--- a/HW2_question1.docx
+++ b/HW2_question1.docx
@@ -1,11 +1,11 @@
 
 <file path=word/document.xml><?xml version="1.0" encoding="utf-8"?>
-<w:document xmlns:wpc="http://schemas.microsoft.com/office/word/2010/wordprocessingCanvas" xmlns:mc="http://schemas.openxmlformats.org/markup-compatibility/2006" xmlns:o="urn:schemas-microsoft-com:office:office" xmlns:r="http://schemas.openxmlformats.org/officeDocument/2006/relationships" xmlns:m="http://schemas.openxmlformats.org/officeDocument/2006/math" xmlns:v="urn:schemas-microsoft-com:vml" xmlns:wp14="http://schemas.microsoft.com/office/word/2010/wordprocessingDrawing" xmlns:wp="http://schemas.openxmlformats.org/drawingml/2006/wordprocessingDrawing" xmlns:w10="urn:schemas-microsoft-com:office:word" xmlns:w="http://schemas.openxmlformats.org/wordprocessingml/2006/main" xmlns:w14="http://schemas.microsoft.com/office/word/2010/wordml" xmlns:wpg="http://schemas.microsoft.com/office/word/2010/wordprocessingGroup" xmlns:wpi="http://schemas.microsoft.com/office/word/2010/wordprocessingInk" xmlns:wne="http://schemas.microsoft.com/office/word/2006/wordml" xmlns:wps="http://schemas.microsoft.com/office/word/2010/wordprocessingShape" mc:Ignorable="w14 wp14">
+<w:document xmlns:wpc="http://schemas.microsoft.com/office/word/2010/wordprocessingCanvas" xmlns:cx="http://schemas.microsoft.com/office/drawing/2014/chartex" xmlns:cx1="http://schemas.microsoft.com/office/drawing/2015/9/8/chartex" xmlns:cx2="http://schemas.microsoft.com/office/drawing/2015/10/21/chartex" xmlns:cx3="http://schemas.microsoft.com/office/drawing/2016/5/9/chartex" xmlns:cx4="http://schemas.microsoft.com/office/drawing/2016/5/10/chartex" xmlns:cx5="http://schemas.microsoft.com/office/drawing/2016/5/11/chartex" xmlns:cx6="http://schemas.microsoft.com/office/drawing/2016/5/12/chartex" xmlns:cx7="http://schemas.microsoft.com/office/drawing/2016/5/13/chartex" xmlns:cx8="http://schemas.microsoft.com/office/drawing/2016/5/14/chartex" xmlns:mc="http://schemas.openxmlformats.org/markup-compatibility/2006" xmlns:aink="http://schemas.microsoft.com/office/drawing/2016/ink" xmlns:am3d="http://schemas.microsoft.com/office/drawing/2017/model3d" xmlns:o="urn:schemas-microsoft-com:office:office" xmlns:r="http://schemas.openxmlformats.org/officeDocument/2006/relationships" xmlns:m="http://schemas.openxmlformats.org/officeDocument/2006/math" xmlns:v="urn:schemas-microsoft-com:vml" xmlns:wp14="http://schemas.microsoft.com/office/word/2010/wordprocessingDrawing" xmlns:wp="http://schemas.openxmlformats.org/drawingml/2006/wordprocessingDrawing" xmlns:w10="urn:schemas-microsoft-com:office:word" xmlns:w="http://schemas.openxmlformats.org/wordprocessingml/2006/main" xmlns:w14="http://schemas.microsoft.com/office/word/2010/wordml" xmlns:w15="http://schemas.microsoft.com/office/word/2012/wordml" xmlns:w16cid="http://schemas.microsoft.com/office/word/2016/wordml/cid" xmlns:w16se="http://schemas.microsoft.com/office/word/2015/wordml/symex" xmlns:wpg="http://schemas.microsoft.com/office/word/2010/wordprocessingGroup" xmlns:wpi="http://schemas.microsoft.com/office/word/2010/wordprocessingInk" xmlns:wne="http://schemas.microsoft.com/office/word/2006/wordml" xmlns:wps="http://schemas.microsoft.com/office/word/2010/wordprocessingShape" mc:Ignorable="w14 w15 w16se w16cid wp14">
   <w:body>
     <w:p>
       <w:pPr>
         <w:rPr>
-          <w:rFonts w:ascii="David" w:hAnsi="David" w:cs="David" w:hint="cs"/>
+          <w:rFonts w:ascii="David" w:hAnsi="David" w:cs="David"/>
           <w:b/>
           <w:bCs/>
           <w:sz w:val="24"/>
@@ -76,13 +76,13 @@
     </w:p>
     <w:p>
       <w:pPr>
-        <w:pStyle w:val="ListParagraph"/>
+        <w:pStyle w:val="a3"/>
         <w:numPr>
           <w:ilvl w:val="0"/>
           <w:numId w:val="1"/>
         </w:numPr>
         <w:rPr>
-          <w:rFonts w:ascii="David" w:hAnsi="David" w:cs="David" w:hint="cs"/>
+          <w:rFonts w:ascii="David" w:hAnsi="David" w:cs="David"/>
           <w:sz w:val="24"/>
           <w:szCs w:val="24"/>
         </w:rPr>
@@ -99,13 +99,13 @@
     </w:p>
     <w:p>
       <w:pPr>
-        <w:pStyle w:val="ListParagraph"/>
+        <w:pStyle w:val="a3"/>
         <w:numPr>
           <w:ilvl w:val="1"/>
           <w:numId w:val="1"/>
         </w:numPr>
         <w:rPr>
-          <w:rFonts w:ascii="David" w:hAnsi="David" w:cs="David" w:hint="cs"/>
+          <w:rFonts w:ascii="David" w:hAnsi="David" w:cs="David"/>
           <w:sz w:val="24"/>
           <w:szCs w:val="24"/>
           <w:u w:val="single"/>
@@ -163,13 +163,13 @@
     </w:p>
     <w:p>
       <w:pPr>
-        <w:pStyle w:val="ListParagraph"/>
+        <w:pStyle w:val="a3"/>
         <w:numPr>
           <w:ilvl w:val="2"/>
           <w:numId w:val="1"/>
         </w:numPr>
         <w:rPr>
-          <w:rFonts w:ascii="David" w:hAnsi="David" w:cs="David" w:hint="cs"/>
+          <w:rFonts w:ascii="David" w:hAnsi="David" w:cs="David"/>
           <w:sz w:val="24"/>
           <w:szCs w:val="24"/>
         </w:rPr>
@@ -220,13 +220,13 @@
     </w:p>
     <w:p>
       <w:pPr>
-        <w:pStyle w:val="ListParagraph"/>
+        <w:pStyle w:val="a3"/>
         <w:numPr>
           <w:ilvl w:val="2"/>
           <w:numId w:val="1"/>
         </w:numPr>
         <w:rPr>
-          <w:rFonts w:ascii="David" w:hAnsi="David" w:cs="David" w:hint="cs"/>
+          <w:rFonts w:ascii="David" w:hAnsi="David" w:cs="David"/>
           <w:sz w:val="24"/>
           <w:szCs w:val="24"/>
         </w:rPr>
@@ -257,6 +257,7 @@
         </w:rPr>
         <w:t xml:space="preserve"> ב-</w:t>
       </w:r>
+      <w:proofErr w:type="spellStart"/>
       <w:r>
         <w:rPr>
           <w:rFonts w:ascii="David" w:hAnsi="David" w:cs="David"/>
@@ -265,6 +266,7 @@
         </w:rPr>
         <w:t>DataSet</w:t>
       </w:r>
+      <w:proofErr w:type="spellEnd"/>
       <w:r>
         <w:rPr>
           <w:rFonts w:ascii="David" w:hAnsi="David" w:cs="David" w:hint="cs"/>
@@ -277,13 +279,13 @@
     </w:p>
     <w:p>
       <w:pPr>
-        <w:pStyle w:val="ListParagraph"/>
+        <w:pStyle w:val="a3"/>
         <w:numPr>
           <w:ilvl w:val="2"/>
           <w:numId w:val="1"/>
         </w:numPr>
         <w:rPr>
-          <w:rFonts w:ascii="David" w:hAnsi="David" w:cs="David" w:hint="cs"/>
+          <w:rFonts w:ascii="David" w:hAnsi="David" w:cs="David"/>
           <w:sz w:val="24"/>
           <w:szCs w:val="24"/>
         </w:rPr>
@@ -436,36 +438,56 @@
     </w:p>
     <w:p>
       <w:pPr>
-        <w:pStyle w:val="ListParagraph"/>
+        <w:pStyle w:val="a3"/>
         <w:numPr>
           <w:ilvl w:val="2"/>
           <w:numId w:val="1"/>
         </w:numPr>
         <w:rPr>
-          <w:rFonts w:ascii="David" w:hAnsi="David" w:cs="David" w:hint="cs"/>
-          <w:sz w:val="24"/>
-          <w:szCs w:val="24"/>
-        </w:rPr>
-      </w:pPr>
-      <w:r>
-        <w:rPr>
-          <w:rFonts w:ascii="David" w:hAnsi="David" w:cs="David" w:hint="cs"/>
-          <w:sz w:val="24"/>
-          <w:szCs w:val="24"/>
-          <w:rtl/>
-        </w:rPr>
-        <w:t>הפכנו משתנים לקטגוריאלים (ממספר לשם)</w:t>
-      </w:r>
-    </w:p>
-    <w:p>
-      <w:pPr>
-        <w:pStyle w:val="ListParagraph"/>
+          <w:rFonts w:ascii="David" w:hAnsi="David" w:cs="David"/>
+          <w:sz w:val="24"/>
+          <w:szCs w:val="24"/>
+        </w:rPr>
+      </w:pPr>
+      <w:r>
+        <w:rPr>
+          <w:rFonts w:ascii="David" w:hAnsi="David" w:cs="David" w:hint="cs"/>
+          <w:sz w:val="24"/>
+          <w:szCs w:val="24"/>
+          <w:rtl/>
+        </w:rPr>
+        <w:t xml:space="preserve">הפכנו משתנים </w:t>
+      </w:r>
+      <w:proofErr w:type="spellStart"/>
+      <w:r>
+        <w:rPr>
+          <w:rFonts w:ascii="David" w:hAnsi="David" w:cs="David" w:hint="cs"/>
+          <w:sz w:val="24"/>
+          <w:szCs w:val="24"/>
+          <w:rtl/>
+        </w:rPr>
+        <w:t>לקטגוריאלים</w:t>
+      </w:r>
+      <w:proofErr w:type="spellEnd"/>
+      <w:r>
+        <w:rPr>
+          <w:rFonts w:ascii="David" w:hAnsi="David" w:cs="David" w:hint="cs"/>
+          <w:sz w:val="24"/>
+          <w:szCs w:val="24"/>
+          <w:rtl/>
+        </w:rPr>
+        <w:t xml:space="preserve"> (ממספר לשם)</w:t>
+      </w:r>
+    </w:p>
+    <w:p>
+      <w:pPr>
+        <w:pStyle w:val="a3"/>
         <w:numPr>
           <w:ilvl w:val="1"/>
           <w:numId w:val="1"/>
         </w:numPr>
         <w:rPr>
-          <w:rFonts w:ascii="David" w:hAnsi="David" w:cs="David" w:hint="cs"/>
+          <w:rFonts w:ascii="David" w:hAnsi="David" w:cs="David"/>
           <w:sz w:val="24"/>
           <w:szCs w:val="24"/>
         </w:rPr>
@@ -485,7 +507,7 @@
       <w:pPr>
         <w:ind w:left="720"/>
         <w:rPr>
-          <w:rFonts w:ascii="David" w:hAnsi="David" w:cs="David" w:hint="cs"/>
+          <w:rFonts w:ascii="David" w:hAnsi="David" w:cs="David"/>
           <w:sz w:val="24"/>
           <w:szCs w:val="24"/>
           <w:u w:val="single"/>
@@ -498,15 +520,35 @@
           <w:szCs w:val="24"/>
           <w:rtl/>
         </w:rPr>
-        <w:t>כמות ההשכרות של האופניים נעה בטווח רחב של בין השכרה אחת ביום לבין כ-760 כאשר הממוצע הוא 183 ליום:</w:t>
-      </w:r>
-    </w:p>
-    <w:p>
-      <w:pPr>
-        <w:pStyle w:val="ListParagraph"/>
+        <w:t xml:space="preserve">כמות </w:t>
+      </w:r>
+      <w:proofErr w:type="spellStart"/>
+      <w:r>
+        <w:rPr>
+          <w:rFonts w:ascii="David" w:hAnsi="David" w:cs="David" w:hint="cs"/>
+          <w:sz w:val="24"/>
+          <w:szCs w:val="24"/>
+          <w:rtl/>
+        </w:rPr>
+        <w:t>ההשכרות</w:t>
+      </w:r>
+      <w:proofErr w:type="spellEnd"/>
+      <w:r>
+        <w:rPr>
+          <w:rFonts w:ascii="David" w:hAnsi="David" w:cs="David" w:hint="cs"/>
+          <w:sz w:val="24"/>
+          <w:szCs w:val="24"/>
+          <w:rtl/>
+        </w:rPr>
+        <w:t xml:space="preserve"> של האופניים נעה בטווח רחב של בין השכרה אחת ביום לבין כ-760 כאשר הממוצע הוא 183 ליום:</w:t>
+      </w:r>
+    </w:p>
+    <w:p>
+      <w:pPr>
+        <w:pStyle w:val="a3"/>
         <w:ind w:left="2340"/>
         <w:rPr>
-          <w:rFonts w:ascii="David" w:hAnsi="David" w:cs="David" w:hint="cs"/>
+          <w:rFonts w:ascii="David" w:hAnsi="David" w:cs="David"/>
           <w:sz w:val="24"/>
           <w:szCs w:val="24"/>
           <w:u w:val="single"/>
@@ -533,7 +575,7 @@
                     <pic:cNvPicPr/>
                   </pic:nvPicPr>
                   <pic:blipFill>
-                    <a:blip r:embed="rId6"/>
+                    <a:blip r:embed="rId5"/>
                     <a:stretch>
                       <a:fillRect/>
                     </a:stretch>
@@ -558,7 +600,7 @@
       <w:pPr>
         <w:ind w:left="720"/>
         <w:rPr>
-          <w:rFonts w:ascii="David" w:hAnsi="David" w:cs="David" w:hint="cs"/>
+          <w:rFonts w:ascii="David" w:hAnsi="David" w:cs="David"/>
           <w:sz w:val="24"/>
           <w:szCs w:val="24"/>
           <w:u w:val="single"/>
@@ -605,15 +647,35 @@
           <w:szCs w:val="24"/>
           <w:rtl/>
         </w:rPr>
-        <w:t xml:space="preserve"> מתנהג כמו רשת חברתית, זאת לפי ההיסטוגרמה שלו:</w:t>
-      </w:r>
-    </w:p>
-    <w:p>
-      <w:pPr>
-        <w:pStyle w:val="ListParagraph"/>
+        <w:t xml:space="preserve"> מתנהג כמו רשת חברתית, זאת לפי </w:t>
+      </w:r>
+      <w:proofErr w:type="spellStart"/>
+      <w:r>
+        <w:rPr>
+          <w:rFonts w:ascii="David" w:hAnsi="David" w:cs="David" w:hint="cs"/>
+          <w:sz w:val="24"/>
+          <w:szCs w:val="24"/>
+          <w:rtl/>
+        </w:rPr>
+        <w:t>ההיסטוגרמה</w:t>
+      </w:r>
+      <w:proofErr w:type="spellEnd"/>
+      <w:r>
+        <w:rPr>
+          <w:rFonts w:ascii="David" w:hAnsi="David" w:cs="David" w:hint="cs"/>
+          <w:sz w:val="24"/>
+          <w:szCs w:val="24"/>
+          <w:rtl/>
+        </w:rPr>
+        <w:t xml:space="preserve"> שלו:</w:t>
+      </w:r>
+    </w:p>
+    <w:p>
+      <w:pPr>
+        <w:pStyle w:val="a3"/>
         <w:ind w:left="2340"/>
         <w:rPr>
-          <w:rFonts w:ascii="David" w:hAnsi="David" w:cs="David" w:hint="cs"/>
+          <w:rFonts w:ascii="David" w:hAnsi="David" w:cs="David"/>
           <w:sz w:val="24"/>
           <w:szCs w:val="24"/>
           <w:u w:val="single"/>
@@ -648,7 +710,7 @@
                     <pic:cNvPicPr/>
                   </pic:nvPicPr>
                   <pic:blipFill>
-                    <a:blip r:embed="rId7">
+                    <a:blip r:embed="rId6">
                       <a:extLst>
                         <a:ext uri="{28A0092B-C50C-407E-A947-70E740481C1C}">
                           <a14:useLocalDpi xmlns:a14="http://schemas.microsoft.com/office/drawing/2010/main" val="0"/>
@@ -684,107 +746,107 @@
     <w:p>
       <w:pPr>
         <w:rPr>
-          <w:rFonts w:ascii="David" w:hAnsi="David" w:cs="David" w:hint="cs"/>
-          <w:sz w:val="24"/>
-          <w:szCs w:val="24"/>
-          <w:rtl/>
-        </w:rPr>
-      </w:pPr>
-    </w:p>
-    <w:p>
-      <w:pPr>
-        <w:rPr>
-          <w:rFonts w:ascii="David" w:hAnsi="David" w:cs="David" w:hint="cs"/>
-          <w:sz w:val="24"/>
-          <w:szCs w:val="24"/>
-          <w:rtl/>
-        </w:rPr>
-      </w:pPr>
-    </w:p>
-    <w:p>
-      <w:pPr>
-        <w:rPr>
-          <w:rFonts w:ascii="David" w:hAnsi="David" w:cs="David" w:hint="cs"/>
-          <w:sz w:val="24"/>
-          <w:szCs w:val="24"/>
-          <w:rtl/>
-        </w:rPr>
-      </w:pPr>
-    </w:p>
-    <w:p>
-      <w:pPr>
-        <w:rPr>
-          <w:rFonts w:ascii="David" w:hAnsi="David" w:cs="David" w:hint="cs"/>
-          <w:sz w:val="24"/>
-          <w:szCs w:val="24"/>
-          <w:rtl/>
-        </w:rPr>
-      </w:pPr>
-    </w:p>
-    <w:p>
-      <w:pPr>
-        <w:rPr>
-          <w:rFonts w:ascii="David" w:hAnsi="David" w:cs="David" w:hint="cs"/>
-          <w:sz w:val="24"/>
-          <w:szCs w:val="24"/>
-          <w:rtl/>
-        </w:rPr>
-      </w:pPr>
-    </w:p>
-    <w:p>
-      <w:pPr>
-        <w:rPr>
-          <w:rFonts w:ascii="David" w:hAnsi="David" w:cs="David" w:hint="cs"/>
-          <w:sz w:val="24"/>
-          <w:szCs w:val="24"/>
-          <w:rtl/>
-        </w:rPr>
-      </w:pPr>
-    </w:p>
-    <w:p>
-      <w:pPr>
-        <w:rPr>
-          <w:rFonts w:ascii="David" w:hAnsi="David" w:cs="David" w:hint="cs"/>
-          <w:sz w:val="24"/>
-          <w:szCs w:val="24"/>
-          <w:rtl/>
-        </w:rPr>
-      </w:pPr>
-    </w:p>
-    <w:p>
-      <w:pPr>
-        <w:rPr>
-          <w:rFonts w:ascii="David" w:hAnsi="David" w:cs="David" w:hint="cs"/>
-          <w:sz w:val="24"/>
-          <w:szCs w:val="24"/>
-          <w:rtl/>
-        </w:rPr>
-      </w:pPr>
-    </w:p>
-    <w:p>
-      <w:pPr>
-        <w:rPr>
-          <w:rFonts w:ascii="David" w:hAnsi="David" w:cs="David" w:hint="cs"/>
-          <w:sz w:val="24"/>
-          <w:szCs w:val="24"/>
-          <w:rtl/>
-        </w:rPr>
-      </w:pPr>
-    </w:p>
-    <w:p>
-      <w:pPr>
-        <w:rPr>
-          <w:rFonts w:ascii="David" w:hAnsi="David" w:cs="David" w:hint="cs"/>
-          <w:sz w:val="24"/>
-          <w:szCs w:val="24"/>
-          <w:rtl/>
-        </w:rPr>
-      </w:pPr>
-    </w:p>
-    <w:p>
-      <w:pPr>
-        <w:rPr>
-          <w:rFonts w:ascii="David" w:hAnsi="David" w:cs="David" w:hint="cs"/>
+          <w:rFonts w:ascii="David" w:hAnsi="David" w:cs="David"/>
+          <w:sz w:val="24"/>
+          <w:szCs w:val="24"/>
+          <w:rtl/>
+        </w:rPr>
+      </w:pPr>
+    </w:p>
+    <w:p>
+      <w:pPr>
+        <w:rPr>
+          <w:rFonts w:ascii="David" w:hAnsi="David" w:cs="David"/>
+          <w:sz w:val="24"/>
+          <w:szCs w:val="24"/>
+          <w:rtl/>
+        </w:rPr>
+      </w:pPr>
+    </w:p>
+    <w:p>
+      <w:pPr>
+        <w:rPr>
+          <w:rFonts w:ascii="David" w:hAnsi="David" w:cs="David"/>
+          <w:sz w:val="24"/>
+          <w:szCs w:val="24"/>
+          <w:rtl/>
+        </w:rPr>
+      </w:pPr>
+    </w:p>
+    <w:p>
+      <w:pPr>
+        <w:rPr>
+          <w:rFonts w:ascii="David" w:hAnsi="David" w:cs="David"/>
+          <w:sz w:val="24"/>
+          <w:szCs w:val="24"/>
+          <w:rtl/>
+        </w:rPr>
+      </w:pPr>
+    </w:p>
+    <w:p>
+      <w:pPr>
+        <w:rPr>
+          <w:rFonts w:ascii="David" w:hAnsi="David" w:cs="David"/>
+          <w:sz w:val="24"/>
+          <w:szCs w:val="24"/>
+          <w:rtl/>
+        </w:rPr>
+      </w:pPr>
+    </w:p>
+    <w:p>
+      <w:pPr>
+        <w:rPr>
+          <w:rFonts w:ascii="David" w:hAnsi="David" w:cs="David"/>
+          <w:sz w:val="24"/>
+          <w:szCs w:val="24"/>
+          <w:rtl/>
+        </w:rPr>
+      </w:pPr>
+    </w:p>
+    <w:p>
+      <w:pPr>
+        <w:rPr>
+          <w:rFonts w:ascii="David" w:hAnsi="David" w:cs="David"/>
+          <w:sz w:val="24"/>
+          <w:szCs w:val="24"/>
+          <w:rtl/>
+        </w:rPr>
+      </w:pPr>
+    </w:p>
+    <w:p>
+      <w:pPr>
+        <w:rPr>
+          <w:rFonts w:ascii="David" w:hAnsi="David" w:cs="David"/>
+          <w:sz w:val="24"/>
+          <w:szCs w:val="24"/>
+          <w:rtl/>
+        </w:rPr>
+      </w:pPr>
+    </w:p>
+    <w:p>
+      <w:pPr>
+        <w:rPr>
+          <w:rFonts w:ascii="David" w:hAnsi="David" w:cs="David"/>
+          <w:sz w:val="24"/>
+          <w:szCs w:val="24"/>
+          <w:rtl/>
+        </w:rPr>
+      </w:pPr>
+    </w:p>
+    <w:p>
+      <w:pPr>
+        <w:rPr>
+          <w:rFonts w:ascii="David" w:hAnsi="David" w:cs="David"/>
+          <w:sz w:val="24"/>
+          <w:szCs w:val="24"/>
+          <w:rtl/>
+        </w:rPr>
+      </w:pPr>
+    </w:p>
+    <w:p>
+      <w:pPr>
+        <w:rPr>
+          <w:rFonts w:ascii="David" w:hAnsi="David" w:cs="David"/>
           <w:sz w:val="24"/>
           <w:szCs w:val="24"/>
           <w:rtl/>
@@ -795,21 +857,32 @@
       <w:pPr>
         <w:ind w:left="720"/>
         <w:rPr>
-          <w:rFonts w:ascii="David" w:hAnsi="David" w:cs="David" w:hint="cs"/>
-          <w:sz w:val="24"/>
-          <w:szCs w:val="24"/>
-          <w:rtl/>
-        </w:rPr>
-      </w:pPr>
-      <w:r>
-        <w:rPr>
-          <w:rFonts w:ascii="David" w:hAnsi="David" w:cs="David" w:hint="cs"/>
-          <w:sz w:val="24"/>
-          <w:szCs w:val="24"/>
-          <w:rtl/>
-        </w:rPr>
-        <w:t>מבחינת טמפורטורה</w:t>
-      </w:r>
+          <w:rFonts w:ascii="David" w:hAnsi="David" w:cs="David"/>
+          <w:sz w:val="24"/>
+          <w:szCs w:val="24"/>
+          <w:rtl/>
+        </w:rPr>
+      </w:pPr>
+      <w:r>
+        <w:rPr>
+          <w:rFonts w:ascii="David" w:hAnsi="David" w:cs="David" w:hint="cs"/>
+          <w:sz w:val="24"/>
+          <w:szCs w:val="24"/>
+          <w:rtl/>
+        </w:rPr>
+        <w:t xml:space="preserve">מבחינת </w:t>
+      </w:r>
+      <w:proofErr w:type="spellStart"/>
+      <w:r>
+        <w:rPr>
+          <w:rFonts w:ascii="David" w:hAnsi="David" w:cs="David" w:hint="cs"/>
+          <w:sz w:val="24"/>
+          <w:szCs w:val="24"/>
+          <w:rtl/>
+        </w:rPr>
+        <w:t>טמפורטורה</w:t>
+      </w:r>
+      <w:proofErr w:type="spellEnd"/>
       <w:r>
         <w:rPr>
           <w:rFonts w:ascii="David" w:hAnsi="David" w:cs="David" w:hint="cs"/>
@@ -826,59 +899,129 @@
           <w:szCs w:val="24"/>
           <w:rtl/>
         </w:rPr>
-        <w:t xml:space="preserve"> וטמפ</w:t>
-      </w:r>
-      <w:r>
-        <w:rPr>
-          <w:rFonts w:ascii="David" w:hAnsi="David" w:cs="David" w:hint="cs"/>
-          <w:sz w:val="24"/>
-          <w:szCs w:val="24"/>
-          <w:rtl/>
-        </w:rPr>
-        <w:t>טורה מורגשת (</w:t>
-      </w:r>
-      <w:r>
-        <w:rPr>
-          <w:rFonts w:ascii="David" w:hAnsi="David" w:cs="David"/>
-          <w:sz w:val="24"/>
-          <w:szCs w:val="24"/>
-        </w:rPr>
-        <w:t>temp, humidity, atemp</w:t>
-      </w:r>
-      <w:r>
-        <w:rPr>
-          <w:rFonts w:ascii="David" w:hAnsi="David" w:cs="David" w:hint="cs"/>
-          <w:sz w:val="24"/>
-          <w:szCs w:val="24"/>
-          <w:rtl/>
-        </w:rPr>
-        <w:t>) ניכר שאין הם משפיעים רבות על כמות אירועי ההשכרות מלבד בטמפרטורות הקיצוניות. כמו-כן לא ניתן ללמוד מכך רבות אלא רק לצפות במגמה כי מדובר בכמות אירועי ההשכרות במצבים הללו ולא כמה השכרות בוצעו בפועל במהלך תצפית (אירוע השכרה):</w:t>
-      </w:r>
-    </w:p>
-    <w:p>
-      <w:pPr>
-        <w:rPr>
-          <w:rFonts w:ascii="David" w:hAnsi="David" w:cs="David" w:hint="cs"/>
-          <w:sz w:val="24"/>
-          <w:szCs w:val="24"/>
-          <w:rtl/>
-        </w:rPr>
-      </w:pPr>
-    </w:p>
-    <w:p>
-      <w:pPr>
-        <w:rPr>
-          <w:rFonts w:ascii="David" w:hAnsi="David" w:cs="David" w:hint="cs"/>
-          <w:sz w:val="24"/>
-          <w:szCs w:val="24"/>
-          <w:rtl/>
-        </w:rPr>
-      </w:pPr>
-    </w:p>
-    <w:p>
-      <w:pPr>
-        <w:rPr>
-          <w:rFonts w:ascii="David" w:hAnsi="David" w:cs="David" w:hint="cs"/>
+        <w:t xml:space="preserve"> </w:t>
+      </w:r>
+      <w:proofErr w:type="spellStart"/>
+      <w:r>
+        <w:rPr>
+          <w:rFonts w:ascii="David" w:hAnsi="David" w:cs="David" w:hint="cs"/>
+          <w:sz w:val="24"/>
+          <w:szCs w:val="24"/>
+          <w:rtl/>
+        </w:rPr>
+        <w:t>וטמפ</w:t>
+      </w:r>
+      <w:r>
+        <w:rPr>
+          <w:rFonts w:ascii="David" w:hAnsi="David" w:cs="David" w:hint="cs"/>
+          <w:sz w:val="24"/>
+          <w:szCs w:val="24"/>
+          <w:rtl/>
+        </w:rPr>
+        <w:t>טורה</w:t>
+      </w:r>
+      <w:proofErr w:type="spellEnd"/>
+      <w:r>
+        <w:rPr>
+          <w:rFonts w:ascii="David" w:hAnsi="David" w:cs="David" w:hint="cs"/>
+          <w:sz w:val="24"/>
+          <w:szCs w:val="24"/>
+          <w:rtl/>
+        </w:rPr>
+        <w:t xml:space="preserve"> מורגשת (</w:t>
+      </w:r>
+      <w:r>
+        <w:rPr>
+          <w:rFonts w:ascii="David" w:hAnsi="David" w:cs="David"/>
+          <w:sz w:val="24"/>
+          <w:szCs w:val="24"/>
+        </w:rPr>
+        <w:t xml:space="preserve">temp, humidity, </w:t>
+      </w:r>
+      <w:proofErr w:type="spellStart"/>
+      <w:r>
+        <w:rPr>
+          <w:rFonts w:ascii="David" w:hAnsi="David" w:cs="David"/>
+          <w:sz w:val="24"/>
+          <w:szCs w:val="24"/>
+        </w:rPr>
+        <w:t>atemp</w:t>
+      </w:r>
+      <w:proofErr w:type="spellEnd"/>
+      <w:r>
+        <w:rPr>
+          <w:rFonts w:ascii="David" w:hAnsi="David" w:cs="David" w:hint="cs"/>
+          <w:sz w:val="24"/>
+          <w:szCs w:val="24"/>
+          <w:rtl/>
+        </w:rPr>
+        <w:t xml:space="preserve">) ניכר שאין הם משפיעים רבות על כמות אירועי </w:t>
+      </w:r>
+      <w:proofErr w:type="spellStart"/>
+      <w:r>
+        <w:rPr>
+          <w:rFonts w:ascii="David" w:hAnsi="David" w:cs="David" w:hint="cs"/>
+          <w:sz w:val="24"/>
+          <w:szCs w:val="24"/>
+          <w:rtl/>
+        </w:rPr>
+        <w:t>ההשכרות</w:t>
+      </w:r>
+      <w:proofErr w:type="spellEnd"/>
+      <w:r>
+        <w:rPr>
+          <w:rFonts w:ascii="David" w:hAnsi="David" w:cs="David" w:hint="cs"/>
+          <w:sz w:val="24"/>
+          <w:szCs w:val="24"/>
+          <w:rtl/>
+        </w:rPr>
+        <w:t xml:space="preserve"> מלבד בטמפרטורות הקיצוניות. כמו-כן לא ניתן ללמוד מכך רבות אלא רק לצפות במגמה כי מדובר בכמות אירועי </w:t>
+      </w:r>
+      <w:proofErr w:type="spellStart"/>
+      <w:r>
+        <w:rPr>
+          <w:rFonts w:ascii="David" w:hAnsi="David" w:cs="David" w:hint="cs"/>
+          <w:sz w:val="24"/>
+          <w:szCs w:val="24"/>
+          <w:rtl/>
+        </w:rPr>
+        <w:t>ההשכרות</w:t>
+      </w:r>
+      <w:proofErr w:type="spellEnd"/>
+      <w:r>
+        <w:rPr>
+          <w:rFonts w:ascii="David" w:hAnsi="David" w:cs="David" w:hint="cs"/>
+          <w:sz w:val="24"/>
+          <w:szCs w:val="24"/>
+          <w:rtl/>
+        </w:rPr>
+        <w:t xml:space="preserve"> במצבים הללו ולא כמה השכרות בוצעו בפועל במהלך תצפית (אירוע השכרה):</w:t>
+      </w:r>
+    </w:p>
+    <w:p>
+      <w:pPr>
+        <w:rPr>
+          <w:rFonts w:ascii="David" w:hAnsi="David" w:cs="David"/>
+          <w:sz w:val="24"/>
+          <w:szCs w:val="24"/>
+          <w:rtl/>
+        </w:rPr>
+      </w:pPr>
+    </w:p>
+    <w:p>
+      <w:pPr>
+        <w:rPr>
+          <w:rFonts w:ascii="David" w:hAnsi="David" w:cs="David"/>
+          <w:sz w:val="24"/>
+          <w:szCs w:val="24"/>
+          <w:rtl/>
+        </w:rPr>
+      </w:pPr>
+    </w:p>
+    <w:p>
+      <w:pPr>
+        <w:rPr>
+          <w:rFonts w:ascii="David" w:hAnsi="David" w:cs="David"/>
           <w:sz w:val="24"/>
           <w:szCs w:val="24"/>
           <w:rtl/>
@@ -913,7 +1056,7 @@
                     <pic:cNvPicPr/>
                   </pic:nvPicPr>
                   <pic:blipFill>
-                    <a:blip r:embed="rId8">
+                    <a:blip r:embed="rId7">
                       <a:extLst>
                         <a:ext uri="{28A0092B-C50C-407E-A947-70E740481C1C}">
                           <a14:useLocalDpi xmlns:a14="http://schemas.microsoft.com/office/drawing/2010/main" val="0"/>
@@ -973,7 +1116,7 @@
                     <pic:cNvPicPr/>
                   </pic:nvPicPr>
                   <pic:blipFill>
-                    <a:blip r:embed="rId9">
+                    <a:blip r:embed="rId8">
                       <a:extLst>
                         <a:ext uri="{28A0092B-C50C-407E-A947-70E740481C1C}">
                           <a14:useLocalDpi xmlns:a14="http://schemas.microsoft.com/office/drawing/2010/main" val="0"/>
@@ -1033,7 +1176,7 @@
                     <pic:cNvPicPr/>
                   </pic:nvPicPr>
                   <pic:blipFill>
-                    <a:blip r:embed="rId10">
+                    <a:blip r:embed="rId9">
                       <a:extLst>
                         <a:ext uri="{28A0092B-C50C-407E-A947-70E740481C1C}">
                           <a14:useLocalDpi xmlns:a14="http://schemas.microsoft.com/office/drawing/2010/main" val="0"/>
@@ -1078,97 +1221,97 @@
     <w:p>
       <w:pPr>
         <w:rPr>
-          <w:rFonts w:ascii="David" w:hAnsi="David" w:cs="David" w:hint="cs"/>
-          <w:sz w:val="24"/>
-          <w:szCs w:val="24"/>
-          <w:rtl/>
-        </w:rPr>
-      </w:pPr>
-    </w:p>
-    <w:p>
-      <w:pPr>
-        <w:rPr>
-          <w:rFonts w:ascii="David" w:hAnsi="David" w:cs="David" w:hint="cs"/>
-          <w:sz w:val="24"/>
-          <w:szCs w:val="24"/>
-          <w:rtl/>
-        </w:rPr>
-      </w:pPr>
-    </w:p>
-    <w:p>
-      <w:pPr>
-        <w:rPr>
-          <w:rFonts w:ascii="David" w:hAnsi="David" w:cs="David" w:hint="cs"/>
-          <w:sz w:val="24"/>
-          <w:szCs w:val="24"/>
-          <w:rtl/>
-        </w:rPr>
-      </w:pPr>
-    </w:p>
-    <w:p>
-      <w:pPr>
-        <w:rPr>
-          <w:rFonts w:ascii="David" w:hAnsi="David" w:cs="David" w:hint="cs"/>
-          <w:sz w:val="24"/>
-          <w:szCs w:val="24"/>
-          <w:rtl/>
-        </w:rPr>
-      </w:pPr>
-    </w:p>
-    <w:p>
-      <w:pPr>
-        <w:rPr>
-          <w:rFonts w:ascii="David" w:hAnsi="David" w:cs="David" w:hint="cs"/>
-          <w:sz w:val="24"/>
-          <w:szCs w:val="24"/>
-          <w:rtl/>
-        </w:rPr>
-      </w:pPr>
-    </w:p>
-    <w:p>
-      <w:pPr>
-        <w:rPr>
-          <w:rFonts w:ascii="David" w:hAnsi="David" w:cs="David" w:hint="cs"/>
-          <w:sz w:val="24"/>
-          <w:szCs w:val="24"/>
-          <w:rtl/>
-        </w:rPr>
-      </w:pPr>
-    </w:p>
-    <w:p>
-      <w:pPr>
-        <w:rPr>
-          <w:rFonts w:ascii="David" w:hAnsi="David" w:cs="David" w:hint="cs"/>
-          <w:sz w:val="24"/>
-          <w:szCs w:val="24"/>
-          <w:rtl/>
-        </w:rPr>
-      </w:pPr>
-    </w:p>
-    <w:p>
-      <w:pPr>
-        <w:rPr>
-          <w:rFonts w:ascii="David" w:hAnsi="David" w:cs="David" w:hint="cs"/>
-          <w:sz w:val="24"/>
-          <w:szCs w:val="24"/>
-          <w:rtl/>
-        </w:rPr>
-      </w:pPr>
-    </w:p>
-    <w:p>
-      <w:pPr>
-        <w:rPr>
-          <w:rFonts w:ascii="David" w:hAnsi="David" w:cs="David" w:hint="cs"/>
-          <w:sz w:val="24"/>
-          <w:szCs w:val="24"/>
-          <w:rtl/>
-        </w:rPr>
-      </w:pPr>
-    </w:p>
-    <w:p>
-      <w:pPr>
-        <w:rPr>
-          <w:rFonts w:ascii="David" w:hAnsi="David" w:cs="David" w:hint="cs"/>
+          <w:rFonts w:ascii="David" w:hAnsi="David" w:cs="David"/>
+          <w:sz w:val="24"/>
+          <w:szCs w:val="24"/>
+          <w:rtl/>
+        </w:rPr>
+      </w:pPr>
+    </w:p>
+    <w:p>
+      <w:pPr>
+        <w:rPr>
+          <w:rFonts w:ascii="David" w:hAnsi="David" w:cs="David"/>
+          <w:sz w:val="24"/>
+          <w:szCs w:val="24"/>
+          <w:rtl/>
+        </w:rPr>
+      </w:pPr>
+    </w:p>
+    <w:p>
+      <w:pPr>
+        <w:rPr>
+          <w:rFonts w:ascii="David" w:hAnsi="David" w:cs="David"/>
+          <w:sz w:val="24"/>
+          <w:szCs w:val="24"/>
+          <w:rtl/>
+        </w:rPr>
+      </w:pPr>
+    </w:p>
+    <w:p>
+      <w:pPr>
+        <w:rPr>
+          <w:rFonts w:ascii="David" w:hAnsi="David" w:cs="David"/>
+          <w:sz w:val="24"/>
+          <w:szCs w:val="24"/>
+          <w:rtl/>
+        </w:rPr>
+      </w:pPr>
+    </w:p>
+    <w:p>
+      <w:pPr>
+        <w:rPr>
+          <w:rFonts w:ascii="David" w:hAnsi="David" w:cs="David"/>
+          <w:sz w:val="24"/>
+          <w:szCs w:val="24"/>
+          <w:rtl/>
+        </w:rPr>
+      </w:pPr>
+    </w:p>
+    <w:p>
+      <w:pPr>
+        <w:rPr>
+          <w:rFonts w:ascii="David" w:hAnsi="David" w:cs="David"/>
+          <w:sz w:val="24"/>
+          <w:szCs w:val="24"/>
+          <w:rtl/>
+        </w:rPr>
+      </w:pPr>
+    </w:p>
+    <w:p>
+      <w:pPr>
+        <w:rPr>
+          <w:rFonts w:ascii="David" w:hAnsi="David" w:cs="David"/>
+          <w:sz w:val="24"/>
+          <w:szCs w:val="24"/>
+          <w:rtl/>
+        </w:rPr>
+      </w:pPr>
+    </w:p>
+    <w:p>
+      <w:pPr>
+        <w:rPr>
+          <w:rFonts w:ascii="David" w:hAnsi="David" w:cs="David"/>
+          <w:sz w:val="24"/>
+          <w:szCs w:val="24"/>
+          <w:rtl/>
+        </w:rPr>
+      </w:pPr>
+    </w:p>
+    <w:p>
+      <w:pPr>
+        <w:rPr>
+          <w:rFonts w:ascii="David" w:hAnsi="David" w:cs="David"/>
+          <w:sz w:val="24"/>
+          <w:szCs w:val="24"/>
+          <w:rtl/>
+        </w:rPr>
+      </w:pPr>
+    </w:p>
+    <w:p>
+      <w:pPr>
+        <w:rPr>
+          <w:rFonts w:ascii="David" w:hAnsi="David" w:cs="David"/>
           <w:sz w:val="24"/>
           <w:szCs w:val="24"/>
           <w:rtl/>
@@ -1212,7 +1355,7 @@
                     <pic:cNvPicPr/>
                   </pic:nvPicPr>
                   <pic:blipFill>
-                    <a:blip r:embed="rId11">
+                    <a:blip r:embed="rId10">
                       <a:extLst>
                         <a:ext uri="{28A0092B-C50C-407E-A947-70E740481C1C}">
                           <a14:useLocalDpi xmlns:a14="http://schemas.microsoft.com/office/drawing/2010/main" val="0"/>
@@ -1251,7 +1394,18 @@
           <w:szCs w:val="24"/>
           <w:rtl/>
         </w:rPr>
-        <w:t xml:space="preserve">ניתן לראות שלמרות כי היינו חושבים שהלחות </w:t>
+        <w:t>ניתן לראו</w:t>
+      </w:r>
+      <w:bookmarkStart w:id="0" w:name="_GoBack"/>
+      <w:bookmarkEnd w:id="0"/>
+      <w:r>
+        <w:rPr>
+          <w:rFonts w:ascii="David" w:hAnsi="David" w:cs="David" w:hint="cs"/>
+          <w:sz w:val="24"/>
+          <w:szCs w:val="24"/>
+          <w:rtl/>
+        </w:rPr>
+        <w:t xml:space="preserve">ת שלמרות כי היינו חושבים שהלחות </w:t>
       </w:r>
       <w:r>
         <w:rPr>
@@ -1275,7 +1429,7 @@
     <w:p>
       <w:pPr>
         <w:rPr>
-          <w:rFonts w:ascii="David" w:hAnsi="David" w:cs="David" w:hint="cs"/>
+          <w:rFonts w:ascii="David" w:hAnsi="David" w:cs="David"/>
           <w:sz w:val="24"/>
           <w:szCs w:val="24"/>
           <w:rtl/>
@@ -1309,7 +1463,7 @@
                     <pic:cNvPicPr/>
                   </pic:nvPicPr>
                   <pic:blipFill>
-                    <a:blip r:embed="rId12">
+                    <a:blip r:embed="rId11">
                       <a:extLst>
                         <a:ext uri="{28A0092B-C50C-407E-A947-70E740481C1C}">
                           <a14:useLocalDpi xmlns:a14="http://schemas.microsoft.com/office/drawing/2010/main" val="0"/>
@@ -1345,7 +1499,7 @@
     <w:p>
       <w:pPr>
         <w:rPr>
-          <w:rFonts w:ascii="David" w:hAnsi="David" w:cs="David" w:hint="cs"/>
+          <w:rFonts w:ascii="David" w:hAnsi="David" w:cs="David"/>
           <w:sz w:val="24"/>
           <w:szCs w:val="24"/>
           <w:rtl/>
@@ -1380,7 +1534,7 @@
                     <pic:cNvPicPr/>
                   </pic:nvPicPr>
                   <pic:blipFill>
-                    <a:blip r:embed="rId13">
+                    <a:blip r:embed="rId12">
                       <a:extLst>
                         <a:ext uri="{28A0092B-C50C-407E-A947-70E740481C1C}">
                           <a14:useLocalDpi xmlns:a14="http://schemas.microsoft.com/office/drawing/2010/main" val="0"/>
@@ -1426,63 +1580,63 @@
     <w:p>
       <w:pPr>
         <w:rPr>
-          <w:rFonts w:ascii="David" w:hAnsi="David" w:cs="David" w:hint="cs"/>
-          <w:sz w:val="24"/>
-          <w:szCs w:val="24"/>
-          <w:rtl/>
-        </w:rPr>
-      </w:pPr>
-    </w:p>
-    <w:p>
-      <w:pPr>
-        <w:rPr>
-          <w:rFonts w:ascii="David" w:hAnsi="David" w:cs="David" w:hint="cs"/>
-          <w:sz w:val="24"/>
-          <w:szCs w:val="24"/>
-          <w:rtl/>
-        </w:rPr>
-      </w:pPr>
-    </w:p>
-    <w:p>
-      <w:pPr>
-        <w:rPr>
-          <w:rFonts w:ascii="David" w:hAnsi="David" w:cs="David"/>
-          <w:sz w:val="24"/>
-          <w:szCs w:val="24"/>
-        </w:rPr>
-      </w:pPr>
-    </w:p>
-    <w:p>
-      <w:pPr>
-        <w:rPr>
-          <w:rFonts w:ascii="David" w:hAnsi="David" w:cs="David"/>
-          <w:sz w:val="24"/>
-          <w:szCs w:val="24"/>
-        </w:rPr>
-      </w:pPr>
-    </w:p>
-    <w:p>
-      <w:pPr>
-        <w:rPr>
-          <w:rFonts w:ascii="David" w:hAnsi="David" w:cs="David"/>
-          <w:sz w:val="24"/>
-          <w:szCs w:val="24"/>
-        </w:rPr>
-      </w:pPr>
-    </w:p>
-    <w:p>
-      <w:pPr>
-        <w:rPr>
-          <w:rFonts w:ascii="David" w:hAnsi="David" w:cs="David"/>
-          <w:sz w:val="24"/>
-          <w:szCs w:val="24"/>
-        </w:rPr>
-      </w:pPr>
-    </w:p>
-    <w:p>
-      <w:pPr>
-        <w:rPr>
-          <w:rFonts w:ascii="David" w:hAnsi="David" w:cs="David" w:hint="cs"/>
+          <w:rFonts w:ascii="David" w:hAnsi="David" w:cs="David"/>
+          <w:sz w:val="24"/>
+          <w:szCs w:val="24"/>
+          <w:rtl/>
+        </w:rPr>
+      </w:pPr>
+    </w:p>
+    <w:p>
+      <w:pPr>
+        <w:rPr>
+          <w:rFonts w:ascii="David" w:hAnsi="David" w:cs="David"/>
+          <w:sz w:val="24"/>
+          <w:szCs w:val="24"/>
+          <w:rtl/>
+        </w:rPr>
+      </w:pPr>
+    </w:p>
+    <w:p>
+      <w:pPr>
+        <w:rPr>
+          <w:rFonts w:ascii="David" w:hAnsi="David" w:cs="David"/>
+          <w:sz w:val="24"/>
+          <w:szCs w:val="24"/>
+        </w:rPr>
+      </w:pPr>
+    </w:p>
+    <w:p>
+      <w:pPr>
+        <w:rPr>
+          <w:rFonts w:ascii="David" w:hAnsi="David" w:cs="David"/>
+          <w:sz w:val="24"/>
+          <w:szCs w:val="24"/>
+        </w:rPr>
+      </w:pPr>
+    </w:p>
+    <w:p>
+      <w:pPr>
+        <w:rPr>
+          <w:rFonts w:ascii="David" w:hAnsi="David" w:cs="David"/>
+          <w:sz w:val="24"/>
+          <w:szCs w:val="24"/>
+        </w:rPr>
+      </w:pPr>
+    </w:p>
+    <w:p>
+      <w:pPr>
+        <w:rPr>
+          <w:rFonts w:ascii="David" w:hAnsi="David" w:cs="David"/>
+          <w:sz w:val="24"/>
+          <w:szCs w:val="24"/>
+        </w:rPr>
+      </w:pPr>
+    </w:p>
+    <w:p>
+      <w:pPr>
+        <w:rPr>
+          <w:rFonts w:ascii="David" w:hAnsi="David" w:cs="David"/>
           <w:sz w:val="24"/>
           <w:szCs w:val="24"/>
           <w:rtl/>
@@ -1536,7 +1690,7 @@
     <w:p>
       <w:pPr>
         <w:rPr>
-          <w:rFonts w:ascii="David" w:hAnsi="David" w:cs="David" w:hint="cs"/>
+          <w:rFonts w:ascii="David" w:hAnsi="David" w:cs="David"/>
           <w:sz w:val="24"/>
           <w:szCs w:val="24"/>
           <w:rtl/>
@@ -1570,7 +1724,7 @@
                     <pic:cNvPicPr/>
                   </pic:nvPicPr>
                   <pic:blipFill>
-                    <a:blip r:embed="rId14">
+                    <a:blip r:embed="rId13">
                       <a:extLst>
                         <a:ext uri="{28A0092B-C50C-407E-A947-70E740481C1C}">
                           <a14:useLocalDpi xmlns:a14="http://schemas.microsoft.com/office/drawing/2010/main" val="0"/>
@@ -1616,87 +1770,87 @@
     <w:p>
       <w:pPr>
         <w:rPr>
-          <w:rFonts w:ascii="David" w:hAnsi="David" w:cs="David" w:hint="cs"/>
-          <w:sz w:val="24"/>
-          <w:szCs w:val="24"/>
-          <w:rtl/>
-        </w:rPr>
-      </w:pPr>
-    </w:p>
-    <w:p>
-      <w:pPr>
-        <w:rPr>
-          <w:rFonts w:ascii="David" w:hAnsi="David" w:cs="David" w:hint="cs"/>
-          <w:sz w:val="24"/>
-          <w:szCs w:val="24"/>
-          <w:rtl/>
-        </w:rPr>
-      </w:pPr>
-    </w:p>
-    <w:p>
-      <w:pPr>
-        <w:rPr>
-          <w:rFonts w:ascii="David" w:hAnsi="David" w:cs="David" w:hint="cs"/>
-          <w:sz w:val="24"/>
-          <w:szCs w:val="24"/>
-          <w:rtl/>
-        </w:rPr>
-      </w:pPr>
-    </w:p>
-    <w:p>
-      <w:pPr>
-        <w:rPr>
-          <w:rFonts w:ascii="David" w:hAnsi="David" w:cs="David" w:hint="cs"/>
-          <w:sz w:val="24"/>
-          <w:szCs w:val="24"/>
-          <w:rtl/>
-        </w:rPr>
-      </w:pPr>
-    </w:p>
-    <w:p>
-      <w:pPr>
-        <w:rPr>
-          <w:rFonts w:ascii="David" w:hAnsi="David" w:cs="David" w:hint="cs"/>
-          <w:sz w:val="24"/>
-          <w:szCs w:val="24"/>
-          <w:rtl/>
-        </w:rPr>
-      </w:pPr>
-    </w:p>
-    <w:p>
-      <w:pPr>
-        <w:rPr>
-          <w:rFonts w:ascii="David" w:hAnsi="David" w:cs="David" w:hint="cs"/>
-          <w:sz w:val="24"/>
-          <w:szCs w:val="24"/>
-          <w:rtl/>
-        </w:rPr>
-      </w:pPr>
-    </w:p>
-    <w:p>
-      <w:pPr>
-        <w:rPr>
-          <w:rFonts w:ascii="David" w:hAnsi="David" w:cs="David" w:hint="cs"/>
-          <w:sz w:val="24"/>
-          <w:szCs w:val="24"/>
-          <w:rtl/>
-        </w:rPr>
-      </w:pPr>
-    </w:p>
-    <w:p>
-      <w:pPr>
-        <w:rPr>
-          <w:rFonts w:ascii="David" w:hAnsi="David" w:cs="David" w:hint="cs"/>
-          <w:sz w:val="24"/>
-          <w:szCs w:val="24"/>
-          <w:rtl/>
-        </w:rPr>
-      </w:pPr>
-    </w:p>
-    <w:p>
-      <w:pPr>
-        <w:rPr>
-          <w:rFonts w:ascii="David" w:hAnsi="David" w:cs="David" w:hint="cs"/>
+          <w:rFonts w:ascii="David" w:hAnsi="David" w:cs="David"/>
+          <w:sz w:val="24"/>
+          <w:szCs w:val="24"/>
+          <w:rtl/>
+        </w:rPr>
+      </w:pPr>
+    </w:p>
+    <w:p>
+      <w:pPr>
+        <w:rPr>
+          <w:rFonts w:ascii="David" w:hAnsi="David" w:cs="David"/>
+          <w:sz w:val="24"/>
+          <w:szCs w:val="24"/>
+          <w:rtl/>
+        </w:rPr>
+      </w:pPr>
+    </w:p>
+    <w:p>
+      <w:pPr>
+        <w:rPr>
+          <w:rFonts w:ascii="David" w:hAnsi="David" w:cs="David"/>
+          <w:sz w:val="24"/>
+          <w:szCs w:val="24"/>
+          <w:rtl/>
+        </w:rPr>
+      </w:pPr>
+    </w:p>
+    <w:p>
+      <w:pPr>
+        <w:rPr>
+          <w:rFonts w:ascii="David" w:hAnsi="David" w:cs="David"/>
+          <w:sz w:val="24"/>
+          <w:szCs w:val="24"/>
+          <w:rtl/>
+        </w:rPr>
+      </w:pPr>
+    </w:p>
+    <w:p>
+      <w:pPr>
+        <w:rPr>
+          <w:rFonts w:ascii="David" w:hAnsi="David" w:cs="David"/>
+          <w:sz w:val="24"/>
+          <w:szCs w:val="24"/>
+          <w:rtl/>
+        </w:rPr>
+      </w:pPr>
+    </w:p>
+    <w:p>
+      <w:pPr>
+        <w:rPr>
+          <w:rFonts w:ascii="David" w:hAnsi="David" w:cs="David"/>
+          <w:sz w:val="24"/>
+          <w:szCs w:val="24"/>
+          <w:rtl/>
+        </w:rPr>
+      </w:pPr>
+    </w:p>
+    <w:p>
+      <w:pPr>
+        <w:rPr>
+          <w:rFonts w:ascii="David" w:hAnsi="David" w:cs="David"/>
+          <w:sz w:val="24"/>
+          <w:szCs w:val="24"/>
+          <w:rtl/>
+        </w:rPr>
+      </w:pPr>
+    </w:p>
+    <w:p>
+      <w:pPr>
+        <w:rPr>
+          <w:rFonts w:ascii="David" w:hAnsi="David" w:cs="David"/>
+          <w:sz w:val="24"/>
+          <w:szCs w:val="24"/>
+          <w:rtl/>
+        </w:rPr>
+      </w:pPr>
+    </w:p>
+    <w:p>
+      <w:pPr>
+        <w:rPr>
+          <w:rFonts w:ascii="David" w:hAnsi="David" w:cs="David"/>
           <w:sz w:val="24"/>
           <w:szCs w:val="24"/>
           <w:rtl/>
@@ -1733,7 +1887,7 @@
     <w:p>
       <w:pPr>
         <w:rPr>
-          <w:rFonts w:ascii="David" w:hAnsi="David" w:cs="David" w:hint="cs"/>
+          <w:rFonts w:ascii="David" w:hAnsi="David" w:cs="David"/>
           <w:sz w:val="24"/>
           <w:szCs w:val="24"/>
           <w:rtl/>
@@ -1767,7 +1921,7 @@
                     <pic:cNvPicPr/>
                   </pic:nvPicPr>
                   <pic:blipFill>
-                    <a:blip r:embed="rId15">
+                    <a:blip r:embed="rId14">
                       <a:extLst>
                         <a:ext uri="{28A0092B-C50C-407E-A947-70E740481C1C}">
                           <a14:useLocalDpi xmlns:a14="http://schemas.microsoft.com/office/drawing/2010/main" val="0"/>
@@ -1813,67 +1967,67 @@
     <w:p>
       <w:pPr>
         <w:rPr>
-          <w:rFonts w:ascii="David" w:hAnsi="David" w:cs="David" w:hint="cs"/>
-          <w:sz w:val="24"/>
-          <w:szCs w:val="24"/>
-          <w:rtl/>
-        </w:rPr>
-      </w:pPr>
-    </w:p>
-    <w:p>
-      <w:pPr>
-        <w:rPr>
-          <w:rFonts w:ascii="David" w:hAnsi="David" w:cs="David" w:hint="cs"/>
-          <w:sz w:val="24"/>
-          <w:szCs w:val="24"/>
-          <w:rtl/>
-        </w:rPr>
-      </w:pPr>
-    </w:p>
-    <w:p>
-      <w:pPr>
-        <w:rPr>
-          <w:rFonts w:ascii="David" w:hAnsi="David" w:cs="David" w:hint="cs"/>
-          <w:sz w:val="24"/>
-          <w:szCs w:val="24"/>
-          <w:rtl/>
-        </w:rPr>
-      </w:pPr>
-    </w:p>
-    <w:p>
-      <w:pPr>
-        <w:rPr>
-          <w:rFonts w:ascii="David" w:hAnsi="David" w:cs="David" w:hint="cs"/>
-          <w:sz w:val="24"/>
-          <w:szCs w:val="24"/>
-          <w:rtl/>
-        </w:rPr>
-      </w:pPr>
-    </w:p>
-    <w:p>
-      <w:pPr>
-        <w:rPr>
-          <w:rFonts w:ascii="David" w:hAnsi="David" w:cs="David" w:hint="cs"/>
-          <w:sz w:val="24"/>
-          <w:szCs w:val="24"/>
-          <w:rtl/>
-        </w:rPr>
-      </w:pPr>
-    </w:p>
-    <w:p>
-      <w:pPr>
-        <w:rPr>
-          <w:rFonts w:ascii="David" w:hAnsi="David" w:cs="David" w:hint="cs"/>
-          <w:sz w:val="24"/>
-          <w:szCs w:val="24"/>
-          <w:rtl/>
-        </w:rPr>
-      </w:pPr>
-    </w:p>
-    <w:p>
-      <w:pPr>
-        <w:rPr>
-          <w:rFonts w:ascii="David" w:hAnsi="David" w:cs="David" w:hint="cs"/>
+          <w:rFonts w:ascii="David" w:hAnsi="David" w:cs="David"/>
+          <w:sz w:val="24"/>
+          <w:szCs w:val="24"/>
+          <w:rtl/>
+        </w:rPr>
+      </w:pPr>
+    </w:p>
+    <w:p>
+      <w:pPr>
+        <w:rPr>
+          <w:rFonts w:ascii="David" w:hAnsi="David" w:cs="David"/>
+          <w:sz w:val="24"/>
+          <w:szCs w:val="24"/>
+          <w:rtl/>
+        </w:rPr>
+      </w:pPr>
+    </w:p>
+    <w:p>
+      <w:pPr>
+        <w:rPr>
+          <w:rFonts w:ascii="David" w:hAnsi="David" w:cs="David"/>
+          <w:sz w:val="24"/>
+          <w:szCs w:val="24"/>
+          <w:rtl/>
+        </w:rPr>
+      </w:pPr>
+    </w:p>
+    <w:p>
+      <w:pPr>
+        <w:rPr>
+          <w:rFonts w:ascii="David" w:hAnsi="David" w:cs="David"/>
+          <w:sz w:val="24"/>
+          <w:szCs w:val="24"/>
+          <w:rtl/>
+        </w:rPr>
+      </w:pPr>
+    </w:p>
+    <w:p>
+      <w:pPr>
+        <w:rPr>
+          <w:rFonts w:ascii="David" w:hAnsi="David" w:cs="David"/>
+          <w:sz w:val="24"/>
+          <w:szCs w:val="24"/>
+          <w:rtl/>
+        </w:rPr>
+      </w:pPr>
+    </w:p>
+    <w:p>
+      <w:pPr>
+        <w:rPr>
+          <w:rFonts w:ascii="David" w:hAnsi="David" w:cs="David"/>
+          <w:sz w:val="24"/>
+          <w:szCs w:val="24"/>
+          <w:rtl/>
+        </w:rPr>
+      </w:pPr>
+    </w:p>
+    <w:p>
+      <w:pPr>
+        <w:rPr>
+          <w:rFonts w:ascii="David" w:hAnsi="David" w:cs="David"/>
           <w:sz w:val="24"/>
           <w:szCs w:val="24"/>
           <w:rtl/>
@@ -1887,23 +2041,43 @@
           <w:rtl/>
         </w:rPr>
         <w:lastRenderedPageBreak/>
-        <w:t>מבחינת משתנים קטגוריאלים, נראה כי מבחינת אירועי השכרות, לעונה אין השפעה:</w:t>
-      </w:r>
-    </w:p>
-    <w:p>
-      <w:pPr>
-        <w:rPr>
-          <w:rFonts w:ascii="David" w:hAnsi="David" w:cs="David" w:hint="cs"/>
-          <w:sz w:val="24"/>
-          <w:szCs w:val="24"/>
-          <w:rtl/>
-        </w:rPr>
-      </w:pPr>
-    </w:p>
-    <w:p>
-      <w:pPr>
-        <w:rPr>
-          <w:rFonts w:ascii="David" w:hAnsi="David" w:cs="David" w:hint="cs"/>
+        <w:t xml:space="preserve">מבחינת משתנים </w:t>
+      </w:r>
+      <w:proofErr w:type="spellStart"/>
+      <w:r>
+        <w:rPr>
+          <w:rFonts w:ascii="David" w:hAnsi="David" w:cs="David" w:hint="cs"/>
+          <w:sz w:val="24"/>
+          <w:szCs w:val="24"/>
+          <w:rtl/>
+        </w:rPr>
+        <w:t>קטגוריאלים</w:t>
+      </w:r>
+      <w:proofErr w:type="spellEnd"/>
+      <w:r>
+        <w:rPr>
+          <w:rFonts w:ascii="David" w:hAnsi="David" w:cs="David" w:hint="cs"/>
+          <w:sz w:val="24"/>
+          <w:szCs w:val="24"/>
+          <w:rtl/>
+        </w:rPr>
+        <w:t>, נראה כי מבחינת אירועי השכרות, לעונה אין השפעה:</w:t>
+      </w:r>
+    </w:p>
+    <w:p>
+      <w:pPr>
+        <w:rPr>
+          <w:rFonts w:ascii="David" w:hAnsi="David" w:cs="David"/>
+          <w:sz w:val="24"/>
+          <w:szCs w:val="24"/>
+          <w:rtl/>
+        </w:rPr>
+      </w:pPr>
+    </w:p>
+    <w:p>
+      <w:pPr>
+        <w:rPr>
+          <w:rFonts w:ascii="David" w:hAnsi="David" w:cs="David"/>
           <w:sz w:val="24"/>
           <w:szCs w:val="24"/>
           <w:rtl/>
@@ -1937,7 +2111,7 @@
                     <pic:cNvPicPr/>
                   </pic:nvPicPr>
                   <pic:blipFill>
-                    <a:blip r:embed="rId16">
+                    <a:blip r:embed="rId15">
                       <a:extLst>
                         <a:ext uri="{28A0092B-C50C-407E-A947-70E740481C1C}">
                           <a14:useLocalDpi xmlns:a14="http://schemas.microsoft.com/office/drawing/2010/main" val="0"/>
@@ -1973,127 +2147,127 @@
     <w:p>
       <w:pPr>
         <w:rPr>
-          <w:rFonts w:ascii="David" w:hAnsi="David" w:cs="David" w:hint="cs"/>
-          <w:sz w:val="24"/>
-          <w:szCs w:val="24"/>
-          <w:rtl/>
-        </w:rPr>
-      </w:pPr>
-    </w:p>
-    <w:p>
-      <w:pPr>
-        <w:rPr>
-          <w:rFonts w:ascii="David" w:hAnsi="David" w:cs="David" w:hint="cs"/>
-          <w:sz w:val="24"/>
-          <w:szCs w:val="24"/>
-          <w:rtl/>
-        </w:rPr>
-      </w:pPr>
-    </w:p>
-    <w:p>
-      <w:pPr>
-        <w:rPr>
-          <w:rFonts w:ascii="David" w:hAnsi="David" w:cs="David" w:hint="cs"/>
-          <w:sz w:val="24"/>
-          <w:szCs w:val="24"/>
-          <w:rtl/>
-        </w:rPr>
-      </w:pPr>
-    </w:p>
-    <w:p>
-      <w:pPr>
-        <w:rPr>
-          <w:rFonts w:ascii="David" w:hAnsi="David" w:cs="David" w:hint="cs"/>
-          <w:sz w:val="24"/>
-          <w:szCs w:val="24"/>
-          <w:rtl/>
-        </w:rPr>
-      </w:pPr>
-    </w:p>
-    <w:p>
-      <w:pPr>
-        <w:rPr>
-          <w:rFonts w:ascii="David" w:hAnsi="David" w:cs="David" w:hint="cs"/>
-          <w:sz w:val="24"/>
-          <w:szCs w:val="24"/>
-          <w:rtl/>
-        </w:rPr>
-      </w:pPr>
-    </w:p>
-    <w:p>
-      <w:pPr>
-        <w:rPr>
-          <w:rFonts w:ascii="David" w:hAnsi="David" w:cs="David" w:hint="cs"/>
-          <w:sz w:val="24"/>
-          <w:szCs w:val="24"/>
-          <w:rtl/>
-        </w:rPr>
-      </w:pPr>
-    </w:p>
-    <w:p>
-      <w:pPr>
-        <w:rPr>
-          <w:rFonts w:ascii="David" w:hAnsi="David" w:cs="David" w:hint="cs"/>
-          <w:sz w:val="24"/>
-          <w:szCs w:val="24"/>
-          <w:rtl/>
-        </w:rPr>
-      </w:pPr>
-    </w:p>
-    <w:p>
-      <w:pPr>
-        <w:rPr>
-          <w:rFonts w:ascii="David" w:hAnsi="David" w:cs="David" w:hint="cs"/>
-          <w:sz w:val="24"/>
-          <w:szCs w:val="24"/>
-          <w:rtl/>
-        </w:rPr>
-      </w:pPr>
-    </w:p>
-    <w:p>
-      <w:pPr>
-        <w:rPr>
-          <w:rFonts w:ascii="David" w:hAnsi="David" w:cs="David" w:hint="cs"/>
-          <w:sz w:val="24"/>
-          <w:szCs w:val="24"/>
-          <w:rtl/>
-        </w:rPr>
-      </w:pPr>
-    </w:p>
-    <w:p>
-      <w:pPr>
-        <w:rPr>
-          <w:rFonts w:ascii="David" w:hAnsi="David" w:cs="David" w:hint="cs"/>
-          <w:sz w:val="24"/>
-          <w:szCs w:val="24"/>
-          <w:rtl/>
-        </w:rPr>
-      </w:pPr>
-    </w:p>
-    <w:p>
-      <w:pPr>
-        <w:rPr>
-          <w:rFonts w:ascii="David" w:hAnsi="David" w:cs="David" w:hint="cs"/>
-          <w:sz w:val="24"/>
-          <w:szCs w:val="24"/>
-          <w:rtl/>
-        </w:rPr>
-      </w:pPr>
-    </w:p>
-    <w:p>
-      <w:pPr>
-        <w:rPr>
-          <w:rFonts w:ascii="David" w:hAnsi="David" w:cs="David" w:hint="cs"/>
-          <w:sz w:val="24"/>
-          <w:szCs w:val="24"/>
-          <w:rtl/>
-        </w:rPr>
-      </w:pPr>
-    </w:p>
-    <w:p>
-      <w:pPr>
-        <w:rPr>
-          <w:rFonts w:ascii="David" w:hAnsi="David" w:cs="David" w:hint="cs"/>
+          <w:rFonts w:ascii="David" w:hAnsi="David" w:cs="David"/>
+          <w:sz w:val="24"/>
+          <w:szCs w:val="24"/>
+          <w:rtl/>
+        </w:rPr>
+      </w:pPr>
+    </w:p>
+    <w:p>
+      <w:pPr>
+        <w:rPr>
+          <w:rFonts w:ascii="David" w:hAnsi="David" w:cs="David"/>
+          <w:sz w:val="24"/>
+          <w:szCs w:val="24"/>
+          <w:rtl/>
+        </w:rPr>
+      </w:pPr>
+    </w:p>
+    <w:p>
+      <w:pPr>
+        <w:rPr>
+          <w:rFonts w:ascii="David" w:hAnsi="David" w:cs="David"/>
+          <w:sz w:val="24"/>
+          <w:szCs w:val="24"/>
+          <w:rtl/>
+        </w:rPr>
+      </w:pPr>
+    </w:p>
+    <w:p>
+      <w:pPr>
+        <w:rPr>
+          <w:rFonts w:ascii="David" w:hAnsi="David" w:cs="David"/>
+          <w:sz w:val="24"/>
+          <w:szCs w:val="24"/>
+          <w:rtl/>
+        </w:rPr>
+      </w:pPr>
+    </w:p>
+    <w:p>
+      <w:pPr>
+        <w:rPr>
+          <w:rFonts w:ascii="David" w:hAnsi="David" w:cs="David"/>
+          <w:sz w:val="24"/>
+          <w:szCs w:val="24"/>
+          <w:rtl/>
+        </w:rPr>
+      </w:pPr>
+    </w:p>
+    <w:p>
+      <w:pPr>
+        <w:rPr>
+          <w:rFonts w:ascii="David" w:hAnsi="David" w:cs="David"/>
+          <w:sz w:val="24"/>
+          <w:szCs w:val="24"/>
+          <w:rtl/>
+        </w:rPr>
+      </w:pPr>
+    </w:p>
+    <w:p>
+      <w:pPr>
+        <w:rPr>
+          <w:rFonts w:ascii="David" w:hAnsi="David" w:cs="David"/>
+          <w:sz w:val="24"/>
+          <w:szCs w:val="24"/>
+          <w:rtl/>
+        </w:rPr>
+      </w:pPr>
+    </w:p>
+    <w:p>
+      <w:pPr>
+        <w:rPr>
+          <w:rFonts w:ascii="David" w:hAnsi="David" w:cs="David"/>
+          <w:sz w:val="24"/>
+          <w:szCs w:val="24"/>
+          <w:rtl/>
+        </w:rPr>
+      </w:pPr>
+    </w:p>
+    <w:p>
+      <w:pPr>
+        <w:rPr>
+          <w:rFonts w:ascii="David" w:hAnsi="David" w:cs="David"/>
+          <w:sz w:val="24"/>
+          <w:szCs w:val="24"/>
+          <w:rtl/>
+        </w:rPr>
+      </w:pPr>
+    </w:p>
+    <w:p>
+      <w:pPr>
+        <w:rPr>
+          <w:rFonts w:ascii="David" w:hAnsi="David" w:cs="David"/>
+          <w:sz w:val="24"/>
+          <w:szCs w:val="24"/>
+          <w:rtl/>
+        </w:rPr>
+      </w:pPr>
+    </w:p>
+    <w:p>
+      <w:pPr>
+        <w:rPr>
+          <w:rFonts w:ascii="David" w:hAnsi="David" w:cs="David"/>
+          <w:sz w:val="24"/>
+          <w:szCs w:val="24"/>
+          <w:rtl/>
+        </w:rPr>
+      </w:pPr>
+    </w:p>
+    <w:p>
+      <w:pPr>
+        <w:rPr>
+          <w:rFonts w:ascii="David" w:hAnsi="David" w:cs="David"/>
+          <w:sz w:val="24"/>
+          <w:szCs w:val="24"/>
+          <w:rtl/>
+        </w:rPr>
+      </w:pPr>
+    </w:p>
+    <w:p>
+      <w:pPr>
+        <w:rPr>
+          <w:rFonts w:ascii="David" w:hAnsi="David" w:cs="David"/>
           <w:sz w:val="24"/>
           <w:szCs w:val="24"/>
           <w:rtl/>
@@ -2139,7 +2313,7 @@
     <w:p>
       <w:pPr>
         <w:rPr>
-          <w:rFonts w:ascii="David" w:hAnsi="David" w:cs="David" w:hint="cs"/>
+          <w:rFonts w:ascii="David" w:hAnsi="David" w:cs="David"/>
           <w:sz w:val="24"/>
           <w:szCs w:val="24"/>
           <w:rtl/>
@@ -2173,7 +2347,7 @@
                     <pic:cNvPicPr/>
                   </pic:nvPicPr>
                   <pic:blipFill>
-                    <a:blip r:embed="rId17">
+                    <a:blip r:embed="rId16">
                       <a:extLst>
                         <a:ext uri="{28A0092B-C50C-407E-A947-70E740481C1C}">
                           <a14:useLocalDpi xmlns:a14="http://schemas.microsoft.com/office/drawing/2010/main" val="0"/>
@@ -2209,36 +2383,36 @@
     <w:p>
       <w:pPr>
         <w:rPr>
-          <w:rFonts w:ascii="David" w:hAnsi="David" w:cs="David" w:hint="cs"/>
-          <w:sz w:val="24"/>
-          <w:szCs w:val="24"/>
-          <w:rtl/>
-        </w:rPr>
-      </w:pPr>
-    </w:p>
-    <w:p>
-      <w:pPr>
-        <w:rPr>
-          <w:rFonts w:ascii="David" w:hAnsi="David" w:cs="David" w:hint="cs"/>
-          <w:sz w:val="24"/>
-          <w:szCs w:val="24"/>
-          <w:rtl/>
-        </w:rPr>
-      </w:pPr>
-    </w:p>
-    <w:p>
-      <w:pPr>
-        <w:rPr>
-          <w:rFonts w:ascii="David" w:hAnsi="David" w:cs="David"/>
-          <w:sz w:val="24"/>
-          <w:szCs w:val="24"/>
-        </w:rPr>
-      </w:pPr>
-    </w:p>
-    <w:p>
-      <w:pPr>
-        <w:rPr>
-          <w:rFonts w:ascii="David" w:hAnsi="David" w:cs="David" w:hint="cs"/>
+          <w:rFonts w:ascii="David" w:hAnsi="David" w:cs="David"/>
+          <w:sz w:val="24"/>
+          <w:szCs w:val="24"/>
+          <w:rtl/>
+        </w:rPr>
+      </w:pPr>
+    </w:p>
+    <w:p>
+      <w:pPr>
+        <w:rPr>
+          <w:rFonts w:ascii="David" w:hAnsi="David" w:cs="David"/>
+          <w:sz w:val="24"/>
+          <w:szCs w:val="24"/>
+          <w:rtl/>
+        </w:rPr>
+      </w:pPr>
+    </w:p>
+    <w:p>
+      <w:pPr>
+        <w:rPr>
+          <w:rFonts w:ascii="David" w:hAnsi="David" w:cs="David"/>
+          <w:sz w:val="24"/>
+          <w:szCs w:val="24"/>
+        </w:rPr>
+      </w:pPr>
+    </w:p>
+    <w:p>
+      <w:pPr>
+        <w:rPr>
+          <w:rFonts w:ascii="David" w:hAnsi="David" w:cs="David"/>
           <w:sz w:val="24"/>
           <w:szCs w:val="24"/>
           <w:rtl/>
@@ -2272,7 +2446,7 @@
                     <pic:cNvPicPr/>
                   </pic:nvPicPr>
                   <pic:blipFill>
-                    <a:blip r:embed="rId18">
+                    <a:blip r:embed="rId17">
                       <a:extLst>
                         <a:ext uri="{28A0092B-C50C-407E-A947-70E740481C1C}">
                           <a14:useLocalDpi xmlns:a14="http://schemas.microsoft.com/office/drawing/2010/main" val="0"/>
@@ -2344,57 +2518,57 @@
     <w:p>
       <w:pPr>
         <w:rPr>
-          <w:rFonts w:ascii="David" w:hAnsi="David" w:cs="David" w:hint="cs"/>
-          <w:sz w:val="24"/>
-          <w:szCs w:val="24"/>
-          <w:rtl/>
-        </w:rPr>
-      </w:pPr>
-    </w:p>
-    <w:p>
-      <w:pPr>
-        <w:rPr>
-          <w:rFonts w:ascii="David" w:hAnsi="David" w:cs="David" w:hint="cs"/>
-          <w:sz w:val="24"/>
-          <w:szCs w:val="24"/>
-          <w:rtl/>
-        </w:rPr>
-      </w:pPr>
-    </w:p>
-    <w:p>
-      <w:pPr>
-        <w:rPr>
-          <w:rFonts w:ascii="David" w:hAnsi="David" w:cs="David" w:hint="cs"/>
-          <w:sz w:val="24"/>
-          <w:szCs w:val="24"/>
-          <w:rtl/>
-        </w:rPr>
-      </w:pPr>
-    </w:p>
-    <w:p>
-      <w:pPr>
-        <w:rPr>
-          <w:rFonts w:ascii="David" w:hAnsi="David" w:cs="David" w:hint="cs"/>
-          <w:sz w:val="24"/>
-          <w:szCs w:val="24"/>
-          <w:rtl/>
-        </w:rPr>
-      </w:pPr>
-    </w:p>
-    <w:p>
-      <w:pPr>
-        <w:rPr>
-          <w:rFonts w:ascii="David" w:hAnsi="David" w:cs="David" w:hint="cs"/>
-          <w:sz w:val="24"/>
-          <w:szCs w:val="24"/>
-          <w:rtl/>
-        </w:rPr>
-      </w:pPr>
-    </w:p>
-    <w:p>
-      <w:pPr>
-        <w:rPr>
-          <w:rFonts w:ascii="David" w:hAnsi="David" w:cs="David" w:hint="cs"/>
+          <w:rFonts w:ascii="David" w:hAnsi="David" w:cs="David"/>
+          <w:sz w:val="24"/>
+          <w:szCs w:val="24"/>
+          <w:rtl/>
+        </w:rPr>
+      </w:pPr>
+    </w:p>
+    <w:p>
+      <w:pPr>
+        <w:rPr>
+          <w:rFonts w:ascii="David" w:hAnsi="David" w:cs="David"/>
+          <w:sz w:val="24"/>
+          <w:szCs w:val="24"/>
+          <w:rtl/>
+        </w:rPr>
+      </w:pPr>
+    </w:p>
+    <w:p>
+      <w:pPr>
+        <w:rPr>
+          <w:rFonts w:ascii="David" w:hAnsi="David" w:cs="David"/>
+          <w:sz w:val="24"/>
+          <w:szCs w:val="24"/>
+          <w:rtl/>
+        </w:rPr>
+      </w:pPr>
+    </w:p>
+    <w:p>
+      <w:pPr>
+        <w:rPr>
+          <w:rFonts w:ascii="David" w:hAnsi="David" w:cs="David"/>
+          <w:sz w:val="24"/>
+          <w:szCs w:val="24"/>
+          <w:rtl/>
+        </w:rPr>
+      </w:pPr>
+    </w:p>
+    <w:p>
+      <w:pPr>
+        <w:rPr>
+          <w:rFonts w:ascii="David" w:hAnsi="David" w:cs="David"/>
+          <w:sz w:val="24"/>
+          <w:szCs w:val="24"/>
+          <w:rtl/>
+        </w:rPr>
+      </w:pPr>
+    </w:p>
+    <w:p>
+      <w:pPr>
+        <w:rPr>
+          <w:rFonts w:ascii="David" w:hAnsi="David" w:cs="David"/>
           <w:sz w:val="24"/>
           <w:szCs w:val="24"/>
           <w:rtl/>
@@ -2463,7 +2637,7 @@
     <w:p>
       <w:pPr>
         <w:rPr>
-          <w:rFonts w:ascii="David" w:hAnsi="David" w:cs="David" w:hint="cs"/>
+          <w:rFonts w:ascii="David" w:hAnsi="David" w:cs="David"/>
           <w:sz w:val="24"/>
           <w:szCs w:val="24"/>
           <w:rtl/>
@@ -2497,7 +2671,7 @@
                     <pic:cNvPicPr/>
                   </pic:nvPicPr>
                   <pic:blipFill>
-                    <a:blip r:embed="rId19">
+                    <a:blip r:embed="rId18">
                       <a:extLst>
                         <a:ext uri="{28A0092B-C50C-407E-A947-70E740481C1C}">
                           <a14:useLocalDpi xmlns:a14="http://schemas.microsoft.com/office/drawing/2010/main" val="0"/>
@@ -2543,77 +2717,77 @@
     <w:p>
       <w:pPr>
         <w:rPr>
-          <w:rFonts w:ascii="David" w:hAnsi="David" w:cs="David" w:hint="cs"/>
-          <w:sz w:val="24"/>
-          <w:szCs w:val="24"/>
-          <w:rtl/>
-        </w:rPr>
-      </w:pPr>
-    </w:p>
-    <w:p>
-      <w:pPr>
-        <w:rPr>
-          <w:rFonts w:ascii="David" w:hAnsi="David" w:cs="David" w:hint="cs"/>
-          <w:sz w:val="24"/>
-          <w:szCs w:val="24"/>
-          <w:rtl/>
-        </w:rPr>
-      </w:pPr>
-    </w:p>
-    <w:p>
-      <w:pPr>
-        <w:rPr>
-          <w:rFonts w:ascii="David" w:hAnsi="David" w:cs="David" w:hint="cs"/>
-          <w:sz w:val="24"/>
-          <w:szCs w:val="24"/>
-          <w:rtl/>
-        </w:rPr>
-      </w:pPr>
-    </w:p>
-    <w:p>
-      <w:pPr>
-        <w:rPr>
-          <w:rFonts w:ascii="David" w:hAnsi="David" w:cs="David" w:hint="cs"/>
-          <w:sz w:val="24"/>
-          <w:szCs w:val="24"/>
-          <w:rtl/>
-        </w:rPr>
-      </w:pPr>
-    </w:p>
-    <w:p>
-      <w:pPr>
-        <w:rPr>
-          <w:rFonts w:ascii="David" w:hAnsi="David" w:cs="David" w:hint="cs"/>
-          <w:sz w:val="24"/>
-          <w:szCs w:val="24"/>
-          <w:rtl/>
-        </w:rPr>
-      </w:pPr>
-    </w:p>
-    <w:p>
-      <w:pPr>
-        <w:rPr>
-          <w:rFonts w:ascii="David" w:hAnsi="David" w:cs="David" w:hint="cs"/>
-          <w:sz w:val="24"/>
-          <w:szCs w:val="24"/>
-          <w:rtl/>
-        </w:rPr>
-      </w:pPr>
-    </w:p>
-    <w:p>
-      <w:pPr>
-        <w:rPr>
-          <w:rFonts w:ascii="David" w:hAnsi="David" w:cs="David" w:hint="cs"/>
-          <w:sz w:val="24"/>
-          <w:szCs w:val="24"/>
-          <w:rtl/>
-        </w:rPr>
-      </w:pPr>
-    </w:p>
-    <w:p>
-      <w:pPr>
-        <w:rPr>
-          <w:rFonts w:ascii="David" w:hAnsi="David" w:cs="David" w:hint="cs"/>
+          <w:rFonts w:ascii="David" w:hAnsi="David" w:cs="David"/>
+          <w:sz w:val="24"/>
+          <w:szCs w:val="24"/>
+          <w:rtl/>
+        </w:rPr>
+      </w:pPr>
+    </w:p>
+    <w:p>
+      <w:pPr>
+        <w:rPr>
+          <w:rFonts w:ascii="David" w:hAnsi="David" w:cs="David"/>
+          <w:sz w:val="24"/>
+          <w:szCs w:val="24"/>
+          <w:rtl/>
+        </w:rPr>
+      </w:pPr>
+    </w:p>
+    <w:p>
+      <w:pPr>
+        <w:rPr>
+          <w:rFonts w:ascii="David" w:hAnsi="David" w:cs="David"/>
+          <w:sz w:val="24"/>
+          <w:szCs w:val="24"/>
+          <w:rtl/>
+        </w:rPr>
+      </w:pPr>
+    </w:p>
+    <w:p>
+      <w:pPr>
+        <w:rPr>
+          <w:rFonts w:ascii="David" w:hAnsi="David" w:cs="David"/>
+          <w:sz w:val="24"/>
+          <w:szCs w:val="24"/>
+          <w:rtl/>
+        </w:rPr>
+      </w:pPr>
+    </w:p>
+    <w:p>
+      <w:pPr>
+        <w:rPr>
+          <w:rFonts w:ascii="David" w:hAnsi="David" w:cs="David"/>
+          <w:sz w:val="24"/>
+          <w:szCs w:val="24"/>
+          <w:rtl/>
+        </w:rPr>
+      </w:pPr>
+    </w:p>
+    <w:p>
+      <w:pPr>
+        <w:rPr>
+          <w:rFonts w:ascii="David" w:hAnsi="David" w:cs="David"/>
+          <w:sz w:val="24"/>
+          <w:szCs w:val="24"/>
+          <w:rtl/>
+        </w:rPr>
+      </w:pPr>
+    </w:p>
+    <w:p>
+      <w:pPr>
+        <w:rPr>
+          <w:rFonts w:ascii="David" w:hAnsi="David" w:cs="David"/>
+          <w:sz w:val="24"/>
+          <w:szCs w:val="24"/>
+          <w:rtl/>
+        </w:rPr>
+      </w:pPr>
+    </w:p>
+    <w:p>
+      <w:pPr>
+        <w:rPr>
+          <w:rFonts w:ascii="David" w:hAnsi="David" w:cs="David"/>
           <w:sz w:val="24"/>
           <w:szCs w:val="24"/>
           <w:rtl/>
@@ -2642,7 +2816,7 @@
     <w:p>
       <w:pPr>
         <w:rPr>
-          <w:rFonts w:ascii="David" w:hAnsi="David" w:cs="David" w:hint="cs"/>
+          <w:rFonts w:ascii="David" w:hAnsi="David" w:cs="David"/>
           <w:sz w:val="24"/>
           <w:szCs w:val="24"/>
           <w:rtl/>
@@ -2676,7 +2850,7 @@
                     <pic:cNvPicPr/>
                   </pic:nvPicPr>
                   <pic:blipFill>
-                    <a:blip r:embed="rId20">
+                    <a:blip r:embed="rId19">
                       <a:extLst>
                         <a:ext uri="{28A0092B-C50C-407E-A947-70E740481C1C}">
                           <a14:useLocalDpi xmlns:a14="http://schemas.microsoft.com/office/drawing/2010/main" val="0"/>
@@ -2706,50 +2880,68 @@
     <w:p>
       <w:pPr>
         <w:rPr>
-          <w:rFonts w:ascii="David" w:hAnsi="David" w:cs="David" w:hint="cs"/>
-          <w:sz w:val="24"/>
-          <w:szCs w:val="24"/>
-          <w:rtl/>
-        </w:rPr>
-      </w:pPr>
-    </w:p>
-    <w:p>
-      <w:pPr>
-        <w:rPr>
-          <w:rFonts w:ascii="David" w:hAnsi="David" w:cs="David" w:hint="cs"/>
-          <w:sz w:val="24"/>
-          <w:szCs w:val="24"/>
-          <w:rtl/>
-        </w:rPr>
-      </w:pPr>
-    </w:p>
-    <w:p>
-      <w:pPr>
-        <w:rPr>
-          <w:rFonts w:ascii="David" w:hAnsi="David" w:cs="David" w:hint="cs"/>
-          <w:sz w:val="24"/>
-          <w:szCs w:val="24"/>
-          <w:rtl/>
-        </w:rPr>
-      </w:pPr>
-    </w:p>
-    <w:p>
-      <w:pPr>
-        <w:rPr>
-          <w:rFonts w:ascii="David" w:hAnsi="David" w:cs="David" w:hint="cs"/>
-          <w:sz w:val="24"/>
-          <w:szCs w:val="24"/>
-          <w:rtl/>
-        </w:rPr>
-      </w:pPr>
-      <w:r>
-        <w:rPr>
-          <w:rFonts w:ascii="David" w:hAnsi="David" w:cs="David" w:hint="cs"/>
-          <w:sz w:val="24"/>
-          <w:szCs w:val="24"/>
-          <w:rtl/>
-        </w:rPr>
-        <w:t xml:space="preserve">מבחינת כמויות בסה"כ לפי מזע האוויר </w:t>
+          <w:rFonts w:ascii="David" w:hAnsi="David" w:cs="David"/>
+          <w:sz w:val="24"/>
+          <w:szCs w:val="24"/>
+          <w:rtl/>
+        </w:rPr>
+      </w:pPr>
+    </w:p>
+    <w:p>
+      <w:pPr>
+        <w:rPr>
+          <w:rFonts w:ascii="David" w:hAnsi="David" w:cs="David"/>
+          <w:sz w:val="24"/>
+          <w:szCs w:val="24"/>
+          <w:rtl/>
+        </w:rPr>
+      </w:pPr>
+    </w:p>
+    <w:p>
+      <w:pPr>
+        <w:rPr>
+          <w:rFonts w:ascii="David" w:hAnsi="David" w:cs="David"/>
+          <w:sz w:val="24"/>
+          <w:szCs w:val="24"/>
+          <w:rtl/>
+        </w:rPr>
+      </w:pPr>
+    </w:p>
+    <w:p>
+      <w:pPr>
+        <w:rPr>
+          <w:rFonts w:ascii="David" w:hAnsi="David" w:cs="David"/>
+          <w:sz w:val="24"/>
+          <w:szCs w:val="24"/>
+          <w:rtl/>
+        </w:rPr>
+      </w:pPr>
+      <w:r>
+        <w:rPr>
+          <w:rFonts w:ascii="David" w:hAnsi="David" w:cs="David" w:hint="cs"/>
+          <w:sz w:val="24"/>
+          <w:szCs w:val="24"/>
+          <w:rtl/>
+        </w:rPr>
+        <w:t>מבחינת כמויות בסה"כ לפי מז</w:t>
+      </w:r>
+      <w:r>
+        <w:rPr>
+          <w:rFonts w:ascii="David" w:hAnsi="David" w:cs="David" w:hint="cs"/>
+          <w:sz w:val="24"/>
+          <w:szCs w:val="24"/>
+          <w:rtl/>
+        </w:rPr>
+        <w:t>ג</w:t>
+      </w:r>
+      <w:r>
+        <w:rPr>
+          <w:rFonts w:ascii="David" w:hAnsi="David" w:cs="David" w:hint="cs"/>
+          <w:sz w:val="24"/>
+          <w:szCs w:val="24"/>
+          <w:rtl/>
+        </w:rPr>
+        <w:t xml:space="preserve"> האוויר </w:t>
       </w:r>
       <w:r>
         <w:rPr>
@@ -2807,7 +2999,7 @@
     <w:p>
       <w:pPr>
         <w:rPr>
-          <w:rFonts w:ascii="David" w:hAnsi="David" w:cs="David" w:hint="cs"/>
+          <w:rFonts w:ascii="David" w:hAnsi="David" w:cs="David"/>
           <w:sz w:val="24"/>
           <w:szCs w:val="24"/>
           <w:rtl/>
@@ -2841,7 +3033,7 @@
                     <pic:cNvPicPr/>
                   </pic:nvPicPr>
                   <pic:blipFill>
-                    <a:blip r:embed="rId21">
+                    <a:blip r:embed="rId20">
                       <a:extLst>
                         <a:ext uri="{28A0092B-C50C-407E-A947-70E740481C1C}">
                           <a14:useLocalDpi xmlns:a14="http://schemas.microsoft.com/office/drawing/2010/main" val="0"/>
@@ -2887,407 +3079,107 @@
     <w:p>
       <w:pPr>
         <w:rPr>
-          <w:rFonts w:ascii="David" w:hAnsi="David" w:cs="David" w:hint="cs"/>
-          <w:sz w:val="24"/>
-          <w:szCs w:val="24"/>
-          <w:rtl/>
-        </w:rPr>
-      </w:pPr>
-    </w:p>
-    <w:p>
-      <w:pPr>
-        <w:rPr>
-          <w:rFonts w:ascii="David" w:hAnsi="David" w:cs="David" w:hint="cs"/>
-          <w:sz w:val="24"/>
-          <w:szCs w:val="24"/>
-          <w:rtl/>
-        </w:rPr>
-      </w:pPr>
-    </w:p>
-    <w:p>
-      <w:pPr>
-        <w:rPr>
-          <w:rFonts w:ascii="David" w:hAnsi="David" w:cs="David" w:hint="cs"/>
-          <w:sz w:val="24"/>
-          <w:szCs w:val="24"/>
-          <w:rtl/>
-        </w:rPr>
-      </w:pPr>
-    </w:p>
-    <w:p>
-      <w:pPr>
-        <w:rPr>
-          <w:rFonts w:ascii="David" w:hAnsi="David" w:cs="David" w:hint="cs"/>
-          <w:sz w:val="24"/>
-          <w:szCs w:val="24"/>
-          <w:rtl/>
-        </w:rPr>
-      </w:pPr>
-    </w:p>
-    <w:p>
-      <w:pPr>
-        <w:rPr>
-          <w:rFonts w:ascii="David" w:hAnsi="David" w:cs="David" w:hint="cs"/>
-          <w:sz w:val="24"/>
-          <w:szCs w:val="24"/>
-          <w:rtl/>
-        </w:rPr>
-      </w:pPr>
-    </w:p>
-    <w:p>
-      <w:pPr>
-        <w:rPr>
-          <w:rFonts w:ascii="David" w:hAnsi="David" w:cs="David" w:hint="cs"/>
-          <w:sz w:val="24"/>
-          <w:szCs w:val="24"/>
-          <w:rtl/>
-        </w:rPr>
-      </w:pPr>
-    </w:p>
-    <w:p>
-      <w:pPr>
-        <w:rPr>
-          <w:rFonts w:ascii="David" w:hAnsi="David" w:cs="David" w:hint="cs"/>
-          <w:sz w:val="24"/>
-          <w:szCs w:val="24"/>
-          <w:rtl/>
-        </w:rPr>
-      </w:pPr>
-    </w:p>
-    <w:p>
-      <w:pPr>
-        <w:rPr>
-          <w:rFonts w:ascii="David" w:hAnsi="David" w:cs="David" w:hint="cs"/>
-          <w:sz w:val="24"/>
-          <w:szCs w:val="24"/>
-          <w:rtl/>
-        </w:rPr>
-      </w:pPr>
-    </w:p>
-    <w:p>
-      <w:pPr>
-        <w:rPr>
-          <w:rFonts w:ascii="David" w:hAnsi="David" w:cs="David" w:hint="cs"/>
-          <w:sz w:val="24"/>
-          <w:szCs w:val="24"/>
-          <w:rtl/>
-        </w:rPr>
-      </w:pPr>
-    </w:p>
-    <w:p>
-      <w:pPr>
-        <w:rPr>
-          <w:rFonts w:ascii="David" w:hAnsi="David" w:cs="David" w:hint="cs"/>
-          <w:sz w:val="24"/>
-          <w:szCs w:val="24"/>
-          <w:rtl/>
-        </w:rPr>
-      </w:pPr>
-    </w:p>
-    <w:p>
-      <w:pPr>
-        <w:rPr>
-          <w:rFonts w:ascii="David" w:hAnsi="David" w:cs="David" w:hint="cs"/>
-          <w:sz w:val="24"/>
-          <w:szCs w:val="24"/>
-          <w:rtl/>
-        </w:rPr>
-      </w:pPr>
-    </w:p>
-    <w:p>
-      <w:pPr>
-        <w:rPr>
-          <w:rFonts w:ascii="David" w:hAnsi="David" w:cs="David" w:hint="cs"/>
-          <w:sz w:val="24"/>
-          <w:szCs w:val="24"/>
-          <w:rtl/>
-        </w:rPr>
-      </w:pPr>
-    </w:p>
-    <w:p>
-      <w:pPr>
-        <w:rPr>
-          <w:rFonts w:ascii="David" w:hAnsi="David" w:cs="David" w:hint="cs"/>
-          <w:sz w:val="24"/>
-          <w:szCs w:val="24"/>
-          <w:rtl/>
-        </w:rPr>
-      </w:pPr>
-    </w:p>
-    <w:p>
-      <w:pPr>
-        <w:rPr>
-          <w:rFonts w:ascii="David" w:hAnsi="David" w:cs="David" w:hint="cs"/>
-          <w:sz w:val="24"/>
-          <w:szCs w:val="24"/>
-          <w:rtl/>
-        </w:rPr>
-      </w:pPr>
-    </w:p>
-    <w:p>
-      <w:pPr>
-        <w:rPr>
-          <w:rFonts w:ascii="David" w:hAnsi="David" w:cs="David" w:hint="cs"/>
-          <w:sz w:val="24"/>
-          <w:szCs w:val="24"/>
-          <w:rtl/>
-        </w:rPr>
-      </w:pPr>
-    </w:p>
-    <w:p>
-      <w:pPr>
-        <w:rPr>
-          <w:rFonts w:ascii="David" w:hAnsi="David" w:cs="David" w:hint="cs"/>
-          <w:sz w:val="24"/>
-          <w:szCs w:val="24"/>
-          <w:rtl/>
-        </w:rPr>
-      </w:pPr>
-    </w:p>
-    <w:p>
-      <w:pPr>
-        <w:rPr>
-          <w:rFonts w:ascii="David" w:hAnsi="David" w:cs="David" w:hint="cs"/>
-          <w:sz w:val="24"/>
-          <w:szCs w:val="24"/>
-          <w:rtl/>
-        </w:rPr>
-      </w:pPr>
-    </w:p>
-    <w:p>
-      <w:pPr>
-        <w:rPr>
-          <w:rFonts w:ascii="David" w:hAnsi="David" w:cs="David" w:hint="cs"/>
-          <w:sz w:val="24"/>
-          <w:szCs w:val="24"/>
-          <w:rtl/>
-        </w:rPr>
-      </w:pPr>
-    </w:p>
-    <w:p>
-      <w:pPr>
-        <w:rPr>
-          <w:rFonts w:ascii="David" w:hAnsi="David" w:cs="David" w:hint="cs"/>
-          <w:sz w:val="24"/>
-          <w:szCs w:val="24"/>
-          <w:rtl/>
-        </w:rPr>
-      </w:pPr>
-    </w:p>
-    <w:p>
-      <w:pPr>
-        <w:rPr>
-          <w:rFonts w:ascii="David" w:hAnsi="David" w:cs="David" w:hint="cs"/>
-          <w:sz w:val="24"/>
-          <w:szCs w:val="24"/>
-          <w:rtl/>
-        </w:rPr>
-      </w:pPr>
-    </w:p>
-    <w:p>
-      <w:pPr>
-        <w:rPr>
-          <w:rFonts w:ascii="David" w:hAnsi="David" w:cs="David" w:hint="cs"/>
-          <w:sz w:val="24"/>
-          <w:szCs w:val="24"/>
-          <w:rtl/>
-        </w:rPr>
-      </w:pPr>
-    </w:p>
-    <w:p>
-      <w:pPr>
-        <w:rPr>
-          <w:rFonts w:ascii="David" w:hAnsi="David" w:cs="David" w:hint="cs"/>
-          <w:sz w:val="24"/>
-          <w:szCs w:val="24"/>
-          <w:rtl/>
-        </w:rPr>
-      </w:pPr>
-    </w:p>
-    <w:p>
-      <w:pPr>
-        <w:rPr>
-          <w:rFonts w:ascii="David" w:hAnsi="David" w:cs="David" w:hint="cs"/>
-          <w:sz w:val="24"/>
-          <w:szCs w:val="24"/>
-          <w:rtl/>
-        </w:rPr>
-      </w:pPr>
-    </w:p>
-    <w:p>
-      <w:pPr>
-        <w:rPr>
-          <w:rFonts w:ascii="David" w:hAnsi="David" w:cs="David" w:hint="cs"/>
-          <w:sz w:val="24"/>
-          <w:szCs w:val="24"/>
-          <w:rtl/>
-        </w:rPr>
-      </w:pPr>
-    </w:p>
-    <w:p>
-      <w:pPr>
-        <w:rPr>
-          <w:rFonts w:ascii="David" w:hAnsi="David" w:cs="David" w:hint="cs"/>
-          <w:sz w:val="24"/>
-          <w:szCs w:val="24"/>
-          <w:rtl/>
-        </w:rPr>
-      </w:pPr>
-    </w:p>
-    <w:p>
-      <w:pPr>
-        <w:rPr>
-          <w:rFonts w:ascii="David" w:hAnsi="David" w:cs="David" w:hint="cs"/>
-          <w:sz w:val="24"/>
-          <w:szCs w:val="24"/>
-          <w:rtl/>
-        </w:rPr>
-      </w:pPr>
-    </w:p>
-    <w:p>
-      <w:pPr>
-        <w:rPr>
-          <w:rFonts w:ascii="David" w:hAnsi="David" w:cs="David" w:hint="cs"/>
-          <w:sz w:val="24"/>
-          <w:szCs w:val="24"/>
-          <w:rtl/>
-        </w:rPr>
-      </w:pPr>
-    </w:p>
-    <w:p>
-      <w:pPr>
-        <w:rPr>
-          <w:rFonts w:ascii="David" w:hAnsi="David" w:cs="David" w:hint="cs"/>
-          <w:sz w:val="24"/>
-          <w:szCs w:val="24"/>
-          <w:rtl/>
-        </w:rPr>
-      </w:pPr>
-    </w:p>
-    <w:p>
-      <w:pPr>
-        <w:rPr>
-          <w:rFonts w:ascii="David" w:hAnsi="David" w:cs="David" w:hint="cs"/>
-          <w:sz w:val="24"/>
-          <w:szCs w:val="24"/>
-          <w:rtl/>
-        </w:rPr>
-      </w:pPr>
-    </w:p>
-    <w:p>
-      <w:pPr>
-        <w:rPr>
-          <w:rFonts w:ascii="David" w:hAnsi="David" w:cs="David" w:hint="cs"/>
-          <w:sz w:val="24"/>
-          <w:szCs w:val="24"/>
-          <w:rtl/>
-        </w:rPr>
-      </w:pPr>
-    </w:p>
-    <w:p>
-      <w:pPr>
-        <w:rPr>
-          <w:rFonts w:ascii="David" w:hAnsi="David" w:cs="David" w:hint="cs"/>
-          <w:sz w:val="24"/>
-          <w:szCs w:val="24"/>
-          <w:rtl/>
-        </w:rPr>
-      </w:pPr>
-    </w:p>
-    <w:p>
-      <w:pPr>
-        <w:rPr>
-          <w:rFonts w:ascii="David" w:hAnsi="David" w:cs="David" w:hint="cs"/>
-          <w:sz w:val="24"/>
-          <w:szCs w:val="24"/>
-          <w:rtl/>
-        </w:rPr>
-      </w:pPr>
-    </w:p>
-    <w:p>
-      <w:pPr>
-        <w:rPr>
-          <w:rFonts w:ascii="David" w:hAnsi="David" w:cs="David" w:hint="cs"/>
-          <w:sz w:val="24"/>
-          <w:szCs w:val="24"/>
-          <w:rtl/>
-        </w:rPr>
-      </w:pPr>
-    </w:p>
-    <w:p>
-      <w:pPr>
-        <w:rPr>
-          <w:rFonts w:ascii="David" w:hAnsi="David" w:cs="David" w:hint="cs"/>
-          <w:sz w:val="24"/>
-          <w:szCs w:val="24"/>
-          <w:rtl/>
-        </w:rPr>
-      </w:pPr>
-    </w:p>
-    <w:p>
-      <w:pPr>
-        <w:rPr>
-          <w:rFonts w:ascii="David" w:hAnsi="David" w:cs="David" w:hint="cs"/>
-          <w:sz w:val="24"/>
-          <w:szCs w:val="24"/>
-          <w:rtl/>
-        </w:rPr>
-      </w:pPr>
-    </w:p>
-    <w:p>
-      <w:pPr>
-        <w:rPr>
-          <w:rFonts w:ascii="David" w:hAnsi="David" w:cs="David" w:hint="cs"/>
-          <w:sz w:val="24"/>
-          <w:szCs w:val="24"/>
-          <w:rtl/>
-        </w:rPr>
-      </w:pPr>
-    </w:p>
-    <w:p>
-      <w:pPr>
-        <w:rPr>
-          <w:rFonts w:ascii="David" w:hAnsi="David" w:cs="David" w:hint="cs"/>
-          <w:sz w:val="24"/>
-          <w:szCs w:val="24"/>
-          <w:rtl/>
-        </w:rPr>
-      </w:pPr>
-    </w:p>
-    <w:p>
-      <w:pPr>
-        <w:rPr>
-          <w:rFonts w:ascii="David" w:hAnsi="David" w:cs="David" w:hint="cs"/>
-          <w:sz w:val="24"/>
-          <w:szCs w:val="24"/>
-          <w:rtl/>
-        </w:rPr>
-      </w:pPr>
-    </w:p>
-    <w:p>
-      <w:pPr>
-        <w:rPr>
-          <w:rFonts w:ascii="David" w:hAnsi="David" w:cs="David" w:hint="cs"/>
-          <w:sz w:val="24"/>
-          <w:szCs w:val="24"/>
-          <w:rtl/>
-        </w:rPr>
-      </w:pPr>
-    </w:p>
-    <w:p>
-      <w:pPr>
-        <w:rPr>
-          <w:rFonts w:ascii="David" w:hAnsi="David" w:cs="David" w:hint="cs"/>
-          <w:sz w:val="24"/>
-          <w:szCs w:val="24"/>
-          <w:rtl/>
-        </w:rPr>
-      </w:pPr>
-    </w:p>
-    <w:p>
-      <w:pPr>
-        <w:rPr>
-          <w:rFonts w:ascii="David" w:hAnsi="David" w:cs="David" w:hint="cs"/>
+          <w:rFonts w:ascii="David" w:hAnsi="David" w:cs="David"/>
+          <w:sz w:val="24"/>
+          <w:szCs w:val="24"/>
+          <w:rtl/>
+        </w:rPr>
+      </w:pPr>
+    </w:p>
+    <w:p>
+      <w:pPr>
+        <w:rPr>
+          <w:rFonts w:ascii="David" w:hAnsi="David" w:cs="David"/>
+          <w:sz w:val="24"/>
+          <w:szCs w:val="24"/>
+          <w:rtl/>
+        </w:rPr>
+      </w:pPr>
+    </w:p>
+    <w:p>
+      <w:pPr>
+        <w:rPr>
+          <w:rFonts w:ascii="David" w:hAnsi="David" w:cs="David"/>
+          <w:sz w:val="24"/>
+          <w:szCs w:val="24"/>
+          <w:rtl/>
+        </w:rPr>
+      </w:pPr>
+    </w:p>
+    <w:p>
+      <w:pPr>
+        <w:rPr>
+          <w:rFonts w:ascii="David" w:hAnsi="David" w:cs="David"/>
+          <w:sz w:val="24"/>
+          <w:szCs w:val="24"/>
+          <w:rtl/>
+        </w:rPr>
+      </w:pPr>
+    </w:p>
+    <w:p>
+      <w:pPr>
+        <w:rPr>
+          <w:rFonts w:ascii="David" w:hAnsi="David" w:cs="David"/>
+          <w:sz w:val="24"/>
+          <w:szCs w:val="24"/>
+          <w:rtl/>
+        </w:rPr>
+      </w:pPr>
+    </w:p>
+    <w:p>
+      <w:pPr>
+        <w:rPr>
+          <w:rFonts w:ascii="David" w:hAnsi="David" w:cs="David"/>
+          <w:sz w:val="24"/>
+          <w:szCs w:val="24"/>
+          <w:rtl/>
+        </w:rPr>
+      </w:pPr>
+    </w:p>
+    <w:p>
+      <w:pPr>
+        <w:rPr>
+          <w:rFonts w:ascii="David" w:hAnsi="David" w:cs="David"/>
+          <w:sz w:val="24"/>
+          <w:szCs w:val="24"/>
+          <w:rtl/>
+        </w:rPr>
+      </w:pPr>
+    </w:p>
+    <w:p>
+      <w:pPr>
+        <w:rPr>
+          <w:rFonts w:ascii="David" w:hAnsi="David" w:cs="David"/>
+          <w:sz w:val="24"/>
+          <w:szCs w:val="24"/>
+          <w:rtl/>
+        </w:rPr>
+      </w:pPr>
+    </w:p>
+    <w:p>
+      <w:pPr>
+        <w:rPr>
+          <w:rFonts w:ascii="David" w:hAnsi="David" w:cs="David"/>
+          <w:sz w:val="24"/>
+          <w:szCs w:val="24"/>
+          <w:rtl/>
+        </w:rPr>
+      </w:pPr>
+    </w:p>
+    <w:p>
+      <w:pPr>
+        <w:rPr>
+          <w:rFonts w:ascii="David" w:hAnsi="David" w:cs="David"/>
+          <w:sz w:val="24"/>
+          <w:szCs w:val="24"/>
+          <w:rtl/>
+        </w:rPr>
+      </w:pPr>
+    </w:p>
+    <w:p>
+      <w:pPr>
+        <w:rPr>
+          <w:rFonts w:ascii="David" w:hAnsi="David" w:cs="David"/>
           <w:sz w:val="24"/>
           <w:szCs w:val="24"/>
           <w:rtl/>
@@ -3301,8 +3193,29 @@
           <w:rtl/>
         </w:rPr>
         <w:lastRenderedPageBreak/>
-        <w:t xml:space="preserve">כאשר מסתכלים על יום עבודה לעומת יום חופשה (סופ"ש או חג) מקבלים כי ישנם יותר אירועי השכרה ב- </w:t>
-      </w:r>
+        <w:t>כאשר מסתכלים על יום עבודה לעומת יום חופשה (</w:t>
+      </w:r>
+      <w:proofErr w:type="spellStart"/>
+      <w:r>
+        <w:rPr>
+          <w:rFonts w:ascii="David" w:hAnsi="David" w:cs="David" w:hint="cs"/>
+          <w:sz w:val="24"/>
+          <w:szCs w:val="24"/>
+          <w:rtl/>
+        </w:rPr>
+        <w:t>סופ"ש</w:t>
+      </w:r>
+      <w:proofErr w:type="spellEnd"/>
+      <w:r>
+        <w:rPr>
+          <w:rFonts w:ascii="David" w:hAnsi="David" w:cs="David" w:hint="cs"/>
+          <w:sz w:val="24"/>
+          <w:szCs w:val="24"/>
+          <w:rtl/>
+        </w:rPr>
+        <w:t xml:space="preserve"> או חג) מקבלים כי ישנם יותר אירועי השכרה ב- </w:t>
+      </w:r>
+      <w:proofErr w:type="spellStart"/>
       <w:r>
         <w:rPr>
           <w:rFonts w:ascii="David" w:hAnsi="David" w:cs="David"/>
@@ -3313,6 +3226,7 @@
         </w:rPr>
         <w:t>workingday</w:t>
       </w:r>
+      <w:proofErr w:type="spellEnd"/>
       <w:r>
         <w:rPr>
           <w:rFonts w:ascii="David" w:hAnsi="David" w:cs="David" w:hint="cs"/>
@@ -3326,7 +3240,7 @@
     <w:p>
       <w:pPr>
         <w:rPr>
-          <w:rFonts w:ascii="David" w:hAnsi="David" w:cs="David" w:hint="cs"/>
+          <w:rFonts w:ascii="David" w:hAnsi="David" w:cs="David"/>
           <w:sz w:val="24"/>
           <w:szCs w:val="24"/>
           <w:rtl/>
@@ -3360,7 +3274,7 @@
                     <pic:cNvPicPr/>
                   </pic:nvPicPr>
                   <pic:blipFill>
-                    <a:blip r:embed="rId22">
+                    <a:blip r:embed="rId21">
                       <a:extLst>
                         <a:ext uri="{28A0092B-C50C-407E-A947-70E740481C1C}">
                           <a14:useLocalDpi xmlns:a14="http://schemas.microsoft.com/office/drawing/2010/main" val="0"/>
@@ -3406,87 +3320,87 @@
     <w:p>
       <w:pPr>
         <w:rPr>
-          <w:rFonts w:ascii="David" w:hAnsi="David" w:cs="David" w:hint="cs"/>
-          <w:sz w:val="24"/>
-          <w:szCs w:val="24"/>
-          <w:rtl/>
-        </w:rPr>
-      </w:pPr>
-    </w:p>
-    <w:p>
-      <w:pPr>
-        <w:rPr>
-          <w:rFonts w:ascii="David" w:hAnsi="David" w:cs="David" w:hint="cs"/>
-          <w:sz w:val="24"/>
-          <w:szCs w:val="24"/>
-          <w:rtl/>
-        </w:rPr>
-      </w:pPr>
-    </w:p>
-    <w:p>
-      <w:pPr>
-        <w:rPr>
-          <w:rFonts w:ascii="David" w:hAnsi="David" w:cs="David" w:hint="cs"/>
-          <w:sz w:val="24"/>
-          <w:szCs w:val="24"/>
-          <w:rtl/>
-        </w:rPr>
-      </w:pPr>
-    </w:p>
-    <w:p>
-      <w:pPr>
-        <w:rPr>
-          <w:rFonts w:ascii="David" w:hAnsi="David" w:cs="David" w:hint="cs"/>
-          <w:sz w:val="24"/>
-          <w:szCs w:val="24"/>
-          <w:rtl/>
-        </w:rPr>
-      </w:pPr>
-    </w:p>
-    <w:p>
-      <w:pPr>
-        <w:rPr>
-          <w:rFonts w:ascii="David" w:hAnsi="David" w:cs="David" w:hint="cs"/>
-          <w:sz w:val="24"/>
-          <w:szCs w:val="24"/>
-          <w:rtl/>
-        </w:rPr>
-      </w:pPr>
-    </w:p>
-    <w:p>
-      <w:pPr>
-        <w:rPr>
-          <w:rFonts w:ascii="David" w:hAnsi="David" w:cs="David" w:hint="cs"/>
-          <w:sz w:val="24"/>
-          <w:szCs w:val="24"/>
-          <w:rtl/>
-        </w:rPr>
-      </w:pPr>
-    </w:p>
-    <w:p>
-      <w:pPr>
-        <w:rPr>
-          <w:rFonts w:ascii="David" w:hAnsi="David" w:cs="David" w:hint="cs"/>
-          <w:sz w:val="24"/>
-          <w:szCs w:val="24"/>
-          <w:rtl/>
-        </w:rPr>
-      </w:pPr>
-    </w:p>
-    <w:p>
-      <w:pPr>
-        <w:rPr>
-          <w:rFonts w:ascii="David" w:hAnsi="David" w:cs="David" w:hint="cs"/>
-          <w:sz w:val="24"/>
-          <w:szCs w:val="24"/>
-          <w:rtl/>
-        </w:rPr>
-      </w:pPr>
-    </w:p>
-    <w:p>
-      <w:pPr>
-        <w:rPr>
-          <w:rFonts w:ascii="David" w:hAnsi="David" w:cs="David" w:hint="cs"/>
+          <w:rFonts w:ascii="David" w:hAnsi="David" w:cs="David"/>
+          <w:sz w:val="24"/>
+          <w:szCs w:val="24"/>
+          <w:rtl/>
+        </w:rPr>
+      </w:pPr>
+    </w:p>
+    <w:p>
+      <w:pPr>
+        <w:rPr>
+          <w:rFonts w:ascii="David" w:hAnsi="David" w:cs="David"/>
+          <w:sz w:val="24"/>
+          <w:szCs w:val="24"/>
+          <w:rtl/>
+        </w:rPr>
+      </w:pPr>
+    </w:p>
+    <w:p>
+      <w:pPr>
+        <w:rPr>
+          <w:rFonts w:ascii="David" w:hAnsi="David" w:cs="David"/>
+          <w:sz w:val="24"/>
+          <w:szCs w:val="24"/>
+          <w:rtl/>
+        </w:rPr>
+      </w:pPr>
+    </w:p>
+    <w:p>
+      <w:pPr>
+        <w:rPr>
+          <w:rFonts w:ascii="David" w:hAnsi="David" w:cs="David"/>
+          <w:sz w:val="24"/>
+          <w:szCs w:val="24"/>
+          <w:rtl/>
+        </w:rPr>
+      </w:pPr>
+    </w:p>
+    <w:p>
+      <w:pPr>
+        <w:rPr>
+          <w:rFonts w:ascii="David" w:hAnsi="David" w:cs="David"/>
+          <w:sz w:val="24"/>
+          <w:szCs w:val="24"/>
+          <w:rtl/>
+        </w:rPr>
+      </w:pPr>
+    </w:p>
+    <w:p>
+      <w:pPr>
+        <w:rPr>
+          <w:rFonts w:ascii="David" w:hAnsi="David" w:cs="David"/>
+          <w:sz w:val="24"/>
+          <w:szCs w:val="24"/>
+          <w:rtl/>
+        </w:rPr>
+      </w:pPr>
+    </w:p>
+    <w:p>
+      <w:pPr>
+        <w:rPr>
+          <w:rFonts w:ascii="David" w:hAnsi="David" w:cs="David"/>
+          <w:sz w:val="24"/>
+          <w:szCs w:val="24"/>
+          <w:rtl/>
+        </w:rPr>
+      </w:pPr>
+    </w:p>
+    <w:p>
+      <w:pPr>
+        <w:rPr>
+          <w:rFonts w:ascii="David" w:hAnsi="David" w:cs="David"/>
+          <w:sz w:val="24"/>
+          <w:szCs w:val="24"/>
+          <w:rtl/>
+        </w:rPr>
+      </w:pPr>
+    </w:p>
+    <w:p>
+      <w:pPr>
+        <w:rPr>
+          <w:rFonts w:ascii="David" w:hAnsi="David" w:cs="David"/>
           <w:sz w:val="24"/>
           <w:szCs w:val="24"/>
           <w:rtl/>
@@ -3505,7 +3419,7 @@
     <w:p>
       <w:pPr>
         <w:rPr>
-          <w:rFonts w:ascii="David" w:hAnsi="David" w:cs="David" w:hint="cs"/>
+          <w:rFonts w:ascii="David" w:hAnsi="David" w:cs="David"/>
           <w:sz w:val="24"/>
           <w:szCs w:val="24"/>
           <w:rtl/>
@@ -3587,7 +3501,7 @@
                     <pic:cNvPicPr/>
                   </pic:nvPicPr>
                   <pic:blipFill>
-                    <a:blip r:embed="rId23"/>
+                    <a:blip r:embed="rId22"/>
                     <a:stretch>
                       <a:fillRect/>
                     </a:stretch>
@@ -3612,15 +3526,6 @@
       <w:pPr>
         <w:rPr>
           <w:rFonts w:ascii="David" w:hAnsi="David" w:cs="David"/>
-          <w:sz w:val="24"/>
-          <w:szCs w:val="24"/>
-        </w:rPr>
-      </w:pPr>
-    </w:p>
-    <w:p>
-      <w:pPr>
-        <w:rPr>
-          <w:rFonts w:ascii="David" w:hAnsi="David" w:cs="David" w:hint="cs"/>
           <w:b/>
           <w:bCs/>
           <w:sz w:val="24"/>
@@ -3648,7 +3553,51 @@
           <w:szCs w:val="24"/>
           <w:rtl/>
         </w:rPr>
-        <w:t>. נחלק זאת ל-3 משתנים עיקריים שבהם נתון, חודש (</w:t>
+        <w:t>. נחלק זאת ל-3 משתנים עיקריים שבהם נ</w:t>
+      </w:r>
+      <w:r>
+        <w:rPr>
+          <w:rFonts w:ascii="David" w:hAnsi="David" w:cs="David" w:hint="cs"/>
+          <w:b/>
+          <w:bCs/>
+          <w:sz w:val="24"/>
+          <w:szCs w:val="24"/>
+          <w:rtl/>
+        </w:rPr>
+        <w:t>ד</w:t>
+      </w:r>
+      <w:r>
+        <w:rPr>
+          <w:rFonts w:ascii="David" w:hAnsi="David" w:cs="David" w:hint="cs"/>
+          <w:b/>
+          <w:bCs/>
+          <w:sz w:val="24"/>
+          <w:szCs w:val="24"/>
+          <w:rtl/>
+        </w:rPr>
+        <w:t>ון</w:t>
+      </w:r>
+      <w:r>
+        <w:rPr>
+          <w:rFonts w:ascii="David" w:hAnsi="David" w:cs="David" w:hint="cs"/>
+          <w:b/>
+          <w:bCs/>
+          <w:sz w:val="24"/>
+          <w:szCs w:val="24"/>
+          <w:rtl/>
+        </w:rPr>
+        <w:t xml:space="preserve"> - </w:t>
+      </w:r>
+      <w:r>
+        <w:rPr>
+          <w:rFonts w:ascii="David" w:hAnsi="David" w:cs="David" w:hint="cs"/>
+          <w:b/>
+          <w:bCs/>
+          <w:sz w:val="24"/>
+          <w:szCs w:val="24"/>
+          <w:rtl/>
+        </w:rPr>
+        <w:t>חודש (</w:t>
       </w:r>
       <w:r>
         <w:rPr>
@@ -3771,7 +3720,7 @@
     <w:p>
       <w:pPr>
         <w:rPr>
-          <w:rFonts w:ascii="David" w:hAnsi="David" w:cs="David" w:hint="cs"/>
+          <w:rFonts w:ascii="David" w:hAnsi="David" w:cs="David"/>
           <w:sz w:val="24"/>
           <w:szCs w:val="24"/>
           <w:rtl/>
@@ -3805,7 +3754,7 @@
                     <pic:cNvPicPr/>
                   </pic:nvPicPr>
                   <pic:blipFill>
-                    <a:blip r:embed="rId24">
+                    <a:blip r:embed="rId23">
                       <a:extLst>
                         <a:ext uri="{28A0092B-C50C-407E-A947-70E740481C1C}">
                           <a14:useLocalDpi xmlns:a14="http://schemas.microsoft.com/office/drawing/2010/main" val="0"/>
@@ -3851,70 +3800,89 @@
     <w:p>
       <w:pPr>
         <w:rPr>
-          <w:rFonts w:ascii="David" w:hAnsi="David" w:cs="David" w:hint="cs"/>
-          <w:sz w:val="24"/>
-          <w:szCs w:val="24"/>
-          <w:rtl/>
-        </w:rPr>
-      </w:pPr>
-    </w:p>
-    <w:p>
-      <w:pPr>
-        <w:rPr>
-          <w:rFonts w:ascii="David" w:hAnsi="David" w:cs="David" w:hint="cs"/>
-          <w:sz w:val="24"/>
-          <w:szCs w:val="24"/>
-          <w:rtl/>
-        </w:rPr>
-      </w:pPr>
-    </w:p>
-    <w:p>
-      <w:pPr>
-        <w:rPr>
-          <w:rFonts w:ascii="David" w:hAnsi="David" w:cs="David" w:hint="cs"/>
-          <w:sz w:val="24"/>
-          <w:szCs w:val="24"/>
-          <w:rtl/>
-        </w:rPr>
-      </w:pPr>
-    </w:p>
-    <w:p>
-      <w:pPr>
-        <w:rPr>
-          <w:rFonts w:ascii="David" w:hAnsi="David" w:cs="David" w:hint="cs"/>
-          <w:sz w:val="24"/>
-          <w:szCs w:val="24"/>
-          <w:rtl/>
-        </w:rPr>
-      </w:pPr>
-    </w:p>
-    <w:p>
-      <w:pPr>
-        <w:rPr>
-          <w:rFonts w:ascii="David" w:hAnsi="David" w:cs="David" w:hint="cs"/>
-          <w:sz w:val="24"/>
-          <w:szCs w:val="24"/>
-          <w:rtl/>
-        </w:rPr>
-      </w:pPr>
-    </w:p>
-    <w:p>
-      <w:pPr>
-        <w:rPr>
-          <w:rFonts w:ascii="David" w:hAnsi="David" w:cs="David" w:hint="cs"/>
-          <w:sz w:val="24"/>
-          <w:szCs w:val="24"/>
-          <w:rtl/>
-        </w:rPr>
-      </w:pPr>
-      <w:r>
-        <w:rPr>
-          <w:rFonts w:ascii="David" w:hAnsi="David" w:cs="David" w:hint="cs"/>
-          <w:sz w:val="24"/>
-          <w:szCs w:val="24"/>
-          <w:rtl/>
-        </w:rPr>
-        <w:lastRenderedPageBreak/>
+          <w:rFonts w:ascii="David" w:hAnsi="David" w:cs="David"/>
+          <w:sz w:val="24"/>
+          <w:szCs w:val="24"/>
+          <w:rtl/>
+        </w:rPr>
+      </w:pPr>
+    </w:p>
+    <w:p>
+      <w:pPr>
+        <w:rPr>
+          <w:rFonts w:ascii="David" w:hAnsi="David" w:cs="David"/>
+          <w:sz w:val="24"/>
+          <w:szCs w:val="24"/>
+          <w:rtl/>
+        </w:rPr>
+      </w:pPr>
+    </w:p>
+    <w:p>
+      <w:pPr>
+        <w:rPr>
+          <w:rFonts w:ascii="David" w:hAnsi="David" w:cs="David"/>
+          <w:sz w:val="24"/>
+          <w:szCs w:val="24"/>
+          <w:rtl/>
+        </w:rPr>
+      </w:pPr>
+    </w:p>
+    <w:p>
+      <w:pPr>
+        <w:rPr>
+          <w:rFonts w:ascii="David" w:hAnsi="David" w:cs="David"/>
+          <w:sz w:val="24"/>
+          <w:szCs w:val="24"/>
+          <w:rtl/>
+        </w:rPr>
+      </w:pPr>
+    </w:p>
+    <w:p>
+      <w:pPr>
+        <w:rPr>
+          <w:rFonts w:ascii="David" w:hAnsi="David" w:cs="David"/>
+          <w:sz w:val="24"/>
+          <w:szCs w:val="24"/>
+          <w:rtl/>
+        </w:rPr>
+      </w:pPr>
+    </w:p>
+    <w:p>
+      <w:pPr>
+        <w:rPr>
+          <w:rFonts w:ascii="David" w:hAnsi="David" w:cs="David"/>
+          <w:sz w:val="24"/>
+          <w:szCs w:val="24"/>
+          <w:rtl/>
+        </w:rPr>
+      </w:pPr>
+    </w:p>
+    <w:p>
+      <w:pPr>
+        <w:rPr>
+          <w:rFonts w:ascii="David" w:hAnsi="David" w:cs="David"/>
+          <w:sz w:val="24"/>
+          <w:szCs w:val="24"/>
+          <w:rtl/>
+        </w:rPr>
+      </w:pPr>
+    </w:p>
+    <w:p>
+      <w:pPr>
+        <w:rPr>
+          <w:rFonts w:ascii="David" w:hAnsi="David" w:cs="David"/>
+          <w:sz w:val="24"/>
+          <w:szCs w:val="24"/>
+          <w:rtl/>
+        </w:rPr>
+      </w:pPr>
+      <w:r>
+        <w:rPr>
+          <w:rFonts w:ascii="David" w:hAnsi="David" w:cs="David" w:hint="cs"/>
+          <w:sz w:val="24"/>
+          <w:szCs w:val="24"/>
+          <w:rtl/>
+        </w:rPr>
         <w:t xml:space="preserve">הדבר נתמך גם באופן </w:t>
       </w:r>
       <w:r>
@@ -3941,7 +3909,7 @@
     <w:p>
       <w:pPr>
         <w:rPr>
-          <w:rFonts w:ascii="David" w:hAnsi="David" w:cs="David" w:hint="cs"/>
+          <w:rFonts w:ascii="David" w:hAnsi="David" w:cs="David"/>
           <w:sz w:val="24"/>
           <w:szCs w:val="24"/>
           <w:rtl/>
@@ -3975,7 +3943,7 @@
                     <pic:cNvPicPr/>
                   </pic:nvPicPr>
                   <pic:blipFill>
-                    <a:blip r:embed="rId25">
+                    <a:blip r:embed="rId24">
                       <a:extLst>
                         <a:ext uri="{28A0092B-C50C-407E-A947-70E740481C1C}">
                           <a14:useLocalDpi xmlns:a14="http://schemas.microsoft.com/office/drawing/2010/main" val="0"/>
@@ -4023,163 +3991,163 @@
     <w:p>
       <w:pPr>
         <w:rPr>
-          <w:rFonts w:ascii="David" w:hAnsi="David" w:cs="David" w:hint="cs"/>
-          <w:b/>
-          <w:bCs/>
-          <w:sz w:val="24"/>
-          <w:szCs w:val="24"/>
-          <w:rtl/>
-        </w:rPr>
-      </w:pPr>
-    </w:p>
-    <w:p>
-      <w:pPr>
-        <w:rPr>
-          <w:rFonts w:ascii="David" w:hAnsi="David" w:cs="David" w:hint="cs"/>
-          <w:b/>
-          <w:bCs/>
-          <w:sz w:val="24"/>
-          <w:szCs w:val="24"/>
-          <w:rtl/>
-        </w:rPr>
-      </w:pPr>
-    </w:p>
-    <w:p>
-      <w:pPr>
-        <w:rPr>
-          <w:rFonts w:ascii="David" w:hAnsi="David" w:cs="David" w:hint="cs"/>
-          <w:b/>
-          <w:bCs/>
-          <w:sz w:val="24"/>
-          <w:szCs w:val="24"/>
-          <w:rtl/>
-        </w:rPr>
-      </w:pPr>
-    </w:p>
-    <w:p>
-      <w:pPr>
-        <w:rPr>
-          <w:rFonts w:ascii="David" w:hAnsi="David" w:cs="David" w:hint="cs"/>
-          <w:b/>
-          <w:bCs/>
-          <w:sz w:val="24"/>
-          <w:szCs w:val="24"/>
-          <w:rtl/>
-        </w:rPr>
-      </w:pPr>
-    </w:p>
-    <w:p>
-      <w:pPr>
-        <w:rPr>
-          <w:rFonts w:ascii="David" w:hAnsi="David" w:cs="David" w:hint="cs"/>
-          <w:b/>
-          <w:bCs/>
-          <w:sz w:val="24"/>
-          <w:szCs w:val="24"/>
-          <w:rtl/>
-        </w:rPr>
-      </w:pPr>
-    </w:p>
-    <w:p>
-      <w:pPr>
-        <w:rPr>
-          <w:rFonts w:ascii="David" w:hAnsi="David" w:cs="David" w:hint="cs"/>
-          <w:b/>
-          <w:bCs/>
-          <w:sz w:val="24"/>
-          <w:szCs w:val="24"/>
-          <w:rtl/>
-        </w:rPr>
-      </w:pPr>
-    </w:p>
-    <w:p>
-      <w:pPr>
-        <w:rPr>
-          <w:rFonts w:ascii="David" w:hAnsi="David" w:cs="David" w:hint="cs"/>
-          <w:b/>
-          <w:bCs/>
-          <w:sz w:val="24"/>
-          <w:szCs w:val="24"/>
-          <w:rtl/>
-        </w:rPr>
-      </w:pPr>
-    </w:p>
-    <w:p>
-      <w:pPr>
-        <w:rPr>
-          <w:rFonts w:ascii="David" w:hAnsi="David" w:cs="David" w:hint="cs"/>
-          <w:b/>
-          <w:bCs/>
-          <w:sz w:val="24"/>
-          <w:szCs w:val="24"/>
-          <w:rtl/>
-        </w:rPr>
-      </w:pPr>
-    </w:p>
-    <w:p>
-      <w:pPr>
-        <w:rPr>
-          <w:rFonts w:ascii="David" w:hAnsi="David" w:cs="David" w:hint="cs"/>
-          <w:b/>
-          <w:bCs/>
-          <w:sz w:val="24"/>
-          <w:szCs w:val="24"/>
-          <w:rtl/>
-        </w:rPr>
-      </w:pPr>
-    </w:p>
-    <w:p>
-      <w:pPr>
-        <w:rPr>
-          <w:rFonts w:ascii="David" w:hAnsi="David" w:cs="David" w:hint="cs"/>
-          <w:b/>
-          <w:bCs/>
-          <w:sz w:val="24"/>
-          <w:szCs w:val="24"/>
-          <w:rtl/>
-        </w:rPr>
-      </w:pPr>
-    </w:p>
-    <w:p>
-      <w:pPr>
-        <w:rPr>
-          <w:rFonts w:ascii="David" w:hAnsi="David" w:cs="David" w:hint="cs"/>
-          <w:b/>
-          <w:bCs/>
-          <w:sz w:val="24"/>
-          <w:szCs w:val="24"/>
-          <w:rtl/>
-        </w:rPr>
-      </w:pPr>
-    </w:p>
-    <w:p>
-      <w:pPr>
-        <w:rPr>
-          <w:rFonts w:ascii="David" w:hAnsi="David" w:cs="David" w:hint="cs"/>
-          <w:b/>
-          <w:bCs/>
-          <w:sz w:val="24"/>
-          <w:szCs w:val="24"/>
-          <w:rtl/>
-        </w:rPr>
-      </w:pPr>
-    </w:p>
-    <w:p>
-      <w:pPr>
-        <w:rPr>
-          <w:rFonts w:ascii="David" w:hAnsi="David" w:cs="David" w:hint="cs"/>
-          <w:b/>
-          <w:bCs/>
-          <w:sz w:val="24"/>
-          <w:szCs w:val="24"/>
-          <w:rtl/>
-        </w:rPr>
-      </w:pPr>
-    </w:p>
-    <w:p>
-      <w:pPr>
-        <w:rPr>
-          <w:rFonts w:ascii="David" w:hAnsi="David" w:cs="David" w:hint="cs"/>
+          <w:rFonts w:ascii="David" w:hAnsi="David" w:cs="David"/>
+          <w:b/>
+          <w:bCs/>
+          <w:sz w:val="24"/>
+          <w:szCs w:val="24"/>
+          <w:rtl/>
+        </w:rPr>
+      </w:pPr>
+    </w:p>
+    <w:p>
+      <w:pPr>
+        <w:rPr>
+          <w:rFonts w:ascii="David" w:hAnsi="David" w:cs="David"/>
+          <w:b/>
+          <w:bCs/>
+          <w:sz w:val="24"/>
+          <w:szCs w:val="24"/>
+          <w:rtl/>
+        </w:rPr>
+      </w:pPr>
+    </w:p>
+    <w:p>
+      <w:pPr>
+        <w:rPr>
+          <w:rFonts w:ascii="David" w:hAnsi="David" w:cs="David"/>
+          <w:b/>
+          <w:bCs/>
+          <w:sz w:val="24"/>
+          <w:szCs w:val="24"/>
+          <w:rtl/>
+        </w:rPr>
+      </w:pPr>
+    </w:p>
+    <w:p>
+      <w:pPr>
+        <w:rPr>
+          <w:rFonts w:ascii="David" w:hAnsi="David" w:cs="David"/>
+          <w:b/>
+          <w:bCs/>
+          <w:sz w:val="24"/>
+          <w:szCs w:val="24"/>
+          <w:rtl/>
+        </w:rPr>
+      </w:pPr>
+    </w:p>
+    <w:p>
+      <w:pPr>
+        <w:rPr>
+          <w:rFonts w:ascii="David" w:hAnsi="David" w:cs="David"/>
+          <w:b/>
+          <w:bCs/>
+          <w:sz w:val="24"/>
+          <w:szCs w:val="24"/>
+          <w:rtl/>
+        </w:rPr>
+      </w:pPr>
+    </w:p>
+    <w:p>
+      <w:pPr>
+        <w:rPr>
+          <w:rFonts w:ascii="David" w:hAnsi="David" w:cs="David"/>
+          <w:b/>
+          <w:bCs/>
+          <w:sz w:val="24"/>
+          <w:szCs w:val="24"/>
+          <w:rtl/>
+        </w:rPr>
+      </w:pPr>
+    </w:p>
+    <w:p>
+      <w:pPr>
+        <w:rPr>
+          <w:rFonts w:ascii="David" w:hAnsi="David" w:cs="David"/>
+          <w:b/>
+          <w:bCs/>
+          <w:sz w:val="24"/>
+          <w:szCs w:val="24"/>
+          <w:rtl/>
+        </w:rPr>
+      </w:pPr>
+    </w:p>
+    <w:p>
+      <w:pPr>
+        <w:rPr>
+          <w:rFonts w:ascii="David" w:hAnsi="David" w:cs="David"/>
+          <w:b/>
+          <w:bCs/>
+          <w:sz w:val="24"/>
+          <w:szCs w:val="24"/>
+          <w:rtl/>
+        </w:rPr>
+      </w:pPr>
+    </w:p>
+    <w:p>
+      <w:pPr>
+        <w:rPr>
+          <w:rFonts w:ascii="David" w:hAnsi="David" w:cs="David"/>
+          <w:b/>
+          <w:bCs/>
+          <w:sz w:val="24"/>
+          <w:szCs w:val="24"/>
+          <w:rtl/>
+        </w:rPr>
+      </w:pPr>
+    </w:p>
+    <w:p>
+      <w:pPr>
+        <w:rPr>
+          <w:rFonts w:ascii="David" w:hAnsi="David" w:cs="David"/>
+          <w:b/>
+          <w:bCs/>
+          <w:sz w:val="24"/>
+          <w:szCs w:val="24"/>
+          <w:rtl/>
+        </w:rPr>
+      </w:pPr>
+    </w:p>
+    <w:p>
+      <w:pPr>
+        <w:rPr>
+          <w:rFonts w:ascii="David" w:hAnsi="David" w:cs="David"/>
+          <w:b/>
+          <w:bCs/>
+          <w:sz w:val="24"/>
+          <w:szCs w:val="24"/>
+          <w:rtl/>
+        </w:rPr>
+      </w:pPr>
+    </w:p>
+    <w:p>
+      <w:pPr>
+        <w:rPr>
+          <w:rFonts w:ascii="David" w:hAnsi="David" w:cs="David"/>
+          <w:b/>
+          <w:bCs/>
+          <w:sz w:val="24"/>
+          <w:szCs w:val="24"/>
+          <w:rtl/>
+        </w:rPr>
+      </w:pPr>
+    </w:p>
+    <w:p>
+      <w:pPr>
+        <w:rPr>
+          <w:rFonts w:ascii="David" w:hAnsi="David" w:cs="David"/>
+          <w:b/>
+          <w:bCs/>
+          <w:sz w:val="24"/>
+          <w:szCs w:val="24"/>
+          <w:rtl/>
+        </w:rPr>
+      </w:pPr>
+    </w:p>
+    <w:p>
+      <w:pPr>
+        <w:rPr>
+          <w:rFonts w:ascii="David" w:hAnsi="David" w:cs="David"/>
           <w:b/>
           <w:bCs/>
           <w:sz w:val="24"/>
@@ -4217,13 +4185,33 @@
           <w:szCs w:val="24"/>
           <w:rtl/>
         </w:rPr>
-        <w:t>נראה כי באופן יחסי, בסופ"ש ובראשון ישנן יותר השכרות אופניים בסה"כ:</w:t>
-      </w:r>
-    </w:p>
-    <w:p>
-      <w:pPr>
-        <w:rPr>
-          <w:rFonts w:ascii="David" w:hAnsi="David" w:cs="David" w:hint="cs"/>
+        <w:t xml:space="preserve">נראה כי באופן יחסי, </w:t>
+      </w:r>
+      <w:proofErr w:type="spellStart"/>
+      <w:r>
+        <w:rPr>
+          <w:rFonts w:ascii="David" w:hAnsi="David" w:cs="David" w:hint="cs"/>
+          <w:sz w:val="24"/>
+          <w:szCs w:val="24"/>
+          <w:rtl/>
+        </w:rPr>
+        <w:t>בסופ"ש</w:t>
+      </w:r>
+      <w:proofErr w:type="spellEnd"/>
+      <w:r>
+        <w:rPr>
+          <w:rFonts w:ascii="David" w:hAnsi="David" w:cs="David" w:hint="cs"/>
+          <w:sz w:val="24"/>
+          <w:szCs w:val="24"/>
+          <w:rtl/>
+        </w:rPr>
+        <w:t xml:space="preserve"> ישנן יותר השכרות אופניים בסה"כ:</w:t>
+      </w:r>
+    </w:p>
+    <w:p>
+      <w:pPr>
+        <w:rPr>
+          <w:rFonts w:ascii="David" w:hAnsi="David" w:cs="David"/>
           <w:sz w:val="24"/>
           <w:szCs w:val="24"/>
           <w:rtl/>
@@ -4257,7 +4245,7 @@
                     <pic:cNvPicPr/>
                   </pic:nvPicPr>
                   <pic:blipFill>
-                    <a:blip r:embed="rId26">
+                    <a:blip r:embed="rId25">
                       <a:extLst>
                         <a:ext uri="{28A0092B-C50C-407E-A947-70E740481C1C}">
                           <a14:useLocalDpi xmlns:a14="http://schemas.microsoft.com/office/drawing/2010/main" val="0"/>
@@ -4303,110 +4291,109 @@
     <w:p>
       <w:pPr>
         <w:rPr>
-          <w:rFonts w:ascii="David" w:hAnsi="David" w:cs="David" w:hint="cs"/>
-          <w:sz w:val="24"/>
-          <w:szCs w:val="24"/>
-          <w:rtl/>
-        </w:rPr>
-      </w:pPr>
-    </w:p>
-    <w:p>
-      <w:pPr>
-        <w:rPr>
-          <w:rFonts w:ascii="David" w:hAnsi="David" w:cs="David" w:hint="cs"/>
-          <w:sz w:val="24"/>
-          <w:szCs w:val="24"/>
-          <w:rtl/>
-        </w:rPr>
-      </w:pPr>
-    </w:p>
-    <w:p>
-      <w:pPr>
-        <w:rPr>
-          <w:rFonts w:ascii="David" w:hAnsi="David" w:cs="David" w:hint="cs"/>
-          <w:sz w:val="24"/>
-          <w:szCs w:val="24"/>
-          <w:rtl/>
-        </w:rPr>
-      </w:pPr>
-    </w:p>
-    <w:p>
-      <w:pPr>
-        <w:rPr>
-          <w:rFonts w:ascii="David" w:hAnsi="David" w:cs="David" w:hint="cs"/>
-          <w:sz w:val="24"/>
-          <w:szCs w:val="24"/>
-          <w:rtl/>
-        </w:rPr>
-      </w:pPr>
-    </w:p>
-    <w:p>
-      <w:pPr>
-        <w:rPr>
-          <w:rFonts w:ascii="David" w:hAnsi="David" w:cs="David" w:hint="cs"/>
-          <w:sz w:val="24"/>
-          <w:szCs w:val="24"/>
-          <w:rtl/>
-        </w:rPr>
-      </w:pPr>
-    </w:p>
-    <w:p>
-      <w:pPr>
-        <w:rPr>
-          <w:rFonts w:ascii="David" w:hAnsi="David" w:cs="David" w:hint="cs"/>
-          <w:sz w:val="24"/>
-          <w:szCs w:val="24"/>
-          <w:rtl/>
-        </w:rPr>
-      </w:pPr>
-    </w:p>
-    <w:p>
-      <w:pPr>
-        <w:rPr>
-          <w:rFonts w:ascii="David" w:hAnsi="David" w:cs="David" w:hint="cs"/>
-          <w:sz w:val="24"/>
-          <w:szCs w:val="24"/>
-          <w:rtl/>
-        </w:rPr>
-      </w:pPr>
-    </w:p>
-    <w:p>
-      <w:pPr>
-        <w:rPr>
-          <w:rFonts w:ascii="David" w:hAnsi="David" w:cs="David" w:hint="cs"/>
-          <w:sz w:val="24"/>
-          <w:szCs w:val="24"/>
-          <w:rtl/>
-        </w:rPr>
-      </w:pPr>
-    </w:p>
-    <w:p>
-      <w:pPr>
-        <w:rPr>
-          <w:rFonts w:ascii="David" w:hAnsi="David" w:cs="David" w:hint="cs"/>
-          <w:sz w:val="24"/>
-          <w:szCs w:val="24"/>
-          <w:rtl/>
-        </w:rPr>
-      </w:pPr>
-    </w:p>
-    <w:p>
-      <w:pPr>
-        <w:rPr>
-          <w:rFonts w:ascii="David" w:hAnsi="David" w:cs="David" w:hint="cs"/>
-          <w:sz w:val="24"/>
-          <w:szCs w:val="24"/>
-          <w:rtl/>
-        </w:rPr>
-      </w:pPr>
-      <w:r>
-        <w:rPr>
-          <w:rFonts w:ascii="David" w:hAnsi="David" w:cs="David" w:hint="cs"/>
-          <w:sz w:val="24"/>
-          <w:szCs w:val="24"/>
-          <w:rtl/>
-        </w:rPr>
-        <w:lastRenderedPageBreak/>
+          <w:rFonts w:ascii="David" w:hAnsi="David" w:cs="David"/>
+          <w:sz w:val="24"/>
+          <w:szCs w:val="24"/>
+          <w:rtl/>
+        </w:rPr>
+      </w:pPr>
+    </w:p>
+    <w:p>
+      <w:pPr>
+        <w:rPr>
+          <w:rFonts w:ascii="David" w:hAnsi="David" w:cs="David"/>
+          <w:sz w:val="24"/>
+          <w:szCs w:val="24"/>
+          <w:rtl/>
+        </w:rPr>
+      </w:pPr>
+    </w:p>
+    <w:p>
+      <w:pPr>
+        <w:rPr>
+          <w:rFonts w:ascii="David" w:hAnsi="David" w:cs="David"/>
+          <w:sz w:val="24"/>
+          <w:szCs w:val="24"/>
+          <w:rtl/>
+        </w:rPr>
+      </w:pPr>
+    </w:p>
+    <w:p>
+      <w:pPr>
+        <w:rPr>
+          <w:rFonts w:ascii="David" w:hAnsi="David" w:cs="David"/>
+          <w:sz w:val="24"/>
+          <w:szCs w:val="24"/>
+          <w:rtl/>
+        </w:rPr>
+      </w:pPr>
+    </w:p>
+    <w:p>
+      <w:pPr>
+        <w:rPr>
+          <w:rFonts w:ascii="David" w:hAnsi="David" w:cs="David"/>
+          <w:sz w:val="24"/>
+          <w:szCs w:val="24"/>
+          <w:rtl/>
+        </w:rPr>
+      </w:pPr>
+    </w:p>
+    <w:p>
+      <w:pPr>
+        <w:rPr>
+          <w:rFonts w:ascii="David" w:hAnsi="David" w:cs="David"/>
+          <w:sz w:val="24"/>
+          <w:szCs w:val="24"/>
+          <w:rtl/>
+        </w:rPr>
+      </w:pPr>
+    </w:p>
+    <w:p>
+      <w:pPr>
+        <w:rPr>
+          <w:rFonts w:ascii="David" w:hAnsi="David" w:cs="David"/>
+          <w:sz w:val="24"/>
+          <w:szCs w:val="24"/>
+          <w:rtl/>
+        </w:rPr>
+      </w:pPr>
+    </w:p>
+    <w:p>
+      <w:pPr>
+        <w:rPr>
+          <w:rFonts w:ascii="David" w:hAnsi="David" w:cs="David"/>
+          <w:sz w:val="24"/>
+          <w:szCs w:val="24"/>
+          <w:rtl/>
+        </w:rPr>
+      </w:pPr>
+    </w:p>
+    <w:p>
+      <w:pPr>
+        <w:rPr>
+          <w:rFonts w:ascii="David" w:hAnsi="David" w:cs="David"/>
+          <w:sz w:val="24"/>
+          <w:szCs w:val="24"/>
+          <w:rtl/>
+        </w:rPr>
+      </w:pPr>
+    </w:p>
+    <w:p>
+      <w:pPr>
+        <w:rPr>
+          <w:rFonts w:ascii="David" w:hAnsi="David" w:cs="David"/>
+          <w:sz w:val="24"/>
+          <w:szCs w:val="24"/>
+          <w:rtl/>
+        </w:rPr>
+      </w:pPr>
+      <w:r>
+        <w:rPr>
+          <w:rFonts w:ascii="David" w:hAnsi="David" w:cs="David" w:hint="cs"/>
+          <w:sz w:val="24"/>
+          <w:szCs w:val="24"/>
+          <w:rtl/>
+        </w:rPr>
         <w:t xml:space="preserve">אולם מבחינת </w:t>
       </w:r>
       <w:r>
@@ -4453,7 +4440,7 @@
     <w:p>
       <w:pPr>
         <w:rPr>
-          <w:rFonts w:ascii="David" w:hAnsi="David" w:cs="David" w:hint="cs"/>
+          <w:rFonts w:ascii="David" w:hAnsi="David" w:cs="David"/>
           <w:sz w:val="24"/>
           <w:szCs w:val="24"/>
           <w:rtl/>
@@ -4468,6 +4455,109 @@
             <wp:extent cx="1809750" cy="1381125"/>
             <wp:effectExtent l="0" t="0" r="0" b="9525"/>
             <wp:docPr id="17" name="Picture 17"/>
+            <wp:cNvGraphicFramePr>
+              <a:graphicFrameLocks xmlns:a="http://schemas.openxmlformats.org/drawingml/2006/main" noChangeAspect="1"/>
+            </wp:cNvGraphicFramePr>
+            <a:graphic xmlns:a="http://schemas.openxmlformats.org/drawingml/2006/main">
+              <a:graphicData uri="http://schemas.openxmlformats.org/drawingml/2006/picture">
+                <pic:pic xmlns:pic="http://schemas.openxmlformats.org/drawingml/2006/picture">
+                  <pic:nvPicPr>
+                    <pic:cNvPr id="0" name=""/>
+                    <pic:cNvPicPr/>
+                  </pic:nvPicPr>
+                  <pic:blipFill>
+                    <a:blip r:embed="rId26"/>
+                    <a:stretch>
+                      <a:fillRect/>
+                    </a:stretch>
+                  </pic:blipFill>
+                  <pic:spPr>
+                    <a:xfrm>
+                      <a:off x="0" y="0"/>
+                      <a:ext cx="1809750" cy="1381125"/>
+                    </a:xfrm>
+                    <a:prstGeom prst="rect">
+                      <a:avLst/>
+                    </a:prstGeom>
+                  </pic:spPr>
+                </pic:pic>
+              </a:graphicData>
+            </a:graphic>
+          </wp:inline>
+        </w:drawing>
+      </w:r>
+    </w:p>
+    <w:p>
+      <w:pPr>
+        <w:rPr>
+          <w:rFonts w:ascii="David" w:hAnsi="David" w:cs="David"/>
+          <w:sz w:val="24"/>
+          <w:szCs w:val="24"/>
+          <w:rtl/>
+        </w:rPr>
+      </w:pPr>
+    </w:p>
+    <w:p>
+      <w:pPr>
+        <w:rPr>
+          <w:rFonts w:ascii="David" w:hAnsi="David" w:cs="David"/>
+          <w:sz w:val="24"/>
+          <w:szCs w:val="24"/>
+          <w:u w:val="single"/>
+          <w:rtl/>
+        </w:rPr>
+      </w:pPr>
+      <w:r>
+        <w:rPr>
+          <w:rFonts w:ascii="David" w:hAnsi="David" w:cs="David" w:hint="cs"/>
+          <w:b/>
+          <w:bCs/>
+          <w:sz w:val="24"/>
+          <w:szCs w:val="24"/>
+          <w:u w:val="single"/>
+          <w:rtl/>
+        </w:rPr>
+        <w:t>חודש:</w:t>
+      </w:r>
+    </w:p>
+    <w:p>
+      <w:pPr>
+        <w:rPr>
+          <w:rFonts w:ascii="David" w:hAnsi="David" w:cs="David"/>
+          <w:sz w:val="24"/>
+          <w:szCs w:val="24"/>
+          <w:rtl/>
+        </w:rPr>
+      </w:pPr>
+      <w:r>
+        <w:rPr>
+          <w:rFonts w:ascii="David" w:hAnsi="David" w:cs="David" w:hint="cs"/>
+          <w:sz w:val="24"/>
+          <w:szCs w:val="24"/>
+          <w:rtl/>
+        </w:rPr>
+        <w:t>מבחינת חודשים נראה כי חודשי הקיץ הינם החודשים בהם יש הכי הרבה השכרות:</w:t>
+      </w:r>
+    </w:p>
+    <w:p>
+      <w:pPr>
+        <w:rPr>
+          <w:rFonts w:ascii="David" w:hAnsi="David" w:cs="David"/>
+          <w:b/>
+          <w:bCs/>
+          <w:sz w:val="24"/>
+          <w:szCs w:val="24"/>
+        </w:rPr>
+      </w:pPr>
+      <w:r>
+        <w:rPr>
+          <w:noProof/>
+        </w:rPr>
+        <w:drawing>
+          <wp:inline distT="0" distB="0" distL="0" distR="0" wp14:anchorId="035AEB0C" wp14:editId="2F8DEE00">
+            <wp:extent cx="4705350" cy="3476625"/>
+            <wp:effectExtent l="0" t="0" r="0" b="9525"/>
+            <wp:docPr id="20" name="Picture 20"/>
             <wp:cNvGraphicFramePr>
               <a:graphicFrameLocks xmlns:a="http://schemas.openxmlformats.org/drawingml/2006/main" noChangeAspect="1"/>
             </wp:cNvGraphicFramePr>
@@ -4487,7 +4577,7 @@
                   <pic:spPr>
                     <a:xfrm>
                       <a:off x="0" y="0"/>
-                      <a:ext cx="1809750" cy="1381125"/>
+                      <a:ext cx="4705350" cy="3476625"/>
                     </a:xfrm>
                     <a:prstGeom prst="rect">
                       <a:avLst/>
@@ -4503,74 +4593,40 @@
     <w:p>
       <w:pPr>
         <w:rPr>
-          <w:rFonts w:ascii="David" w:hAnsi="David" w:cs="David" w:hint="cs"/>
-          <w:sz w:val="24"/>
-          <w:szCs w:val="24"/>
-          <w:rtl/>
-        </w:rPr>
-      </w:pPr>
-    </w:p>
-    <w:p>
-      <w:pPr>
-        <w:rPr>
-          <w:rFonts w:ascii="David" w:hAnsi="David" w:cs="David" w:hint="cs"/>
-          <w:sz w:val="24"/>
-          <w:szCs w:val="24"/>
-          <w:u w:val="single"/>
-          <w:rtl/>
-        </w:rPr>
-      </w:pPr>
-      <w:r>
-        <w:rPr>
-          <w:rFonts w:ascii="David" w:hAnsi="David" w:cs="David" w:hint="cs"/>
-          <w:b/>
-          <w:bCs/>
-          <w:sz w:val="24"/>
-          <w:szCs w:val="24"/>
-          <w:u w:val="single"/>
-          <w:rtl/>
-        </w:rPr>
-        <w:t>חודש:</w:t>
-      </w:r>
-    </w:p>
-    <w:p>
-      <w:pPr>
-        <w:rPr>
-          <w:rFonts w:ascii="David" w:hAnsi="David" w:cs="David" w:hint="cs"/>
-          <w:sz w:val="24"/>
-          <w:szCs w:val="24"/>
-          <w:rtl/>
-        </w:rPr>
-      </w:pPr>
-      <w:r>
-        <w:rPr>
-          <w:rFonts w:ascii="David" w:hAnsi="David" w:cs="David" w:hint="cs"/>
-          <w:sz w:val="24"/>
-          <w:szCs w:val="24"/>
-          <w:rtl/>
-        </w:rPr>
-        <w:t>מבחינת חודשים נראה כי חודשי הקיץ הינם החודשים בהם יש הכי הרבה השכרות:</w:t>
-      </w:r>
-    </w:p>
-    <w:p>
-      <w:pPr>
-        <w:rPr>
-          <w:rFonts w:ascii="David" w:hAnsi="David" w:cs="David"/>
-          <w:b/>
-          <w:bCs/>
-          <w:sz w:val="24"/>
-          <w:szCs w:val="24"/>
+          <w:rFonts w:ascii="David" w:hAnsi="David" w:cs="David"/>
+          <w:sz w:val="24"/>
+          <w:szCs w:val="24"/>
+        </w:rPr>
+      </w:pPr>
+      <w:r>
+        <w:rPr>
+          <w:rFonts w:ascii="David" w:hAnsi="David" w:cs="David" w:hint="cs"/>
+          <w:sz w:val="24"/>
+          <w:szCs w:val="24"/>
+          <w:rtl/>
+        </w:rPr>
+        <w:t>הדבר נתמך גם מבחינת ממוצע בחודשים הללו לאירועי השכרה:</w:t>
+      </w:r>
+    </w:p>
+    <w:p>
+      <w:pPr>
+        <w:rPr>
+          <w:rFonts w:ascii="David" w:hAnsi="David" w:cs="David"/>
+          <w:sz w:val="24"/>
+          <w:szCs w:val="24"/>
+          <w:rtl/>
         </w:rPr>
       </w:pPr>
       <w:r>
         <w:rPr>
           <w:noProof/>
         </w:rPr>
+        <w:lastRenderedPageBreak/>
         <w:drawing>
-          <wp:inline distT="0" distB="0" distL="0" distR="0" wp14:anchorId="035AEB0C" wp14:editId="2F8DEE00">
-            <wp:extent cx="4705350" cy="3476625"/>
+          <wp:inline distT="0" distB="0" distL="0" distR="0" wp14:anchorId="2756009D" wp14:editId="39D894D7">
+            <wp:extent cx="1657350" cy="1971675"/>
             <wp:effectExtent l="0" t="0" r="0" b="9525"/>
-            <wp:docPr id="20" name="Picture 20"/>
+            <wp:docPr id="18" name="Picture 18"/>
             <wp:cNvGraphicFramePr>
               <a:graphicFrameLocks xmlns:a="http://schemas.openxmlformats.org/drawingml/2006/main" noChangeAspect="1"/>
             </wp:cNvGraphicFramePr>
@@ -4590,74 +4646,6 @@
                   <pic:spPr>
                     <a:xfrm>
                       <a:off x="0" y="0"/>
-                      <a:ext cx="4705350" cy="3476625"/>
-                    </a:xfrm>
-                    <a:prstGeom prst="rect">
-                      <a:avLst/>
-                    </a:prstGeom>
-                  </pic:spPr>
-                </pic:pic>
-              </a:graphicData>
-            </a:graphic>
-          </wp:inline>
-        </w:drawing>
-      </w:r>
-    </w:p>
-    <w:p>
-      <w:pPr>
-        <w:rPr>
-          <w:rFonts w:ascii="David" w:hAnsi="David" w:cs="David"/>
-          <w:sz w:val="24"/>
-          <w:szCs w:val="24"/>
-        </w:rPr>
-      </w:pPr>
-      <w:r>
-        <w:rPr>
-          <w:rFonts w:ascii="David" w:hAnsi="David" w:cs="David" w:hint="cs"/>
-          <w:sz w:val="24"/>
-          <w:szCs w:val="24"/>
-          <w:rtl/>
-        </w:rPr>
-        <w:t>הדבר נתמך גם מבחינת ממוצע בחודשים הללו לאירועי השכרה:</w:t>
-      </w:r>
-    </w:p>
-    <w:p>
-      <w:pPr>
-        <w:rPr>
-          <w:rFonts w:ascii="David" w:hAnsi="David" w:cs="David" w:hint="cs"/>
-          <w:sz w:val="24"/>
-          <w:szCs w:val="24"/>
-          <w:rtl/>
-        </w:rPr>
-      </w:pPr>
-      <w:r>
-        <w:rPr>
-          <w:noProof/>
-        </w:rPr>
-        <w:drawing>
-          <wp:inline distT="0" distB="0" distL="0" distR="0" wp14:anchorId="2756009D" wp14:editId="39D894D7">
-            <wp:extent cx="1657350" cy="1971675"/>
-            <wp:effectExtent l="0" t="0" r="0" b="9525"/>
-            <wp:docPr id="18" name="Picture 18"/>
-            <wp:cNvGraphicFramePr>
-              <a:graphicFrameLocks xmlns:a="http://schemas.openxmlformats.org/drawingml/2006/main" noChangeAspect="1"/>
-            </wp:cNvGraphicFramePr>
-            <a:graphic xmlns:a="http://schemas.openxmlformats.org/drawingml/2006/main">
-              <a:graphicData uri="http://schemas.openxmlformats.org/drawingml/2006/picture">
-                <pic:pic xmlns:pic="http://schemas.openxmlformats.org/drawingml/2006/picture">
-                  <pic:nvPicPr>
-                    <pic:cNvPr id="0" name=""/>
-                    <pic:cNvPicPr/>
-                  </pic:nvPicPr>
-                  <pic:blipFill>
-                    <a:blip r:embed="rId29"/>
-                    <a:stretch>
-                      <a:fillRect/>
-                    </a:stretch>
-                  </pic:blipFill>
-                  <pic:spPr>
-                    <a:xfrm>
-                      <a:off x="0" y="0"/>
                       <a:ext cx="1657350" cy="1971675"/>
                     </a:xfrm>
                     <a:prstGeom prst="rect">
@@ -4674,24 +4662,23 @@
     <w:p>
       <w:pPr>
         <w:rPr>
-          <w:rFonts w:ascii="David" w:hAnsi="David" w:cs="David" w:hint="cs"/>
-          <w:b/>
-          <w:bCs/>
-          <w:sz w:val="24"/>
-          <w:szCs w:val="24"/>
-          <w:rtl/>
-        </w:rPr>
-      </w:pPr>
-      <w:r>
-        <w:rPr>
-          <w:rFonts w:ascii="David" w:hAnsi="David" w:cs="David" w:hint="cs"/>
-          <w:b/>
-          <w:bCs/>
-          <w:sz w:val="24"/>
-          <w:szCs w:val="24"/>
-          <w:rtl/>
-        </w:rPr>
-        <w:lastRenderedPageBreak/>
+          <w:rFonts w:ascii="David" w:hAnsi="David" w:cs="David"/>
+          <w:b/>
+          <w:bCs/>
+          <w:sz w:val="24"/>
+          <w:szCs w:val="24"/>
+          <w:rtl/>
+        </w:rPr>
+      </w:pPr>
+      <w:r>
+        <w:rPr>
+          <w:rFonts w:ascii="David" w:hAnsi="David" w:cs="David" w:hint="cs"/>
+          <w:b/>
+          <w:bCs/>
+          <w:sz w:val="24"/>
+          <w:szCs w:val="24"/>
+          <w:rtl/>
+        </w:rPr>
         <w:t>כעת נראה מפות חום הממחישות את הנתונים הללו.</w:t>
       </w:r>
     </w:p>
@@ -4808,12 +4795,13 @@
     <w:p>
       <w:pPr>
         <w:rPr>
-          <w:rFonts w:ascii="David" w:hAnsi="David" w:cs="David"/>
+          <w:rFonts w:ascii="David" w:hAnsi="David" w:cs="David" w:hint="cs"/>
           <w:b/>
           <w:bCs/>
           <w:sz w:val="24"/>
           <w:szCs w:val="24"/>
           <w:u w:val="single"/>
+          <w:rtl/>
         </w:rPr>
       </w:pPr>
       <w:r>
@@ -4878,7 +4866,7 @@
     <w:p>
       <w:pPr>
         <w:rPr>
-          <w:rFonts w:ascii="David" w:hAnsi="David" w:cs="David" w:hint="cs"/>
+          <w:rFonts w:ascii="David" w:hAnsi="David" w:cs="David"/>
           <w:sz w:val="24"/>
           <w:szCs w:val="24"/>
           <w:rtl/>
@@ -4912,7 +4900,7 @@
                     <pic:cNvPicPr/>
                   </pic:nvPicPr>
                   <pic:blipFill>
-                    <a:blip r:embed="rId30">
+                    <a:blip r:embed="rId29">
                       <a:extLst>
                         <a:ext uri="{28A0092B-C50C-407E-A947-70E740481C1C}">
                           <a14:useLocalDpi xmlns:a14="http://schemas.microsoft.com/office/drawing/2010/main" val="0"/>
@@ -4972,7 +4960,7 @@
                     <pic:cNvPicPr/>
                   </pic:nvPicPr>
                   <pic:blipFill>
-                    <a:blip r:embed="rId31">
+                    <a:blip r:embed="rId30">
                       <a:extLst>
                         <a:ext uri="{28A0092B-C50C-407E-A947-70E740481C1C}">
                           <a14:useLocalDpi xmlns:a14="http://schemas.microsoft.com/office/drawing/2010/main" val="0"/>
@@ -5008,20 +4996,80 @@
     <w:p>
       <w:pPr>
         <w:rPr>
-          <w:rFonts w:ascii="David" w:hAnsi="David" w:cs="David" w:hint="cs"/>
-          <w:sz w:val="24"/>
-          <w:szCs w:val="24"/>
-          <w:rtl/>
-        </w:rPr>
-      </w:pPr>
-      <w:r>
-        <w:rPr>
-          <w:rFonts w:ascii="David" w:hAnsi="David" w:cs="David" w:hint="cs"/>
-          <w:sz w:val="24"/>
-          <w:szCs w:val="24"/>
-          <w:rtl/>
-        </w:rPr>
-        <w:t>ניתן לראות בצורה נורא יפה, כי בסופ"ש (שבת וראשון) רב ההשכרות מתרחשות יותר בזמנים של בוקר מאוחר-צהרים ואילו בימות השבוע, רב ההשכרות מבוצעות בבקרים ואחה"צ.</w:t>
+          <w:rFonts w:ascii="David" w:hAnsi="David" w:cs="David"/>
+          <w:sz w:val="24"/>
+          <w:szCs w:val="24"/>
+          <w:rtl/>
+        </w:rPr>
+      </w:pPr>
+      <w:r>
+        <w:rPr>
+          <w:rFonts w:ascii="David" w:hAnsi="David" w:cs="David" w:hint="cs"/>
+          <w:sz w:val="24"/>
+          <w:szCs w:val="24"/>
+          <w:rtl/>
+        </w:rPr>
+        <w:t xml:space="preserve">ניתן לראות בצורה נורא יפה, כי </w:t>
+      </w:r>
+      <w:proofErr w:type="spellStart"/>
+      <w:r>
+        <w:rPr>
+          <w:rFonts w:ascii="David" w:hAnsi="David" w:cs="David" w:hint="cs"/>
+          <w:sz w:val="24"/>
+          <w:szCs w:val="24"/>
+          <w:rtl/>
+        </w:rPr>
+        <w:t>בסופ"ש</w:t>
+      </w:r>
+      <w:proofErr w:type="spellEnd"/>
+      <w:r>
+        <w:rPr>
+          <w:rFonts w:ascii="David" w:hAnsi="David" w:cs="David" w:hint="cs"/>
+          <w:sz w:val="24"/>
+          <w:szCs w:val="24"/>
+          <w:rtl/>
+        </w:rPr>
+        <w:t xml:space="preserve"> (שבת וראשון) רב </w:t>
+      </w:r>
+      <w:proofErr w:type="spellStart"/>
+      <w:r>
+        <w:rPr>
+          <w:rFonts w:ascii="David" w:hAnsi="David" w:cs="David" w:hint="cs"/>
+          <w:sz w:val="24"/>
+          <w:szCs w:val="24"/>
+          <w:rtl/>
+        </w:rPr>
+        <w:t>ההשכרות</w:t>
+      </w:r>
+      <w:proofErr w:type="spellEnd"/>
+      <w:r>
+        <w:rPr>
+          <w:rFonts w:ascii="David" w:hAnsi="David" w:cs="David" w:hint="cs"/>
+          <w:sz w:val="24"/>
+          <w:szCs w:val="24"/>
+          <w:rtl/>
+        </w:rPr>
+        <w:t xml:space="preserve"> מתרחשות יותר בזמנים של בוקר מאוחר-צהרים ואילו בימות השבוע, רב </w:t>
+      </w:r>
+      <w:proofErr w:type="spellStart"/>
+      <w:r>
+        <w:rPr>
+          <w:rFonts w:ascii="David" w:hAnsi="David" w:cs="David" w:hint="cs"/>
+          <w:sz w:val="24"/>
+          <w:szCs w:val="24"/>
+          <w:rtl/>
+        </w:rPr>
+        <w:t>ההשכרות</w:t>
+      </w:r>
+      <w:proofErr w:type="spellEnd"/>
+      <w:r>
+        <w:rPr>
+          <w:rFonts w:ascii="David" w:hAnsi="David" w:cs="David" w:hint="cs"/>
+          <w:sz w:val="24"/>
+          <w:szCs w:val="24"/>
+          <w:rtl/>
+        </w:rPr>
+        <w:t xml:space="preserve"> מבוצעות בבקרים ואחה"צ.</w:t>
       </w:r>
     </w:p>
     <w:p>
@@ -5033,20 +5081,6 @@
           <w:sz w:val="24"/>
           <w:szCs w:val="24"/>
           <w:u w:val="single"/>
-          <w:rtl/>
-        </w:rPr>
-      </w:pPr>
-    </w:p>
-    <w:p>
-      <w:pPr>
-        <w:rPr>
-          <w:rFonts w:ascii="David" w:hAnsi="David" w:cs="David" w:hint="cs"/>
-          <w:b/>
-          <w:bCs/>
-          <w:sz w:val="24"/>
-          <w:szCs w:val="24"/>
-          <w:u w:val="single"/>
-          <w:rtl/>
         </w:rPr>
       </w:pPr>
     </w:p>
@@ -5089,7 +5123,7 @@
                     <pic:cNvPicPr/>
                   </pic:nvPicPr>
                   <pic:blipFill>
-                    <a:blip r:embed="rId32">
+                    <a:blip r:embed="rId31">
                       <a:extLst>
                         <a:ext uri="{28A0092B-C50C-407E-A947-70E740481C1C}">
                           <a14:useLocalDpi xmlns:a14="http://schemas.microsoft.com/office/drawing/2010/main" val="0"/>
@@ -5149,7 +5183,7 @@
                     <pic:cNvPicPr/>
                   </pic:nvPicPr>
                   <pic:blipFill>
-                    <a:blip r:embed="rId33">
+                    <a:blip r:embed="rId32">
                       <a:extLst>
                         <a:ext uri="{28A0092B-C50C-407E-A947-70E740481C1C}">
                           <a14:useLocalDpi xmlns:a14="http://schemas.microsoft.com/office/drawing/2010/main" val="0"/>
@@ -5191,28 +5225,39 @@
           <w:u w:val="single"/>
           <w:rtl/>
         </w:rPr>
-        <w:t>שעה</w:t>
-      </w:r>
-      <w:r>
-        <w:rPr>
-          <w:rFonts w:ascii="David" w:hAnsi="David" w:cs="David" w:hint="cs"/>
+        <w:t xml:space="preserve">שעה </w:t>
+      </w:r>
+      <w:r>
+        <w:rPr>
+          <w:rFonts w:ascii="David" w:hAnsi="David" w:cs="David"/>
           <w:b/>
           <w:bCs/>
           <w:sz w:val="24"/>
           <w:szCs w:val="24"/>
           <w:u w:val="single"/>
-          <w:rtl/>
-        </w:rPr>
-        <w:t xml:space="preserve"> </w:t>
-      </w:r>
-      <w:r>
-        <w:rPr>
-          <w:rFonts w:ascii="David" w:hAnsi="David" w:cs="David"/>
+        </w:rPr>
+        <w:t>VS</w:t>
+      </w:r>
+      <w:r>
+        <w:rPr>
+          <w:rFonts w:ascii="David" w:hAnsi="David" w:cs="David" w:hint="cs"/>
           <w:b/>
           <w:bCs/>
           <w:sz w:val="24"/>
           <w:szCs w:val="24"/>
           <w:u w:val="single"/>
+          <w:rtl/>
+        </w:rPr>
+        <w:t xml:space="preserve"> חודש </w:t>
+      </w:r>
+      <w:r>
+        <w:rPr>
+          <w:rFonts w:ascii="David" w:hAnsi="David" w:cs="David"/>
+          <w:b/>
+          <w:bCs/>
+          <w:sz w:val="24"/>
+          <w:szCs w:val="24"/>
+          <w:u w:val="single"/>
         </w:rPr>
         <w:t>VS</w:t>
       </w:r>
@@ -5226,20 +5271,59 @@
           <w:u w:val="single"/>
           <w:rtl/>
         </w:rPr>
-        <w:t xml:space="preserve"> </w:t>
-      </w:r>
-      <w:r>
-        <w:rPr>
-          <w:rFonts w:ascii="David" w:hAnsi="David" w:cs="David" w:hint="cs"/>
+        <w:t xml:space="preserve"> כמות:</w:t>
+      </w:r>
+    </w:p>
+    <w:p>
+      <w:pPr>
+        <w:rPr>
+          <w:rFonts w:ascii="David" w:hAnsi="David" w:cs="David" w:hint="cs"/>
+          <w:sz w:val="24"/>
+          <w:szCs w:val="24"/>
+          <w:rtl/>
+        </w:rPr>
+      </w:pPr>
+    </w:p>
+    <w:p>
+      <w:pPr>
+        <w:rPr>
+          <w:rFonts w:ascii="David" w:hAnsi="David" w:cs="David"/>
+          <w:sz w:val="24"/>
+          <w:szCs w:val="24"/>
+          <w:rtl/>
+        </w:rPr>
+      </w:pPr>
+    </w:p>
+    <w:p>
+      <w:pPr>
+        <w:rPr>
+          <w:rFonts w:ascii="David" w:hAnsi="David" w:cs="David"/>
+          <w:sz w:val="24"/>
+          <w:szCs w:val="24"/>
+          <w:rtl/>
+        </w:rPr>
+      </w:pPr>
+      <w:r>
+        <w:rPr>
+          <w:rFonts w:ascii="David" w:hAnsi="David" w:cs="David" w:hint="cs"/>
+          <w:sz w:val="24"/>
+          <w:szCs w:val="24"/>
+          <w:rtl/>
+        </w:rPr>
+        <w:t>ניתן לראות כי אכן חודשי הקיץ הינם חודשים מובילים כצפוי.</w:t>
+      </w:r>
+    </w:p>
+    <w:p>
+      <w:pPr>
+        <w:rPr>
+          <w:rFonts w:ascii="David" w:hAnsi="David" w:cs="David"/>
           <w:b/>
           <w:bCs/>
           <w:sz w:val="24"/>
           <w:szCs w:val="24"/>
           <w:u w:val="single"/>
-          <w:rtl/>
-        </w:rPr>
-        <w:t>חודש</w:t>
-      </w:r>
+        </w:rPr>
+      </w:pPr>
       <w:r>
         <w:rPr>
           <w:rFonts w:ascii="David" w:hAnsi="David" w:cs="David" w:hint="cs"/>
@@ -5250,7 +5334,7 @@
           <w:u w:val="single"/>
           <w:rtl/>
         </w:rPr>
-        <w:t xml:space="preserve"> </w:t>
+        <w:t xml:space="preserve">יום </w:t>
       </w:r>
       <w:r>
         <w:rPr>
@@ -5273,147 +5357,36 @@
           <w:u w:val="single"/>
           <w:rtl/>
         </w:rPr>
+        <w:t xml:space="preserve"> חודש </w:t>
+      </w:r>
+      <w:r>
+        <w:rPr>
+          <w:rFonts w:ascii="David" w:hAnsi="David" w:cs="David"/>
+          <w:b/>
+          <w:bCs/>
+          <w:sz w:val="24"/>
+          <w:szCs w:val="24"/>
+          <w:u w:val="single"/>
+        </w:rPr>
+        <w:t>VS</w:t>
+      </w:r>
+      <w:r>
+        <w:rPr>
+          <w:rFonts w:ascii="David" w:hAnsi="David" w:cs="David" w:hint="cs"/>
+          <w:b/>
+          <w:bCs/>
+          <w:sz w:val="24"/>
+          <w:szCs w:val="24"/>
+          <w:u w:val="single"/>
+          <w:rtl/>
+        </w:rPr>
         <w:t xml:space="preserve"> כמות:</w:t>
       </w:r>
     </w:p>
     <w:p>
       <w:pPr>
         <w:rPr>
-          <w:rFonts w:ascii="David" w:hAnsi="David" w:cs="David" w:hint="cs"/>
-          <w:sz w:val="24"/>
-          <w:szCs w:val="24"/>
-          <w:rtl/>
-        </w:rPr>
-      </w:pPr>
-    </w:p>
-    <w:p>
-      <w:pPr>
-        <w:rPr>
-          <w:rFonts w:ascii="David" w:hAnsi="David" w:cs="David" w:hint="cs"/>
-          <w:sz w:val="24"/>
-          <w:szCs w:val="24"/>
-          <w:rtl/>
-        </w:rPr>
-      </w:pPr>
-    </w:p>
-    <w:p>
-      <w:pPr>
-        <w:rPr>
-          <w:rFonts w:ascii="David" w:hAnsi="David" w:cs="David" w:hint="cs"/>
-          <w:sz w:val="24"/>
-          <w:szCs w:val="24"/>
-          <w:rtl/>
-        </w:rPr>
-      </w:pPr>
-      <w:r>
-        <w:rPr>
-          <w:rFonts w:ascii="David" w:hAnsi="David" w:cs="David" w:hint="cs"/>
-          <w:sz w:val="24"/>
-          <w:szCs w:val="24"/>
-          <w:rtl/>
-        </w:rPr>
-        <w:t>ניתן לראות כי אכן חודשי הקיץ הינם חודשים מובילים כצפוי ממקודם.</w:t>
-      </w:r>
-    </w:p>
-    <w:p>
-      <w:pPr>
-        <w:rPr>
-          <w:rFonts w:ascii="David" w:hAnsi="David" w:cs="David"/>
-          <w:b/>
-          <w:bCs/>
-          <w:sz w:val="24"/>
-          <w:szCs w:val="24"/>
-          <w:u w:val="single"/>
-        </w:rPr>
-      </w:pPr>
-      <w:r>
-        <w:rPr>
-          <w:rFonts w:ascii="David" w:hAnsi="David" w:cs="David" w:hint="cs"/>
-          <w:b/>
-          <w:bCs/>
-          <w:sz w:val="24"/>
-          <w:szCs w:val="24"/>
-          <w:u w:val="single"/>
-          <w:rtl/>
-        </w:rPr>
-        <w:lastRenderedPageBreak/>
-        <w:t xml:space="preserve">יום </w:t>
-      </w:r>
-      <w:r>
-        <w:rPr>
-          <w:rFonts w:ascii="David" w:hAnsi="David" w:cs="David"/>
-          <w:b/>
-          <w:bCs/>
-          <w:sz w:val="24"/>
-          <w:szCs w:val="24"/>
-          <w:u w:val="single"/>
-        </w:rPr>
-        <w:t>VS</w:t>
-      </w:r>
-      <w:r>
-        <w:rPr>
-          <w:rFonts w:ascii="David" w:hAnsi="David" w:cs="David" w:hint="cs"/>
-          <w:b/>
-          <w:bCs/>
-          <w:sz w:val="24"/>
-          <w:szCs w:val="24"/>
-          <w:u w:val="single"/>
-          <w:rtl/>
-        </w:rPr>
-        <w:t xml:space="preserve"> </w:t>
-      </w:r>
-      <w:r>
-        <w:rPr>
-          <w:rFonts w:ascii="David" w:hAnsi="David" w:cs="David" w:hint="cs"/>
-          <w:b/>
-          <w:bCs/>
-          <w:sz w:val="24"/>
-          <w:szCs w:val="24"/>
-          <w:u w:val="single"/>
-          <w:rtl/>
-        </w:rPr>
-        <w:t>חודש</w:t>
-      </w:r>
-      <w:r>
-        <w:rPr>
-          <w:rFonts w:ascii="David" w:hAnsi="David" w:cs="David" w:hint="cs"/>
-          <w:b/>
-          <w:bCs/>
-          <w:sz w:val="24"/>
-          <w:szCs w:val="24"/>
-          <w:u w:val="single"/>
-          <w:rtl/>
-        </w:rPr>
-        <w:t xml:space="preserve"> </w:t>
-      </w:r>
-      <w:r>
-        <w:rPr>
-          <w:rFonts w:ascii="David" w:hAnsi="David" w:cs="David"/>
-          <w:b/>
-          <w:bCs/>
-          <w:sz w:val="24"/>
-          <w:szCs w:val="24"/>
-          <w:u w:val="single"/>
-        </w:rPr>
-        <w:t>VS</w:t>
-      </w:r>
-      <w:r>
-        <w:rPr>
-          <w:rFonts w:ascii="David" w:hAnsi="David" w:cs="David" w:hint="cs"/>
-          <w:b/>
-          <w:bCs/>
-          <w:sz w:val="24"/>
-          <w:szCs w:val="24"/>
-          <w:u w:val="single"/>
-          <w:rtl/>
-        </w:rPr>
-        <w:t xml:space="preserve"> כמות:</w:t>
-      </w:r>
-    </w:p>
-    <w:p>
-      <w:pPr>
-        <w:rPr>
-          <w:rFonts w:ascii="David" w:hAnsi="David" w:cs="David" w:hint="cs"/>
+          <w:rFonts w:ascii="David" w:hAnsi="David" w:cs="David"/>
           <w:sz w:val="24"/>
           <w:szCs w:val="24"/>
           <w:rtl/>
@@ -5447,7 +5420,7 @@
                     <pic:cNvPicPr/>
                   </pic:nvPicPr>
                   <pic:blipFill>
-                    <a:blip r:embed="rId34">
+                    <a:blip r:embed="rId33">
                       <a:extLst>
                         <a:ext uri="{28A0092B-C50C-407E-A947-70E740481C1C}">
                           <a14:useLocalDpi xmlns:a14="http://schemas.microsoft.com/office/drawing/2010/main" val="0"/>
@@ -5507,7 +5480,7 @@
                     <pic:cNvPicPr/>
                   </pic:nvPicPr>
                   <pic:blipFill>
-                    <a:blip r:embed="rId35">
+                    <a:blip r:embed="rId34">
                       <a:extLst>
                         <a:ext uri="{28A0092B-C50C-407E-A947-70E740481C1C}">
                           <a14:useLocalDpi xmlns:a14="http://schemas.microsoft.com/office/drawing/2010/main" val="0"/>
@@ -5543,40 +5516,80 @@
     <w:p>
       <w:pPr>
         <w:rPr>
-          <w:rFonts w:ascii="David" w:hAnsi="David" w:cs="David" w:hint="cs"/>
-          <w:sz w:val="24"/>
-          <w:szCs w:val="24"/>
-          <w:rtl/>
-        </w:rPr>
-      </w:pPr>
-    </w:p>
-    <w:p>
-      <w:pPr>
-        <w:rPr>
-          <w:rFonts w:ascii="David" w:hAnsi="David" w:cs="David" w:hint="cs"/>
-          <w:sz w:val="24"/>
-          <w:szCs w:val="24"/>
-          <w:rtl/>
-        </w:rPr>
-      </w:pPr>
-    </w:p>
-    <w:p>
-      <w:pPr>
-        <w:rPr>
-          <w:rFonts w:ascii="David" w:hAnsi="David" w:cs="David" w:hint="cs"/>
-          <w:sz w:val="24"/>
-          <w:szCs w:val="24"/>
-          <w:rtl/>
-        </w:rPr>
-      </w:pPr>
-      <w:r>
-        <w:rPr>
-          <w:rFonts w:ascii="David" w:hAnsi="David" w:cs="David" w:hint="cs"/>
-          <w:sz w:val="24"/>
-          <w:szCs w:val="24"/>
-          <w:rtl/>
-        </w:rPr>
-        <w:t>ניתן לראות כי הזמנים המשמעותיים ביותר להשכרות הינם בקיץ ובסופ"שים, כמקודם.</w:t>
+          <w:rFonts w:ascii="David" w:hAnsi="David" w:cs="David"/>
+          <w:sz w:val="24"/>
+          <w:szCs w:val="24"/>
+          <w:rtl/>
+        </w:rPr>
+      </w:pPr>
+    </w:p>
+    <w:p>
+      <w:pPr>
+        <w:rPr>
+          <w:rFonts w:ascii="David" w:hAnsi="David" w:cs="David"/>
+          <w:sz w:val="24"/>
+          <w:szCs w:val="24"/>
+          <w:rtl/>
+        </w:rPr>
+      </w:pPr>
+    </w:p>
+    <w:p>
+      <w:pPr>
+        <w:rPr>
+          <w:rFonts w:ascii="David" w:hAnsi="David" w:cs="David"/>
+          <w:sz w:val="24"/>
+          <w:szCs w:val="24"/>
+          <w:rtl/>
+        </w:rPr>
+      </w:pPr>
+      <w:r>
+        <w:rPr>
+          <w:rFonts w:ascii="David" w:hAnsi="David" w:cs="David" w:hint="cs"/>
+          <w:sz w:val="24"/>
+          <w:szCs w:val="24"/>
+          <w:rtl/>
+        </w:rPr>
+        <w:t xml:space="preserve">ניתן לראות כי הזמנים המשמעותיים ביותר </w:t>
+      </w:r>
+      <w:proofErr w:type="spellStart"/>
+      <w:r>
+        <w:rPr>
+          <w:rFonts w:ascii="David" w:hAnsi="David" w:cs="David" w:hint="cs"/>
+          <w:sz w:val="24"/>
+          <w:szCs w:val="24"/>
+          <w:rtl/>
+        </w:rPr>
+        <w:t>להשכרות</w:t>
+      </w:r>
+      <w:proofErr w:type="spellEnd"/>
+      <w:r>
+        <w:rPr>
+          <w:rFonts w:ascii="David" w:hAnsi="David" w:cs="David" w:hint="cs"/>
+          <w:sz w:val="24"/>
+          <w:szCs w:val="24"/>
+          <w:rtl/>
+        </w:rPr>
+        <w:t xml:space="preserve"> הינם בקיץ </w:t>
+      </w:r>
+      <w:proofErr w:type="spellStart"/>
+      <w:r>
+        <w:rPr>
+          <w:rFonts w:ascii="David" w:hAnsi="David" w:cs="David" w:hint="cs"/>
+          <w:sz w:val="24"/>
+          <w:szCs w:val="24"/>
+          <w:rtl/>
+        </w:rPr>
+        <w:t>ובסופ"שים</w:t>
+      </w:r>
+      <w:proofErr w:type="spellEnd"/>
+      <w:r>
+        <w:rPr>
+          <w:rFonts w:ascii="David" w:hAnsi="David" w:cs="David" w:hint="cs"/>
+          <w:sz w:val="24"/>
+          <w:szCs w:val="24"/>
+          <w:rtl/>
+        </w:rPr>
+        <w:t>, כמקודם.</w:t>
       </w:r>
     </w:p>
     <w:p>
@@ -5595,6 +5608,15 @@
           <w:rtl/>
         </w:rPr>
         <w:t>דרך נוספת להראות זאת</w:t>
+      </w:r>
+      <w:r>
+        <w:rPr>
+          <w:rFonts w:ascii="David" w:hAnsi="David" w:cs="David" w:hint="cs"/>
+          <w:sz w:val="24"/>
+          <w:szCs w:val="24"/>
+          <w:rtl/>
+        </w:rPr>
+        <w:t xml:space="preserve"> </w:t>
       </w:r>
       <w:r>
         <w:rPr>
@@ -5661,6 +5683,56 @@
             <wp:extent cx="3137647" cy="2377596"/>
             <wp:effectExtent l="0" t="0" r="5715" b="3810"/>
             <wp:docPr id="28" name="Picture 28"/>
+            <wp:cNvGraphicFramePr>
+              <a:graphicFrameLocks xmlns:a="http://schemas.openxmlformats.org/drawingml/2006/main" noChangeAspect="1"/>
+            </wp:cNvGraphicFramePr>
+            <a:graphic xmlns:a="http://schemas.openxmlformats.org/drawingml/2006/main">
+              <a:graphicData uri="http://schemas.openxmlformats.org/drawingml/2006/picture">
+                <pic:pic xmlns:pic="http://schemas.openxmlformats.org/drawingml/2006/picture">
+                  <pic:nvPicPr>
+                    <pic:cNvPr id="0" name=""/>
+                    <pic:cNvPicPr/>
+                  </pic:nvPicPr>
+                  <pic:blipFill>
+                    <a:blip r:embed="rId35"/>
+                    <a:stretch>
+                      <a:fillRect/>
+                    </a:stretch>
+                  </pic:blipFill>
+                  <pic:spPr>
+                    <a:xfrm>
+                      <a:off x="0" y="0"/>
+                      <a:ext cx="3144925" cy="2383111"/>
+                    </a:xfrm>
+                    <a:prstGeom prst="rect">
+                      <a:avLst/>
+                    </a:prstGeom>
+                  </pic:spPr>
+                </pic:pic>
+              </a:graphicData>
+            </a:graphic>
+          </wp:inline>
+        </w:drawing>
+      </w:r>
+    </w:p>
+    <w:p>
+      <w:pPr>
+        <w:rPr>
+          <w:rFonts w:ascii="David" w:hAnsi="David" w:cs="David"/>
+          <w:sz w:val="24"/>
+          <w:szCs w:val="24"/>
+        </w:rPr>
+      </w:pPr>
+      <w:r>
+        <w:rPr>
+          <w:noProof/>
+        </w:rPr>
+        <w:lastRenderedPageBreak/>
+        <w:drawing>
+          <wp:inline distT="0" distB="0" distL="0" distR="0" wp14:anchorId="3D75C9AD" wp14:editId="6AC6B73B">
+            <wp:extent cx="2994211" cy="2092410"/>
+            <wp:effectExtent l="0" t="0" r="0" b="3175"/>
+            <wp:docPr id="30" name="Picture 30"/>
             <wp:cNvGraphicFramePr>
               <a:graphicFrameLocks xmlns:a="http://schemas.openxmlformats.org/drawingml/2006/main" noChangeAspect="1"/>
             </wp:cNvGraphicFramePr>
@@ -5680,7 +5752,7 @@
                   <pic:spPr>
                     <a:xfrm>
                       <a:off x="0" y="0"/>
-                      <a:ext cx="3144925" cy="2383111"/>
+                      <a:ext cx="2994211" cy="2092410"/>
                     </a:xfrm>
                     <a:prstGeom prst="rect">
                       <a:avLst/>
@@ -5699,17 +5771,126 @@
           <w:rFonts w:ascii="David" w:hAnsi="David" w:cs="David"/>
           <w:sz w:val="24"/>
           <w:szCs w:val="24"/>
+          <w:rtl/>
+        </w:rPr>
+      </w:pPr>
+      <w:r>
+        <w:rPr>
+          <w:rFonts w:ascii="David" w:hAnsi="David" w:cs="David" w:hint="cs"/>
+          <w:sz w:val="24"/>
+          <w:szCs w:val="24"/>
+          <w:rtl/>
+        </w:rPr>
+        <w:t xml:space="preserve">ניתן לראות </w:t>
+      </w:r>
+      <w:r>
+        <w:rPr>
+          <w:rFonts w:ascii="David" w:hAnsi="David" w:cs="David" w:hint="cs"/>
+          <w:b/>
+          <w:bCs/>
+          <w:sz w:val="24"/>
+          <w:szCs w:val="24"/>
+          <w:rtl/>
+        </w:rPr>
+        <w:t>שאכן בקיץ ובאביב</w:t>
+      </w:r>
+      <w:r>
+        <w:rPr>
+          <w:rFonts w:ascii="David" w:hAnsi="David" w:cs="David" w:hint="cs"/>
+          <w:sz w:val="24"/>
+          <w:szCs w:val="24"/>
+          <w:rtl/>
+        </w:rPr>
+        <w:t xml:space="preserve"> </w:t>
+      </w:r>
+      <w:proofErr w:type="spellStart"/>
+      <w:r>
+        <w:rPr>
+          <w:rFonts w:ascii="David" w:hAnsi="David" w:cs="David" w:hint="cs"/>
+          <w:sz w:val="24"/>
+          <w:szCs w:val="24"/>
+          <w:rtl/>
+        </w:rPr>
+        <w:t>ההשכרות</w:t>
+      </w:r>
+      <w:proofErr w:type="spellEnd"/>
+      <w:r>
+        <w:rPr>
+          <w:rFonts w:ascii="David" w:hAnsi="David" w:cs="David" w:hint="cs"/>
+          <w:sz w:val="24"/>
+          <w:szCs w:val="24"/>
+          <w:rtl/>
+        </w:rPr>
+        <w:t xml:space="preserve"> הן הרבות ביותר במיוחד בשעות הנ"ל.</w:t>
+      </w:r>
+    </w:p>
+    <w:p>
+      <w:pPr>
+        <w:rPr>
+          <w:rFonts w:ascii="David" w:hAnsi="David" w:cs="David"/>
+          <w:sz w:val="24"/>
+          <w:szCs w:val="24"/>
+          <w:rtl/>
+        </w:rPr>
+      </w:pPr>
+    </w:p>
+    <w:p>
+      <w:pPr>
+        <w:rPr>
+          <w:rFonts w:ascii="David" w:hAnsi="David" w:cs="David"/>
+          <w:sz w:val="24"/>
+          <w:szCs w:val="24"/>
+          <w:rtl/>
+        </w:rPr>
+      </w:pPr>
+      <w:r>
+        <w:rPr>
+          <w:rFonts w:ascii="David" w:hAnsi="David" w:cs="David" w:hint="cs"/>
+          <w:sz w:val="24"/>
+          <w:szCs w:val="24"/>
+          <w:rtl/>
+        </w:rPr>
+        <w:t xml:space="preserve">באופן דומה מבחינת </w:t>
+      </w:r>
+      <w:r>
+        <w:rPr>
+          <w:rFonts w:ascii="David" w:hAnsi="David" w:cs="David" w:hint="cs"/>
+          <w:b/>
+          <w:bCs/>
+          <w:sz w:val="24"/>
+          <w:szCs w:val="24"/>
+          <w:rtl/>
+        </w:rPr>
+        <w:t>ימות השבוע</w:t>
+      </w:r>
+      <w:r>
+        <w:rPr>
+          <w:rFonts w:ascii="David" w:hAnsi="David" w:cs="David" w:hint="cs"/>
+          <w:sz w:val="24"/>
+          <w:szCs w:val="24"/>
+          <w:rtl/>
+        </w:rPr>
+        <w:t xml:space="preserve"> ולא שעות:</w:t>
+      </w:r>
+    </w:p>
+    <w:p>
+      <w:pPr>
+        <w:rPr>
+          <w:rFonts w:ascii="David" w:hAnsi="David" w:cs="David"/>
+          <w:sz w:val="24"/>
+          <w:szCs w:val="24"/>
         </w:rPr>
       </w:pPr>
       <w:r>
         <w:rPr>
           <w:noProof/>
         </w:rPr>
+        <w:lastRenderedPageBreak/>
         <w:drawing>
-          <wp:inline distT="0" distB="0" distL="0" distR="0" wp14:anchorId="3D75C9AD" wp14:editId="6AC6B73B">
-            <wp:extent cx="2994211" cy="2092410"/>
-            <wp:effectExtent l="0" t="0" r="0" b="3175"/>
-            <wp:docPr id="30" name="Picture 30"/>
+          <wp:inline distT="0" distB="0" distL="0" distR="0" wp14:anchorId="1582A553" wp14:editId="2227C74A">
+            <wp:extent cx="4695825" cy="3429000"/>
+            <wp:effectExtent l="0" t="0" r="9525" b="0"/>
+            <wp:docPr id="31" name="Picture 31"/>
             <wp:cNvGraphicFramePr>
               <a:graphicFrameLocks xmlns:a="http://schemas.openxmlformats.org/drawingml/2006/main" noChangeAspect="1"/>
             </wp:cNvGraphicFramePr>
@@ -5729,7 +5910,7 @@
                   <pic:spPr>
                     <a:xfrm>
                       <a:off x="0" y="0"/>
-                      <a:ext cx="2994211" cy="2092410"/>
+                      <a:ext cx="4695825" cy="3429000"/>
                     </a:xfrm>
                     <a:prstGeom prst="rect">
                       <a:avLst/>
@@ -5741,113 +5922,21 @@
           </wp:inline>
         </w:drawing>
       </w:r>
-    </w:p>
-    <w:p>
-      <w:pPr>
-        <w:rPr>
-          <w:rFonts w:ascii="David" w:hAnsi="David" w:cs="David" w:hint="cs"/>
-          <w:sz w:val="24"/>
-          <w:szCs w:val="24"/>
-          <w:rtl/>
-        </w:rPr>
-      </w:pPr>
-      <w:r>
-        <w:rPr>
-          <w:rFonts w:ascii="David" w:hAnsi="David" w:cs="David" w:hint="cs"/>
-          <w:sz w:val="24"/>
-          <w:szCs w:val="24"/>
-          <w:rtl/>
-        </w:rPr>
-        <w:lastRenderedPageBreak/>
-        <w:t xml:space="preserve">ניתן לראות </w:t>
-      </w:r>
-      <w:r>
-        <w:rPr>
-          <w:rFonts w:ascii="David" w:hAnsi="David" w:cs="David" w:hint="cs"/>
-          <w:b/>
-          <w:bCs/>
-          <w:sz w:val="24"/>
-          <w:szCs w:val="24"/>
-          <w:rtl/>
-        </w:rPr>
-        <w:t>שאכן בקיץ ובאביב</w:t>
-      </w:r>
-      <w:r>
-        <w:rPr>
-          <w:rFonts w:ascii="David" w:hAnsi="David" w:cs="David" w:hint="cs"/>
-          <w:sz w:val="24"/>
-          <w:szCs w:val="24"/>
-          <w:rtl/>
-        </w:rPr>
-        <w:t xml:space="preserve"> ההשכרות הן הרבות ביותר במיוחד בשעות הנ"ל.</w:t>
-      </w:r>
-    </w:p>
-    <w:p>
-      <w:pPr>
-        <w:rPr>
-          <w:rFonts w:ascii="David" w:hAnsi="David" w:cs="David" w:hint="cs"/>
-          <w:sz w:val="24"/>
-          <w:szCs w:val="24"/>
-          <w:rtl/>
-        </w:rPr>
-      </w:pPr>
-    </w:p>
-    <w:p>
-      <w:pPr>
-        <w:rPr>
-          <w:rFonts w:ascii="David" w:hAnsi="David" w:cs="David" w:hint="cs"/>
-          <w:sz w:val="24"/>
-          <w:szCs w:val="24"/>
-          <w:rtl/>
-        </w:rPr>
-      </w:pPr>
-      <w:r>
-        <w:rPr>
-          <w:rFonts w:ascii="David" w:hAnsi="David" w:cs="David" w:hint="cs"/>
-          <w:sz w:val="24"/>
-          <w:szCs w:val="24"/>
-          <w:rtl/>
-        </w:rPr>
-        <w:t xml:space="preserve">באופן דומה מבחינת </w:t>
-      </w:r>
-      <w:r>
-        <w:rPr>
-          <w:rFonts w:ascii="David" w:hAnsi="David" w:cs="David" w:hint="cs"/>
-          <w:b/>
-          <w:bCs/>
-          <w:sz w:val="24"/>
-          <w:szCs w:val="24"/>
-          <w:rtl/>
-        </w:rPr>
-        <w:t>ימות השבוע</w:t>
-      </w:r>
-      <w:r>
-        <w:rPr>
-          <w:rFonts w:ascii="David" w:hAnsi="David" w:cs="David" w:hint="cs"/>
-          <w:sz w:val="24"/>
-          <w:szCs w:val="24"/>
-          <w:rtl/>
-        </w:rPr>
-        <w:t xml:space="preserve"> ולא שעות:</w:t>
-      </w:r>
-    </w:p>
-    <w:p>
-      <w:pPr>
-        <w:rPr>
-          <w:rFonts w:ascii="David" w:hAnsi="David" w:cs="David"/>
-          <w:sz w:val="24"/>
-          <w:szCs w:val="24"/>
-        </w:rPr>
-      </w:pPr>
       <w:r>
         <w:rPr>
           <w:noProof/>
         </w:rPr>
+        <w:t xml:space="preserve"> </w:t>
+      </w:r>
+      <w:r>
+        <w:rPr>
+          <w:noProof/>
+        </w:rPr>
         <w:drawing>
-          <wp:inline distT="0" distB="0" distL="0" distR="0" wp14:anchorId="1582A553" wp14:editId="2227C74A">
-            <wp:extent cx="4695825" cy="3429000"/>
-            <wp:effectExtent l="0" t="0" r="9525" b="0"/>
-            <wp:docPr id="31" name="Picture 31"/>
+          <wp:inline distT="0" distB="0" distL="0" distR="0" wp14:anchorId="00FF382C" wp14:editId="49378BF9">
+            <wp:extent cx="4619625" cy="3419475"/>
+            <wp:effectExtent l="0" t="0" r="9525" b="9525"/>
+            <wp:docPr id="32" name="Picture 32"/>
             <wp:cNvGraphicFramePr>
               <a:graphicFrameLocks xmlns:a="http://schemas.openxmlformats.org/drawingml/2006/main" noChangeAspect="1"/>
             </wp:cNvGraphicFramePr>
@@ -5867,52 +5956,6 @@
                   <pic:spPr>
                     <a:xfrm>
                       <a:off x="0" y="0"/>
-                      <a:ext cx="4695825" cy="3429000"/>
-                    </a:xfrm>
-                    <a:prstGeom prst="rect">
-                      <a:avLst/>
-                    </a:prstGeom>
-                  </pic:spPr>
-                </pic:pic>
-              </a:graphicData>
-            </a:graphic>
-          </wp:inline>
-        </w:drawing>
-      </w:r>
-      <w:r>
-        <w:rPr>
-          <w:noProof/>
-        </w:rPr>
-        <w:t xml:space="preserve"> </w:t>
-      </w:r>
-      <w:r>
-        <w:rPr>
-          <w:noProof/>
-        </w:rPr>
-        <w:drawing>
-          <wp:inline distT="0" distB="0" distL="0" distR="0" wp14:anchorId="00FF382C" wp14:editId="49378BF9">
-            <wp:extent cx="4619625" cy="3419475"/>
-            <wp:effectExtent l="0" t="0" r="9525" b="9525"/>
-            <wp:docPr id="32" name="Picture 32"/>
-            <wp:cNvGraphicFramePr>
-              <a:graphicFrameLocks xmlns:a="http://schemas.openxmlformats.org/drawingml/2006/main" noChangeAspect="1"/>
-            </wp:cNvGraphicFramePr>
-            <a:graphic xmlns:a="http://schemas.openxmlformats.org/drawingml/2006/main">
-              <a:graphicData uri="http://schemas.openxmlformats.org/drawingml/2006/picture">
-                <pic:pic xmlns:pic="http://schemas.openxmlformats.org/drawingml/2006/picture">
-                  <pic:nvPicPr>
-                    <pic:cNvPr id="0" name=""/>
-                    <pic:cNvPicPr/>
-                  </pic:nvPicPr>
-                  <pic:blipFill>
-                    <a:blip r:embed="rId39"/>
-                    <a:stretch>
-                      <a:fillRect/>
-                    </a:stretch>
-                  </pic:blipFill>
-                  <pic:spPr>
-                    <a:xfrm>
-                      <a:off x="0" y="0"/>
                       <a:ext cx="4619625" cy="3419475"/>
                     </a:xfrm>
                     <a:prstGeom prst="rect">
@@ -5928,10 +5971,97 @@
     </w:p>
     <w:p>
       <w:pPr>
-        <w:pStyle w:val="ListParagraph"/>
+        <w:rPr>
+          <w:rFonts w:ascii="David" w:hAnsi="David" w:cs="David"/>
+          <w:sz w:val="24"/>
+          <w:szCs w:val="24"/>
+          <w:rtl/>
+        </w:rPr>
+      </w:pPr>
+    </w:p>
+    <w:p>
+      <w:pPr>
+        <w:rPr>
+          <w:rFonts w:ascii="David" w:hAnsi="David" w:cs="David"/>
+          <w:sz w:val="24"/>
+          <w:szCs w:val="24"/>
+          <w:rtl/>
+        </w:rPr>
+      </w:pPr>
+      <w:r>
+        <w:rPr>
+          <w:rFonts w:ascii="David" w:hAnsi="David" w:cs="David" w:hint="cs"/>
+          <w:sz w:val="24"/>
+          <w:szCs w:val="24"/>
+          <w:rtl/>
+        </w:rPr>
+        <w:t>להראות מבחינת חודשים ועונות השנה אינו מוסיף מידע משמעותי.</w:t>
+      </w:r>
+    </w:p>
+    <w:p>
+      <w:pPr>
+        <w:rPr>
+          <w:rFonts w:ascii="David" w:hAnsi="David" w:cs="David"/>
+          <w:sz w:val="24"/>
+          <w:szCs w:val="24"/>
+          <w:rtl/>
+        </w:rPr>
+      </w:pPr>
+    </w:p>
+    <w:p>
+      <w:pPr>
+        <w:rPr>
+          <w:rFonts w:ascii="David" w:hAnsi="David" w:cs="David"/>
+          <w:sz w:val="24"/>
+          <w:szCs w:val="24"/>
+          <w:rtl/>
+        </w:rPr>
+      </w:pPr>
+    </w:p>
+    <w:p>
+      <w:pPr>
+        <w:rPr>
+          <w:rFonts w:ascii="David" w:hAnsi="David" w:cs="David"/>
+          <w:sz w:val="24"/>
+          <w:szCs w:val="24"/>
+          <w:rtl/>
+        </w:rPr>
+      </w:pPr>
+    </w:p>
+    <w:p>
+      <w:pPr>
+        <w:rPr>
+          <w:rFonts w:ascii="David" w:hAnsi="David" w:cs="David"/>
+          <w:sz w:val="24"/>
+          <w:szCs w:val="24"/>
+          <w:rtl/>
+        </w:rPr>
+      </w:pPr>
+    </w:p>
+    <w:p>
+      <w:pPr>
+        <w:rPr>
+          <w:rFonts w:ascii="David" w:hAnsi="David" w:cs="David"/>
+          <w:sz w:val="24"/>
+          <w:szCs w:val="24"/>
+          <w:rtl/>
+        </w:rPr>
+      </w:pPr>
+    </w:p>
+    <w:p>
+      <w:pPr>
+        <w:rPr>
+          <w:rFonts w:hint="cs"/>
+          <w:rtl/>
+        </w:rPr>
+      </w:pPr>
+    </w:p>
+    <w:p>
+      <w:pPr>
+        <w:pStyle w:val="a3"/>
         <w:numPr>
           <w:ilvl w:val="0"/>
-          <w:numId w:val="3"/>
+          <w:numId w:val="1"/>
         </w:numPr>
         <w:rPr>
           <w:rFonts w:ascii="David" w:hAnsi="David" w:cs="David"/>
@@ -5946,10 +6076,1897 @@
           <w:szCs w:val="24"/>
           <w:rtl/>
         </w:rPr>
-        <w:t>להראות מבחינת חודשים ועונות השנה אינו מוסיף מידע משמעותי.</w:t>
-      </w:r>
-      <w:bookmarkStart w:id="0" w:name="_GoBack"/>
-      <w:bookmarkEnd w:id="0"/>
+        <w:t xml:space="preserve">שאלה </w:t>
+      </w:r>
+      <w:r>
+        <w:rPr>
+          <w:rFonts w:ascii="David" w:hAnsi="David" w:cs="David" w:hint="cs"/>
+          <w:sz w:val="24"/>
+          <w:szCs w:val="24"/>
+          <w:rtl/>
+        </w:rPr>
+        <w:t>2:</w:t>
+      </w:r>
+    </w:p>
+    <w:p>
+      <w:pPr>
+        <w:ind w:left="720"/>
+        <w:rPr>
+          <w:rFonts w:ascii="David" w:hAnsi="David" w:cs="David" w:hint="cs"/>
+          <w:sz w:val="24"/>
+          <w:szCs w:val="24"/>
+          <w:rtl/>
+        </w:rPr>
+      </w:pPr>
+      <w:r>
+        <w:rPr>
+          <w:rFonts w:ascii="David" w:hAnsi="David" w:cs="David" w:hint="cs"/>
+          <w:sz w:val="24"/>
+          <w:szCs w:val="24"/>
+          <w:rtl/>
+        </w:rPr>
+        <w:t xml:space="preserve">הרצנו </w:t>
+      </w:r>
+      <w:r>
+        <w:rPr>
+          <w:rFonts w:ascii="David" w:hAnsi="David" w:cs="David" w:hint="cs"/>
+          <w:sz w:val="24"/>
+          <w:szCs w:val="24"/>
+          <w:rtl/>
+        </w:rPr>
+        <w:t xml:space="preserve">רגרסיה לינארית - </w:t>
+      </w:r>
+      <w:r>
+        <w:rPr>
+          <w:rFonts w:ascii="David" w:hAnsi="David" w:cs="David" w:hint="cs"/>
+          <w:b/>
+          <w:bCs/>
+          <w:sz w:val="24"/>
+          <w:szCs w:val="24"/>
+          <w:rtl/>
+        </w:rPr>
+        <w:t xml:space="preserve">כמות </w:t>
+      </w:r>
+      <w:proofErr w:type="spellStart"/>
+      <w:r>
+        <w:rPr>
+          <w:rFonts w:ascii="David" w:hAnsi="David" w:cs="David" w:hint="cs"/>
+          <w:b/>
+          <w:bCs/>
+          <w:sz w:val="24"/>
+          <w:szCs w:val="24"/>
+          <w:rtl/>
+        </w:rPr>
+        <w:t>ההשכרות</w:t>
+      </w:r>
+      <w:proofErr w:type="spellEnd"/>
+      <w:r>
+        <w:rPr>
+          <w:rFonts w:ascii="David" w:hAnsi="David" w:cs="David" w:hint="cs"/>
+          <w:b/>
+          <w:bCs/>
+          <w:sz w:val="24"/>
+          <w:szCs w:val="24"/>
+          <w:rtl/>
+        </w:rPr>
+        <w:t xml:space="preserve"> מוסברת על ידי טמפרטורה</w:t>
+      </w:r>
+      <w:r>
+        <w:rPr>
+          <w:rFonts w:ascii="David" w:hAnsi="David" w:cs="David" w:hint="cs"/>
+          <w:sz w:val="24"/>
+          <w:szCs w:val="24"/>
+          <w:rtl/>
+        </w:rPr>
+        <w:t xml:space="preserve">: </w:t>
+      </w:r>
+    </w:p>
+    <w:p>
+      <w:pPr>
+        <w:bidi w:val="0"/>
+      </w:pPr>
+      <w:r>
+        <w:rPr>
+          <w:noProof/>
+        </w:rPr>
+        <w:drawing>
+          <wp:inline distT="0" distB="0" distL="0" distR="0" wp14:anchorId="03644037" wp14:editId="38002312">
+            <wp:extent cx="5274310" cy="3126774"/>
+            <wp:effectExtent l="0" t="0" r="2540" b="0"/>
+            <wp:docPr id="27" name="תמונה 27"/>
+            <wp:cNvGraphicFramePr>
+              <a:graphicFrameLocks xmlns:a="http://schemas.openxmlformats.org/drawingml/2006/main" noChangeAspect="1"/>
+            </wp:cNvGraphicFramePr>
+            <a:graphic xmlns:a="http://schemas.openxmlformats.org/drawingml/2006/main">
+              <a:graphicData uri="http://schemas.openxmlformats.org/drawingml/2006/picture">
+                <pic:pic xmlns:pic="http://schemas.openxmlformats.org/drawingml/2006/picture">
+                  <pic:nvPicPr>
+                    <pic:cNvPr id="0" name="Picture 1"/>
+                    <pic:cNvPicPr>
+                      <a:picLocks noChangeAspect="1" noChangeArrowheads="1"/>
+                    </pic:cNvPicPr>
+                  </pic:nvPicPr>
+                  <pic:blipFill>
+                    <a:blip r:embed="rId39">
+                      <a:extLst>
+                        <a:ext uri="{28A0092B-C50C-407E-A947-70E740481C1C}">
+                          <a14:useLocalDpi xmlns:a14="http://schemas.microsoft.com/office/drawing/2010/main" val="0"/>
+                        </a:ext>
+                      </a:extLst>
+                    </a:blip>
+                    <a:srcRect/>
+                    <a:stretch>
+                      <a:fillRect/>
+                    </a:stretch>
+                  </pic:blipFill>
+                  <pic:spPr bwMode="auto">
+                    <a:xfrm>
+                      <a:off x="0" y="0"/>
+                      <a:ext cx="5274310" cy="3126774"/>
+                    </a:xfrm>
+                    <a:prstGeom prst="rect">
+                      <a:avLst/>
+                    </a:prstGeom>
+                    <a:noFill/>
+                    <a:ln>
+                      <a:noFill/>
+                    </a:ln>
+                  </pic:spPr>
+                </pic:pic>
+              </a:graphicData>
+            </a:graphic>
+          </wp:inline>
+        </w:drawing>
+      </w:r>
+    </w:p>
+    <w:p>
+      <w:pPr>
+        <w:ind w:left="720"/>
+        <w:rPr>
+          <w:rFonts w:ascii="David" w:hAnsi="David" w:cs="David"/>
+          <w:sz w:val="24"/>
+          <w:szCs w:val="24"/>
+          <w:rtl/>
+        </w:rPr>
+      </w:pPr>
+      <w:r>
+        <w:rPr>
+          <w:rFonts w:ascii="David" w:hAnsi="David" w:cs="David" w:hint="cs"/>
+          <w:sz w:val="24"/>
+          <w:szCs w:val="24"/>
+          <w:rtl/>
+        </w:rPr>
+        <w:t>חילקנו את התצפיות, 70% ל</w:t>
+      </w:r>
+      <w:r>
+        <w:rPr>
+          <w:rFonts w:ascii="David" w:hAnsi="David" w:cs="David"/>
+          <w:sz w:val="24"/>
+          <w:szCs w:val="24"/>
+        </w:rPr>
+        <w:t>train</w:t>
+      </w:r>
+      <w:r>
+        <w:rPr>
+          <w:rFonts w:ascii="David" w:hAnsi="David" w:cs="David" w:hint="cs"/>
+          <w:sz w:val="24"/>
+          <w:szCs w:val="24"/>
+          <w:rtl/>
+        </w:rPr>
+        <w:t xml:space="preserve"> ו 30%</w:t>
+      </w:r>
+      <w:r>
+        <w:rPr>
+          <w:rFonts w:ascii="David" w:hAnsi="David" w:cs="David"/>
+          <w:sz w:val="24"/>
+          <w:szCs w:val="24"/>
+        </w:rPr>
+        <w:t xml:space="preserve"> </w:t>
+      </w:r>
+      <w:r>
+        <w:rPr>
+          <w:rFonts w:ascii="David" w:hAnsi="David" w:cs="David" w:hint="cs"/>
+          <w:sz w:val="24"/>
+          <w:szCs w:val="24"/>
+          <w:rtl/>
+        </w:rPr>
+        <w:t>ל</w:t>
+      </w:r>
+      <w:r>
+        <w:rPr>
+          <w:rFonts w:ascii="David" w:hAnsi="David" w:cs="David"/>
+          <w:sz w:val="24"/>
+          <w:szCs w:val="24"/>
+        </w:rPr>
+        <w:t xml:space="preserve"> </w:t>
+      </w:r>
+      <w:r>
+        <w:rPr>
+          <w:rFonts w:ascii="David" w:hAnsi="David" w:cs="David" w:hint="cs"/>
+          <w:sz w:val="24"/>
+          <w:szCs w:val="24"/>
+          <w:rtl/>
+        </w:rPr>
+        <w:t xml:space="preserve"> </w:t>
+      </w:r>
+      <w:r>
+        <w:rPr>
+          <w:rFonts w:ascii="David" w:hAnsi="David" w:cs="David"/>
+          <w:sz w:val="24"/>
+          <w:szCs w:val="24"/>
+        </w:rPr>
+        <w:t>validation</w:t>
+      </w:r>
+      <w:r>
+        <w:rPr>
+          <w:rFonts w:ascii="David" w:hAnsi="David" w:cs="David" w:hint="cs"/>
+          <w:sz w:val="24"/>
+          <w:szCs w:val="24"/>
+          <w:rtl/>
+        </w:rPr>
+        <w:t>.</w:t>
+      </w:r>
+    </w:p>
+    <w:p>
+      <w:pPr>
+        <w:ind w:left="720"/>
+        <w:rPr>
+          <w:rFonts w:ascii="David" w:hAnsi="David" w:cs="David" w:hint="cs"/>
+          <w:sz w:val="24"/>
+          <w:szCs w:val="24"/>
+          <w:rtl/>
+        </w:rPr>
+      </w:pPr>
+      <w:r>
+        <w:rPr>
+          <w:rFonts w:ascii="David" w:hAnsi="David" w:cs="David" w:hint="cs"/>
+          <w:sz w:val="24"/>
+          <w:szCs w:val="24"/>
+          <w:rtl/>
+        </w:rPr>
+        <w:t xml:space="preserve">המודלים הבאים מבוססים על ה </w:t>
+      </w:r>
+      <w:r>
+        <w:rPr>
+          <w:rFonts w:ascii="David" w:hAnsi="David" w:cs="David"/>
+          <w:sz w:val="24"/>
+          <w:szCs w:val="24"/>
+        </w:rPr>
+        <w:t>train set</w:t>
+      </w:r>
+      <w:r>
+        <w:rPr>
+          <w:rFonts w:ascii="David" w:hAnsi="David" w:cs="David" w:hint="cs"/>
+          <w:sz w:val="24"/>
+          <w:szCs w:val="24"/>
+          <w:rtl/>
+        </w:rPr>
+        <w:t>.</w:t>
+      </w:r>
+    </w:p>
+    <w:p>
+      <w:pPr>
+        <w:ind w:left="720"/>
+        <w:rPr>
+          <w:rFonts w:ascii="David" w:hAnsi="David" w:cs="David" w:hint="cs"/>
+          <w:b/>
+          <w:bCs/>
+          <w:sz w:val="24"/>
+          <w:szCs w:val="24"/>
+          <w:rtl/>
+        </w:rPr>
+      </w:pPr>
+      <w:r>
+        <w:rPr>
+          <w:rFonts w:ascii="David" w:hAnsi="David" w:cs="David" w:hint="cs"/>
+          <w:sz w:val="24"/>
+          <w:szCs w:val="24"/>
+          <w:rtl/>
+        </w:rPr>
+        <w:t xml:space="preserve">הרצנו </w:t>
+      </w:r>
+      <w:r>
+        <w:rPr>
+          <w:rFonts w:ascii="David" w:hAnsi="David" w:cs="David" w:hint="cs"/>
+          <w:sz w:val="24"/>
+          <w:szCs w:val="24"/>
+          <w:rtl/>
+        </w:rPr>
+        <w:t xml:space="preserve">רגרסיה לינארית רבת משתנים - </w:t>
+      </w:r>
+      <w:r>
+        <w:rPr>
+          <w:rFonts w:ascii="David" w:hAnsi="David" w:cs="David" w:hint="cs"/>
+          <w:b/>
+          <w:bCs/>
+          <w:sz w:val="24"/>
+          <w:szCs w:val="24"/>
+          <w:rtl/>
+        </w:rPr>
+        <w:t xml:space="preserve">כמות </w:t>
+      </w:r>
+      <w:proofErr w:type="spellStart"/>
+      <w:r>
+        <w:rPr>
+          <w:rFonts w:ascii="David" w:hAnsi="David" w:cs="David" w:hint="cs"/>
+          <w:b/>
+          <w:bCs/>
+          <w:sz w:val="24"/>
+          <w:szCs w:val="24"/>
+          <w:rtl/>
+        </w:rPr>
+        <w:t>ההשכרות</w:t>
+      </w:r>
+      <w:proofErr w:type="spellEnd"/>
+      <w:r>
+        <w:rPr>
+          <w:rFonts w:ascii="David" w:hAnsi="David" w:cs="David" w:hint="cs"/>
+          <w:b/>
+          <w:bCs/>
+          <w:sz w:val="24"/>
+          <w:szCs w:val="24"/>
+          <w:rtl/>
+        </w:rPr>
+        <w:t xml:space="preserve"> מוסברת על ידי טמפרטורה וזמן ביום: </w:t>
+      </w:r>
+    </w:p>
+    <w:p>
+      <w:pPr>
+        <w:bidi w:val="0"/>
+        <w:jc w:val="right"/>
+      </w:pPr>
+      <w:r>
+        <w:rPr>
+          <w:noProof/>
+        </w:rPr>
+        <w:lastRenderedPageBreak/>
+        <w:drawing>
+          <wp:inline distT="0" distB="0" distL="0" distR="0" wp14:anchorId="784E4001" wp14:editId="6CFA57BA">
+            <wp:extent cx="5274310" cy="3615228"/>
+            <wp:effectExtent l="0" t="0" r="2540" b="4445"/>
+            <wp:docPr id="29" name="תמונה 29"/>
+            <wp:cNvGraphicFramePr>
+              <a:graphicFrameLocks xmlns:a="http://schemas.openxmlformats.org/drawingml/2006/main" noChangeAspect="1"/>
+            </wp:cNvGraphicFramePr>
+            <a:graphic xmlns:a="http://schemas.openxmlformats.org/drawingml/2006/main">
+              <a:graphicData uri="http://schemas.openxmlformats.org/drawingml/2006/picture">
+                <pic:pic xmlns:pic="http://schemas.openxmlformats.org/drawingml/2006/picture">
+                  <pic:nvPicPr>
+                    <pic:cNvPr id="0" name="Picture 7"/>
+                    <pic:cNvPicPr>
+                      <a:picLocks noChangeAspect="1" noChangeArrowheads="1"/>
+                    </pic:cNvPicPr>
+                  </pic:nvPicPr>
+                  <pic:blipFill>
+                    <a:blip r:embed="rId40">
+                      <a:extLst>
+                        <a:ext uri="{28A0092B-C50C-407E-A947-70E740481C1C}">
+                          <a14:useLocalDpi xmlns:a14="http://schemas.microsoft.com/office/drawing/2010/main" val="0"/>
+                        </a:ext>
+                      </a:extLst>
+                    </a:blip>
+                    <a:srcRect/>
+                    <a:stretch>
+                      <a:fillRect/>
+                    </a:stretch>
+                  </pic:blipFill>
+                  <pic:spPr bwMode="auto">
+                    <a:xfrm>
+                      <a:off x="0" y="0"/>
+                      <a:ext cx="5274310" cy="3615228"/>
+                    </a:xfrm>
+                    <a:prstGeom prst="rect">
+                      <a:avLst/>
+                    </a:prstGeom>
+                    <a:noFill/>
+                    <a:ln>
+                      <a:noFill/>
+                    </a:ln>
+                  </pic:spPr>
+                </pic:pic>
+              </a:graphicData>
+            </a:graphic>
+          </wp:inline>
+        </w:drawing>
+      </w:r>
+    </w:p>
+    <w:p>
+      <w:pPr>
+        <w:ind w:left="720"/>
+        <w:rPr>
+          <w:rFonts w:ascii="David" w:hAnsi="David" w:cs="David" w:hint="cs"/>
+          <w:sz w:val="24"/>
+          <w:szCs w:val="24"/>
+          <w:rtl/>
+        </w:rPr>
+      </w:pPr>
+      <w:r>
+        <w:rPr>
+          <w:rFonts w:ascii="David" w:hAnsi="David" w:cs="David"/>
+          <w:sz w:val="24"/>
+          <w:szCs w:val="24"/>
+          <w:rtl/>
+        </w:rPr>
+        <w:t>משמעו</w:t>
+      </w:r>
+      <w:r>
+        <w:rPr>
+          <w:rFonts w:ascii="David" w:hAnsi="David" w:cs="David" w:hint="cs"/>
+          <w:sz w:val="24"/>
+          <w:szCs w:val="24"/>
+          <w:rtl/>
+        </w:rPr>
+        <w:t>ת המקדם של זמן</w:t>
+      </w:r>
+      <w:r>
+        <w:rPr>
+          <w:rFonts w:ascii="David" w:hAnsi="David" w:cs="David" w:hint="cs"/>
+          <w:sz w:val="24"/>
+          <w:szCs w:val="24"/>
+          <w:rtl/>
+        </w:rPr>
+        <w:t xml:space="preserve"> ביום</w:t>
+      </w:r>
+      <w:r>
+        <w:rPr>
+          <w:rFonts w:ascii="David" w:hAnsi="David" w:cs="David" w:hint="cs"/>
+          <w:sz w:val="24"/>
+          <w:szCs w:val="24"/>
+          <w:rtl/>
+        </w:rPr>
+        <w:t xml:space="preserve"> היא </w:t>
+      </w:r>
+      <w:r>
+        <w:rPr>
+          <w:rFonts w:ascii="David" w:hAnsi="David" w:cs="David"/>
+          <w:sz w:val="24"/>
+          <w:szCs w:val="24"/>
+          <w:rtl/>
+        </w:rPr>
+        <w:t>ההשפעה השולית של</w:t>
+      </w:r>
+      <w:r>
+        <w:rPr>
+          <w:rFonts w:ascii="David" w:hAnsi="David" w:cs="David" w:hint="cs"/>
+          <w:sz w:val="24"/>
+          <w:szCs w:val="24"/>
+          <w:rtl/>
+        </w:rPr>
+        <w:t xml:space="preserve"> זמן</w:t>
+      </w:r>
+      <w:r>
+        <w:rPr>
+          <w:rFonts w:ascii="David" w:hAnsi="David" w:cs="David"/>
+          <w:sz w:val="24"/>
+          <w:szCs w:val="24"/>
+          <w:rtl/>
+        </w:rPr>
+        <w:t xml:space="preserve"> על </w:t>
+      </w:r>
+      <w:r>
+        <w:rPr>
+          <w:rFonts w:ascii="David" w:hAnsi="David" w:cs="David" w:hint="cs"/>
+          <w:sz w:val="24"/>
+          <w:szCs w:val="24"/>
+          <w:rtl/>
+        </w:rPr>
+        <w:t xml:space="preserve">כמות </w:t>
+      </w:r>
+      <w:proofErr w:type="spellStart"/>
+      <w:r>
+        <w:rPr>
+          <w:rFonts w:ascii="David" w:hAnsi="David" w:cs="David" w:hint="cs"/>
+          <w:sz w:val="24"/>
+          <w:szCs w:val="24"/>
+          <w:rtl/>
+        </w:rPr>
+        <w:t>ההשכרות</w:t>
+      </w:r>
+      <w:proofErr w:type="spellEnd"/>
+      <w:r>
+        <w:rPr>
+          <w:rFonts w:ascii="David" w:hAnsi="David" w:cs="David" w:hint="cs"/>
+          <w:sz w:val="24"/>
+          <w:szCs w:val="24"/>
+          <w:rtl/>
+        </w:rPr>
+        <w:t xml:space="preserve"> </w:t>
+      </w:r>
+      <w:r>
+        <w:rPr>
+          <w:rFonts w:ascii="David" w:hAnsi="David" w:cs="David"/>
+          <w:sz w:val="24"/>
+          <w:szCs w:val="24"/>
+          <w:rtl/>
+        </w:rPr>
+        <w:t>עבור</w:t>
+      </w:r>
+      <w:r>
+        <w:rPr>
+          <w:rFonts w:ascii="David" w:hAnsi="David" w:cs="David" w:hint="cs"/>
+          <w:sz w:val="24"/>
+          <w:szCs w:val="24"/>
+          <w:rtl/>
+        </w:rPr>
+        <w:t xml:space="preserve"> טמפרטורה</w:t>
+      </w:r>
+      <w:r>
+        <w:rPr>
+          <w:rFonts w:ascii="David" w:hAnsi="David" w:cs="David"/>
+          <w:sz w:val="24"/>
+          <w:szCs w:val="24"/>
+        </w:rPr>
+        <w:t xml:space="preserve"> </w:t>
+      </w:r>
+      <w:r>
+        <w:rPr>
+          <w:rFonts w:ascii="David" w:hAnsi="David" w:cs="David"/>
+          <w:sz w:val="24"/>
+          <w:szCs w:val="24"/>
+          <w:rtl/>
+        </w:rPr>
+        <w:t>מסוימת (קבועה</w:t>
+      </w:r>
+      <w:r>
+        <w:rPr>
+          <w:rFonts w:ascii="David" w:hAnsi="David" w:cs="David" w:hint="cs"/>
+          <w:sz w:val="24"/>
+          <w:szCs w:val="24"/>
+          <w:rtl/>
+        </w:rPr>
+        <w:t xml:space="preserve">). </w:t>
+      </w:r>
+      <w:r>
+        <w:rPr>
+          <w:rFonts w:ascii="David" w:hAnsi="David" w:cs="David" w:hint="cs"/>
+          <w:sz w:val="24"/>
+          <w:szCs w:val="24"/>
+          <w:rtl/>
+        </w:rPr>
+        <w:t xml:space="preserve">משמעות זו </w:t>
+      </w:r>
+      <w:r>
+        <w:rPr>
+          <w:rFonts w:ascii="David" w:hAnsi="David" w:cs="David" w:hint="cs"/>
+          <w:b/>
+          <w:bCs/>
+          <w:sz w:val="24"/>
+          <w:szCs w:val="24"/>
+          <w:rtl/>
+        </w:rPr>
+        <w:t>לא נשמע</w:t>
+      </w:r>
+      <w:r>
+        <w:rPr>
+          <w:rFonts w:ascii="David" w:hAnsi="David" w:cs="David" w:hint="cs"/>
+          <w:b/>
+          <w:bCs/>
+          <w:sz w:val="24"/>
+          <w:szCs w:val="24"/>
+          <w:rtl/>
+        </w:rPr>
+        <w:t>ת</w:t>
+      </w:r>
+      <w:r>
+        <w:rPr>
+          <w:rFonts w:ascii="David" w:hAnsi="David" w:cs="David" w:hint="cs"/>
+          <w:b/>
+          <w:bCs/>
+          <w:sz w:val="24"/>
+          <w:szCs w:val="24"/>
+          <w:rtl/>
+        </w:rPr>
+        <w:t xml:space="preserve"> לנו הגיוני</w:t>
+      </w:r>
+      <w:r>
+        <w:rPr>
+          <w:rFonts w:ascii="David" w:hAnsi="David" w:cs="David" w:hint="cs"/>
+          <w:b/>
+          <w:bCs/>
+          <w:sz w:val="24"/>
+          <w:szCs w:val="24"/>
+          <w:rtl/>
+        </w:rPr>
+        <w:t>ת</w:t>
+      </w:r>
+      <w:r>
+        <w:rPr>
+          <w:rFonts w:ascii="David" w:hAnsi="David" w:cs="David" w:hint="cs"/>
+          <w:sz w:val="24"/>
+          <w:szCs w:val="24"/>
+          <w:rtl/>
+        </w:rPr>
+        <w:t xml:space="preserve"> מפני שזמן</w:t>
+      </w:r>
+      <w:r>
+        <w:rPr>
+          <w:rFonts w:ascii="David" w:hAnsi="David" w:cs="David" w:hint="cs"/>
+          <w:sz w:val="24"/>
+          <w:szCs w:val="24"/>
+          <w:rtl/>
+        </w:rPr>
+        <w:t xml:space="preserve"> ביום</w:t>
+      </w:r>
+      <w:r>
+        <w:rPr>
+          <w:rFonts w:ascii="David" w:hAnsi="David" w:cs="David" w:hint="cs"/>
+          <w:sz w:val="24"/>
+          <w:szCs w:val="24"/>
+          <w:rtl/>
+        </w:rPr>
+        <w:t xml:space="preserve"> הוא לא משתנה שהערכים שלו מבטאים יחס של "גדול מ".  </w:t>
+      </w:r>
+    </w:p>
+    <w:p>
+      <w:pPr>
+        <w:ind w:left="720"/>
+        <w:rPr>
+          <w:rFonts w:ascii="David" w:hAnsi="David" w:cs="David" w:hint="cs"/>
+          <w:sz w:val="24"/>
+          <w:szCs w:val="24"/>
+          <w:rtl/>
+        </w:rPr>
+      </w:pPr>
+      <w:r>
+        <w:rPr>
+          <w:rFonts w:ascii="David" w:hAnsi="David" w:cs="David" w:hint="cs"/>
+          <w:sz w:val="24"/>
+          <w:szCs w:val="24"/>
+          <w:rtl/>
+        </w:rPr>
+        <w:t xml:space="preserve">הרצנו </w:t>
+      </w:r>
+      <w:r>
+        <w:rPr>
+          <w:rFonts w:ascii="David" w:hAnsi="David" w:cs="David" w:hint="cs"/>
+          <w:sz w:val="24"/>
+          <w:szCs w:val="24"/>
+          <w:rtl/>
+        </w:rPr>
+        <w:t>רגרסיה לינארית רבת משתנים</w:t>
+      </w:r>
+      <w:r>
+        <w:rPr>
+          <w:rFonts w:ascii="David" w:hAnsi="David" w:cs="David" w:hint="cs"/>
+          <w:sz w:val="24"/>
+          <w:szCs w:val="24"/>
+          <w:rtl/>
+        </w:rPr>
+        <w:t xml:space="preserve"> נוספת</w:t>
+      </w:r>
+      <w:r>
+        <w:rPr>
+          <w:rFonts w:ascii="David" w:hAnsi="David" w:cs="David" w:hint="cs"/>
+          <w:sz w:val="24"/>
+          <w:szCs w:val="24"/>
+          <w:rtl/>
+        </w:rPr>
+        <w:t xml:space="preserve"> </w:t>
+      </w:r>
+      <w:r>
+        <w:rPr>
+          <w:rFonts w:ascii="David" w:hAnsi="David" w:cs="David"/>
+          <w:sz w:val="24"/>
+          <w:szCs w:val="24"/>
+          <w:rtl/>
+        </w:rPr>
+        <w:t>–</w:t>
+      </w:r>
+      <w:r>
+        <w:rPr>
+          <w:rFonts w:ascii="David" w:hAnsi="David" w:cs="David" w:hint="cs"/>
+          <w:sz w:val="24"/>
+          <w:szCs w:val="24"/>
+          <w:rtl/>
+        </w:rPr>
+        <w:t xml:space="preserve"> </w:t>
+      </w:r>
+      <w:r>
+        <w:rPr>
+          <w:rFonts w:ascii="David" w:hAnsi="David" w:cs="David" w:hint="cs"/>
+          <w:b/>
+          <w:bCs/>
+          <w:sz w:val="24"/>
+          <w:szCs w:val="24"/>
+          <w:rtl/>
+        </w:rPr>
+        <w:t xml:space="preserve">כמות </w:t>
+      </w:r>
+      <w:proofErr w:type="spellStart"/>
+      <w:r>
+        <w:rPr>
+          <w:rFonts w:ascii="David" w:hAnsi="David" w:cs="David" w:hint="cs"/>
+          <w:b/>
+          <w:bCs/>
+          <w:sz w:val="24"/>
+          <w:szCs w:val="24"/>
+          <w:rtl/>
+        </w:rPr>
+        <w:t>ההשכרות</w:t>
+      </w:r>
+      <w:proofErr w:type="spellEnd"/>
+      <w:r>
+        <w:rPr>
+          <w:rFonts w:ascii="David" w:hAnsi="David" w:cs="David" w:hint="cs"/>
+          <w:b/>
+          <w:bCs/>
+          <w:sz w:val="24"/>
+          <w:szCs w:val="24"/>
+          <w:rtl/>
+        </w:rPr>
+        <w:t xml:space="preserve"> מוסברת על ידי טמפרטורה </w:t>
+      </w:r>
+      <w:r>
+        <w:rPr>
+          <w:rFonts w:ascii="David" w:hAnsi="David" w:cs="David" w:hint="cs"/>
+          <w:b/>
+          <w:bCs/>
+          <w:sz w:val="24"/>
+          <w:szCs w:val="24"/>
+          <w:u w:val="single"/>
+          <w:rtl/>
+        </w:rPr>
+        <w:t>וזמן ביום כמשתנה קטגוריאלי</w:t>
+      </w:r>
+      <w:r>
+        <w:rPr>
+          <w:rFonts w:ascii="David" w:hAnsi="David" w:cs="David" w:hint="cs"/>
+          <w:sz w:val="24"/>
+          <w:szCs w:val="24"/>
+          <w:rtl/>
+        </w:rPr>
+        <w:t>:</w:t>
+      </w:r>
+    </w:p>
+    <w:p>
+      <w:pPr>
+        <w:bidi w:val="0"/>
+        <w:jc w:val="right"/>
+        <w:rPr>
+          <w:rtl/>
+        </w:rPr>
+      </w:pPr>
+      <w:r>
+        <w:rPr>
+          <w:noProof/>
+        </w:rPr>
+        <w:drawing>
+          <wp:inline distT="0" distB="0" distL="0" distR="0" wp14:anchorId="5B047407" wp14:editId="54E41B51">
+            <wp:extent cx="5274310" cy="3615228"/>
+            <wp:effectExtent l="0" t="0" r="2540" b="4445"/>
+            <wp:docPr id="34" name="תמונה 34"/>
+            <wp:cNvGraphicFramePr>
+              <a:graphicFrameLocks xmlns:a="http://schemas.openxmlformats.org/drawingml/2006/main" noChangeAspect="1"/>
+            </wp:cNvGraphicFramePr>
+            <a:graphic xmlns:a="http://schemas.openxmlformats.org/drawingml/2006/main">
+              <a:graphicData uri="http://schemas.openxmlformats.org/drawingml/2006/picture">
+                <pic:pic xmlns:pic="http://schemas.openxmlformats.org/drawingml/2006/picture">
+                  <pic:nvPicPr>
+                    <pic:cNvPr id="0" name="Picture 9"/>
+                    <pic:cNvPicPr>
+                      <a:picLocks noChangeAspect="1" noChangeArrowheads="1"/>
+                    </pic:cNvPicPr>
+                  </pic:nvPicPr>
+                  <pic:blipFill>
+                    <a:blip r:embed="rId41">
+                      <a:extLst>
+                        <a:ext uri="{28A0092B-C50C-407E-A947-70E740481C1C}">
+                          <a14:useLocalDpi xmlns:a14="http://schemas.microsoft.com/office/drawing/2010/main" val="0"/>
+                        </a:ext>
+                      </a:extLst>
+                    </a:blip>
+                    <a:srcRect/>
+                    <a:stretch>
+                      <a:fillRect/>
+                    </a:stretch>
+                  </pic:blipFill>
+                  <pic:spPr bwMode="auto">
+                    <a:xfrm>
+                      <a:off x="0" y="0"/>
+                      <a:ext cx="5274310" cy="3615228"/>
+                    </a:xfrm>
+                    <a:prstGeom prst="rect">
+                      <a:avLst/>
+                    </a:prstGeom>
+                    <a:noFill/>
+                    <a:ln>
+                      <a:noFill/>
+                    </a:ln>
+                  </pic:spPr>
+                </pic:pic>
+              </a:graphicData>
+            </a:graphic>
+          </wp:inline>
+        </w:drawing>
+      </w:r>
+    </w:p>
+    <w:p>
+      <w:pPr>
+        <w:bidi w:val="0"/>
+      </w:pPr>
+    </w:p>
+    <w:p>
+      <w:pPr>
+        <w:ind w:left="720"/>
+        <w:rPr>
+          <w:rFonts w:ascii="David" w:hAnsi="David" w:cs="David" w:hint="cs"/>
+          <w:sz w:val="24"/>
+          <w:szCs w:val="24"/>
+          <w:rtl/>
+        </w:rPr>
+      </w:pPr>
+      <w:r>
+        <w:rPr>
+          <w:rFonts w:ascii="David" w:hAnsi="David" w:cs="David" w:hint="cs"/>
+          <w:sz w:val="24"/>
+          <w:szCs w:val="24"/>
+          <w:rtl/>
+        </w:rPr>
+        <w:lastRenderedPageBreak/>
+        <w:t>כשמתייחסים ל</w:t>
+      </w:r>
+      <w:r>
+        <w:rPr>
+          <w:rFonts w:ascii="David" w:hAnsi="David" w:cs="David" w:hint="cs"/>
+          <w:sz w:val="24"/>
+          <w:szCs w:val="24"/>
+          <w:rtl/>
+        </w:rPr>
+        <w:t>זמן ביום</w:t>
+      </w:r>
+      <w:r>
+        <w:rPr>
+          <w:rFonts w:ascii="David" w:hAnsi="David" w:cs="David" w:hint="cs"/>
+          <w:sz w:val="24"/>
+          <w:szCs w:val="24"/>
+          <w:rtl/>
+        </w:rPr>
+        <w:t xml:space="preserve"> כמשתנה קטגוריאלי זה הופך אותו למשתנה דאמי, וזה</w:t>
+      </w:r>
+      <w:r>
+        <w:rPr>
+          <w:rFonts w:ascii="David" w:hAnsi="David" w:cs="David" w:hint="cs"/>
+          <w:sz w:val="24"/>
+          <w:szCs w:val="24"/>
+          <w:rtl/>
+        </w:rPr>
+        <w:t xml:space="preserve"> נותן זיהוי ייחודי לכל שעה.</w:t>
+      </w:r>
+    </w:p>
+    <w:p>
+      <w:pPr>
+        <w:ind w:left="720"/>
+        <w:rPr>
+          <w:rFonts w:ascii="David" w:hAnsi="David" w:cs="David"/>
+          <w:color w:val="FF0000"/>
+          <w:sz w:val="24"/>
+          <w:szCs w:val="24"/>
+          <w:rtl/>
+        </w:rPr>
+      </w:pPr>
+      <w:r>
+        <w:rPr>
+          <w:rFonts w:ascii="David" w:hAnsi="David" w:cs="David" w:hint="cs"/>
+          <w:sz w:val="24"/>
+          <w:szCs w:val="24"/>
+          <w:rtl/>
+        </w:rPr>
+        <w:t xml:space="preserve">על מנת להביא לחיזוי טוב יותר, יצרנו משתנה קטגוריאלי חדש אשר אומר מה הוא החלק ביום. חילקנו את היום לארבעה חלקים </w:t>
+      </w:r>
+      <w:r>
+        <w:rPr>
+          <w:rFonts w:ascii="David" w:hAnsi="David" w:cs="David"/>
+          <w:sz w:val="24"/>
+          <w:szCs w:val="24"/>
+          <w:rtl/>
+        </w:rPr>
+        <w:t>–</w:t>
+      </w:r>
+      <w:r>
+        <w:rPr>
+          <w:rFonts w:ascii="David" w:hAnsi="David" w:cs="David" w:hint="cs"/>
+          <w:sz w:val="24"/>
+          <w:szCs w:val="24"/>
+          <w:rtl/>
+        </w:rPr>
+        <w:t xml:space="preserve"> בוקר, צהריים, ערב ולילה. החלוקה התבצעה גם על סט של ה</w:t>
+      </w:r>
+      <w:r>
+        <w:rPr>
+          <w:rFonts w:ascii="David" w:hAnsi="David" w:cs="David"/>
+          <w:sz w:val="24"/>
+          <w:szCs w:val="24"/>
+        </w:rPr>
+        <w:t>train</w:t>
+      </w:r>
+      <w:r>
+        <w:rPr>
+          <w:rFonts w:ascii="David" w:hAnsi="David" w:cs="David" w:hint="cs"/>
+          <w:sz w:val="24"/>
+          <w:szCs w:val="24"/>
+          <w:rtl/>
+        </w:rPr>
+        <w:t xml:space="preserve"> וגם על הסט של ה </w:t>
+      </w:r>
+      <w:r>
+        <w:rPr>
+          <w:rFonts w:ascii="David" w:hAnsi="David" w:cs="David"/>
+          <w:sz w:val="24"/>
+          <w:szCs w:val="24"/>
+        </w:rPr>
+        <w:t>validation</w:t>
+      </w:r>
+      <w:r>
+        <w:rPr>
+          <w:rFonts w:ascii="David" w:hAnsi="David" w:cs="David" w:hint="cs"/>
+          <w:sz w:val="24"/>
+          <w:szCs w:val="24"/>
+          <w:rtl/>
+        </w:rPr>
+        <w:t xml:space="preserve"> </w:t>
+      </w:r>
+      <w:r>
+        <w:rPr>
+          <w:rFonts w:ascii="David" w:hAnsi="David" w:cs="David" w:hint="cs"/>
+          <w:color w:val="FF0000"/>
+          <w:sz w:val="24"/>
+          <w:szCs w:val="24"/>
+          <w:rtl/>
+        </w:rPr>
+        <w:t>(מה זה הסט של הטסט???)</w:t>
+      </w:r>
+    </w:p>
+    <w:p>
+      <w:pPr>
+        <w:ind w:left="720"/>
+        <w:rPr>
+          <w:rFonts w:ascii="David" w:hAnsi="David" w:cs="David"/>
+          <w:sz w:val="24"/>
+          <w:szCs w:val="24"/>
+          <w:rtl/>
+        </w:rPr>
+      </w:pPr>
+      <w:r>
+        <w:rPr>
+          <w:rFonts w:ascii="David" w:hAnsi="David" w:cs="David" w:hint="cs"/>
+          <w:sz w:val="24"/>
+          <w:szCs w:val="24"/>
+          <w:rtl/>
+        </w:rPr>
+        <w:t xml:space="preserve">הרצנו </w:t>
+      </w:r>
+      <w:r>
+        <w:rPr>
+          <w:rFonts w:ascii="David" w:hAnsi="David" w:cs="David" w:hint="cs"/>
+          <w:sz w:val="24"/>
+          <w:szCs w:val="24"/>
+          <w:rtl/>
+        </w:rPr>
+        <w:t>רגרסיה לינארית רבת משתנים</w:t>
+      </w:r>
+      <w:r>
+        <w:rPr>
+          <w:rFonts w:ascii="David" w:hAnsi="David" w:cs="David" w:hint="cs"/>
+          <w:sz w:val="24"/>
+          <w:szCs w:val="24"/>
+          <w:rtl/>
+        </w:rPr>
+        <w:t xml:space="preserve"> </w:t>
+      </w:r>
+      <w:r>
+        <w:rPr>
+          <w:rFonts w:ascii="David" w:hAnsi="David" w:cs="David"/>
+          <w:sz w:val="24"/>
+          <w:szCs w:val="24"/>
+          <w:rtl/>
+        </w:rPr>
+        <w:t>–</w:t>
+      </w:r>
+      <w:r>
+        <w:rPr>
+          <w:rFonts w:ascii="David" w:hAnsi="David" w:cs="David" w:hint="cs"/>
+          <w:sz w:val="24"/>
+          <w:szCs w:val="24"/>
+          <w:rtl/>
+        </w:rPr>
+        <w:t xml:space="preserve"> </w:t>
+      </w:r>
+      <w:r>
+        <w:rPr>
+          <w:rFonts w:ascii="David" w:hAnsi="David" w:cs="David" w:hint="cs"/>
+          <w:b/>
+          <w:bCs/>
+          <w:sz w:val="24"/>
+          <w:szCs w:val="24"/>
+          <w:rtl/>
+        </w:rPr>
+        <w:t xml:space="preserve">כמות </w:t>
+      </w:r>
+      <w:proofErr w:type="spellStart"/>
+      <w:r>
+        <w:rPr>
+          <w:rFonts w:ascii="David" w:hAnsi="David" w:cs="David" w:hint="cs"/>
+          <w:b/>
+          <w:bCs/>
+          <w:sz w:val="24"/>
+          <w:szCs w:val="24"/>
+          <w:rtl/>
+        </w:rPr>
+        <w:t>ההשכרות</w:t>
+      </w:r>
+      <w:proofErr w:type="spellEnd"/>
+      <w:r>
+        <w:rPr>
+          <w:rFonts w:ascii="David" w:hAnsi="David" w:cs="David" w:hint="cs"/>
+          <w:b/>
+          <w:bCs/>
+          <w:sz w:val="24"/>
+          <w:szCs w:val="24"/>
+          <w:rtl/>
+        </w:rPr>
+        <w:t xml:space="preserve"> מוסברת על ידי טמפרטורה </w:t>
+      </w:r>
+      <w:r>
+        <w:rPr>
+          <w:rFonts w:ascii="David" w:hAnsi="David" w:cs="David" w:hint="cs"/>
+          <w:b/>
+          <w:bCs/>
+          <w:sz w:val="24"/>
+          <w:szCs w:val="24"/>
+          <w:u w:val="single"/>
+          <w:rtl/>
+        </w:rPr>
+        <w:t>ו</w:t>
+      </w:r>
+      <w:r>
+        <w:rPr>
+          <w:rFonts w:ascii="David" w:hAnsi="David" w:cs="David" w:hint="cs"/>
+          <w:b/>
+          <w:bCs/>
+          <w:sz w:val="24"/>
+          <w:szCs w:val="24"/>
+          <w:u w:val="single"/>
+          <w:rtl/>
+        </w:rPr>
+        <w:t>החלק ביום</w:t>
+      </w:r>
+      <w:r>
+        <w:rPr>
+          <w:rFonts w:ascii="David" w:hAnsi="David" w:cs="David" w:hint="cs"/>
+          <w:sz w:val="24"/>
+          <w:szCs w:val="24"/>
+          <w:rtl/>
+        </w:rPr>
+        <w:t>:</w:t>
+      </w:r>
+    </w:p>
+    <w:p>
+      <w:pPr>
+        <w:ind w:left="720"/>
+        <w:rPr>
+          <w:rFonts w:ascii="David" w:hAnsi="David" w:cs="David" w:hint="cs"/>
+          <w:color w:val="FF0000"/>
+          <w:sz w:val="24"/>
+          <w:szCs w:val="24"/>
+          <w:rtl/>
+        </w:rPr>
+      </w:pPr>
+    </w:p>
+    <w:p>
+      <w:pPr>
+        <w:bidi w:val="0"/>
+        <w:jc w:val="right"/>
+      </w:pPr>
+      <w:r>
+        <w:rPr>
+          <w:noProof/>
+        </w:rPr>
+        <w:drawing>
+          <wp:inline distT="0" distB="0" distL="0" distR="0" wp14:anchorId="4DF8C60C" wp14:editId="5BD2891C">
+            <wp:extent cx="5274310" cy="3615228"/>
+            <wp:effectExtent l="0" t="0" r="2540" b="4445"/>
+            <wp:docPr id="38" name="תמונה 38"/>
+            <wp:cNvGraphicFramePr>
+              <a:graphicFrameLocks xmlns:a="http://schemas.openxmlformats.org/drawingml/2006/main" noChangeAspect="1"/>
+            </wp:cNvGraphicFramePr>
+            <a:graphic xmlns:a="http://schemas.openxmlformats.org/drawingml/2006/main">
+              <a:graphicData uri="http://schemas.openxmlformats.org/drawingml/2006/picture">
+                <pic:pic xmlns:pic="http://schemas.openxmlformats.org/drawingml/2006/picture">
+                  <pic:nvPicPr>
+                    <pic:cNvPr id="0" name="Picture 15"/>
+                    <pic:cNvPicPr>
+                      <a:picLocks noChangeAspect="1" noChangeArrowheads="1"/>
+                    </pic:cNvPicPr>
+                  </pic:nvPicPr>
+                  <pic:blipFill>
+                    <a:blip r:embed="rId42">
+                      <a:extLst>
+                        <a:ext uri="{28A0092B-C50C-407E-A947-70E740481C1C}">
+                          <a14:useLocalDpi xmlns:a14="http://schemas.microsoft.com/office/drawing/2010/main" val="0"/>
+                        </a:ext>
+                      </a:extLst>
+                    </a:blip>
+                    <a:srcRect/>
+                    <a:stretch>
+                      <a:fillRect/>
+                    </a:stretch>
+                  </pic:blipFill>
+                  <pic:spPr bwMode="auto">
+                    <a:xfrm>
+                      <a:off x="0" y="0"/>
+                      <a:ext cx="5274310" cy="3615228"/>
+                    </a:xfrm>
+                    <a:prstGeom prst="rect">
+                      <a:avLst/>
+                    </a:prstGeom>
+                    <a:noFill/>
+                    <a:ln>
+                      <a:noFill/>
+                    </a:ln>
+                  </pic:spPr>
+                </pic:pic>
+              </a:graphicData>
+            </a:graphic>
+          </wp:inline>
+        </w:drawing>
+      </w:r>
+    </w:p>
+    <w:p>
+      <w:pPr>
+        <w:ind w:left="720"/>
+        <w:rPr>
+          <w:rFonts w:ascii="David" w:hAnsi="David" w:cs="David"/>
+          <w:sz w:val="24"/>
+          <w:szCs w:val="24"/>
+          <w:rtl/>
+        </w:rPr>
+      </w:pPr>
+      <w:r>
+        <w:rPr>
+          <w:rFonts w:ascii="David" w:hAnsi="David" w:cs="David" w:hint="cs"/>
+          <w:sz w:val="24"/>
+          <w:szCs w:val="24"/>
+          <w:rtl/>
+        </w:rPr>
+        <w:t xml:space="preserve">נראה רגרסיה לינארית עם משתנה קטגוריאלי. כמו ברגרסיה הקודמת, גם כאן יש התנהגות של משתנה דאמי, אך במקום ריבוי רמות למשתנה זמן, </w:t>
+      </w:r>
+      <w:r>
+        <w:rPr>
+          <w:rFonts w:ascii="David" w:hAnsi="David" w:cs="David" w:hint="cs"/>
+          <w:sz w:val="24"/>
+          <w:szCs w:val="24"/>
+          <w:rtl/>
+        </w:rPr>
+        <w:t>איחדנו את הרמות לארבעה חלקים של זמן במהלך יממה.</w:t>
+      </w:r>
+    </w:p>
+    <w:p>
+      <w:pPr>
+        <w:ind w:left="720"/>
+        <w:rPr>
+          <w:rFonts w:ascii="David" w:hAnsi="David" w:cs="David"/>
+          <w:sz w:val="24"/>
+          <w:szCs w:val="24"/>
+          <w:rtl/>
+        </w:rPr>
+      </w:pPr>
+      <w:r>
+        <w:rPr>
+          <w:rFonts w:ascii="David" w:hAnsi="David" w:cs="David" w:hint="cs"/>
+          <w:sz w:val="24"/>
+          <w:szCs w:val="24"/>
+          <w:rtl/>
+        </w:rPr>
+        <w:t>הרצנו רגרסיה לינארית רבת משתנים</w:t>
+      </w:r>
+      <w:r>
+        <w:rPr>
+          <w:rFonts w:ascii="David" w:hAnsi="David" w:cs="David" w:hint="cs"/>
+          <w:sz w:val="24"/>
+          <w:szCs w:val="24"/>
+          <w:rtl/>
+        </w:rPr>
+        <w:t xml:space="preserve"> נוספת</w:t>
+      </w:r>
+      <w:r>
+        <w:rPr>
+          <w:rFonts w:ascii="David" w:hAnsi="David" w:cs="David" w:hint="cs"/>
+          <w:sz w:val="24"/>
+          <w:szCs w:val="24"/>
+          <w:rtl/>
+        </w:rPr>
+        <w:t xml:space="preserve"> </w:t>
+      </w:r>
+      <w:r>
+        <w:rPr>
+          <w:rFonts w:ascii="David" w:hAnsi="David" w:cs="David"/>
+          <w:sz w:val="24"/>
+          <w:szCs w:val="24"/>
+          <w:rtl/>
+        </w:rPr>
+        <w:t>–</w:t>
+      </w:r>
+      <w:r>
+        <w:rPr>
+          <w:rFonts w:ascii="David" w:hAnsi="David" w:cs="David" w:hint="cs"/>
+          <w:sz w:val="24"/>
+          <w:szCs w:val="24"/>
+          <w:rtl/>
+        </w:rPr>
+        <w:t xml:space="preserve"> </w:t>
+      </w:r>
+      <w:r>
+        <w:rPr>
+          <w:rFonts w:ascii="David" w:hAnsi="David" w:cs="David" w:hint="cs"/>
+          <w:b/>
+          <w:bCs/>
+          <w:sz w:val="24"/>
+          <w:szCs w:val="24"/>
+          <w:rtl/>
+        </w:rPr>
+        <w:t xml:space="preserve">כמות </w:t>
+      </w:r>
+      <w:proofErr w:type="spellStart"/>
+      <w:r>
+        <w:rPr>
+          <w:rFonts w:ascii="David" w:hAnsi="David" w:cs="David" w:hint="cs"/>
+          <w:b/>
+          <w:bCs/>
+          <w:sz w:val="24"/>
+          <w:szCs w:val="24"/>
+          <w:rtl/>
+        </w:rPr>
+        <w:t>ההשכרות</w:t>
+      </w:r>
+      <w:proofErr w:type="spellEnd"/>
+      <w:r>
+        <w:rPr>
+          <w:rFonts w:ascii="David" w:hAnsi="David" w:cs="David" w:hint="cs"/>
+          <w:b/>
+          <w:bCs/>
+          <w:sz w:val="24"/>
+          <w:szCs w:val="24"/>
+          <w:rtl/>
+        </w:rPr>
+        <w:t xml:space="preserve"> מוסברת על ידי </w:t>
+      </w:r>
+      <w:r>
+        <w:rPr>
+          <w:rFonts w:ascii="David" w:hAnsi="David" w:cs="David" w:hint="cs"/>
+          <w:b/>
+          <w:bCs/>
+          <w:sz w:val="24"/>
+          <w:szCs w:val="24"/>
+          <w:u w:val="single"/>
+          <w:rtl/>
+        </w:rPr>
+        <w:t>האינטראקציה</w:t>
+      </w:r>
+      <w:r>
+        <w:rPr>
+          <w:rFonts w:ascii="David" w:hAnsi="David" w:cs="David" w:hint="cs"/>
+          <w:b/>
+          <w:bCs/>
+          <w:sz w:val="24"/>
+          <w:szCs w:val="24"/>
+          <w:rtl/>
+        </w:rPr>
+        <w:t xml:space="preserve"> </w:t>
+      </w:r>
+      <w:r>
+        <w:rPr>
+          <w:rFonts w:ascii="David" w:hAnsi="David" w:cs="David" w:hint="cs"/>
+          <w:b/>
+          <w:bCs/>
+          <w:sz w:val="24"/>
+          <w:szCs w:val="24"/>
+          <w:rtl/>
+        </w:rPr>
+        <w:t xml:space="preserve">בין </w:t>
+      </w:r>
+      <w:r>
+        <w:rPr>
+          <w:rFonts w:ascii="David" w:hAnsi="David" w:cs="David" w:hint="cs"/>
+          <w:b/>
+          <w:bCs/>
+          <w:sz w:val="24"/>
+          <w:szCs w:val="24"/>
+          <w:rtl/>
+        </w:rPr>
+        <w:t>טמפרטורה והחלק ביום</w:t>
+      </w:r>
+      <w:r>
+        <w:rPr>
+          <w:rFonts w:ascii="David" w:hAnsi="David" w:cs="David" w:hint="cs"/>
+          <w:sz w:val="24"/>
+          <w:szCs w:val="24"/>
+          <w:rtl/>
+        </w:rPr>
+        <w:t>:</w:t>
+      </w:r>
+    </w:p>
+    <w:p>
+      <w:pPr>
+        <w:ind w:left="720"/>
+        <w:rPr>
+          <w:rtl/>
+        </w:rPr>
+      </w:pPr>
+      <w:r>
+        <w:rPr>
+          <w:noProof/>
+        </w:rPr>
+        <w:lastRenderedPageBreak/>
+        <w:drawing>
+          <wp:inline distT="0" distB="0" distL="0" distR="0">
+            <wp:extent cx="5274310" cy="3615228"/>
+            <wp:effectExtent l="0" t="0" r="2540" b="4445"/>
+            <wp:docPr id="40" name="תמונה 40"/>
+            <wp:cNvGraphicFramePr>
+              <a:graphicFrameLocks xmlns:a="http://schemas.openxmlformats.org/drawingml/2006/main" noChangeAspect="1"/>
+            </wp:cNvGraphicFramePr>
+            <a:graphic xmlns:a="http://schemas.openxmlformats.org/drawingml/2006/main">
+              <a:graphicData uri="http://schemas.openxmlformats.org/drawingml/2006/picture">
+                <pic:pic xmlns:pic="http://schemas.openxmlformats.org/drawingml/2006/picture">
+                  <pic:nvPicPr>
+                    <pic:cNvPr id="0" name="Picture 1"/>
+                    <pic:cNvPicPr>
+                      <a:picLocks noChangeAspect="1" noChangeArrowheads="1"/>
+                    </pic:cNvPicPr>
+                  </pic:nvPicPr>
+                  <pic:blipFill>
+                    <a:blip r:embed="rId43">
+                      <a:extLst>
+                        <a:ext uri="{28A0092B-C50C-407E-A947-70E740481C1C}">
+                          <a14:useLocalDpi xmlns:a14="http://schemas.microsoft.com/office/drawing/2010/main" val="0"/>
+                        </a:ext>
+                      </a:extLst>
+                    </a:blip>
+                    <a:srcRect/>
+                    <a:stretch>
+                      <a:fillRect/>
+                    </a:stretch>
+                  </pic:blipFill>
+                  <pic:spPr bwMode="auto">
+                    <a:xfrm>
+                      <a:off x="0" y="0"/>
+                      <a:ext cx="5274310" cy="3615228"/>
+                    </a:xfrm>
+                    <a:prstGeom prst="rect">
+                      <a:avLst/>
+                    </a:prstGeom>
+                    <a:noFill/>
+                    <a:ln>
+                      <a:noFill/>
+                    </a:ln>
+                  </pic:spPr>
+                </pic:pic>
+              </a:graphicData>
+            </a:graphic>
+          </wp:inline>
+        </w:drawing>
+      </w:r>
+    </w:p>
+    <w:p>
+      <w:pPr>
+        <w:ind w:left="720"/>
+        <w:rPr>
+          <w:rFonts w:ascii="David" w:hAnsi="David" w:cs="David"/>
+          <w:sz w:val="24"/>
+          <w:szCs w:val="24"/>
+          <w:rtl/>
+        </w:rPr>
+      </w:pPr>
+      <w:r>
+        <w:rPr>
+          <w:rFonts w:ascii="David" w:hAnsi="David" w:cs="David" w:hint="cs"/>
+          <w:sz w:val="24"/>
+          <w:szCs w:val="24"/>
+          <w:rtl/>
+        </w:rPr>
+        <w:t>במודל עם אינטראקציה אנחנו מאפשרים להשפעה של טמפרטורה להיות שונה לכל חלק ביום</w:t>
+      </w:r>
+      <w:r>
+        <w:rPr>
+          <w:rFonts w:ascii="David" w:hAnsi="David" w:cs="David" w:hint="cs"/>
+          <w:sz w:val="24"/>
+          <w:szCs w:val="24"/>
+          <w:rtl/>
+        </w:rPr>
+        <w:t xml:space="preserve"> (נוכל לראות זאת בשיפועים השונים)</w:t>
+      </w:r>
+      <w:r>
+        <w:rPr>
+          <w:rFonts w:ascii="David" w:hAnsi="David" w:cs="David" w:hint="cs"/>
+          <w:sz w:val="24"/>
+          <w:szCs w:val="24"/>
+          <w:rtl/>
+        </w:rPr>
+        <w:t>.</w:t>
+      </w:r>
+    </w:p>
+    <w:p>
+      <w:pPr>
+        <w:ind w:left="720"/>
+        <w:rPr>
+          <w:rFonts w:ascii="David" w:hAnsi="David" w:cs="David"/>
+          <w:sz w:val="24"/>
+          <w:szCs w:val="24"/>
+          <w:rtl/>
+        </w:rPr>
+      </w:pPr>
+    </w:p>
+    <w:p>
+      <w:pPr>
+        <w:ind w:left="720"/>
+        <w:rPr>
+          <w:rFonts w:ascii="David" w:hAnsi="David" w:cs="David"/>
+          <w:sz w:val="24"/>
+          <w:szCs w:val="24"/>
+          <w:rtl/>
+        </w:rPr>
+      </w:pPr>
+      <w:r>
+        <w:t>R^</w:t>
+      </w:r>
+      <w:r>
+        <w:rPr>
+          <w:rFonts w:ascii="David" w:hAnsi="David" w:cs="David"/>
+          <w:sz w:val="24"/>
+          <w:szCs w:val="24"/>
+        </w:rPr>
+        <w:t>2</w:t>
+      </w:r>
+      <w:r>
+        <w:rPr>
+          <w:rFonts w:ascii="David" w:hAnsi="David" w:cs="David" w:hint="cs"/>
+          <w:sz w:val="24"/>
+          <w:szCs w:val="24"/>
+          <w:rtl/>
+        </w:rPr>
+        <w:t xml:space="preserve"> לארבעת המודלים שהרצנו:</w:t>
+      </w:r>
+    </w:p>
+    <w:p>
+      <w:pPr>
+        <w:ind w:left="720"/>
+        <w:rPr>
+          <w:rFonts w:hint="cs"/>
+        </w:rPr>
+      </w:pPr>
+    </w:p>
+    <w:p>
+      <w:pPr>
+        <w:ind w:left="720"/>
+        <w:rPr>
+          <w:rFonts w:hint="cs"/>
+        </w:rPr>
+      </w:pPr>
+      <w:r>
+        <w:rPr>
+          <w:noProof/>
+        </w:rPr>
+        <w:drawing>
+          <wp:inline distT="0" distB="0" distL="0" distR="0" wp14:anchorId="11B63501" wp14:editId="7B882770">
+            <wp:extent cx="4953000" cy="1476375"/>
+            <wp:effectExtent l="0" t="0" r="0" b="9525"/>
+            <wp:docPr id="41" name="תמונה 41"/>
+            <wp:cNvGraphicFramePr>
+              <a:graphicFrameLocks xmlns:a="http://schemas.openxmlformats.org/drawingml/2006/main" noChangeAspect="1"/>
+            </wp:cNvGraphicFramePr>
+            <a:graphic xmlns:a="http://schemas.openxmlformats.org/drawingml/2006/main">
+              <a:graphicData uri="http://schemas.openxmlformats.org/drawingml/2006/picture">
+                <pic:pic xmlns:pic="http://schemas.openxmlformats.org/drawingml/2006/picture">
+                  <pic:nvPicPr>
+                    <pic:cNvPr id="1" name=""/>
+                    <pic:cNvPicPr/>
+                  </pic:nvPicPr>
+                  <pic:blipFill>
+                    <a:blip r:embed="rId44"/>
+                    <a:stretch>
+                      <a:fillRect/>
+                    </a:stretch>
+                  </pic:blipFill>
+                  <pic:spPr>
+                    <a:xfrm>
+                      <a:off x="0" y="0"/>
+                      <a:ext cx="4953000" cy="1476375"/>
+                    </a:xfrm>
+                    <a:prstGeom prst="rect">
+                      <a:avLst/>
+                    </a:prstGeom>
+                  </pic:spPr>
+                </pic:pic>
+              </a:graphicData>
+            </a:graphic>
+          </wp:inline>
+        </w:drawing>
+      </w:r>
+    </w:p>
+    <w:p>
+      <w:pPr>
+        <w:ind w:left="720"/>
+        <w:rPr>
+          <w:rFonts w:hint="cs"/>
+        </w:rPr>
+      </w:pPr>
+    </w:p>
+    <w:p>
+      <w:pPr>
+        <w:ind w:left="720"/>
+        <w:rPr>
+          <w:rFonts w:ascii="David" w:hAnsi="David" w:cs="David" w:hint="cs"/>
+          <w:sz w:val="24"/>
+          <w:szCs w:val="24"/>
+          <w:rtl/>
+        </w:rPr>
+      </w:pPr>
+      <w:r>
+        <w:rPr>
+          <w:rFonts w:ascii="David" w:hAnsi="David" w:cs="David" w:hint="cs"/>
+          <w:sz w:val="24"/>
+          <w:szCs w:val="24"/>
+          <w:rtl/>
+        </w:rPr>
+        <w:t>נראה ש</w:t>
+      </w:r>
+      <w:r>
+        <w:rPr>
+          <w:rFonts w:hint="cs"/>
+          <w:rtl/>
+        </w:rPr>
+        <w:t xml:space="preserve"> </w:t>
+      </w:r>
+      <w:r>
+        <w:t>R^</w:t>
+      </w:r>
+      <w:r>
+        <w:rPr>
+          <w:rFonts w:ascii="David" w:hAnsi="David" w:cs="David"/>
+          <w:sz w:val="24"/>
+          <w:szCs w:val="24"/>
+        </w:rPr>
+        <w:t>2</w:t>
+      </w:r>
+      <w:r>
+        <w:rPr>
+          <w:rFonts w:ascii="David" w:hAnsi="David" w:cs="David" w:hint="cs"/>
+          <w:sz w:val="24"/>
+          <w:szCs w:val="24"/>
+          <w:rtl/>
+        </w:rPr>
+        <w:t xml:space="preserve"> למודל </w:t>
+      </w:r>
+      <w:r>
+        <w:rPr>
+          <w:rFonts w:ascii="David" w:hAnsi="David" w:cs="David" w:hint="cs"/>
+          <w:sz w:val="24"/>
+          <w:szCs w:val="24"/>
+          <w:rtl/>
+        </w:rPr>
+        <w:t xml:space="preserve">שמסביר </w:t>
+      </w:r>
+      <w:r>
+        <w:rPr>
+          <w:rFonts w:ascii="David" w:hAnsi="David" w:cs="David" w:hint="cs"/>
+          <w:sz w:val="24"/>
+          <w:szCs w:val="24"/>
+          <w:rtl/>
+        </w:rPr>
+        <w:t xml:space="preserve">כמות השכרות </w:t>
+      </w:r>
+      <w:r>
+        <w:rPr>
+          <w:rFonts w:ascii="David" w:hAnsi="David" w:cs="David" w:hint="cs"/>
+          <w:sz w:val="24"/>
+          <w:szCs w:val="24"/>
+          <w:rtl/>
+        </w:rPr>
+        <w:t>ע</w:t>
+      </w:r>
+      <w:r>
+        <w:rPr>
+          <w:rFonts w:ascii="David" w:hAnsi="David" w:cs="David" w:hint="cs"/>
+          <w:sz w:val="24"/>
+          <w:szCs w:val="24"/>
+          <w:rtl/>
+        </w:rPr>
+        <w:t>ל ידי טמפרטורה וזמן ביום</w:t>
+      </w:r>
+      <w:r>
+        <w:rPr>
+          <w:rFonts w:ascii="David" w:hAnsi="David" w:cs="David" w:hint="cs"/>
+          <w:sz w:val="24"/>
+          <w:szCs w:val="24"/>
+          <w:rtl/>
+        </w:rPr>
+        <w:t xml:space="preserve"> כמשתנה רציף, הוא הגבוה ביותר.</w:t>
+      </w:r>
+    </w:p>
+    <w:p>
+      <w:pPr>
+        <w:ind w:left="720"/>
+        <w:rPr>
+          <w:rFonts w:ascii="David" w:hAnsi="David" w:cs="David"/>
+          <w:sz w:val="24"/>
+          <w:szCs w:val="24"/>
+          <w:rtl/>
+        </w:rPr>
+      </w:pPr>
+      <w:r>
+        <w:rPr>
+          <w:rFonts w:ascii="David" w:hAnsi="David" w:cs="David" w:hint="cs"/>
+          <w:sz w:val="24"/>
+          <w:szCs w:val="24"/>
+          <w:rtl/>
+        </w:rPr>
+        <w:t xml:space="preserve">למרות זאת, המודל עם האינטראקציה שיש לו </w:t>
+      </w:r>
+      <w:r>
+        <w:rPr>
+          <w:rFonts w:ascii="David" w:hAnsi="David" w:cs="David"/>
+          <w:sz w:val="24"/>
+          <w:szCs w:val="24"/>
+        </w:rPr>
+        <w:t>R^2</w:t>
+      </w:r>
+      <w:r>
+        <w:rPr>
+          <w:rFonts w:ascii="David" w:hAnsi="David" w:cs="David" w:hint="cs"/>
+          <w:sz w:val="24"/>
+          <w:szCs w:val="24"/>
+          <w:rtl/>
+        </w:rPr>
+        <w:t xml:space="preserve"> גבוה יותר, אינו בהכרח מודל טוב יותר. הסיבה לכך היא שייתכנו מקרים בהם יהיה </w:t>
+      </w:r>
+      <w:r>
+        <w:rPr>
+          <w:rFonts w:ascii="David" w:hAnsi="David" w:cs="David"/>
+          <w:sz w:val="24"/>
+          <w:szCs w:val="24"/>
+        </w:rPr>
+        <w:t>overfitting</w:t>
+      </w:r>
+      <w:r>
+        <w:rPr>
+          <w:rFonts w:ascii="David" w:hAnsi="David" w:cs="David" w:hint="cs"/>
+          <w:sz w:val="24"/>
+          <w:szCs w:val="24"/>
+          <w:rtl/>
+        </w:rPr>
+        <w:t xml:space="preserve"> של המודל  לנתוני ה-</w:t>
+      </w:r>
+      <w:r>
+        <w:rPr>
+          <w:rFonts w:ascii="David" w:hAnsi="David" w:cs="David"/>
+          <w:sz w:val="24"/>
+          <w:szCs w:val="24"/>
+        </w:rPr>
+        <w:t>train</w:t>
+      </w:r>
+      <w:r>
+        <w:rPr>
+          <w:rFonts w:ascii="David" w:hAnsi="David" w:cs="David" w:hint="cs"/>
+          <w:sz w:val="24"/>
+          <w:szCs w:val="24"/>
+          <w:rtl/>
+        </w:rPr>
+        <w:t xml:space="preserve"> ונקבל מודל עם </w:t>
+      </w:r>
+      <w:r>
+        <w:rPr>
+          <w:rFonts w:ascii="David" w:hAnsi="David" w:cs="David"/>
+          <w:sz w:val="24"/>
+          <w:szCs w:val="24"/>
+        </w:rPr>
+        <w:t>R^2</w:t>
+      </w:r>
+      <w:r>
+        <w:rPr>
+          <w:rFonts w:ascii="David" w:hAnsi="David" w:cs="David" w:hint="cs"/>
+          <w:sz w:val="24"/>
+          <w:szCs w:val="24"/>
+          <w:rtl/>
+        </w:rPr>
+        <w:t xml:space="preserve"> גבוה יותר, אך כשנבדוק את הפרדיקציה על ה-</w:t>
+      </w:r>
+      <w:r>
+        <w:rPr>
+          <w:rFonts w:ascii="David" w:hAnsi="David" w:cs="David"/>
+          <w:sz w:val="24"/>
+          <w:szCs w:val="24"/>
+        </w:rPr>
+        <w:t>test set</w:t>
+      </w:r>
+      <w:r>
+        <w:rPr>
+          <w:rFonts w:ascii="David" w:hAnsi="David" w:cs="David" w:hint="cs"/>
+          <w:sz w:val="24"/>
+          <w:szCs w:val="24"/>
+        </w:rPr>
+        <w:t xml:space="preserve"> </w:t>
+      </w:r>
+      <w:r>
+        <w:rPr>
+          <w:rFonts w:ascii="David" w:hAnsi="David" w:cs="David" w:hint="cs"/>
+          <w:sz w:val="24"/>
+          <w:szCs w:val="24"/>
+          <w:rtl/>
+        </w:rPr>
+        <w:t xml:space="preserve"> נקבל תוצאות טובות יותר.</w:t>
+      </w:r>
+    </w:p>
+    <w:p>
+      <w:pPr>
+        <w:ind w:left="720"/>
+        <w:rPr>
+          <w:rFonts w:ascii="David" w:hAnsi="David" w:cs="David"/>
+          <w:sz w:val="24"/>
+          <w:szCs w:val="24"/>
+          <w:rtl/>
+        </w:rPr>
+      </w:pPr>
+    </w:p>
+    <w:p>
+      <w:pPr>
+        <w:ind w:left="720"/>
+        <w:rPr>
+          <w:rFonts w:ascii="David" w:hAnsi="David" w:cs="David"/>
+          <w:sz w:val="24"/>
+          <w:szCs w:val="24"/>
+          <w:rtl/>
+        </w:rPr>
+      </w:pPr>
+      <w:r>
+        <w:rPr>
+          <w:noProof/>
+        </w:rPr>
+        <w:lastRenderedPageBreak/>
+        <w:drawing>
+          <wp:inline distT="0" distB="0" distL="0" distR="0" wp14:anchorId="4279A727" wp14:editId="65B0213D">
+            <wp:extent cx="3990975" cy="1543050"/>
+            <wp:effectExtent l="0" t="0" r="9525" b="0"/>
+            <wp:docPr id="42" name="תמונה 42"/>
+            <wp:cNvGraphicFramePr>
+              <a:graphicFrameLocks xmlns:a="http://schemas.openxmlformats.org/drawingml/2006/main" noChangeAspect="1"/>
+            </wp:cNvGraphicFramePr>
+            <a:graphic xmlns:a="http://schemas.openxmlformats.org/drawingml/2006/main">
+              <a:graphicData uri="http://schemas.openxmlformats.org/drawingml/2006/picture">
+                <pic:pic xmlns:pic="http://schemas.openxmlformats.org/drawingml/2006/picture">
+                  <pic:nvPicPr>
+                    <pic:cNvPr id="1" name=""/>
+                    <pic:cNvPicPr/>
+                  </pic:nvPicPr>
+                  <pic:blipFill>
+                    <a:blip r:embed="rId45"/>
+                    <a:stretch>
+                      <a:fillRect/>
+                    </a:stretch>
+                  </pic:blipFill>
+                  <pic:spPr>
+                    <a:xfrm>
+                      <a:off x="0" y="0"/>
+                      <a:ext cx="3990975" cy="1543050"/>
+                    </a:xfrm>
+                    <a:prstGeom prst="rect">
+                      <a:avLst/>
+                    </a:prstGeom>
+                  </pic:spPr>
+                </pic:pic>
+              </a:graphicData>
+            </a:graphic>
+          </wp:inline>
+        </w:drawing>
+      </w:r>
+    </w:p>
+    <w:p>
+      <w:pPr>
+        <w:ind w:left="720"/>
+        <w:rPr>
+          <w:rFonts w:hint="cs"/>
+          <w:rtl/>
+        </w:rPr>
+      </w:pPr>
+      <w:r>
+        <w:rPr>
+          <w:rFonts w:ascii="David" w:hAnsi="David" w:cs="David" w:hint="cs"/>
+          <w:sz w:val="24"/>
+          <w:szCs w:val="24"/>
+          <w:rtl/>
+        </w:rPr>
+        <w:t>במקרה שלנו, אחרי בדיקת ולידציה (בדיקת התאמת הפרדיקציה לטסט סט) קיבלנו ש</w:t>
+      </w:r>
+      <w:r>
+        <w:rPr>
+          <w:rFonts w:ascii="David" w:hAnsi="David" w:cs="David" w:hint="cs"/>
+          <w:sz w:val="24"/>
+          <w:szCs w:val="24"/>
+          <w:rtl/>
+        </w:rPr>
+        <w:t xml:space="preserve">המודל בעל </w:t>
+      </w:r>
+      <w:r>
+        <w:rPr>
+          <w:rFonts w:ascii="David" w:hAnsi="David" w:cs="David"/>
+          <w:sz w:val="24"/>
+          <w:szCs w:val="24"/>
+        </w:rPr>
+        <w:t>R^2</w:t>
+      </w:r>
+      <w:r>
+        <w:rPr>
+          <w:rFonts w:ascii="David" w:hAnsi="David" w:cs="David" w:hint="cs"/>
+          <w:sz w:val="24"/>
+          <w:szCs w:val="24"/>
+          <w:rtl/>
+        </w:rPr>
+        <w:t xml:space="preserve"> הגבוה ביותר, הוא גם בעל ה </w:t>
+      </w:r>
+      <w:r>
+        <w:rPr>
+          <w:rFonts w:ascii="David" w:hAnsi="David" w:cs="David" w:hint="cs"/>
+          <w:sz w:val="24"/>
+          <w:szCs w:val="24"/>
+        </w:rPr>
+        <w:t>SSE</w:t>
+      </w:r>
+      <w:r>
+        <w:rPr>
+          <w:rFonts w:ascii="David" w:hAnsi="David" w:cs="David" w:hint="cs"/>
+          <w:sz w:val="24"/>
+          <w:szCs w:val="24"/>
+          <w:rtl/>
+        </w:rPr>
+        <w:t xml:space="preserve"> הגבוה ביותר ולכן נבחר בו בתור המודל ה</w:t>
+      </w:r>
+      <w:r>
+        <w:rPr>
+          <w:rFonts w:ascii="David" w:hAnsi="David" w:cs="David" w:hint="cs"/>
+          <w:sz w:val="24"/>
+          <w:szCs w:val="24"/>
+          <w:rtl/>
+        </w:rPr>
+        <w:t xml:space="preserve">טוב </w:t>
+      </w:r>
+      <w:r>
+        <w:rPr>
+          <w:rFonts w:ascii="David" w:hAnsi="David" w:cs="David" w:hint="cs"/>
+          <w:sz w:val="24"/>
+          <w:szCs w:val="24"/>
+          <w:rtl/>
+        </w:rPr>
+        <w:t>ב</w:t>
+      </w:r>
+      <w:r>
+        <w:rPr>
+          <w:rFonts w:ascii="David" w:hAnsi="David" w:cs="David" w:hint="cs"/>
+          <w:sz w:val="24"/>
+          <w:szCs w:val="24"/>
+          <w:rtl/>
+        </w:rPr>
+        <w:t>יותר.</w:t>
+      </w:r>
+    </w:p>
+    <w:p>
+      <w:pPr>
+        <w:bidi w:val="0"/>
+        <w:jc w:val="right"/>
+      </w:pPr>
+    </w:p>
+    <w:p>
+      <w:pPr>
+        <w:bidi w:val="0"/>
+        <w:jc w:val="right"/>
+      </w:pPr>
+    </w:p>
+    <w:p>
+      <w:pPr>
+        <w:rPr>
+          <w:rFonts w:ascii="David" w:hAnsi="David" w:cs="David" w:hint="cs"/>
+          <w:sz w:val="24"/>
+          <w:szCs w:val="24"/>
+        </w:rPr>
+      </w:pPr>
     </w:p>
     <w:sectPr>
       <w:pgSz w:w="11906" w:h="16838"/>
@@ -5964,8 +7981,8 @@
 </file>
 
 <file path=word/numbering.xml><?xml version="1.0" encoding="utf-8"?>
-<w:numbering xmlns:wpc="http://schemas.microsoft.com/office/word/2010/wordprocessingCanvas" xmlns:mc="http://schemas.openxmlformats.org/markup-compatibility/2006" xmlns:o="urn:schemas-microsoft-com:office:office" xmlns:r="http://schemas.openxmlformats.org/officeDocument/2006/relationships" xmlns:m="http://schemas.openxmlformats.org/officeDocument/2006/math" xmlns:v="urn:schemas-microsoft-com:vml" xmlns:wp14="http://schemas.microsoft.com/office/word/2010/wordprocessingDrawing" xmlns:wp="http://schemas.openxmlformats.org/drawingml/2006/wordprocessingDrawing" xmlns:w10="urn:schemas-microsoft-com:office:word" xmlns:w="http://schemas.openxmlformats.org/wordprocessingml/2006/main" xmlns:w14="http://schemas.microsoft.com/office/word/2010/wordml" xmlns:wpg="http://schemas.microsoft.com/office/word/2010/wordprocessingGroup" xmlns:wpi="http://schemas.microsoft.com/office/word/2010/wordprocessingInk" xmlns:wne="http://schemas.microsoft.com/office/word/2006/wordml" xmlns:wps="http://schemas.microsoft.com/office/word/2010/wordprocessingShape" mc:Ignorable="w14 wp14">
-  <w:abstractNum w:abstractNumId="0">
+<w:numbering xmlns:wpc="http://schemas.microsoft.com/office/word/2010/wordprocessingCanvas" xmlns:cx="http://schemas.microsoft.com/office/drawing/2014/chartex" xmlns:cx1="http://schemas.microsoft.com/office/drawing/2015/9/8/chartex" xmlns:cx2="http://schemas.microsoft.com/office/drawing/2015/10/21/chartex" xmlns:cx3="http://schemas.microsoft.com/office/drawing/2016/5/9/chartex" xmlns:cx4="http://schemas.microsoft.com/office/drawing/2016/5/10/chartex" xmlns:cx5="http://schemas.microsoft.com/office/drawing/2016/5/11/chartex" xmlns:cx6="http://schemas.microsoft.com/office/drawing/2016/5/12/chartex" xmlns:cx7="http://schemas.microsoft.com/office/drawing/2016/5/13/chartex" xmlns:cx8="http://schemas.microsoft.com/office/drawing/2016/5/14/chartex" xmlns:mc="http://schemas.openxmlformats.org/markup-compatibility/2006" xmlns:aink="http://schemas.microsoft.com/office/drawing/2016/ink" xmlns:am3d="http://schemas.microsoft.com/office/drawing/2017/model3d" xmlns:o="urn:schemas-microsoft-com:office:office" xmlns:r="http://schemas.openxmlformats.org/officeDocument/2006/relationships" xmlns:m="http://schemas.openxmlformats.org/officeDocument/2006/math" xmlns:v="urn:schemas-microsoft-com:vml" xmlns:wp14="http://schemas.microsoft.com/office/word/2010/wordprocessingDrawing" xmlns:wp="http://schemas.openxmlformats.org/drawingml/2006/wordprocessingDrawing" xmlns:w10="urn:schemas-microsoft-com:office:word" xmlns:w="http://schemas.openxmlformats.org/wordprocessingml/2006/main" xmlns:w14="http://schemas.microsoft.com/office/word/2010/wordml" xmlns:w15="http://schemas.microsoft.com/office/word/2012/wordml" xmlns:w16cid="http://schemas.microsoft.com/office/word/2016/wordml/cid" xmlns:w16se="http://schemas.microsoft.com/office/word/2015/wordml/symex" xmlns:wpg="http://schemas.microsoft.com/office/word/2010/wordprocessingGroup" xmlns:wpi="http://schemas.microsoft.com/office/word/2010/wordprocessingInk" xmlns:wne="http://schemas.microsoft.com/office/word/2006/wordml" xmlns:wps="http://schemas.microsoft.com/office/word/2010/wordprocessingShape" mc:Ignorable="w14 w15 w16se w16cid wp14">
+  <w:abstractNum w:abstractNumId="0" w15:restartNumberingAfterBreak="0">
     <w:nsid w:val="35397924"/>
     <w:multiLevelType w:val="hybridMultilevel"/>
     <w:tmpl w:val="783AB7E6"/>
@@ -6057,7 +8074,7 @@
       </w:pPr>
     </w:lvl>
   </w:abstractNum>
-  <w:abstractNum w:abstractNumId="1">
+  <w:abstractNum w:abstractNumId="1" w15:restartNumberingAfterBreak="0">
     <w:nsid w:val="480A75F3"/>
     <w:multiLevelType w:val="hybridMultilevel"/>
     <w:tmpl w:val="48347360"/>
@@ -6170,7 +8187,7 @@
       </w:rPr>
     </w:lvl>
   </w:abstractNum>
-  <w:abstractNum w:abstractNumId="2">
+  <w:abstractNum w:abstractNumId="2" w15:restartNumberingAfterBreak="0">
     <w:nsid w:val="4C191B72"/>
     <w:multiLevelType w:val="hybridMultilevel"/>
     <w:tmpl w:val="28A6F518"/>
@@ -6296,7 +8313,7 @@
 </file>
 
 <file path=word/styles.xml><?xml version="1.0" encoding="utf-8"?>
-<w:styles xmlns:mc="http://schemas.openxmlformats.org/markup-compatibility/2006" xmlns:r="http://schemas.openxmlformats.org/officeDocument/2006/relationships" xmlns:w="http://schemas.openxmlformats.org/wordprocessingml/2006/main" xmlns:w14="http://schemas.microsoft.com/office/word/2010/wordml" mc:Ignorable="w14">
+<w:styles xmlns:mc="http://schemas.openxmlformats.org/markup-compatibility/2006" xmlns:r="http://schemas.openxmlformats.org/officeDocument/2006/relationships" xmlns:w="http://schemas.openxmlformats.org/wordprocessingml/2006/main" xmlns:w14="http://schemas.microsoft.com/office/word/2010/wordml" xmlns:w15="http://schemas.microsoft.com/office/word/2012/wordml" xmlns:w16cid="http://schemas.microsoft.com/office/word/2016/wordml/cid" xmlns:w16se="http://schemas.microsoft.com/office/word/2015/wordml/symex" mc:Ignorable="w14 w15 w16se w16cid">
   <w:docDefaults>
     <w:rPrDefault>
       <w:rPr>
@@ -6312,159 +8329,397 @@
       </w:pPr>
     </w:pPrDefault>
   </w:docDefaults>
-  <w:latentStyles w:defLockedState="0" w:defUIPriority="99" w:defSemiHidden="1" w:defUnhideWhenUsed="1" w:defQFormat="0" w:count="267">
-    <w:lsdException w:name="Normal" w:semiHidden="0" w:uiPriority="0" w:unhideWhenUsed="0" w:qFormat="1"/>
-    <w:lsdException w:name="heading 1" w:semiHidden="0" w:uiPriority="9" w:unhideWhenUsed="0" w:qFormat="1"/>
-    <w:lsdException w:name="heading 2" w:uiPriority="9" w:qFormat="1"/>
-    <w:lsdException w:name="heading 3" w:uiPriority="9" w:qFormat="1"/>
-    <w:lsdException w:name="heading 4" w:uiPriority="9" w:qFormat="1"/>
-    <w:lsdException w:name="heading 5" w:uiPriority="9" w:qFormat="1"/>
-    <w:lsdException w:name="heading 6" w:uiPriority="9" w:qFormat="1"/>
-    <w:lsdException w:name="heading 7" w:uiPriority="9" w:qFormat="1"/>
-    <w:lsdException w:name="heading 8" w:uiPriority="9" w:qFormat="1"/>
-    <w:lsdException w:name="heading 9" w:uiPriority="9" w:qFormat="1"/>
-    <w:lsdException w:name="toc 1" w:uiPriority="39"/>
-    <w:lsdException w:name="toc 2" w:uiPriority="39"/>
-    <w:lsdException w:name="toc 3" w:uiPriority="39"/>
-    <w:lsdException w:name="toc 4" w:uiPriority="39"/>
-    <w:lsdException w:name="toc 5" w:uiPriority="39"/>
-    <w:lsdException w:name="toc 6" w:uiPriority="39"/>
-    <w:lsdException w:name="toc 7" w:uiPriority="39"/>
-    <w:lsdException w:name="toc 8" w:uiPriority="39"/>
-    <w:lsdException w:name="toc 9" w:uiPriority="39"/>
-    <w:lsdException w:name="caption" w:uiPriority="35" w:qFormat="1"/>
-    <w:lsdException w:name="Title" w:semiHidden="0" w:uiPriority="10" w:unhideWhenUsed="0" w:qFormat="1"/>
-    <w:lsdException w:name="Default Paragraph Font" w:uiPriority="1"/>
-    <w:lsdException w:name="Subtitle" w:semiHidden="0" w:uiPriority="11" w:unhideWhenUsed="0" w:qFormat="1"/>
-    <w:lsdException w:name="Strong" w:semiHidden="0" w:uiPriority="22" w:unhideWhenUsed="0" w:qFormat="1"/>
-    <w:lsdException w:name="Emphasis" w:semiHidden="0" w:uiPriority="20" w:unhideWhenUsed="0" w:qFormat="1"/>
-    <w:lsdException w:name="Table Grid" w:semiHidden="0" w:uiPriority="59" w:unhideWhenUsed="0"/>
-    <w:lsdException w:name="Placeholder Text" w:unhideWhenUsed="0"/>
-    <w:lsdException w:name="No Spacing" w:semiHidden="0" w:uiPriority="1" w:unhideWhenUsed="0" w:qFormat="1"/>
-    <w:lsdException w:name="Light Shading" w:semiHidden="0" w:uiPriority="60" w:unhideWhenUsed="0"/>
-    <w:lsdException w:name="Light List" w:semiHidden="0" w:uiPriority="61" w:unhideWhenUsed="0"/>
-    <w:lsdException w:name="Light Grid" w:semiHidden="0" w:uiPriority="62" w:unhideWhenUsed="0"/>
-    <w:lsdException w:name="Medium Shading 1" w:semiHidden="0" w:uiPriority="63" w:unhideWhenUsed="0"/>
-    <w:lsdException w:name="Medium Shading 2" w:semiHidden="0" w:uiPriority="64" w:unhideWhenUsed="0"/>
-    <w:lsdException w:name="Medium List 1" w:semiHidden="0" w:uiPriority="65" w:unhideWhenUsed="0"/>
-    <w:lsdException w:name="Medium List 2" w:semiHidden="0" w:uiPriority="66" w:unhideWhenUsed="0"/>
-    <w:lsdException w:name="Medium Grid 1" w:semiHidden="0" w:uiPriority="67" w:unhideWhenUsed="0"/>
-    <w:lsdException w:name="Medium Grid 2" w:semiHidden="0" w:uiPriority="68" w:unhideWhenUsed="0"/>
-    <w:lsdException w:name="Medium Grid 3" w:semiHidden="0" w:uiPriority="69" w:unhideWhenUsed="0"/>
-    <w:lsdException w:name="Dark List" w:semiHidden="0" w:uiPriority="70" w:unhideWhenUsed="0"/>
-    <w:lsdException w:name="Colorful Shading" w:semiHidden="0" w:uiPriority="71" w:unhideWhenUsed="0"/>
-    <w:lsdException w:name="Colorful List" w:semiHidden="0" w:uiPriority="72" w:unhideWhenUsed="0"/>
-    <w:lsdException w:name="Colorful Grid" w:semiHidden="0" w:uiPriority="73" w:unhideWhenUsed="0"/>
-    <w:lsdException w:name="Light Shading Accent 1" w:semiHidden="0" w:uiPriority="60" w:unhideWhenUsed="0"/>
-    <w:lsdException w:name="Light List Accent 1" w:semiHidden="0" w:uiPriority="61" w:unhideWhenUsed="0"/>
-    <w:lsdException w:name="Light Grid Accent 1" w:semiHidden="0" w:uiPriority="62" w:unhideWhenUsed="0"/>
-    <w:lsdException w:name="Medium Shading 1 Accent 1" w:semiHidden="0" w:uiPriority="63" w:unhideWhenUsed="0"/>
-    <w:lsdException w:name="Medium Shading 2 Accent 1" w:semiHidden="0" w:uiPriority="64" w:unhideWhenUsed="0"/>
-    <w:lsdException w:name="Medium List 1 Accent 1" w:semiHidden="0" w:uiPriority="65" w:unhideWhenUsed="0"/>
-    <w:lsdException w:name="Revision" w:unhideWhenUsed="0"/>
-    <w:lsdException w:name="List Paragraph" w:semiHidden="0" w:uiPriority="34" w:unhideWhenUsed="0" w:qFormat="1"/>
-    <w:lsdException w:name="Quote" w:semiHidden="0" w:uiPriority="29" w:unhideWhenUsed="0" w:qFormat="1"/>
-    <w:lsdException w:name="Intense Quote" w:semiHidden="0" w:uiPriority="30" w:unhideWhenUsed="0" w:qFormat="1"/>
-    <w:lsdException w:name="Medium List 2 Accent 1" w:semiHidden="0" w:uiPriority="66" w:unhideWhenUsed="0"/>
-    <w:lsdException w:name="Medium Grid 1 Accent 1" w:semiHidden="0" w:uiPriority="67" w:unhideWhenUsed="0"/>
-    <w:lsdException w:name="Medium Grid 2 Accent 1" w:semiHidden="0" w:uiPriority="68" w:unhideWhenUsed="0"/>
-    <w:lsdException w:name="Medium Grid 3 Accent 1" w:semiHidden="0" w:uiPriority="69" w:unhideWhenUsed="0"/>
-    <w:lsdException w:name="Dark List Accent 1" w:semiHidden="0" w:uiPriority="70" w:unhideWhenUsed="0"/>
-    <w:lsdException w:name="Colorful Shading Accent 1" w:semiHidden="0" w:uiPriority="71" w:unhideWhenUsed="0"/>
-    <w:lsdException w:name="Colorful List Accent 1" w:semiHidden="0" w:uiPriority="72" w:unhideWhenUsed="0"/>
-    <w:lsdException w:name="Colorful Grid Accent 1" w:semiHidden="0" w:uiPriority="73" w:unhideWhenUsed="0"/>
-    <w:lsdException w:name="Light Shading Accent 2" w:semiHidden="0" w:uiPriority="60" w:unhideWhenUsed="0"/>
-    <w:lsdException w:name="Light List Accent 2" w:semiHidden="0" w:uiPriority="61" w:unhideWhenUsed="0"/>
-    <w:lsdException w:name="Light Grid Accent 2" w:semiHidden="0" w:uiPriority="62" w:unhideWhenUsed="0"/>
-    <w:lsdException w:name="Medium Shading 1 Accent 2" w:semiHidden="0" w:uiPriority="63" w:unhideWhenUsed="0"/>
-    <w:lsdException w:name="Medium Shading 2 Accent 2" w:semiHidden="0" w:uiPriority="64" w:unhideWhenUsed="0"/>
-    <w:lsdException w:name="Medium List 1 Accent 2" w:semiHidden="0" w:uiPriority="65" w:unhideWhenUsed="0"/>
-    <w:lsdException w:name="Medium List 2 Accent 2" w:semiHidden="0" w:uiPriority="66" w:unhideWhenUsed="0"/>
-    <w:lsdException w:name="Medium Grid 1 Accent 2" w:semiHidden="0" w:uiPriority="67" w:unhideWhenUsed="0"/>
-    <w:lsdException w:name="Medium Grid 2 Accent 2" w:semiHidden="0" w:uiPriority="68" w:unhideWhenUsed="0"/>
-    <w:lsdException w:name="Medium Grid 3 Accent 2" w:semiHidden="0" w:uiPriority="69" w:unhideWhenUsed="0"/>
-    <w:lsdException w:name="Dark List Accent 2" w:semiHidden="0" w:uiPriority="70" w:unhideWhenUsed="0"/>
-    <w:lsdException w:name="Colorful Shading Accent 2" w:semiHidden="0" w:uiPriority="71" w:unhideWhenUsed="0"/>
-    <w:lsdException w:name="Colorful List Accent 2" w:semiHidden="0" w:uiPriority="72" w:unhideWhenUsed="0"/>
-    <w:lsdException w:name="Colorful Grid Accent 2" w:semiHidden="0" w:uiPriority="73" w:unhideWhenUsed="0"/>
-    <w:lsdException w:name="Light Shading Accent 3" w:semiHidden="0" w:uiPriority="60" w:unhideWhenUsed="0"/>
-    <w:lsdException w:name="Light List Accent 3" w:semiHidden="0" w:uiPriority="61" w:unhideWhenUsed="0"/>
-    <w:lsdException w:name="Light Grid Accent 3" w:semiHidden="0" w:uiPriority="62" w:unhideWhenUsed="0"/>
-    <w:lsdException w:name="Medium Shading 1 Accent 3" w:semiHidden="0" w:uiPriority="63" w:unhideWhenUsed="0"/>
-    <w:lsdException w:name="Medium Shading 2 Accent 3" w:semiHidden="0" w:uiPriority="64" w:unhideWhenUsed="0"/>
-    <w:lsdException w:name="Medium List 1 Accent 3" w:semiHidden="0" w:uiPriority="65" w:unhideWhenUsed="0"/>
-    <w:lsdException w:name="Medium List 2 Accent 3" w:semiHidden="0" w:uiPriority="66" w:unhideWhenUsed="0"/>
-    <w:lsdException w:name="Medium Grid 1 Accent 3" w:semiHidden="0" w:uiPriority="67" w:unhideWhenUsed="0"/>
-    <w:lsdException w:name="Medium Grid 2 Accent 3" w:semiHidden="0" w:uiPriority="68" w:unhideWhenUsed="0"/>
-    <w:lsdException w:name="Medium Grid 3 Accent 3" w:semiHidden="0" w:uiPriority="69" w:unhideWhenUsed="0"/>
-    <w:lsdException w:name="Dark List Accent 3" w:semiHidden="0" w:uiPriority="70" w:unhideWhenUsed="0"/>
-    <w:lsdException w:name="Colorful Shading Accent 3" w:semiHidden="0" w:uiPriority="71" w:unhideWhenUsed="0"/>
-    <w:lsdException w:name="Colorful List Accent 3" w:semiHidden="0" w:uiPriority="72" w:unhideWhenUsed="0"/>
-    <w:lsdException w:name="Colorful Grid Accent 3" w:semiHidden="0" w:uiPriority="73" w:unhideWhenUsed="0"/>
-    <w:lsdException w:name="Light Shading Accent 4" w:semiHidden="0" w:uiPriority="60" w:unhideWhenUsed="0"/>
-    <w:lsdException w:name="Light List Accent 4" w:semiHidden="0" w:uiPriority="61" w:unhideWhenUsed="0"/>
-    <w:lsdException w:name="Light Grid Accent 4" w:semiHidden="0" w:uiPriority="62" w:unhideWhenUsed="0"/>
-    <w:lsdException w:name="Medium Shading 1 Accent 4" w:semiHidden="0" w:uiPriority="63" w:unhideWhenUsed="0"/>
-    <w:lsdException w:name="Medium Shading 2 Accent 4" w:semiHidden="0" w:uiPriority="64" w:unhideWhenUsed="0"/>
-    <w:lsdException w:name="Medium List 1 Accent 4" w:semiHidden="0" w:uiPriority="65" w:unhideWhenUsed="0"/>
-    <w:lsdException w:name="Medium List 2 Accent 4" w:semiHidden="0" w:uiPriority="66" w:unhideWhenUsed="0"/>
-    <w:lsdException w:name="Medium Grid 1 Accent 4" w:semiHidden="0" w:uiPriority="67" w:unhideWhenUsed="0"/>
-    <w:lsdException w:name="Medium Grid 2 Accent 4" w:semiHidden="0" w:uiPriority="68" w:unhideWhenUsed="0"/>
-    <w:lsdException w:name="Medium Grid 3 Accent 4" w:semiHidden="0" w:uiPriority="69" w:unhideWhenUsed="0"/>
-    <w:lsdException w:name="Dark List Accent 4" w:semiHidden="0" w:uiPriority="70" w:unhideWhenUsed="0"/>
-    <w:lsdException w:name="Colorful Shading Accent 4" w:semiHidden="0" w:uiPriority="71" w:unhideWhenUsed="0"/>
-    <w:lsdException w:name="Colorful List Accent 4" w:semiHidden="0" w:uiPriority="72" w:unhideWhenUsed="0"/>
-    <w:lsdException w:name="Colorful Grid Accent 4" w:semiHidden="0" w:uiPriority="73" w:unhideWhenUsed="0"/>
-    <w:lsdException w:name="Light Shading Accent 5" w:semiHidden="0" w:uiPriority="60" w:unhideWhenUsed="0"/>
-    <w:lsdException w:name="Light List Accent 5" w:semiHidden="0" w:uiPriority="61" w:unhideWhenUsed="0"/>
-    <w:lsdException w:name="Light Grid Accent 5" w:semiHidden="0" w:uiPriority="62" w:unhideWhenUsed="0"/>
-    <w:lsdException w:name="Medium Shading 1 Accent 5" w:semiHidden="0" w:uiPriority="63" w:unhideWhenUsed="0"/>
-    <w:lsdException w:name="Medium Shading 2 Accent 5" w:semiHidden="0" w:uiPriority="64" w:unhideWhenUsed="0"/>
-    <w:lsdException w:name="Medium List 1 Accent 5" w:semiHidden="0" w:uiPriority="65" w:unhideWhenUsed="0"/>
-    <w:lsdException w:name="Medium List 2 Accent 5" w:semiHidden="0" w:uiPriority="66" w:unhideWhenUsed="0"/>
-    <w:lsdException w:name="Medium Grid 1 Accent 5" w:semiHidden="0" w:uiPriority="67" w:unhideWhenUsed="0"/>
-    <w:lsdException w:name="Medium Grid 2 Accent 5" w:semiHidden="0" w:uiPriority="68" w:unhideWhenUsed="0"/>
-    <w:lsdException w:name="Medium Grid 3 Accent 5" w:semiHidden="0" w:uiPriority="69" w:unhideWhenUsed="0"/>
-    <w:lsdException w:name="Dark List Accent 5" w:semiHidden="0" w:uiPriority="70" w:unhideWhenUsed="0"/>
-    <w:lsdException w:name="Colorful Shading Accent 5" w:semiHidden="0" w:uiPriority="71" w:unhideWhenUsed="0"/>
-    <w:lsdException w:name="Colorful List Accent 5" w:semiHidden="0" w:uiPriority="72" w:unhideWhenUsed="0"/>
-    <w:lsdException w:name="Colorful Grid Accent 5" w:semiHidden="0" w:uiPriority="73" w:unhideWhenUsed="0"/>
-    <w:lsdException w:name="Light Shading Accent 6" w:semiHidden="0" w:uiPriority="60" w:unhideWhenUsed="0"/>
-    <w:lsdException w:name="Light List Accent 6" w:semiHidden="0" w:uiPriority="61" w:unhideWhenUsed="0"/>
-    <w:lsdException w:name="Light Grid Accent 6" w:semiHidden="0" w:uiPriority="62" w:unhideWhenUsed="0"/>
-    <w:lsdException w:name="Medium Shading 1 Accent 6" w:semiHidden="0" w:uiPriority="63" w:unhideWhenUsed="0"/>
-    <w:lsdException w:name="Medium Shading 2 Accent 6" w:semiHidden="0" w:uiPriority="64" w:unhideWhenUsed="0"/>
-    <w:lsdException w:name="Medium List 1 Accent 6" w:semiHidden="0" w:uiPriority="65" w:unhideWhenUsed="0"/>
-    <w:lsdException w:name="Medium List 2 Accent 6" w:semiHidden="0" w:uiPriority="66" w:unhideWhenUsed="0"/>
-    <w:lsdException w:name="Medium Grid 1 Accent 6" w:semiHidden="0" w:uiPriority="67" w:unhideWhenUsed="0"/>
-    <w:lsdException w:name="Medium Grid 2 Accent 6" w:semiHidden="0" w:uiPriority="68" w:unhideWhenUsed="0"/>
-    <w:lsdException w:name="Medium Grid 3 Accent 6" w:semiHidden="0" w:uiPriority="69" w:unhideWhenUsed="0"/>
-    <w:lsdException w:name="Dark List Accent 6" w:semiHidden="0" w:uiPriority="70" w:unhideWhenUsed="0"/>
-    <w:lsdException w:name="Colorful Shading Accent 6" w:semiHidden="0" w:uiPriority="71" w:unhideWhenUsed="0"/>
-    <w:lsdException w:name="Colorful List Accent 6" w:semiHidden="0" w:uiPriority="72" w:unhideWhenUsed="0"/>
-    <w:lsdException w:name="Colorful Grid Accent 6" w:semiHidden="0" w:uiPriority="73" w:unhideWhenUsed="0"/>
-    <w:lsdException w:name="Subtle Emphasis" w:semiHidden="0" w:uiPriority="19" w:unhideWhenUsed="0" w:qFormat="1"/>
-    <w:lsdException w:name="Intense Emphasis" w:semiHidden="0" w:uiPriority="21" w:unhideWhenUsed="0" w:qFormat="1"/>
-    <w:lsdException w:name="Subtle Reference" w:semiHidden="0" w:uiPriority="31" w:unhideWhenUsed="0" w:qFormat="1"/>
-    <w:lsdException w:name="Intense Reference" w:semiHidden="0" w:uiPriority="32" w:unhideWhenUsed="0" w:qFormat="1"/>
-    <w:lsdException w:name="Book Title" w:semiHidden="0" w:uiPriority="33" w:unhideWhenUsed="0" w:qFormat="1"/>
-    <w:lsdException w:name="Bibliography" w:uiPriority="37"/>
-    <w:lsdException w:name="TOC Heading" w:uiPriority="39" w:qFormat="1"/>
+  <w:latentStyles w:defLockedState="0" w:defUIPriority="99" w:defSemiHidden="0" w:defUnhideWhenUsed="0" w:defQFormat="0" w:count="375">
+    <w:lsdException w:name="Normal" w:uiPriority="0" w:qFormat="1"/>
+    <w:lsdException w:name="heading 1" w:uiPriority="9" w:qFormat="1"/>
+    <w:lsdException w:name="heading 2" w:semiHidden="1" w:uiPriority="9" w:unhideWhenUsed="1" w:qFormat="1"/>
+    <w:lsdException w:name="heading 3" w:semiHidden="1" w:uiPriority="9" w:unhideWhenUsed="1" w:qFormat="1"/>
+    <w:lsdException w:name="heading 4" w:semiHidden="1" w:uiPriority="9" w:unhideWhenUsed="1" w:qFormat="1"/>
+    <w:lsdException w:name="heading 5" w:semiHidden="1" w:uiPriority="9" w:unhideWhenUsed="1" w:qFormat="1"/>
+    <w:lsdException w:name="heading 6" w:semiHidden="1" w:uiPriority="9" w:unhideWhenUsed="1" w:qFormat="1"/>
+    <w:lsdException w:name="heading 7" w:semiHidden="1" w:uiPriority="9" w:unhideWhenUsed="1" w:qFormat="1"/>
+    <w:lsdException w:name="heading 8" w:semiHidden="1" w:uiPriority="9" w:unhideWhenUsed="1" w:qFormat="1"/>
+    <w:lsdException w:name="heading 9" w:semiHidden="1" w:uiPriority="9" w:unhideWhenUsed="1" w:qFormat="1"/>
+    <w:lsdException w:name="index 1" w:semiHidden="1" w:unhideWhenUsed="1"/>
+    <w:lsdException w:name="index 2" w:semiHidden="1" w:unhideWhenUsed="1"/>
+    <w:lsdException w:name="index 3" w:semiHidden="1" w:unhideWhenUsed="1"/>
+    <w:lsdException w:name="index 4" w:semiHidden="1" w:unhideWhenUsed="1"/>
+    <w:lsdException w:name="index 5" w:semiHidden="1" w:unhideWhenUsed="1"/>
+    <w:lsdException w:name="index 6" w:semiHidden="1" w:unhideWhenUsed="1"/>
+    <w:lsdException w:name="index 7" w:semiHidden="1" w:unhideWhenUsed="1"/>
+    <w:lsdException w:name="index 8" w:semiHidden="1" w:unhideWhenUsed="1"/>
+    <w:lsdException w:name="index 9" w:semiHidden="1" w:unhideWhenUsed="1"/>
+    <w:lsdException w:name="toc 1" w:semiHidden="1" w:uiPriority="39" w:unhideWhenUsed="1"/>
+    <w:lsdException w:name="toc 2" w:semiHidden="1" w:uiPriority="39" w:unhideWhenUsed="1"/>
+    <w:lsdException w:name="toc 3" w:semiHidden="1" w:uiPriority="39" w:unhideWhenUsed="1"/>
+    <w:lsdException w:name="toc 4" w:semiHidden="1" w:uiPriority="39" w:unhideWhenUsed="1"/>
+    <w:lsdException w:name="toc 5" w:semiHidden="1" w:uiPriority="39" w:unhideWhenUsed="1"/>
+    <w:lsdException w:name="toc 6" w:semiHidden="1" w:uiPriority="39" w:unhideWhenUsed="1"/>
+    <w:lsdException w:name="toc 7" w:semiHidden="1" w:uiPriority="39" w:unhideWhenUsed="1"/>
+    <w:lsdException w:name="toc 8" w:semiHidden="1" w:uiPriority="39" w:unhideWhenUsed="1"/>
+    <w:lsdException w:name="toc 9" w:semiHidden="1" w:uiPriority="39" w:unhideWhenUsed="1"/>
+    <w:lsdException w:name="Normal Indent" w:semiHidden="1" w:unhideWhenUsed="1"/>
+    <w:lsdException w:name="footnote text" w:semiHidden="1" w:unhideWhenUsed="1"/>
+    <w:lsdException w:name="annotation text" w:semiHidden="1" w:unhideWhenUsed="1"/>
+    <w:lsdException w:name="header" w:semiHidden="1" w:unhideWhenUsed="1"/>
+    <w:lsdException w:name="footer" w:semiHidden="1" w:unhideWhenUsed="1"/>
+    <w:lsdException w:name="index heading" w:semiHidden="1" w:unhideWhenUsed="1"/>
+    <w:lsdException w:name="caption" w:semiHidden="1" w:uiPriority="35" w:unhideWhenUsed="1" w:qFormat="1"/>
+    <w:lsdException w:name="table of figures" w:semiHidden="1" w:unhideWhenUsed="1"/>
+    <w:lsdException w:name="envelope address" w:semiHidden="1" w:unhideWhenUsed="1"/>
+    <w:lsdException w:name="envelope return" w:semiHidden="1" w:unhideWhenUsed="1"/>
+    <w:lsdException w:name="footnote reference" w:semiHidden="1" w:unhideWhenUsed="1"/>
+    <w:lsdException w:name="annotation reference" w:semiHidden="1" w:unhideWhenUsed="1"/>
+    <w:lsdException w:name="line number" w:semiHidden="1" w:unhideWhenUsed="1"/>
+    <w:lsdException w:name="page number" w:semiHidden="1" w:unhideWhenUsed="1"/>
+    <w:lsdException w:name="endnote reference" w:semiHidden="1" w:unhideWhenUsed="1"/>
+    <w:lsdException w:name="endnote text" w:semiHidden="1" w:unhideWhenUsed="1"/>
+    <w:lsdException w:name="table of authorities" w:semiHidden="1" w:unhideWhenUsed="1"/>
+    <w:lsdException w:name="macro" w:semiHidden="1" w:unhideWhenUsed="1"/>
+    <w:lsdException w:name="toa heading" w:semiHidden="1" w:unhideWhenUsed="1"/>
+    <w:lsdException w:name="List" w:semiHidden="1" w:unhideWhenUsed="1"/>
+    <w:lsdException w:name="List Bullet" w:semiHidden="1" w:unhideWhenUsed="1"/>
+    <w:lsdException w:name="List Number" w:semiHidden="1" w:unhideWhenUsed="1"/>
+    <w:lsdException w:name="List 2" w:semiHidden="1" w:unhideWhenUsed="1"/>
+    <w:lsdException w:name="List 3" w:semiHidden="1" w:unhideWhenUsed="1"/>
+    <w:lsdException w:name="List 4" w:semiHidden="1" w:unhideWhenUsed="1"/>
+    <w:lsdException w:name="List 5" w:semiHidden="1" w:unhideWhenUsed="1"/>
+    <w:lsdException w:name="List Bullet 2" w:semiHidden="1" w:unhideWhenUsed="1"/>
+    <w:lsdException w:name="List Bullet 3" w:semiHidden="1" w:unhideWhenUsed="1"/>
+    <w:lsdException w:name="List Bullet 4" w:semiHidden="1" w:unhideWhenUsed="1"/>
+    <w:lsdException w:name="List Bullet 5" w:semiHidden="1" w:unhideWhenUsed="1"/>
+    <w:lsdException w:name="List Number 2" w:semiHidden="1" w:unhideWhenUsed="1"/>
+    <w:lsdException w:name="List Number 3" w:semiHidden="1" w:unhideWhenUsed="1"/>
+    <w:lsdException w:name="List Number 4" w:semiHidden="1" w:unhideWhenUsed="1"/>
+    <w:lsdException w:name="List Number 5" w:semiHidden="1" w:unhideWhenUsed="1"/>
+    <w:lsdException w:name="Title" w:uiPriority="10" w:qFormat="1"/>
+    <w:lsdException w:name="Closing" w:semiHidden="1" w:unhideWhenUsed="1"/>
+    <w:lsdException w:name="Signature" w:semiHidden="1" w:unhideWhenUsed="1"/>
+    <w:lsdException w:name="Default Paragraph Font" w:semiHidden="1" w:uiPriority="1" w:unhideWhenUsed="1"/>
+    <w:lsdException w:name="Body Text" w:semiHidden="1" w:unhideWhenUsed="1"/>
+    <w:lsdException w:name="Body Text Indent" w:semiHidden="1" w:unhideWhenUsed="1"/>
+    <w:lsdException w:name="List Continue" w:semiHidden="1" w:unhideWhenUsed="1"/>
+    <w:lsdException w:name="List Continue 2" w:semiHidden="1" w:unhideWhenUsed="1"/>
+    <w:lsdException w:name="List Continue 3" w:semiHidden="1" w:unhideWhenUsed="1"/>
+    <w:lsdException w:name="List Continue 4" w:semiHidden="1" w:unhideWhenUsed="1"/>
+    <w:lsdException w:name="List Continue 5" w:semiHidden="1" w:unhideWhenUsed="1"/>
+    <w:lsdException w:name="Message Header" w:semiHidden="1" w:unhideWhenUsed="1"/>
+    <w:lsdException w:name="Subtitle" w:uiPriority="11" w:qFormat="1"/>
+    <w:lsdException w:name="Salutation" w:semiHidden="1" w:unhideWhenUsed="1"/>
+    <w:lsdException w:name="Date" w:semiHidden="1" w:unhideWhenUsed="1"/>
+    <w:lsdException w:name="Body Text First Indent" w:semiHidden="1" w:unhideWhenUsed="1"/>
+    <w:lsdException w:name="Body Text First Indent 2" w:semiHidden="1" w:unhideWhenUsed="1"/>
+    <w:lsdException w:name="Note Heading" w:semiHidden="1" w:unhideWhenUsed="1"/>
+    <w:lsdException w:name="Body Text 2" w:semiHidden="1" w:unhideWhenUsed="1"/>
+    <w:lsdException w:name="Body Text 3" w:semiHidden="1" w:unhideWhenUsed="1"/>
+    <w:lsdException w:name="Body Text Indent 2" w:semiHidden="1" w:unhideWhenUsed="1"/>
+    <w:lsdException w:name="Body Text Indent 3" w:semiHidden="1" w:unhideWhenUsed="1"/>
+    <w:lsdException w:name="Block Text" w:semiHidden="1" w:unhideWhenUsed="1"/>
+    <w:lsdException w:name="Hyperlink" w:semiHidden="1" w:unhideWhenUsed="1"/>
+    <w:lsdException w:name="FollowedHyperlink" w:semiHidden="1" w:unhideWhenUsed="1"/>
+    <w:lsdException w:name="Strong" w:uiPriority="22" w:qFormat="1"/>
+    <w:lsdException w:name="Emphasis" w:uiPriority="20" w:qFormat="1"/>
+    <w:lsdException w:name="Document Map" w:semiHidden="1" w:unhideWhenUsed="1"/>
+    <w:lsdException w:name="Plain Text" w:semiHidden="1" w:unhideWhenUsed="1"/>
+    <w:lsdException w:name="E-mail Signature" w:semiHidden="1" w:unhideWhenUsed="1"/>
+    <w:lsdException w:name="HTML Top of Form" w:semiHidden="1" w:unhideWhenUsed="1"/>
+    <w:lsdException w:name="HTML Bottom of Form" w:semiHidden="1" w:unhideWhenUsed="1"/>
+    <w:lsdException w:name="Normal (Web)" w:semiHidden="1" w:unhideWhenUsed="1"/>
+    <w:lsdException w:name="HTML Acronym" w:semiHidden="1" w:unhideWhenUsed="1"/>
+    <w:lsdException w:name="HTML Address" w:semiHidden="1" w:unhideWhenUsed="1"/>
+    <w:lsdException w:name="HTML Cite" w:semiHidden="1" w:unhideWhenUsed="1"/>
+    <w:lsdException w:name="HTML Code" w:semiHidden="1" w:unhideWhenUsed="1"/>
+    <w:lsdException w:name="HTML Definition" w:semiHidden="1" w:unhideWhenUsed="1"/>
+    <w:lsdException w:name="HTML Keyboard" w:semiHidden="1" w:unhideWhenUsed="1"/>
+    <w:lsdException w:name="HTML Preformatted" w:semiHidden="1" w:unhideWhenUsed="1"/>
+    <w:lsdException w:name="HTML Sample" w:semiHidden="1" w:unhideWhenUsed="1"/>
+    <w:lsdException w:name="HTML Typewriter" w:semiHidden="1" w:unhideWhenUsed="1"/>
+    <w:lsdException w:name="HTML Variable" w:semiHidden="1" w:unhideWhenUsed="1"/>
+    <w:lsdException w:name="Normal Table" w:semiHidden="1" w:unhideWhenUsed="1"/>
+    <w:lsdException w:name="annotation subject" w:semiHidden="1" w:unhideWhenUsed="1"/>
+    <w:lsdException w:name="No List" w:semiHidden="1" w:unhideWhenUsed="1"/>
+    <w:lsdException w:name="Outline List 1" w:semiHidden="1" w:unhideWhenUsed="1"/>
+    <w:lsdException w:name="Outline List 2" w:semiHidden="1" w:unhideWhenUsed="1"/>
+    <w:lsdException w:name="Outline List 3" w:semiHidden="1" w:unhideWhenUsed="1"/>
+    <w:lsdException w:name="Table Simple 1" w:semiHidden="1" w:unhideWhenUsed="1"/>
+    <w:lsdException w:name="Table Simple 2" w:semiHidden="1" w:unhideWhenUsed="1"/>
+    <w:lsdException w:name="Table Simple 3" w:semiHidden="1" w:unhideWhenUsed="1"/>
+    <w:lsdException w:name="Table Classic 1" w:semiHidden="1" w:unhideWhenUsed="1"/>
+    <w:lsdException w:name="Table Classic 2" w:semiHidden="1" w:unhideWhenUsed="1"/>
+    <w:lsdException w:name="Table Classic 3" w:semiHidden="1" w:unhideWhenUsed="1"/>
+    <w:lsdException w:name="Table Classic 4" w:semiHidden="1" w:unhideWhenUsed="1"/>
+    <w:lsdException w:name="Table Colorful 1" w:semiHidden="1" w:unhideWhenUsed="1"/>
+    <w:lsdException w:name="Table Colorful 2" w:semiHidden="1" w:unhideWhenUsed="1"/>
+    <w:lsdException w:name="Table Colorful 3" w:semiHidden="1" w:unhideWhenUsed="1"/>
+    <w:lsdException w:name="Table Columns 1" w:semiHidden="1" w:unhideWhenUsed="1"/>
+    <w:lsdException w:name="Table Columns 2" w:semiHidden="1" w:unhideWhenUsed="1"/>
+    <w:lsdException w:name="Table Columns 3" w:semiHidden="1" w:unhideWhenUsed="1"/>
+    <w:lsdException w:name="Table Columns 4" w:semiHidden="1" w:unhideWhenUsed="1"/>
+    <w:lsdException w:name="Table Columns 5" w:semiHidden="1" w:unhideWhenUsed="1"/>
+    <w:lsdException w:name="Table Grid 1" w:semiHidden="1" w:unhideWhenUsed="1"/>
+    <w:lsdException w:name="Table Grid 2" w:semiHidden="1" w:unhideWhenUsed="1"/>
+    <w:lsdException w:name="Table Grid 3" w:semiHidden="1" w:unhideWhenUsed="1"/>
+    <w:lsdException w:name="Table Grid 4" w:semiHidden="1" w:unhideWhenUsed="1"/>
+    <w:lsdException w:name="Table Grid 5" w:semiHidden="1" w:unhideWhenUsed="1"/>
+    <w:lsdException w:name="Table Grid 6" w:semiHidden="1" w:unhideWhenUsed="1"/>
+    <w:lsdException w:name="Table Grid 7" w:semiHidden="1" w:unhideWhenUsed="1"/>
+    <w:lsdException w:name="Table Grid 8" w:semiHidden="1" w:unhideWhenUsed="1"/>
+    <w:lsdException w:name="Table List 1" w:semiHidden="1" w:unhideWhenUsed="1"/>
+    <w:lsdException w:name="Table List 2" w:semiHidden="1" w:unhideWhenUsed="1"/>
+    <w:lsdException w:name="Table List 3" w:semiHidden="1" w:unhideWhenUsed="1"/>
+    <w:lsdException w:name="Table List 4" w:semiHidden="1" w:unhideWhenUsed="1"/>
+    <w:lsdException w:name="Table List 5" w:semiHidden="1" w:unhideWhenUsed="1"/>
+    <w:lsdException w:name="Table List 6" w:semiHidden="1" w:unhideWhenUsed="1"/>
+    <w:lsdException w:name="Table List 7" w:semiHidden="1" w:unhideWhenUsed="1"/>
+    <w:lsdException w:name="Table List 8" w:semiHidden="1" w:unhideWhenUsed="1"/>
+    <w:lsdException w:name="Table 3D effects 1" w:semiHidden="1" w:unhideWhenUsed="1"/>
+    <w:lsdException w:name="Table 3D effects 2" w:semiHidden="1" w:unhideWhenUsed="1"/>
+    <w:lsdException w:name="Table 3D effects 3" w:semiHidden="1" w:unhideWhenUsed="1"/>
+    <w:lsdException w:name="Table Contemporary" w:semiHidden="1" w:unhideWhenUsed="1"/>
+    <w:lsdException w:name="Table Elegant" w:semiHidden="1" w:unhideWhenUsed="1"/>
+    <w:lsdException w:name="Table Professional" w:semiHidden="1" w:unhideWhenUsed="1"/>
+    <w:lsdException w:name="Table Subtle 1" w:semiHidden="1" w:unhideWhenUsed="1"/>
+    <w:lsdException w:name="Table Subtle 2" w:semiHidden="1" w:unhideWhenUsed="1"/>
+    <w:lsdException w:name="Table Web 1" w:semiHidden="1" w:unhideWhenUsed="1"/>
+    <w:lsdException w:name="Table Web 2" w:semiHidden="1" w:unhideWhenUsed="1"/>
+    <w:lsdException w:name="Table Web 3" w:semiHidden="1" w:unhideWhenUsed="1"/>
+    <w:lsdException w:name="Balloon Text" w:semiHidden="1" w:unhideWhenUsed="1"/>
+    <w:lsdException w:name="Table Grid" w:semiHidden="1" w:uiPriority="59" w:unhideWhenUsed="1"/>
+    <w:lsdException w:name="Table Theme" w:semiHidden="1" w:unhideWhenUsed="1"/>
+    <w:lsdException w:name="Placeholder Text" w:semiHidden="1"/>
+    <w:lsdException w:name="No Spacing" w:uiPriority="1" w:qFormat="1"/>
+    <w:lsdException w:name="Light Shading" w:uiPriority="60"/>
+    <w:lsdException w:name="Light List" w:uiPriority="61"/>
+    <w:lsdException w:name="Light Grid" w:uiPriority="62"/>
+    <w:lsdException w:name="Medium Shading 1" w:uiPriority="63"/>
+    <w:lsdException w:name="Medium Shading 2" w:uiPriority="64"/>
+    <w:lsdException w:name="Medium List 1" w:uiPriority="65"/>
+    <w:lsdException w:name="Medium List 2" w:uiPriority="66"/>
+    <w:lsdException w:name="Medium Grid 1" w:uiPriority="67"/>
+    <w:lsdException w:name="Medium Grid 2" w:uiPriority="68"/>
+    <w:lsdException w:name="Medium Grid 3" w:uiPriority="69"/>
+    <w:lsdException w:name="Dark List" w:uiPriority="70"/>
+    <w:lsdException w:name="Colorful Shading" w:uiPriority="71"/>
+    <w:lsdException w:name="Colorful List" w:uiPriority="72"/>
+    <w:lsdException w:name="Colorful Grid" w:uiPriority="73"/>
+    <w:lsdException w:name="Light Shading Accent 1" w:uiPriority="60"/>
+    <w:lsdException w:name="Light List Accent 1" w:uiPriority="61"/>
+    <w:lsdException w:name="Light Grid Accent 1" w:uiPriority="62"/>
+    <w:lsdException w:name="Medium Shading 1 Accent 1" w:uiPriority="63"/>
+    <w:lsdException w:name="Medium Shading 2 Accent 1" w:uiPriority="64"/>
+    <w:lsdException w:name="Medium List 1 Accent 1" w:uiPriority="65"/>
+    <w:lsdException w:name="Revision" w:semiHidden="1"/>
+    <w:lsdException w:name="List Paragraph" w:uiPriority="34" w:qFormat="1"/>
+    <w:lsdException w:name="Quote" w:uiPriority="29" w:qFormat="1"/>
+    <w:lsdException w:name="Intense Quote" w:uiPriority="30" w:qFormat="1"/>
+    <w:lsdException w:name="Medium List 2 Accent 1" w:uiPriority="66"/>
+    <w:lsdException w:name="Medium Grid 1 Accent 1" w:uiPriority="67"/>
+    <w:lsdException w:name="Medium Grid 2 Accent 1" w:uiPriority="68"/>
+    <w:lsdException w:name="Medium Grid 3 Accent 1" w:uiPriority="69"/>
+    <w:lsdException w:name="Dark List Accent 1" w:uiPriority="70"/>
+    <w:lsdException w:name="Colorful Shading Accent 1" w:uiPriority="71"/>
+    <w:lsdException w:name="Colorful List Accent 1" w:uiPriority="72"/>
+    <w:lsdException w:name="Colorful Grid Accent 1" w:uiPriority="73"/>
+    <w:lsdException w:name="Light Shading Accent 2" w:uiPriority="60"/>
+    <w:lsdException w:name="Light List Accent 2" w:uiPriority="61"/>
+    <w:lsdException w:name="Light Grid Accent 2" w:uiPriority="62"/>
+    <w:lsdException w:name="Medium Shading 1 Accent 2" w:uiPriority="63"/>
+    <w:lsdException w:name="Medium Shading 2 Accent 2" w:uiPriority="64"/>
+    <w:lsdException w:name="Medium List 1 Accent 2" w:uiPriority="65"/>
+    <w:lsdException w:name="Medium List 2 Accent 2" w:uiPriority="66"/>
+    <w:lsdException w:name="Medium Grid 1 Accent 2" w:uiPriority="67"/>
+    <w:lsdException w:name="Medium Grid 2 Accent 2" w:uiPriority="68"/>
+    <w:lsdException w:name="Medium Grid 3 Accent 2" w:uiPriority="69"/>
+    <w:lsdException w:name="Dark List Accent 2" w:uiPriority="70"/>
+    <w:lsdException w:name="Colorful Shading Accent 2" w:uiPriority="71"/>
+    <w:lsdException w:name="Colorful List Accent 2" w:uiPriority="72"/>
+    <w:lsdException w:name="Colorful Grid Accent 2" w:uiPriority="73"/>
+    <w:lsdException w:name="Light Shading Accent 3" w:uiPriority="60"/>
+    <w:lsdException w:name="Light List Accent 3" w:uiPriority="61"/>
+    <w:lsdException w:name="Light Grid Accent 3" w:uiPriority="62"/>
+    <w:lsdException w:name="Medium Shading 1 Accent 3" w:uiPriority="63"/>
+    <w:lsdException w:name="Medium Shading 2 Accent 3" w:uiPriority="64"/>
+    <w:lsdException w:name="Medium List 1 Accent 3" w:uiPriority="65"/>
+    <w:lsdException w:name="Medium List 2 Accent 3" w:uiPriority="66"/>
+    <w:lsdException w:name="Medium Grid 1 Accent 3" w:uiPriority="67"/>
+    <w:lsdException w:name="Medium Grid 2 Accent 3" w:uiPriority="68"/>
+    <w:lsdException w:name="Medium Grid 3 Accent 3" w:uiPriority="69"/>
+    <w:lsdException w:name="Dark List Accent 3" w:uiPriority="70"/>
+    <w:lsdException w:name="Colorful Shading Accent 3" w:uiPriority="71"/>
+    <w:lsdException w:name="Colorful List Accent 3" w:uiPriority="72"/>
+    <w:lsdException w:name="Colorful Grid Accent 3" w:uiPriority="73"/>
+    <w:lsdException w:name="Light Shading Accent 4" w:uiPriority="60"/>
+    <w:lsdException w:name="Light List Accent 4" w:uiPriority="61"/>
+    <w:lsdException w:name="Light Grid Accent 4" w:uiPriority="62"/>
+    <w:lsdException w:name="Medium Shading 1 Accent 4" w:uiPriority="63"/>
+    <w:lsdException w:name="Medium Shading 2 Accent 4" w:uiPriority="64"/>
+    <w:lsdException w:name="Medium List 1 Accent 4" w:uiPriority="65"/>
+    <w:lsdException w:name="Medium List 2 Accent 4" w:uiPriority="66"/>
+    <w:lsdException w:name="Medium Grid 1 Accent 4" w:uiPriority="67"/>
+    <w:lsdException w:name="Medium Grid 2 Accent 4" w:uiPriority="68"/>
+    <w:lsdException w:name="Medium Grid 3 Accent 4" w:uiPriority="69"/>
+    <w:lsdException w:name="Dark List Accent 4" w:uiPriority="70"/>
+    <w:lsdException w:name="Colorful Shading Accent 4" w:uiPriority="71"/>
+    <w:lsdException w:name="Colorful List Accent 4" w:uiPriority="72"/>
+    <w:lsdException w:name="Colorful Grid Accent 4" w:uiPriority="73"/>
+    <w:lsdException w:name="Light Shading Accent 5" w:uiPriority="60"/>
+    <w:lsdException w:name="Light List Accent 5" w:uiPriority="61"/>
+    <w:lsdException w:name="Light Grid Accent 5" w:uiPriority="62"/>
+    <w:lsdException w:name="Medium Shading 1 Accent 5" w:uiPriority="63"/>
+    <w:lsdException w:name="Medium Shading 2 Accent 5" w:uiPriority="64"/>
+    <w:lsdException w:name="Medium List 1 Accent 5" w:uiPriority="65"/>
+    <w:lsdException w:name="Medium List 2 Accent 5" w:uiPriority="66"/>
+    <w:lsdException w:name="Medium Grid 1 Accent 5" w:uiPriority="67"/>
+    <w:lsdException w:name="Medium Grid 2 Accent 5" w:uiPriority="68"/>
+    <w:lsdException w:name="Medium Grid 3 Accent 5" w:uiPriority="69"/>
+    <w:lsdException w:name="Dark List Accent 5" w:uiPriority="70"/>
+    <w:lsdException w:name="Colorful Shading Accent 5" w:uiPriority="71"/>
+    <w:lsdException w:name="Colorful List Accent 5" w:uiPriority="72"/>
+    <w:lsdException w:name="Colorful Grid Accent 5" w:uiPriority="73"/>
+    <w:lsdException w:name="Light Shading Accent 6" w:uiPriority="60"/>
+    <w:lsdException w:name="Light List Accent 6" w:uiPriority="61"/>
+    <w:lsdException w:name="Light Grid Accent 6" w:uiPriority="62"/>
+    <w:lsdException w:name="Medium Shading 1 Accent 6" w:uiPriority="63"/>
+    <w:lsdException w:name="Medium Shading 2 Accent 6" w:uiPriority="64"/>
+    <w:lsdException w:name="Medium List 1 Accent 6" w:uiPriority="65"/>
+    <w:lsdException w:name="Medium List 2 Accent 6" w:uiPriority="66"/>
+    <w:lsdException w:name="Medium Grid 1 Accent 6" w:uiPriority="67"/>
+    <w:lsdException w:name="Medium Grid 2 Accent 6" w:uiPriority="68"/>
+    <w:lsdException w:name="Medium Grid 3 Accent 6" w:uiPriority="69"/>
+    <w:lsdException w:name="Dark List Accent 6" w:uiPriority="70"/>
+    <w:lsdException w:name="Colorful Shading Accent 6" w:uiPriority="71"/>
+    <w:lsdException w:name="Colorful List Accent 6" w:uiPriority="72"/>
+    <w:lsdException w:name="Colorful Grid Accent 6" w:uiPriority="73"/>
+    <w:lsdException w:name="Subtle Emphasis" w:uiPriority="19" w:qFormat="1"/>
+    <w:lsdException w:name="Intense Emphasis" w:uiPriority="21" w:qFormat="1"/>
+    <w:lsdException w:name="Subtle Reference" w:uiPriority="31" w:qFormat="1"/>
+    <w:lsdException w:name="Intense Reference" w:uiPriority="32" w:qFormat="1"/>
+    <w:lsdException w:name="Book Title" w:uiPriority="33" w:qFormat="1"/>
+    <w:lsdException w:name="Bibliography" w:semiHidden="1" w:uiPriority="37" w:unhideWhenUsed="1"/>
+    <w:lsdException w:name="TOC Heading" w:semiHidden="1" w:uiPriority="39" w:unhideWhenUsed="1" w:qFormat="1"/>
+    <w:lsdException w:name="Plain Table 1" w:uiPriority="41"/>
+    <w:lsdException w:name="Plain Table 2" w:uiPriority="42"/>
+    <w:lsdException w:name="Plain Table 3" w:uiPriority="43"/>
+    <w:lsdException w:name="Plain Table 4" w:uiPriority="44"/>
+    <w:lsdException w:name="Plain Table 5" w:uiPriority="45"/>
+    <w:lsdException w:name="Grid Table Light" w:uiPriority="40"/>
+    <w:lsdException w:name="Grid Table 1 Light" w:uiPriority="46"/>
+    <w:lsdException w:name="Grid Table 2" w:uiPriority="47"/>
+    <w:lsdException w:name="Grid Table 3" w:uiPriority="48"/>
+    <w:lsdException w:name="Grid Table 4" w:uiPriority="49"/>
+    <w:lsdException w:name="Grid Table 5 Dark" w:uiPriority="50"/>
+    <w:lsdException w:name="Grid Table 6 Colorful" w:uiPriority="51"/>
+    <w:lsdException w:name="Grid Table 7 Colorful" w:uiPriority="52"/>
+    <w:lsdException w:name="Grid Table 1 Light Accent 1" w:uiPriority="46"/>
+    <w:lsdException w:name="Grid Table 2 Accent 1" w:uiPriority="47"/>
+    <w:lsdException w:name="Grid Table 3 Accent 1" w:uiPriority="48"/>
+    <w:lsdException w:name="Grid Table 4 Accent 1" w:uiPriority="49"/>
+    <w:lsdException w:name="Grid Table 5 Dark Accent 1" w:uiPriority="50"/>
+    <w:lsdException w:name="Grid Table 6 Colorful Accent 1" w:uiPriority="51"/>
+    <w:lsdException w:name="Grid Table 7 Colorful Accent 1" w:uiPriority="52"/>
+    <w:lsdException w:name="Grid Table 1 Light Accent 2" w:uiPriority="46"/>
+    <w:lsdException w:name="Grid Table 2 Accent 2" w:uiPriority="47"/>
+    <w:lsdException w:name="Grid Table 3 Accent 2" w:uiPriority="48"/>
+    <w:lsdException w:name="Grid Table 4 Accent 2" w:uiPriority="49"/>
+    <w:lsdException w:name="Grid Table 5 Dark Accent 2" w:uiPriority="50"/>
+    <w:lsdException w:name="Grid Table 6 Colorful Accent 2" w:uiPriority="51"/>
+    <w:lsdException w:name="Grid Table 7 Colorful Accent 2" w:uiPriority="52"/>
+    <w:lsdException w:name="Grid Table 1 Light Accent 3" w:uiPriority="46"/>
+    <w:lsdException w:name="Grid Table 2 Accent 3" w:uiPriority="47"/>
+    <w:lsdException w:name="Grid Table 3 Accent 3" w:uiPriority="48"/>
+    <w:lsdException w:name="Grid Table 4 Accent 3" w:uiPriority="49"/>
+    <w:lsdException w:name="Grid Table 5 Dark Accent 3" w:uiPriority="50"/>
+    <w:lsdException w:name="Grid Table 6 Colorful Accent 3" w:uiPriority="51"/>
+    <w:lsdException w:name="Grid Table 7 Colorful Accent 3" w:uiPriority="52"/>
+    <w:lsdException w:name="Grid Table 1 Light Accent 4" w:uiPriority="46"/>
+    <w:lsdException w:name="Grid Table 2 Accent 4" w:uiPriority="47"/>
+    <w:lsdException w:name="Grid Table 3 Accent 4" w:uiPriority="48"/>
+    <w:lsdException w:name="Grid Table 4 Accent 4" w:uiPriority="49"/>
+    <w:lsdException w:name="Grid Table 5 Dark Accent 4" w:uiPriority="50"/>
+    <w:lsdException w:name="Grid Table 6 Colorful Accent 4" w:uiPriority="51"/>
+    <w:lsdException w:name="Grid Table 7 Colorful Accent 4" w:uiPriority="52"/>
+    <w:lsdException w:name="Grid Table 1 Light Accent 5" w:uiPriority="46"/>
+    <w:lsdException w:name="Grid Table 2 Accent 5" w:uiPriority="47"/>
+    <w:lsdException w:name="Grid Table 3 Accent 5" w:uiPriority="48"/>
+    <w:lsdException w:name="Grid Table 4 Accent 5" w:uiPriority="49"/>
+    <w:lsdException w:name="Grid Table 5 Dark Accent 5" w:uiPriority="50"/>
+    <w:lsdException w:name="Grid Table 6 Colorful Accent 5" w:uiPriority="51"/>
+    <w:lsdException w:name="Grid Table 7 Colorful Accent 5" w:uiPriority="52"/>
+    <w:lsdException w:name="Grid Table 1 Light Accent 6" w:uiPriority="46"/>
+    <w:lsdException w:name="Grid Table 2 Accent 6" w:uiPriority="47"/>
+    <w:lsdException w:name="Grid Table 3 Accent 6" w:uiPriority="48"/>
+    <w:lsdException w:name="Grid Table 4 Accent 6" w:uiPriority="49"/>
+    <w:lsdException w:name="Grid Table 5 Dark Accent 6" w:uiPriority="50"/>
+    <w:lsdException w:name="Grid Table 6 Colorful Accent 6" w:uiPriority="51"/>
+    <w:lsdException w:name="Grid Table 7 Colorful Accent 6" w:uiPriority="52"/>
+    <w:lsdException w:name="List Table 1 Light" w:uiPriority="46"/>
+    <w:lsdException w:name="List Table 2" w:uiPriority="47"/>
+    <w:lsdException w:name="List Table 3" w:uiPriority="48"/>
+    <w:lsdException w:name="List Table 4" w:uiPriority="49"/>
+    <w:lsdException w:name="List Table 5 Dark" w:uiPriority="50"/>
+    <w:lsdException w:name="List Table 6 Colorful" w:uiPriority="51"/>
+    <w:lsdException w:name="List Table 7 Colorful" w:uiPriority="52"/>
+    <w:lsdException w:name="List Table 1 Light Accent 1" w:uiPriority="46"/>
+    <w:lsdException w:name="List Table 2 Accent 1" w:uiPriority="47"/>
+    <w:lsdException w:name="List Table 3 Accent 1" w:uiPriority="48"/>
+    <w:lsdException w:name="List Table 4 Accent 1" w:uiPriority="49"/>
+    <w:lsdException w:name="List Table 5 Dark Accent 1" w:uiPriority="50"/>
+    <w:lsdException w:name="List Table 6 Colorful Accent 1" w:uiPriority="51"/>
+    <w:lsdException w:name="List Table 7 Colorful Accent 1" w:uiPriority="52"/>
+    <w:lsdException w:name="List Table 1 Light Accent 2" w:uiPriority="46"/>
+    <w:lsdException w:name="List Table 2 Accent 2" w:uiPriority="47"/>
+    <w:lsdException w:name="List Table 3 Accent 2" w:uiPriority="48"/>
+    <w:lsdException w:name="List Table 4 Accent 2" w:uiPriority="49"/>
+    <w:lsdException w:name="List Table 5 Dark Accent 2" w:uiPriority="50"/>
+    <w:lsdException w:name="List Table 6 Colorful Accent 2" w:uiPriority="51"/>
+    <w:lsdException w:name="List Table 7 Colorful Accent 2" w:uiPriority="52"/>
+    <w:lsdException w:name="List Table 1 Light Accent 3" w:uiPriority="46"/>
+    <w:lsdException w:name="List Table 2 Accent 3" w:uiPriority="47"/>
+    <w:lsdException w:name="List Table 3 Accent 3" w:uiPriority="48"/>
+    <w:lsdException w:name="List Table 4 Accent 3" w:uiPriority="49"/>
+    <w:lsdException w:name="List Table 5 Dark Accent 3" w:uiPriority="50"/>
+    <w:lsdException w:name="List Table 6 Colorful Accent 3" w:uiPriority="51"/>
+    <w:lsdException w:name="List Table 7 Colorful Accent 3" w:uiPriority="52"/>
+    <w:lsdException w:name="List Table 1 Light Accent 4" w:uiPriority="46"/>
+    <w:lsdException w:name="List Table 2 Accent 4" w:uiPriority="47"/>
+    <w:lsdException w:name="List Table 3 Accent 4" w:uiPriority="48"/>
+    <w:lsdException w:name="List Table 4 Accent 4" w:uiPriority="49"/>
+    <w:lsdException w:name="List Table 5 Dark Accent 4" w:uiPriority="50"/>
+    <w:lsdException w:name="List Table 6 Colorful Accent 4" w:uiPriority="51"/>
+    <w:lsdException w:name="List Table 7 Colorful Accent 4" w:uiPriority="52"/>
+    <w:lsdException w:name="List Table 1 Light Accent 5" w:uiPriority="46"/>
+    <w:lsdException w:name="List Table 2 Accent 5" w:uiPriority="47"/>
+    <w:lsdException w:name="List Table 3 Accent 5" w:uiPriority="48"/>
+    <w:lsdException w:name="List Table 4 Accent 5" w:uiPriority="49"/>
+    <w:lsdException w:name="List Table 5 Dark Accent 5" w:uiPriority="50"/>
+    <w:lsdException w:name="List Table 6 Colorful Accent 5" w:uiPriority="51"/>
+    <w:lsdException w:name="List Table 7 Colorful Accent 5" w:uiPriority="52"/>
+    <w:lsdException w:name="List Table 1 Light Accent 6" w:uiPriority="46"/>
+    <w:lsdException w:name="List Table 2 Accent 6" w:uiPriority="47"/>
+    <w:lsdException w:name="List Table 3 Accent 6" w:uiPriority="48"/>
+    <w:lsdException w:name="List Table 4 Accent 6" w:uiPriority="49"/>
+    <w:lsdException w:name="List Table 5 Dark Accent 6" w:uiPriority="50"/>
+    <w:lsdException w:name="List Table 6 Colorful Accent 6" w:uiPriority="51"/>
+    <w:lsdException w:name="List Table 7 Colorful Accent 6" w:uiPriority="52"/>
+    <w:lsdException w:name="Mention" w:semiHidden="1" w:unhideWhenUsed="1"/>
+    <w:lsdException w:name="Smart Hyperlink" w:semiHidden="1" w:unhideWhenUsed="1"/>
+    <w:lsdException w:name="Hashtag" w:semiHidden="1" w:unhideWhenUsed="1"/>
+    <w:lsdException w:name="Unresolved Mention" w:semiHidden="1" w:unhideWhenUsed="1"/>
   </w:latentStyles>
-  <w:style w:type="paragraph" w:default="1" w:styleId="Normal">
+  <w:style w:type="paragraph" w:default="1" w:styleId="a">
     <w:name w:val="Normal"/>
     <w:qFormat/>
     <w:pPr>
       <w:bidi/>
     </w:pPr>
   </w:style>
-  <w:style w:type="character" w:default="1" w:styleId="DefaultParagraphFont">
+  <w:style w:type="character" w:default="1" w:styleId="a0">
     <w:name w:val="Default Paragraph Font"/>
     <w:uiPriority w:val="1"/>
     <w:semiHidden/>
     <w:unhideWhenUsed/>
   </w:style>
-  <w:style w:type="table" w:default="1" w:styleId="TableNormal">
+  <w:style w:type="table" w:default="1" w:styleId="a1">
     <w:name w:val="Normal Table"/>
     <w:uiPriority w:val="99"/>
     <w:semiHidden/>
@@ -6479,15 +8734,15 @@
       </w:tblCellMar>
     </w:tblPr>
   </w:style>
-  <w:style w:type="numbering" w:default="1" w:styleId="NoList">
+  <w:style w:type="numbering" w:default="1" w:styleId="a2">
     <w:name w:val="No List"/>
     <w:uiPriority w:val="99"/>
     <w:semiHidden/>
     <w:unhideWhenUsed/>
   </w:style>
-  <w:style w:type="paragraph" w:styleId="ListParagraph">
+  <w:style w:type="paragraph" w:styleId="a3">
     <w:name w:val="List Paragraph"/>
-    <w:basedOn w:val="Normal"/>
+    <w:basedOn w:val="a"/>
     <w:uiPriority w:val="34"/>
     <w:qFormat/>
     <w:rsid w:val="00955278"/>
@@ -6496,10 +8751,10 @@
       <w:contextualSpacing/>
     </w:pPr>
   </w:style>
-  <w:style w:type="paragraph" w:styleId="BalloonText">
+  <w:style w:type="paragraph" w:styleId="a4">
     <w:name w:val="Balloon Text"/>
-    <w:basedOn w:val="Normal"/>
-    <w:link w:val="BalloonTextChar"/>
+    <w:basedOn w:val="a"/>
+    <w:link w:val="a5"/>
     <w:uiPriority w:val="99"/>
     <w:semiHidden/>
     <w:unhideWhenUsed/>
@@ -6513,244 +8768,10 @@
       <w:szCs w:val="16"/>
     </w:rPr>
   </w:style>
-  <w:style w:type="character" w:customStyle="1" w:styleId="BalloonTextChar">
-    <w:name w:val="Balloon Text Char"/>
-    <w:basedOn w:val="DefaultParagraphFont"/>
-    <w:link w:val="BalloonText"/>
-    <w:uiPriority w:val="99"/>
-    <w:semiHidden/>
-    <w:rsid w:val="00514533"/>
-    <w:rPr>
-      <w:rFonts w:ascii="Tahoma" w:hAnsi="Tahoma" w:cs="Tahoma"/>
-      <w:sz w:val="16"/>
-      <w:szCs w:val="16"/>
-    </w:rPr>
-  </w:style>
-</w:styles>
-</file>
-
-<file path=word/stylesWithEffects.xml><?xml version="1.0" encoding="utf-8"?>
-<w:styles xmlns:wpc="http://schemas.microsoft.com/office/word/2010/wordprocessingCanvas" xmlns:mc="http://schemas.openxmlformats.org/markup-compatibility/2006" xmlns:o="urn:schemas-microsoft-com:office:office" xmlns:r="http://schemas.openxmlformats.org/officeDocument/2006/relationships" xmlns:m="http://schemas.openxmlformats.org/officeDocument/2006/math" xmlns:v="urn:schemas-microsoft-com:vml" xmlns:wp14="http://schemas.microsoft.com/office/word/2010/wordprocessingDrawing" xmlns:wp="http://schemas.openxmlformats.org/drawingml/2006/wordprocessingDrawing" xmlns:w10="urn:schemas-microsoft-com:office:word" xmlns:w="http://schemas.openxmlformats.org/wordprocessingml/2006/main" xmlns:w14="http://schemas.microsoft.com/office/word/2010/wordml" xmlns:wpg="http://schemas.microsoft.com/office/word/2010/wordprocessingGroup" xmlns:wpi="http://schemas.microsoft.com/office/word/2010/wordprocessingInk" xmlns:wne="http://schemas.microsoft.com/office/word/2006/wordml" xmlns:wps="http://schemas.microsoft.com/office/word/2010/wordprocessingShape" mc:Ignorable="w14 wp14">
-  <w:docDefaults>
-    <w:rPrDefault>
-      <w:rPr>
-        <w:rFonts w:asciiTheme="minorHAnsi" w:eastAsiaTheme="minorHAnsi" w:hAnsiTheme="minorHAnsi" w:cstheme="minorBidi"/>
-        <w:sz w:val="22"/>
-        <w:szCs w:val="22"/>
-        <w:lang w:val="en-US" w:eastAsia="en-US" w:bidi="he-IL"/>
-      </w:rPr>
-    </w:rPrDefault>
-    <w:pPrDefault>
-      <w:pPr>
-        <w:spacing w:after="200" w:line="276" w:lineRule="auto"/>
-      </w:pPr>
-    </w:pPrDefault>
-  </w:docDefaults>
-  <w:latentStyles w:defLockedState="0" w:defUIPriority="99" w:defSemiHidden="1" w:defUnhideWhenUsed="1" w:defQFormat="0" w:count="267">
-    <w:lsdException w:name="Normal" w:semiHidden="0" w:uiPriority="0" w:unhideWhenUsed="0" w:qFormat="1"/>
-    <w:lsdException w:name="heading 1" w:semiHidden="0" w:uiPriority="9" w:unhideWhenUsed="0" w:qFormat="1"/>
-    <w:lsdException w:name="heading 2" w:uiPriority="9" w:qFormat="1"/>
-    <w:lsdException w:name="heading 3" w:uiPriority="9" w:qFormat="1"/>
-    <w:lsdException w:name="heading 4" w:uiPriority="9" w:qFormat="1"/>
-    <w:lsdException w:name="heading 5" w:uiPriority="9" w:qFormat="1"/>
-    <w:lsdException w:name="heading 6" w:uiPriority="9" w:qFormat="1"/>
-    <w:lsdException w:name="heading 7" w:uiPriority="9" w:qFormat="1"/>
-    <w:lsdException w:name="heading 8" w:uiPriority="9" w:qFormat="1"/>
-    <w:lsdException w:name="heading 9" w:uiPriority="9" w:qFormat="1"/>
-    <w:lsdException w:name="toc 1" w:uiPriority="39"/>
-    <w:lsdException w:name="toc 2" w:uiPriority="39"/>
-    <w:lsdException w:name="toc 3" w:uiPriority="39"/>
-    <w:lsdException w:name="toc 4" w:uiPriority="39"/>
-    <w:lsdException w:name="toc 5" w:uiPriority="39"/>
-    <w:lsdException w:name="toc 6" w:uiPriority="39"/>
-    <w:lsdException w:name="toc 7" w:uiPriority="39"/>
-    <w:lsdException w:name="toc 8" w:uiPriority="39"/>
-    <w:lsdException w:name="toc 9" w:uiPriority="39"/>
-    <w:lsdException w:name="caption" w:uiPriority="35" w:qFormat="1"/>
-    <w:lsdException w:name="Title" w:semiHidden="0" w:uiPriority="10" w:unhideWhenUsed="0" w:qFormat="1"/>
-    <w:lsdException w:name="Default Paragraph Font" w:uiPriority="1"/>
-    <w:lsdException w:name="Subtitle" w:semiHidden="0" w:uiPriority="11" w:unhideWhenUsed="0" w:qFormat="1"/>
-    <w:lsdException w:name="Strong" w:semiHidden="0" w:uiPriority="22" w:unhideWhenUsed="0" w:qFormat="1"/>
-    <w:lsdException w:name="Emphasis" w:semiHidden="0" w:uiPriority="20" w:unhideWhenUsed="0" w:qFormat="1"/>
-    <w:lsdException w:name="Table Grid" w:semiHidden="0" w:uiPriority="59" w:unhideWhenUsed="0"/>
-    <w:lsdException w:name="Placeholder Text" w:unhideWhenUsed="0"/>
-    <w:lsdException w:name="No Spacing" w:semiHidden="0" w:uiPriority="1" w:unhideWhenUsed="0" w:qFormat="1"/>
-    <w:lsdException w:name="Light Shading" w:semiHidden="0" w:uiPriority="60" w:unhideWhenUsed="0"/>
-    <w:lsdException w:name="Light List" w:semiHidden="0" w:uiPriority="61" w:unhideWhenUsed="0"/>
-    <w:lsdException w:name="Light Grid" w:semiHidden="0" w:uiPriority="62" w:unhideWhenUsed="0"/>
-    <w:lsdException w:name="Medium Shading 1" w:semiHidden="0" w:uiPriority="63" w:unhideWhenUsed="0"/>
-    <w:lsdException w:name="Medium Shading 2" w:semiHidden="0" w:uiPriority="64" w:unhideWhenUsed="0"/>
-    <w:lsdException w:name="Medium List 1" w:semiHidden="0" w:uiPriority="65" w:unhideWhenUsed="0"/>
-    <w:lsdException w:name="Medium List 2" w:semiHidden="0" w:uiPriority="66" w:unhideWhenUsed="0"/>
-    <w:lsdException w:name="Medium Grid 1" w:semiHidden="0" w:uiPriority="67" w:unhideWhenUsed="0"/>
-    <w:lsdException w:name="Medium Grid 2" w:semiHidden="0" w:uiPriority="68" w:unhideWhenUsed="0"/>
-    <w:lsdException w:name="Medium Grid 3" w:semiHidden="0" w:uiPriority="69" w:unhideWhenUsed="0"/>
-    <w:lsdException w:name="Dark List" w:semiHidden="0" w:uiPriority="70" w:unhideWhenUsed="0"/>
-    <w:lsdException w:name="Colorful Shading" w:semiHidden="0" w:uiPriority="71" w:unhideWhenUsed="0"/>
-    <w:lsdException w:name="Colorful List" w:semiHidden="0" w:uiPriority="72" w:unhideWhenUsed="0"/>
-    <w:lsdException w:name="Colorful Grid" w:semiHidden="0" w:uiPriority="73" w:unhideWhenUsed="0"/>
-    <w:lsdException w:name="Light Shading Accent 1" w:semiHidden="0" w:uiPriority="60" w:unhideWhenUsed="0"/>
-    <w:lsdException w:name="Light List Accent 1" w:semiHidden="0" w:uiPriority="61" w:unhideWhenUsed="0"/>
-    <w:lsdException w:name="Light Grid Accent 1" w:semiHidden="0" w:uiPriority="62" w:unhideWhenUsed="0"/>
-    <w:lsdException w:name="Medium Shading 1 Accent 1" w:semiHidden="0" w:uiPriority="63" w:unhideWhenUsed="0"/>
-    <w:lsdException w:name="Medium Shading 2 Accent 1" w:semiHidden="0" w:uiPriority="64" w:unhideWhenUsed="0"/>
-    <w:lsdException w:name="Medium List 1 Accent 1" w:semiHidden="0" w:uiPriority="65" w:unhideWhenUsed="0"/>
-    <w:lsdException w:name="Revision" w:unhideWhenUsed="0"/>
-    <w:lsdException w:name="List Paragraph" w:semiHidden="0" w:uiPriority="34" w:unhideWhenUsed="0" w:qFormat="1"/>
-    <w:lsdException w:name="Quote" w:semiHidden="0" w:uiPriority="29" w:unhideWhenUsed="0" w:qFormat="1"/>
-    <w:lsdException w:name="Intense Quote" w:semiHidden="0" w:uiPriority="30" w:unhideWhenUsed="0" w:qFormat="1"/>
-    <w:lsdException w:name="Medium List 2 Accent 1" w:semiHidden="0" w:uiPriority="66" w:unhideWhenUsed="0"/>
-    <w:lsdException w:name="Medium Grid 1 Accent 1" w:semiHidden="0" w:uiPriority="67" w:unhideWhenUsed="0"/>
-    <w:lsdException w:name="Medium Grid 2 Accent 1" w:semiHidden="0" w:uiPriority="68" w:unhideWhenUsed="0"/>
-    <w:lsdException w:name="Medium Grid 3 Accent 1" w:semiHidden="0" w:uiPriority="69" w:unhideWhenUsed="0"/>
-    <w:lsdException w:name="Dark List Accent 1" w:semiHidden="0" w:uiPriority="70" w:unhideWhenUsed="0"/>
-    <w:lsdException w:name="Colorful Shading Accent 1" w:semiHidden="0" w:uiPriority="71" w:unhideWhenUsed="0"/>
-    <w:lsdException w:name="Colorful List Accent 1" w:semiHidden="0" w:uiPriority="72" w:unhideWhenUsed="0"/>
-    <w:lsdException w:name="Colorful Grid Accent 1" w:semiHidden="0" w:uiPriority="73" w:unhideWhenUsed="0"/>
-    <w:lsdException w:name="Light Shading Accent 2" w:semiHidden="0" w:uiPriority="60" w:unhideWhenUsed="0"/>
-    <w:lsdException w:name="Light List Accent 2" w:semiHidden="0" w:uiPriority="61" w:unhideWhenUsed="0"/>
-    <w:lsdException w:name="Light Grid Accent 2" w:semiHidden="0" w:uiPriority="62" w:unhideWhenUsed="0"/>
-    <w:lsdException w:name="Medium Shading 1 Accent 2" w:semiHidden="0" w:uiPriority="63" w:unhideWhenUsed="0"/>
-    <w:lsdException w:name="Medium Shading 2 Accent 2" w:semiHidden="0" w:uiPriority="64" w:unhideWhenUsed="0"/>
-    <w:lsdException w:name="Medium List 1 Accent 2" w:semiHidden="0" w:uiPriority="65" w:unhideWhenUsed="0"/>
-    <w:lsdException w:name="Medium List 2 Accent 2" w:semiHidden="0" w:uiPriority="66" w:unhideWhenUsed="0"/>
-    <w:lsdException w:name="Medium Grid 1 Accent 2" w:semiHidden="0" w:uiPriority="67" w:unhideWhenUsed="0"/>
-    <w:lsdException w:name="Medium Grid 2 Accent 2" w:semiHidden="0" w:uiPriority="68" w:unhideWhenUsed="0"/>
-    <w:lsdException w:name="Medium Grid 3 Accent 2" w:semiHidden="0" w:uiPriority="69" w:unhideWhenUsed="0"/>
-    <w:lsdException w:name="Dark List Accent 2" w:semiHidden="0" w:uiPriority="70" w:unhideWhenUsed="0"/>
-    <w:lsdException w:name="Colorful Shading Accent 2" w:semiHidden="0" w:uiPriority="71" w:unhideWhenUsed="0"/>
-    <w:lsdException w:name="Colorful List Accent 2" w:semiHidden="0" w:uiPriority="72" w:unhideWhenUsed="0"/>
-    <w:lsdException w:name="Colorful Grid Accent 2" w:semiHidden="0" w:uiPriority="73" w:unhideWhenUsed="0"/>
-    <w:lsdException w:name="Light Shading Accent 3" w:semiHidden="0" w:uiPriority="60" w:unhideWhenUsed="0"/>
-    <w:lsdException w:name="Light List Accent 3" w:semiHidden="0" w:uiPriority="61" w:unhideWhenUsed="0"/>
-    <w:lsdException w:name="Light Grid Accent 3" w:semiHidden="0" w:uiPriority="62" w:unhideWhenUsed="0"/>
-    <w:lsdException w:name="Medium Shading 1 Accent 3" w:semiHidden="0" w:uiPriority="63" w:unhideWhenUsed="0"/>
-    <w:lsdException w:name="Medium Shading 2 Accent 3" w:semiHidden="0" w:uiPriority="64" w:unhideWhenUsed="0"/>
-    <w:lsdException w:name="Medium List 1 Accent 3" w:semiHidden="0" w:uiPriority="65" w:unhideWhenUsed="0"/>
-    <w:lsdException w:name="Medium List 2 Accent 3" w:semiHidden="0" w:uiPriority="66" w:unhideWhenUsed="0"/>
-    <w:lsdException w:name="Medium Grid 1 Accent 3" w:semiHidden="0" w:uiPriority="67" w:unhideWhenUsed="0"/>
-    <w:lsdException w:name="Medium Grid 2 Accent 3" w:semiHidden="0" w:uiPriority="68" w:unhideWhenUsed="0"/>
-    <w:lsdException w:name="Medium Grid 3 Accent 3" w:semiHidden="0" w:uiPriority="69" w:unhideWhenUsed="0"/>
-    <w:lsdException w:name="Dark List Accent 3" w:semiHidden="0" w:uiPriority="70" w:unhideWhenUsed="0"/>
-    <w:lsdException w:name="Colorful Shading Accent 3" w:semiHidden="0" w:uiPriority="71" w:unhideWhenUsed="0"/>
-    <w:lsdException w:name="Colorful List Accent 3" w:semiHidden="0" w:uiPriority="72" w:unhideWhenUsed="0"/>
-    <w:lsdException w:name="Colorful Grid Accent 3" w:semiHidden="0" w:uiPriority="73" w:unhideWhenUsed="0"/>
-    <w:lsdException w:name="Light Shading Accent 4" w:semiHidden="0" w:uiPriority="60" w:unhideWhenUsed="0"/>
-    <w:lsdException w:name="Light List Accent 4" w:semiHidden="0" w:uiPriority="61" w:unhideWhenUsed="0"/>
-    <w:lsdException w:name="Light Grid Accent 4" w:semiHidden="0" w:uiPriority="62" w:unhideWhenUsed="0"/>
-    <w:lsdException w:name="Medium Shading 1 Accent 4" w:semiHidden="0" w:uiPriority="63" w:unhideWhenUsed="0"/>
-    <w:lsdException w:name="Medium Shading 2 Accent 4" w:semiHidden="0" w:uiPriority="64" w:unhideWhenUsed="0"/>
-    <w:lsdException w:name="Medium List 1 Accent 4" w:semiHidden="0" w:uiPriority="65" w:unhideWhenUsed="0"/>
-    <w:lsdException w:name="Medium List 2 Accent 4" w:semiHidden="0" w:uiPriority="66" w:unhideWhenUsed="0"/>
-    <w:lsdException w:name="Medium Grid 1 Accent 4" w:semiHidden="0" w:uiPriority="67" w:unhideWhenUsed="0"/>
-    <w:lsdException w:name="Medium Grid 2 Accent 4" w:semiHidden="0" w:uiPriority="68" w:unhideWhenUsed="0"/>
-    <w:lsdException w:name="Medium Grid 3 Accent 4" w:semiHidden="0" w:uiPriority="69" w:unhideWhenUsed="0"/>
-    <w:lsdException w:name="Dark List Accent 4" w:semiHidden="0" w:uiPriority="70" w:unhideWhenUsed="0"/>
-    <w:lsdException w:name="Colorful Shading Accent 4" w:semiHidden="0" w:uiPriority="71" w:unhideWhenUsed="0"/>
-    <w:lsdException w:name="Colorful List Accent 4" w:semiHidden="0" w:uiPriority="72" w:unhideWhenUsed="0"/>
-    <w:lsdException w:name="Colorful Grid Accent 4" w:semiHidden="0" w:uiPriority="73" w:unhideWhenUsed="0"/>
-    <w:lsdException w:name="Light Shading Accent 5" w:semiHidden="0" w:uiPriority="60" w:unhideWhenUsed="0"/>
-    <w:lsdException w:name="Light List Accent 5" w:semiHidden="0" w:uiPriority="61" w:unhideWhenUsed="0"/>
-    <w:lsdException w:name="Light Grid Accent 5" w:semiHidden="0" w:uiPriority="62" w:unhideWhenUsed="0"/>
-    <w:lsdException w:name="Medium Shading 1 Accent 5" w:semiHidden="0" w:uiPriority="63" w:unhideWhenUsed="0"/>
-    <w:lsdException w:name="Medium Shading 2 Accent 5" w:semiHidden="0" w:uiPriority="64" w:unhideWhenUsed="0"/>
-    <w:lsdException w:name="Medium List 1 Accent 5" w:semiHidden="0" w:uiPriority="65" w:unhideWhenUsed="0"/>
-    <w:lsdException w:name="Medium List 2 Accent 5" w:semiHidden="0" w:uiPriority="66" w:unhideWhenUsed="0"/>
-    <w:lsdException w:name="Medium Grid 1 Accent 5" w:semiHidden="0" w:uiPriority="67" w:unhideWhenUsed="0"/>
-    <w:lsdException w:name="Medium Grid 2 Accent 5" w:semiHidden="0" w:uiPriority="68" w:unhideWhenUsed="0"/>
-    <w:lsdException w:name="Medium Grid 3 Accent 5" w:semiHidden="0" w:uiPriority="69" w:unhideWhenUsed="0"/>
-    <w:lsdException w:name="Dark List Accent 5" w:semiHidden="0" w:uiPriority="70" w:unhideWhenUsed="0"/>
-    <w:lsdException w:name="Colorful Shading Accent 5" w:semiHidden="0" w:uiPriority="71" w:unhideWhenUsed="0"/>
-    <w:lsdException w:name="Colorful List Accent 5" w:semiHidden="0" w:uiPriority="72" w:unhideWhenUsed="0"/>
-    <w:lsdException w:name="Colorful Grid Accent 5" w:semiHidden="0" w:uiPriority="73" w:unhideWhenUsed="0"/>
-    <w:lsdException w:name="Light Shading Accent 6" w:semiHidden="0" w:uiPriority="60" w:unhideWhenUsed="0"/>
-    <w:lsdException w:name="Light List Accent 6" w:semiHidden="0" w:uiPriority="61" w:unhideWhenUsed="0"/>
-    <w:lsdException w:name="Light Grid Accent 6" w:semiHidden="0" w:uiPriority="62" w:unhideWhenUsed="0"/>
-    <w:lsdException w:name="Medium Shading 1 Accent 6" w:semiHidden="0" w:uiPriority="63" w:unhideWhenUsed="0"/>
-    <w:lsdException w:name="Medium Shading 2 Accent 6" w:semiHidden="0" w:uiPriority="64" w:unhideWhenUsed="0"/>
-    <w:lsdException w:name="Medium List 1 Accent 6" w:semiHidden="0" w:uiPriority="65" w:unhideWhenUsed="0"/>
-    <w:lsdException w:name="Medium List 2 Accent 6" w:semiHidden="0" w:uiPriority="66" w:unhideWhenUsed="0"/>
-    <w:lsdException w:name="Medium Grid 1 Accent 6" w:semiHidden="0" w:uiPriority="67" w:unhideWhenUsed="0"/>
-    <w:lsdException w:name="Medium Grid 2 Accent 6" w:semiHidden="0" w:uiPriority="68" w:unhideWhenUsed="0"/>
-    <w:lsdException w:name="Medium Grid 3 Accent 6" w:semiHidden="0" w:uiPriority="69" w:unhideWhenUsed="0"/>
-    <w:lsdException w:name="Dark List Accent 6" w:semiHidden="0" w:uiPriority="70" w:unhideWhenUsed="0"/>
-    <w:lsdException w:name="Colorful Shading Accent 6" w:semiHidden="0" w:uiPriority="71" w:unhideWhenUsed="0"/>
-    <w:lsdException w:name="Colorful List Accent 6" w:semiHidden="0" w:uiPriority="72" w:unhideWhenUsed="0"/>
-    <w:lsdException w:name="Colorful Grid Accent 6" w:semiHidden="0" w:uiPriority="73" w:unhideWhenUsed="0"/>
-    <w:lsdException w:name="Subtle Emphasis" w:semiHidden="0" w:uiPriority="19" w:unhideWhenUsed="0" w:qFormat="1"/>
-    <w:lsdException w:name="Intense Emphasis" w:semiHidden="0" w:uiPriority="21" w:unhideWhenUsed="0" w:qFormat="1"/>
-    <w:lsdException w:name="Subtle Reference" w:semiHidden="0" w:uiPriority="31" w:unhideWhenUsed="0" w:qFormat="1"/>
-    <w:lsdException w:name="Intense Reference" w:semiHidden="0" w:uiPriority="32" w:unhideWhenUsed="0" w:qFormat="1"/>
-    <w:lsdException w:name="Book Title" w:semiHidden="0" w:uiPriority="33" w:unhideWhenUsed="0" w:qFormat="1"/>
-    <w:lsdException w:name="Bibliography" w:uiPriority="37"/>
-    <w:lsdException w:name="TOC Heading" w:uiPriority="39" w:qFormat="1"/>
-  </w:latentStyles>
-  <w:style w:type="paragraph" w:default="1" w:styleId="Normal">
-    <w:name w:val="Normal"/>
-    <w:qFormat/>
-    <w:pPr>
-      <w:bidi/>
-    </w:pPr>
-  </w:style>
-  <w:style w:type="character" w:default="1" w:styleId="DefaultParagraphFont">
-    <w:name w:val="Default Paragraph Font"/>
-    <w:uiPriority w:val="1"/>
-    <w:semiHidden/>
-    <w:unhideWhenUsed/>
-  </w:style>
-  <w:style w:type="table" w:default="1" w:styleId="TableNormal">
-    <w:name w:val="Normal Table"/>
-    <w:uiPriority w:val="99"/>
-    <w:semiHidden/>
-    <w:unhideWhenUsed/>
-    <w:tblPr>
-      <w:tblInd w:w="0" w:type="dxa"/>
-      <w:tblCellMar>
-        <w:top w:w="0" w:type="dxa"/>
-        <w:left w:w="108" w:type="dxa"/>
-        <w:bottom w:w="0" w:type="dxa"/>
-        <w:right w:w="108" w:type="dxa"/>
-      </w:tblCellMar>
-    </w:tblPr>
-  </w:style>
-  <w:style w:type="numbering" w:default="1" w:styleId="NoList">
-    <w:name w:val="No List"/>
-    <w:uiPriority w:val="99"/>
-    <w:semiHidden/>
-    <w:unhideWhenUsed/>
-  </w:style>
-  <w:style w:type="paragraph" w:styleId="ListParagraph">
-    <w:name w:val="List Paragraph"/>
-    <w:basedOn w:val="Normal"/>
-    <w:uiPriority w:val="34"/>
-    <w:qFormat/>
-    <w:rsid w:val="00955278"/>
-    <w:pPr>
-      <w:ind w:left="720"/>
-      <w:contextualSpacing/>
-    </w:pPr>
-  </w:style>
-  <w:style w:type="paragraph" w:styleId="BalloonText">
-    <w:name w:val="Balloon Text"/>
-    <w:basedOn w:val="Normal"/>
-    <w:link w:val="BalloonTextChar"/>
-    <w:uiPriority w:val="99"/>
-    <w:semiHidden/>
-    <w:unhideWhenUsed/>
-    <w:rsid w:val="00514533"/>
-    <w:pPr>
-      <w:spacing w:after="0" w:line="240" w:lineRule="auto"/>
-    </w:pPr>
-    <w:rPr>
-      <w:rFonts w:ascii="Tahoma" w:hAnsi="Tahoma" w:cs="Tahoma"/>
-      <w:sz w:val="16"/>
-      <w:szCs w:val="16"/>
-    </w:rPr>
-  </w:style>
-  <w:style w:type="character" w:customStyle="1" w:styleId="BalloonTextChar">
-    <w:name w:val="Balloon Text Char"/>
-    <w:basedOn w:val="DefaultParagraphFont"/>
-    <w:link w:val="BalloonText"/>
+  <w:style w:type="character" w:customStyle="1" w:styleId="a5">
+    <w:name w:val="טקסט בלונים תו"/>
+    <w:basedOn w:val="a0"/>
+    <w:link w:val="a4"/>
     <w:uiPriority w:val="99"/>
     <w:semiHidden/>
     <w:rsid w:val="00514533"/>

--- a/HW2_question1.docx
+++ b/HW2_question1.docx
@@ -1394,18 +1394,7 @@
           <w:szCs w:val="24"/>
           <w:rtl/>
         </w:rPr>
-        <w:t>ניתן לראו</w:t>
-      </w:r>
-      <w:bookmarkStart w:id="0" w:name="_GoBack"/>
-      <w:bookmarkEnd w:id="0"/>
-      <w:r>
-        <w:rPr>
-          <w:rFonts w:ascii="David" w:hAnsi="David" w:cs="David" w:hint="cs"/>
-          <w:sz w:val="24"/>
-          <w:szCs w:val="24"/>
-          <w:rtl/>
-        </w:rPr>
-        <w:t xml:space="preserve">ת שלמרות כי היינו חושבים שהלחות </w:t>
+        <w:t xml:space="preserve">ניתן לראות שלמרות כי היינו חושבים שהלחות </w:t>
       </w:r>
       <w:r>
         <w:rPr>
@@ -1439,6 +1428,7 @@
         <w:rPr>
           <w:noProof/>
         </w:rPr>
+        <w:lastRenderedPageBreak/>
         <w:drawing>
           <wp:anchor distT="0" distB="0" distL="114300" distR="114300" simplePos="0" relativeHeight="251666432" behindDoc="0" locked="0" layoutInCell="1" allowOverlap="1" wp14:anchorId="3947E2D8" wp14:editId="15D65C34">
             <wp:simplePos x="0" y="0"/>
@@ -1509,7 +1499,6 @@
         <w:rPr>
           <w:noProof/>
         </w:rPr>
-        <w:lastRenderedPageBreak/>
         <w:drawing>
           <wp:anchor distT="0" distB="0" distL="114300" distR="114300" simplePos="0" relativeHeight="251665408" behindDoc="0" locked="0" layoutInCell="1" allowOverlap="1" wp14:anchorId="37C1DAF9" wp14:editId="22FA6703">
             <wp:simplePos x="0" y="0"/>
@@ -1897,6 +1886,7 @@
         <w:rPr>
           <w:noProof/>
         </w:rPr>
+        <w:lastRenderedPageBreak/>
         <w:drawing>
           <wp:anchor distT="0" distB="0" distL="114300" distR="114300" simplePos="0" relativeHeight="251667456" behindDoc="0" locked="0" layoutInCell="1" allowOverlap="1" wp14:anchorId="60DCCDF7" wp14:editId="11D6567F">
             <wp:simplePos x="0" y="0"/>
@@ -2040,7 +2030,6 @@
           <w:szCs w:val="24"/>
           <w:rtl/>
         </w:rPr>
-        <w:lastRenderedPageBreak/>
         <w:t xml:space="preserve">מבחינת משתנים </w:t>
       </w:r>
       <w:proofErr w:type="spellStart"/>
@@ -2267,7 +2256,7 @@
     <w:p>
       <w:pPr>
         <w:rPr>
-          <w:rFonts w:ascii="David" w:hAnsi="David" w:cs="David"/>
+          <w:rFonts w:ascii="David" w:hAnsi="David" w:cs="David" w:hint="cs"/>
           <w:sz w:val="24"/>
           <w:szCs w:val="24"/>
           <w:rtl/>
@@ -2323,6 +2312,7 @@
         <w:rPr>
           <w:noProof/>
         </w:rPr>
+        <w:lastRenderedPageBreak/>
         <w:drawing>
           <wp:anchor distT="0" distB="0" distL="114300" distR="114300" simplePos="0" relativeHeight="251670528" behindDoc="0" locked="0" layoutInCell="1" allowOverlap="1" wp14:anchorId="4581ACF4" wp14:editId="1AD4E4E9">
             <wp:simplePos x="0" y="0"/>
@@ -2591,7 +2581,6 @@
           <w:szCs w:val="24"/>
           <w:rtl/>
         </w:rPr>
-        <w:lastRenderedPageBreak/>
         <w:t>אולם מבחינת מזג אוויר (</w:t>
       </w:r>
       <w:r>
@@ -2826,6 +2815,7 @@
         <w:rPr>
           <w:noProof/>
         </w:rPr>
+        <w:lastRenderedPageBreak/>
         <w:drawing>
           <wp:anchor distT="0" distB="0" distL="114300" distR="114300" simplePos="0" relativeHeight="251663360" behindDoc="0" locked="0" layoutInCell="1" allowOverlap="1">
             <wp:simplePos x="0" y="0"/>
@@ -3192,7 +3182,6 @@
           <w:szCs w:val="24"/>
           <w:rtl/>
         </w:rPr>
-        <w:lastRenderedPageBreak/>
         <w:t>כאשר מסתכלים על יום עבודה לעומת יום חופשה (</w:t>
       </w:r>
       <w:proofErr w:type="spellStart"/>
@@ -3413,6 +3402,7 @@
           <w:szCs w:val="24"/>
           <w:rtl/>
         </w:rPr>
+        <w:lastRenderedPageBreak/>
         <w:br w:type="textWrapping" w:clear="all"/>
       </w:r>
     </w:p>
@@ -3919,6 +3909,7 @@
         <w:rPr>
           <w:noProof/>
         </w:rPr>
+        <w:lastRenderedPageBreak/>
         <w:drawing>
           <wp:anchor distT="0" distB="0" distL="114300" distR="114300" simplePos="0" relativeHeight="251675648" behindDoc="0" locked="0" layoutInCell="1" allowOverlap="1">
             <wp:simplePos x="0" y="0"/>
@@ -4394,6 +4385,7 @@
           <w:szCs w:val="24"/>
           <w:rtl/>
         </w:rPr>
+        <w:lastRenderedPageBreak/>
         <w:t xml:space="preserve">אולם מבחינת </w:t>
       </w:r>
       <w:r>
@@ -4490,7 +4482,7 @@
     <w:p>
       <w:pPr>
         <w:rPr>
-          <w:rFonts w:ascii="David" w:hAnsi="David" w:cs="David"/>
+          <w:rFonts w:ascii="David" w:hAnsi="David" w:cs="David" w:hint="cs"/>
           <w:sz w:val="24"/>
           <w:szCs w:val="24"/>
           <w:rtl/>
@@ -4621,7 +4613,6 @@
         <w:rPr>
           <w:noProof/>
         </w:rPr>
-        <w:lastRenderedPageBreak/>
         <w:drawing>
           <wp:inline distT="0" distB="0" distL="0" distR="0" wp14:anchorId="2756009D" wp14:editId="39D894D7">
             <wp:extent cx="1657350" cy="1971675"/>
@@ -4679,6 +4670,7 @@
           <w:szCs w:val="24"/>
           <w:rtl/>
         </w:rPr>
+        <w:lastRenderedPageBreak/>
         <w:t>כעת נראה מפות חום הממחישות את הנתונים הללו.</w:t>
       </w:r>
     </w:p>
@@ -5396,6 +5388,7 @@
         <w:rPr>
           <w:noProof/>
         </w:rPr>
+        <w:lastRenderedPageBreak/>
         <w:drawing>
           <wp:anchor distT="0" distB="0" distL="114300" distR="114300" simplePos="0" relativeHeight="251682816" behindDoc="0" locked="0" layoutInCell="1" allowOverlap="1" wp14:anchorId="29C8D6B0" wp14:editId="18E0ED5D">
             <wp:simplePos x="0" y="0"/>
@@ -5727,7 +5720,6 @@
         <w:rPr>
           <w:noProof/>
         </w:rPr>
-        <w:lastRenderedPageBreak/>
         <w:drawing>
           <wp:inline distT="0" distB="0" distL="0" distR="0" wp14:anchorId="3D75C9AD" wp14:editId="6AC6B73B">
             <wp:extent cx="2994211" cy="2092410"/>
@@ -5885,7 +5877,6 @@
         <w:rPr>
           <w:noProof/>
         </w:rPr>
-        <w:lastRenderedPageBreak/>
         <w:drawing>
           <wp:inline distT="0" distB="0" distL="0" distR="0" wp14:anchorId="1582A553" wp14:editId="2227C74A">
             <wp:extent cx="4695825" cy="3429000"/>
@@ -5972,7 +5963,7 @@
     <w:p>
       <w:pPr>
         <w:rPr>
-          <w:rFonts w:ascii="David" w:hAnsi="David" w:cs="David"/>
+          <w:rFonts w:ascii="David" w:hAnsi="David" w:cs="David" w:hint="cs"/>
           <w:sz w:val="24"/>
           <w:szCs w:val="24"/>
           <w:rtl/>
@@ -7489,7 +7480,7 @@
       <w:pPr>
         <w:ind w:left="720"/>
         <w:rPr>
-          <w:rFonts w:ascii="David" w:hAnsi="David" w:cs="David"/>
+          <w:rFonts w:ascii="David" w:hAnsi="David" w:cs="David" w:hint="cs"/>
           <w:sz w:val="24"/>
           <w:szCs w:val="24"/>
           <w:rtl/>
@@ -7800,7 +7791,7 @@
       <w:pPr>
         <w:ind w:left="720"/>
         <w:rPr>
-          <w:rFonts w:ascii="David" w:hAnsi="David" w:cs="David"/>
+          <w:rFonts w:ascii="David" w:hAnsi="David" w:cs="David" w:hint="cs"/>
           <w:sz w:val="24"/>
           <w:szCs w:val="24"/>
           <w:rtl/>
@@ -7863,7 +7854,6 @@
       <w:pPr>
         <w:ind w:left="720"/>
         <w:rPr>
-          <w:rFonts w:hint="cs"/>
           <w:rtl/>
         </w:rPr>
       </w:pPr>
@@ -7917,7 +7907,25 @@
           <w:szCs w:val="24"/>
           <w:rtl/>
         </w:rPr>
-        <w:t xml:space="preserve"> הגבוה ביותר ולכן נבחר בו בתור המודל ה</w:t>
+        <w:t xml:space="preserve"> הגבוה ביותר ולכן </w:t>
+      </w:r>
+      <w:r>
+        <w:rPr>
+          <w:rFonts w:ascii="David" w:hAnsi="David" w:cs="David" w:hint="cs"/>
+          <w:sz w:val="24"/>
+          <w:szCs w:val="24"/>
+          <w:rtl/>
+        </w:rPr>
+        <w:t xml:space="preserve">אינו </w:t>
+      </w:r>
+      <w:r>
+        <w:rPr>
+          <w:rFonts w:ascii="David" w:hAnsi="David" w:cs="David" w:hint="cs"/>
+          <w:sz w:val="24"/>
+          <w:szCs w:val="24"/>
+          <w:rtl/>
+        </w:rPr>
+        <w:t>המודל ה</w:t>
       </w:r>
       <w:r>
         <w:rPr>
@@ -7946,6 +7954,1746 @@
         </w:rPr>
         <w:t>יותר.</w:t>
       </w:r>
+    </w:p>
+    <w:p>
+      <w:pPr>
+        <w:ind w:left="720"/>
+        <w:rPr>
+          <w:rFonts w:ascii="David" w:hAnsi="David" w:cs="David"/>
+          <w:sz w:val="24"/>
+          <w:szCs w:val="24"/>
+          <w:rtl/>
+        </w:rPr>
+      </w:pPr>
+      <w:r>
+        <w:rPr>
+          <w:rFonts w:ascii="David" w:hAnsi="David" w:cs="David" w:hint="cs"/>
+          <w:sz w:val="24"/>
+          <w:szCs w:val="24"/>
+          <w:rtl/>
+        </w:rPr>
+        <w:t>המודל המסביר כמות השכרות</w:t>
+      </w:r>
+      <w:r>
+        <w:rPr>
+          <w:rFonts w:ascii="David" w:hAnsi="David" w:cs="David" w:hint="cs"/>
+          <w:sz w:val="24"/>
+          <w:szCs w:val="24"/>
+          <w:rtl/>
+        </w:rPr>
+        <w:t xml:space="preserve"> לפי </w:t>
+      </w:r>
+      <w:r>
+        <w:rPr>
+          <w:rFonts w:ascii="David" w:hAnsi="David" w:cs="David" w:hint="cs"/>
+          <w:sz w:val="24"/>
+          <w:szCs w:val="24"/>
+          <w:rtl/>
+        </w:rPr>
+        <w:t>טמפרטורה וזמן ביום כמשתנה קטגוריאלי</w:t>
+      </w:r>
+      <w:r>
+        <w:rPr>
+          <w:rFonts w:ascii="David" w:hAnsi="David" w:cs="David" w:hint="cs"/>
+          <w:sz w:val="24"/>
+          <w:szCs w:val="24"/>
+          <w:rtl/>
+        </w:rPr>
+        <w:t>,</w:t>
+      </w:r>
+      <w:r>
+        <w:rPr>
+          <w:rFonts w:ascii="David" w:hAnsi="David" w:cs="David" w:hint="cs"/>
+          <w:sz w:val="24"/>
+          <w:szCs w:val="24"/>
+          <w:rtl/>
+        </w:rPr>
+        <w:t xml:space="preserve"> </w:t>
+      </w:r>
+      <w:r>
+        <w:rPr>
+          <w:rFonts w:ascii="David" w:hAnsi="David" w:cs="David" w:hint="cs"/>
+          <w:sz w:val="24"/>
+          <w:szCs w:val="24"/>
+          <w:rtl/>
+        </w:rPr>
+        <w:t xml:space="preserve"> </w:t>
+      </w:r>
+      <w:r>
+        <w:rPr>
+          <w:rFonts w:ascii="David" w:hAnsi="David" w:cs="David" w:hint="cs"/>
+          <w:sz w:val="24"/>
+          <w:szCs w:val="24"/>
+          <w:rtl/>
+        </w:rPr>
+        <w:t xml:space="preserve">המודל </w:t>
+      </w:r>
+      <w:r>
+        <w:rPr>
+          <w:rFonts w:ascii="David" w:hAnsi="David" w:cs="David" w:hint="cs"/>
+          <w:sz w:val="24"/>
+          <w:szCs w:val="24"/>
+          <w:rtl/>
+        </w:rPr>
+        <w:t>הטוב ביותר,</w:t>
+      </w:r>
+      <w:r>
+        <w:rPr>
+          <w:rFonts w:ascii="David" w:hAnsi="David" w:cs="David" w:hint="cs"/>
+          <w:sz w:val="24"/>
+          <w:szCs w:val="24"/>
+          <w:rtl/>
+        </w:rPr>
+        <w:t xml:space="preserve"> </w:t>
+      </w:r>
+      <w:r>
+        <w:rPr>
+          <w:rFonts w:ascii="David" w:hAnsi="David" w:cs="David" w:hint="cs"/>
+          <w:sz w:val="24"/>
+          <w:szCs w:val="24"/>
+          <w:rtl/>
+        </w:rPr>
+        <w:t xml:space="preserve">בעל ה </w:t>
+      </w:r>
+      <w:r>
+        <w:rPr>
+          <w:rFonts w:ascii="David" w:hAnsi="David" w:cs="David" w:hint="cs"/>
+          <w:sz w:val="24"/>
+          <w:szCs w:val="24"/>
+        </w:rPr>
+        <w:t>SSE</w:t>
+      </w:r>
+      <w:r>
+        <w:rPr>
+          <w:rFonts w:ascii="David" w:hAnsi="David" w:cs="David" w:hint="cs"/>
+          <w:sz w:val="24"/>
+          <w:szCs w:val="24"/>
+          <w:rtl/>
+        </w:rPr>
+        <w:t xml:space="preserve"> ה</w:t>
+      </w:r>
+      <w:r>
+        <w:rPr>
+          <w:rFonts w:ascii="David" w:hAnsi="David" w:cs="David" w:hint="cs"/>
+          <w:sz w:val="24"/>
+          <w:szCs w:val="24"/>
+          <w:rtl/>
+        </w:rPr>
+        <w:t>נמוך ביותר.</w:t>
+      </w:r>
+    </w:p>
+    <w:p>
+      <w:pPr>
+        <w:ind w:left="720"/>
+        <w:rPr>
+          <w:rFonts w:ascii="David" w:hAnsi="David" w:cs="David"/>
+          <w:sz w:val="24"/>
+          <w:szCs w:val="24"/>
+          <w:rtl/>
+        </w:rPr>
+      </w:pPr>
+    </w:p>
+    <w:p>
+      <w:pPr>
+        <w:pStyle w:val="a3"/>
+        <w:numPr>
+          <w:ilvl w:val="0"/>
+          <w:numId w:val="1"/>
+        </w:numPr>
+        <w:rPr>
+          <w:rFonts w:ascii="David" w:hAnsi="David" w:cs="David" w:hint="cs"/>
+          <w:sz w:val="24"/>
+          <w:szCs w:val="24"/>
+          <w:rtl/>
+        </w:rPr>
+      </w:pPr>
+      <w:r>
+        <w:rPr>
+          <w:rFonts w:ascii="David" w:hAnsi="David" w:cs="David" w:hint="cs"/>
+          <w:sz w:val="24"/>
+          <w:szCs w:val="24"/>
+          <w:rtl/>
+        </w:rPr>
+        <w:t>שאלה 3:</w:t>
+      </w:r>
+    </w:p>
+    <w:p>
+      <w:pPr>
+        <w:rPr>
+          <w:rFonts w:ascii="David" w:hAnsi="David" w:cs="David" w:hint="cs"/>
+          <w:sz w:val="24"/>
+          <w:szCs w:val="24"/>
+          <w:rtl/>
+        </w:rPr>
+      </w:pPr>
+      <w:r>
+        <w:rPr>
+          <w:rFonts w:ascii="David" w:hAnsi="David" w:cs="David"/>
+          <w:b/>
+          <w:bCs/>
+          <w:sz w:val="24"/>
+          <w:szCs w:val="24"/>
+          <w:u w:val="single"/>
+        </w:rPr>
+        <w:t>Model</w:t>
+      </w:r>
+      <w:r>
+        <w:rPr>
+          <w:rFonts w:ascii="David" w:hAnsi="David" w:cs="David" w:hint="cs"/>
+          <w:b/>
+          <w:bCs/>
+          <w:sz w:val="24"/>
+          <w:szCs w:val="24"/>
+          <w:u w:val="single"/>
+          <w:rtl/>
+        </w:rPr>
+        <w:t>:</w:t>
+      </w:r>
+    </w:p>
+    <w:p>
+      <w:pPr>
+        <w:pStyle w:val="a3"/>
+        <w:numPr>
+          <w:ilvl w:val="0"/>
+          <w:numId w:val="4"/>
+        </w:numPr>
+        <w:rPr>
+          <w:rFonts w:ascii="David" w:hAnsi="David" w:cs="David"/>
+          <w:sz w:val="24"/>
+          <w:szCs w:val="24"/>
+        </w:rPr>
+      </w:pPr>
+      <w:r>
+        <w:rPr>
+          <w:rFonts w:ascii="David" w:hAnsi="David" w:cs="David" w:hint="cs"/>
+          <w:sz w:val="24"/>
+          <w:szCs w:val="24"/>
+          <w:rtl/>
+        </w:rPr>
+        <w:t xml:space="preserve">עבור המשתמש </w:t>
+      </w:r>
+      <w:proofErr w:type="spellStart"/>
+      <w:r>
+        <w:rPr>
+          <w:rFonts w:ascii="David" w:hAnsi="David" w:cs="David"/>
+          <w:sz w:val="24"/>
+          <w:szCs w:val="24"/>
+        </w:rPr>
+        <w:t>agg_climate</w:t>
+      </w:r>
+      <w:proofErr w:type="spellEnd"/>
+      <w:r>
+        <w:rPr>
+          <w:rFonts w:ascii="David" w:hAnsi="David" w:cs="David" w:hint="cs"/>
+          <w:sz w:val="24"/>
+          <w:szCs w:val="24"/>
+          <w:rtl/>
+        </w:rPr>
+        <w:t xml:space="preserve"> יצרנו את המודל הבא:</w:t>
+      </w:r>
+    </w:p>
+    <w:p>
+      <w:pPr>
+        <w:pStyle w:val="a3"/>
+        <w:numPr>
+          <w:ilvl w:val="0"/>
+          <w:numId w:val="5"/>
+        </w:numPr>
+        <w:rPr>
+          <w:rFonts w:ascii="David" w:hAnsi="David" w:cs="David"/>
+          <w:sz w:val="24"/>
+          <w:szCs w:val="24"/>
+        </w:rPr>
+      </w:pPr>
+      <w:r>
+        <w:rPr>
+          <w:rFonts w:ascii="David" w:hAnsi="David" w:cs="David" w:hint="cs"/>
+          <w:sz w:val="24"/>
+          <w:szCs w:val="24"/>
+          <w:rtl/>
+        </w:rPr>
+        <w:t xml:space="preserve">ראשית, השתמשנו </w:t>
+      </w:r>
+      <w:proofErr w:type="spellStart"/>
+      <w:r>
+        <w:rPr>
+          <w:rFonts w:ascii="David" w:hAnsi="David" w:cs="David" w:hint="cs"/>
+          <w:sz w:val="24"/>
+          <w:szCs w:val="24"/>
+          <w:rtl/>
+        </w:rPr>
+        <w:t>בנוסחא</w:t>
+      </w:r>
+      <w:proofErr w:type="spellEnd"/>
+      <w:r>
+        <w:rPr>
+          <w:rFonts w:ascii="David" w:hAnsi="David" w:cs="David" w:hint="cs"/>
+          <w:sz w:val="24"/>
+          <w:szCs w:val="24"/>
+          <w:rtl/>
+        </w:rPr>
+        <w:t xml:space="preserve"> שמצאנו במחקר אודות </w:t>
+      </w:r>
+      <w:r>
+        <w:rPr>
+          <w:rFonts w:ascii="David" w:hAnsi="David" w:cs="David"/>
+          <w:sz w:val="24"/>
+          <w:szCs w:val="24"/>
+        </w:rPr>
+        <w:t>Australian apparent temperature</w:t>
+      </w:r>
+      <w:r>
+        <w:rPr>
+          <w:rFonts w:ascii="David" w:hAnsi="David" w:cs="David" w:hint="cs"/>
+          <w:sz w:val="24"/>
+          <w:szCs w:val="24"/>
+          <w:rtl/>
+        </w:rPr>
+        <w:t xml:space="preserve"> אשר נותן </w:t>
+      </w:r>
+      <w:proofErr w:type="spellStart"/>
+      <w:r>
+        <w:rPr>
+          <w:rFonts w:ascii="David" w:hAnsi="David" w:cs="David"/>
+          <w:sz w:val="24"/>
+          <w:szCs w:val="24"/>
+        </w:rPr>
+        <w:t>atemp</w:t>
+      </w:r>
+      <w:proofErr w:type="spellEnd"/>
+      <w:r>
+        <w:rPr>
+          <w:rFonts w:ascii="David" w:hAnsi="David" w:cs="David" w:hint="cs"/>
+          <w:sz w:val="24"/>
+          <w:szCs w:val="24"/>
+          <w:rtl/>
+        </w:rPr>
+        <w:t xml:space="preserve"> כתוצאה </w:t>
+      </w:r>
+      <w:proofErr w:type="spellStart"/>
+      <w:r>
+        <w:rPr>
+          <w:rFonts w:ascii="David" w:hAnsi="David" w:cs="David" w:hint="cs"/>
+          <w:sz w:val="24"/>
+          <w:szCs w:val="24"/>
+          <w:rtl/>
+        </w:rPr>
+        <w:t>מטרנספונרמציה</w:t>
+      </w:r>
+      <w:proofErr w:type="spellEnd"/>
+      <w:r>
+        <w:rPr>
+          <w:rFonts w:ascii="David" w:hAnsi="David" w:cs="David" w:hint="cs"/>
+          <w:sz w:val="24"/>
+          <w:szCs w:val="24"/>
+          <w:rtl/>
+        </w:rPr>
+        <w:t xml:space="preserve"> ושקלול של המשתנים </w:t>
+      </w:r>
+      <w:r>
+        <w:rPr>
+          <w:rFonts w:ascii="David" w:hAnsi="David" w:cs="David"/>
+          <w:sz w:val="24"/>
+          <w:szCs w:val="24"/>
+        </w:rPr>
+        <w:t>relative humidity</w:t>
+      </w:r>
+      <w:r>
+        <w:rPr>
+          <w:rFonts w:ascii="David" w:hAnsi="David" w:cs="David" w:hint="cs"/>
+          <w:sz w:val="24"/>
+          <w:szCs w:val="24"/>
+          <w:rtl/>
+        </w:rPr>
+        <w:t xml:space="preserve">, </w:t>
+      </w:r>
+      <w:r>
+        <w:rPr>
+          <w:rFonts w:ascii="David" w:hAnsi="David" w:cs="David"/>
+          <w:sz w:val="24"/>
+          <w:szCs w:val="24"/>
+        </w:rPr>
+        <w:t>temperature</w:t>
+      </w:r>
+      <w:r>
+        <w:rPr>
+          <w:rFonts w:ascii="David" w:hAnsi="David" w:cs="David" w:hint="cs"/>
+          <w:sz w:val="24"/>
+          <w:szCs w:val="24"/>
+          <w:rtl/>
+        </w:rPr>
+        <w:t xml:space="preserve"> ו-</w:t>
+      </w:r>
+      <w:r>
+        <w:rPr>
+          <w:rFonts w:ascii="David" w:hAnsi="David" w:cs="David"/>
+          <w:sz w:val="24"/>
+          <w:szCs w:val="24"/>
+        </w:rPr>
+        <w:t>windspeed</w:t>
+      </w:r>
+      <w:r>
+        <w:rPr>
+          <w:rFonts w:ascii="David" w:hAnsi="David" w:cs="David" w:hint="cs"/>
+          <w:sz w:val="24"/>
+          <w:szCs w:val="24"/>
+          <w:rtl/>
+        </w:rPr>
+        <w:t>.</w:t>
+      </w:r>
+    </w:p>
+    <w:p>
+      <w:pPr>
+        <w:pStyle w:val="a3"/>
+        <w:ind w:left="1080"/>
+        <w:rPr>
+          <w:rFonts w:ascii="David" w:hAnsi="David" w:cs="David" w:hint="cs"/>
+          <w:sz w:val="24"/>
+          <w:szCs w:val="24"/>
+          <w:rtl/>
+        </w:rPr>
+      </w:pPr>
+      <w:r>
+        <w:rPr>
+          <w:rFonts w:ascii="David" w:hAnsi="David" w:cs="David" w:hint="cs"/>
+          <w:sz w:val="24"/>
+          <w:szCs w:val="24"/>
+          <w:rtl/>
+        </w:rPr>
+        <w:t>להלן מתוארת דרך החישוב:</w:t>
+      </w:r>
+    </w:p>
+    <w:p>
+      <w:pPr>
+        <w:pStyle w:val="a3"/>
+        <w:bidi w:val="0"/>
+        <w:ind w:left="0"/>
+        <w:rPr>
+          <w:rFonts w:ascii="David" w:hAnsi="David" w:cs="David"/>
+          <w:b/>
+          <w:bCs/>
+          <w:color w:val="FF0000"/>
+          <w:sz w:val="24"/>
+          <w:szCs w:val="24"/>
+        </w:rPr>
+      </w:pPr>
+      <w:r>
+        <w:rPr>
+          <w:rFonts w:ascii="David" w:hAnsi="David" w:cs="David"/>
+          <w:b/>
+          <w:bCs/>
+          <w:color w:val="FF0000"/>
+          <w:sz w:val="24"/>
+          <w:szCs w:val="24"/>
+        </w:rPr>
+        <w:t>"</w:t>
+      </w:r>
+    </w:p>
+    <w:p>
+      <w:pPr>
+        <w:pStyle w:val="a3"/>
+        <w:bidi w:val="0"/>
+        <w:ind w:left="0"/>
+        <w:rPr>
+          <w:rFonts w:ascii="David" w:hAnsi="David" w:cs="David"/>
+          <w:b/>
+          <w:bCs/>
+          <w:color w:val="FF0000"/>
+          <w:sz w:val="24"/>
+          <w:szCs w:val="24"/>
+        </w:rPr>
+      </w:pPr>
+      <w:r>
+        <w:rPr>
+          <w:rFonts w:ascii="David" w:hAnsi="David" w:cs="David"/>
+          <w:b/>
+          <w:bCs/>
+          <w:color w:val="FF0000"/>
+          <w:sz w:val="24"/>
+          <w:szCs w:val="24"/>
+        </w:rPr>
+        <w:t xml:space="preserve">AT = Ta + 0.33×e </w:t>
+      </w:r>
+      <w:r>
+        <w:rPr>
+          <w:rFonts w:ascii="Arial" w:hAnsi="Arial" w:cs="Arial"/>
+          <w:b/>
+          <w:bCs/>
+          <w:color w:val="FF0000"/>
+          <w:sz w:val="24"/>
+          <w:szCs w:val="24"/>
+        </w:rPr>
+        <w:t>−</w:t>
+      </w:r>
+      <w:r>
+        <w:rPr>
+          <w:rFonts w:ascii="David" w:hAnsi="David" w:cs="David"/>
+          <w:b/>
+          <w:bCs/>
+          <w:color w:val="FF0000"/>
+          <w:sz w:val="24"/>
+          <w:szCs w:val="24"/>
+        </w:rPr>
+        <w:t xml:space="preserve"> 0.70×ws </w:t>
+      </w:r>
+      <w:r>
+        <w:rPr>
+          <w:rFonts w:ascii="Arial" w:hAnsi="Arial" w:cs="Arial"/>
+          <w:b/>
+          <w:bCs/>
+          <w:color w:val="FF0000"/>
+          <w:sz w:val="24"/>
+          <w:szCs w:val="24"/>
+        </w:rPr>
+        <w:t>−</w:t>
+      </w:r>
+      <w:r>
+        <w:rPr>
+          <w:rFonts w:ascii="David" w:hAnsi="David" w:cs="David"/>
+          <w:b/>
+          <w:bCs/>
+          <w:color w:val="FF0000"/>
+          <w:sz w:val="24"/>
+          <w:szCs w:val="24"/>
+        </w:rPr>
+        <w:t xml:space="preserve"> 4.00</w:t>
+      </w:r>
+    </w:p>
+    <w:p>
+      <w:pPr>
+        <w:pStyle w:val="a3"/>
+        <w:bidi w:val="0"/>
+        <w:ind w:left="0"/>
+        <w:rPr>
+          <w:rFonts w:ascii="David" w:hAnsi="David" w:cs="David" w:hint="cs"/>
+          <w:b/>
+          <w:bCs/>
+          <w:color w:val="FF0000"/>
+          <w:sz w:val="24"/>
+          <w:szCs w:val="24"/>
+        </w:rPr>
+      </w:pPr>
+      <w:r>
+        <w:rPr>
+          <w:rFonts w:ascii="David" w:hAnsi="David" w:cs="David"/>
+          <w:b/>
+          <w:bCs/>
+          <w:color w:val="FF0000"/>
+          <w:sz w:val="24"/>
+          <w:szCs w:val="24"/>
+        </w:rPr>
+        <w:t xml:space="preserve">Ta = Dry bulb temperature </w:t>
+      </w:r>
+      <w:r>
+        <w:rPr>
+          <w:rFonts w:ascii="David" w:hAnsi="David" w:cs="David"/>
+          <w:b/>
+          <w:bCs/>
+          <w:color w:val="FF0000"/>
+          <w:sz w:val="24"/>
+          <w:szCs w:val="24"/>
+        </w:rPr>
+        <w:t>(</w:t>
+      </w:r>
+      <w:r>
+        <w:rPr>
+          <w:rFonts w:ascii="David" w:hAnsi="David" w:cs="David"/>
+          <w:b/>
+          <w:bCs/>
+          <w:color w:val="FF0000"/>
+          <w:sz w:val="24"/>
+          <w:szCs w:val="24"/>
+        </w:rPr>
+        <w:t>°C</w:t>
+      </w:r>
+      <w:r>
+        <w:rPr>
+          <w:rFonts w:ascii="David" w:hAnsi="David" w:cs="David"/>
+          <w:b/>
+          <w:bCs/>
+          <w:color w:val="FF0000"/>
+          <w:sz w:val="24"/>
+          <w:szCs w:val="24"/>
+        </w:rPr>
+        <w:t>)</w:t>
+      </w:r>
+    </w:p>
+    <w:p>
+      <w:pPr>
+        <w:pStyle w:val="a3"/>
+        <w:bidi w:val="0"/>
+        <w:ind w:left="0"/>
+        <w:rPr>
+          <w:rFonts w:ascii="David" w:hAnsi="David" w:cs="David"/>
+          <w:b/>
+          <w:bCs/>
+          <w:color w:val="FF0000"/>
+          <w:sz w:val="24"/>
+          <w:szCs w:val="24"/>
+          <w:rtl/>
+        </w:rPr>
+      </w:pPr>
+    </w:p>
+    <w:p>
+      <w:pPr>
+        <w:pStyle w:val="a3"/>
+        <w:bidi w:val="0"/>
+        <w:ind w:left="0"/>
+        <w:rPr>
+          <w:rFonts w:ascii="David" w:hAnsi="David" w:cs="David"/>
+          <w:b/>
+          <w:bCs/>
+          <w:color w:val="FF0000"/>
+          <w:sz w:val="24"/>
+          <w:szCs w:val="24"/>
+        </w:rPr>
+      </w:pPr>
+      <w:r>
+        <w:rPr>
+          <w:rFonts w:ascii="David" w:hAnsi="David" w:cs="David"/>
+          <w:b/>
+          <w:bCs/>
+          <w:color w:val="FF0000"/>
+          <w:sz w:val="24"/>
+          <w:szCs w:val="24"/>
+        </w:rPr>
+        <w:t xml:space="preserve">e = Water </w:t>
+      </w:r>
+      <w:proofErr w:type="spellStart"/>
+      <w:r>
+        <w:rPr>
+          <w:rFonts w:ascii="David" w:hAnsi="David" w:cs="David"/>
+          <w:b/>
+          <w:bCs/>
+          <w:color w:val="FF0000"/>
+          <w:sz w:val="24"/>
+          <w:szCs w:val="24"/>
+        </w:rPr>
+        <w:t>vapour</w:t>
+      </w:r>
+      <w:proofErr w:type="spellEnd"/>
+      <w:r>
+        <w:rPr>
+          <w:rFonts w:ascii="David" w:hAnsi="David" w:cs="David"/>
+          <w:b/>
+          <w:bCs/>
+          <w:color w:val="FF0000"/>
+          <w:sz w:val="24"/>
+          <w:szCs w:val="24"/>
+        </w:rPr>
+        <w:t xml:space="preserve"> pressure (</w:t>
+      </w:r>
+      <w:proofErr w:type="spellStart"/>
+      <w:r>
+        <w:rPr>
+          <w:rFonts w:ascii="David" w:hAnsi="David" w:cs="David"/>
+          <w:b/>
+          <w:bCs/>
+          <w:color w:val="FF0000"/>
+          <w:sz w:val="24"/>
+          <w:szCs w:val="24"/>
+        </w:rPr>
+        <w:t>hPa</w:t>
+      </w:r>
+      <w:proofErr w:type="spellEnd"/>
+      <w:r>
+        <w:rPr>
+          <w:rFonts w:ascii="David" w:hAnsi="David" w:cs="David"/>
+          <w:b/>
+          <w:bCs/>
+          <w:color w:val="FF0000"/>
+          <w:sz w:val="24"/>
+          <w:szCs w:val="24"/>
+        </w:rPr>
+        <w:t>) [humidity</w:t>
+      </w:r>
+      <w:r>
+        <w:rPr>
+          <w:rFonts w:ascii="David" w:hAnsi="David" w:cs="David"/>
+          <w:b/>
+          <w:bCs/>
+          <w:color w:val="FF0000"/>
+          <w:sz w:val="24"/>
+          <w:szCs w:val="24"/>
+        </w:rPr>
+        <w:t>]</w:t>
+      </w:r>
+    </w:p>
+    <w:p>
+      <w:pPr>
+        <w:pStyle w:val="a3"/>
+        <w:bidi w:val="0"/>
+        <w:ind w:left="0"/>
+        <w:rPr>
+          <w:rFonts w:ascii="David" w:hAnsi="David" w:cs="David"/>
+          <w:b/>
+          <w:bCs/>
+          <w:color w:val="FF0000"/>
+          <w:sz w:val="24"/>
+          <w:szCs w:val="24"/>
+          <w:rtl/>
+        </w:rPr>
+      </w:pPr>
+    </w:p>
+    <w:p>
+      <w:pPr>
+        <w:pStyle w:val="a3"/>
+        <w:bidi w:val="0"/>
+        <w:ind w:left="0"/>
+        <w:rPr>
+          <w:rFonts w:ascii="David" w:hAnsi="David" w:cs="David"/>
+          <w:b/>
+          <w:bCs/>
+          <w:color w:val="FF0000"/>
+          <w:sz w:val="24"/>
+          <w:szCs w:val="24"/>
+        </w:rPr>
+      </w:pPr>
+      <w:proofErr w:type="spellStart"/>
+      <w:r>
+        <w:rPr>
+          <w:rFonts w:ascii="David" w:hAnsi="David" w:cs="David"/>
+          <w:b/>
+          <w:bCs/>
+          <w:color w:val="FF0000"/>
+          <w:sz w:val="24"/>
+          <w:szCs w:val="24"/>
+        </w:rPr>
+        <w:t>ws</w:t>
+      </w:r>
+      <w:proofErr w:type="spellEnd"/>
+      <w:r>
+        <w:rPr>
+          <w:rFonts w:ascii="David" w:hAnsi="David" w:cs="David"/>
+          <w:b/>
+          <w:bCs/>
+          <w:color w:val="FF0000"/>
+          <w:sz w:val="24"/>
+          <w:szCs w:val="24"/>
+        </w:rPr>
+        <w:t xml:space="preserve"> = Wind speed (m/s) at an elevation of 10 meters</w:t>
+      </w:r>
+    </w:p>
+    <w:p>
+      <w:pPr>
+        <w:pStyle w:val="a3"/>
+        <w:bidi w:val="0"/>
+        <w:ind w:left="0"/>
+        <w:rPr>
+          <w:rFonts w:ascii="David" w:hAnsi="David" w:cs="David"/>
+          <w:b/>
+          <w:bCs/>
+          <w:color w:val="FF0000"/>
+          <w:sz w:val="24"/>
+          <w:szCs w:val="24"/>
+          <w:rtl/>
+        </w:rPr>
+      </w:pPr>
+    </w:p>
+    <w:p>
+      <w:pPr>
+        <w:pStyle w:val="a3"/>
+        <w:bidi w:val="0"/>
+        <w:ind w:left="0"/>
+        <w:rPr>
+          <w:rFonts w:ascii="David" w:hAnsi="David" w:cs="David"/>
+          <w:b/>
+          <w:bCs/>
+          <w:color w:val="FF0000"/>
+          <w:sz w:val="24"/>
+          <w:szCs w:val="24"/>
+        </w:rPr>
+      </w:pPr>
+      <w:r>
+        <w:rPr>
+          <w:rFonts w:ascii="David" w:hAnsi="David" w:cs="David"/>
+          <w:b/>
+          <w:bCs/>
+          <w:color w:val="FF0000"/>
+          <w:sz w:val="24"/>
+          <w:szCs w:val="24"/>
+        </w:rPr>
+        <w:t xml:space="preserve">The </w:t>
+      </w:r>
+      <w:proofErr w:type="spellStart"/>
+      <w:r>
+        <w:rPr>
+          <w:rFonts w:ascii="David" w:hAnsi="David" w:cs="David"/>
+          <w:b/>
+          <w:bCs/>
+          <w:color w:val="FF0000"/>
+          <w:sz w:val="24"/>
+          <w:szCs w:val="24"/>
+        </w:rPr>
+        <w:t>vapour</w:t>
+      </w:r>
+      <w:proofErr w:type="spellEnd"/>
+      <w:r>
+        <w:rPr>
+          <w:rFonts w:ascii="David" w:hAnsi="David" w:cs="David"/>
+          <w:b/>
+          <w:bCs/>
+          <w:color w:val="FF0000"/>
+          <w:sz w:val="24"/>
+          <w:szCs w:val="24"/>
+        </w:rPr>
+        <w:t xml:space="preserve"> pressure can be calculated from the temperature and relative humidity using the equation</w:t>
+      </w:r>
+      <w:r>
+        <w:rPr>
+          <w:rFonts w:ascii="David" w:hAnsi="David" w:cs="David"/>
+          <w:b/>
+          <w:bCs/>
+          <w:color w:val="FF0000"/>
+          <w:sz w:val="24"/>
+          <w:szCs w:val="24"/>
+          <w:rtl/>
+        </w:rPr>
+        <w:t xml:space="preserve">: </w:t>
+      </w:r>
+    </w:p>
+    <w:p>
+      <w:pPr>
+        <w:pStyle w:val="a3"/>
+        <w:bidi w:val="0"/>
+        <w:ind w:left="0"/>
+        <w:rPr>
+          <w:rFonts w:ascii="David" w:hAnsi="David" w:cs="David"/>
+          <w:b/>
+          <w:bCs/>
+          <w:color w:val="FF0000"/>
+          <w:sz w:val="24"/>
+          <w:szCs w:val="24"/>
+          <w:rtl/>
+        </w:rPr>
+      </w:pPr>
+    </w:p>
+    <w:p>
+      <w:pPr>
+        <w:pStyle w:val="a3"/>
+        <w:bidi w:val="0"/>
+        <w:ind w:left="0"/>
+        <w:rPr>
+          <w:rFonts w:ascii="David" w:hAnsi="David" w:cs="David"/>
+          <w:b/>
+          <w:bCs/>
+          <w:color w:val="FF0000"/>
+          <w:sz w:val="24"/>
+          <w:szCs w:val="24"/>
+        </w:rPr>
+      </w:pPr>
+      <w:r>
+        <w:rPr>
+          <w:rFonts w:ascii="David" w:hAnsi="David" w:cs="David"/>
+          <w:b/>
+          <w:bCs/>
+          <w:color w:val="FF0000"/>
+          <w:sz w:val="24"/>
+          <w:szCs w:val="24"/>
+        </w:rPr>
+        <w:t xml:space="preserve">e = rh / 100 × 6.105 × exp </w:t>
+      </w:r>
+      <w:proofErr w:type="gramStart"/>
+      <w:r>
+        <w:rPr>
+          <w:rFonts w:ascii="David" w:hAnsi="David" w:cs="David"/>
+          <w:b/>
+          <w:bCs/>
+          <w:color w:val="FF0000"/>
+          <w:sz w:val="24"/>
+          <w:szCs w:val="24"/>
+        </w:rPr>
+        <w:t>( 17.27</w:t>
+      </w:r>
+      <w:proofErr w:type="gramEnd"/>
+      <w:r>
+        <w:rPr>
+          <w:rFonts w:ascii="David" w:hAnsi="David" w:cs="David"/>
+          <w:b/>
+          <w:bCs/>
+          <w:color w:val="FF0000"/>
+          <w:sz w:val="24"/>
+          <w:szCs w:val="24"/>
+        </w:rPr>
+        <w:t xml:space="preserve"> × Ta / ( 237.7 + Ta</w:t>
+      </w:r>
+      <w:r>
+        <w:rPr>
+          <w:rFonts w:ascii="David" w:hAnsi="David" w:cs="David" w:hint="cs"/>
+          <w:b/>
+          <w:bCs/>
+          <w:color w:val="FF0000"/>
+          <w:sz w:val="24"/>
+          <w:szCs w:val="24"/>
+          <w:rtl/>
+        </w:rPr>
+        <w:t>((</w:t>
+      </w:r>
+      <w:r>
+        <w:rPr>
+          <w:rFonts w:ascii="David" w:hAnsi="David" w:cs="David"/>
+          <w:b/>
+          <w:bCs/>
+          <w:color w:val="FF0000"/>
+          <w:sz w:val="24"/>
+          <w:szCs w:val="24"/>
+        </w:rPr>
+        <w:t xml:space="preserve"> "</w:t>
+      </w:r>
+    </w:p>
+    <w:p>
+      <w:pPr>
+        <w:pStyle w:val="a3"/>
+        <w:ind w:left="1080"/>
+        <w:rPr>
+          <w:rFonts w:ascii="David" w:hAnsi="David" w:cs="David" w:hint="cs"/>
+          <w:sz w:val="24"/>
+          <w:szCs w:val="24"/>
+        </w:rPr>
+      </w:pPr>
+    </w:p>
+    <w:p>
+      <w:pPr>
+        <w:pStyle w:val="a3"/>
+        <w:numPr>
+          <w:ilvl w:val="0"/>
+          <w:numId w:val="5"/>
+        </w:numPr>
+        <w:rPr>
+          <w:rFonts w:ascii="David" w:hAnsi="David" w:cs="David"/>
+          <w:sz w:val="24"/>
+          <w:szCs w:val="24"/>
+        </w:rPr>
+      </w:pPr>
+      <w:r>
+        <w:rPr>
+          <w:rFonts w:ascii="David" w:hAnsi="David" w:cs="David" w:hint="cs"/>
+          <w:sz w:val="24"/>
+          <w:szCs w:val="24"/>
+          <w:rtl/>
+        </w:rPr>
+        <w:t>כמו-כן פירקנו כל משתנה קטגוריאלי (</w:t>
+      </w:r>
+      <w:r>
+        <w:rPr>
+          <w:rFonts w:ascii="David" w:hAnsi="David" w:cs="David"/>
+          <w:sz w:val="24"/>
+          <w:szCs w:val="24"/>
+        </w:rPr>
+        <w:t>season</w:t>
+      </w:r>
+      <w:r>
+        <w:rPr>
+          <w:rFonts w:ascii="David" w:hAnsi="David" w:cs="David" w:hint="cs"/>
+          <w:sz w:val="24"/>
+          <w:szCs w:val="24"/>
+          <w:rtl/>
+        </w:rPr>
+        <w:t xml:space="preserve"> ו-</w:t>
+      </w:r>
+      <w:r>
+        <w:rPr>
+          <w:rFonts w:ascii="David" w:hAnsi="David" w:cs="David"/>
+          <w:sz w:val="24"/>
+          <w:szCs w:val="24"/>
+        </w:rPr>
+        <w:t>weather</w:t>
+      </w:r>
+      <w:r>
+        <w:rPr>
+          <w:rFonts w:ascii="David" w:hAnsi="David" w:cs="David" w:hint="cs"/>
+          <w:sz w:val="24"/>
+          <w:szCs w:val="24"/>
+          <w:rtl/>
+        </w:rPr>
+        <w:t>) למשתני דאמי בינאריים של 0 ו-1. בסה"כ קיבלנו 8 משתנים.</w:t>
+      </w:r>
+    </w:p>
+    <w:p>
+      <w:pPr>
+        <w:pStyle w:val="a3"/>
+        <w:numPr>
+          <w:ilvl w:val="0"/>
+          <w:numId w:val="5"/>
+        </w:numPr>
+        <w:rPr>
+          <w:rFonts w:ascii="David" w:hAnsi="David" w:cs="David"/>
+          <w:sz w:val="24"/>
+          <w:szCs w:val="24"/>
+        </w:rPr>
+      </w:pPr>
+      <w:r>
+        <w:rPr>
+          <w:rFonts w:ascii="David" w:hAnsi="David" w:cs="David" w:hint="cs"/>
+          <w:sz w:val="24"/>
+          <w:szCs w:val="24"/>
+          <w:rtl/>
+        </w:rPr>
+        <w:t>מכיוון שישנה קורלציה של 0.99232466</w:t>
+      </w:r>
+      <w:r>
+        <w:rPr>
+          <w:rFonts w:ascii="David" w:hAnsi="David" w:cs="David"/>
+          <w:sz w:val="24"/>
+          <w:szCs w:val="24"/>
+        </w:rPr>
+        <w:t xml:space="preserve"> </w:t>
+      </w:r>
+      <w:r>
+        <w:rPr>
+          <w:rFonts w:ascii="David" w:hAnsi="David" w:cs="David" w:hint="cs"/>
+          <w:sz w:val="24"/>
+          <w:szCs w:val="24"/>
+          <w:rtl/>
+        </w:rPr>
+        <w:t xml:space="preserve">בין המשתנה </w:t>
+      </w:r>
+      <w:proofErr w:type="spellStart"/>
+      <w:r>
+        <w:rPr>
+          <w:rFonts w:ascii="David" w:hAnsi="David" w:cs="David"/>
+          <w:sz w:val="24"/>
+          <w:szCs w:val="24"/>
+        </w:rPr>
+        <w:t>atemp</w:t>
+      </w:r>
+      <w:proofErr w:type="spellEnd"/>
+      <w:r>
+        <w:rPr>
+          <w:rFonts w:ascii="David" w:hAnsi="David" w:cs="David"/>
+          <w:sz w:val="24"/>
+          <w:szCs w:val="24"/>
+        </w:rPr>
+        <w:t xml:space="preserve"> </w:t>
+      </w:r>
+      <w:r>
+        <w:rPr>
+          <w:rFonts w:ascii="David" w:hAnsi="David" w:cs="David" w:hint="cs"/>
+          <w:sz w:val="24"/>
+          <w:szCs w:val="24"/>
+          <w:rtl/>
+        </w:rPr>
+        <w:t xml:space="preserve"> למשתנה </w:t>
+      </w:r>
+      <w:r>
+        <w:rPr>
+          <w:rFonts w:ascii="David" w:hAnsi="David" w:cs="David"/>
+          <w:sz w:val="24"/>
+          <w:szCs w:val="24"/>
+        </w:rPr>
+        <w:t>temp</w:t>
+      </w:r>
+      <w:r>
+        <w:rPr>
+          <w:rFonts w:ascii="David" w:hAnsi="David" w:cs="David" w:hint="cs"/>
+          <w:sz w:val="24"/>
+          <w:szCs w:val="24"/>
+          <w:rtl/>
+        </w:rPr>
+        <w:t xml:space="preserve"> ניתן להסיר אחד מהם. אולם עשינו ממוצע ל-</w:t>
+      </w:r>
+      <w:proofErr w:type="spellStart"/>
+      <w:r>
+        <w:rPr>
+          <w:rFonts w:ascii="David" w:hAnsi="David" w:cs="David"/>
+          <w:sz w:val="24"/>
+          <w:szCs w:val="24"/>
+        </w:rPr>
+        <w:t>atemp</w:t>
+      </w:r>
+      <w:proofErr w:type="spellEnd"/>
+      <w:r>
+        <w:rPr>
+          <w:rFonts w:ascii="David" w:hAnsi="David" w:cs="David" w:hint="cs"/>
+          <w:sz w:val="24"/>
+          <w:szCs w:val="24"/>
+          <w:rtl/>
+        </w:rPr>
+        <w:t xml:space="preserve"> </w:t>
+      </w:r>
+      <w:proofErr w:type="spellStart"/>
+      <w:r>
+        <w:rPr>
+          <w:rFonts w:ascii="David" w:hAnsi="David" w:cs="David" w:hint="cs"/>
+          <w:sz w:val="24"/>
+          <w:szCs w:val="24"/>
+          <w:rtl/>
+        </w:rPr>
+        <w:t>ול</w:t>
+      </w:r>
+      <w:r>
+        <w:rPr>
+          <w:rFonts w:ascii="David" w:hAnsi="David" w:cs="David"/>
+          <w:sz w:val="24"/>
+          <w:szCs w:val="24"/>
+        </w:rPr>
+        <w:t>australian_atemp</w:t>
+      </w:r>
+      <w:proofErr w:type="spellEnd"/>
+      <w:r>
+        <w:rPr>
+          <w:rFonts w:ascii="David" w:hAnsi="David" w:cs="David" w:hint="cs"/>
+          <w:sz w:val="24"/>
+          <w:szCs w:val="24"/>
+          <w:rtl/>
+        </w:rPr>
+        <w:t xml:space="preserve"> בכדי להגיע למשתנה יחיד. בנוסף, נרמלנו את הנתון הזה שיהיה בין </w:t>
+      </w:r>
+      <w:r>
+        <w:rPr>
+          <w:rFonts w:ascii="David" w:hAnsi="David" w:cs="David"/>
+          <w:sz w:val="24"/>
+          <w:szCs w:val="24"/>
+        </w:rPr>
+        <w:t xml:space="preserve">-1 </w:t>
+      </w:r>
+      <w:r>
+        <w:rPr>
+          <w:rFonts w:ascii="David" w:hAnsi="David" w:cs="David" w:hint="cs"/>
+          <w:sz w:val="24"/>
+          <w:szCs w:val="24"/>
+          <w:rtl/>
+        </w:rPr>
+        <w:t>ל-1 ע"י השיטה:</w:t>
+      </w:r>
+    </w:p>
+    <w:p>
+      <w:pPr>
+        <w:pStyle w:val="a3"/>
+        <w:ind w:left="1080"/>
+        <w:rPr>
+          <w:rFonts w:ascii="David" w:hAnsi="David" w:cs="David" w:hint="cs"/>
+          <w:sz w:val="24"/>
+          <w:szCs w:val="24"/>
+          <w:rtl/>
+        </w:rPr>
+      </w:pPr>
+      <w:r>
+        <w:rPr>
+          <w:rFonts w:ascii="David" w:hAnsi="David" w:cs="David"/>
+          <w:sz w:val="24"/>
+          <w:szCs w:val="24"/>
+        </w:rPr>
+        <w:t>value -min(value)/(max(value)-min(value)</w:t>
+      </w:r>
+      <w:r>
+        <w:rPr>
+          <w:rFonts w:ascii="David" w:hAnsi="David" w:cs="David" w:hint="cs"/>
+          <w:sz w:val="24"/>
+          <w:szCs w:val="24"/>
+          <w:rtl/>
+        </w:rPr>
+        <w:t>.</w:t>
+      </w:r>
+    </w:p>
+    <w:p>
+      <w:pPr>
+        <w:pStyle w:val="a3"/>
+        <w:numPr>
+          <w:ilvl w:val="0"/>
+          <w:numId w:val="5"/>
+        </w:numPr>
+        <w:rPr>
+          <w:rFonts w:ascii="David" w:hAnsi="David" w:cs="David"/>
+          <w:sz w:val="24"/>
+          <w:szCs w:val="24"/>
+        </w:rPr>
+      </w:pPr>
+      <w:r>
+        <w:rPr>
+          <w:rFonts w:ascii="David" w:hAnsi="David" w:cs="David" w:hint="cs"/>
+          <w:sz w:val="24"/>
+          <w:szCs w:val="24"/>
+          <w:rtl/>
+        </w:rPr>
+        <w:t>לבסוף חיברנו את המשתנים הבינאריים יחד עם ה-</w:t>
+      </w:r>
+      <w:proofErr w:type="spellStart"/>
+      <w:r>
+        <w:rPr>
+          <w:rFonts w:ascii="David" w:hAnsi="David" w:cs="David"/>
+          <w:sz w:val="24"/>
+          <w:szCs w:val="24"/>
+        </w:rPr>
+        <w:t>normal_avg_temp</w:t>
+      </w:r>
+      <w:proofErr w:type="spellEnd"/>
+      <w:r>
+        <w:rPr>
+          <w:rFonts w:ascii="David" w:hAnsi="David" w:cs="David" w:hint="cs"/>
+          <w:sz w:val="24"/>
+          <w:szCs w:val="24"/>
+          <w:rtl/>
+        </w:rPr>
+        <w:t xml:space="preserve"> להיות המשתנה </w:t>
+      </w:r>
+      <w:proofErr w:type="spellStart"/>
+      <w:r>
+        <w:rPr>
+          <w:rFonts w:ascii="David" w:hAnsi="David" w:cs="David"/>
+          <w:sz w:val="24"/>
+          <w:szCs w:val="24"/>
+        </w:rPr>
+        <w:t>agg_climate</w:t>
+      </w:r>
+      <w:proofErr w:type="spellEnd"/>
+      <w:r>
+        <w:rPr>
+          <w:rFonts w:ascii="David" w:hAnsi="David" w:cs="David" w:hint="cs"/>
+          <w:sz w:val="24"/>
+          <w:szCs w:val="24"/>
+          <w:rtl/>
+        </w:rPr>
+        <w:t>.</w:t>
+      </w:r>
+    </w:p>
+    <w:p>
+      <w:pPr>
+        <w:pStyle w:val="a3"/>
+        <w:numPr>
+          <w:ilvl w:val="0"/>
+          <w:numId w:val="5"/>
+        </w:numPr>
+        <w:rPr>
+          <w:rFonts w:ascii="David" w:hAnsi="David" w:cs="David"/>
+          <w:sz w:val="24"/>
+          <w:szCs w:val="24"/>
+        </w:rPr>
+      </w:pPr>
+      <w:r>
+        <w:rPr>
+          <w:rFonts w:ascii="David" w:hAnsi="David" w:cs="David" w:hint="cs"/>
+          <w:sz w:val="24"/>
+          <w:szCs w:val="24"/>
+          <w:rtl/>
+        </w:rPr>
+        <w:t xml:space="preserve">מכיוון שהיה נראה ברגרסיה כי ישנה שונות שונה, הרצנו </w:t>
+      </w:r>
+      <w:r>
+        <w:rPr>
+          <w:rFonts w:ascii="David" w:hAnsi="David" w:cs="David"/>
+          <w:sz w:val="24"/>
+          <w:szCs w:val="24"/>
+        </w:rPr>
+        <w:t>WLS</w:t>
+      </w:r>
+      <w:r>
+        <w:rPr>
+          <w:rFonts w:ascii="David" w:hAnsi="David" w:cs="David" w:hint="cs"/>
+          <w:sz w:val="24"/>
+          <w:szCs w:val="24"/>
+          <w:rtl/>
+        </w:rPr>
+        <w:t xml:space="preserve"> במקום </w:t>
+      </w:r>
+      <w:r>
+        <w:rPr>
+          <w:rFonts w:ascii="David" w:hAnsi="David" w:cs="David"/>
+          <w:sz w:val="24"/>
+          <w:szCs w:val="24"/>
+        </w:rPr>
+        <w:t>OLS</w:t>
+      </w:r>
+      <w:r>
+        <w:rPr>
+          <w:rFonts w:ascii="David" w:hAnsi="David" w:cs="David" w:hint="cs"/>
+          <w:sz w:val="24"/>
+          <w:szCs w:val="24"/>
+          <w:rtl/>
+        </w:rPr>
+        <w:t xml:space="preserve"> באמצעות מתן משקל של</w:t>
+      </w:r>
+      <w:r>
+        <w:rPr>
+          <w:rFonts w:ascii="David" w:hAnsi="David" w:cs="David"/>
+          <w:sz w:val="24"/>
+          <w:szCs w:val="24"/>
+        </w:rPr>
+        <w:t xml:space="preserve"> </w:t>
+      </w:r>
+      <w:r>
+        <w:rPr>
+          <w:rFonts w:ascii="David" w:hAnsi="David" w:cs="David"/>
+          <w:sz w:val="24"/>
+          <w:szCs w:val="24"/>
+        </w:rPr>
+        <w:t>agg_climate^2</w:t>
+      </w:r>
+      <w:r>
+        <w:rPr>
+          <w:rFonts w:ascii="David" w:hAnsi="David" w:cs="David" w:hint="cs"/>
+          <w:sz w:val="24"/>
+          <w:szCs w:val="24"/>
+          <w:rtl/>
+        </w:rPr>
+        <w:t xml:space="preserve"> </w:t>
+      </w:r>
+      <w:r>
+        <w:rPr>
+          <w:rFonts w:ascii="David" w:hAnsi="David" w:cs="David"/>
+          <w:sz w:val="24"/>
+          <w:szCs w:val="24"/>
+        </w:rPr>
+        <w:t>weight=1/</w:t>
+      </w:r>
+      <w:r>
+        <w:rPr>
+          <w:rFonts w:ascii="David" w:hAnsi="David" w:cs="David" w:hint="cs"/>
+          <w:sz w:val="24"/>
+          <w:szCs w:val="24"/>
+          <w:rtl/>
+        </w:rPr>
+        <w:t>.</w:t>
+      </w:r>
+    </w:p>
+    <w:p>
+      <w:pPr>
+        <w:pStyle w:val="a3"/>
+        <w:numPr>
+          <w:ilvl w:val="0"/>
+          <w:numId w:val="5"/>
+        </w:numPr>
+        <w:rPr>
+          <w:rFonts w:ascii="David" w:hAnsi="David" w:cs="David"/>
+          <w:sz w:val="24"/>
+          <w:szCs w:val="24"/>
+        </w:rPr>
+      </w:pPr>
+      <w:r>
+        <w:rPr>
+          <w:rFonts w:ascii="David" w:hAnsi="David" w:cs="David" w:hint="cs"/>
+          <w:sz w:val="24"/>
+          <w:szCs w:val="24"/>
+          <w:rtl/>
+        </w:rPr>
+        <w:lastRenderedPageBreak/>
+        <w:t xml:space="preserve">הנרמול נותן בין 0 ל 1 וכל משתנה קטגוריאלי נותן 1 או 0. מפני שיש לנו 2 משתנים </w:t>
+      </w:r>
+      <w:proofErr w:type="spellStart"/>
+      <w:r>
+        <w:rPr>
+          <w:rFonts w:ascii="David" w:hAnsi="David" w:cs="David" w:hint="cs"/>
+          <w:sz w:val="24"/>
+          <w:szCs w:val="24"/>
+          <w:rtl/>
+        </w:rPr>
+        <w:t>קטגוריאלים</w:t>
+      </w:r>
+      <w:proofErr w:type="spellEnd"/>
+      <w:r>
+        <w:rPr>
+          <w:rFonts w:ascii="David" w:hAnsi="David" w:cs="David" w:hint="cs"/>
+          <w:sz w:val="24"/>
+          <w:szCs w:val="24"/>
+          <w:rtl/>
+        </w:rPr>
+        <w:t xml:space="preserve"> </w:t>
+      </w:r>
+      <w:r>
+        <w:rPr>
+          <w:rFonts w:ascii="David" w:hAnsi="David" w:cs="David" w:hint="cs"/>
+          <w:sz w:val="24"/>
+          <w:szCs w:val="24"/>
+          <w:rtl/>
+        </w:rPr>
+        <w:t>שכל אחד מהם נותן 0 או 1, אז כל רשומה</w:t>
+      </w:r>
+      <w:r>
+        <w:rPr>
+          <w:rFonts w:ascii="David" w:hAnsi="David" w:cs="David" w:hint="cs"/>
+          <w:sz w:val="24"/>
+          <w:szCs w:val="24"/>
+          <w:rtl/>
+        </w:rPr>
+        <w:t xml:space="preserve"> יכולה לקבל </w:t>
+      </w:r>
+      <w:r>
+        <w:rPr>
+          <w:rFonts w:ascii="David" w:hAnsi="David" w:cs="David" w:hint="cs"/>
+          <w:sz w:val="24"/>
+          <w:szCs w:val="24"/>
+          <w:rtl/>
+        </w:rPr>
+        <w:t>בין 2 ל 3. כך קיבלנו משתנה</w:t>
+      </w:r>
+      <w:r>
+        <w:rPr>
+          <w:rFonts w:ascii="David" w:hAnsi="David" w:cs="David" w:hint="cs"/>
+          <w:sz w:val="24"/>
+          <w:szCs w:val="24"/>
+          <w:rtl/>
+        </w:rPr>
+        <w:t xml:space="preserve"> מנורמל שנע בין </w:t>
+      </w:r>
+      <w:r>
+        <w:rPr>
+          <w:rFonts w:ascii="David" w:hAnsi="David" w:cs="David"/>
+          <w:sz w:val="24"/>
+          <w:szCs w:val="24"/>
+        </w:rPr>
+        <w:t xml:space="preserve">2 </w:t>
+      </w:r>
+      <w:r>
+        <w:rPr>
+          <w:rFonts w:ascii="David" w:hAnsi="David" w:cs="David" w:hint="cs"/>
+          <w:sz w:val="24"/>
+          <w:szCs w:val="24"/>
+          <w:rtl/>
+        </w:rPr>
+        <w:t>ל-3:</w:t>
+      </w:r>
+    </w:p>
+    <w:p>
+      <w:pPr>
+        <w:pStyle w:val="a3"/>
+        <w:ind w:left="1080"/>
+        <w:rPr>
+          <w:rFonts w:ascii="David" w:hAnsi="David" w:cs="David"/>
+          <w:sz w:val="24"/>
+          <w:szCs w:val="24"/>
+          <w:rtl/>
+        </w:rPr>
+      </w:pPr>
+      <w:r>
+        <w:rPr>
+          <w:noProof/>
+        </w:rPr>
+        <w:drawing>
+          <wp:inline distT="0" distB="0" distL="0" distR="0" wp14:anchorId="4346EF3F" wp14:editId="13552A51">
+            <wp:extent cx="3657600" cy="638175"/>
+            <wp:effectExtent l="0" t="0" r="0" b="9525"/>
+            <wp:docPr id="44" name="Picture 1"/>
+            <wp:cNvGraphicFramePr>
+              <a:graphicFrameLocks xmlns:a="http://schemas.openxmlformats.org/drawingml/2006/main" noChangeAspect="1"/>
+            </wp:cNvGraphicFramePr>
+            <a:graphic xmlns:a="http://schemas.openxmlformats.org/drawingml/2006/main">
+              <a:graphicData uri="http://schemas.openxmlformats.org/drawingml/2006/picture">
+                <pic:pic xmlns:pic="http://schemas.openxmlformats.org/drawingml/2006/picture">
+                  <pic:nvPicPr>
+                    <pic:cNvPr id="0" name=""/>
+                    <pic:cNvPicPr/>
+                  </pic:nvPicPr>
+                  <pic:blipFill>
+                    <a:blip r:embed="rId46"/>
+                    <a:stretch>
+                      <a:fillRect/>
+                    </a:stretch>
+                  </pic:blipFill>
+                  <pic:spPr>
+                    <a:xfrm>
+                      <a:off x="0" y="0"/>
+                      <a:ext cx="3657600" cy="638175"/>
+                    </a:xfrm>
+                    <a:prstGeom prst="rect">
+                      <a:avLst/>
+                    </a:prstGeom>
+                  </pic:spPr>
+                </pic:pic>
+              </a:graphicData>
+            </a:graphic>
+          </wp:inline>
+        </w:drawing>
+      </w:r>
+    </w:p>
+    <w:p>
+      <w:pPr>
+        <w:pStyle w:val="a3"/>
+        <w:ind w:left="1080"/>
+        <w:rPr>
+          <w:rFonts w:ascii="David" w:hAnsi="David" w:cs="David" w:hint="cs"/>
+          <w:sz w:val="24"/>
+          <w:szCs w:val="24"/>
+          <w:rtl/>
+        </w:rPr>
+      </w:pPr>
+    </w:p>
+    <w:p>
+      <w:pPr>
+        <w:pStyle w:val="a3"/>
+        <w:ind w:left="1080"/>
+        <w:rPr>
+          <w:rFonts w:ascii="David" w:hAnsi="David" w:cs="David" w:hint="cs"/>
+          <w:sz w:val="24"/>
+          <w:szCs w:val="24"/>
+          <w:rtl/>
+        </w:rPr>
+      </w:pPr>
+      <w:r>
+        <w:rPr>
+          <w:rFonts w:ascii="David" w:hAnsi="David" w:cs="David" w:hint="cs"/>
+          <w:sz w:val="24"/>
+          <w:szCs w:val="24"/>
+          <w:rtl/>
+        </w:rPr>
+        <w:t>הרצנו רגרסיה:</w:t>
+      </w:r>
+    </w:p>
+    <w:p>
+      <w:pPr>
+        <w:pStyle w:val="a3"/>
+        <w:ind w:left="1080"/>
+        <w:jc w:val="center"/>
+        <w:rPr>
+          <w:rFonts w:ascii="David" w:hAnsi="David" w:cs="David"/>
+          <w:sz w:val="24"/>
+          <w:szCs w:val="24"/>
+          <w:rtl/>
+        </w:rPr>
+      </w:pPr>
+      <w:r>
+        <w:rPr>
+          <w:noProof/>
+        </w:rPr>
+        <w:drawing>
+          <wp:inline distT="0" distB="0" distL="0" distR="0" wp14:anchorId="0594BF8B" wp14:editId="3684FA7C">
+            <wp:extent cx="5274310" cy="2818130"/>
+            <wp:effectExtent l="0" t="0" r="2540" b="1270"/>
+            <wp:docPr id="43" name="תמונה 43"/>
+            <wp:cNvGraphicFramePr>
+              <a:graphicFrameLocks xmlns:a="http://schemas.openxmlformats.org/drawingml/2006/main" noChangeAspect="1"/>
+            </wp:cNvGraphicFramePr>
+            <a:graphic xmlns:a="http://schemas.openxmlformats.org/drawingml/2006/main">
+              <a:graphicData uri="http://schemas.openxmlformats.org/drawingml/2006/picture">
+                <pic:pic xmlns:pic="http://schemas.openxmlformats.org/drawingml/2006/picture">
+                  <pic:nvPicPr>
+                    <pic:cNvPr id="1" name=""/>
+                    <pic:cNvPicPr/>
+                  </pic:nvPicPr>
+                  <pic:blipFill>
+                    <a:blip r:embed="rId47"/>
+                    <a:stretch>
+                      <a:fillRect/>
+                    </a:stretch>
+                  </pic:blipFill>
+                  <pic:spPr>
+                    <a:xfrm>
+                      <a:off x="0" y="0"/>
+                      <a:ext cx="5274310" cy="2818130"/>
+                    </a:xfrm>
+                    <a:prstGeom prst="rect">
+                      <a:avLst/>
+                    </a:prstGeom>
+                  </pic:spPr>
+                </pic:pic>
+              </a:graphicData>
+            </a:graphic>
+          </wp:inline>
+        </w:drawing>
+      </w:r>
+    </w:p>
+    <w:p>
+      <w:pPr>
+        <w:pStyle w:val="a3"/>
+        <w:rPr>
+          <w:rFonts w:ascii="David" w:hAnsi="David" w:cs="David" w:hint="cs"/>
+          <w:sz w:val="24"/>
+          <w:szCs w:val="24"/>
+        </w:rPr>
+      </w:pPr>
+    </w:p>
+    <w:p>
+      <w:pPr>
+        <w:pStyle w:val="a3"/>
+        <w:rPr>
+          <w:rFonts w:ascii="David" w:hAnsi="David" w:cs="David"/>
+          <w:sz w:val="24"/>
+          <w:szCs w:val="24"/>
+        </w:rPr>
+      </w:pPr>
+    </w:p>
+    <w:p>
+      <w:pPr>
+        <w:pStyle w:val="a3"/>
+        <w:numPr>
+          <w:ilvl w:val="0"/>
+          <w:numId w:val="4"/>
+        </w:numPr>
+        <w:rPr>
+          <w:rFonts w:ascii="David" w:hAnsi="David" w:cs="David"/>
+          <w:sz w:val="24"/>
+          <w:szCs w:val="24"/>
+        </w:rPr>
+      </w:pPr>
+      <w:r>
+        <w:rPr>
+          <w:rFonts w:ascii="David" w:hAnsi="David" w:cs="David" w:hint="cs"/>
+          <w:sz w:val="24"/>
+          <w:szCs w:val="24"/>
+          <w:rtl/>
+        </w:rPr>
+        <w:t>השתמשנו ב-</w:t>
+      </w:r>
+      <w:r>
+        <w:rPr>
+          <w:rFonts w:ascii="David" w:hAnsi="David" w:cs="David"/>
+          <w:sz w:val="24"/>
+          <w:szCs w:val="24"/>
+        </w:rPr>
+        <w:t>hour categorial</w:t>
+      </w:r>
+      <w:r>
+        <w:rPr>
+          <w:rFonts w:ascii="David" w:hAnsi="David" w:cs="David" w:hint="cs"/>
+          <w:sz w:val="24"/>
+          <w:szCs w:val="24"/>
+          <w:rtl/>
+        </w:rPr>
+        <w:t xml:space="preserve"> שזה משתנה השעות בצורה קטגוריאלית (אשר מפורש כמשתני דאמי בעת הרגרסיה).</w:t>
+      </w:r>
+    </w:p>
+    <w:p>
+      <w:pPr>
+        <w:pStyle w:val="a3"/>
+        <w:rPr>
+          <w:rFonts w:ascii="David" w:hAnsi="David" w:cs="David" w:hint="cs"/>
+          <w:sz w:val="24"/>
+          <w:szCs w:val="24"/>
+        </w:rPr>
+      </w:pPr>
+    </w:p>
+    <w:p>
+      <w:pPr>
+        <w:pStyle w:val="a3"/>
+        <w:rPr>
+          <w:rFonts w:ascii="David" w:hAnsi="David" w:cs="David"/>
+          <w:sz w:val="24"/>
+          <w:szCs w:val="24"/>
+          <w:rtl/>
+        </w:rPr>
+      </w:pPr>
+      <w:r>
+        <w:rPr>
+          <w:noProof/>
+        </w:rPr>
+        <w:drawing>
+          <wp:inline distT="0" distB="0" distL="0" distR="0" wp14:anchorId="45452484" wp14:editId="0896B38C">
+            <wp:extent cx="5172075" cy="685800"/>
+            <wp:effectExtent l="0" t="0" r="9525" b="0"/>
+            <wp:docPr id="45" name="Picture 3"/>
+            <wp:cNvGraphicFramePr>
+              <a:graphicFrameLocks xmlns:a="http://schemas.openxmlformats.org/drawingml/2006/main" noChangeAspect="1"/>
+            </wp:cNvGraphicFramePr>
+            <a:graphic xmlns:a="http://schemas.openxmlformats.org/drawingml/2006/main">
+              <a:graphicData uri="http://schemas.openxmlformats.org/drawingml/2006/picture">
+                <pic:pic xmlns:pic="http://schemas.openxmlformats.org/drawingml/2006/picture">
+                  <pic:nvPicPr>
+                    <pic:cNvPr id="0" name=""/>
+                    <pic:cNvPicPr/>
+                  </pic:nvPicPr>
+                  <pic:blipFill>
+                    <a:blip r:embed="rId48"/>
+                    <a:stretch>
+                      <a:fillRect/>
+                    </a:stretch>
+                  </pic:blipFill>
+                  <pic:spPr>
+                    <a:xfrm>
+                      <a:off x="0" y="0"/>
+                      <a:ext cx="5172075" cy="685800"/>
+                    </a:xfrm>
+                    <a:prstGeom prst="rect">
+                      <a:avLst/>
+                    </a:prstGeom>
+                  </pic:spPr>
+                </pic:pic>
+              </a:graphicData>
+            </a:graphic>
+          </wp:inline>
+        </w:drawing>
+      </w:r>
+      <w:r>
+        <w:rPr>
+          <w:rFonts w:ascii="David" w:hAnsi="David" w:cs="David" w:hint="cs"/>
+          <w:sz w:val="24"/>
+          <w:szCs w:val="24"/>
+          <w:rtl/>
+        </w:rPr>
+        <w:t>והרצנו רגרסיה:</w:t>
+      </w:r>
+    </w:p>
+    <w:p>
+      <w:pPr>
+        <w:pStyle w:val="a3"/>
+        <w:rPr>
+          <w:rFonts w:ascii="David" w:hAnsi="David" w:cs="David"/>
+          <w:sz w:val="24"/>
+          <w:szCs w:val="24"/>
+          <w:rtl/>
+        </w:rPr>
+      </w:pPr>
+      <w:r>
+        <w:rPr>
+          <w:noProof/>
+        </w:rPr>
+        <w:lastRenderedPageBreak/>
+        <w:drawing>
+          <wp:inline distT="0" distB="0" distL="0" distR="0" wp14:anchorId="4CD1ADA8" wp14:editId="1AE54605">
+            <wp:extent cx="5274310" cy="5111750"/>
+            <wp:effectExtent l="0" t="0" r="2540" b="0"/>
+            <wp:docPr id="46" name="תמונה 46"/>
+            <wp:cNvGraphicFramePr>
+              <a:graphicFrameLocks xmlns:a="http://schemas.openxmlformats.org/drawingml/2006/main" noChangeAspect="1"/>
+            </wp:cNvGraphicFramePr>
+            <a:graphic xmlns:a="http://schemas.openxmlformats.org/drawingml/2006/main">
+              <a:graphicData uri="http://schemas.openxmlformats.org/drawingml/2006/picture">
+                <pic:pic xmlns:pic="http://schemas.openxmlformats.org/drawingml/2006/picture">
+                  <pic:nvPicPr>
+                    <pic:cNvPr id="1" name=""/>
+                    <pic:cNvPicPr/>
+                  </pic:nvPicPr>
+                  <pic:blipFill>
+                    <a:blip r:embed="rId49"/>
+                    <a:stretch>
+                      <a:fillRect/>
+                    </a:stretch>
+                  </pic:blipFill>
+                  <pic:spPr>
+                    <a:xfrm>
+                      <a:off x="0" y="0"/>
+                      <a:ext cx="5274310" cy="5111750"/>
+                    </a:xfrm>
+                    <a:prstGeom prst="rect">
+                      <a:avLst/>
+                    </a:prstGeom>
+                  </pic:spPr>
+                </pic:pic>
+              </a:graphicData>
+            </a:graphic>
+          </wp:inline>
+        </w:drawing>
+      </w:r>
+    </w:p>
+    <w:p>
+      <w:pPr>
+        <w:pStyle w:val="a3"/>
+        <w:rPr>
+          <w:rFonts w:ascii="David" w:hAnsi="David" w:cs="David"/>
+          <w:sz w:val="24"/>
+          <w:szCs w:val="24"/>
+          <w:rtl/>
+        </w:rPr>
+      </w:pPr>
+      <w:r>
+        <w:rPr>
+          <w:rFonts w:ascii="David" w:hAnsi="David" w:cs="David" w:hint="cs"/>
+          <w:sz w:val="24"/>
+          <w:szCs w:val="24"/>
+          <w:rtl/>
+        </w:rPr>
+        <w:t>חישוב ידני:</w:t>
+      </w:r>
+    </w:p>
+    <w:p>
+      <w:pPr>
+        <w:pStyle w:val="a3"/>
+        <w:rPr>
+          <w:rFonts w:ascii="David" w:hAnsi="David" w:cs="David" w:hint="cs"/>
+          <w:sz w:val="24"/>
+          <w:szCs w:val="24"/>
+        </w:rPr>
+      </w:pPr>
+      <w:bookmarkStart w:id="0" w:name="_GoBack"/>
+      <w:bookmarkEnd w:id="0"/>
     </w:p>
     <w:p>
       <w:pPr>
@@ -7955,16 +9703,261 @@
     </w:p>
     <w:p>
       <w:pPr>
-        <w:bidi w:val="0"/>
-        <w:jc w:val="right"/>
-      </w:pPr>
-    </w:p>
-    <w:p>
-      <w:pPr>
-        <w:rPr>
-          <w:rFonts w:ascii="David" w:hAnsi="David" w:cs="David" w:hint="cs"/>
-          <w:sz w:val="24"/>
-          <w:szCs w:val="24"/>
+        <w:rPr>
+          <w:rFonts w:ascii="David" w:hAnsi="David" w:cs="David" w:hint="cs"/>
+          <w:sz w:val="24"/>
+          <w:szCs w:val="24"/>
+          <w:rtl/>
+        </w:rPr>
+      </w:pPr>
+    </w:p>
+    <w:p>
+      <w:pPr>
+        <w:rPr>
+          <w:rFonts w:ascii="David" w:hAnsi="David" w:cs="David"/>
+          <w:sz w:val="24"/>
+          <w:szCs w:val="24"/>
+          <w:rtl/>
+        </w:rPr>
+      </w:pPr>
+    </w:p>
+    <w:p>
+      <w:pPr>
+        <w:rPr>
+          <w:rFonts w:ascii="David" w:hAnsi="David" w:cs="David"/>
+          <w:sz w:val="24"/>
+          <w:szCs w:val="24"/>
+          <w:rtl/>
+        </w:rPr>
+      </w:pPr>
+    </w:p>
+    <w:p>
+      <w:pPr>
+        <w:rPr>
+          <w:rFonts w:ascii="David" w:hAnsi="David" w:cs="David"/>
+          <w:sz w:val="24"/>
+          <w:szCs w:val="24"/>
+          <w:rtl/>
+        </w:rPr>
+      </w:pPr>
+    </w:p>
+    <w:p>
+      <w:pPr>
+        <w:rPr>
+          <w:rFonts w:ascii="David" w:hAnsi="David" w:cs="David"/>
+          <w:sz w:val="24"/>
+          <w:szCs w:val="24"/>
+          <w:rtl/>
+        </w:rPr>
+      </w:pPr>
+    </w:p>
+    <w:p>
+      <w:pPr>
+        <w:rPr>
+          <w:rFonts w:ascii="David" w:hAnsi="David" w:cs="David"/>
+          <w:sz w:val="24"/>
+          <w:szCs w:val="24"/>
+          <w:rtl/>
+        </w:rPr>
+      </w:pPr>
+    </w:p>
+    <w:p>
+      <w:pPr>
+        <w:rPr>
+          <w:rFonts w:ascii="David" w:hAnsi="David" w:cs="David"/>
+          <w:sz w:val="24"/>
+          <w:szCs w:val="24"/>
+          <w:rtl/>
+        </w:rPr>
+      </w:pPr>
+    </w:p>
+    <w:p>
+      <w:pPr>
+        <w:rPr>
+          <w:rFonts w:ascii="David" w:hAnsi="David" w:cs="David"/>
+          <w:sz w:val="24"/>
+          <w:szCs w:val="24"/>
+          <w:rtl/>
+        </w:rPr>
+      </w:pPr>
+    </w:p>
+    <w:p>
+      <w:pPr>
+        <w:rPr>
+          <w:rFonts w:ascii="David" w:hAnsi="David" w:cs="David"/>
+          <w:sz w:val="24"/>
+          <w:szCs w:val="24"/>
+          <w:rtl/>
+        </w:rPr>
+      </w:pPr>
+    </w:p>
+    <w:p>
+      <w:pPr>
+        <w:rPr>
+          <w:rFonts w:ascii="David" w:hAnsi="David" w:cs="David"/>
+          <w:sz w:val="24"/>
+          <w:szCs w:val="24"/>
+          <w:rtl/>
+        </w:rPr>
+      </w:pPr>
+    </w:p>
+    <w:p>
+      <w:pPr>
+        <w:rPr>
+          <w:rFonts w:ascii="David" w:hAnsi="David" w:cs="David"/>
+          <w:sz w:val="24"/>
+          <w:szCs w:val="24"/>
+          <w:rtl/>
+        </w:rPr>
+      </w:pPr>
+    </w:p>
+    <w:p>
+      <w:pPr>
+        <w:rPr>
+          <w:rFonts w:ascii="David" w:hAnsi="David" w:cs="David"/>
+          <w:sz w:val="24"/>
+          <w:szCs w:val="24"/>
+          <w:rtl/>
+        </w:rPr>
+      </w:pPr>
+    </w:p>
+    <w:p>
+      <w:pPr>
+        <w:rPr>
+          <w:rFonts w:ascii="David" w:hAnsi="David" w:cs="David"/>
+          <w:sz w:val="24"/>
+          <w:szCs w:val="24"/>
+          <w:rtl/>
+        </w:rPr>
+      </w:pPr>
+    </w:p>
+    <w:p>
+      <w:pPr>
+        <w:rPr>
+          <w:rFonts w:ascii="David" w:hAnsi="David" w:cs="David"/>
+          <w:sz w:val="24"/>
+          <w:szCs w:val="24"/>
+          <w:rtl/>
+        </w:rPr>
+      </w:pPr>
+    </w:p>
+    <w:p>
+      <w:pPr>
+        <w:rPr>
+          <w:rFonts w:ascii="David" w:hAnsi="David" w:cs="David"/>
+          <w:sz w:val="24"/>
+          <w:szCs w:val="24"/>
+          <w:rtl/>
+        </w:rPr>
+      </w:pPr>
+    </w:p>
+    <w:p>
+      <w:pPr>
+        <w:rPr>
+          <w:rFonts w:ascii="David" w:hAnsi="David" w:cs="David"/>
+          <w:sz w:val="24"/>
+          <w:szCs w:val="24"/>
+          <w:rtl/>
+        </w:rPr>
+      </w:pPr>
+    </w:p>
+    <w:p>
+      <w:pPr>
+        <w:rPr>
+          <w:rFonts w:ascii="David" w:hAnsi="David" w:cs="David"/>
+          <w:sz w:val="24"/>
+          <w:szCs w:val="24"/>
+          <w:rtl/>
+        </w:rPr>
+      </w:pPr>
+    </w:p>
+    <w:p>
+      <w:pPr>
+        <w:rPr>
+          <w:rFonts w:ascii="David" w:hAnsi="David" w:cs="David"/>
+          <w:sz w:val="24"/>
+          <w:szCs w:val="24"/>
+          <w:rtl/>
+        </w:rPr>
+      </w:pPr>
+    </w:p>
+    <w:p>
+      <w:pPr>
+        <w:rPr>
+          <w:rFonts w:ascii="David" w:hAnsi="David" w:cs="David"/>
+          <w:sz w:val="24"/>
+          <w:szCs w:val="24"/>
+          <w:rtl/>
+        </w:rPr>
+      </w:pPr>
+    </w:p>
+    <w:p>
+      <w:pPr>
+        <w:rPr>
+          <w:rFonts w:ascii="David" w:hAnsi="David" w:cs="David"/>
+          <w:sz w:val="24"/>
+          <w:szCs w:val="24"/>
+          <w:rtl/>
+        </w:rPr>
+      </w:pPr>
+    </w:p>
+    <w:p>
+      <w:pPr>
+        <w:rPr>
+          <w:rFonts w:ascii="David" w:hAnsi="David" w:cs="David"/>
+          <w:sz w:val="24"/>
+          <w:szCs w:val="24"/>
+          <w:rtl/>
+        </w:rPr>
+      </w:pPr>
+    </w:p>
+    <w:p>
+      <w:pPr>
+        <w:rPr>
+          <w:rFonts w:ascii="David" w:hAnsi="David" w:cs="David"/>
+          <w:sz w:val="24"/>
+          <w:szCs w:val="24"/>
+          <w:rtl/>
+        </w:rPr>
+      </w:pPr>
+    </w:p>
+    <w:p>
+      <w:pPr>
+        <w:rPr>
+          <w:rFonts w:ascii="David" w:hAnsi="David" w:cs="David"/>
+          <w:sz w:val="24"/>
+          <w:szCs w:val="24"/>
+          <w:rtl/>
+        </w:rPr>
+      </w:pPr>
+    </w:p>
+    <w:p>
+      <w:pPr>
+        <w:rPr>
+          <w:rFonts w:ascii="David" w:hAnsi="David" w:cs="David"/>
+          <w:sz w:val="24"/>
+          <w:szCs w:val="24"/>
+          <w:rtl/>
+        </w:rPr>
+      </w:pPr>
+    </w:p>
+    <w:p>
+      <w:pPr>
+        <w:rPr>
+          <w:rFonts w:ascii="David" w:hAnsi="David" w:cs="David"/>
+          <w:sz w:val="24"/>
+          <w:szCs w:val="24"/>
+          <w:rtl/>
+        </w:rPr>
+      </w:pPr>
+    </w:p>
+    <w:p>
+      <w:pPr>
+        <w:rPr>
+          <w:rFonts w:ascii="David" w:hAnsi="David" w:cs="David" w:hint="cs"/>
+          <w:sz w:val="24"/>
+          <w:szCs w:val="24"/>
+          <w:rtl/>
         </w:rPr>
       </w:pPr>
     </w:p>
@@ -7983,6 +9976,119 @@
 <file path=word/numbering.xml><?xml version="1.0" encoding="utf-8"?>
 <w:numbering xmlns:wpc="http://schemas.microsoft.com/office/word/2010/wordprocessingCanvas" xmlns:cx="http://schemas.microsoft.com/office/drawing/2014/chartex" xmlns:cx1="http://schemas.microsoft.com/office/drawing/2015/9/8/chartex" xmlns:cx2="http://schemas.microsoft.com/office/drawing/2015/10/21/chartex" xmlns:cx3="http://schemas.microsoft.com/office/drawing/2016/5/9/chartex" xmlns:cx4="http://schemas.microsoft.com/office/drawing/2016/5/10/chartex" xmlns:cx5="http://schemas.microsoft.com/office/drawing/2016/5/11/chartex" xmlns:cx6="http://schemas.microsoft.com/office/drawing/2016/5/12/chartex" xmlns:cx7="http://schemas.microsoft.com/office/drawing/2016/5/13/chartex" xmlns:cx8="http://schemas.microsoft.com/office/drawing/2016/5/14/chartex" xmlns:mc="http://schemas.openxmlformats.org/markup-compatibility/2006" xmlns:aink="http://schemas.microsoft.com/office/drawing/2016/ink" xmlns:am3d="http://schemas.microsoft.com/office/drawing/2017/model3d" xmlns:o="urn:schemas-microsoft-com:office:office" xmlns:r="http://schemas.openxmlformats.org/officeDocument/2006/relationships" xmlns:m="http://schemas.openxmlformats.org/officeDocument/2006/math" xmlns:v="urn:schemas-microsoft-com:vml" xmlns:wp14="http://schemas.microsoft.com/office/word/2010/wordprocessingDrawing" xmlns:wp="http://schemas.openxmlformats.org/drawingml/2006/wordprocessingDrawing" xmlns:w10="urn:schemas-microsoft-com:office:word" xmlns:w="http://schemas.openxmlformats.org/wordprocessingml/2006/main" xmlns:w14="http://schemas.microsoft.com/office/word/2010/wordml" xmlns:w15="http://schemas.microsoft.com/office/word/2012/wordml" xmlns:w16cid="http://schemas.microsoft.com/office/word/2016/wordml/cid" xmlns:w16se="http://schemas.microsoft.com/office/word/2015/wordml/symex" xmlns:wpg="http://schemas.microsoft.com/office/word/2010/wordprocessingGroup" xmlns:wpi="http://schemas.microsoft.com/office/word/2010/wordprocessingInk" xmlns:wne="http://schemas.microsoft.com/office/word/2006/wordml" xmlns:wps="http://schemas.microsoft.com/office/word/2010/wordprocessingShape" mc:Ignorable="w14 w15 w16se w16cid wp14">
   <w:abstractNum w:abstractNumId="0" w15:restartNumberingAfterBreak="0">
+    <w:nsid w:val="0A662EE7"/>
+    <w:multiLevelType w:val="hybridMultilevel"/>
+    <w:tmpl w:val="F60E0298"/>
+    <w:lvl w:ilvl="0" w:tplc="E564C144">
+      <w:start w:val="1"/>
+      <w:numFmt w:val="bullet"/>
+      <w:lvlText w:val=""/>
+      <w:lvlJc w:val="left"/>
+      <w:pPr>
+        <w:ind w:left="1080" w:hanging="360"/>
+      </w:pPr>
+      <w:rPr>
+        <w:rFonts w:ascii="Symbol" w:eastAsiaTheme="minorHAnsi" w:hAnsi="Symbol" w:cs="David" w:hint="default"/>
+      </w:rPr>
+    </w:lvl>
+    <w:lvl w:ilvl="1" w:tplc="04090003" w:tentative="1">
+      <w:start w:val="1"/>
+      <w:numFmt w:val="bullet"/>
+      <w:lvlText w:val="o"/>
+      <w:lvlJc w:val="left"/>
+      <w:pPr>
+        <w:ind w:left="1800" w:hanging="360"/>
+      </w:pPr>
+      <w:rPr>
+        <w:rFonts w:ascii="Courier New" w:hAnsi="Courier New" w:cs="Courier New" w:hint="default"/>
+      </w:rPr>
+    </w:lvl>
+    <w:lvl w:ilvl="2" w:tplc="04090005" w:tentative="1">
+      <w:start w:val="1"/>
+      <w:numFmt w:val="bullet"/>
+      <w:lvlText w:val=""/>
+      <w:lvlJc w:val="left"/>
+      <w:pPr>
+        <w:ind w:left="2520" w:hanging="360"/>
+      </w:pPr>
+      <w:rPr>
+        <w:rFonts w:ascii="Wingdings" w:hAnsi="Wingdings" w:hint="default"/>
+      </w:rPr>
+    </w:lvl>
+    <w:lvl w:ilvl="3" w:tplc="04090001" w:tentative="1">
+      <w:start w:val="1"/>
+      <w:numFmt w:val="bullet"/>
+      <w:lvlText w:val=""/>
+      <w:lvlJc w:val="left"/>
+      <w:pPr>
+        <w:ind w:left="3240" w:hanging="360"/>
+      </w:pPr>
+      <w:rPr>
+        <w:rFonts w:ascii="Symbol" w:hAnsi="Symbol" w:hint="default"/>
+      </w:rPr>
+    </w:lvl>
+    <w:lvl w:ilvl="4" w:tplc="04090003" w:tentative="1">
+      <w:start w:val="1"/>
+      <w:numFmt w:val="bullet"/>
+      <w:lvlText w:val="o"/>
+      <w:lvlJc w:val="left"/>
+      <w:pPr>
+        <w:ind w:left="3960" w:hanging="360"/>
+      </w:pPr>
+      <w:rPr>
+        <w:rFonts w:ascii="Courier New" w:hAnsi="Courier New" w:cs="Courier New" w:hint="default"/>
+      </w:rPr>
+    </w:lvl>
+    <w:lvl w:ilvl="5" w:tplc="04090005" w:tentative="1">
+      <w:start w:val="1"/>
+      <w:numFmt w:val="bullet"/>
+      <w:lvlText w:val=""/>
+      <w:lvlJc w:val="left"/>
+      <w:pPr>
+        <w:ind w:left="4680" w:hanging="360"/>
+      </w:pPr>
+      <w:rPr>
+        <w:rFonts w:ascii="Wingdings" w:hAnsi="Wingdings" w:hint="default"/>
+      </w:rPr>
+    </w:lvl>
+    <w:lvl w:ilvl="6" w:tplc="04090001" w:tentative="1">
+      <w:start w:val="1"/>
+      <w:numFmt w:val="bullet"/>
+      <w:lvlText w:val=""/>
+      <w:lvlJc w:val="left"/>
+      <w:pPr>
+        <w:ind w:left="5400" w:hanging="360"/>
+      </w:pPr>
+      <w:rPr>
+        <w:rFonts w:ascii="Symbol" w:hAnsi="Symbol" w:hint="default"/>
+      </w:rPr>
+    </w:lvl>
+    <w:lvl w:ilvl="7" w:tplc="04090003" w:tentative="1">
+      <w:start w:val="1"/>
+      <w:numFmt w:val="bullet"/>
+      <w:lvlText w:val="o"/>
+      <w:lvlJc w:val="left"/>
+      <w:pPr>
+        <w:ind w:left="6120" w:hanging="360"/>
+      </w:pPr>
+      <w:rPr>
+        <w:rFonts w:ascii="Courier New" w:hAnsi="Courier New" w:cs="Courier New" w:hint="default"/>
+      </w:rPr>
+    </w:lvl>
+    <w:lvl w:ilvl="8" w:tplc="04090005" w:tentative="1">
+      <w:start w:val="1"/>
+      <w:numFmt w:val="bullet"/>
+      <w:lvlText w:val=""/>
+      <w:lvlJc w:val="left"/>
+      <w:pPr>
+        <w:ind w:left="6840" w:hanging="360"/>
+      </w:pPr>
+      <w:rPr>
+        <w:rFonts w:ascii="Wingdings" w:hAnsi="Wingdings" w:hint="default"/>
+      </w:rPr>
+    </w:lvl>
+  </w:abstractNum>
+  <w:abstractNum w:abstractNumId="1" w15:restartNumberingAfterBreak="0">
     <w:nsid w:val="35397924"/>
     <w:multiLevelType w:val="hybridMultilevel"/>
     <w:tmpl w:val="783AB7E6"/>
@@ -8074,7 +10180,7 @@
       </w:pPr>
     </w:lvl>
   </w:abstractNum>
-  <w:abstractNum w:abstractNumId="1" w15:restartNumberingAfterBreak="0">
+  <w:abstractNum w:abstractNumId="2" w15:restartNumberingAfterBreak="0">
     <w:nsid w:val="480A75F3"/>
     <w:multiLevelType w:val="hybridMultilevel"/>
     <w:tmpl w:val="48347360"/>
@@ -8187,7 +10293,7 @@
       </w:rPr>
     </w:lvl>
   </w:abstractNum>
-  <w:abstractNum w:abstractNumId="2" w15:restartNumberingAfterBreak="0">
+  <w:abstractNum w:abstractNumId="3" w15:restartNumberingAfterBreak="0">
     <w:nsid w:val="4C191B72"/>
     <w:multiLevelType w:val="hybridMultilevel"/>
     <w:tmpl w:val="28A6F518"/>
@@ -8300,14 +10406,109 @@
       </w:rPr>
     </w:lvl>
   </w:abstractNum>
+  <w:abstractNum w:abstractNumId="4" w15:restartNumberingAfterBreak="0">
+    <w:nsid w:val="683E6DAC"/>
+    <w:multiLevelType w:val="hybridMultilevel"/>
+    <w:tmpl w:val="09DEE5B6"/>
+    <w:lvl w:ilvl="0" w:tplc="0409000F">
+      <w:start w:val="1"/>
+      <w:numFmt w:val="decimal"/>
+      <w:lvlText w:val="%1."/>
+      <w:lvlJc w:val="left"/>
+      <w:pPr>
+        <w:ind w:left="720" w:hanging="360"/>
+      </w:pPr>
+      <w:rPr>
+        <w:rFonts w:hint="default"/>
+      </w:rPr>
+    </w:lvl>
+    <w:lvl w:ilvl="1" w:tplc="04090019" w:tentative="1">
+      <w:start w:val="1"/>
+      <w:numFmt w:val="lowerLetter"/>
+      <w:lvlText w:val="%2."/>
+      <w:lvlJc w:val="left"/>
+      <w:pPr>
+        <w:ind w:left="1440" w:hanging="360"/>
+      </w:pPr>
+    </w:lvl>
+    <w:lvl w:ilvl="2" w:tplc="0409001B" w:tentative="1">
+      <w:start w:val="1"/>
+      <w:numFmt w:val="lowerRoman"/>
+      <w:lvlText w:val="%3."/>
+      <w:lvlJc w:val="right"/>
+      <w:pPr>
+        <w:ind w:left="2160" w:hanging="180"/>
+      </w:pPr>
+    </w:lvl>
+    <w:lvl w:ilvl="3" w:tplc="0409000F" w:tentative="1">
+      <w:start w:val="1"/>
+      <w:numFmt w:val="decimal"/>
+      <w:lvlText w:val="%4."/>
+      <w:lvlJc w:val="left"/>
+      <w:pPr>
+        <w:ind w:left="2880" w:hanging="360"/>
+      </w:pPr>
+    </w:lvl>
+    <w:lvl w:ilvl="4" w:tplc="04090019" w:tentative="1">
+      <w:start w:val="1"/>
+      <w:numFmt w:val="lowerLetter"/>
+      <w:lvlText w:val="%5."/>
+      <w:lvlJc w:val="left"/>
+      <w:pPr>
+        <w:ind w:left="3600" w:hanging="360"/>
+      </w:pPr>
+    </w:lvl>
+    <w:lvl w:ilvl="5" w:tplc="0409001B" w:tentative="1">
+      <w:start w:val="1"/>
+      <w:numFmt w:val="lowerRoman"/>
+      <w:lvlText w:val="%6."/>
+      <w:lvlJc w:val="right"/>
+      <w:pPr>
+        <w:ind w:left="4320" w:hanging="180"/>
+      </w:pPr>
+    </w:lvl>
+    <w:lvl w:ilvl="6" w:tplc="0409000F" w:tentative="1">
+      <w:start w:val="1"/>
+      <w:numFmt w:val="decimal"/>
+      <w:lvlText w:val="%7."/>
+      <w:lvlJc w:val="left"/>
+      <w:pPr>
+        <w:ind w:left="5040" w:hanging="360"/>
+      </w:pPr>
+    </w:lvl>
+    <w:lvl w:ilvl="7" w:tplc="04090019" w:tentative="1">
+      <w:start w:val="1"/>
+      <w:numFmt w:val="lowerLetter"/>
+      <w:lvlText w:val="%8."/>
+      <w:lvlJc w:val="left"/>
+      <w:pPr>
+        <w:ind w:left="5760" w:hanging="360"/>
+      </w:pPr>
+    </w:lvl>
+    <w:lvl w:ilvl="8" w:tplc="0409001B" w:tentative="1">
+      <w:start w:val="1"/>
+      <w:numFmt w:val="lowerRoman"/>
+      <w:lvlText w:val="%9."/>
+      <w:lvlJc w:val="right"/>
+      <w:pPr>
+        <w:ind w:left="6480" w:hanging="180"/>
+      </w:pPr>
+    </w:lvl>
+  </w:abstractNum>
   <w:num w:numId="1">
-    <w:abstractNumId w:val="0"/>
+    <w:abstractNumId w:val="1"/>
   </w:num>
   <w:num w:numId="2">
-    <w:abstractNumId w:val="1"/>
+    <w:abstractNumId w:val="2"/>
   </w:num>
   <w:num w:numId="3">
-    <w:abstractNumId w:val="2"/>
+    <w:abstractNumId w:val="3"/>
+  </w:num>
+  <w:num w:numId="4">
+    <w:abstractNumId w:val="4"/>
+  </w:num>
+  <w:num w:numId="5">
+    <w:abstractNumId w:val="0"/>
   </w:num>
 </w:numbering>
 </file>

--- a/HW2_question1.docx
+++ b/HW2_question1.docx
@@ -1,6 +1,6 @@
 
 <file path=word/document.xml><?xml version="1.0" encoding="utf-8"?>
-<w:document xmlns:wpc="http://schemas.microsoft.com/office/word/2010/wordprocessingCanvas" xmlns:cx="http://schemas.microsoft.com/office/drawing/2014/chartex" xmlns:cx1="http://schemas.microsoft.com/office/drawing/2015/9/8/chartex" xmlns:cx2="http://schemas.microsoft.com/office/drawing/2015/10/21/chartex" xmlns:cx3="http://schemas.microsoft.com/office/drawing/2016/5/9/chartex" xmlns:cx4="http://schemas.microsoft.com/office/drawing/2016/5/10/chartex" xmlns:cx5="http://schemas.microsoft.com/office/drawing/2016/5/11/chartex" xmlns:cx6="http://schemas.microsoft.com/office/drawing/2016/5/12/chartex" xmlns:cx7="http://schemas.microsoft.com/office/drawing/2016/5/13/chartex" xmlns:cx8="http://schemas.microsoft.com/office/drawing/2016/5/14/chartex" xmlns:mc="http://schemas.openxmlformats.org/markup-compatibility/2006" xmlns:aink="http://schemas.microsoft.com/office/drawing/2016/ink" xmlns:am3d="http://schemas.microsoft.com/office/drawing/2017/model3d" xmlns:o="urn:schemas-microsoft-com:office:office" xmlns:r="http://schemas.openxmlformats.org/officeDocument/2006/relationships" xmlns:m="http://schemas.openxmlformats.org/officeDocument/2006/math" xmlns:v="urn:schemas-microsoft-com:vml" xmlns:wp14="http://schemas.microsoft.com/office/word/2010/wordprocessingDrawing" xmlns:wp="http://schemas.openxmlformats.org/drawingml/2006/wordprocessingDrawing" xmlns:w10="urn:schemas-microsoft-com:office:word" xmlns:w="http://schemas.openxmlformats.org/wordprocessingml/2006/main" xmlns:w14="http://schemas.microsoft.com/office/word/2010/wordml" xmlns:w15="http://schemas.microsoft.com/office/word/2012/wordml" xmlns:w16cid="http://schemas.microsoft.com/office/word/2016/wordml/cid" xmlns:w16se="http://schemas.microsoft.com/office/word/2015/wordml/symex" xmlns:wpg="http://schemas.microsoft.com/office/word/2010/wordprocessingGroup" xmlns:wpi="http://schemas.microsoft.com/office/word/2010/wordprocessingInk" xmlns:wne="http://schemas.microsoft.com/office/word/2006/wordml" xmlns:wps="http://schemas.microsoft.com/office/word/2010/wordprocessingShape" mc:Ignorable="w14 w15 w16se w16cid wp14">
+<w:document xmlns:wpc="http://schemas.microsoft.com/office/word/2010/wordprocessingCanvas" xmlns:mc="http://schemas.openxmlformats.org/markup-compatibility/2006" xmlns:o="urn:schemas-microsoft-com:office:office" xmlns:r="http://schemas.openxmlformats.org/officeDocument/2006/relationships" xmlns:m="http://schemas.openxmlformats.org/officeDocument/2006/math" xmlns:v="urn:schemas-microsoft-com:vml" xmlns:wp14="http://schemas.microsoft.com/office/word/2010/wordprocessingDrawing" xmlns:wp="http://schemas.openxmlformats.org/drawingml/2006/wordprocessingDrawing" xmlns:w10="urn:schemas-microsoft-com:office:word" xmlns:w="http://schemas.openxmlformats.org/wordprocessingml/2006/main" xmlns:w14="http://schemas.microsoft.com/office/word/2010/wordml" xmlns:wpg="http://schemas.microsoft.com/office/word/2010/wordprocessingGroup" xmlns:wpi="http://schemas.microsoft.com/office/word/2010/wordprocessingInk" xmlns:wne="http://schemas.microsoft.com/office/word/2006/wordml" xmlns:wps="http://schemas.microsoft.com/office/word/2010/wordprocessingShape" mc:Ignorable="w14 wp14">
   <w:body>
     <w:p>
       <w:pPr>
@@ -76,7 +76,7 @@
     </w:p>
     <w:p>
       <w:pPr>
-        <w:pStyle w:val="a3"/>
+        <w:pStyle w:val="ListParagraph"/>
         <w:numPr>
           <w:ilvl w:val="0"/>
           <w:numId w:val="1"/>
@@ -99,7 +99,7 @@
     </w:p>
     <w:p>
       <w:pPr>
-        <w:pStyle w:val="a3"/>
+        <w:pStyle w:val="ListParagraph"/>
         <w:numPr>
           <w:ilvl w:val="1"/>
           <w:numId w:val="1"/>
@@ -163,7 +163,7 @@
     </w:p>
     <w:p>
       <w:pPr>
-        <w:pStyle w:val="a3"/>
+        <w:pStyle w:val="ListParagraph"/>
         <w:numPr>
           <w:ilvl w:val="2"/>
           <w:numId w:val="1"/>
@@ -220,7 +220,7 @@
     </w:p>
     <w:p>
       <w:pPr>
-        <w:pStyle w:val="a3"/>
+        <w:pStyle w:val="ListParagraph"/>
         <w:numPr>
           <w:ilvl w:val="2"/>
           <w:numId w:val="1"/>
@@ -279,7 +279,7 @@
     </w:p>
     <w:p>
       <w:pPr>
-        <w:pStyle w:val="a3"/>
+        <w:pStyle w:val="ListParagraph"/>
         <w:numPr>
           <w:ilvl w:val="2"/>
           <w:numId w:val="1"/>
@@ -438,7 +438,7 @@
     </w:p>
     <w:p>
       <w:pPr>
-        <w:pStyle w:val="a3"/>
+        <w:pStyle w:val="ListParagraph"/>
         <w:numPr>
           <w:ilvl w:val="2"/>
           <w:numId w:val="1"/>
@@ -456,32 +456,12 @@
           <w:szCs w:val="24"/>
           <w:rtl/>
         </w:rPr>
-        <w:t xml:space="preserve">הפכנו משתנים </w:t>
-      </w:r>
-      <w:proofErr w:type="spellStart"/>
-      <w:r>
-        <w:rPr>
-          <w:rFonts w:ascii="David" w:hAnsi="David" w:cs="David" w:hint="cs"/>
-          <w:sz w:val="24"/>
-          <w:szCs w:val="24"/>
-          <w:rtl/>
-        </w:rPr>
-        <w:t>לקטגוריאלים</w:t>
-      </w:r>
-      <w:proofErr w:type="spellEnd"/>
-      <w:r>
-        <w:rPr>
-          <w:rFonts w:ascii="David" w:hAnsi="David" w:cs="David" w:hint="cs"/>
-          <w:sz w:val="24"/>
-          <w:szCs w:val="24"/>
-          <w:rtl/>
-        </w:rPr>
-        <w:t xml:space="preserve"> (ממספר לשם)</w:t>
-      </w:r>
-    </w:p>
-    <w:p>
-      <w:pPr>
-        <w:pStyle w:val="a3"/>
+        <w:t>הפכנו משתנים לקטגוריאלים (ממספר לשם)</w:t>
+      </w:r>
+    </w:p>
+    <w:p>
+      <w:pPr>
+        <w:pStyle w:val="ListParagraph"/>
         <w:numPr>
           <w:ilvl w:val="1"/>
           <w:numId w:val="1"/>
@@ -520,32 +500,12 @@
           <w:szCs w:val="24"/>
           <w:rtl/>
         </w:rPr>
-        <w:t xml:space="preserve">כמות </w:t>
-      </w:r>
-      <w:proofErr w:type="spellStart"/>
-      <w:r>
-        <w:rPr>
-          <w:rFonts w:ascii="David" w:hAnsi="David" w:cs="David" w:hint="cs"/>
-          <w:sz w:val="24"/>
-          <w:szCs w:val="24"/>
-          <w:rtl/>
-        </w:rPr>
-        <w:t>ההשכרות</w:t>
-      </w:r>
-      <w:proofErr w:type="spellEnd"/>
-      <w:r>
-        <w:rPr>
-          <w:rFonts w:ascii="David" w:hAnsi="David" w:cs="David" w:hint="cs"/>
-          <w:sz w:val="24"/>
-          <w:szCs w:val="24"/>
-          <w:rtl/>
-        </w:rPr>
-        <w:t xml:space="preserve"> של האופניים נעה בטווח רחב של בין השכרה אחת ביום לבין כ-760 כאשר הממוצע הוא 183 ליום:</w:t>
-      </w:r>
-    </w:p>
-    <w:p>
-      <w:pPr>
-        <w:pStyle w:val="a3"/>
+        <w:t>כמות ההשכרות של האופניים נעה בטווח רחב של בין השכרה אחת ביום לבין כ-760 כאשר הממוצע הוא 183 ליום:</w:t>
+      </w:r>
+    </w:p>
+    <w:p>
+      <w:pPr>
+        <w:pStyle w:val="ListParagraph"/>
         <w:ind w:left="2340"/>
         <w:rPr>
           <w:rFonts w:ascii="David" w:hAnsi="David" w:cs="David"/>
@@ -575,7 +535,7 @@
                     <pic:cNvPicPr/>
                   </pic:nvPicPr>
                   <pic:blipFill>
-                    <a:blip r:embed="rId5"/>
+                    <a:blip r:embed="rId6"/>
                     <a:stretch>
                       <a:fillRect/>
                     </a:stretch>
@@ -647,32 +607,12 @@
           <w:szCs w:val="24"/>
           <w:rtl/>
         </w:rPr>
-        <w:t xml:space="preserve"> מתנהג כמו רשת חברתית, זאת לפי </w:t>
-      </w:r>
-      <w:proofErr w:type="spellStart"/>
-      <w:r>
-        <w:rPr>
-          <w:rFonts w:ascii="David" w:hAnsi="David" w:cs="David" w:hint="cs"/>
-          <w:sz w:val="24"/>
-          <w:szCs w:val="24"/>
-          <w:rtl/>
-        </w:rPr>
-        <w:t>ההיסטוגרמה</w:t>
-      </w:r>
-      <w:proofErr w:type="spellEnd"/>
-      <w:r>
-        <w:rPr>
-          <w:rFonts w:ascii="David" w:hAnsi="David" w:cs="David" w:hint="cs"/>
-          <w:sz w:val="24"/>
-          <w:szCs w:val="24"/>
-          <w:rtl/>
-        </w:rPr>
-        <w:t xml:space="preserve"> שלו:</w:t>
-      </w:r>
-    </w:p>
-    <w:p>
-      <w:pPr>
-        <w:pStyle w:val="a3"/>
+        <w:t xml:space="preserve"> מתנהג כמו רשת חברתית, זאת לפי ההיסטוגרמה שלו:</w:t>
+      </w:r>
+    </w:p>
+    <w:p>
+      <w:pPr>
+        <w:pStyle w:val="ListParagraph"/>
         <w:ind w:left="2340"/>
         <w:rPr>
           <w:rFonts w:ascii="David" w:hAnsi="David" w:cs="David"/>
@@ -710,7 +650,7 @@
                     <pic:cNvPicPr/>
                   </pic:nvPicPr>
                   <pic:blipFill>
-                    <a:blip r:embed="rId6">
+                    <a:blip r:embed="rId7">
                       <a:extLst>
                         <a:ext uri="{28A0092B-C50C-407E-A947-70E740481C1C}">
                           <a14:useLocalDpi xmlns:a14="http://schemas.microsoft.com/office/drawing/2010/main" val="0"/>
@@ -870,17 +810,51 @@
           <w:szCs w:val="24"/>
           <w:rtl/>
         </w:rPr>
-        <w:t xml:space="preserve">מבחינת </w:t>
+        <w:t>מבחינת טמפורטורה</w:t>
+      </w:r>
+      <w:r>
+        <w:rPr>
+          <w:rFonts w:ascii="David" w:hAnsi="David" w:cs="David" w:hint="cs"/>
+          <w:sz w:val="24"/>
+          <w:szCs w:val="24"/>
+          <w:rtl/>
+        </w:rPr>
+        <w:t>, לחות</w:t>
+      </w:r>
+      <w:r>
+        <w:rPr>
+          <w:rFonts w:ascii="David" w:hAnsi="David" w:cs="David" w:hint="cs"/>
+          <w:sz w:val="24"/>
+          <w:szCs w:val="24"/>
+          <w:rtl/>
+        </w:rPr>
+        <w:t xml:space="preserve"> וטמפ</w:t>
+      </w:r>
+      <w:r>
+        <w:rPr>
+          <w:rFonts w:ascii="David" w:hAnsi="David" w:cs="David" w:hint="cs"/>
+          <w:sz w:val="24"/>
+          <w:szCs w:val="24"/>
+          <w:rtl/>
+        </w:rPr>
+        <w:t>טורה מורגשת (</w:t>
+      </w:r>
+      <w:r>
+        <w:rPr>
+          <w:rFonts w:ascii="David" w:hAnsi="David" w:cs="David"/>
+          <w:sz w:val="24"/>
+          <w:szCs w:val="24"/>
+        </w:rPr>
+        <w:t xml:space="preserve">temp, humidity, </w:t>
       </w:r>
       <w:proofErr w:type="spellStart"/>
       <w:r>
         <w:rPr>
-          <w:rFonts w:ascii="David" w:hAnsi="David" w:cs="David" w:hint="cs"/>
-          <w:sz w:val="24"/>
-          <w:szCs w:val="24"/>
-          <w:rtl/>
-        </w:rPr>
-        <w:t>טמפורטורה</w:t>
+          <w:rFonts w:ascii="David" w:hAnsi="David" w:cs="David"/>
+          <w:sz w:val="24"/>
+          <w:szCs w:val="24"/>
+        </w:rPr>
+        <w:t>atemp</w:t>
       </w:r>
       <w:proofErr w:type="spellEnd"/>
       <w:r>
@@ -890,112 +864,7 @@
           <w:szCs w:val="24"/>
           <w:rtl/>
         </w:rPr>
-        <w:t>, לחות</w:t>
-      </w:r>
-      <w:r>
-        <w:rPr>
-          <w:rFonts w:ascii="David" w:hAnsi="David" w:cs="David" w:hint="cs"/>
-          <w:sz w:val="24"/>
-          <w:szCs w:val="24"/>
-          <w:rtl/>
-        </w:rPr>
-        <w:t xml:space="preserve"> </w:t>
-      </w:r>
-      <w:proofErr w:type="spellStart"/>
-      <w:r>
-        <w:rPr>
-          <w:rFonts w:ascii="David" w:hAnsi="David" w:cs="David" w:hint="cs"/>
-          <w:sz w:val="24"/>
-          <w:szCs w:val="24"/>
-          <w:rtl/>
-        </w:rPr>
-        <w:t>וטמפ</w:t>
-      </w:r>
-      <w:r>
-        <w:rPr>
-          <w:rFonts w:ascii="David" w:hAnsi="David" w:cs="David" w:hint="cs"/>
-          <w:sz w:val="24"/>
-          <w:szCs w:val="24"/>
-          <w:rtl/>
-        </w:rPr>
-        <w:t>טורה</w:t>
-      </w:r>
-      <w:proofErr w:type="spellEnd"/>
-      <w:r>
-        <w:rPr>
-          <w:rFonts w:ascii="David" w:hAnsi="David" w:cs="David" w:hint="cs"/>
-          <w:sz w:val="24"/>
-          <w:szCs w:val="24"/>
-          <w:rtl/>
-        </w:rPr>
-        <w:t xml:space="preserve"> מורגשת (</w:t>
-      </w:r>
-      <w:r>
-        <w:rPr>
-          <w:rFonts w:ascii="David" w:hAnsi="David" w:cs="David"/>
-          <w:sz w:val="24"/>
-          <w:szCs w:val="24"/>
-        </w:rPr>
-        <w:t xml:space="preserve">temp, humidity, </w:t>
-      </w:r>
-      <w:proofErr w:type="spellStart"/>
-      <w:r>
-        <w:rPr>
-          <w:rFonts w:ascii="David" w:hAnsi="David" w:cs="David"/>
-          <w:sz w:val="24"/>
-          <w:szCs w:val="24"/>
-        </w:rPr>
-        <w:t>atemp</w:t>
-      </w:r>
-      <w:proofErr w:type="spellEnd"/>
-      <w:r>
-        <w:rPr>
-          <w:rFonts w:ascii="David" w:hAnsi="David" w:cs="David" w:hint="cs"/>
-          <w:sz w:val="24"/>
-          <w:szCs w:val="24"/>
-          <w:rtl/>
-        </w:rPr>
-        <w:t xml:space="preserve">) ניכר שאין הם משפיעים רבות על כמות אירועי </w:t>
-      </w:r>
-      <w:proofErr w:type="spellStart"/>
-      <w:r>
-        <w:rPr>
-          <w:rFonts w:ascii="David" w:hAnsi="David" w:cs="David" w:hint="cs"/>
-          <w:sz w:val="24"/>
-          <w:szCs w:val="24"/>
-          <w:rtl/>
-        </w:rPr>
-        <w:t>ההשכרות</w:t>
-      </w:r>
-      <w:proofErr w:type="spellEnd"/>
-      <w:r>
-        <w:rPr>
-          <w:rFonts w:ascii="David" w:hAnsi="David" w:cs="David" w:hint="cs"/>
-          <w:sz w:val="24"/>
-          <w:szCs w:val="24"/>
-          <w:rtl/>
-        </w:rPr>
-        <w:t xml:space="preserve"> מלבד בטמפרטורות הקיצוניות. כמו-כן לא ניתן ללמוד מכך רבות אלא רק לצפות במגמה כי מדובר בכמות אירועי </w:t>
-      </w:r>
-      <w:proofErr w:type="spellStart"/>
-      <w:r>
-        <w:rPr>
-          <w:rFonts w:ascii="David" w:hAnsi="David" w:cs="David" w:hint="cs"/>
-          <w:sz w:val="24"/>
-          <w:szCs w:val="24"/>
-          <w:rtl/>
-        </w:rPr>
-        <w:t>ההשכרות</w:t>
-      </w:r>
-      <w:proofErr w:type="spellEnd"/>
-      <w:r>
-        <w:rPr>
-          <w:rFonts w:ascii="David" w:hAnsi="David" w:cs="David" w:hint="cs"/>
-          <w:sz w:val="24"/>
-          <w:szCs w:val="24"/>
-          <w:rtl/>
-        </w:rPr>
-        <w:t xml:space="preserve"> במצבים הללו ולא כמה השכרות בוצעו בפועל במהלך תצפית (אירוע השכרה):</w:t>
+        <w:t>) ניכר שאין הם משפיעים רבות על כמות אירועי ההשכרות מלבד בטמפרטורות הקיצוניות. כמו-כן לא ניתן ללמוד מכך רבות אלא רק לצפות במגמה כי מדובר בכמות אירועי ההשכרות במצבים הללו ולא כמה השכרות בוצעו בפועל במהלך תצפית (אירוע השכרה):</w:t>
       </w:r>
     </w:p>
     <w:p>
@@ -1056,7 +925,7 @@
                     <pic:cNvPicPr/>
                   </pic:nvPicPr>
                   <pic:blipFill>
-                    <a:blip r:embed="rId7">
+                    <a:blip r:embed="rId8">
                       <a:extLst>
                         <a:ext uri="{28A0092B-C50C-407E-A947-70E740481C1C}">
                           <a14:useLocalDpi xmlns:a14="http://schemas.microsoft.com/office/drawing/2010/main" val="0"/>
@@ -1116,7 +985,7 @@
                     <pic:cNvPicPr/>
                   </pic:nvPicPr>
                   <pic:blipFill>
-                    <a:blip r:embed="rId8">
+                    <a:blip r:embed="rId9">
                       <a:extLst>
                         <a:ext uri="{28A0092B-C50C-407E-A947-70E740481C1C}">
                           <a14:useLocalDpi xmlns:a14="http://schemas.microsoft.com/office/drawing/2010/main" val="0"/>
@@ -1176,7 +1045,7 @@
                     <pic:cNvPicPr/>
                   </pic:nvPicPr>
                   <pic:blipFill>
-                    <a:blip r:embed="rId9">
+                    <a:blip r:embed="rId10">
                       <a:extLst>
                         <a:ext uri="{28A0092B-C50C-407E-A947-70E740481C1C}">
                           <a14:useLocalDpi xmlns:a14="http://schemas.microsoft.com/office/drawing/2010/main" val="0"/>
@@ -1321,7 +1190,7 @@
     <w:p>
       <w:pPr>
         <w:rPr>
-          <w:rFonts w:ascii="David" w:hAnsi="David" w:cs="David" w:hint="cs"/>
+          <w:rFonts w:ascii="David" w:hAnsi="David" w:cs="David"/>
           <w:sz w:val="24"/>
           <w:szCs w:val="24"/>
           <w:rtl/>
@@ -1355,7 +1224,7 @@
                     <pic:cNvPicPr/>
                   </pic:nvPicPr>
                   <pic:blipFill>
-                    <a:blip r:embed="rId10">
+                    <a:blip r:embed="rId11">
                       <a:extLst>
                         <a:ext uri="{28A0092B-C50C-407E-A947-70E740481C1C}">
                           <a14:useLocalDpi xmlns:a14="http://schemas.microsoft.com/office/drawing/2010/main" val="0"/>
@@ -1428,7 +1297,6 @@
         <w:rPr>
           <w:noProof/>
         </w:rPr>
-        <w:lastRenderedPageBreak/>
         <w:drawing>
           <wp:anchor distT="0" distB="0" distL="114300" distR="114300" simplePos="0" relativeHeight="251666432" behindDoc="0" locked="0" layoutInCell="1" allowOverlap="1" wp14:anchorId="3947E2D8" wp14:editId="15D65C34">
             <wp:simplePos x="0" y="0"/>
@@ -1453,7 +1321,7 @@
                     <pic:cNvPicPr/>
                   </pic:nvPicPr>
                   <pic:blipFill>
-                    <a:blip r:embed="rId11">
+                    <a:blip r:embed="rId12">
                       <a:extLst>
                         <a:ext uri="{28A0092B-C50C-407E-A947-70E740481C1C}">
                           <a14:useLocalDpi xmlns:a14="http://schemas.microsoft.com/office/drawing/2010/main" val="0"/>
@@ -1499,6 +1367,7 @@
         <w:rPr>
           <w:noProof/>
         </w:rPr>
+        <w:lastRenderedPageBreak/>
         <w:drawing>
           <wp:anchor distT="0" distB="0" distL="114300" distR="114300" simplePos="0" relativeHeight="251665408" behindDoc="0" locked="0" layoutInCell="1" allowOverlap="1" wp14:anchorId="37C1DAF9" wp14:editId="22FA6703">
             <wp:simplePos x="0" y="0"/>
@@ -1523,7 +1392,7 @@
                     <pic:cNvPicPr/>
                   </pic:nvPicPr>
                   <pic:blipFill>
-                    <a:blip r:embed="rId12">
+                    <a:blip r:embed="rId13">
                       <a:extLst>
                         <a:ext uri="{28A0092B-C50C-407E-A947-70E740481C1C}">
                           <a14:useLocalDpi xmlns:a14="http://schemas.microsoft.com/office/drawing/2010/main" val="0"/>
@@ -1559,7 +1428,7 @@
     <w:p>
       <w:pPr>
         <w:rPr>
-          <w:rFonts w:ascii="David" w:hAnsi="David" w:cs="David" w:hint="cs"/>
+          <w:rFonts w:ascii="David" w:hAnsi="David" w:cs="David"/>
           <w:sz w:val="24"/>
           <w:szCs w:val="24"/>
           <w:rtl/>
@@ -1713,7 +1582,7 @@
                     <pic:cNvPicPr/>
                   </pic:nvPicPr>
                   <pic:blipFill>
-                    <a:blip r:embed="rId13">
+                    <a:blip r:embed="rId14">
                       <a:extLst>
                         <a:ext uri="{28A0092B-C50C-407E-A947-70E740481C1C}">
                           <a14:useLocalDpi xmlns:a14="http://schemas.microsoft.com/office/drawing/2010/main" val="0"/>
@@ -1749,7 +1618,7 @@
     <w:p>
       <w:pPr>
         <w:rPr>
-          <w:rFonts w:ascii="David" w:hAnsi="David" w:cs="David" w:hint="cs"/>
+          <w:rFonts w:ascii="David" w:hAnsi="David" w:cs="David"/>
           <w:sz w:val="24"/>
           <w:szCs w:val="24"/>
           <w:rtl/>
@@ -1886,7 +1755,6 @@
         <w:rPr>
           <w:noProof/>
         </w:rPr>
-        <w:lastRenderedPageBreak/>
         <w:drawing>
           <wp:anchor distT="0" distB="0" distL="114300" distR="114300" simplePos="0" relativeHeight="251667456" behindDoc="0" locked="0" layoutInCell="1" allowOverlap="1" wp14:anchorId="60DCCDF7" wp14:editId="11D6567F">
             <wp:simplePos x="0" y="0"/>
@@ -1911,7 +1779,7 @@
                     <pic:cNvPicPr/>
                   </pic:nvPicPr>
                   <pic:blipFill>
-                    <a:blip r:embed="rId14">
+                    <a:blip r:embed="rId15">
                       <a:extLst>
                         <a:ext uri="{28A0092B-C50C-407E-A947-70E740481C1C}">
                           <a14:useLocalDpi xmlns:a14="http://schemas.microsoft.com/office/drawing/2010/main" val="0"/>
@@ -1947,110 +1815,91 @@
     <w:p>
       <w:pPr>
         <w:rPr>
-          <w:rFonts w:ascii="David" w:hAnsi="David" w:cs="David" w:hint="cs"/>
-          <w:sz w:val="24"/>
-          <w:szCs w:val="24"/>
-          <w:rtl/>
-        </w:rPr>
-      </w:pPr>
-    </w:p>
-    <w:p>
-      <w:pPr>
-        <w:rPr>
-          <w:rFonts w:ascii="David" w:hAnsi="David" w:cs="David"/>
-          <w:sz w:val="24"/>
-          <w:szCs w:val="24"/>
-          <w:rtl/>
-        </w:rPr>
-      </w:pPr>
-    </w:p>
-    <w:p>
-      <w:pPr>
-        <w:rPr>
-          <w:rFonts w:ascii="David" w:hAnsi="David" w:cs="David"/>
-          <w:sz w:val="24"/>
-          <w:szCs w:val="24"/>
-          <w:rtl/>
-        </w:rPr>
-      </w:pPr>
-    </w:p>
-    <w:p>
-      <w:pPr>
-        <w:rPr>
-          <w:rFonts w:ascii="David" w:hAnsi="David" w:cs="David"/>
-          <w:sz w:val="24"/>
-          <w:szCs w:val="24"/>
-          <w:rtl/>
-        </w:rPr>
-      </w:pPr>
-    </w:p>
-    <w:p>
-      <w:pPr>
-        <w:rPr>
-          <w:rFonts w:ascii="David" w:hAnsi="David" w:cs="David"/>
-          <w:sz w:val="24"/>
-          <w:szCs w:val="24"/>
-          <w:rtl/>
-        </w:rPr>
-      </w:pPr>
-    </w:p>
-    <w:p>
-      <w:pPr>
-        <w:rPr>
-          <w:rFonts w:ascii="David" w:hAnsi="David" w:cs="David"/>
-          <w:sz w:val="24"/>
-          <w:szCs w:val="24"/>
-          <w:rtl/>
-        </w:rPr>
-      </w:pPr>
-    </w:p>
-    <w:p>
-      <w:pPr>
-        <w:rPr>
-          <w:rFonts w:ascii="David" w:hAnsi="David" w:cs="David"/>
-          <w:sz w:val="24"/>
-          <w:szCs w:val="24"/>
-          <w:rtl/>
-        </w:rPr>
-      </w:pPr>
-    </w:p>
-    <w:p>
-      <w:pPr>
-        <w:rPr>
-          <w:rFonts w:ascii="David" w:hAnsi="David" w:cs="David"/>
-          <w:sz w:val="24"/>
-          <w:szCs w:val="24"/>
-          <w:rtl/>
-        </w:rPr>
-      </w:pPr>
-      <w:r>
-        <w:rPr>
-          <w:rFonts w:ascii="David" w:hAnsi="David" w:cs="David" w:hint="cs"/>
-          <w:sz w:val="24"/>
-          <w:szCs w:val="24"/>
-          <w:rtl/>
-        </w:rPr>
-        <w:t xml:space="preserve">מבחינת משתנים </w:t>
-      </w:r>
-      <w:proofErr w:type="spellStart"/>
-      <w:r>
-        <w:rPr>
-          <w:rFonts w:ascii="David" w:hAnsi="David" w:cs="David" w:hint="cs"/>
-          <w:sz w:val="24"/>
-          <w:szCs w:val="24"/>
-          <w:rtl/>
-        </w:rPr>
-        <w:t>קטגוריאלים</w:t>
-      </w:r>
-      <w:proofErr w:type="spellEnd"/>
-      <w:r>
-        <w:rPr>
-          <w:rFonts w:ascii="David" w:hAnsi="David" w:cs="David" w:hint="cs"/>
-          <w:sz w:val="24"/>
-          <w:szCs w:val="24"/>
-          <w:rtl/>
-        </w:rPr>
-        <w:t>, נראה כי מבחינת אירועי השכרות, לעונה אין השפעה:</w:t>
+          <w:rFonts w:ascii="David" w:hAnsi="David" w:cs="David"/>
+          <w:sz w:val="24"/>
+          <w:szCs w:val="24"/>
+          <w:rtl/>
+        </w:rPr>
+      </w:pPr>
+    </w:p>
+    <w:p>
+      <w:pPr>
+        <w:rPr>
+          <w:rFonts w:ascii="David" w:hAnsi="David" w:cs="David"/>
+          <w:sz w:val="24"/>
+          <w:szCs w:val="24"/>
+          <w:rtl/>
+        </w:rPr>
+      </w:pPr>
+    </w:p>
+    <w:p>
+      <w:pPr>
+        <w:rPr>
+          <w:rFonts w:ascii="David" w:hAnsi="David" w:cs="David"/>
+          <w:sz w:val="24"/>
+          <w:szCs w:val="24"/>
+          <w:rtl/>
+        </w:rPr>
+      </w:pPr>
+    </w:p>
+    <w:p>
+      <w:pPr>
+        <w:rPr>
+          <w:rFonts w:ascii="David" w:hAnsi="David" w:cs="David"/>
+          <w:sz w:val="24"/>
+          <w:szCs w:val="24"/>
+          <w:rtl/>
+        </w:rPr>
+      </w:pPr>
+    </w:p>
+    <w:p>
+      <w:pPr>
+        <w:rPr>
+          <w:rFonts w:ascii="David" w:hAnsi="David" w:cs="David"/>
+          <w:sz w:val="24"/>
+          <w:szCs w:val="24"/>
+          <w:rtl/>
+        </w:rPr>
+      </w:pPr>
+    </w:p>
+    <w:p>
+      <w:pPr>
+        <w:rPr>
+          <w:rFonts w:ascii="David" w:hAnsi="David" w:cs="David"/>
+          <w:sz w:val="24"/>
+          <w:szCs w:val="24"/>
+          <w:rtl/>
+        </w:rPr>
+      </w:pPr>
+    </w:p>
+    <w:p>
+      <w:pPr>
+        <w:rPr>
+          <w:rFonts w:ascii="David" w:hAnsi="David" w:cs="David"/>
+          <w:sz w:val="24"/>
+          <w:szCs w:val="24"/>
+          <w:rtl/>
+        </w:rPr>
+      </w:pPr>
+    </w:p>
+    <w:p>
+      <w:pPr>
+        <w:rPr>
+          <w:rFonts w:ascii="David" w:hAnsi="David" w:cs="David"/>
+          <w:sz w:val="24"/>
+          <w:szCs w:val="24"/>
+          <w:rtl/>
+        </w:rPr>
+      </w:pPr>
+      <w:r>
+        <w:rPr>
+          <w:rFonts w:ascii="David" w:hAnsi="David" w:cs="David" w:hint="cs"/>
+          <w:sz w:val="24"/>
+          <w:szCs w:val="24"/>
+          <w:rtl/>
+        </w:rPr>
+        <w:lastRenderedPageBreak/>
+        <w:t>מבחינת משתנים קטגוריאלים, נראה כי מבחינת אירועי השכרות, לעונה אין השפעה:</w:t>
       </w:r>
     </w:p>
     <w:p>
@@ -2100,7 +1949,7 @@
                     <pic:cNvPicPr/>
                   </pic:nvPicPr>
                   <pic:blipFill>
-                    <a:blip r:embed="rId15">
+                    <a:blip r:embed="rId16">
                       <a:extLst>
                         <a:ext uri="{28A0092B-C50C-407E-A947-70E740481C1C}">
                           <a14:useLocalDpi xmlns:a14="http://schemas.microsoft.com/office/drawing/2010/main" val="0"/>
@@ -2256,17 +2105,17 @@
     <w:p>
       <w:pPr>
         <w:rPr>
-          <w:rFonts w:ascii="David" w:hAnsi="David" w:cs="David" w:hint="cs"/>
-          <w:sz w:val="24"/>
-          <w:szCs w:val="24"/>
-          <w:rtl/>
-        </w:rPr>
-      </w:pPr>
-    </w:p>
-    <w:p>
-      <w:pPr>
-        <w:rPr>
-          <w:rFonts w:ascii="David" w:hAnsi="David" w:cs="David" w:hint="cs"/>
+          <w:rFonts w:ascii="David" w:hAnsi="David" w:cs="David"/>
+          <w:sz w:val="24"/>
+          <w:szCs w:val="24"/>
+          <w:rtl/>
+        </w:rPr>
+      </w:pPr>
+    </w:p>
+    <w:p>
+      <w:pPr>
+        <w:rPr>
+          <w:rFonts w:ascii="David" w:hAnsi="David" w:cs="David"/>
           <w:sz w:val="24"/>
           <w:szCs w:val="24"/>
           <w:rtl/>
@@ -2312,7 +2161,6 @@
         <w:rPr>
           <w:noProof/>
         </w:rPr>
-        <w:lastRenderedPageBreak/>
         <w:drawing>
           <wp:anchor distT="0" distB="0" distL="114300" distR="114300" simplePos="0" relativeHeight="251670528" behindDoc="0" locked="0" layoutInCell="1" allowOverlap="1" wp14:anchorId="4581ACF4" wp14:editId="1AD4E4E9">
             <wp:simplePos x="0" y="0"/>
@@ -2337,7 +2185,7 @@
                     <pic:cNvPicPr/>
                   </pic:nvPicPr>
                   <pic:blipFill>
-                    <a:blip r:embed="rId16">
+                    <a:blip r:embed="rId17">
                       <a:extLst>
                         <a:ext uri="{28A0092B-C50C-407E-A947-70E740481C1C}">
                           <a14:useLocalDpi xmlns:a14="http://schemas.microsoft.com/office/drawing/2010/main" val="0"/>
@@ -2436,7 +2284,7 @@
                     <pic:cNvPicPr/>
                   </pic:nvPicPr>
                   <pic:blipFill>
-                    <a:blip r:embed="rId17">
+                    <a:blip r:embed="rId18">
                       <a:extLst>
                         <a:ext uri="{28A0092B-C50C-407E-A947-70E740481C1C}">
                           <a14:useLocalDpi xmlns:a14="http://schemas.microsoft.com/office/drawing/2010/main" val="0"/>
@@ -2498,89 +2346,90 @@
     <w:p>
       <w:pPr>
         <w:rPr>
-          <w:rFonts w:ascii="David" w:hAnsi="David" w:cs="David" w:hint="cs"/>
-          <w:sz w:val="24"/>
-          <w:szCs w:val="24"/>
-          <w:rtl/>
-        </w:rPr>
-      </w:pPr>
-    </w:p>
-    <w:p>
-      <w:pPr>
-        <w:rPr>
-          <w:rFonts w:ascii="David" w:hAnsi="David" w:cs="David"/>
-          <w:sz w:val="24"/>
-          <w:szCs w:val="24"/>
-          <w:rtl/>
-        </w:rPr>
-      </w:pPr>
-    </w:p>
-    <w:p>
-      <w:pPr>
-        <w:rPr>
-          <w:rFonts w:ascii="David" w:hAnsi="David" w:cs="David"/>
-          <w:sz w:val="24"/>
-          <w:szCs w:val="24"/>
-          <w:rtl/>
-        </w:rPr>
-      </w:pPr>
-    </w:p>
-    <w:p>
-      <w:pPr>
-        <w:rPr>
-          <w:rFonts w:ascii="David" w:hAnsi="David" w:cs="David"/>
-          <w:sz w:val="24"/>
-          <w:szCs w:val="24"/>
-          <w:rtl/>
-        </w:rPr>
-      </w:pPr>
-    </w:p>
-    <w:p>
-      <w:pPr>
-        <w:rPr>
-          <w:rFonts w:ascii="David" w:hAnsi="David" w:cs="David"/>
-          <w:sz w:val="24"/>
-          <w:szCs w:val="24"/>
-          <w:rtl/>
-        </w:rPr>
-      </w:pPr>
-    </w:p>
-    <w:p>
-      <w:pPr>
-        <w:rPr>
-          <w:rFonts w:ascii="David" w:hAnsi="David" w:cs="David"/>
-          <w:sz w:val="24"/>
-          <w:szCs w:val="24"/>
-          <w:rtl/>
-        </w:rPr>
-      </w:pPr>
-    </w:p>
-    <w:p>
-      <w:pPr>
-        <w:rPr>
-          <w:rFonts w:ascii="David" w:hAnsi="David" w:cs="David"/>
-          <w:sz w:val="24"/>
-          <w:szCs w:val="24"/>
-          <w:rtl/>
-        </w:rPr>
-      </w:pPr>
-    </w:p>
-    <w:p>
-      <w:pPr>
-        <w:rPr>
-          <w:rFonts w:ascii="David" w:hAnsi="David" w:cs="David" w:hint="cs"/>
-          <w:sz w:val="24"/>
-          <w:szCs w:val="24"/>
-          <w:rtl/>
-        </w:rPr>
-      </w:pPr>
-      <w:r>
-        <w:rPr>
-          <w:rFonts w:ascii="David" w:hAnsi="David" w:cs="David" w:hint="cs"/>
-          <w:sz w:val="24"/>
-          <w:szCs w:val="24"/>
-          <w:rtl/>
-        </w:rPr>
+          <w:rFonts w:ascii="David" w:hAnsi="David" w:cs="David"/>
+          <w:sz w:val="24"/>
+          <w:szCs w:val="24"/>
+          <w:rtl/>
+        </w:rPr>
+      </w:pPr>
+    </w:p>
+    <w:p>
+      <w:pPr>
+        <w:rPr>
+          <w:rFonts w:ascii="David" w:hAnsi="David" w:cs="David"/>
+          <w:sz w:val="24"/>
+          <w:szCs w:val="24"/>
+          <w:rtl/>
+        </w:rPr>
+      </w:pPr>
+    </w:p>
+    <w:p>
+      <w:pPr>
+        <w:rPr>
+          <w:rFonts w:ascii="David" w:hAnsi="David" w:cs="David"/>
+          <w:sz w:val="24"/>
+          <w:szCs w:val="24"/>
+          <w:rtl/>
+        </w:rPr>
+      </w:pPr>
+    </w:p>
+    <w:p>
+      <w:pPr>
+        <w:rPr>
+          <w:rFonts w:ascii="David" w:hAnsi="David" w:cs="David"/>
+          <w:sz w:val="24"/>
+          <w:szCs w:val="24"/>
+          <w:rtl/>
+        </w:rPr>
+      </w:pPr>
+    </w:p>
+    <w:p>
+      <w:pPr>
+        <w:rPr>
+          <w:rFonts w:ascii="David" w:hAnsi="David" w:cs="David"/>
+          <w:sz w:val="24"/>
+          <w:szCs w:val="24"/>
+          <w:rtl/>
+        </w:rPr>
+      </w:pPr>
+    </w:p>
+    <w:p>
+      <w:pPr>
+        <w:rPr>
+          <w:rFonts w:ascii="David" w:hAnsi="David" w:cs="David"/>
+          <w:sz w:val="24"/>
+          <w:szCs w:val="24"/>
+          <w:rtl/>
+        </w:rPr>
+      </w:pPr>
+    </w:p>
+    <w:p>
+      <w:pPr>
+        <w:rPr>
+          <w:rFonts w:ascii="David" w:hAnsi="David" w:cs="David"/>
+          <w:sz w:val="24"/>
+          <w:szCs w:val="24"/>
+          <w:rtl/>
+        </w:rPr>
+      </w:pPr>
+    </w:p>
+    <w:p>
+      <w:pPr>
+        <w:rPr>
+          <w:rFonts w:ascii="David" w:hAnsi="David" w:cs="David"/>
+          <w:sz w:val="24"/>
+          <w:szCs w:val="24"/>
+          <w:rtl/>
+        </w:rPr>
+      </w:pPr>
+      <w:r>
+        <w:rPr>
+          <w:rFonts w:ascii="David" w:hAnsi="David" w:cs="David" w:hint="cs"/>
+          <w:sz w:val="24"/>
+          <w:szCs w:val="24"/>
+          <w:rtl/>
+        </w:rPr>
+        <w:lastRenderedPageBreak/>
         <w:t>אולם מבחינת מזג אוויר (</w:t>
       </w:r>
       <w:r>
@@ -2660,7 +2509,7 @@
                     <pic:cNvPicPr/>
                   </pic:nvPicPr>
                   <pic:blipFill>
-                    <a:blip r:embed="rId18">
+                    <a:blip r:embed="rId19">
                       <a:extLst>
                         <a:ext uri="{28A0092B-C50C-407E-A947-70E740481C1C}">
                           <a14:useLocalDpi xmlns:a14="http://schemas.microsoft.com/office/drawing/2010/main" val="0"/>
@@ -2696,7 +2545,7 @@
     <w:p>
       <w:pPr>
         <w:rPr>
-          <w:rFonts w:ascii="David" w:hAnsi="David" w:cs="David" w:hint="cs"/>
+          <w:rFonts w:ascii="David" w:hAnsi="David" w:cs="David"/>
           <w:sz w:val="24"/>
           <w:szCs w:val="24"/>
           <w:rtl/>
@@ -2795,7 +2644,7 @@
     <w:p>
       <w:pPr>
         <w:rPr>
-          <w:rFonts w:ascii="David" w:hAnsi="David" w:cs="David" w:hint="cs"/>
+          <w:rFonts w:ascii="David" w:hAnsi="David" w:cs="David"/>
           <w:sz w:val="24"/>
           <w:szCs w:val="24"/>
           <w:rtl/>
@@ -2815,7 +2664,6 @@
         <w:rPr>
           <w:noProof/>
         </w:rPr>
-        <w:lastRenderedPageBreak/>
         <w:drawing>
           <wp:anchor distT="0" distB="0" distL="114300" distR="114300" simplePos="0" relativeHeight="251663360" behindDoc="0" locked="0" layoutInCell="1" allowOverlap="1">
             <wp:simplePos x="0" y="0"/>
@@ -2840,7 +2688,7 @@
                     <pic:cNvPicPr/>
                   </pic:nvPicPr>
                   <pic:blipFill>
-                    <a:blip r:embed="rId19">
+                    <a:blip r:embed="rId20">
                       <a:extLst>
                         <a:ext uri="{28A0092B-C50C-407E-A947-70E740481C1C}">
                           <a14:useLocalDpi xmlns:a14="http://schemas.microsoft.com/office/drawing/2010/main" val="0"/>
@@ -3023,7 +2871,7 @@
                     <pic:cNvPicPr/>
                   </pic:nvPicPr>
                   <pic:blipFill>
-                    <a:blip r:embed="rId20">
+                    <a:blip r:embed="rId21">
                       <a:extLst>
                         <a:ext uri="{28A0092B-C50C-407E-A947-70E740481C1C}">
                           <a14:useLocalDpi xmlns:a14="http://schemas.microsoft.com/office/drawing/2010/main" val="0"/>
@@ -3059,150 +2907,131 @@
     <w:p>
       <w:pPr>
         <w:rPr>
-          <w:rFonts w:ascii="David" w:hAnsi="David" w:cs="David" w:hint="cs"/>
-          <w:sz w:val="24"/>
-          <w:szCs w:val="24"/>
-          <w:rtl/>
-        </w:rPr>
-      </w:pPr>
-    </w:p>
-    <w:p>
-      <w:pPr>
-        <w:rPr>
-          <w:rFonts w:ascii="David" w:hAnsi="David" w:cs="David"/>
-          <w:sz w:val="24"/>
-          <w:szCs w:val="24"/>
-          <w:rtl/>
-        </w:rPr>
-      </w:pPr>
-    </w:p>
-    <w:p>
-      <w:pPr>
-        <w:rPr>
-          <w:rFonts w:ascii="David" w:hAnsi="David" w:cs="David"/>
-          <w:sz w:val="24"/>
-          <w:szCs w:val="24"/>
-          <w:rtl/>
-        </w:rPr>
-      </w:pPr>
-    </w:p>
-    <w:p>
-      <w:pPr>
-        <w:rPr>
-          <w:rFonts w:ascii="David" w:hAnsi="David" w:cs="David"/>
-          <w:sz w:val="24"/>
-          <w:szCs w:val="24"/>
-          <w:rtl/>
-        </w:rPr>
-      </w:pPr>
-    </w:p>
-    <w:p>
-      <w:pPr>
-        <w:rPr>
-          <w:rFonts w:ascii="David" w:hAnsi="David" w:cs="David"/>
-          <w:sz w:val="24"/>
-          <w:szCs w:val="24"/>
-          <w:rtl/>
-        </w:rPr>
-      </w:pPr>
-    </w:p>
-    <w:p>
-      <w:pPr>
-        <w:rPr>
-          <w:rFonts w:ascii="David" w:hAnsi="David" w:cs="David"/>
-          <w:sz w:val="24"/>
-          <w:szCs w:val="24"/>
-          <w:rtl/>
-        </w:rPr>
-      </w:pPr>
-    </w:p>
-    <w:p>
-      <w:pPr>
-        <w:rPr>
-          <w:rFonts w:ascii="David" w:hAnsi="David" w:cs="David"/>
-          <w:sz w:val="24"/>
-          <w:szCs w:val="24"/>
-          <w:rtl/>
-        </w:rPr>
-      </w:pPr>
-    </w:p>
-    <w:p>
-      <w:pPr>
-        <w:rPr>
-          <w:rFonts w:ascii="David" w:hAnsi="David" w:cs="David"/>
-          <w:sz w:val="24"/>
-          <w:szCs w:val="24"/>
-          <w:rtl/>
-        </w:rPr>
-      </w:pPr>
-    </w:p>
-    <w:p>
-      <w:pPr>
-        <w:rPr>
-          <w:rFonts w:ascii="David" w:hAnsi="David" w:cs="David"/>
-          <w:sz w:val="24"/>
-          <w:szCs w:val="24"/>
-          <w:rtl/>
-        </w:rPr>
-      </w:pPr>
-    </w:p>
-    <w:p>
-      <w:pPr>
-        <w:rPr>
-          <w:rFonts w:ascii="David" w:hAnsi="David" w:cs="David"/>
-          <w:sz w:val="24"/>
-          <w:szCs w:val="24"/>
-          <w:rtl/>
-        </w:rPr>
-      </w:pPr>
-    </w:p>
-    <w:p>
-      <w:pPr>
-        <w:rPr>
-          <w:rFonts w:ascii="David" w:hAnsi="David" w:cs="David"/>
-          <w:sz w:val="24"/>
-          <w:szCs w:val="24"/>
-          <w:rtl/>
-        </w:rPr>
-      </w:pPr>
-    </w:p>
-    <w:p>
-      <w:pPr>
-        <w:rPr>
-          <w:rFonts w:ascii="David" w:hAnsi="David" w:cs="David"/>
-          <w:sz w:val="24"/>
-          <w:szCs w:val="24"/>
-          <w:rtl/>
-        </w:rPr>
-      </w:pPr>
-      <w:r>
-        <w:rPr>
-          <w:rFonts w:ascii="David" w:hAnsi="David" w:cs="David" w:hint="cs"/>
-          <w:sz w:val="24"/>
-          <w:szCs w:val="24"/>
-          <w:rtl/>
-        </w:rPr>
-        <w:t>כאשר מסתכלים על יום עבודה לעומת יום חופשה (</w:t>
-      </w:r>
-      <w:proofErr w:type="spellStart"/>
-      <w:r>
-        <w:rPr>
-          <w:rFonts w:ascii="David" w:hAnsi="David" w:cs="David" w:hint="cs"/>
-          <w:sz w:val="24"/>
-          <w:szCs w:val="24"/>
-          <w:rtl/>
-        </w:rPr>
-        <w:t>סופ"ש</w:t>
-      </w:r>
-      <w:proofErr w:type="spellEnd"/>
-      <w:r>
-        <w:rPr>
-          <w:rFonts w:ascii="David" w:hAnsi="David" w:cs="David" w:hint="cs"/>
-          <w:sz w:val="24"/>
-          <w:szCs w:val="24"/>
-          <w:rtl/>
-        </w:rPr>
-        <w:t xml:space="preserve"> או חג) מקבלים כי ישנם יותר אירועי השכרה ב- </w:t>
+          <w:rFonts w:ascii="David" w:hAnsi="David" w:cs="David"/>
+          <w:sz w:val="24"/>
+          <w:szCs w:val="24"/>
+          <w:rtl/>
+        </w:rPr>
+      </w:pPr>
+    </w:p>
+    <w:p>
+      <w:pPr>
+        <w:rPr>
+          <w:rFonts w:ascii="David" w:hAnsi="David" w:cs="David"/>
+          <w:sz w:val="24"/>
+          <w:szCs w:val="24"/>
+          <w:rtl/>
+        </w:rPr>
+      </w:pPr>
+    </w:p>
+    <w:p>
+      <w:pPr>
+        <w:rPr>
+          <w:rFonts w:ascii="David" w:hAnsi="David" w:cs="David"/>
+          <w:sz w:val="24"/>
+          <w:szCs w:val="24"/>
+          <w:rtl/>
+        </w:rPr>
+      </w:pPr>
+    </w:p>
+    <w:p>
+      <w:pPr>
+        <w:rPr>
+          <w:rFonts w:ascii="David" w:hAnsi="David" w:cs="David"/>
+          <w:sz w:val="24"/>
+          <w:szCs w:val="24"/>
+          <w:rtl/>
+        </w:rPr>
+      </w:pPr>
+    </w:p>
+    <w:p>
+      <w:pPr>
+        <w:rPr>
+          <w:rFonts w:ascii="David" w:hAnsi="David" w:cs="David"/>
+          <w:sz w:val="24"/>
+          <w:szCs w:val="24"/>
+          <w:rtl/>
+        </w:rPr>
+      </w:pPr>
+    </w:p>
+    <w:p>
+      <w:pPr>
+        <w:rPr>
+          <w:rFonts w:ascii="David" w:hAnsi="David" w:cs="David"/>
+          <w:sz w:val="24"/>
+          <w:szCs w:val="24"/>
+          <w:rtl/>
+        </w:rPr>
+      </w:pPr>
+    </w:p>
+    <w:p>
+      <w:pPr>
+        <w:rPr>
+          <w:rFonts w:ascii="David" w:hAnsi="David" w:cs="David"/>
+          <w:sz w:val="24"/>
+          <w:szCs w:val="24"/>
+          <w:rtl/>
+        </w:rPr>
+      </w:pPr>
+    </w:p>
+    <w:p>
+      <w:pPr>
+        <w:rPr>
+          <w:rFonts w:ascii="David" w:hAnsi="David" w:cs="David"/>
+          <w:sz w:val="24"/>
+          <w:szCs w:val="24"/>
+          <w:rtl/>
+        </w:rPr>
+      </w:pPr>
+    </w:p>
+    <w:p>
+      <w:pPr>
+        <w:rPr>
+          <w:rFonts w:ascii="David" w:hAnsi="David" w:cs="David"/>
+          <w:sz w:val="24"/>
+          <w:szCs w:val="24"/>
+          <w:rtl/>
+        </w:rPr>
+      </w:pPr>
+    </w:p>
+    <w:p>
+      <w:pPr>
+        <w:rPr>
+          <w:rFonts w:ascii="David" w:hAnsi="David" w:cs="David"/>
+          <w:sz w:val="24"/>
+          <w:szCs w:val="24"/>
+          <w:rtl/>
+        </w:rPr>
+      </w:pPr>
+    </w:p>
+    <w:p>
+      <w:pPr>
+        <w:rPr>
+          <w:rFonts w:ascii="David" w:hAnsi="David" w:cs="David"/>
+          <w:sz w:val="24"/>
+          <w:szCs w:val="24"/>
+          <w:rtl/>
+        </w:rPr>
+      </w:pPr>
+    </w:p>
+    <w:p>
+      <w:pPr>
+        <w:rPr>
+          <w:rFonts w:ascii="David" w:hAnsi="David" w:cs="David"/>
+          <w:sz w:val="24"/>
+          <w:szCs w:val="24"/>
+          <w:rtl/>
+        </w:rPr>
+      </w:pPr>
+      <w:r>
+        <w:rPr>
+          <w:rFonts w:ascii="David" w:hAnsi="David" w:cs="David" w:hint="cs"/>
+          <w:sz w:val="24"/>
+          <w:szCs w:val="24"/>
+          <w:rtl/>
+        </w:rPr>
+        <w:lastRenderedPageBreak/>
+        <w:t xml:space="preserve">כאשר מסתכלים על יום עבודה לעומת יום חופשה (סופ"ש או חג) מקבלים כי ישנם יותר אירועי השכרה ב- </w:t>
       </w:r>
       <w:proofErr w:type="spellStart"/>
       <w:r>
@@ -3263,7 +3092,7 @@
                     <pic:cNvPicPr/>
                   </pic:nvPicPr>
                   <pic:blipFill>
-                    <a:blip r:embed="rId21">
+                    <a:blip r:embed="rId22">
                       <a:extLst>
                         <a:ext uri="{28A0092B-C50C-407E-A947-70E740481C1C}">
                           <a14:useLocalDpi xmlns:a14="http://schemas.microsoft.com/office/drawing/2010/main" val="0"/>
@@ -3299,110 +3128,109 @@
     <w:p>
       <w:pPr>
         <w:rPr>
-          <w:rFonts w:ascii="David" w:hAnsi="David" w:cs="David" w:hint="cs"/>
-          <w:sz w:val="24"/>
-          <w:szCs w:val="24"/>
-          <w:rtl/>
-        </w:rPr>
-      </w:pPr>
-    </w:p>
-    <w:p>
-      <w:pPr>
-        <w:rPr>
-          <w:rFonts w:ascii="David" w:hAnsi="David" w:cs="David"/>
-          <w:sz w:val="24"/>
-          <w:szCs w:val="24"/>
-          <w:rtl/>
-        </w:rPr>
-      </w:pPr>
-    </w:p>
-    <w:p>
-      <w:pPr>
-        <w:rPr>
-          <w:rFonts w:ascii="David" w:hAnsi="David" w:cs="David"/>
-          <w:sz w:val="24"/>
-          <w:szCs w:val="24"/>
-          <w:rtl/>
-        </w:rPr>
-      </w:pPr>
-    </w:p>
-    <w:p>
-      <w:pPr>
-        <w:rPr>
-          <w:rFonts w:ascii="David" w:hAnsi="David" w:cs="David"/>
-          <w:sz w:val="24"/>
-          <w:szCs w:val="24"/>
-          <w:rtl/>
-        </w:rPr>
-      </w:pPr>
-    </w:p>
-    <w:p>
-      <w:pPr>
-        <w:rPr>
-          <w:rFonts w:ascii="David" w:hAnsi="David" w:cs="David"/>
-          <w:sz w:val="24"/>
-          <w:szCs w:val="24"/>
-          <w:rtl/>
-        </w:rPr>
-      </w:pPr>
-    </w:p>
-    <w:p>
-      <w:pPr>
-        <w:rPr>
-          <w:rFonts w:ascii="David" w:hAnsi="David" w:cs="David"/>
-          <w:sz w:val="24"/>
-          <w:szCs w:val="24"/>
-          <w:rtl/>
-        </w:rPr>
-      </w:pPr>
-    </w:p>
-    <w:p>
-      <w:pPr>
-        <w:rPr>
-          <w:rFonts w:ascii="David" w:hAnsi="David" w:cs="David"/>
-          <w:sz w:val="24"/>
-          <w:szCs w:val="24"/>
-          <w:rtl/>
-        </w:rPr>
-      </w:pPr>
-    </w:p>
-    <w:p>
-      <w:pPr>
-        <w:rPr>
-          <w:rFonts w:ascii="David" w:hAnsi="David" w:cs="David"/>
-          <w:sz w:val="24"/>
-          <w:szCs w:val="24"/>
-          <w:rtl/>
-        </w:rPr>
-      </w:pPr>
-    </w:p>
-    <w:p>
-      <w:pPr>
-        <w:rPr>
-          <w:rFonts w:ascii="David" w:hAnsi="David" w:cs="David"/>
-          <w:sz w:val="24"/>
-          <w:szCs w:val="24"/>
-          <w:rtl/>
-        </w:rPr>
-      </w:pPr>
-    </w:p>
-    <w:p>
-      <w:pPr>
-        <w:rPr>
-          <w:rFonts w:ascii="David" w:hAnsi="David" w:cs="David"/>
-          <w:sz w:val="24"/>
-          <w:szCs w:val="24"/>
-          <w:rtl/>
-        </w:rPr>
-      </w:pPr>
-      <w:r>
-        <w:rPr>
-          <w:rFonts w:ascii="David" w:hAnsi="David" w:cs="David"/>
-          <w:sz w:val="24"/>
-          <w:szCs w:val="24"/>
-          <w:rtl/>
-        </w:rPr>
-        <w:lastRenderedPageBreak/>
+          <w:rFonts w:ascii="David" w:hAnsi="David" w:cs="David"/>
+          <w:sz w:val="24"/>
+          <w:szCs w:val="24"/>
+          <w:rtl/>
+        </w:rPr>
+      </w:pPr>
+    </w:p>
+    <w:p>
+      <w:pPr>
+        <w:rPr>
+          <w:rFonts w:ascii="David" w:hAnsi="David" w:cs="David"/>
+          <w:sz w:val="24"/>
+          <w:szCs w:val="24"/>
+          <w:rtl/>
+        </w:rPr>
+      </w:pPr>
+    </w:p>
+    <w:p>
+      <w:pPr>
+        <w:rPr>
+          <w:rFonts w:ascii="David" w:hAnsi="David" w:cs="David"/>
+          <w:sz w:val="24"/>
+          <w:szCs w:val="24"/>
+          <w:rtl/>
+        </w:rPr>
+      </w:pPr>
+    </w:p>
+    <w:p>
+      <w:pPr>
+        <w:rPr>
+          <w:rFonts w:ascii="David" w:hAnsi="David" w:cs="David"/>
+          <w:sz w:val="24"/>
+          <w:szCs w:val="24"/>
+          <w:rtl/>
+        </w:rPr>
+      </w:pPr>
+    </w:p>
+    <w:p>
+      <w:pPr>
+        <w:rPr>
+          <w:rFonts w:ascii="David" w:hAnsi="David" w:cs="David"/>
+          <w:sz w:val="24"/>
+          <w:szCs w:val="24"/>
+          <w:rtl/>
+        </w:rPr>
+      </w:pPr>
+    </w:p>
+    <w:p>
+      <w:pPr>
+        <w:rPr>
+          <w:rFonts w:ascii="David" w:hAnsi="David" w:cs="David"/>
+          <w:sz w:val="24"/>
+          <w:szCs w:val="24"/>
+          <w:rtl/>
+        </w:rPr>
+      </w:pPr>
+    </w:p>
+    <w:p>
+      <w:pPr>
+        <w:rPr>
+          <w:rFonts w:ascii="David" w:hAnsi="David" w:cs="David"/>
+          <w:sz w:val="24"/>
+          <w:szCs w:val="24"/>
+          <w:rtl/>
+        </w:rPr>
+      </w:pPr>
+    </w:p>
+    <w:p>
+      <w:pPr>
+        <w:rPr>
+          <w:rFonts w:ascii="David" w:hAnsi="David" w:cs="David"/>
+          <w:sz w:val="24"/>
+          <w:szCs w:val="24"/>
+          <w:rtl/>
+        </w:rPr>
+      </w:pPr>
+    </w:p>
+    <w:p>
+      <w:pPr>
+        <w:rPr>
+          <w:rFonts w:ascii="David" w:hAnsi="David" w:cs="David"/>
+          <w:sz w:val="24"/>
+          <w:szCs w:val="24"/>
+          <w:rtl/>
+        </w:rPr>
+      </w:pPr>
+    </w:p>
+    <w:p>
+      <w:pPr>
+        <w:rPr>
+          <w:rFonts w:ascii="David" w:hAnsi="David" w:cs="David"/>
+          <w:sz w:val="24"/>
+          <w:szCs w:val="24"/>
+          <w:rtl/>
+        </w:rPr>
+      </w:pPr>
+      <w:r>
+        <w:rPr>
+          <w:rFonts w:ascii="David" w:hAnsi="David" w:cs="David"/>
+          <w:sz w:val="24"/>
+          <w:szCs w:val="24"/>
+          <w:rtl/>
+        </w:rPr>
         <w:br w:type="textWrapping" w:clear="all"/>
       </w:r>
     </w:p>
@@ -3491,7 +3319,7 @@
                     <pic:cNvPicPr/>
                   </pic:nvPicPr>
                   <pic:blipFill>
-                    <a:blip r:embed="rId22"/>
+                    <a:blip r:embed="rId23"/>
                     <a:stretch>
                       <a:fillRect/>
                     </a:stretch>
@@ -3656,7 +3484,7 @@
     <w:p>
       <w:pPr>
         <w:rPr>
-          <w:rFonts w:ascii="David" w:hAnsi="David" w:cs="David" w:hint="cs"/>
+          <w:rFonts w:ascii="David" w:hAnsi="David" w:cs="David"/>
           <w:b/>
           <w:bCs/>
           <w:sz w:val="24"/>
@@ -3691,7 +3519,7 @@
     <w:p>
       <w:pPr>
         <w:rPr>
-          <w:rFonts w:ascii="David" w:hAnsi="David" w:cs="David" w:hint="cs"/>
+          <w:rFonts w:ascii="David" w:hAnsi="David" w:cs="David"/>
           <w:sz w:val="24"/>
           <w:szCs w:val="24"/>
           <w:rtl/>
@@ -3744,7 +3572,7 @@
                     <pic:cNvPicPr/>
                   </pic:nvPicPr>
                   <pic:blipFill>
-                    <a:blip r:embed="rId23">
+                    <a:blip r:embed="rId24">
                       <a:extLst>
                         <a:ext uri="{28A0092B-C50C-407E-A947-70E740481C1C}">
                           <a14:useLocalDpi xmlns:a14="http://schemas.microsoft.com/office/drawing/2010/main" val="0"/>
@@ -3780,7 +3608,7 @@
     <w:p>
       <w:pPr>
         <w:rPr>
-          <w:rFonts w:ascii="David" w:hAnsi="David" w:cs="David" w:hint="cs"/>
+          <w:rFonts w:ascii="David" w:hAnsi="David" w:cs="David"/>
           <w:sz w:val="24"/>
           <w:szCs w:val="24"/>
           <w:rtl/>
@@ -3909,7 +3737,6 @@
         <w:rPr>
           <w:noProof/>
         </w:rPr>
-        <w:lastRenderedPageBreak/>
         <w:drawing>
           <wp:anchor distT="0" distB="0" distL="114300" distR="114300" simplePos="0" relativeHeight="251675648" behindDoc="0" locked="0" layoutInCell="1" allowOverlap="1">
             <wp:simplePos x="0" y="0"/>
@@ -3934,7 +3761,7 @@
                     <pic:cNvPicPr/>
                   </pic:nvPicPr>
                   <pic:blipFill>
-                    <a:blip r:embed="rId24">
+                    <a:blip r:embed="rId25">
                       <a:extLst>
                         <a:ext uri="{28A0092B-C50C-407E-A947-70E740481C1C}">
                           <a14:useLocalDpi xmlns:a14="http://schemas.microsoft.com/office/drawing/2010/main" val="0"/>
@@ -3970,7 +3797,7 @@
     <w:p>
       <w:pPr>
         <w:rPr>
-          <w:rFonts w:ascii="David" w:hAnsi="David" w:cs="David" w:hint="cs"/>
+          <w:rFonts w:ascii="David" w:hAnsi="David" w:cs="David"/>
           <w:b/>
           <w:bCs/>
           <w:sz w:val="24"/>
@@ -4163,40 +3990,20 @@
     <w:p>
       <w:pPr>
         <w:rPr>
-          <w:rFonts w:ascii="David" w:hAnsi="David" w:cs="David" w:hint="cs"/>
-          <w:sz w:val="24"/>
-          <w:szCs w:val="24"/>
-          <w:rtl/>
-        </w:rPr>
-      </w:pPr>
-      <w:r>
-        <w:rPr>
-          <w:rFonts w:ascii="David" w:hAnsi="David" w:cs="David" w:hint="cs"/>
-          <w:sz w:val="24"/>
-          <w:szCs w:val="24"/>
-          <w:rtl/>
-        </w:rPr>
-        <w:t xml:space="preserve">נראה כי באופן יחסי, </w:t>
-      </w:r>
-      <w:proofErr w:type="spellStart"/>
-      <w:r>
-        <w:rPr>
-          <w:rFonts w:ascii="David" w:hAnsi="David" w:cs="David" w:hint="cs"/>
-          <w:sz w:val="24"/>
-          <w:szCs w:val="24"/>
-          <w:rtl/>
-        </w:rPr>
-        <w:t>בסופ"ש</w:t>
-      </w:r>
-      <w:proofErr w:type="spellEnd"/>
-      <w:r>
-        <w:rPr>
-          <w:rFonts w:ascii="David" w:hAnsi="David" w:cs="David" w:hint="cs"/>
-          <w:sz w:val="24"/>
-          <w:szCs w:val="24"/>
-          <w:rtl/>
-        </w:rPr>
-        <w:t xml:space="preserve"> ישנן יותר השכרות אופניים בסה"כ:</w:t>
+          <w:rFonts w:ascii="David" w:hAnsi="David" w:cs="David"/>
+          <w:sz w:val="24"/>
+          <w:szCs w:val="24"/>
+          <w:rtl/>
+        </w:rPr>
+      </w:pPr>
+      <w:r>
+        <w:rPr>
+          <w:rFonts w:ascii="David" w:hAnsi="David" w:cs="David" w:hint="cs"/>
+          <w:sz w:val="24"/>
+          <w:szCs w:val="24"/>
+          <w:rtl/>
+        </w:rPr>
+        <w:t>נראה כי באופן יחסי, בסופ"ש ישנן יותר השכרות אופניים בסה"כ:</w:t>
       </w:r>
     </w:p>
     <w:p>
@@ -4236,7 +4043,7 @@
                     <pic:cNvPicPr/>
                   </pic:nvPicPr>
                   <pic:blipFill>
-                    <a:blip r:embed="rId25">
+                    <a:blip r:embed="rId26">
                       <a:extLst>
                         <a:ext uri="{28A0092B-C50C-407E-A947-70E740481C1C}">
                           <a14:useLocalDpi xmlns:a14="http://schemas.microsoft.com/office/drawing/2010/main" val="0"/>
@@ -4272,120 +4079,119 @@
     <w:p>
       <w:pPr>
         <w:rPr>
-          <w:rFonts w:ascii="David" w:hAnsi="David" w:cs="David" w:hint="cs"/>
-          <w:sz w:val="24"/>
-          <w:szCs w:val="24"/>
-          <w:rtl/>
-        </w:rPr>
-      </w:pPr>
-    </w:p>
-    <w:p>
-      <w:pPr>
-        <w:rPr>
-          <w:rFonts w:ascii="David" w:hAnsi="David" w:cs="David"/>
-          <w:sz w:val="24"/>
-          <w:szCs w:val="24"/>
-          <w:rtl/>
-        </w:rPr>
-      </w:pPr>
-    </w:p>
-    <w:p>
-      <w:pPr>
-        <w:rPr>
-          <w:rFonts w:ascii="David" w:hAnsi="David" w:cs="David"/>
-          <w:sz w:val="24"/>
-          <w:szCs w:val="24"/>
-          <w:rtl/>
-        </w:rPr>
-      </w:pPr>
-    </w:p>
-    <w:p>
-      <w:pPr>
-        <w:rPr>
-          <w:rFonts w:ascii="David" w:hAnsi="David" w:cs="David"/>
-          <w:sz w:val="24"/>
-          <w:szCs w:val="24"/>
-          <w:rtl/>
-        </w:rPr>
-      </w:pPr>
-    </w:p>
-    <w:p>
-      <w:pPr>
-        <w:rPr>
-          <w:rFonts w:ascii="David" w:hAnsi="David" w:cs="David"/>
-          <w:sz w:val="24"/>
-          <w:szCs w:val="24"/>
-          <w:rtl/>
-        </w:rPr>
-      </w:pPr>
-    </w:p>
-    <w:p>
-      <w:pPr>
-        <w:rPr>
-          <w:rFonts w:ascii="David" w:hAnsi="David" w:cs="David"/>
-          <w:sz w:val="24"/>
-          <w:szCs w:val="24"/>
-          <w:rtl/>
-        </w:rPr>
-      </w:pPr>
-    </w:p>
-    <w:p>
-      <w:pPr>
-        <w:rPr>
-          <w:rFonts w:ascii="David" w:hAnsi="David" w:cs="David"/>
-          <w:sz w:val="24"/>
-          <w:szCs w:val="24"/>
-          <w:rtl/>
-        </w:rPr>
-      </w:pPr>
-    </w:p>
-    <w:p>
-      <w:pPr>
-        <w:rPr>
-          <w:rFonts w:ascii="David" w:hAnsi="David" w:cs="David"/>
-          <w:sz w:val="24"/>
-          <w:szCs w:val="24"/>
-          <w:rtl/>
-        </w:rPr>
-      </w:pPr>
-    </w:p>
-    <w:p>
-      <w:pPr>
-        <w:rPr>
-          <w:rFonts w:ascii="David" w:hAnsi="David" w:cs="David"/>
-          <w:sz w:val="24"/>
-          <w:szCs w:val="24"/>
-          <w:rtl/>
-        </w:rPr>
-      </w:pPr>
-    </w:p>
-    <w:p>
-      <w:pPr>
-        <w:rPr>
-          <w:rFonts w:ascii="David" w:hAnsi="David" w:cs="David"/>
-          <w:sz w:val="24"/>
-          <w:szCs w:val="24"/>
-          <w:rtl/>
-        </w:rPr>
-      </w:pPr>
-    </w:p>
-    <w:p>
-      <w:pPr>
-        <w:rPr>
-          <w:rFonts w:ascii="David" w:hAnsi="David" w:cs="David"/>
-          <w:sz w:val="24"/>
-          <w:szCs w:val="24"/>
-          <w:rtl/>
-        </w:rPr>
-      </w:pPr>
-      <w:r>
-        <w:rPr>
-          <w:rFonts w:ascii="David" w:hAnsi="David" w:cs="David" w:hint="cs"/>
-          <w:sz w:val="24"/>
-          <w:szCs w:val="24"/>
-          <w:rtl/>
-        </w:rPr>
-        <w:lastRenderedPageBreak/>
+          <w:rFonts w:ascii="David" w:hAnsi="David" w:cs="David"/>
+          <w:sz w:val="24"/>
+          <w:szCs w:val="24"/>
+          <w:rtl/>
+        </w:rPr>
+      </w:pPr>
+    </w:p>
+    <w:p>
+      <w:pPr>
+        <w:rPr>
+          <w:rFonts w:ascii="David" w:hAnsi="David" w:cs="David"/>
+          <w:sz w:val="24"/>
+          <w:szCs w:val="24"/>
+          <w:rtl/>
+        </w:rPr>
+      </w:pPr>
+    </w:p>
+    <w:p>
+      <w:pPr>
+        <w:rPr>
+          <w:rFonts w:ascii="David" w:hAnsi="David" w:cs="David"/>
+          <w:sz w:val="24"/>
+          <w:szCs w:val="24"/>
+          <w:rtl/>
+        </w:rPr>
+      </w:pPr>
+    </w:p>
+    <w:p>
+      <w:pPr>
+        <w:rPr>
+          <w:rFonts w:ascii="David" w:hAnsi="David" w:cs="David"/>
+          <w:sz w:val="24"/>
+          <w:szCs w:val="24"/>
+          <w:rtl/>
+        </w:rPr>
+      </w:pPr>
+    </w:p>
+    <w:p>
+      <w:pPr>
+        <w:rPr>
+          <w:rFonts w:ascii="David" w:hAnsi="David" w:cs="David"/>
+          <w:sz w:val="24"/>
+          <w:szCs w:val="24"/>
+          <w:rtl/>
+        </w:rPr>
+      </w:pPr>
+    </w:p>
+    <w:p>
+      <w:pPr>
+        <w:rPr>
+          <w:rFonts w:ascii="David" w:hAnsi="David" w:cs="David"/>
+          <w:sz w:val="24"/>
+          <w:szCs w:val="24"/>
+          <w:rtl/>
+        </w:rPr>
+      </w:pPr>
+    </w:p>
+    <w:p>
+      <w:pPr>
+        <w:rPr>
+          <w:rFonts w:ascii="David" w:hAnsi="David" w:cs="David"/>
+          <w:sz w:val="24"/>
+          <w:szCs w:val="24"/>
+          <w:rtl/>
+        </w:rPr>
+      </w:pPr>
+    </w:p>
+    <w:p>
+      <w:pPr>
+        <w:rPr>
+          <w:rFonts w:ascii="David" w:hAnsi="David" w:cs="David"/>
+          <w:sz w:val="24"/>
+          <w:szCs w:val="24"/>
+          <w:rtl/>
+        </w:rPr>
+      </w:pPr>
+    </w:p>
+    <w:p>
+      <w:pPr>
+        <w:rPr>
+          <w:rFonts w:ascii="David" w:hAnsi="David" w:cs="David"/>
+          <w:sz w:val="24"/>
+          <w:szCs w:val="24"/>
+          <w:rtl/>
+        </w:rPr>
+      </w:pPr>
+    </w:p>
+    <w:p>
+      <w:pPr>
+        <w:rPr>
+          <w:rFonts w:ascii="David" w:hAnsi="David" w:cs="David"/>
+          <w:sz w:val="24"/>
+          <w:szCs w:val="24"/>
+          <w:rtl/>
+        </w:rPr>
+      </w:pPr>
+    </w:p>
+    <w:p>
+      <w:pPr>
+        <w:rPr>
+          <w:rFonts w:ascii="David" w:hAnsi="David" w:cs="David"/>
+          <w:sz w:val="24"/>
+          <w:szCs w:val="24"/>
+          <w:rtl/>
+        </w:rPr>
+      </w:pPr>
+      <w:r>
+        <w:rPr>
+          <w:rFonts w:ascii="David" w:hAnsi="David" w:cs="David" w:hint="cs"/>
+          <w:sz w:val="24"/>
+          <w:szCs w:val="24"/>
+          <w:rtl/>
+        </w:rPr>
         <w:t xml:space="preserve">אולם מבחינת </w:t>
       </w:r>
       <w:r>
@@ -4447,109 +4253,6 @@
             <wp:extent cx="1809750" cy="1381125"/>
             <wp:effectExtent l="0" t="0" r="0" b="9525"/>
             <wp:docPr id="17" name="Picture 17"/>
-            <wp:cNvGraphicFramePr>
-              <a:graphicFrameLocks xmlns:a="http://schemas.openxmlformats.org/drawingml/2006/main" noChangeAspect="1"/>
-            </wp:cNvGraphicFramePr>
-            <a:graphic xmlns:a="http://schemas.openxmlformats.org/drawingml/2006/main">
-              <a:graphicData uri="http://schemas.openxmlformats.org/drawingml/2006/picture">
-                <pic:pic xmlns:pic="http://schemas.openxmlformats.org/drawingml/2006/picture">
-                  <pic:nvPicPr>
-                    <pic:cNvPr id="0" name=""/>
-                    <pic:cNvPicPr/>
-                  </pic:nvPicPr>
-                  <pic:blipFill>
-                    <a:blip r:embed="rId26"/>
-                    <a:stretch>
-                      <a:fillRect/>
-                    </a:stretch>
-                  </pic:blipFill>
-                  <pic:spPr>
-                    <a:xfrm>
-                      <a:off x="0" y="0"/>
-                      <a:ext cx="1809750" cy="1381125"/>
-                    </a:xfrm>
-                    <a:prstGeom prst="rect">
-                      <a:avLst/>
-                    </a:prstGeom>
-                  </pic:spPr>
-                </pic:pic>
-              </a:graphicData>
-            </a:graphic>
-          </wp:inline>
-        </w:drawing>
-      </w:r>
-    </w:p>
-    <w:p>
-      <w:pPr>
-        <w:rPr>
-          <w:rFonts w:ascii="David" w:hAnsi="David" w:cs="David" w:hint="cs"/>
-          <w:sz w:val="24"/>
-          <w:szCs w:val="24"/>
-          <w:rtl/>
-        </w:rPr>
-      </w:pPr>
-    </w:p>
-    <w:p>
-      <w:pPr>
-        <w:rPr>
-          <w:rFonts w:ascii="David" w:hAnsi="David" w:cs="David"/>
-          <w:sz w:val="24"/>
-          <w:szCs w:val="24"/>
-          <w:u w:val="single"/>
-          <w:rtl/>
-        </w:rPr>
-      </w:pPr>
-      <w:r>
-        <w:rPr>
-          <w:rFonts w:ascii="David" w:hAnsi="David" w:cs="David" w:hint="cs"/>
-          <w:b/>
-          <w:bCs/>
-          <w:sz w:val="24"/>
-          <w:szCs w:val="24"/>
-          <w:u w:val="single"/>
-          <w:rtl/>
-        </w:rPr>
-        <w:t>חודש:</w:t>
-      </w:r>
-    </w:p>
-    <w:p>
-      <w:pPr>
-        <w:rPr>
-          <w:rFonts w:ascii="David" w:hAnsi="David" w:cs="David"/>
-          <w:sz w:val="24"/>
-          <w:szCs w:val="24"/>
-          <w:rtl/>
-        </w:rPr>
-      </w:pPr>
-      <w:r>
-        <w:rPr>
-          <w:rFonts w:ascii="David" w:hAnsi="David" w:cs="David" w:hint="cs"/>
-          <w:sz w:val="24"/>
-          <w:szCs w:val="24"/>
-          <w:rtl/>
-        </w:rPr>
-        <w:t>מבחינת חודשים נראה כי חודשי הקיץ הינם החודשים בהם יש הכי הרבה השכרות:</w:t>
-      </w:r>
-    </w:p>
-    <w:p>
-      <w:pPr>
-        <w:rPr>
-          <w:rFonts w:ascii="David" w:hAnsi="David" w:cs="David"/>
-          <w:b/>
-          <w:bCs/>
-          <w:sz w:val="24"/>
-          <w:szCs w:val="24"/>
-        </w:rPr>
-      </w:pPr>
-      <w:r>
-        <w:rPr>
-          <w:noProof/>
-        </w:rPr>
-        <w:drawing>
-          <wp:inline distT="0" distB="0" distL="0" distR="0" wp14:anchorId="035AEB0C" wp14:editId="2F8DEE00">
-            <wp:extent cx="4705350" cy="3476625"/>
-            <wp:effectExtent l="0" t="0" r="0" b="9525"/>
-            <wp:docPr id="20" name="Picture 20"/>
             <wp:cNvGraphicFramePr>
               <a:graphicFrameLocks xmlns:a="http://schemas.openxmlformats.org/drawingml/2006/main" noChangeAspect="1"/>
             </wp:cNvGraphicFramePr>
@@ -4569,7 +4272,7 @@
                   <pic:spPr>
                     <a:xfrm>
                       <a:off x="0" y="0"/>
-                      <a:ext cx="4705350" cy="3476625"/>
+                      <a:ext cx="1809750" cy="1381125"/>
                     </a:xfrm>
                     <a:prstGeom prst="rect">
                       <a:avLst/>
@@ -4588,25 +4291,60 @@
           <w:rFonts w:ascii="David" w:hAnsi="David" w:cs="David"/>
           <w:sz w:val="24"/>
           <w:szCs w:val="24"/>
-        </w:rPr>
-      </w:pPr>
-      <w:r>
-        <w:rPr>
-          <w:rFonts w:ascii="David" w:hAnsi="David" w:cs="David" w:hint="cs"/>
-          <w:sz w:val="24"/>
-          <w:szCs w:val="24"/>
-          <w:rtl/>
-        </w:rPr>
-        <w:t>הדבר נתמך גם מבחינת ממוצע בחודשים הללו לאירועי השכרה:</w:t>
-      </w:r>
-    </w:p>
-    <w:p>
-      <w:pPr>
-        <w:rPr>
-          <w:rFonts w:ascii="David" w:hAnsi="David" w:cs="David"/>
-          <w:sz w:val="24"/>
-          <w:szCs w:val="24"/>
-          <w:rtl/>
+          <w:rtl/>
+        </w:rPr>
+      </w:pPr>
+    </w:p>
+    <w:p>
+      <w:pPr>
+        <w:rPr>
+          <w:rFonts w:ascii="David" w:hAnsi="David" w:cs="David"/>
+          <w:sz w:val="24"/>
+          <w:szCs w:val="24"/>
+          <w:u w:val="single"/>
+          <w:rtl/>
+        </w:rPr>
+      </w:pPr>
+      <w:r>
+        <w:rPr>
+          <w:rFonts w:ascii="David" w:hAnsi="David" w:cs="David" w:hint="cs"/>
+          <w:b/>
+          <w:bCs/>
+          <w:sz w:val="24"/>
+          <w:szCs w:val="24"/>
+          <w:u w:val="single"/>
+          <w:rtl/>
+        </w:rPr>
+        <w:t>חודש:</w:t>
+      </w:r>
+    </w:p>
+    <w:p>
+      <w:pPr>
+        <w:rPr>
+          <w:rFonts w:ascii="David" w:hAnsi="David" w:cs="David"/>
+          <w:sz w:val="24"/>
+          <w:szCs w:val="24"/>
+          <w:rtl/>
+        </w:rPr>
+      </w:pPr>
+      <w:r>
+        <w:rPr>
+          <w:rFonts w:ascii="David" w:hAnsi="David" w:cs="David" w:hint="cs"/>
+          <w:sz w:val="24"/>
+          <w:szCs w:val="24"/>
+          <w:rtl/>
+        </w:rPr>
+        <w:t>מבחינת חודשים נראה כי חודשי הקיץ הינם החודשים בהם יש הכי הרבה השכרות:</w:t>
+      </w:r>
+    </w:p>
+    <w:p>
+      <w:pPr>
+        <w:rPr>
+          <w:rFonts w:ascii="David" w:hAnsi="David" w:cs="David"/>
+          <w:b/>
+          <w:bCs/>
+          <w:sz w:val="24"/>
+          <w:szCs w:val="24"/>
         </w:rPr>
       </w:pPr>
       <w:r>
@@ -4614,10 +4352,10 @@
           <w:noProof/>
         </w:rPr>
         <w:drawing>
-          <wp:inline distT="0" distB="0" distL="0" distR="0" wp14:anchorId="2756009D" wp14:editId="39D894D7">
-            <wp:extent cx="1657350" cy="1971675"/>
+          <wp:inline distT="0" distB="0" distL="0" distR="0" wp14:anchorId="035AEB0C" wp14:editId="2F8DEE00">
+            <wp:extent cx="4705350" cy="3476625"/>
             <wp:effectExtent l="0" t="0" r="0" b="9525"/>
-            <wp:docPr id="18" name="Picture 18"/>
+            <wp:docPr id="20" name="Picture 20"/>
             <wp:cNvGraphicFramePr>
               <a:graphicFrameLocks xmlns:a="http://schemas.openxmlformats.org/drawingml/2006/main" noChangeAspect="1"/>
             </wp:cNvGraphicFramePr>
@@ -4637,6 +4375,75 @@
                   <pic:spPr>
                     <a:xfrm>
                       <a:off x="0" y="0"/>
+                      <a:ext cx="4705350" cy="3476625"/>
+                    </a:xfrm>
+                    <a:prstGeom prst="rect">
+                      <a:avLst/>
+                    </a:prstGeom>
+                  </pic:spPr>
+                </pic:pic>
+              </a:graphicData>
+            </a:graphic>
+          </wp:inline>
+        </w:drawing>
+      </w:r>
+    </w:p>
+    <w:p>
+      <w:pPr>
+        <w:rPr>
+          <w:rFonts w:ascii="David" w:hAnsi="David" w:cs="David"/>
+          <w:sz w:val="24"/>
+          <w:szCs w:val="24"/>
+        </w:rPr>
+      </w:pPr>
+      <w:r>
+        <w:rPr>
+          <w:rFonts w:ascii="David" w:hAnsi="David" w:cs="David" w:hint="cs"/>
+          <w:sz w:val="24"/>
+          <w:szCs w:val="24"/>
+          <w:rtl/>
+        </w:rPr>
+        <w:t>הדבר נתמך גם מבחינת ממוצע בחודשים הללו לאירועי השכרה:</w:t>
+      </w:r>
+    </w:p>
+    <w:p>
+      <w:pPr>
+        <w:rPr>
+          <w:rFonts w:ascii="David" w:hAnsi="David" w:cs="David"/>
+          <w:sz w:val="24"/>
+          <w:szCs w:val="24"/>
+          <w:rtl/>
+        </w:rPr>
+      </w:pPr>
+      <w:r>
+        <w:rPr>
+          <w:noProof/>
+        </w:rPr>
+        <w:lastRenderedPageBreak/>
+        <w:drawing>
+          <wp:inline distT="0" distB="0" distL="0" distR="0" wp14:anchorId="2756009D" wp14:editId="39D894D7">
+            <wp:extent cx="1657350" cy="1971675"/>
+            <wp:effectExtent l="0" t="0" r="0" b="9525"/>
+            <wp:docPr id="18" name="Picture 18"/>
+            <wp:cNvGraphicFramePr>
+              <a:graphicFrameLocks xmlns:a="http://schemas.openxmlformats.org/drawingml/2006/main" noChangeAspect="1"/>
+            </wp:cNvGraphicFramePr>
+            <a:graphic xmlns:a="http://schemas.openxmlformats.org/drawingml/2006/main">
+              <a:graphicData uri="http://schemas.openxmlformats.org/drawingml/2006/picture">
+                <pic:pic xmlns:pic="http://schemas.openxmlformats.org/drawingml/2006/picture">
+                  <pic:nvPicPr>
+                    <pic:cNvPr id="0" name=""/>
+                    <pic:cNvPicPr/>
+                  </pic:nvPicPr>
+                  <pic:blipFill>
+                    <a:blip r:embed="rId29"/>
+                    <a:stretch>
+                      <a:fillRect/>
+                    </a:stretch>
+                  </pic:blipFill>
+                  <pic:spPr>
+                    <a:xfrm>
+                      <a:off x="0" y="0"/>
                       <a:ext cx="1657350" cy="1971675"/>
                     </a:xfrm>
                     <a:prstGeom prst="rect">
@@ -4670,7 +4477,6 @@
           <w:szCs w:val="24"/>
           <w:rtl/>
         </w:rPr>
-        <w:lastRenderedPageBreak/>
         <w:t>כעת נראה מפות חום הממחישות את הנתונים הללו.</w:t>
       </w:r>
     </w:p>
@@ -4787,7 +4593,7 @@
     <w:p>
       <w:pPr>
         <w:rPr>
-          <w:rFonts w:ascii="David" w:hAnsi="David" w:cs="David" w:hint="cs"/>
+          <w:rFonts w:ascii="David" w:hAnsi="David" w:cs="David"/>
           <w:b/>
           <w:bCs/>
           <w:sz w:val="24"/>
@@ -4892,7 +4698,7 @@
                     <pic:cNvPicPr/>
                   </pic:nvPicPr>
                   <pic:blipFill>
-                    <a:blip r:embed="rId29">
+                    <a:blip r:embed="rId30">
                       <a:extLst>
                         <a:ext uri="{28A0092B-C50C-407E-A947-70E740481C1C}">
                           <a14:useLocalDpi xmlns:a14="http://schemas.microsoft.com/office/drawing/2010/main" val="0"/>
@@ -4952,7 +4758,7 @@
                     <pic:cNvPicPr/>
                   </pic:nvPicPr>
                   <pic:blipFill>
-                    <a:blip r:embed="rId30">
+                    <a:blip r:embed="rId31">
                       <a:extLst>
                         <a:ext uri="{28A0092B-C50C-407E-A947-70E740481C1C}">
                           <a14:useLocalDpi xmlns:a14="http://schemas.microsoft.com/office/drawing/2010/main" val="0"/>
@@ -5001,73 +4807,13 @@
           <w:szCs w:val="24"/>
           <w:rtl/>
         </w:rPr>
-        <w:t xml:space="preserve">ניתן לראות בצורה נורא יפה, כי </w:t>
-      </w:r>
-      <w:proofErr w:type="spellStart"/>
-      <w:r>
-        <w:rPr>
-          <w:rFonts w:ascii="David" w:hAnsi="David" w:cs="David" w:hint="cs"/>
-          <w:sz w:val="24"/>
-          <w:szCs w:val="24"/>
-          <w:rtl/>
-        </w:rPr>
-        <w:t>בסופ"ש</w:t>
-      </w:r>
-      <w:proofErr w:type="spellEnd"/>
-      <w:r>
-        <w:rPr>
-          <w:rFonts w:ascii="David" w:hAnsi="David" w:cs="David" w:hint="cs"/>
-          <w:sz w:val="24"/>
-          <w:szCs w:val="24"/>
-          <w:rtl/>
-        </w:rPr>
-        <w:t xml:space="preserve"> (שבת וראשון) רב </w:t>
-      </w:r>
-      <w:proofErr w:type="spellStart"/>
-      <w:r>
-        <w:rPr>
-          <w:rFonts w:ascii="David" w:hAnsi="David" w:cs="David" w:hint="cs"/>
-          <w:sz w:val="24"/>
-          <w:szCs w:val="24"/>
-          <w:rtl/>
-        </w:rPr>
-        <w:t>ההשכרות</w:t>
-      </w:r>
-      <w:proofErr w:type="spellEnd"/>
-      <w:r>
-        <w:rPr>
-          <w:rFonts w:ascii="David" w:hAnsi="David" w:cs="David" w:hint="cs"/>
-          <w:sz w:val="24"/>
-          <w:szCs w:val="24"/>
-          <w:rtl/>
-        </w:rPr>
-        <w:t xml:space="preserve"> מתרחשות יותר בזמנים של בוקר מאוחר-צהרים ואילו בימות השבוע, רב </w:t>
-      </w:r>
-      <w:proofErr w:type="spellStart"/>
-      <w:r>
-        <w:rPr>
-          <w:rFonts w:ascii="David" w:hAnsi="David" w:cs="David" w:hint="cs"/>
-          <w:sz w:val="24"/>
-          <w:szCs w:val="24"/>
-          <w:rtl/>
-        </w:rPr>
-        <w:t>ההשכרות</w:t>
-      </w:r>
-      <w:proofErr w:type="spellEnd"/>
-      <w:r>
-        <w:rPr>
-          <w:rFonts w:ascii="David" w:hAnsi="David" w:cs="David" w:hint="cs"/>
-          <w:sz w:val="24"/>
-          <w:szCs w:val="24"/>
-          <w:rtl/>
-        </w:rPr>
-        <w:t xml:space="preserve"> מבוצעות בבקרים ואחה"צ.</w:t>
-      </w:r>
-    </w:p>
-    <w:p>
-      <w:pPr>
-        <w:rPr>
-          <w:rFonts w:ascii="David" w:hAnsi="David" w:cs="David" w:hint="cs"/>
+        <w:t>ניתן לראות בצורה נורא יפה, כי בסופ"ש (שבת וראשון) רב ההשכרות מתרחשות יותר בזמנים של בוקר מאוחר-צהרים ואילו בימות השבוע, רב ההשכרות מבוצעות בבקרים ואחה"צ.</w:t>
+      </w:r>
+    </w:p>
+    <w:p>
+      <w:pPr>
+        <w:rPr>
+          <w:rFonts w:ascii="David" w:hAnsi="David" w:cs="David"/>
           <w:b/>
           <w:bCs/>
           <w:sz w:val="24"/>
@@ -5115,7 +4861,7 @@
                     <pic:cNvPicPr/>
                   </pic:nvPicPr>
                   <pic:blipFill>
-                    <a:blip r:embed="rId31">
+                    <a:blip r:embed="rId32">
                       <a:extLst>
                         <a:ext uri="{28A0092B-C50C-407E-A947-70E740481C1C}">
                           <a14:useLocalDpi xmlns:a14="http://schemas.microsoft.com/office/drawing/2010/main" val="0"/>
@@ -5175,7 +4921,7 @@
                     <pic:cNvPicPr/>
                   </pic:nvPicPr>
                   <pic:blipFill>
-                    <a:blip r:embed="rId32">
+                    <a:blip r:embed="rId33">
                       <a:extLst>
                         <a:ext uri="{28A0092B-C50C-407E-A947-70E740481C1C}">
                           <a14:useLocalDpi xmlns:a14="http://schemas.microsoft.com/office/drawing/2010/main" val="0"/>
@@ -5269,7 +5015,7 @@
     <w:p>
       <w:pPr>
         <w:rPr>
-          <w:rFonts w:ascii="David" w:hAnsi="David" w:cs="David" w:hint="cs"/>
+          <w:rFonts w:ascii="David" w:hAnsi="David" w:cs="David"/>
           <w:sz w:val="24"/>
           <w:szCs w:val="24"/>
           <w:rtl/>
@@ -5388,7 +5134,6 @@
         <w:rPr>
           <w:noProof/>
         </w:rPr>
-        <w:lastRenderedPageBreak/>
         <w:drawing>
           <wp:anchor distT="0" distB="0" distL="114300" distR="114300" simplePos="0" relativeHeight="251682816" behindDoc="0" locked="0" layoutInCell="1" allowOverlap="1" wp14:anchorId="29C8D6B0" wp14:editId="18E0ED5D">
             <wp:simplePos x="0" y="0"/>
@@ -5413,7 +5158,7 @@
                     <pic:cNvPicPr/>
                   </pic:nvPicPr>
                   <pic:blipFill>
-                    <a:blip r:embed="rId33">
+                    <a:blip r:embed="rId34">
                       <a:extLst>
                         <a:ext uri="{28A0092B-C50C-407E-A947-70E740481C1C}">
                           <a14:useLocalDpi xmlns:a14="http://schemas.microsoft.com/office/drawing/2010/main" val="0"/>
@@ -5473,7 +5218,7 @@
                     <pic:cNvPicPr/>
                   </pic:nvPicPr>
                   <pic:blipFill>
-                    <a:blip r:embed="rId34">
+                    <a:blip r:embed="rId35">
                       <a:extLst>
                         <a:ext uri="{28A0092B-C50C-407E-A947-70E740481C1C}">
                           <a14:useLocalDpi xmlns:a14="http://schemas.microsoft.com/office/drawing/2010/main" val="0"/>
@@ -5542,47 +5287,7 @@
           <w:szCs w:val="24"/>
           <w:rtl/>
         </w:rPr>
-        <w:t xml:space="preserve">ניתן לראות כי הזמנים המשמעותיים ביותר </w:t>
-      </w:r>
-      <w:proofErr w:type="spellStart"/>
-      <w:r>
-        <w:rPr>
-          <w:rFonts w:ascii="David" w:hAnsi="David" w:cs="David" w:hint="cs"/>
-          <w:sz w:val="24"/>
-          <w:szCs w:val="24"/>
-          <w:rtl/>
-        </w:rPr>
-        <w:t>להשכרות</w:t>
-      </w:r>
-      <w:proofErr w:type="spellEnd"/>
-      <w:r>
-        <w:rPr>
-          <w:rFonts w:ascii="David" w:hAnsi="David" w:cs="David" w:hint="cs"/>
-          <w:sz w:val="24"/>
-          <w:szCs w:val="24"/>
-          <w:rtl/>
-        </w:rPr>
-        <w:t xml:space="preserve"> הינם בקיץ </w:t>
-      </w:r>
-      <w:proofErr w:type="spellStart"/>
-      <w:r>
-        <w:rPr>
-          <w:rFonts w:ascii="David" w:hAnsi="David" w:cs="David" w:hint="cs"/>
-          <w:sz w:val="24"/>
-          <w:szCs w:val="24"/>
-          <w:rtl/>
-        </w:rPr>
-        <w:t>ובסופ"שים</w:t>
-      </w:r>
-      <w:proofErr w:type="spellEnd"/>
-      <w:r>
-        <w:rPr>
-          <w:rFonts w:ascii="David" w:hAnsi="David" w:cs="David" w:hint="cs"/>
-          <w:sz w:val="24"/>
-          <w:szCs w:val="24"/>
-          <w:rtl/>
-        </w:rPr>
-        <w:t>, כמקודם.</w:t>
+        <w:t>ניתן לראות כי הזמנים המשמעותיים ביותר להשכרות הינם בקיץ ובסופ"שים, כמקודם.</w:t>
       </w:r>
     </w:p>
     <w:p>
@@ -5676,55 +5381,6 @@
             <wp:extent cx="3137647" cy="2377596"/>
             <wp:effectExtent l="0" t="0" r="5715" b="3810"/>
             <wp:docPr id="28" name="Picture 28"/>
-            <wp:cNvGraphicFramePr>
-              <a:graphicFrameLocks xmlns:a="http://schemas.openxmlformats.org/drawingml/2006/main" noChangeAspect="1"/>
-            </wp:cNvGraphicFramePr>
-            <a:graphic xmlns:a="http://schemas.openxmlformats.org/drawingml/2006/main">
-              <a:graphicData uri="http://schemas.openxmlformats.org/drawingml/2006/picture">
-                <pic:pic xmlns:pic="http://schemas.openxmlformats.org/drawingml/2006/picture">
-                  <pic:nvPicPr>
-                    <pic:cNvPr id="0" name=""/>
-                    <pic:cNvPicPr/>
-                  </pic:nvPicPr>
-                  <pic:blipFill>
-                    <a:blip r:embed="rId35"/>
-                    <a:stretch>
-                      <a:fillRect/>
-                    </a:stretch>
-                  </pic:blipFill>
-                  <pic:spPr>
-                    <a:xfrm>
-                      <a:off x="0" y="0"/>
-                      <a:ext cx="3144925" cy="2383111"/>
-                    </a:xfrm>
-                    <a:prstGeom prst="rect">
-                      <a:avLst/>
-                    </a:prstGeom>
-                  </pic:spPr>
-                </pic:pic>
-              </a:graphicData>
-            </a:graphic>
-          </wp:inline>
-        </w:drawing>
-      </w:r>
-    </w:p>
-    <w:p>
-      <w:pPr>
-        <w:rPr>
-          <w:rFonts w:ascii="David" w:hAnsi="David" w:cs="David"/>
-          <w:sz w:val="24"/>
-          <w:szCs w:val="24"/>
-        </w:rPr>
-      </w:pPr>
-      <w:r>
-        <w:rPr>
-          <w:noProof/>
-        </w:rPr>
-        <w:drawing>
-          <wp:inline distT="0" distB="0" distL="0" distR="0" wp14:anchorId="3D75C9AD" wp14:editId="6AC6B73B">
-            <wp:extent cx="2994211" cy="2092410"/>
-            <wp:effectExtent l="0" t="0" r="0" b="3175"/>
-            <wp:docPr id="30" name="Picture 30"/>
             <wp:cNvGraphicFramePr>
               <a:graphicFrameLocks xmlns:a="http://schemas.openxmlformats.org/drawingml/2006/main" noChangeAspect="1"/>
             </wp:cNvGraphicFramePr>
@@ -5744,7 +5400,7 @@
                   <pic:spPr>
                     <a:xfrm>
                       <a:off x="0" y="0"/>
-                      <a:ext cx="2994211" cy="2092410"/>
+                      <a:ext cx="3144925" cy="2383111"/>
                     </a:xfrm>
                     <a:prstGeom prst="rect">
                       <a:avLst/>
@@ -5763,125 +5419,18 @@
           <w:rFonts w:ascii="David" w:hAnsi="David" w:cs="David"/>
           <w:sz w:val="24"/>
           <w:szCs w:val="24"/>
-          <w:rtl/>
-        </w:rPr>
-      </w:pPr>
-      <w:r>
-        <w:rPr>
-          <w:rFonts w:ascii="David" w:hAnsi="David" w:cs="David" w:hint="cs"/>
-          <w:sz w:val="24"/>
-          <w:szCs w:val="24"/>
-          <w:rtl/>
-        </w:rPr>
-        <w:t xml:space="preserve">ניתן לראות </w:t>
-      </w:r>
-      <w:r>
-        <w:rPr>
-          <w:rFonts w:ascii="David" w:hAnsi="David" w:cs="David" w:hint="cs"/>
-          <w:b/>
-          <w:bCs/>
-          <w:sz w:val="24"/>
-          <w:szCs w:val="24"/>
-          <w:rtl/>
-        </w:rPr>
-        <w:t>שאכן בקיץ ובאביב</w:t>
-      </w:r>
-      <w:r>
-        <w:rPr>
-          <w:rFonts w:ascii="David" w:hAnsi="David" w:cs="David" w:hint="cs"/>
-          <w:sz w:val="24"/>
-          <w:szCs w:val="24"/>
-          <w:rtl/>
-        </w:rPr>
-        <w:t xml:space="preserve"> </w:t>
-      </w:r>
-      <w:proofErr w:type="spellStart"/>
-      <w:r>
-        <w:rPr>
-          <w:rFonts w:ascii="David" w:hAnsi="David" w:cs="David" w:hint="cs"/>
-          <w:sz w:val="24"/>
-          <w:szCs w:val="24"/>
-          <w:rtl/>
-        </w:rPr>
-        <w:t>ההשכרות</w:t>
-      </w:r>
-      <w:proofErr w:type="spellEnd"/>
-      <w:r>
-        <w:rPr>
-          <w:rFonts w:ascii="David" w:hAnsi="David" w:cs="David" w:hint="cs"/>
-          <w:sz w:val="24"/>
-          <w:szCs w:val="24"/>
-          <w:rtl/>
-        </w:rPr>
-        <w:t xml:space="preserve"> הן הרבות ביותר במיוחד בשעות הנ"ל.</w:t>
-      </w:r>
-    </w:p>
-    <w:p>
-      <w:pPr>
-        <w:rPr>
-          <w:rFonts w:ascii="David" w:hAnsi="David" w:cs="David"/>
-          <w:sz w:val="24"/>
-          <w:szCs w:val="24"/>
-          <w:rtl/>
-        </w:rPr>
-      </w:pPr>
-    </w:p>
-    <w:p>
-      <w:pPr>
-        <w:rPr>
-          <w:rFonts w:ascii="David" w:hAnsi="David" w:cs="David"/>
-          <w:sz w:val="24"/>
-          <w:szCs w:val="24"/>
-          <w:rtl/>
-        </w:rPr>
-      </w:pPr>
-      <w:r>
-        <w:rPr>
-          <w:rFonts w:ascii="David" w:hAnsi="David" w:cs="David" w:hint="cs"/>
-          <w:sz w:val="24"/>
-          <w:szCs w:val="24"/>
-          <w:rtl/>
-        </w:rPr>
-        <w:t xml:space="preserve">באופן דומה מבחינת </w:t>
-      </w:r>
-      <w:r>
-        <w:rPr>
-          <w:rFonts w:ascii="David" w:hAnsi="David" w:cs="David" w:hint="cs"/>
-          <w:b/>
-          <w:bCs/>
-          <w:sz w:val="24"/>
-          <w:szCs w:val="24"/>
-          <w:rtl/>
-        </w:rPr>
-        <w:t>ימות השבוע</w:t>
-      </w:r>
-      <w:r>
-        <w:rPr>
-          <w:rFonts w:ascii="David" w:hAnsi="David" w:cs="David" w:hint="cs"/>
-          <w:sz w:val="24"/>
-          <w:szCs w:val="24"/>
-          <w:rtl/>
-        </w:rPr>
-        <w:t xml:space="preserve"> ולא שעות:</w:t>
-      </w:r>
-    </w:p>
-    <w:p>
-      <w:pPr>
-        <w:rPr>
-          <w:rFonts w:ascii="David" w:hAnsi="David" w:cs="David"/>
-          <w:sz w:val="24"/>
-          <w:szCs w:val="24"/>
         </w:rPr>
       </w:pPr>
       <w:r>
         <w:rPr>
           <w:noProof/>
         </w:rPr>
+        <w:lastRenderedPageBreak/>
         <w:drawing>
-          <wp:inline distT="0" distB="0" distL="0" distR="0" wp14:anchorId="1582A553" wp14:editId="2227C74A">
-            <wp:extent cx="4695825" cy="3429000"/>
-            <wp:effectExtent l="0" t="0" r="9525" b="0"/>
-            <wp:docPr id="31" name="Picture 31"/>
+          <wp:inline distT="0" distB="0" distL="0" distR="0" wp14:anchorId="3D75C9AD" wp14:editId="6AC6B73B">
+            <wp:extent cx="2994211" cy="2092410"/>
+            <wp:effectExtent l="0" t="0" r="0" b="3175"/>
+            <wp:docPr id="30" name="Picture 30"/>
             <wp:cNvGraphicFramePr>
               <a:graphicFrameLocks xmlns:a="http://schemas.openxmlformats.org/drawingml/2006/main" noChangeAspect="1"/>
             </wp:cNvGraphicFramePr>
@@ -5901,7 +5450,7 @@
                   <pic:spPr>
                     <a:xfrm>
                       <a:off x="0" y="0"/>
-                      <a:ext cx="4695825" cy="3429000"/>
+                      <a:ext cx="2994211" cy="2092410"/>
                     </a:xfrm>
                     <a:prstGeom prst="rect">
                       <a:avLst/>
@@ -5913,21 +5462,113 @@
           </wp:inline>
         </w:drawing>
       </w:r>
+    </w:p>
+    <w:p>
+      <w:pPr>
+        <w:rPr>
+          <w:rFonts w:ascii="David" w:hAnsi="David" w:cs="David"/>
+          <w:sz w:val="24"/>
+          <w:szCs w:val="24"/>
+          <w:rtl/>
+        </w:rPr>
+      </w:pPr>
+      <w:r>
+        <w:rPr>
+          <w:rFonts w:ascii="David" w:hAnsi="David" w:cs="David" w:hint="cs"/>
+          <w:sz w:val="24"/>
+          <w:szCs w:val="24"/>
+          <w:rtl/>
+        </w:rPr>
+        <w:t xml:space="preserve">ניתן לראות </w:t>
+      </w:r>
+      <w:r>
+        <w:rPr>
+          <w:rFonts w:ascii="David" w:hAnsi="David" w:cs="David" w:hint="cs"/>
+          <w:b/>
+          <w:bCs/>
+          <w:sz w:val="24"/>
+          <w:szCs w:val="24"/>
+          <w:rtl/>
+        </w:rPr>
+        <w:t>שאכן בקיץ ובאביב</w:t>
+      </w:r>
+      <w:r>
+        <w:rPr>
+          <w:rFonts w:ascii="David" w:hAnsi="David" w:cs="David" w:hint="cs"/>
+          <w:sz w:val="24"/>
+          <w:szCs w:val="24"/>
+          <w:rtl/>
+        </w:rPr>
+        <w:t xml:space="preserve"> ההשכרות הן הרבות ביותר במיוחד בשעות הנ"ל.</w:t>
+      </w:r>
+    </w:p>
+    <w:p>
+      <w:pPr>
+        <w:rPr>
+          <w:rFonts w:ascii="David" w:hAnsi="David" w:cs="David"/>
+          <w:sz w:val="24"/>
+          <w:szCs w:val="24"/>
+          <w:rtl/>
+        </w:rPr>
+      </w:pPr>
+    </w:p>
+    <w:p>
+      <w:pPr>
+        <w:rPr>
+          <w:rFonts w:ascii="David" w:hAnsi="David" w:cs="David"/>
+          <w:sz w:val="24"/>
+          <w:szCs w:val="24"/>
+          <w:rtl/>
+        </w:rPr>
+      </w:pPr>
+      <w:r>
+        <w:rPr>
+          <w:rFonts w:ascii="David" w:hAnsi="David" w:cs="David" w:hint="cs"/>
+          <w:sz w:val="24"/>
+          <w:szCs w:val="24"/>
+          <w:rtl/>
+        </w:rPr>
+        <w:t xml:space="preserve">באופן דומה מבחינת </w:t>
+      </w:r>
+      <w:r>
+        <w:rPr>
+          <w:rFonts w:ascii="David" w:hAnsi="David" w:cs="David" w:hint="cs"/>
+          <w:b/>
+          <w:bCs/>
+          <w:sz w:val="24"/>
+          <w:szCs w:val="24"/>
+          <w:rtl/>
+        </w:rPr>
+        <w:t>ימות השבוע</w:t>
+      </w:r>
+      <w:r>
+        <w:rPr>
+          <w:rFonts w:ascii="David" w:hAnsi="David" w:cs="David" w:hint="cs"/>
+          <w:sz w:val="24"/>
+          <w:szCs w:val="24"/>
+          <w:rtl/>
+        </w:rPr>
+        <w:t xml:space="preserve"> ולא שעות:</w:t>
+      </w:r>
+    </w:p>
+    <w:p>
+      <w:pPr>
+        <w:rPr>
+          <w:rFonts w:ascii="David" w:hAnsi="David" w:cs="David"/>
+          <w:sz w:val="24"/>
+          <w:szCs w:val="24"/>
+        </w:rPr>
+      </w:pPr>
       <w:r>
         <w:rPr>
           <w:noProof/>
         </w:rPr>
-        <w:t xml:space="preserve"> </w:t>
-      </w:r>
-      <w:r>
-        <w:rPr>
-          <w:noProof/>
-        </w:rPr>
+        <w:lastRenderedPageBreak/>
         <w:drawing>
-          <wp:inline distT="0" distB="0" distL="0" distR="0" wp14:anchorId="00FF382C" wp14:editId="49378BF9">
-            <wp:extent cx="4619625" cy="3419475"/>
-            <wp:effectExtent l="0" t="0" r="9525" b="9525"/>
-            <wp:docPr id="32" name="Picture 32"/>
+          <wp:inline distT="0" distB="0" distL="0" distR="0" wp14:anchorId="1582A553" wp14:editId="2227C74A">
+            <wp:extent cx="4695825" cy="3429000"/>
+            <wp:effectExtent l="0" t="0" r="9525" b="0"/>
+            <wp:docPr id="31" name="Picture 31"/>
             <wp:cNvGraphicFramePr>
               <a:graphicFrameLocks xmlns:a="http://schemas.openxmlformats.org/drawingml/2006/main" noChangeAspect="1"/>
             </wp:cNvGraphicFramePr>
@@ -5947,6 +5588,52 @@
                   <pic:spPr>
                     <a:xfrm>
                       <a:off x="0" y="0"/>
+                      <a:ext cx="4695825" cy="3429000"/>
+                    </a:xfrm>
+                    <a:prstGeom prst="rect">
+                      <a:avLst/>
+                    </a:prstGeom>
+                  </pic:spPr>
+                </pic:pic>
+              </a:graphicData>
+            </a:graphic>
+          </wp:inline>
+        </w:drawing>
+      </w:r>
+      <w:r>
+        <w:rPr>
+          <w:noProof/>
+        </w:rPr>
+        <w:t xml:space="preserve"> </w:t>
+      </w:r>
+      <w:r>
+        <w:rPr>
+          <w:noProof/>
+        </w:rPr>
+        <w:drawing>
+          <wp:inline distT="0" distB="0" distL="0" distR="0" wp14:anchorId="00FF382C" wp14:editId="49378BF9">
+            <wp:extent cx="4619625" cy="3419475"/>
+            <wp:effectExtent l="0" t="0" r="9525" b="9525"/>
+            <wp:docPr id="32" name="Picture 32"/>
+            <wp:cNvGraphicFramePr>
+              <a:graphicFrameLocks xmlns:a="http://schemas.openxmlformats.org/drawingml/2006/main" noChangeAspect="1"/>
+            </wp:cNvGraphicFramePr>
+            <a:graphic xmlns:a="http://schemas.openxmlformats.org/drawingml/2006/main">
+              <a:graphicData uri="http://schemas.openxmlformats.org/drawingml/2006/picture">
+                <pic:pic xmlns:pic="http://schemas.openxmlformats.org/drawingml/2006/picture">
+                  <pic:nvPicPr>
+                    <pic:cNvPr id="0" name=""/>
+                    <pic:cNvPicPr/>
+                  </pic:nvPicPr>
+                  <pic:blipFill>
+                    <a:blip r:embed="rId39"/>
+                    <a:stretch>
+                      <a:fillRect/>
+                    </a:stretch>
+                  </pic:blipFill>
+                  <pic:spPr>
+                    <a:xfrm>
+                      <a:off x="0" y="0"/>
                       <a:ext cx="4619625" cy="3419475"/>
                     </a:xfrm>
                     <a:prstGeom prst="rect">
@@ -5963,7 +5650,7 @@
     <w:p>
       <w:pPr>
         <w:rPr>
-          <w:rFonts w:ascii="David" w:hAnsi="David" w:cs="David" w:hint="cs"/>
+          <w:rFonts w:ascii="David" w:hAnsi="David" w:cs="David"/>
           <w:sz w:val="24"/>
           <w:szCs w:val="24"/>
           <w:rtl/>
@@ -6031,59 +5718,39 @@
     </w:p>
     <w:p>
       <w:pPr>
-        <w:rPr>
-          <w:rFonts w:ascii="David" w:hAnsi="David" w:cs="David"/>
-          <w:sz w:val="24"/>
-          <w:szCs w:val="24"/>
-          <w:rtl/>
-        </w:rPr>
-      </w:pPr>
-    </w:p>
-    <w:p>
-      <w:pPr>
-        <w:rPr>
-          <w:rFonts w:hint="cs"/>
-          <w:rtl/>
-        </w:rPr>
-      </w:pPr>
-    </w:p>
-    <w:p>
-      <w:pPr>
-        <w:pStyle w:val="a3"/>
+        <w:pStyle w:val="ListParagraph"/>
         <w:numPr>
           <w:ilvl w:val="0"/>
           <w:numId w:val="1"/>
         </w:numPr>
         <w:rPr>
           <w:rFonts w:ascii="David" w:hAnsi="David" w:cs="David"/>
-          <w:sz w:val="24"/>
-          <w:szCs w:val="24"/>
-        </w:rPr>
-      </w:pPr>
-      <w:r>
-        <w:rPr>
-          <w:rFonts w:ascii="David" w:hAnsi="David" w:cs="David" w:hint="cs"/>
-          <w:sz w:val="24"/>
-          <w:szCs w:val="24"/>
-          <w:rtl/>
-        </w:rPr>
-        <w:t xml:space="preserve">שאלה </w:t>
-      </w:r>
-      <w:r>
-        <w:rPr>
-          <w:rFonts w:ascii="David" w:hAnsi="David" w:cs="David" w:hint="cs"/>
-          <w:sz w:val="24"/>
-          <w:szCs w:val="24"/>
-          <w:rtl/>
-        </w:rPr>
-        <w:t>2:</w:t>
+          <w:b/>
+          <w:bCs/>
+          <w:sz w:val="24"/>
+          <w:szCs w:val="24"/>
+          <w:u w:val="single"/>
+        </w:rPr>
+      </w:pPr>
+      <w:r>
+        <w:rPr>
+          <w:rFonts w:ascii="David" w:hAnsi="David" w:cs="David" w:hint="cs"/>
+          <w:b/>
+          <w:bCs/>
+          <w:sz w:val="24"/>
+          <w:szCs w:val="24"/>
+          <w:u w:val="single"/>
+          <w:rtl/>
+        </w:rPr>
+        <w:lastRenderedPageBreak/>
+        <w:t>שאלה 2:</w:t>
       </w:r>
     </w:p>
     <w:p>
       <w:pPr>
         <w:ind w:left="720"/>
         <w:rPr>
-          <w:rFonts w:ascii="David" w:hAnsi="David" w:cs="David" w:hint="cs"/>
+          <w:rFonts w:ascii="David" w:hAnsi="David" w:cs="David"/>
           <w:sz w:val="24"/>
           <w:szCs w:val="24"/>
           <w:rtl/>
@@ -6116,31 +5783,7 @@
           <w:szCs w:val="24"/>
           <w:rtl/>
         </w:rPr>
-        <w:t xml:space="preserve">כמות </w:t>
-      </w:r>
-      <w:proofErr w:type="spellStart"/>
-      <w:r>
-        <w:rPr>
-          <w:rFonts w:ascii="David" w:hAnsi="David" w:cs="David" w:hint="cs"/>
-          <w:b/>
-          <w:bCs/>
-          <w:sz w:val="24"/>
-          <w:szCs w:val="24"/>
-          <w:rtl/>
-        </w:rPr>
-        <w:t>ההשכרות</w:t>
-      </w:r>
-      <w:proofErr w:type="spellEnd"/>
-      <w:r>
-        <w:rPr>
-          <w:rFonts w:ascii="David" w:hAnsi="David" w:cs="David" w:hint="cs"/>
-          <w:b/>
-          <w:bCs/>
-          <w:sz w:val="24"/>
-          <w:szCs w:val="24"/>
-          <w:rtl/>
-        </w:rPr>
-        <w:t xml:space="preserve"> מוסברת על ידי טמפרטורה</w:t>
+        <w:t>כמות ההשכרות מוסברת על ידי טמפרטורה</w:t>
       </w:r>
       <w:r>
         <w:rPr>
@@ -6178,7 +5821,7 @@
                     </pic:cNvPicPr>
                   </pic:nvPicPr>
                   <pic:blipFill>
-                    <a:blip r:embed="rId39">
+                    <a:blip r:embed="rId40">
                       <a:extLst>
                         <a:ext uri="{28A0092B-C50C-407E-A947-70E740481C1C}">
                           <a14:useLocalDpi xmlns:a14="http://schemas.microsoft.com/office/drawing/2010/main" val="0"/>
@@ -6302,7 +5945,7 @@
       <w:pPr>
         <w:ind w:left="720"/>
         <w:rPr>
-          <w:rFonts w:ascii="David" w:hAnsi="David" w:cs="David" w:hint="cs"/>
+          <w:rFonts w:ascii="David" w:hAnsi="David" w:cs="David"/>
           <w:sz w:val="24"/>
           <w:szCs w:val="24"/>
           <w:rtl/>
@@ -6339,7 +5982,7 @@
       <w:pPr>
         <w:ind w:left="720"/>
         <w:rPr>
-          <w:rFonts w:ascii="David" w:hAnsi="David" w:cs="David" w:hint="cs"/>
+          <w:rFonts w:ascii="David" w:hAnsi="David" w:cs="David"/>
           <w:b/>
           <w:bCs/>
           <w:sz w:val="24"/>
@@ -6374,31 +6017,7 @@
           <w:szCs w:val="24"/>
           <w:rtl/>
         </w:rPr>
-        <w:t xml:space="preserve">כמות </w:t>
-      </w:r>
-      <w:proofErr w:type="spellStart"/>
-      <w:r>
-        <w:rPr>
-          <w:rFonts w:ascii="David" w:hAnsi="David" w:cs="David" w:hint="cs"/>
-          <w:b/>
-          <w:bCs/>
-          <w:sz w:val="24"/>
-          <w:szCs w:val="24"/>
-          <w:rtl/>
-        </w:rPr>
-        <w:t>ההשכרות</w:t>
-      </w:r>
-      <w:proofErr w:type="spellEnd"/>
-      <w:r>
-        <w:rPr>
-          <w:rFonts w:ascii="David" w:hAnsi="David" w:cs="David" w:hint="cs"/>
-          <w:b/>
-          <w:bCs/>
-          <w:sz w:val="24"/>
-          <w:szCs w:val="24"/>
-          <w:rtl/>
-        </w:rPr>
-        <w:t xml:space="preserve"> מוסברת על ידי טמפרטורה וזמן ביום: </w:t>
+        <w:t xml:space="preserve">כמות ההשכרות מוסברת על ידי טמפרטורה וזמן ביום: </w:t>
       </w:r>
     </w:p>
     <w:p>
@@ -6410,7 +6029,6 @@
         <w:rPr>
           <w:noProof/>
         </w:rPr>
-        <w:lastRenderedPageBreak/>
         <w:drawing>
           <wp:inline distT="0" distB="0" distL="0" distR="0" wp14:anchorId="784E4001" wp14:editId="6CFA57BA">
             <wp:extent cx="5274310" cy="3615228"/>
@@ -6424,416 +6042,6 @@
                 <pic:pic xmlns:pic="http://schemas.openxmlformats.org/drawingml/2006/picture">
                   <pic:nvPicPr>
                     <pic:cNvPr id="0" name="Picture 7"/>
-                    <pic:cNvPicPr>
-                      <a:picLocks noChangeAspect="1" noChangeArrowheads="1"/>
-                    </pic:cNvPicPr>
-                  </pic:nvPicPr>
-                  <pic:blipFill>
-                    <a:blip r:embed="rId40">
-                      <a:extLst>
-                        <a:ext uri="{28A0092B-C50C-407E-A947-70E740481C1C}">
-                          <a14:useLocalDpi xmlns:a14="http://schemas.microsoft.com/office/drawing/2010/main" val="0"/>
-                        </a:ext>
-                      </a:extLst>
-                    </a:blip>
-                    <a:srcRect/>
-                    <a:stretch>
-                      <a:fillRect/>
-                    </a:stretch>
-                  </pic:blipFill>
-                  <pic:spPr bwMode="auto">
-                    <a:xfrm>
-                      <a:off x="0" y="0"/>
-                      <a:ext cx="5274310" cy="3615228"/>
-                    </a:xfrm>
-                    <a:prstGeom prst="rect">
-                      <a:avLst/>
-                    </a:prstGeom>
-                    <a:noFill/>
-                    <a:ln>
-                      <a:noFill/>
-                    </a:ln>
-                  </pic:spPr>
-                </pic:pic>
-              </a:graphicData>
-            </a:graphic>
-          </wp:inline>
-        </w:drawing>
-      </w:r>
-    </w:p>
-    <w:p>
-      <w:pPr>
-        <w:ind w:left="720"/>
-        <w:rPr>
-          <w:rFonts w:ascii="David" w:hAnsi="David" w:cs="David" w:hint="cs"/>
-          <w:sz w:val="24"/>
-          <w:szCs w:val="24"/>
-          <w:rtl/>
-        </w:rPr>
-      </w:pPr>
-      <w:r>
-        <w:rPr>
-          <w:rFonts w:ascii="David" w:hAnsi="David" w:cs="David"/>
-          <w:sz w:val="24"/>
-          <w:szCs w:val="24"/>
-          <w:rtl/>
-        </w:rPr>
-        <w:t>משמעו</w:t>
-      </w:r>
-      <w:r>
-        <w:rPr>
-          <w:rFonts w:ascii="David" w:hAnsi="David" w:cs="David" w:hint="cs"/>
-          <w:sz w:val="24"/>
-          <w:szCs w:val="24"/>
-          <w:rtl/>
-        </w:rPr>
-        <w:t>ת המקדם של זמן</w:t>
-      </w:r>
-      <w:r>
-        <w:rPr>
-          <w:rFonts w:ascii="David" w:hAnsi="David" w:cs="David" w:hint="cs"/>
-          <w:sz w:val="24"/>
-          <w:szCs w:val="24"/>
-          <w:rtl/>
-        </w:rPr>
-        <w:t xml:space="preserve"> ביום</w:t>
-      </w:r>
-      <w:r>
-        <w:rPr>
-          <w:rFonts w:ascii="David" w:hAnsi="David" w:cs="David" w:hint="cs"/>
-          <w:sz w:val="24"/>
-          <w:szCs w:val="24"/>
-          <w:rtl/>
-        </w:rPr>
-        <w:t xml:space="preserve"> היא </w:t>
-      </w:r>
-      <w:r>
-        <w:rPr>
-          <w:rFonts w:ascii="David" w:hAnsi="David" w:cs="David"/>
-          <w:sz w:val="24"/>
-          <w:szCs w:val="24"/>
-          <w:rtl/>
-        </w:rPr>
-        <w:t>ההשפעה השולית של</w:t>
-      </w:r>
-      <w:r>
-        <w:rPr>
-          <w:rFonts w:ascii="David" w:hAnsi="David" w:cs="David" w:hint="cs"/>
-          <w:sz w:val="24"/>
-          <w:szCs w:val="24"/>
-          <w:rtl/>
-        </w:rPr>
-        <w:t xml:space="preserve"> זמן</w:t>
-      </w:r>
-      <w:r>
-        <w:rPr>
-          <w:rFonts w:ascii="David" w:hAnsi="David" w:cs="David"/>
-          <w:sz w:val="24"/>
-          <w:szCs w:val="24"/>
-          <w:rtl/>
-        </w:rPr>
-        <w:t xml:space="preserve"> על </w:t>
-      </w:r>
-      <w:r>
-        <w:rPr>
-          <w:rFonts w:ascii="David" w:hAnsi="David" w:cs="David" w:hint="cs"/>
-          <w:sz w:val="24"/>
-          <w:szCs w:val="24"/>
-          <w:rtl/>
-        </w:rPr>
-        <w:t xml:space="preserve">כמות </w:t>
-      </w:r>
-      <w:proofErr w:type="spellStart"/>
-      <w:r>
-        <w:rPr>
-          <w:rFonts w:ascii="David" w:hAnsi="David" w:cs="David" w:hint="cs"/>
-          <w:sz w:val="24"/>
-          <w:szCs w:val="24"/>
-          <w:rtl/>
-        </w:rPr>
-        <w:t>ההשכרות</w:t>
-      </w:r>
-      <w:proofErr w:type="spellEnd"/>
-      <w:r>
-        <w:rPr>
-          <w:rFonts w:ascii="David" w:hAnsi="David" w:cs="David" w:hint="cs"/>
-          <w:sz w:val="24"/>
-          <w:szCs w:val="24"/>
-          <w:rtl/>
-        </w:rPr>
-        <w:t xml:space="preserve"> </w:t>
-      </w:r>
-      <w:r>
-        <w:rPr>
-          <w:rFonts w:ascii="David" w:hAnsi="David" w:cs="David"/>
-          <w:sz w:val="24"/>
-          <w:szCs w:val="24"/>
-          <w:rtl/>
-        </w:rPr>
-        <w:t>עבור</w:t>
-      </w:r>
-      <w:r>
-        <w:rPr>
-          <w:rFonts w:ascii="David" w:hAnsi="David" w:cs="David" w:hint="cs"/>
-          <w:sz w:val="24"/>
-          <w:szCs w:val="24"/>
-          <w:rtl/>
-        </w:rPr>
-        <w:t xml:space="preserve"> טמפרטורה</w:t>
-      </w:r>
-      <w:r>
-        <w:rPr>
-          <w:rFonts w:ascii="David" w:hAnsi="David" w:cs="David"/>
-          <w:sz w:val="24"/>
-          <w:szCs w:val="24"/>
-        </w:rPr>
-        <w:t xml:space="preserve"> </w:t>
-      </w:r>
-      <w:r>
-        <w:rPr>
-          <w:rFonts w:ascii="David" w:hAnsi="David" w:cs="David"/>
-          <w:sz w:val="24"/>
-          <w:szCs w:val="24"/>
-          <w:rtl/>
-        </w:rPr>
-        <w:t>מסוימת (קבועה</w:t>
-      </w:r>
-      <w:r>
-        <w:rPr>
-          <w:rFonts w:ascii="David" w:hAnsi="David" w:cs="David" w:hint="cs"/>
-          <w:sz w:val="24"/>
-          <w:szCs w:val="24"/>
-          <w:rtl/>
-        </w:rPr>
-        <w:t xml:space="preserve">). </w:t>
-      </w:r>
-      <w:r>
-        <w:rPr>
-          <w:rFonts w:ascii="David" w:hAnsi="David" w:cs="David" w:hint="cs"/>
-          <w:sz w:val="24"/>
-          <w:szCs w:val="24"/>
-          <w:rtl/>
-        </w:rPr>
-        <w:t xml:space="preserve">משמעות זו </w:t>
-      </w:r>
-      <w:r>
-        <w:rPr>
-          <w:rFonts w:ascii="David" w:hAnsi="David" w:cs="David" w:hint="cs"/>
-          <w:b/>
-          <w:bCs/>
-          <w:sz w:val="24"/>
-          <w:szCs w:val="24"/>
-          <w:rtl/>
-        </w:rPr>
-        <w:t>לא נשמע</w:t>
-      </w:r>
-      <w:r>
-        <w:rPr>
-          <w:rFonts w:ascii="David" w:hAnsi="David" w:cs="David" w:hint="cs"/>
-          <w:b/>
-          <w:bCs/>
-          <w:sz w:val="24"/>
-          <w:szCs w:val="24"/>
-          <w:rtl/>
-        </w:rPr>
-        <w:t>ת</w:t>
-      </w:r>
-      <w:r>
-        <w:rPr>
-          <w:rFonts w:ascii="David" w:hAnsi="David" w:cs="David" w:hint="cs"/>
-          <w:b/>
-          <w:bCs/>
-          <w:sz w:val="24"/>
-          <w:szCs w:val="24"/>
-          <w:rtl/>
-        </w:rPr>
-        <w:t xml:space="preserve"> לנו הגיוני</w:t>
-      </w:r>
-      <w:r>
-        <w:rPr>
-          <w:rFonts w:ascii="David" w:hAnsi="David" w:cs="David" w:hint="cs"/>
-          <w:b/>
-          <w:bCs/>
-          <w:sz w:val="24"/>
-          <w:szCs w:val="24"/>
-          <w:rtl/>
-        </w:rPr>
-        <w:t>ת</w:t>
-      </w:r>
-      <w:r>
-        <w:rPr>
-          <w:rFonts w:ascii="David" w:hAnsi="David" w:cs="David" w:hint="cs"/>
-          <w:sz w:val="24"/>
-          <w:szCs w:val="24"/>
-          <w:rtl/>
-        </w:rPr>
-        <w:t xml:space="preserve"> מפני שזמן</w:t>
-      </w:r>
-      <w:r>
-        <w:rPr>
-          <w:rFonts w:ascii="David" w:hAnsi="David" w:cs="David" w:hint="cs"/>
-          <w:sz w:val="24"/>
-          <w:szCs w:val="24"/>
-          <w:rtl/>
-        </w:rPr>
-        <w:t xml:space="preserve"> ביום</w:t>
-      </w:r>
-      <w:r>
-        <w:rPr>
-          <w:rFonts w:ascii="David" w:hAnsi="David" w:cs="David" w:hint="cs"/>
-          <w:sz w:val="24"/>
-          <w:szCs w:val="24"/>
-          <w:rtl/>
-        </w:rPr>
-        <w:t xml:space="preserve"> הוא לא משתנה שהערכים שלו מבטאים יחס של "גדול מ".  </w:t>
-      </w:r>
-    </w:p>
-    <w:p>
-      <w:pPr>
-        <w:ind w:left="720"/>
-        <w:rPr>
-          <w:rFonts w:ascii="David" w:hAnsi="David" w:cs="David" w:hint="cs"/>
-          <w:sz w:val="24"/>
-          <w:szCs w:val="24"/>
-          <w:rtl/>
-        </w:rPr>
-      </w:pPr>
-      <w:r>
-        <w:rPr>
-          <w:rFonts w:ascii="David" w:hAnsi="David" w:cs="David" w:hint="cs"/>
-          <w:sz w:val="24"/>
-          <w:szCs w:val="24"/>
-          <w:rtl/>
-        </w:rPr>
-        <w:t xml:space="preserve">הרצנו </w:t>
-      </w:r>
-      <w:r>
-        <w:rPr>
-          <w:rFonts w:ascii="David" w:hAnsi="David" w:cs="David" w:hint="cs"/>
-          <w:sz w:val="24"/>
-          <w:szCs w:val="24"/>
-          <w:rtl/>
-        </w:rPr>
-        <w:t>רגרסיה לינארית רבת משתנים</w:t>
-      </w:r>
-      <w:r>
-        <w:rPr>
-          <w:rFonts w:ascii="David" w:hAnsi="David" w:cs="David" w:hint="cs"/>
-          <w:sz w:val="24"/>
-          <w:szCs w:val="24"/>
-          <w:rtl/>
-        </w:rPr>
-        <w:t xml:space="preserve"> נוספת</w:t>
-      </w:r>
-      <w:r>
-        <w:rPr>
-          <w:rFonts w:ascii="David" w:hAnsi="David" w:cs="David" w:hint="cs"/>
-          <w:sz w:val="24"/>
-          <w:szCs w:val="24"/>
-          <w:rtl/>
-        </w:rPr>
-        <w:t xml:space="preserve"> </w:t>
-      </w:r>
-      <w:r>
-        <w:rPr>
-          <w:rFonts w:ascii="David" w:hAnsi="David" w:cs="David"/>
-          <w:sz w:val="24"/>
-          <w:szCs w:val="24"/>
-          <w:rtl/>
-        </w:rPr>
-        <w:t>–</w:t>
-      </w:r>
-      <w:r>
-        <w:rPr>
-          <w:rFonts w:ascii="David" w:hAnsi="David" w:cs="David" w:hint="cs"/>
-          <w:sz w:val="24"/>
-          <w:szCs w:val="24"/>
-          <w:rtl/>
-        </w:rPr>
-        <w:t xml:space="preserve"> </w:t>
-      </w:r>
-      <w:r>
-        <w:rPr>
-          <w:rFonts w:ascii="David" w:hAnsi="David" w:cs="David" w:hint="cs"/>
-          <w:b/>
-          <w:bCs/>
-          <w:sz w:val="24"/>
-          <w:szCs w:val="24"/>
-          <w:rtl/>
-        </w:rPr>
-        <w:t xml:space="preserve">כמות </w:t>
-      </w:r>
-      <w:proofErr w:type="spellStart"/>
-      <w:r>
-        <w:rPr>
-          <w:rFonts w:ascii="David" w:hAnsi="David" w:cs="David" w:hint="cs"/>
-          <w:b/>
-          <w:bCs/>
-          <w:sz w:val="24"/>
-          <w:szCs w:val="24"/>
-          <w:rtl/>
-        </w:rPr>
-        <w:t>ההשכרות</w:t>
-      </w:r>
-      <w:proofErr w:type="spellEnd"/>
-      <w:r>
-        <w:rPr>
-          <w:rFonts w:ascii="David" w:hAnsi="David" w:cs="David" w:hint="cs"/>
-          <w:b/>
-          <w:bCs/>
-          <w:sz w:val="24"/>
-          <w:szCs w:val="24"/>
-          <w:rtl/>
-        </w:rPr>
-        <w:t xml:space="preserve"> מוסברת על ידי טמפרטורה </w:t>
-      </w:r>
-      <w:r>
-        <w:rPr>
-          <w:rFonts w:ascii="David" w:hAnsi="David" w:cs="David" w:hint="cs"/>
-          <w:b/>
-          <w:bCs/>
-          <w:sz w:val="24"/>
-          <w:szCs w:val="24"/>
-          <w:u w:val="single"/>
-          <w:rtl/>
-        </w:rPr>
-        <w:t>וזמן ביום כמשתנה קטגוריאלי</w:t>
-      </w:r>
-      <w:r>
-        <w:rPr>
-          <w:rFonts w:ascii="David" w:hAnsi="David" w:cs="David" w:hint="cs"/>
-          <w:sz w:val="24"/>
-          <w:szCs w:val="24"/>
-          <w:rtl/>
-        </w:rPr>
-        <w:t>:</w:t>
-      </w:r>
-    </w:p>
-    <w:p>
-      <w:pPr>
-        <w:bidi w:val="0"/>
-        <w:jc w:val="right"/>
-        <w:rPr>
-          <w:rtl/>
-        </w:rPr>
-      </w:pPr>
-      <w:r>
-        <w:rPr>
-          <w:noProof/>
-        </w:rPr>
-        <w:drawing>
-          <wp:inline distT="0" distB="0" distL="0" distR="0" wp14:anchorId="5B047407" wp14:editId="54E41B51">
-            <wp:extent cx="5274310" cy="3615228"/>
-            <wp:effectExtent l="0" t="0" r="2540" b="4445"/>
-            <wp:docPr id="34" name="תמונה 34"/>
-            <wp:cNvGraphicFramePr>
-              <a:graphicFrameLocks xmlns:a="http://schemas.openxmlformats.org/drawingml/2006/main" noChangeAspect="1"/>
-            </wp:cNvGraphicFramePr>
-            <a:graphic xmlns:a="http://schemas.openxmlformats.org/drawingml/2006/main">
-              <a:graphicData uri="http://schemas.openxmlformats.org/drawingml/2006/picture">
-                <pic:pic xmlns:pic="http://schemas.openxmlformats.org/drawingml/2006/picture">
-                  <pic:nvPicPr>
-                    <pic:cNvPr id="0" name="Picture 9"/>
                     <pic:cNvPicPr>
                       <a:picLocks noChangeAspect="1" noChangeArrowheads="1"/>
                     </pic:cNvPicPr>
@@ -6873,55 +6081,246 @@
     </w:p>
     <w:p>
       <w:pPr>
-        <w:bidi w:val="0"/>
-      </w:pPr>
-    </w:p>
-    <w:p>
-      <w:pPr>
         <w:ind w:left="720"/>
         <w:rPr>
-          <w:rFonts w:ascii="David" w:hAnsi="David" w:cs="David" w:hint="cs"/>
-          <w:sz w:val="24"/>
-          <w:szCs w:val="24"/>
-          <w:rtl/>
-        </w:rPr>
-      </w:pPr>
-      <w:r>
-        <w:rPr>
-          <w:rFonts w:ascii="David" w:hAnsi="David" w:cs="David" w:hint="cs"/>
+          <w:rFonts w:ascii="David" w:hAnsi="David" w:cs="David"/>
+          <w:sz w:val="24"/>
+          <w:szCs w:val="24"/>
+          <w:rtl/>
+        </w:rPr>
+      </w:pPr>
+      <w:r>
+        <w:rPr>
+          <w:rFonts w:ascii="David" w:hAnsi="David" w:cs="David"/>
           <w:sz w:val="24"/>
           <w:szCs w:val="24"/>
           <w:rtl/>
         </w:rPr>
         <w:lastRenderedPageBreak/>
-        <w:t>כשמתייחסים ל</w:t>
-      </w:r>
-      <w:r>
-        <w:rPr>
-          <w:rFonts w:ascii="David" w:hAnsi="David" w:cs="David" w:hint="cs"/>
-          <w:sz w:val="24"/>
-          <w:szCs w:val="24"/>
-          <w:rtl/>
-        </w:rPr>
-        <w:t>זמן ביום</w:t>
-      </w:r>
-      <w:r>
-        <w:rPr>
-          <w:rFonts w:ascii="David" w:hAnsi="David" w:cs="David" w:hint="cs"/>
-          <w:sz w:val="24"/>
-          <w:szCs w:val="24"/>
-          <w:rtl/>
-        </w:rPr>
-        <w:t xml:space="preserve"> כמשתנה קטגוריאלי זה הופך אותו למשתנה דאמי, וזה</w:t>
-      </w:r>
-      <w:r>
-        <w:rPr>
-          <w:rFonts w:ascii="David" w:hAnsi="David" w:cs="David" w:hint="cs"/>
-          <w:sz w:val="24"/>
-          <w:szCs w:val="24"/>
-          <w:rtl/>
-        </w:rPr>
-        <w:t xml:space="preserve"> נותן זיהוי ייחודי לכל שעה.</w:t>
+        <w:t>משמעו</w:t>
+      </w:r>
+      <w:r>
+        <w:rPr>
+          <w:rFonts w:ascii="David" w:hAnsi="David" w:cs="David" w:hint="cs"/>
+          <w:sz w:val="24"/>
+          <w:szCs w:val="24"/>
+          <w:rtl/>
+        </w:rPr>
+        <w:t>ת המקדם של זמן</w:t>
+      </w:r>
+      <w:r>
+        <w:rPr>
+          <w:rFonts w:ascii="David" w:hAnsi="David" w:cs="David" w:hint="cs"/>
+          <w:sz w:val="24"/>
+          <w:szCs w:val="24"/>
+          <w:rtl/>
+        </w:rPr>
+        <w:t xml:space="preserve"> ביום</w:t>
+      </w:r>
+      <w:r>
+        <w:rPr>
+          <w:rFonts w:ascii="David" w:hAnsi="David" w:cs="David" w:hint="cs"/>
+          <w:sz w:val="24"/>
+          <w:szCs w:val="24"/>
+          <w:rtl/>
+        </w:rPr>
+        <w:t xml:space="preserve"> היא </w:t>
+      </w:r>
+      <w:r>
+        <w:rPr>
+          <w:rFonts w:ascii="David" w:hAnsi="David" w:cs="David"/>
+          <w:sz w:val="24"/>
+          <w:szCs w:val="24"/>
+          <w:rtl/>
+        </w:rPr>
+        <w:t>ההשפעה השולית של</w:t>
+      </w:r>
+      <w:r>
+        <w:rPr>
+          <w:rFonts w:ascii="David" w:hAnsi="David" w:cs="David" w:hint="cs"/>
+          <w:sz w:val="24"/>
+          <w:szCs w:val="24"/>
+          <w:rtl/>
+        </w:rPr>
+        <w:t xml:space="preserve"> </w:t>
+      </w:r>
+      <w:r>
+        <w:rPr>
+          <w:rFonts w:ascii="David" w:hAnsi="David" w:cs="David" w:hint="cs"/>
+          <w:sz w:val="24"/>
+          <w:szCs w:val="24"/>
+          <w:rtl/>
+        </w:rPr>
+        <w:t>ה</w:t>
+      </w:r>
+      <w:r>
+        <w:rPr>
+          <w:rFonts w:ascii="David" w:hAnsi="David" w:cs="David" w:hint="cs"/>
+          <w:sz w:val="24"/>
+          <w:szCs w:val="24"/>
+          <w:rtl/>
+        </w:rPr>
+        <w:t>זמן</w:t>
+      </w:r>
+      <w:r>
+        <w:rPr>
+          <w:rFonts w:ascii="David" w:hAnsi="David" w:cs="David"/>
+          <w:sz w:val="24"/>
+          <w:szCs w:val="24"/>
+          <w:rtl/>
+        </w:rPr>
+        <w:t xml:space="preserve"> על </w:t>
+      </w:r>
+      <w:r>
+        <w:rPr>
+          <w:rFonts w:ascii="David" w:hAnsi="David" w:cs="David" w:hint="cs"/>
+          <w:sz w:val="24"/>
+          <w:szCs w:val="24"/>
+          <w:rtl/>
+        </w:rPr>
+        <w:t xml:space="preserve">כמות ההשכרות </w:t>
+      </w:r>
+      <w:r>
+        <w:rPr>
+          <w:rFonts w:ascii="David" w:hAnsi="David" w:cs="David"/>
+          <w:sz w:val="24"/>
+          <w:szCs w:val="24"/>
+          <w:rtl/>
+        </w:rPr>
+        <w:t>עבור</w:t>
+      </w:r>
+      <w:r>
+        <w:rPr>
+          <w:rFonts w:ascii="David" w:hAnsi="David" w:cs="David" w:hint="cs"/>
+          <w:sz w:val="24"/>
+          <w:szCs w:val="24"/>
+          <w:rtl/>
+        </w:rPr>
+        <w:t xml:space="preserve"> טמפרטורה</w:t>
+      </w:r>
+      <w:r>
+        <w:rPr>
+          <w:rFonts w:ascii="David" w:hAnsi="David" w:cs="David"/>
+          <w:sz w:val="24"/>
+          <w:szCs w:val="24"/>
+        </w:rPr>
+        <w:t xml:space="preserve"> </w:t>
+      </w:r>
+      <w:r>
+        <w:rPr>
+          <w:rFonts w:ascii="David" w:hAnsi="David" w:cs="David"/>
+          <w:sz w:val="24"/>
+          <w:szCs w:val="24"/>
+          <w:rtl/>
+        </w:rPr>
+        <w:t>מסוימת (קבועה</w:t>
+      </w:r>
+      <w:r>
+        <w:rPr>
+          <w:rFonts w:ascii="David" w:hAnsi="David" w:cs="David" w:hint="cs"/>
+          <w:sz w:val="24"/>
+          <w:szCs w:val="24"/>
+          <w:rtl/>
+        </w:rPr>
+        <w:t xml:space="preserve">). </w:t>
+      </w:r>
+      <w:r>
+        <w:rPr>
+          <w:rFonts w:ascii="David" w:hAnsi="David" w:cs="David" w:hint="cs"/>
+          <w:sz w:val="24"/>
+          <w:szCs w:val="24"/>
+          <w:rtl/>
+        </w:rPr>
+        <w:t xml:space="preserve">משמעות זו </w:t>
+      </w:r>
+      <w:r>
+        <w:rPr>
+          <w:rFonts w:ascii="David" w:hAnsi="David" w:cs="David" w:hint="cs"/>
+          <w:b/>
+          <w:bCs/>
+          <w:sz w:val="24"/>
+          <w:szCs w:val="24"/>
+          <w:rtl/>
+        </w:rPr>
+        <w:t>לא נשמע</w:t>
+      </w:r>
+      <w:r>
+        <w:rPr>
+          <w:rFonts w:ascii="David" w:hAnsi="David" w:cs="David" w:hint="cs"/>
+          <w:b/>
+          <w:bCs/>
+          <w:sz w:val="24"/>
+          <w:szCs w:val="24"/>
+          <w:rtl/>
+        </w:rPr>
+        <w:t>ת</w:t>
+      </w:r>
+      <w:r>
+        <w:rPr>
+          <w:rFonts w:ascii="David" w:hAnsi="David" w:cs="David" w:hint="cs"/>
+          <w:b/>
+          <w:bCs/>
+          <w:sz w:val="24"/>
+          <w:szCs w:val="24"/>
+          <w:rtl/>
+        </w:rPr>
+        <w:t xml:space="preserve"> לנו הגיוני</w:t>
+      </w:r>
+      <w:r>
+        <w:rPr>
+          <w:rFonts w:ascii="David" w:hAnsi="David" w:cs="David" w:hint="cs"/>
+          <w:b/>
+          <w:bCs/>
+          <w:sz w:val="24"/>
+          <w:szCs w:val="24"/>
+          <w:rtl/>
+        </w:rPr>
+        <w:t>ת</w:t>
+      </w:r>
+      <w:r>
+        <w:rPr>
+          <w:rFonts w:ascii="David" w:hAnsi="David" w:cs="David" w:hint="cs"/>
+          <w:sz w:val="24"/>
+          <w:szCs w:val="24"/>
+          <w:rtl/>
+        </w:rPr>
+        <w:t xml:space="preserve"> מפני שזמן</w:t>
+      </w:r>
+      <w:r>
+        <w:rPr>
+          <w:rFonts w:ascii="David" w:hAnsi="David" w:cs="David" w:hint="cs"/>
+          <w:sz w:val="24"/>
+          <w:szCs w:val="24"/>
+          <w:rtl/>
+        </w:rPr>
+        <w:t xml:space="preserve"> ביום</w:t>
+      </w:r>
+      <w:r>
+        <w:rPr>
+          <w:rFonts w:ascii="David" w:hAnsi="David" w:cs="David" w:hint="cs"/>
+          <w:sz w:val="24"/>
+          <w:szCs w:val="24"/>
+          <w:rtl/>
+        </w:rPr>
+        <w:t xml:space="preserve"> הוא לא משתנה שהערכים שלו מבטאים יחס של "גדול מ"</w:t>
+      </w:r>
+      <w:r>
+        <w:rPr>
+          <w:rFonts w:ascii="David" w:hAnsi="David" w:cs="David" w:hint="cs"/>
+          <w:sz w:val="24"/>
+          <w:szCs w:val="24"/>
+          <w:rtl/>
+        </w:rPr>
+        <w:t>, כלומר זמן הוא חלוקה קטגוריאלית ואינו משתנה רציף</w:t>
+      </w:r>
+      <w:r>
+        <w:rPr>
+          <w:rFonts w:ascii="David" w:hAnsi="David" w:cs="David" w:hint="cs"/>
+          <w:sz w:val="24"/>
+          <w:szCs w:val="24"/>
+          <w:rtl/>
+        </w:rPr>
+        <w:t xml:space="preserve">.  </w:t>
       </w:r>
     </w:p>
     <w:p>
@@ -6929,20 +6328,46 @@
         <w:ind w:left="720"/>
         <w:rPr>
           <w:rFonts w:ascii="David" w:hAnsi="David" w:cs="David"/>
-          <w:color w:val="FF0000"/>
-          <w:sz w:val="24"/>
-          <w:szCs w:val="24"/>
-          <w:rtl/>
-        </w:rPr>
-      </w:pPr>
-      <w:r>
-        <w:rPr>
-          <w:rFonts w:ascii="David" w:hAnsi="David" w:cs="David" w:hint="cs"/>
-          <w:sz w:val="24"/>
-          <w:szCs w:val="24"/>
-          <w:rtl/>
-        </w:rPr>
-        <w:t xml:space="preserve">על מנת להביא לחיזוי טוב יותר, יצרנו משתנה קטגוריאלי חדש אשר אומר מה הוא החלק ביום. חילקנו את היום לארבעה חלקים </w:t>
+          <w:sz w:val="24"/>
+          <w:szCs w:val="24"/>
+          <w:rtl/>
+        </w:rPr>
+      </w:pPr>
+      <w:r>
+        <w:rPr>
+          <w:rFonts w:ascii="David" w:hAnsi="David" w:cs="David" w:hint="cs"/>
+          <w:sz w:val="24"/>
+          <w:szCs w:val="24"/>
+          <w:rtl/>
+        </w:rPr>
+        <w:t xml:space="preserve">הרצנו </w:t>
+      </w:r>
+      <w:r>
+        <w:rPr>
+          <w:rFonts w:ascii="David" w:hAnsi="David" w:cs="David" w:hint="cs"/>
+          <w:sz w:val="24"/>
+          <w:szCs w:val="24"/>
+          <w:rtl/>
+        </w:rPr>
+        <w:t>רגרסיה לינארית רבת משתנים</w:t>
+      </w:r>
+      <w:r>
+        <w:rPr>
+          <w:rFonts w:ascii="David" w:hAnsi="David" w:cs="David" w:hint="cs"/>
+          <w:sz w:val="24"/>
+          <w:szCs w:val="24"/>
+          <w:rtl/>
+        </w:rPr>
+        <w:t xml:space="preserve"> נוספת</w:t>
+      </w:r>
+      <w:r>
+        <w:rPr>
+          <w:rFonts w:ascii="David" w:hAnsi="David" w:cs="David" w:hint="cs"/>
+          <w:sz w:val="24"/>
+          <w:szCs w:val="24"/>
+          <w:rtl/>
+        </w:rPr>
+        <w:t xml:space="preserve"> </w:t>
       </w:r>
       <w:r>
         <w:rPr>
@@ -6960,142 +6385,18 @@
           <w:szCs w:val="24"/>
           <w:rtl/>
         </w:rPr>
-        <w:t xml:space="preserve"> בוקר, צהריים, ערב ולילה. החלוקה התבצעה גם על סט של ה</w:t>
-      </w:r>
-      <w:r>
-        <w:rPr>
-          <w:rFonts w:ascii="David" w:hAnsi="David" w:cs="David"/>
-          <w:sz w:val="24"/>
-          <w:szCs w:val="24"/>
-        </w:rPr>
-        <w:t>train</w:t>
-      </w:r>
-      <w:r>
-        <w:rPr>
-          <w:rFonts w:ascii="David" w:hAnsi="David" w:cs="David" w:hint="cs"/>
-          <w:sz w:val="24"/>
-          <w:szCs w:val="24"/>
-          <w:rtl/>
-        </w:rPr>
-        <w:t xml:space="preserve"> וגם על הסט של ה </w:t>
-      </w:r>
-      <w:r>
-        <w:rPr>
-          <w:rFonts w:ascii="David" w:hAnsi="David" w:cs="David"/>
-          <w:sz w:val="24"/>
-          <w:szCs w:val="24"/>
-        </w:rPr>
-        <w:t>validation</w:t>
-      </w:r>
-      <w:r>
-        <w:rPr>
-          <w:rFonts w:ascii="David" w:hAnsi="David" w:cs="David" w:hint="cs"/>
-          <w:sz w:val="24"/>
-          <w:szCs w:val="24"/>
-          <w:rtl/>
-        </w:rPr>
         <w:t xml:space="preserve"> </w:t>
       </w:r>
       <w:r>
         <w:rPr>
           <w:rFonts w:ascii="David" w:hAnsi="David" w:cs="David" w:hint="cs"/>
-          <w:color w:val="FF0000"/>
-          <w:sz w:val="24"/>
-          <w:szCs w:val="24"/>
-          <w:rtl/>
-        </w:rPr>
-        <w:t>(מה זה הסט של הטסט???)</w:t>
-      </w:r>
-    </w:p>
-    <w:p>
-      <w:pPr>
-        <w:ind w:left="720"/>
-        <w:rPr>
-          <w:rFonts w:ascii="David" w:hAnsi="David" w:cs="David"/>
-          <w:sz w:val="24"/>
-          <w:szCs w:val="24"/>
-          <w:rtl/>
-        </w:rPr>
-      </w:pPr>
-      <w:r>
-        <w:rPr>
-          <w:rFonts w:ascii="David" w:hAnsi="David" w:cs="David" w:hint="cs"/>
-          <w:sz w:val="24"/>
-          <w:szCs w:val="24"/>
-          <w:rtl/>
-        </w:rPr>
-        <w:t xml:space="preserve">הרצנו </w:t>
-      </w:r>
-      <w:r>
-        <w:rPr>
-          <w:rFonts w:ascii="David" w:hAnsi="David" w:cs="David" w:hint="cs"/>
-          <w:sz w:val="24"/>
-          <w:szCs w:val="24"/>
-          <w:rtl/>
-        </w:rPr>
-        <w:t>רגרסיה לינארית רבת משתנים</w:t>
-      </w:r>
-      <w:r>
-        <w:rPr>
-          <w:rFonts w:ascii="David" w:hAnsi="David" w:cs="David" w:hint="cs"/>
-          <w:sz w:val="24"/>
-          <w:szCs w:val="24"/>
-          <w:rtl/>
-        </w:rPr>
-        <w:t xml:space="preserve"> </w:t>
-      </w:r>
-      <w:r>
-        <w:rPr>
-          <w:rFonts w:ascii="David" w:hAnsi="David" w:cs="David"/>
-          <w:sz w:val="24"/>
-          <w:szCs w:val="24"/>
-          <w:rtl/>
-        </w:rPr>
-        <w:t>–</w:t>
-      </w:r>
-      <w:r>
-        <w:rPr>
-          <w:rFonts w:ascii="David" w:hAnsi="David" w:cs="David" w:hint="cs"/>
-          <w:sz w:val="24"/>
-          <w:szCs w:val="24"/>
-          <w:rtl/>
-        </w:rPr>
-        <w:t xml:space="preserve"> </w:t>
-      </w:r>
-      <w:r>
-        <w:rPr>
-          <w:rFonts w:ascii="David" w:hAnsi="David" w:cs="David" w:hint="cs"/>
-          <w:b/>
-          <w:bCs/>
-          <w:sz w:val="24"/>
-          <w:szCs w:val="24"/>
-          <w:rtl/>
-        </w:rPr>
-        <w:t xml:space="preserve">כמות </w:t>
-      </w:r>
-      <w:proofErr w:type="spellStart"/>
-      <w:r>
-        <w:rPr>
-          <w:rFonts w:ascii="David" w:hAnsi="David" w:cs="David" w:hint="cs"/>
-          <w:b/>
-          <w:bCs/>
-          <w:sz w:val="24"/>
-          <w:szCs w:val="24"/>
-          <w:rtl/>
-        </w:rPr>
-        <w:t>ההשכרות</w:t>
-      </w:r>
-      <w:proofErr w:type="spellEnd"/>
-      <w:r>
-        <w:rPr>
-          <w:rFonts w:ascii="David" w:hAnsi="David" w:cs="David" w:hint="cs"/>
-          <w:b/>
-          <w:bCs/>
-          <w:sz w:val="24"/>
-          <w:szCs w:val="24"/>
-          <w:rtl/>
-        </w:rPr>
-        <w:t xml:space="preserve"> מוסברת על ידי טמפרטורה </w:t>
+          <w:b/>
+          <w:bCs/>
+          <w:sz w:val="24"/>
+          <w:szCs w:val="24"/>
+          <w:rtl/>
+        </w:rPr>
+        <w:t xml:space="preserve">כמות ההשכרות מוסברת על ידי טמפרטורה </w:t>
       </w:r>
       <w:r>
         <w:rPr>
@@ -7107,19 +6408,7 @@
           <w:u w:val="single"/>
           <w:rtl/>
         </w:rPr>
-        <w:t>ו</w:t>
-      </w:r>
-      <w:r>
-        <w:rPr>
-          <w:rFonts w:ascii="David" w:hAnsi="David" w:cs="David" w:hint="cs"/>
-          <w:b/>
-          <w:bCs/>
-          <w:sz w:val="24"/>
-          <w:szCs w:val="24"/>
-          <w:u w:val="single"/>
-          <w:rtl/>
-        </w:rPr>
-        <w:t>החלק ביום</w:t>
+        <w:t>וזמן ביום כמשתנה קטגוריאלי</w:t>
       </w:r>
       <w:r>
         <w:rPr>
@@ -7130,33 +6419,24 @@
         </w:rPr>
         <w:t>:</w:t>
       </w:r>
-    </w:p>
-    <w:p>
-      <w:pPr>
-        <w:ind w:left="720"/>
-        <w:rPr>
-          <w:rFonts w:ascii="David" w:hAnsi="David" w:cs="David" w:hint="cs"/>
-          <w:color w:val="FF0000"/>
-          <w:sz w:val="24"/>
-          <w:szCs w:val="24"/>
-          <w:rtl/>
-        </w:rPr>
-      </w:pPr>
     </w:p>
     <w:p>
       <w:pPr>
         <w:bidi w:val="0"/>
         <w:jc w:val="right"/>
+        <w:rPr>
+          <w:rtl/>
+        </w:rPr>
       </w:pPr>
       <w:r>
         <w:rPr>
           <w:noProof/>
         </w:rPr>
         <w:drawing>
-          <wp:inline distT="0" distB="0" distL="0" distR="0" wp14:anchorId="4DF8C60C" wp14:editId="5BD2891C">
+          <wp:inline distT="0" distB="0" distL="0" distR="0" wp14:anchorId="5B047407" wp14:editId="54E41B51">
             <wp:extent cx="5274310" cy="3615228"/>
             <wp:effectExtent l="0" t="0" r="2540" b="4445"/>
-            <wp:docPr id="38" name="תמונה 38"/>
+            <wp:docPr id="34" name="תמונה 34"/>
             <wp:cNvGraphicFramePr>
               <a:graphicFrameLocks xmlns:a="http://schemas.openxmlformats.org/drawingml/2006/main" noChangeAspect="1"/>
             </wp:cNvGraphicFramePr>
@@ -7164,7 +6444,7 @@
               <a:graphicData uri="http://schemas.openxmlformats.org/drawingml/2006/picture">
                 <pic:pic xmlns:pic="http://schemas.openxmlformats.org/drawingml/2006/picture">
                   <pic:nvPicPr>
-                    <pic:cNvPr id="0" name="Picture 15"/>
+                    <pic:cNvPr id="0" name="Picture 9"/>
                     <pic:cNvPicPr>
                       <a:picLocks noChangeAspect="1" noChangeArrowheads="1"/>
                     </pic:cNvPicPr>
@@ -7204,6 +6484,11 @@
     </w:p>
     <w:p>
       <w:pPr>
+        <w:bidi w:val="0"/>
+      </w:pPr>
+    </w:p>
+    <w:p>
+      <w:pPr>
         <w:ind w:left="720"/>
         <w:rPr>
           <w:rFonts w:ascii="David" w:hAnsi="David" w:cs="David"/>
@@ -7219,16 +6504,43 @@
           <w:szCs w:val="24"/>
           <w:rtl/>
         </w:rPr>
-        <w:t xml:space="preserve">נראה רגרסיה לינארית עם משתנה קטגוריאלי. כמו ברגרסיה הקודמת, גם כאן יש התנהגות של משתנה דאמי, אך במקום ריבוי רמות למשתנה זמן, </w:t>
-      </w:r>
-      <w:r>
-        <w:rPr>
-          <w:rFonts w:ascii="David" w:hAnsi="David" w:cs="David" w:hint="cs"/>
-          <w:sz w:val="24"/>
-          <w:szCs w:val="24"/>
-          <w:rtl/>
-        </w:rPr>
-        <w:t>איחדנו את הרמות לארבעה חלקים של זמן במהלך יממה.</w:t>
+        <w:t>כשמתייחסים ל</w:t>
+      </w:r>
+      <w:r>
+        <w:rPr>
+          <w:rFonts w:ascii="David" w:hAnsi="David" w:cs="David" w:hint="cs"/>
+          <w:sz w:val="24"/>
+          <w:szCs w:val="24"/>
+          <w:rtl/>
+        </w:rPr>
+        <w:t>זמן ביום</w:t>
+      </w:r>
+      <w:r>
+        <w:rPr>
+          <w:rFonts w:ascii="David" w:hAnsi="David" w:cs="David" w:hint="cs"/>
+          <w:sz w:val="24"/>
+          <w:szCs w:val="24"/>
+          <w:rtl/>
+        </w:rPr>
+        <w:t xml:space="preserve"> כמשתנה קטגוריאלי</w:t>
+      </w:r>
+      <w:r>
+        <w:rPr>
+          <w:rFonts w:ascii="David" w:hAnsi="David" w:cs="David" w:hint="cs"/>
+          <w:sz w:val="24"/>
+          <w:szCs w:val="24"/>
+          <w:rtl/>
+        </w:rPr>
+        <w:t>, הרגרסיה בעצם הופכת אותו ל-24 משתני דאמי, כלומר 24 רגרסיות ו</w:t>
+      </w:r>
+      <w:r>
+        <w:rPr>
+          <w:rFonts w:ascii="David" w:hAnsi="David" w:cs="David" w:hint="cs"/>
+          <w:sz w:val="24"/>
+          <w:szCs w:val="24"/>
+          <w:rtl/>
+        </w:rPr>
+        <w:t>נותן זיהוי ייחודי לכל שעה.</w:t>
       </w:r>
     </w:p>
     <w:p>
@@ -7236,28 +6548,101 @@
         <w:ind w:left="720"/>
         <w:rPr>
           <w:rFonts w:ascii="David" w:hAnsi="David" w:cs="David"/>
-          <w:sz w:val="24"/>
-          <w:szCs w:val="24"/>
-          <w:rtl/>
-        </w:rPr>
-      </w:pPr>
-      <w:r>
-        <w:rPr>
-          <w:rFonts w:ascii="David" w:hAnsi="David" w:cs="David" w:hint="cs"/>
-          <w:sz w:val="24"/>
-          <w:szCs w:val="24"/>
-          <w:rtl/>
-        </w:rPr>
-        <w:t>הרצנו רגרסיה לינארית רבת משתנים</w:t>
-      </w:r>
-      <w:r>
-        <w:rPr>
-          <w:rFonts w:ascii="David" w:hAnsi="David" w:cs="David" w:hint="cs"/>
-          <w:sz w:val="24"/>
-          <w:szCs w:val="24"/>
-          <w:rtl/>
-        </w:rPr>
-        <w:t xml:space="preserve"> נוספת</w:t>
+          <w:color w:val="FF0000"/>
+          <w:sz w:val="24"/>
+          <w:szCs w:val="24"/>
+          <w:rtl/>
+        </w:rPr>
+      </w:pPr>
+      <w:r>
+        <w:rPr>
+          <w:rFonts w:ascii="David" w:hAnsi="David" w:cs="David" w:hint="cs"/>
+          <w:sz w:val="24"/>
+          <w:szCs w:val="24"/>
+          <w:rtl/>
+        </w:rPr>
+        <w:t xml:space="preserve">על מנת להביא לחיזוי טוב יותר, יצרנו משתנה קטגוריאלי חדש אשר אומר מה הוא החלק ביום. חילקנו את היום לארבעה חלקים </w:t>
+      </w:r>
+      <w:r>
+        <w:rPr>
+          <w:rFonts w:ascii="David" w:hAnsi="David" w:cs="David"/>
+          <w:sz w:val="24"/>
+          <w:szCs w:val="24"/>
+          <w:rtl/>
+        </w:rPr>
+        <w:t>–</w:t>
+      </w:r>
+      <w:r>
+        <w:rPr>
+          <w:rFonts w:ascii="David" w:hAnsi="David" w:cs="David" w:hint="cs"/>
+          <w:sz w:val="24"/>
+          <w:szCs w:val="24"/>
+          <w:rtl/>
+        </w:rPr>
+        <w:t xml:space="preserve"> בוקר, צהריים, ערב ולילה. החלוקה התבצעה גם על סט של ה</w:t>
+      </w:r>
+      <w:r>
+        <w:rPr>
+          <w:rFonts w:ascii="David" w:hAnsi="David" w:cs="David"/>
+          <w:sz w:val="24"/>
+          <w:szCs w:val="24"/>
+        </w:rPr>
+        <w:t>train</w:t>
+      </w:r>
+      <w:r>
+        <w:rPr>
+          <w:rFonts w:ascii="David" w:hAnsi="David" w:cs="David" w:hint="cs"/>
+          <w:sz w:val="24"/>
+          <w:szCs w:val="24"/>
+          <w:rtl/>
+        </w:rPr>
+        <w:t xml:space="preserve"> וגם על הסט של ה </w:t>
+      </w:r>
+      <w:r>
+        <w:rPr>
+          <w:rFonts w:ascii="David" w:hAnsi="David" w:cs="David"/>
+          <w:sz w:val="24"/>
+          <w:szCs w:val="24"/>
+        </w:rPr>
+        <w:t>validation</w:t>
+      </w:r>
+      <w:r>
+        <w:rPr>
+          <w:rFonts w:ascii="David" w:hAnsi="David" w:cs="David" w:hint="cs"/>
+          <w:sz w:val="24"/>
+          <w:szCs w:val="24"/>
+          <w:rtl/>
+        </w:rPr>
+        <w:t>.</w:t>
+      </w:r>
+    </w:p>
+    <w:p>
+      <w:pPr>
+        <w:ind w:left="720"/>
+        <w:rPr>
+          <w:rFonts w:ascii="David" w:hAnsi="David" w:cs="David"/>
+          <w:sz w:val="24"/>
+          <w:szCs w:val="24"/>
+          <w:rtl/>
+        </w:rPr>
+      </w:pPr>
+      <w:r>
+        <w:rPr>
+          <w:rFonts w:ascii="David" w:hAnsi="David" w:cs="David" w:hint="cs"/>
+          <w:sz w:val="24"/>
+          <w:szCs w:val="24"/>
+          <w:rtl/>
+        </w:rPr>
+        <w:t xml:space="preserve">הרצנו </w:t>
+      </w:r>
+      <w:r>
+        <w:rPr>
+          <w:rFonts w:ascii="David" w:hAnsi="David" w:cs="David" w:hint="cs"/>
+          <w:sz w:val="24"/>
+          <w:szCs w:val="24"/>
+          <w:rtl/>
+        </w:rPr>
+        <w:t>רגרסיה לינארית רבת משתנים</w:t>
       </w:r>
       <w:r>
         <w:rPr>
@@ -7295,31 +6680,7 @@
           <w:szCs w:val="24"/>
           <w:rtl/>
         </w:rPr>
-        <w:t xml:space="preserve">כמות </w:t>
-      </w:r>
-      <w:proofErr w:type="spellStart"/>
-      <w:r>
-        <w:rPr>
-          <w:rFonts w:ascii="David" w:hAnsi="David" w:cs="David" w:hint="cs"/>
-          <w:b/>
-          <w:bCs/>
-          <w:sz w:val="24"/>
-          <w:szCs w:val="24"/>
-          <w:rtl/>
-        </w:rPr>
-        <w:t>ההשכרות</w:t>
-      </w:r>
-      <w:proofErr w:type="spellEnd"/>
-      <w:r>
-        <w:rPr>
-          <w:rFonts w:ascii="David" w:hAnsi="David" w:cs="David" w:hint="cs"/>
-          <w:b/>
-          <w:bCs/>
-          <w:sz w:val="24"/>
-          <w:szCs w:val="24"/>
-          <w:rtl/>
-        </w:rPr>
-        <w:t xml:space="preserve"> מוסברת על ידי </w:t>
+        <w:t xml:space="preserve">כמות ההשכרות מוסברת על ידי טמפרטורה </w:t>
       </w:r>
       <w:r>
         <w:rPr>
@@ -7331,40 +6692,19 @@
           <w:u w:val="single"/>
           <w:rtl/>
         </w:rPr>
-        <w:t>האינטראקציה</w:t>
-      </w:r>
-      <w:r>
-        <w:rPr>
-          <w:rFonts w:ascii="David" w:hAnsi="David" w:cs="David" w:hint="cs"/>
-          <w:b/>
-          <w:bCs/>
-          <w:sz w:val="24"/>
-          <w:szCs w:val="24"/>
-          <w:rtl/>
-        </w:rPr>
-        <w:t xml:space="preserve"> </w:t>
-      </w:r>
-      <w:r>
-        <w:rPr>
-          <w:rFonts w:ascii="David" w:hAnsi="David" w:cs="David" w:hint="cs"/>
-          <w:b/>
-          <w:bCs/>
-          <w:sz w:val="24"/>
-          <w:szCs w:val="24"/>
-          <w:rtl/>
-        </w:rPr>
-        <w:t xml:space="preserve">בין </w:t>
-      </w:r>
-      <w:r>
-        <w:rPr>
-          <w:rFonts w:ascii="David" w:hAnsi="David" w:cs="David" w:hint="cs"/>
-          <w:b/>
-          <w:bCs/>
-          <w:sz w:val="24"/>
-          <w:szCs w:val="24"/>
-          <w:rtl/>
-        </w:rPr>
-        <w:t>טמפרטורה והחלק ביום</w:t>
+        <w:t>ו</w:t>
+      </w:r>
+      <w:r>
+        <w:rPr>
+          <w:rFonts w:ascii="David" w:hAnsi="David" w:cs="David" w:hint="cs"/>
+          <w:b/>
+          <w:bCs/>
+          <w:sz w:val="24"/>
+          <w:szCs w:val="24"/>
+          <w:u w:val="single"/>
+          <w:rtl/>
+        </w:rPr>
+        <w:t>החלק ביום</w:t>
       </w:r>
       <w:r>
         <w:rPr>
@@ -7380,8 +6720,18 @@
       <w:pPr>
         <w:ind w:left="720"/>
         <w:rPr>
-          <w:rtl/>
-        </w:rPr>
+          <w:rFonts w:ascii="David" w:hAnsi="David" w:cs="David"/>
+          <w:color w:val="FF0000"/>
+          <w:sz w:val="24"/>
+          <w:szCs w:val="24"/>
+          <w:rtl/>
+        </w:rPr>
+      </w:pPr>
+    </w:p>
+    <w:p>
+      <w:pPr>
+        <w:bidi w:val="0"/>
+        <w:jc w:val="right"/>
       </w:pPr>
       <w:r>
         <w:rPr>
@@ -7389,10 +6739,10 @@
         </w:rPr>
         <w:lastRenderedPageBreak/>
         <w:drawing>
-          <wp:inline distT="0" distB="0" distL="0" distR="0">
+          <wp:inline distT="0" distB="0" distL="0" distR="0" wp14:anchorId="4DF8C60C" wp14:editId="5BD2891C">
             <wp:extent cx="5274310" cy="3615228"/>
             <wp:effectExtent l="0" t="0" r="2540" b="4445"/>
-            <wp:docPr id="40" name="תמונה 40"/>
+            <wp:docPr id="38" name="תמונה 38"/>
             <wp:cNvGraphicFramePr>
               <a:graphicFrameLocks xmlns:a="http://schemas.openxmlformats.org/drawingml/2006/main" noChangeAspect="1"/>
             </wp:cNvGraphicFramePr>
@@ -7400,7 +6750,7 @@
               <a:graphicData uri="http://schemas.openxmlformats.org/drawingml/2006/picture">
                 <pic:pic xmlns:pic="http://schemas.openxmlformats.org/drawingml/2006/picture">
                   <pic:nvPicPr>
-                    <pic:cNvPr id="0" name="Picture 1"/>
+                    <pic:cNvPr id="0" name="Picture 15"/>
                     <pic:cNvPicPr>
                       <a:picLocks noChangeAspect="1" noChangeArrowheads="1"/>
                     </pic:cNvPicPr>
@@ -7455,82 +6805,144 @@
           <w:szCs w:val="24"/>
           <w:rtl/>
         </w:rPr>
-        <w:t>במודל עם אינטראקציה אנחנו מאפשרים להשפעה של טמפרטורה להיות שונה לכל חלק ביום</w:t>
-      </w:r>
-      <w:r>
-        <w:rPr>
-          <w:rFonts w:ascii="David" w:hAnsi="David" w:cs="David" w:hint="cs"/>
-          <w:sz w:val="24"/>
-          <w:szCs w:val="24"/>
-          <w:rtl/>
-        </w:rPr>
-        <w:t xml:space="preserve"> (נוכל לראות זאת בשיפועים השונים)</w:t>
-      </w:r>
-      <w:r>
-        <w:rPr>
-          <w:rFonts w:ascii="David" w:hAnsi="David" w:cs="David" w:hint="cs"/>
-          <w:sz w:val="24"/>
-          <w:szCs w:val="24"/>
-          <w:rtl/>
-        </w:rPr>
-        <w:t>.</w:t>
+        <w:t xml:space="preserve">נראה רגרסיה לינארית עם משתנה קטגוריאלי. כמו ברגרסיה הקודמת, גם כאן יש התנהגות של משתנה דאמי, אך במקום ריבוי רמות למשתנה זמן, </w:t>
+      </w:r>
+      <w:r>
+        <w:rPr>
+          <w:rFonts w:ascii="David" w:hAnsi="David" w:cs="David" w:hint="cs"/>
+          <w:sz w:val="24"/>
+          <w:szCs w:val="24"/>
+          <w:rtl/>
+        </w:rPr>
+        <w:t>איחדנו את הרמות לארבעה חלקים של זמן במהלך יממה.</w:t>
       </w:r>
     </w:p>
     <w:p>
       <w:pPr>
         <w:ind w:left="720"/>
         <w:rPr>
-          <w:rFonts w:ascii="David" w:hAnsi="David" w:cs="David" w:hint="cs"/>
-          <w:sz w:val="24"/>
-          <w:szCs w:val="24"/>
-          <w:rtl/>
-        </w:rPr>
-      </w:pPr>
+          <w:rFonts w:ascii="David" w:hAnsi="David" w:cs="David"/>
+          <w:sz w:val="24"/>
+          <w:szCs w:val="24"/>
+          <w:rtl/>
+        </w:rPr>
+      </w:pPr>
+      <w:r>
+        <w:rPr>
+          <w:rFonts w:ascii="David" w:hAnsi="David" w:cs="David" w:hint="cs"/>
+          <w:sz w:val="24"/>
+          <w:szCs w:val="24"/>
+          <w:rtl/>
+        </w:rPr>
+        <w:t>הרצנו רגרסיה לינארית רבת משתנים</w:t>
+      </w:r>
+      <w:r>
+        <w:rPr>
+          <w:rFonts w:ascii="David" w:hAnsi="David" w:cs="David" w:hint="cs"/>
+          <w:sz w:val="24"/>
+          <w:szCs w:val="24"/>
+          <w:rtl/>
+        </w:rPr>
+        <w:t xml:space="preserve"> נוספת</w:t>
+      </w:r>
+      <w:r>
+        <w:rPr>
+          <w:rFonts w:ascii="David" w:hAnsi="David" w:cs="David" w:hint="cs"/>
+          <w:sz w:val="24"/>
+          <w:szCs w:val="24"/>
+          <w:rtl/>
+        </w:rPr>
+        <w:t xml:space="preserve"> </w:t>
+      </w:r>
+      <w:r>
+        <w:rPr>
+          <w:rFonts w:ascii="David" w:hAnsi="David" w:cs="David"/>
+          <w:sz w:val="24"/>
+          <w:szCs w:val="24"/>
+          <w:rtl/>
+        </w:rPr>
+        <w:t>–</w:t>
+      </w:r>
+      <w:r>
+        <w:rPr>
+          <w:rFonts w:ascii="David" w:hAnsi="David" w:cs="David" w:hint="cs"/>
+          <w:sz w:val="24"/>
+          <w:szCs w:val="24"/>
+          <w:rtl/>
+        </w:rPr>
+        <w:t xml:space="preserve"> </w:t>
+      </w:r>
+      <w:r>
+        <w:rPr>
+          <w:rFonts w:ascii="David" w:hAnsi="David" w:cs="David" w:hint="cs"/>
+          <w:b/>
+          <w:bCs/>
+          <w:sz w:val="24"/>
+          <w:szCs w:val="24"/>
+          <w:rtl/>
+        </w:rPr>
+        <w:t xml:space="preserve">כמות ההשכרות מוסברת על ידי </w:t>
+      </w:r>
+      <w:r>
+        <w:rPr>
+          <w:rFonts w:ascii="David" w:hAnsi="David" w:cs="David" w:hint="cs"/>
+          <w:b/>
+          <w:bCs/>
+          <w:sz w:val="24"/>
+          <w:szCs w:val="24"/>
+          <w:u w:val="single"/>
+          <w:rtl/>
+        </w:rPr>
+        <w:t>האינטראקציה</w:t>
+      </w:r>
+      <w:r>
+        <w:rPr>
+          <w:rFonts w:ascii="David" w:hAnsi="David" w:cs="David" w:hint="cs"/>
+          <w:b/>
+          <w:bCs/>
+          <w:sz w:val="24"/>
+          <w:szCs w:val="24"/>
+          <w:rtl/>
+        </w:rPr>
+        <w:t xml:space="preserve"> </w:t>
+      </w:r>
+      <w:r>
+        <w:rPr>
+          <w:rFonts w:ascii="David" w:hAnsi="David" w:cs="David" w:hint="cs"/>
+          <w:b/>
+          <w:bCs/>
+          <w:sz w:val="24"/>
+          <w:szCs w:val="24"/>
+          <w:rtl/>
+        </w:rPr>
+        <w:t xml:space="preserve">בין </w:t>
+      </w:r>
+      <w:r>
+        <w:rPr>
+          <w:rFonts w:ascii="David" w:hAnsi="David" w:cs="David" w:hint="cs"/>
+          <w:b/>
+          <w:bCs/>
+          <w:sz w:val="24"/>
+          <w:szCs w:val="24"/>
+          <w:rtl/>
+        </w:rPr>
+        <w:t>טמפרטורה והחלק ביום</w:t>
+      </w:r>
+      <w:r>
+        <w:rPr>
+          <w:rFonts w:ascii="David" w:hAnsi="David" w:cs="David" w:hint="cs"/>
+          <w:sz w:val="24"/>
+          <w:szCs w:val="24"/>
+          <w:rtl/>
+        </w:rPr>
+        <w:t>:</w:t>
+      </w:r>
     </w:p>
     <w:p>
       <w:pPr>
         <w:ind w:left="720"/>
         <w:rPr>
-          <w:rFonts w:ascii="David" w:hAnsi="David" w:cs="David"/>
-          <w:sz w:val="24"/>
-          <w:szCs w:val="24"/>
-          <w:rtl/>
-        </w:rPr>
-      </w:pPr>
-      <w:r>
-        <w:t>R^</w:t>
-      </w:r>
-      <w:r>
-        <w:rPr>
-          <w:rFonts w:ascii="David" w:hAnsi="David" w:cs="David"/>
-          <w:sz w:val="24"/>
-          <w:szCs w:val="24"/>
-        </w:rPr>
-        <w:t>2</w:t>
-      </w:r>
-      <w:r>
-        <w:rPr>
-          <w:rFonts w:ascii="David" w:hAnsi="David" w:cs="David" w:hint="cs"/>
-          <w:sz w:val="24"/>
-          <w:szCs w:val="24"/>
-          <w:rtl/>
-        </w:rPr>
-        <w:t xml:space="preserve"> לארבעת המודלים שהרצנו:</w:t>
-      </w:r>
-    </w:p>
-    <w:p>
-      <w:pPr>
-        <w:ind w:left="720"/>
-        <w:rPr>
-          <w:rFonts w:hint="cs"/>
-        </w:rPr>
-      </w:pPr>
-    </w:p>
-    <w:p>
-      <w:pPr>
-        <w:ind w:left="720"/>
-        <w:rPr>
-          <w:rFonts w:hint="cs"/>
+          <w:rtl/>
         </w:rPr>
       </w:pPr>
       <w:r>
@@ -7538,10 +6950,10 @@
           <w:noProof/>
         </w:rPr>
         <w:drawing>
-          <wp:inline distT="0" distB="0" distL="0" distR="0" wp14:anchorId="11B63501" wp14:editId="7B882770">
-            <wp:extent cx="4953000" cy="1476375"/>
-            <wp:effectExtent l="0" t="0" r="0" b="9525"/>
-            <wp:docPr id="41" name="תמונה 41"/>
+          <wp:inline distT="0" distB="0" distL="0" distR="0">
+            <wp:extent cx="5274310" cy="3615228"/>
+            <wp:effectExtent l="0" t="0" r="2540" b="4445"/>
+            <wp:docPr id="40" name="תמונה 40"/>
             <wp:cNvGraphicFramePr>
               <a:graphicFrameLocks xmlns:a="http://schemas.openxmlformats.org/drawingml/2006/main" noChangeAspect="1"/>
             </wp:cNvGraphicFramePr>
@@ -7549,23 +6961,36 @@
               <a:graphicData uri="http://schemas.openxmlformats.org/drawingml/2006/picture">
                 <pic:pic xmlns:pic="http://schemas.openxmlformats.org/drawingml/2006/picture">
                   <pic:nvPicPr>
-                    <pic:cNvPr id="1" name=""/>
-                    <pic:cNvPicPr/>
+                    <pic:cNvPr id="0" name="Picture 1"/>
+                    <pic:cNvPicPr>
+                      <a:picLocks noChangeAspect="1" noChangeArrowheads="1"/>
+                    </pic:cNvPicPr>
                   </pic:nvPicPr>
                   <pic:blipFill>
-                    <a:blip r:embed="rId44"/>
+                    <a:blip r:embed="rId44">
+                      <a:extLst>
+                        <a:ext uri="{28A0092B-C50C-407E-A947-70E740481C1C}">
+                          <a14:useLocalDpi xmlns:a14="http://schemas.microsoft.com/office/drawing/2010/main" val="0"/>
+                        </a:ext>
+                      </a:extLst>
+                    </a:blip>
+                    <a:srcRect/>
                     <a:stretch>
                       <a:fillRect/>
                     </a:stretch>
                   </pic:blipFill>
-                  <pic:spPr>
+                  <pic:spPr bwMode="auto">
                     <a:xfrm>
                       <a:off x="0" y="0"/>
-                      <a:ext cx="4953000" cy="1476375"/>
+                      <a:ext cx="5274310" cy="3615228"/>
                     </a:xfrm>
                     <a:prstGeom prst="rect">
                       <a:avLst/>
                     </a:prstGeom>
+                    <a:noFill/>
+                    <a:ln>
+                      <a:noFill/>
+                    </a:ln>
                   </pic:spPr>
                 </pic:pic>
               </a:graphicData>
@@ -7578,7 +7003,47 @@
       <w:pPr>
         <w:ind w:left="720"/>
         <w:rPr>
+          <w:rFonts w:ascii="David" w:hAnsi="David" w:cs="David"/>
+          <w:sz w:val="24"/>
+          <w:szCs w:val="24"/>
+          <w:rtl/>
+        </w:rPr>
+      </w:pPr>
+      <w:r>
+        <w:rPr>
+          <w:rFonts w:ascii="David" w:hAnsi="David" w:cs="David" w:hint="cs"/>
+          <w:sz w:val="24"/>
+          <w:szCs w:val="24"/>
+          <w:rtl/>
+        </w:rPr>
+        <w:lastRenderedPageBreak/>
+        <w:t>במודל עם אינטראקציה אנחנו מאפשרים להשפעה של טמפרטורה להיות שונה לכל חלק ביום</w:t>
+      </w:r>
+      <w:r>
+        <w:rPr>
+          <w:rFonts w:ascii="David" w:hAnsi="David" w:cs="David" w:hint="cs"/>
+          <w:sz w:val="24"/>
+          <w:szCs w:val="24"/>
+          <w:rtl/>
+        </w:rPr>
+        <w:t xml:space="preserve"> (נוכל לראות זאת בשיפועים השונים)</w:t>
+      </w:r>
+      <w:r>
+        <w:rPr>
+          <w:rFonts w:ascii="David" w:hAnsi="David" w:cs="David" w:hint="cs"/>
+          <w:sz w:val="24"/>
+          <w:szCs w:val="24"/>
+          <w:rtl/>
+        </w:rPr>
+        <w:t>.</w:t>
+      </w:r>
+    </w:p>
+    <w:p>
+      <w:pPr>
+        <w:ind w:left="720"/>
+        <w:rPr>
           <w:rFonts w:hint="cs"/>
+          <w:rtl/>
         </w:rPr>
       </w:pPr>
     </w:p>
@@ -7586,28 +7051,12 @@
       <w:pPr>
         <w:ind w:left="720"/>
         <w:rPr>
-          <w:rFonts w:ascii="David" w:hAnsi="David" w:cs="David" w:hint="cs"/>
-          <w:sz w:val="24"/>
-          <w:szCs w:val="24"/>
-          <w:rtl/>
-        </w:rPr>
-      </w:pPr>
-      <w:r>
-        <w:rPr>
-          <w:rFonts w:ascii="David" w:hAnsi="David" w:cs="David" w:hint="cs"/>
-          <w:sz w:val="24"/>
-          <w:szCs w:val="24"/>
-          <w:rtl/>
-        </w:rPr>
-        <w:t>נראה ש</w:t>
-      </w:r>
-      <w:r>
-        <w:rPr>
-          <w:rFonts w:hint="cs"/>
-          <w:rtl/>
-        </w:rPr>
-        <w:t xml:space="preserve"> </w:t>
-      </w:r>
+          <w:rFonts w:ascii="David" w:hAnsi="David" w:cs="David"/>
+          <w:sz w:val="24"/>
+          <w:szCs w:val="24"/>
+          <w:rtl/>
+        </w:rPr>
+      </w:pPr>
       <w:r>
         <w:t>R^</w:t>
       </w:r>
@@ -7626,198 +7075,27 @@
           <w:szCs w:val="24"/>
           <w:rtl/>
         </w:rPr>
-        <w:t xml:space="preserve"> למודל </w:t>
-      </w:r>
-      <w:r>
-        <w:rPr>
-          <w:rFonts w:ascii="David" w:hAnsi="David" w:cs="David" w:hint="cs"/>
-          <w:sz w:val="24"/>
-          <w:szCs w:val="24"/>
-          <w:rtl/>
-        </w:rPr>
-        <w:t xml:space="preserve">שמסביר </w:t>
-      </w:r>
-      <w:r>
-        <w:rPr>
-          <w:rFonts w:ascii="David" w:hAnsi="David" w:cs="David" w:hint="cs"/>
-          <w:sz w:val="24"/>
-          <w:szCs w:val="24"/>
-          <w:rtl/>
-        </w:rPr>
-        <w:t xml:space="preserve">כמות השכרות </w:t>
-      </w:r>
-      <w:r>
-        <w:rPr>
-          <w:rFonts w:ascii="David" w:hAnsi="David" w:cs="David" w:hint="cs"/>
-          <w:sz w:val="24"/>
-          <w:szCs w:val="24"/>
-          <w:rtl/>
-        </w:rPr>
-        <w:t>ע</w:t>
-      </w:r>
-      <w:r>
-        <w:rPr>
-          <w:rFonts w:ascii="David" w:hAnsi="David" w:cs="David" w:hint="cs"/>
-          <w:sz w:val="24"/>
-          <w:szCs w:val="24"/>
-          <w:rtl/>
-        </w:rPr>
-        <w:t>ל ידי טמפרטורה וזמן ביום</w:t>
-      </w:r>
-      <w:r>
-        <w:rPr>
-          <w:rFonts w:ascii="David" w:hAnsi="David" w:cs="David" w:hint="cs"/>
-          <w:sz w:val="24"/>
-          <w:szCs w:val="24"/>
-          <w:rtl/>
-        </w:rPr>
-        <w:t xml:space="preserve"> כמשתנה רציף, הוא הגבוה ביותר.</w:t>
+        <w:t xml:space="preserve"> לארבעת המודלים שהרצנו:</w:t>
       </w:r>
     </w:p>
     <w:p>
       <w:pPr>
         <w:ind w:left="720"/>
-        <w:rPr>
-          <w:rFonts w:ascii="David" w:hAnsi="David" w:cs="David"/>
-          <w:sz w:val="24"/>
-          <w:szCs w:val="24"/>
-          <w:rtl/>
-        </w:rPr>
-      </w:pPr>
-      <w:r>
-        <w:rPr>
-          <w:rFonts w:ascii="David" w:hAnsi="David" w:cs="David" w:hint="cs"/>
-          <w:sz w:val="24"/>
-          <w:szCs w:val="24"/>
-          <w:rtl/>
-        </w:rPr>
-        <w:t xml:space="preserve">למרות זאת, המודל עם האינטראקציה שיש לו </w:t>
-      </w:r>
-      <w:r>
-        <w:rPr>
-          <w:rFonts w:ascii="David" w:hAnsi="David" w:cs="David"/>
-          <w:sz w:val="24"/>
-          <w:szCs w:val="24"/>
-        </w:rPr>
-        <w:t>R^2</w:t>
-      </w:r>
-      <w:r>
-        <w:rPr>
-          <w:rFonts w:ascii="David" w:hAnsi="David" w:cs="David" w:hint="cs"/>
-          <w:sz w:val="24"/>
-          <w:szCs w:val="24"/>
-          <w:rtl/>
-        </w:rPr>
-        <w:t xml:space="preserve"> גבוה יותר, אינו בהכרח מודל טוב יותר. הסיבה לכך היא שייתכנו מקרים בהם יהיה </w:t>
-      </w:r>
-      <w:r>
-        <w:rPr>
-          <w:rFonts w:ascii="David" w:hAnsi="David" w:cs="David"/>
-          <w:sz w:val="24"/>
-          <w:szCs w:val="24"/>
-        </w:rPr>
-        <w:t>overfitting</w:t>
-      </w:r>
-      <w:r>
-        <w:rPr>
-          <w:rFonts w:ascii="David" w:hAnsi="David" w:cs="David" w:hint="cs"/>
-          <w:sz w:val="24"/>
-          <w:szCs w:val="24"/>
-          <w:rtl/>
-        </w:rPr>
-        <w:t xml:space="preserve"> של המודל  לנתוני ה-</w:t>
-      </w:r>
-      <w:r>
-        <w:rPr>
-          <w:rFonts w:ascii="David" w:hAnsi="David" w:cs="David"/>
-          <w:sz w:val="24"/>
-          <w:szCs w:val="24"/>
-        </w:rPr>
-        <w:t>train</w:t>
-      </w:r>
-      <w:r>
-        <w:rPr>
-          <w:rFonts w:ascii="David" w:hAnsi="David" w:cs="David" w:hint="cs"/>
-          <w:sz w:val="24"/>
-          <w:szCs w:val="24"/>
-          <w:rtl/>
-        </w:rPr>
-        <w:t xml:space="preserve"> ונקבל מודל עם </w:t>
-      </w:r>
-      <w:r>
-        <w:rPr>
-          <w:rFonts w:ascii="David" w:hAnsi="David" w:cs="David"/>
-          <w:sz w:val="24"/>
-          <w:szCs w:val="24"/>
-        </w:rPr>
-        <w:t>R^2</w:t>
-      </w:r>
-      <w:r>
-        <w:rPr>
-          <w:rFonts w:ascii="David" w:hAnsi="David" w:cs="David" w:hint="cs"/>
-          <w:sz w:val="24"/>
-          <w:szCs w:val="24"/>
-          <w:rtl/>
-        </w:rPr>
-        <w:t xml:space="preserve"> גבוה יותר, אך כשנבדוק את הפרדיקציה על ה-</w:t>
-      </w:r>
-      <w:r>
-        <w:rPr>
-          <w:rFonts w:ascii="David" w:hAnsi="David" w:cs="David"/>
-          <w:sz w:val="24"/>
-          <w:szCs w:val="24"/>
-        </w:rPr>
-        <w:t>test set</w:t>
-      </w:r>
-      <w:r>
-        <w:rPr>
-          <w:rFonts w:ascii="David" w:hAnsi="David" w:cs="David" w:hint="cs"/>
-          <w:sz w:val="24"/>
-          <w:szCs w:val="24"/>
-        </w:rPr>
-        <w:t xml:space="preserve"> </w:t>
-      </w:r>
-      <w:r>
-        <w:rPr>
-          <w:rFonts w:ascii="David" w:hAnsi="David" w:cs="David" w:hint="cs"/>
-          <w:sz w:val="24"/>
-          <w:szCs w:val="24"/>
-          <w:rtl/>
-        </w:rPr>
-        <w:t xml:space="preserve"> נקבל תוצאות טובות יותר.</w:t>
-      </w:r>
+      </w:pPr>
     </w:p>
     <w:p>
       <w:pPr>
         <w:ind w:left="720"/>
-        <w:rPr>
-          <w:rFonts w:ascii="David" w:hAnsi="David" w:cs="David" w:hint="cs"/>
-          <w:sz w:val="24"/>
-          <w:szCs w:val="24"/>
-          <w:rtl/>
-        </w:rPr>
-      </w:pPr>
-    </w:p>
-    <w:p>
-      <w:pPr>
-        <w:ind w:left="720"/>
-        <w:rPr>
-          <w:rFonts w:ascii="David" w:hAnsi="David" w:cs="David"/>
-          <w:sz w:val="24"/>
-          <w:szCs w:val="24"/>
-          <w:rtl/>
-        </w:rPr>
       </w:pPr>
       <w:r>
         <w:rPr>
           <w:noProof/>
         </w:rPr>
-        <w:lastRenderedPageBreak/>
         <w:drawing>
-          <wp:inline distT="0" distB="0" distL="0" distR="0" wp14:anchorId="4279A727" wp14:editId="65B0213D">
-            <wp:extent cx="3990975" cy="1543050"/>
-            <wp:effectExtent l="0" t="0" r="9525" b="0"/>
-            <wp:docPr id="42" name="תמונה 42"/>
+          <wp:inline distT="0" distB="0" distL="0" distR="0" wp14:anchorId="11B63501" wp14:editId="7B882770">
+            <wp:extent cx="4953000" cy="1476375"/>
+            <wp:effectExtent l="0" t="0" r="0" b="9525"/>
+            <wp:docPr id="41" name="תמונה 41"/>
             <wp:cNvGraphicFramePr>
               <a:graphicFrameLocks xmlns:a="http://schemas.openxmlformats.org/drawingml/2006/main" noChangeAspect="1"/>
             </wp:cNvGraphicFramePr>
@@ -7837,6 +7115,376 @@
                   <pic:spPr>
                     <a:xfrm>
                       <a:off x="0" y="0"/>
+                      <a:ext cx="4953000" cy="1476375"/>
+                    </a:xfrm>
+                    <a:prstGeom prst="rect">
+                      <a:avLst/>
+                    </a:prstGeom>
+                  </pic:spPr>
+                </pic:pic>
+              </a:graphicData>
+            </a:graphic>
+          </wp:inline>
+        </w:drawing>
+      </w:r>
+    </w:p>
+    <w:p>
+      <w:pPr>
+        <w:ind w:left="720"/>
+      </w:pPr>
+    </w:p>
+    <w:p>
+      <w:pPr>
+        <w:ind w:left="720"/>
+        <w:rPr>
+          <w:rFonts w:ascii="David" w:hAnsi="David" w:cs="David" w:hint="cs"/>
+          <w:sz w:val="24"/>
+          <w:szCs w:val="24"/>
+          <w:rtl/>
+        </w:rPr>
+      </w:pPr>
+      <w:r>
+        <w:rPr>
+          <w:rFonts w:ascii="David" w:hAnsi="David" w:cs="David" w:hint="cs"/>
+          <w:sz w:val="24"/>
+          <w:szCs w:val="24"/>
+          <w:rtl/>
+        </w:rPr>
+        <w:t>נראה ש</w:t>
+      </w:r>
+      <w:r>
+        <w:rPr>
+          <w:rFonts w:hint="cs"/>
+          <w:rtl/>
+        </w:rPr>
+        <w:t xml:space="preserve"> </w:t>
+      </w:r>
+      <w:r>
+        <w:t>R^</w:t>
+      </w:r>
+      <w:r>
+        <w:rPr>
+          <w:rFonts w:ascii="David" w:hAnsi="David" w:cs="David"/>
+          <w:sz w:val="24"/>
+          <w:szCs w:val="24"/>
+        </w:rPr>
+        <w:t>2</w:t>
+      </w:r>
+      <w:r>
+        <w:rPr>
+          <w:rFonts w:ascii="David" w:hAnsi="David" w:cs="David" w:hint="cs"/>
+          <w:sz w:val="24"/>
+          <w:szCs w:val="24"/>
+          <w:rtl/>
+        </w:rPr>
+        <w:t xml:space="preserve"> למודל </w:t>
+      </w:r>
+      <w:r>
+        <w:rPr>
+          <w:rFonts w:ascii="David" w:hAnsi="David" w:cs="David" w:hint="cs"/>
+          <w:sz w:val="24"/>
+          <w:szCs w:val="24"/>
+          <w:rtl/>
+        </w:rPr>
+        <w:t xml:space="preserve">שמסביר </w:t>
+      </w:r>
+      <w:r>
+        <w:rPr>
+          <w:rFonts w:ascii="David" w:hAnsi="David" w:cs="David" w:hint="cs"/>
+          <w:sz w:val="24"/>
+          <w:szCs w:val="24"/>
+          <w:rtl/>
+        </w:rPr>
+        <w:t xml:space="preserve">כמות השכרות </w:t>
+      </w:r>
+      <w:r>
+        <w:rPr>
+          <w:rFonts w:ascii="David" w:hAnsi="David" w:cs="David" w:hint="cs"/>
+          <w:sz w:val="24"/>
+          <w:szCs w:val="24"/>
+          <w:rtl/>
+        </w:rPr>
+        <w:t>ע</w:t>
+      </w:r>
+      <w:r>
+        <w:rPr>
+          <w:rFonts w:ascii="David" w:hAnsi="David" w:cs="David" w:hint="cs"/>
+          <w:sz w:val="24"/>
+          <w:szCs w:val="24"/>
+          <w:rtl/>
+        </w:rPr>
+        <w:t>ל ידי טמפרטורה וזמן ביום</w:t>
+      </w:r>
+      <w:r>
+        <w:rPr>
+          <w:rFonts w:ascii="David" w:hAnsi="David" w:cs="David" w:hint="cs"/>
+          <w:sz w:val="24"/>
+          <w:szCs w:val="24"/>
+          <w:rtl/>
+        </w:rPr>
+        <w:t xml:space="preserve"> כמשתנה רציף, הוא הגבוה ביותר.</w:t>
+      </w:r>
+      <w:r>
+        <w:rPr>
+          <w:rFonts w:ascii="David" w:hAnsi="David" w:cs="David" w:hint="cs"/>
+          <w:sz w:val="24"/>
+          <w:szCs w:val="24"/>
+          <w:rtl/>
+        </w:rPr>
+        <w:t xml:space="preserve"> המשמעות של הדבר הינו שמודל בעל ה-</w:t>
+      </w:r>
+      <w:r>
+        <w:rPr>
+          <w:rFonts w:ascii="David" w:hAnsi="David" w:cs="David"/>
+          <w:sz w:val="24"/>
+          <w:szCs w:val="24"/>
+        </w:rPr>
+        <w:t>R^2</w:t>
+      </w:r>
+      <w:r>
+        <w:rPr>
+          <w:rFonts w:ascii="David" w:hAnsi="David" w:cs="David" w:hint="cs"/>
+          <w:sz w:val="24"/>
+          <w:szCs w:val="24"/>
+          <w:rtl/>
+        </w:rPr>
+        <w:t xml:space="preserve"> הגבוה ביותר הוא כנראה המודל שכנראה עשוי (לא בטוח!) להתאים בצורה הטובה ביותר ולחזות לנו באופן מדוייק יותר.</w:t>
+      </w:r>
+    </w:p>
+    <w:p>
+      <w:pPr>
+        <w:ind w:left="720"/>
+        <w:rPr>
+          <w:rFonts w:ascii="David" w:hAnsi="David" w:cs="David"/>
+          <w:sz w:val="24"/>
+          <w:szCs w:val="24"/>
+          <w:rtl/>
+        </w:rPr>
+      </w:pPr>
+      <w:r>
+        <w:rPr>
+          <w:rFonts w:ascii="David" w:hAnsi="David" w:cs="David" w:hint="cs"/>
+          <w:sz w:val="24"/>
+          <w:szCs w:val="24"/>
+          <w:rtl/>
+        </w:rPr>
+        <w:t xml:space="preserve">למרות זאת, המודל עם האינטראקציה שיש לו </w:t>
+      </w:r>
+      <w:r>
+        <w:rPr>
+          <w:rFonts w:ascii="David" w:hAnsi="David" w:cs="David"/>
+          <w:sz w:val="24"/>
+          <w:szCs w:val="24"/>
+        </w:rPr>
+        <w:t>R^2</w:t>
+      </w:r>
+      <w:r>
+        <w:rPr>
+          <w:rFonts w:ascii="David" w:hAnsi="David" w:cs="David" w:hint="cs"/>
+          <w:sz w:val="24"/>
+          <w:szCs w:val="24"/>
+          <w:rtl/>
+        </w:rPr>
+        <w:t xml:space="preserve"> </w:t>
+      </w:r>
+      <w:r>
+        <w:rPr>
+          <w:rFonts w:ascii="David" w:hAnsi="David" w:cs="David" w:hint="cs"/>
+          <w:sz w:val="24"/>
+          <w:szCs w:val="24"/>
+          <w:rtl/>
+        </w:rPr>
+        <w:t xml:space="preserve">נמוך </w:t>
+      </w:r>
+      <w:r>
+        <w:rPr>
+          <w:rFonts w:ascii="David" w:hAnsi="David" w:cs="David" w:hint="cs"/>
+          <w:sz w:val="24"/>
+          <w:szCs w:val="24"/>
+          <w:rtl/>
+        </w:rPr>
+        <w:t xml:space="preserve">יותר, אינו בהכרח </w:t>
+      </w:r>
+      <w:r>
+        <w:rPr>
+          <w:rFonts w:ascii="David" w:hAnsi="David" w:cs="David" w:hint="cs"/>
+          <w:sz w:val="24"/>
+          <w:szCs w:val="24"/>
+          <w:rtl/>
+        </w:rPr>
+        <w:t xml:space="preserve">מודל גרוע </w:t>
+      </w:r>
+      <w:r>
+        <w:rPr>
+          <w:rFonts w:ascii="David" w:hAnsi="David" w:cs="David" w:hint="cs"/>
+          <w:sz w:val="24"/>
+          <w:szCs w:val="24"/>
+          <w:rtl/>
+        </w:rPr>
+        <w:t xml:space="preserve"> יותר.</w:t>
+      </w:r>
+      <w:r>
+        <w:rPr>
+          <w:rFonts w:ascii="David" w:hAnsi="David" w:cs="David" w:hint="cs"/>
+          <w:sz w:val="24"/>
+          <w:szCs w:val="24"/>
+          <w:rtl/>
+        </w:rPr>
+        <w:t xml:space="preserve"> באופן כללי</w:t>
+      </w:r>
+      <w:r>
+        <w:rPr>
+          <w:rFonts w:ascii="David" w:hAnsi="David" w:cs="David" w:hint="cs"/>
+          <w:sz w:val="24"/>
+          <w:szCs w:val="24"/>
+          <w:rtl/>
+        </w:rPr>
+        <w:t xml:space="preserve"> הסיבה לכך היא שייתכנו מקרים בהם יהיה </w:t>
+      </w:r>
+      <w:r>
+        <w:rPr>
+          <w:rFonts w:ascii="David" w:hAnsi="David" w:cs="David"/>
+          <w:sz w:val="24"/>
+          <w:szCs w:val="24"/>
+        </w:rPr>
+        <w:t>overfitting</w:t>
+      </w:r>
+      <w:r>
+        <w:rPr>
+          <w:rFonts w:ascii="David" w:hAnsi="David" w:cs="David" w:hint="cs"/>
+          <w:sz w:val="24"/>
+          <w:szCs w:val="24"/>
+          <w:rtl/>
+        </w:rPr>
+        <w:t xml:space="preserve"> של המודל  לנתוני ה-</w:t>
+      </w:r>
+      <w:r>
+        <w:rPr>
+          <w:rFonts w:ascii="David" w:hAnsi="David" w:cs="David"/>
+          <w:sz w:val="24"/>
+          <w:szCs w:val="24"/>
+        </w:rPr>
+        <w:t>train</w:t>
+      </w:r>
+      <w:r>
+        <w:rPr>
+          <w:rFonts w:ascii="David" w:hAnsi="David" w:cs="David" w:hint="cs"/>
+          <w:sz w:val="24"/>
+          <w:szCs w:val="24"/>
+          <w:rtl/>
+        </w:rPr>
+        <w:t xml:space="preserve"> ונקבל מודל עם </w:t>
+      </w:r>
+      <w:r>
+        <w:rPr>
+          <w:rFonts w:ascii="David" w:hAnsi="David" w:cs="David"/>
+          <w:sz w:val="24"/>
+          <w:szCs w:val="24"/>
+        </w:rPr>
+        <w:t>R^2</w:t>
+      </w:r>
+      <w:r>
+        <w:rPr>
+          <w:rFonts w:ascii="David" w:hAnsi="David" w:cs="David" w:hint="cs"/>
+          <w:sz w:val="24"/>
+          <w:szCs w:val="24"/>
+          <w:rtl/>
+        </w:rPr>
+        <w:t xml:space="preserve"> גבוה יותר, אך כשנבדוק את הפרדיקציה על ה-</w:t>
+      </w:r>
+      <w:r>
+        <w:rPr>
+          <w:rFonts w:ascii="David" w:hAnsi="David" w:cs="David"/>
+          <w:sz w:val="24"/>
+          <w:szCs w:val="24"/>
+        </w:rPr>
+        <w:t>test set</w:t>
+      </w:r>
+      <w:r>
+        <w:rPr>
+          <w:rFonts w:ascii="David" w:hAnsi="David" w:cs="David" w:hint="cs"/>
+          <w:sz w:val="24"/>
+          <w:szCs w:val="24"/>
+        </w:rPr>
+        <w:t xml:space="preserve"> </w:t>
+      </w:r>
+      <w:r>
+        <w:rPr>
+          <w:rFonts w:ascii="David" w:hAnsi="David" w:cs="David" w:hint="cs"/>
+          <w:sz w:val="24"/>
+          <w:szCs w:val="24"/>
+          <w:rtl/>
+        </w:rPr>
+        <w:t xml:space="preserve"> נקבל תוצאות טובות יותר</w:t>
+      </w:r>
+      <w:r>
+        <w:rPr>
+          <w:rFonts w:ascii="David" w:hAnsi="David" w:cs="David" w:hint="cs"/>
+          <w:sz w:val="24"/>
+          <w:szCs w:val="24"/>
+          <w:rtl/>
+        </w:rPr>
+        <w:t xml:space="preserve"> שתואמות למציאות</w:t>
+      </w:r>
+      <w:r>
+        <w:rPr>
+          <w:rFonts w:ascii="David" w:hAnsi="David" w:cs="David" w:hint="cs"/>
+          <w:sz w:val="24"/>
+          <w:szCs w:val="24"/>
+          <w:rtl/>
+        </w:rPr>
+        <w:t>.</w:t>
+      </w:r>
+    </w:p>
+    <w:p>
+      <w:pPr>
+        <w:ind w:left="720"/>
+        <w:rPr>
+          <w:rFonts w:ascii="David" w:hAnsi="David" w:cs="David"/>
+          <w:sz w:val="24"/>
+          <w:szCs w:val="24"/>
+          <w:rtl/>
+        </w:rPr>
+      </w:pPr>
+    </w:p>
+    <w:p>
+      <w:pPr>
+        <w:ind w:left="720"/>
+        <w:rPr>
+          <w:rFonts w:ascii="David" w:hAnsi="David" w:cs="David"/>
+          <w:sz w:val="24"/>
+          <w:szCs w:val="24"/>
+          <w:rtl/>
+        </w:rPr>
+      </w:pPr>
+      <w:r>
+        <w:rPr>
+          <w:noProof/>
+        </w:rPr>
+        <w:drawing>
+          <wp:inline distT="0" distB="0" distL="0" distR="0" wp14:anchorId="4279A727" wp14:editId="65B0213D">
+            <wp:extent cx="3990975" cy="1543050"/>
+            <wp:effectExtent l="0" t="0" r="9525" b="0"/>
+            <wp:docPr id="42" name="תמונה 42"/>
+            <wp:cNvGraphicFramePr>
+              <a:graphicFrameLocks xmlns:a="http://schemas.openxmlformats.org/drawingml/2006/main" noChangeAspect="1"/>
+            </wp:cNvGraphicFramePr>
+            <a:graphic xmlns:a="http://schemas.openxmlformats.org/drawingml/2006/main">
+              <a:graphicData uri="http://schemas.openxmlformats.org/drawingml/2006/picture">
+                <pic:pic xmlns:pic="http://schemas.openxmlformats.org/drawingml/2006/picture">
+                  <pic:nvPicPr>
+                    <pic:cNvPr id="1" name=""/>
+                    <pic:cNvPicPr/>
+                  </pic:nvPicPr>
+                  <pic:blipFill>
+                    <a:blip r:embed="rId46"/>
+                    <a:stretch>
+                      <a:fillRect/>
+                    </a:stretch>
+                  </pic:blipFill>
+                  <pic:spPr>
+                    <a:xfrm>
+                      <a:off x="0" y="0"/>
                       <a:ext cx="3990975" cy="1543050"/>
                     </a:xfrm>
                     <a:prstGeom prst="rect">
@@ -7890,7 +7538,25 @@
           <w:szCs w:val="24"/>
           <w:rtl/>
         </w:rPr>
-        <w:t xml:space="preserve"> הגבוה ביותר, הוא גם בעל ה </w:t>
+        <w:t xml:space="preserve"> הגבוה ביותר</w:t>
+      </w:r>
+      <w:r>
+        <w:rPr>
+          <w:rFonts w:ascii="David" w:hAnsi="David" w:cs="David" w:hint="cs"/>
+          <w:sz w:val="24"/>
+          <w:szCs w:val="24"/>
+          <w:rtl/>
+        </w:rPr>
+        <w:t xml:space="preserve"> (כאשר המשתנה הוא רציף)</w:t>
+      </w:r>
+      <w:r>
+        <w:rPr>
+          <w:rFonts w:ascii="David" w:hAnsi="David" w:cs="David" w:hint="cs"/>
+          <w:sz w:val="24"/>
+          <w:szCs w:val="24"/>
+          <w:rtl/>
+        </w:rPr>
+        <w:t xml:space="preserve">, הוא גם בעל ה </w:t>
       </w:r>
       <w:r>
         <w:rPr>
@@ -7907,7 +7573,16 @@
           <w:szCs w:val="24"/>
           <w:rtl/>
         </w:rPr>
-        <w:t xml:space="preserve"> הגבוה ביותר ולכן </w:t>
+        <w:t xml:space="preserve"> הגבוה </w:t>
+      </w:r>
+      <w:r>
+        <w:rPr>
+          <w:rFonts w:ascii="David" w:hAnsi="David" w:cs="David" w:hint="cs"/>
+          <w:sz w:val="24"/>
+          <w:szCs w:val="24"/>
+          <w:rtl/>
+        </w:rPr>
+        <w:t xml:space="preserve">ביותר ולכן </w:t>
       </w:r>
       <w:r>
         <w:rPr>
@@ -7972,16 +7647,7 @@
           <w:szCs w:val="24"/>
           <w:rtl/>
         </w:rPr>
-        <w:t>המודל המסביר כמות השכרות</w:t>
-      </w:r>
-      <w:r>
-        <w:rPr>
-          <w:rFonts w:ascii="David" w:hAnsi="David" w:cs="David" w:hint="cs"/>
-          <w:sz w:val="24"/>
-          <w:szCs w:val="24"/>
-          <w:rtl/>
-        </w:rPr>
-        <w:t xml:space="preserve"> לפי </w:t>
+        <w:t xml:space="preserve">המודל המסביר כמות השכרות לפי </w:t>
       </w:r>
       <w:r>
         <w:rPr>
@@ -7999,7 +7665,25 @@
           <w:szCs w:val="24"/>
           <w:rtl/>
         </w:rPr>
-        <w:t>,</w:t>
+        <w:t xml:space="preserve">,  </w:t>
+      </w:r>
+      <w:r>
+        <w:rPr>
+          <w:rFonts w:ascii="David" w:hAnsi="David" w:cs="David" w:hint="cs"/>
+          <w:sz w:val="24"/>
+          <w:szCs w:val="24"/>
+          <w:rtl/>
+        </w:rPr>
+        <w:t xml:space="preserve">המודל </w:t>
+      </w:r>
+      <w:r>
+        <w:rPr>
+          <w:rFonts w:ascii="David" w:hAnsi="David" w:cs="David" w:hint="cs"/>
+          <w:sz w:val="24"/>
+          <w:szCs w:val="24"/>
+          <w:rtl/>
+        </w:rPr>
+        <w:t>הטוב ביותר,</w:t>
       </w:r>
       <w:r>
         <w:rPr>
@@ -8017,42 +7701,6 @@
           <w:szCs w:val="24"/>
           <w:rtl/>
         </w:rPr>
-        <w:t xml:space="preserve"> </w:t>
-      </w:r>
-      <w:r>
-        <w:rPr>
-          <w:rFonts w:ascii="David" w:hAnsi="David" w:cs="David" w:hint="cs"/>
-          <w:sz w:val="24"/>
-          <w:szCs w:val="24"/>
-          <w:rtl/>
-        </w:rPr>
-        <w:t xml:space="preserve">המודל </w:t>
-      </w:r>
-      <w:r>
-        <w:rPr>
-          <w:rFonts w:ascii="David" w:hAnsi="David" w:cs="David" w:hint="cs"/>
-          <w:sz w:val="24"/>
-          <w:szCs w:val="24"/>
-          <w:rtl/>
-        </w:rPr>
-        <w:t>הטוב ביותר,</w:t>
-      </w:r>
-      <w:r>
-        <w:rPr>
-          <w:rFonts w:ascii="David" w:hAnsi="David" w:cs="David" w:hint="cs"/>
-          <w:sz w:val="24"/>
-          <w:szCs w:val="24"/>
-          <w:rtl/>
-        </w:rPr>
-        <w:t xml:space="preserve"> </w:t>
-      </w:r>
-      <w:r>
-        <w:rPr>
-          <w:rFonts w:ascii="David" w:hAnsi="David" w:cs="David" w:hint="cs"/>
-          <w:sz w:val="24"/>
-          <w:szCs w:val="24"/>
-          <w:rtl/>
-        </w:rPr>
         <w:t xml:space="preserve">בעל ה </w:t>
       </w:r>
       <w:r>
@@ -8070,16 +7718,7 @@
           <w:szCs w:val="24"/>
           <w:rtl/>
         </w:rPr>
-        <w:t xml:space="preserve"> ה</w:t>
-      </w:r>
-      <w:r>
-        <w:rPr>
-          <w:rFonts w:ascii="David" w:hAnsi="David" w:cs="David" w:hint="cs"/>
-          <w:sz w:val="24"/>
-          <w:szCs w:val="24"/>
-          <w:rtl/>
-        </w:rPr>
-        <w:t>נמוך ביותר.</w:t>
+        <w:t xml:space="preserve"> הנמוך ביותר.</w:t>
       </w:r>
     </w:p>
     <w:p>
@@ -8095,13 +7734,13 @@
     </w:p>
     <w:p>
       <w:pPr>
-        <w:pStyle w:val="a3"/>
+        <w:pStyle w:val="ListParagraph"/>
         <w:numPr>
           <w:ilvl w:val="0"/>
           <w:numId w:val="1"/>
         </w:numPr>
         <w:rPr>
-          <w:rFonts w:ascii="David" w:hAnsi="David" w:cs="David" w:hint="cs"/>
+          <w:rFonts w:ascii="David" w:hAnsi="David" w:cs="David"/>
           <w:sz w:val="24"/>
           <w:szCs w:val="24"/>
           <w:rtl/>
@@ -8120,7 +7759,7 @@
     <w:p>
       <w:pPr>
         <w:rPr>
-          <w:rFonts w:ascii="David" w:hAnsi="David" w:cs="David" w:hint="cs"/>
+          <w:rFonts w:ascii="David" w:hAnsi="David" w:cs="David"/>
           <w:sz w:val="24"/>
           <w:szCs w:val="24"/>
           <w:rtl/>
@@ -8135,6 +7774,7 @@
           <w:szCs w:val="24"/>
           <w:u w:val="single"/>
         </w:rPr>
+        <w:lastRenderedPageBreak/>
         <w:t>Model</w:t>
       </w:r>
       <w:r>
@@ -8152,7 +7792,7 @@
     </w:p>
     <w:p>
       <w:pPr>
-        <w:pStyle w:val="a3"/>
+        <w:pStyle w:val="ListParagraph"/>
         <w:numPr>
           <w:ilvl w:val="0"/>
           <w:numId w:val="4"/>
@@ -8194,7 +7834,7 @@
     </w:p>
     <w:p>
       <w:pPr>
-        <w:pStyle w:val="a3"/>
+        <w:pStyle w:val="ListParagraph"/>
         <w:numPr>
           <w:ilvl w:val="0"/>
           <w:numId w:val="5"/>
@@ -8212,17 +7852,33 @@
           <w:szCs w:val="24"/>
           <w:rtl/>
         </w:rPr>
-        <w:t xml:space="preserve">ראשית, השתמשנו </w:t>
+        <w:t xml:space="preserve">ראשית, השתמשנו בנוסחא שמצאנו במחקר אודות </w:t>
+      </w:r>
+      <w:r>
+        <w:rPr>
+          <w:rFonts w:ascii="David" w:hAnsi="David" w:cs="David"/>
+          <w:sz w:val="24"/>
+          <w:szCs w:val="24"/>
+        </w:rPr>
+        <w:t>Australian apparent temperature</w:t>
+      </w:r>
+      <w:r>
+        <w:rPr>
+          <w:rFonts w:ascii="David" w:hAnsi="David" w:cs="David" w:hint="cs"/>
+          <w:sz w:val="24"/>
+          <w:szCs w:val="24"/>
+          <w:rtl/>
+        </w:rPr>
+        <w:t xml:space="preserve"> אשר נותן </w:t>
       </w:r>
       <w:proofErr w:type="spellStart"/>
       <w:r>
         <w:rPr>
-          <w:rFonts w:ascii="David" w:hAnsi="David" w:cs="David" w:hint="cs"/>
-          <w:sz w:val="24"/>
-          <w:szCs w:val="24"/>
-          <w:rtl/>
-        </w:rPr>
-        <w:t>בנוסחא</w:t>
+          <w:rFonts w:ascii="David" w:hAnsi="David" w:cs="David"/>
+          <w:sz w:val="24"/>
+          <w:szCs w:val="24"/>
+        </w:rPr>
+        <w:t>atemp</w:t>
       </w:r>
       <w:proofErr w:type="spellEnd"/>
       <w:r>
@@ -8232,24 +7888,41 @@
           <w:szCs w:val="24"/>
           <w:rtl/>
         </w:rPr>
-        <w:t xml:space="preserve"> שמצאנו במחקר אודות </w:t>
-      </w:r>
-      <w:r>
-        <w:rPr>
-          <w:rFonts w:ascii="David" w:hAnsi="David" w:cs="David"/>
-          <w:sz w:val="24"/>
-          <w:szCs w:val="24"/>
-        </w:rPr>
-        <w:t>Australian apparent temperature</w:t>
-      </w:r>
-      <w:r>
-        <w:rPr>
-          <w:rFonts w:ascii="David" w:hAnsi="David" w:cs="David" w:hint="cs"/>
-          <w:sz w:val="24"/>
-          <w:szCs w:val="24"/>
-          <w:rtl/>
-        </w:rPr>
-        <w:t xml:space="preserve"> אשר נותן </w:t>
+        <w:t xml:space="preserve"> כתוצאה מטרנספונרמציה ושקלול של המשתנים </w:t>
+      </w:r>
+      <w:r>
+        <w:rPr>
+          <w:rFonts w:ascii="David" w:hAnsi="David" w:cs="David"/>
+          <w:sz w:val="24"/>
+          <w:szCs w:val="24"/>
+        </w:rPr>
+        <w:t>relative humidity</w:t>
+      </w:r>
+      <w:r>
+        <w:rPr>
+          <w:rFonts w:ascii="David" w:hAnsi="David" w:cs="David" w:hint="cs"/>
+          <w:sz w:val="24"/>
+          <w:szCs w:val="24"/>
+          <w:rtl/>
+        </w:rPr>
+        <w:t xml:space="preserve">, </w:t>
+      </w:r>
+      <w:r>
+        <w:rPr>
+          <w:rFonts w:ascii="David" w:hAnsi="David" w:cs="David"/>
+          <w:sz w:val="24"/>
+          <w:szCs w:val="24"/>
+        </w:rPr>
+        <w:t>temperature</w:t>
+      </w:r>
+      <w:r>
+        <w:rPr>
+          <w:rFonts w:ascii="David" w:hAnsi="David" w:cs="David" w:hint="cs"/>
+          <w:sz w:val="24"/>
+          <w:szCs w:val="24"/>
+          <w:rtl/>
+        </w:rPr>
+        <w:t xml:space="preserve"> ו-</w:t>
       </w:r>
       <w:proofErr w:type="spellStart"/>
       <w:r>
@@ -8258,7 +7931,7 @@
           <w:sz w:val="24"/>
           <w:szCs w:val="24"/>
         </w:rPr>
-        <w:t>atemp</w:t>
+        <w:t>windspeed</w:t>
       </w:r>
       <w:proofErr w:type="spellEnd"/>
       <w:r>
@@ -8268,86 +7941,15 @@
           <w:szCs w:val="24"/>
           <w:rtl/>
         </w:rPr>
-        <w:t xml:space="preserve"> כתוצאה </w:t>
-      </w:r>
-      <w:proofErr w:type="spellStart"/>
-      <w:r>
-        <w:rPr>
-          <w:rFonts w:ascii="David" w:hAnsi="David" w:cs="David" w:hint="cs"/>
-          <w:sz w:val="24"/>
-          <w:szCs w:val="24"/>
-          <w:rtl/>
-        </w:rPr>
-        <w:t>מטרנספונרמציה</w:t>
-      </w:r>
-      <w:proofErr w:type="spellEnd"/>
-      <w:r>
-        <w:rPr>
-          <w:rFonts w:ascii="David" w:hAnsi="David" w:cs="David" w:hint="cs"/>
-          <w:sz w:val="24"/>
-          <w:szCs w:val="24"/>
-          <w:rtl/>
-        </w:rPr>
-        <w:t xml:space="preserve"> ושקלול של המשתנים </w:t>
-      </w:r>
-      <w:r>
-        <w:rPr>
-          <w:rFonts w:ascii="David" w:hAnsi="David" w:cs="David"/>
-          <w:sz w:val="24"/>
-          <w:szCs w:val="24"/>
-        </w:rPr>
-        <w:t>relative humidity</w:t>
-      </w:r>
-      <w:r>
-        <w:rPr>
-          <w:rFonts w:ascii="David" w:hAnsi="David" w:cs="David" w:hint="cs"/>
-          <w:sz w:val="24"/>
-          <w:szCs w:val="24"/>
-          <w:rtl/>
-        </w:rPr>
-        <w:t xml:space="preserve">, </w:t>
-      </w:r>
-      <w:r>
-        <w:rPr>
-          <w:rFonts w:ascii="David" w:hAnsi="David" w:cs="David"/>
-          <w:sz w:val="24"/>
-          <w:szCs w:val="24"/>
-        </w:rPr>
-        <w:t>temperature</w:t>
-      </w:r>
-      <w:r>
-        <w:rPr>
-          <w:rFonts w:ascii="David" w:hAnsi="David" w:cs="David" w:hint="cs"/>
-          <w:sz w:val="24"/>
-          <w:szCs w:val="24"/>
-          <w:rtl/>
-        </w:rPr>
-        <w:t xml:space="preserve"> ו-</w:t>
-      </w:r>
-      <w:r>
-        <w:rPr>
-          <w:rFonts w:ascii="David" w:hAnsi="David" w:cs="David"/>
-          <w:sz w:val="24"/>
-          <w:szCs w:val="24"/>
-        </w:rPr>
-        <w:t>windspeed</w:t>
-      </w:r>
-      <w:r>
-        <w:rPr>
-          <w:rFonts w:ascii="David" w:hAnsi="David" w:cs="David" w:hint="cs"/>
-          <w:sz w:val="24"/>
-          <w:szCs w:val="24"/>
-          <w:rtl/>
-        </w:rPr>
         <w:t>.</w:t>
       </w:r>
     </w:p>
     <w:p>
       <w:pPr>
-        <w:pStyle w:val="a3"/>
+        <w:pStyle w:val="ListParagraph"/>
         <w:ind w:left="1080"/>
         <w:rPr>
-          <w:rFonts w:ascii="David" w:hAnsi="David" w:cs="David" w:hint="cs"/>
+          <w:rFonts w:ascii="David" w:hAnsi="David" w:cs="David"/>
           <w:sz w:val="24"/>
           <w:szCs w:val="24"/>
           <w:rtl/>
@@ -8365,7 +7967,7 @@
     </w:p>
     <w:p>
       <w:pPr>
-        <w:pStyle w:val="a3"/>
+        <w:pStyle w:val="ListParagraph"/>
         <w:bidi w:val="0"/>
         <w:ind w:left="0"/>
         <w:rPr>
@@ -8391,7 +7993,7 @@
     </w:p>
     <w:p>
       <w:pPr>
-        <w:pStyle w:val="a3"/>
+        <w:pStyle w:val="ListParagraph"/>
         <w:bidi w:val="0"/>
         <w:ind w:left="0"/>
         <w:rPr>
@@ -8461,11 +8063,11 @@
     </w:p>
     <w:p>
       <w:pPr>
-        <w:pStyle w:val="a3"/>
+        <w:pStyle w:val="ListParagraph"/>
         <w:bidi w:val="0"/>
         <w:ind w:left="0"/>
         <w:rPr>
-          <w:rFonts w:ascii="David" w:hAnsi="David" w:cs="David" w:hint="cs"/>
+          <w:rFonts w:ascii="David" w:hAnsi="David" w:cs="David"/>
           <w:b/>
           <w:bCs/>
           <w:color w:val="FF0000"/>
@@ -8520,7 +8122,7 @@
     </w:p>
     <w:p>
       <w:pPr>
-        <w:pStyle w:val="a3"/>
+        <w:pStyle w:val="ListParagraph"/>
         <w:bidi w:val="0"/>
         <w:ind w:left="0"/>
         <w:rPr>
@@ -8536,7 +8138,7 @@
     </w:p>
     <w:p>
       <w:pPr>
-        <w:pStyle w:val="a3"/>
+        <w:pStyle w:val="ListParagraph"/>
         <w:bidi w:val="0"/>
         <w:ind w:left="0"/>
         <w:rPr>
@@ -8621,7 +8223,7 @@
     </w:p>
     <w:p>
       <w:pPr>
-        <w:pStyle w:val="a3"/>
+        <w:pStyle w:val="ListParagraph"/>
         <w:bidi w:val="0"/>
         <w:ind w:left="0"/>
         <w:rPr>
@@ -8637,7 +8239,7 @@
     </w:p>
     <w:p>
       <w:pPr>
-        <w:pStyle w:val="a3"/>
+        <w:pStyle w:val="ListParagraph"/>
         <w:bidi w:val="0"/>
         <w:ind w:left="0"/>
         <w:rPr>
@@ -8676,7 +8278,7 @@
     </w:p>
     <w:p>
       <w:pPr>
-        <w:pStyle w:val="a3"/>
+        <w:pStyle w:val="ListParagraph"/>
         <w:bidi w:val="0"/>
         <w:ind w:left="0"/>
         <w:rPr>
@@ -8692,7 +8294,7 @@
     </w:p>
     <w:p>
       <w:pPr>
-        <w:pStyle w:val="a3"/>
+        <w:pStyle w:val="ListParagraph"/>
         <w:bidi w:val="0"/>
         <w:ind w:left="0"/>
         <w:rPr>
@@ -8754,7 +8356,7 @@
     </w:p>
     <w:p>
       <w:pPr>
-        <w:pStyle w:val="a3"/>
+        <w:pStyle w:val="ListParagraph"/>
         <w:bidi w:val="0"/>
         <w:ind w:left="0"/>
         <w:rPr>
@@ -8770,7 +8372,7 @@
     </w:p>
     <w:p>
       <w:pPr>
-        <w:pStyle w:val="a3"/>
+        <w:pStyle w:val="ListParagraph"/>
         <w:bidi w:val="0"/>
         <w:ind w:left="0"/>
         <w:rPr>
@@ -8843,18 +8445,18 @@
     </w:p>
     <w:p>
       <w:pPr>
-        <w:pStyle w:val="a3"/>
+        <w:pStyle w:val="ListParagraph"/>
         <w:ind w:left="1080"/>
         <w:rPr>
-          <w:rFonts w:ascii="David" w:hAnsi="David" w:cs="David" w:hint="cs"/>
-          <w:sz w:val="24"/>
-          <w:szCs w:val="24"/>
-        </w:rPr>
-      </w:pPr>
-    </w:p>
-    <w:p>
-      <w:pPr>
-        <w:pStyle w:val="a3"/>
+          <w:rFonts w:ascii="David" w:hAnsi="David" w:cs="David"/>
+          <w:sz w:val="24"/>
+          <w:szCs w:val="24"/>
+        </w:rPr>
+      </w:pPr>
+    </w:p>
+    <w:p>
+      <w:pPr>
+        <w:pStyle w:val="ListParagraph"/>
         <w:numPr>
           <w:ilvl w:val="0"/>
           <w:numId w:val="5"/>
@@ -8906,12 +8508,30 @@
           <w:szCs w:val="24"/>
           <w:rtl/>
         </w:rPr>
-        <w:t>) למשתני דאמי בינאריים של 0 ו-1. בסה"כ קיבלנו 8 משתנים.</w:t>
-      </w:r>
-    </w:p>
-    <w:p>
-      <w:pPr>
-        <w:pStyle w:val="a3"/>
+        <w:t>) למשתני דאמי בינאריים של 0 ו-1. בסה"כ קיבלנו 8 משתנים</w:t>
+      </w:r>
+      <w:r>
+        <w:rPr>
+          <w:rFonts w:ascii="David" w:hAnsi="David" w:cs="David" w:hint="cs"/>
+          <w:sz w:val="24"/>
+          <w:szCs w:val="24"/>
+          <w:rtl/>
+        </w:rPr>
+        <w:t xml:space="preserve"> עבור 2 משתנים קטגוריאלים</w:t>
+      </w:r>
+      <w:r>
+        <w:rPr>
+          <w:rFonts w:ascii="David" w:hAnsi="David" w:cs="David" w:hint="cs"/>
+          <w:sz w:val="24"/>
+          <w:szCs w:val="24"/>
+          <w:rtl/>
+        </w:rPr>
+        <w:t>.</w:t>
+      </w:r>
+    </w:p>
+    <w:p>
+      <w:pPr>
+        <w:pStyle w:val="ListParagraph"/>
         <w:numPr>
           <w:ilvl w:val="0"/>
           <w:numId w:val="5"/>
@@ -8990,7 +8610,25 @@
           <w:szCs w:val="24"/>
           <w:rtl/>
         </w:rPr>
-        <w:t xml:space="preserve"> ניתן להסיר אחד מהם. אולם עשינו ממוצע ל-</w:t>
+        <w:t xml:space="preserve"> ניתן להסיר אחד מהם. אולם</w:t>
+      </w:r>
+      <w:r>
+        <w:rPr>
+          <w:rFonts w:ascii="David" w:hAnsi="David" w:cs="David" w:hint="cs"/>
+          <w:sz w:val="24"/>
+          <w:szCs w:val="24"/>
+          <w:rtl/>
+        </w:rPr>
+        <w:t>, בחרנו לעשות</w:t>
+      </w:r>
+      <w:r>
+        <w:rPr>
+          <w:rFonts w:ascii="David" w:hAnsi="David" w:cs="David" w:hint="cs"/>
+          <w:sz w:val="24"/>
+          <w:szCs w:val="24"/>
+          <w:rtl/>
+        </w:rPr>
+        <w:t xml:space="preserve"> ממוצע ל-</w:t>
       </w:r>
       <w:proofErr w:type="spellStart"/>
       <w:r>
@@ -9009,20 +8647,11 @@
           <w:szCs w:val="24"/>
           <w:rtl/>
         </w:rPr>
-        <w:t xml:space="preserve"> </w:t>
+        <w:t xml:space="preserve"> ול</w:t>
       </w:r>
       <w:proofErr w:type="spellStart"/>
       <w:r>
         <w:rPr>
-          <w:rFonts w:ascii="David" w:hAnsi="David" w:cs="David" w:hint="cs"/>
-          <w:sz w:val="24"/>
-          <w:szCs w:val="24"/>
-          <w:rtl/>
-        </w:rPr>
-        <w:t>ול</w:t>
-      </w:r>
-      <w:r>
-        <w:rPr>
           <w:rFonts w:ascii="David" w:hAnsi="David" w:cs="David"/>
           <w:sz w:val="24"/>
           <w:szCs w:val="24"/>
@@ -9037,7 +8666,52 @@
           <w:szCs w:val="24"/>
           <w:rtl/>
         </w:rPr>
-        <w:t xml:space="preserve"> בכדי להגיע למשתנה יחיד. בנוסף, נרמלנו את הנתון הזה שיהיה בין </w:t>
+        <w:t xml:space="preserve"> בכדי להגיע למשתנה יחיד</w:t>
+      </w:r>
+      <w:r>
+        <w:rPr>
+          <w:rFonts w:ascii="David" w:hAnsi="David" w:cs="David" w:hint="cs"/>
+          <w:sz w:val="24"/>
+          <w:szCs w:val="24"/>
+          <w:rtl/>
+        </w:rPr>
+        <w:t xml:space="preserve"> וכי איננו יודעים כיצד חושב ה-</w:t>
+      </w:r>
+      <w:proofErr w:type="spellStart"/>
+      <w:r>
+        <w:rPr>
+          <w:rFonts w:ascii="David" w:hAnsi="David" w:cs="David"/>
+          <w:sz w:val="24"/>
+          <w:szCs w:val="24"/>
+        </w:rPr>
+        <w:t>atemp</w:t>
+      </w:r>
+      <w:proofErr w:type="spellEnd"/>
+      <w:r>
+        <w:rPr>
+          <w:rFonts w:ascii="David" w:hAnsi="David" w:cs="David" w:hint="cs"/>
+          <w:sz w:val="24"/>
+          <w:szCs w:val="24"/>
+          <w:rtl/>
+        </w:rPr>
+        <w:t xml:space="preserve"> ב-</w:t>
+      </w:r>
+      <w:r>
+        <w:rPr>
+          <w:rFonts w:ascii="David" w:hAnsi="David" w:cs="David"/>
+          <w:sz w:val="24"/>
+          <w:szCs w:val="24"/>
+        </w:rPr>
+        <w:t>data set</w:t>
+      </w:r>
+      <w:r>
+        <w:rPr>
+          <w:rFonts w:ascii="David" w:hAnsi="David" w:cs="David" w:hint="cs"/>
+          <w:sz w:val="24"/>
+          <w:szCs w:val="24"/>
+          <w:rtl/>
+        </w:rPr>
+        <w:t xml:space="preserve">. בנוסף, נרמלנו את הנתון הזה שיהיה בין </w:t>
       </w:r>
       <w:r>
         <w:rPr>
@@ -9059,10 +8733,10 @@
     </w:p>
     <w:p>
       <w:pPr>
-        <w:pStyle w:val="a3"/>
+        <w:pStyle w:val="ListParagraph"/>
         <w:ind w:left="1080"/>
         <w:rPr>
-          <w:rFonts w:ascii="David" w:hAnsi="David" w:cs="David" w:hint="cs"/>
+          <w:rFonts w:ascii="David" w:hAnsi="David" w:cs="David"/>
           <w:sz w:val="24"/>
           <w:szCs w:val="24"/>
           <w:rtl/>
@@ -9088,7 +8762,7 @@
     </w:p>
     <w:p>
       <w:pPr>
-        <w:pStyle w:val="a3"/>
+        <w:pStyle w:val="ListParagraph"/>
         <w:numPr>
           <w:ilvl w:val="0"/>
           <w:numId w:val="5"/>
@@ -9149,7 +8823,7 @@
     </w:p>
     <w:p>
       <w:pPr>
-        <w:pStyle w:val="a3"/>
+        <w:pStyle w:val="ListParagraph"/>
         <w:numPr>
           <w:ilvl w:val="0"/>
           <w:numId w:val="5"/>
@@ -9248,7 +8922,7 @@
     </w:p>
     <w:p>
       <w:pPr>
-        <w:pStyle w:val="a3"/>
+        <w:pStyle w:val="ListParagraph"/>
         <w:numPr>
           <w:ilvl w:val="0"/>
           <w:numId w:val="5"/>
@@ -9266,46 +8940,7 @@
           <w:szCs w:val="24"/>
           <w:rtl/>
         </w:rPr>
-        <w:lastRenderedPageBreak/>
-        <w:t xml:space="preserve">הנרמול נותן בין 0 ל 1 וכל משתנה קטגוריאלי נותן 1 או 0. מפני שיש לנו 2 משתנים </w:t>
-      </w:r>
-      <w:proofErr w:type="spellStart"/>
-      <w:r>
-        <w:rPr>
-          <w:rFonts w:ascii="David" w:hAnsi="David" w:cs="David" w:hint="cs"/>
-          <w:sz w:val="24"/>
-          <w:szCs w:val="24"/>
-          <w:rtl/>
-        </w:rPr>
-        <w:t>קטגוריאלים</w:t>
-      </w:r>
-      <w:proofErr w:type="spellEnd"/>
-      <w:r>
-        <w:rPr>
-          <w:rFonts w:ascii="David" w:hAnsi="David" w:cs="David" w:hint="cs"/>
-          <w:sz w:val="24"/>
-          <w:szCs w:val="24"/>
-          <w:rtl/>
-        </w:rPr>
-        <w:t xml:space="preserve"> </w:t>
-      </w:r>
-      <w:r>
-        <w:rPr>
-          <w:rFonts w:ascii="David" w:hAnsi="David" w:cs="David" w:hint="cs"/>
-          <w:sz w:val="24"/>
-          <w:szCs w:val="24"/>
-          <w:rtl/>
-        </w:rPr>
-        <w:t>שכל אחד מהם נותן 0 או 1, אז כל רשומה</w:t>
-      </w:r>
-      <w:r>
-        <w:rPr>
-          <w:rFonts w:ascii="David" w:hAnsi="David" w:cs="David" w:hint="cs"/>
-          <w:sz w:val="24"/>
-          <w:szCs w:val="24"/>
-          <w:rtl/>
-        </w:rPr>
-        <w:t xml:space="preserve"> יכולה לקבל </w:t>
+        <w:t xml:space="preserve">הנרמול נותן בין 0 ל 1 וכל משתנה קטגוריאלי נותן 1 או 0. מפני שיש לנו 2 משתנים קטגוריאלים שכל אחד מהם נותן 0 או 1, אז כל רשומה יכולה לקבל </w:t>
       </w:r>
       <w:r>
         <w:rPr>
@@ -9345,7 +8980,7 @@
     </w:p>
     <w:p>
       <w:pPr>
-        <w:pStyle w:val="a3"/>
+        <w:pStyle w:val="ListParagraph"/>
         <w:ind w:left="1080"/>
         <w:rPr>
           <w:rFonts w:ascii="David" w:hAnsi="David" w:cs="David"/>
@@ -9374,7 +9009,7 @@
                     <pic:cNvPicPr/>
                   </pic:nvPicPr>
                   <pic:blipFill>
-                    <a:blip r:embed="rId46"/>
+                    <a:blip r:embed="rId47"/>
                     <a:stretch>
                       <a:fillRect/>
                     </a:stretch>
@@ -9397,22 +9032,22 @@
     </w:p>
     <w:p>
       <w:pPr>
-        <w:pStyle w:val="a3"/>
+        <w:pStyle w:val="ListParagraph"/>
         <w:ind w:left="1080"/>
         <w:rPr>
-          <w:rFonts w:ascii="David" w:hAnsi="David" w:cs="David" w:hint="cs"/>
-          <w:sz w:val="24"/>
-          <w:szCs w:val="24"/>
-          <w:rtl/>
-        </w:rPr>
-      </w:pPr>
-    </w:p>
-    <w:p>
-      <w:pPr>
-        <w:pStyle w:val="a3"/>
+          <w:rFonts w:ascii="David" w:hAnsi="David" w:cs="David"/>
+          <w:sz w:val="24"/>
+          <w:szCs w:val="24"/>
+          <w:rtl/>
+        </w:rPr>
+      </w:pPr>
+    </w:p>
+    <w:p>
+      <w:pPr>
+        <w:pStyle w:val="ListParagraph"/>
         <w:ind w:left="1080"/>
         <w:rPr>
-          <w:rFonts w:ascii="David" w:hAnsi="David" w:cs="David" w:hint="cs"/>
+          <w:rFonts w:ascii="David" w:hAnsi="David" w:cs="David"/>
           <w:sz w:val="24"/>
           <w:szCs w:val="24"/>
           <w:rtl/>
@@ -9430,7 +9065,7 @@
     </w:p>
     <w:p>
       <w:pPr>
-        <w:pStyle w:val="a3"/>
+        <w:pStyle w:val="ListParagraph"/>
         <w:ind w:left="1080"/>
         <w:jc w:val="center"/>
         <w:rPr>
@@ -9444,6 +9079,7 @@
         <w:rPr>
           <w:noProof/>
         </w:rPr>
+        <w:lastRenderedPageBreak/>
         <w:drawing>
           <wp:inline distT="0" distB="0" distL="0" distR="0" wp14:anchorId="0594BF8B" wp14:editId="3684FA7C">
             <wp:extent cx="5274310" cy="2818130"/>
@@ -9460,7 +9096,7 @@
                     <pic:cNvPicPr/>
                   </pic:nvPicPr>
                   <pic:blipFill>
-                    <a:blip r:embed="rId47"/>
+                    <a:blip r:embed="rId48"/>
                     <a:stretch>
                       <a:fillRect/>
                     </a:stretch>
@@ -9483,27 +9119,27 @@
     </w:p>
     <w:p>
       <w:pPr>
-        <w:pStyle w:val="a3"/>
-        <w:rPr>
-          <w:rFonts w:ascii="David" w:hAnsi="David" w:cs="David" w:hint="cs"/>
-          <w:sz w:val="24"/>
-          <w:szCs w:val="24"/>
-        </w:rPr>
-      </w:pPr>
-    </w:p>
-    <w:p>
-      <w:pPr>
-        <w:pStyle w:val="a3"/>
-        <w:rPr>
-          <w:rFonts w:ascii="David" w:hAnsi="David" w:cs="David"/>
-          <w:sz w:val="24"/>
-          <w:szCs w:val="24"/>
-        </w:rPr>
-      </w:pPr>
-    </w:p>
-    <w:p>
-      <w:pPr>
-        <w:pStyle w:val="a3"/>
+        <w:pStyle w:val="ListParagraph"/>
+        <w:rPr>
+          <w:rFonts w:ascii="David" w:hAnsi="David" w:cs="David"/>
+          <w:sz w:val="24"/>
+          <w:szCs w:val="24"/>
+        </w:rPr>
+      </w:pPr>
+    </w:p>
+    <w:p>
+      <w:pPr>
+        <w:pStyle w:val="ListParagraph"/>
+        <w:rPr>
+          <w:rFonts w:ascii="David" w:hAnsi="David" w:cs="David"/>
+          <w:sz w:val="24"/>
+          <w:szCs w:val="24"/>
+        </w:rPr>
+      </w:pPr>
+    </w:p>
+    <w:p>
+      <w:pPr>
+        <w:pStyle w:val="ListParagraph"/>
         <w:numPr>
           <w:ilvl w:val="0"/>
           <w:numId w:val="4"/>
@@ -9543,17 +9179,17 @@
     </w:p>
     <w:p>
       <w:pPr>
-        <w:pStyle w:val="a3"/>
-        <w:rPr>
-          <w:rFonts w:ascii="David" w:hAnsi="David" w:cs="David" w:hint="cs"/>
-          <w:sz w:val="24"/>
-          <w:szCs w:val="24"/>
-        </w:rPr>
-      </w:pPr>
-    </w:p>
-    <w:p>
-      <w:pPr>
-        <w:pStyle w:val="a3"/>
+        <w:pStyle w:val="ListParagraph"/>
+        <w:rPr>
+          <w:rFonts w:ascii="David" w:hAnsi="David" w:cs="David"/>
+          <w:sz w:val="24"/>
+          <w:szCs w:val="24"/>
+        </w:rPr>
+      </w:pPr>
+    </w:p>
+    <w:p>
+      <w:pPr>
+        <w:pStyle w:val="ListParagraph"/>
         <w:rPr>
           <w:rFonts w:ascii="David" w:hAnsi="David" w:cs="David"/>
           <w:sz w:val="24"/>
@@ -9581,7 +9217,7 @@
                     <pic:cNvPicPr/>
                   </pic:nvPicPr>
                   <pic:blipFill>
-                    <a:blip r:embed="rId48"/>
+                    <a:blip r:embed="rId49"/>
                     <a:stretch>
                       <a:fillRect/>
                     </a:stretch>
@@ -9613,7 +9249,7 @@
     </w:p>
     <w:p>
       <w:pPr>
-        <w:pStyle w:val="a3"/>
+        <w:pStyle w:val="ListParagraph"/>
         <w:rPr>
           <w:rFonts w:ascii="David" w:hAnsi="David" w:cs="David"/>
           <w:sz w:val="24"/>
@@ -9642,7 +9278,7 @@
                     <pic:cNvPicPr/>
                   </pic:nvPicPr>
                   <pic:blipFill>
-                    <a:blip r:embed="rId49"/>
+                    <a:blip r:embed="rId50"/>
                     <a:stretch>
                       <a:fillRect/>
                     </a:stretch>
@@ -9665,7 +9301,7 @@
     </w:p>
     <w:p>
       <w:pPr>
-        <w:pStyle w:val="a3"/>
+        <w:pStyle w:val="ListParagraph"/>
         <w:rPr>
           <w:rFonts w:ascii="David" w:hAnsi="David" w:cs="David"/>
           <w:sz w:val="24"/>
@@ -9685,276 +9321,1926 @@
     </w:p>
     <w:p>
       <w:pPr>
-        <w:pStyle w:val="a3"/>
-        <w:rPr>
-          <w:rFonts w:ascii="David" w:hAnsi="David" w:cs="David" w:hint="cs"/>
-          <w:sz w:val="24"/>
-          <w:szCs w:val="24"/>
-        </w:rPr>
-      </w:pPr>
+        <w:pStyle w:val="ListParagraph"/>
+        <w:rPr>
+          <w:rFonts w:ascii="David" w:hAnsi="David" w:cs="David" w:hint="cs"/>
+          <w:sz w:val="24"/>
+          <w:szCs w:val="24"/>
+          <w:rtl/>
+        </w:rPr>
+      </w:pPr>
+      <w:r>
+        <w:rPr>
+          <w:rFonts w:ascii="David" w:hAnsi="David" w:cs="David" w:hint="cs"/>
+          <w:sz w:val="24"/>
+          <w:szCs w:val="24"/>
+          <w:rtl/>
+        </w:rPr>
+        <w:t>מכייון שהחישוב ארוך (קיימים 24 משתנים) נראה את הדרך לחשב:</w:t>
+      </w:r>
+    </w:p>
+    <w:p>
+      <w:pPr>
+        <w:pStyle w:val="ListParagraph"/>
+        <w:rPr>
+          <w:rFonts w:ascii="David" w:hAnsi="David" w:cs="David" w:hint="cs"/>
+          <w:sz w:val="24"/>
+          <w:szCs w:val="24"/>
+          <w:rtl/>
+        </w:rPr>
+      </w:pPr>
+    </w:p>
+    <w:p>
+      <w:pPr>
+        <w:pStyle w:val="ListParagraph"/>
+        <w:rPr>
+          <w:rFonts w:ascii="David" w:eastAsiaTheme="minorEastAsia" w:hAnsi="David" w:cs="David" w:hint="cs"/>
+          <w:sz w:val="24"/>
+          <w:szCs w:val="24"/>
+          <w:rtl/>
+        </w:rPr>
+      </w:pPr>
+      <m:oMathPara>
+        <m:oMath>
+          <m:r>
+            <w:rPr>
+              <w:rFonts w:ascii="Cambria Math" w:hAnsi="Cambria Math" w:cs="David"/>
+              <w:sz w:val="24"/>
+              <w:szCs w:val="24"/>
+            </w:rPr>
+            <m:t>predictedResul</m:t>
+          </m:r>
+          <m:sSub>
+            <m:sSubPr>
+              <m:ctrlPr>
+                <w:rPr>
+                  <w:rFonts w:ascii="Cambria Math" w:hAnsi="Cambria Math" w:cs="David"/>
+                  <w:i/>
+                  <w:sz w:val="24"/>
+                  <w:szCs w:val="24"/>
+                </w:rPr>
+              </m:ctrlPr>
+            </m:sSubPr>
+            <m:e>
+              <m:r>
+                <w:rPr>
+                  <w:rFonts w:ascii="Cambria Math" w:hAnsi="Cambria Math" w:cs="David"/>
+                  <w:sz w:val="24"/>
+                  <w:szCs w:val="24"/>
+                </w:rPr>
+                <m:t>t</m:t>
+              </m:r>
+            </m:e>
+            <m:sub>
+              <m:r>
+                <w:rPr>
+                  <w:rFonts w:ascii="Cambria Math" w:hAnsi="Cambria Math" w:cs="David"/>
+                  <w:sz w:val="24"/>
+                  <w:szCs w:val="24"/>
+                </w:rPr>
+                <m:t>i</m:t>
+              </m:r>
+            </m:sub>
+          </m:sSub>
+          <m:r>
+            <w:rPr>
+              <w:rFonts w:ascii="Cambria Math" w:hAnsi="Cambria Math" w:cs="David"/>
+              <w:sz w:val="24"/>
+              <w:szCs w:val="24"/>
+            </w:rPr>
+            <m:t>=</m:t>
+          </m:r>
+          <m:sSub>
+            <m:sSubPr>
+              <m:ctrlPr>
+                <w:rPr>
+                  <w:rFonts w:ascii="Cambria Math" w:hAnsi="Cambria Math" w:cs="David"/>
+                  <w:i/>
+                  <w:sz w:val="24"/>
+                  <w:szCs w:val="24"/>
+                </w:rPr>
+              </m:ctrlPr>
+            </m:sSubPr>
+            <m:e>
+              <m:r>
+                <w:rPr>
+                  <w:rFonts w:ascii="Cambria Math" w:hAnsi="Cambria Math" w:cs="David"/>
+                  <w:sz w:val="24"/>
+                  <w:szCs w:val="24"/>
+                </w:rPr>
+                <m:t>β</m:t>
+              </m:r>
+            </m:e>
+            <m:sub>
+              <m:r>
+                <w:rPr>
+                  <w:rFonts w:ascii="Cambria Math" w:hAnsi="Cambria Math" w:cs="David"/>
+                  <w:sz w:val="24"/>
+                  <w:szCs w:val="24"/>
+                </w:rPr>
+                <m:t>0</m:t>
+              </m:r>
+            </m:sub>
+          </m:sSub>
+          <m:r>
+            <w:rPr>
+              <w:rFonts w:ascii="Cambria Math" w:hAnsi="Cambria Math" w:cs="David"/>
+              <w:sz w:val="24"/>
+              <w:szCs w:val="24"/>
+            </w:rPr>
+            <m:t>+</m:t>
+          </m:r>
+          <m:sSub>
+            <m:sSubPr>
+              <m:ctrlPr>
+                <w:rPr>
+                  <w:rFonts w:ascii="Cambria Math" w:hAnsi="Cambria Math" w:cs="David"/>
+                  <w:i/>
+                  <w:sz w:val="24"/>
+                  <w:szCs w:val="24"/>
+                </w:rPr>
+              </m:ctrlPr>
+            </m:sSubPr>
+            <m:e>
+              <m:r>
+                <w:rPr>
+                  <w:rFonts w:ascii="Cambria Math" w:hAnsi="Cambria Math" w:cs="David"/>
+                  <w:sz w:val="24"/>
+                  <w:szCs w:val="24"/>
+                </w:rPr>
+                <m:t>β</m:t>
+              </m:r>
+            </m:e>
+            <m:sub>
+              <m:r>
+                <w:rPr>
+                  <w:rFonts w:ascii="Cambria Math" w:hAnsi="Cambria Math" w:cs="David"/>
+                  <w:sz w:val="24"/>
+                  <w:szCs w:val="24"/>
+                </w:rPr>
+                <m:t>1</m:t>
+              </m:r>
+            </m:sub>
+          </m:sSub>
+          <m:r>
+            <w:rPr>
+              <w:rFonts w:ascii="Cambria Math" w:hAnsi="Cambria Math" w:cs="David"/>
+              <w:sz w:val="24"/>
+              <w:szCs w:val="24"/>
+            </w:rPr>
+            <m:t>*</m:t>
+          </m:r>
+          <m:sSub>
+            <m:sSubPr>
+              <m:ctrlPr>
+                <w:rPr>
+                  <w:rFonts w:ascii="Cambria Math" w:hAnsi="Cambria Math" w:cs="David"/>
+                  <w:i/>
+                  <w:sz w:val="24"/>
+                  <w:szCs w:val="24"/>
+                </w:rPr>
+              </m:ctrlPr>
+            </m:sSubPr>
+            <m:e>
+              <m:r>
+                <w:rPr>
+                  <w:rFonts w:ascii="Cambria Math" w:hAnsi="Cambria Math" w:cs="David"/>
+                  <w:sz w:val="24"/>
+                  <w:szCs w:val="24"/>
+                </w:rPr>
+                <m:t>x</m:t>
+              </m:r>
+            </m:e>
+            <m:sub>
+              <m:r>
+                <w:rPr>
+                  <w:rFonts w:ascii="Cambria Math" w:hAnsi="Cambria Math" w:cs="David"/>
+                  <w:sz w:val="24"/>
+                  <w:szCs w:val="24"/>
+                </w:rPr>
+                <m:t>1i</m:t>
+              </m:r>
+            </m:sub>
+          </m:sSub>
+          <m:r>
+            <w:rPr>
+              <w:rFonts w:ascii="Cambria Math" w:hAnsi="Cambria Math" w:cs="David"/>
+              <w:sz w:val="24"/>
+              <w:szCs w:val="24"/>
+            </w:rPr>
+            <m:t>+..+</m:t>
+          </m:r>
+          <m:sSub>
+            <m:sSubPr>
+              <m:ctrlPr>
+                <w:rPr>
+                  <w:rFonts w:ascii="Cambria Math" w:hAnsi="Cambria Math" w:cs="David"/>
+                  <w:i/>
+                  <w:sz w:val="24"/>
+                  <w:szCs w:val="24"/>
+                </w:rPr>
+              </m:ctrlPr>
+            </m:sSubPr>
+            <m:e>
+              <m:r>
+                <w:rPr>
+                  <w:rFonts w:ascii="Cambria Math" w:hAnsi="Cambria Math" w:cs="David"/>
+                  <w:sz w:val="24"/>
+                  <w:szCs w:val="24"/>
+                </w:rPr>
+                <m:t>β</m:t>
+              </m:r>
+            </m:e>
+            <m:sub>
+              <m:r>
+                <w:rPr>
+                  <w:rFonts w:ascii="Cambria Math" w:hAnsi="Cambria Math" w:cs="David"/>
+                  <w:sz w:val="24"/>
+                  <w:szCs w:val="24"/>
+                </w:rPr>
+                <m:t>2</m:t>
+              </m:r>
+            </m:sub>
+          </m:sSub>
+          <m:r>
+            <w:rPr>
+              <w:rFonts w:ascii="Cambria Math" w:hAnsi="Cambria Math" w:cs="David"/>
+              <w:sz w:val="24"/>
+              <w:szCs w:val="24"/>
+            </w:rPr>
+            <m:t>*</m:t>
+          </m:r>
+          <m:sSub>
+            <m:sSubPr>
+              <m:ctrlPr>
+                <w:rPr>
+                  <w:rFonts w:ascii="Cambria Math" w:hAnsi="Cambria Math" w:cs="David"/>
+                  <w:i/>
+                  <w:sz w:val="24"/>
+                  <w:szCs w:val="24"/>
+                </w:rPr>
+              </m:ctrlPr>
+            </m:sSubPr>
+            <m:e>
+              <m:r>
+                <w:rPr>
+                  <w:rFonts w:ascii="Cambria Math" w:hAnsi="Cambria Math" w:cs="David"/>
+                  <w:sz w:val="24"/>
+                  <w:szCs w:val="24"/>
+                </w:rPr>
+                <m:t>x</m:t>
+              </m:r>
+            </m:e>
+            <m:sub>
+              <m:r>
+                <w:rPr>
+                  <w:rFonts w:ascii="Cambria Math" w:hAnsi="Cambria Math" w:cs="David"/>
+                  <w:sz w:val="24"/>
+                  <w:szCs w:val="24"/>
+                </w:rPr>
+                <m:t>2</m:t>
+              </m:r>
+              <m:r>
+                <w:rPr>
+                  <w:rFonts w:ascii="Cambria Math" w:hAnsi="Cambria Math" w:cs="David"/>
+                  <w:sz w:val="24"/>
+                  <w:szCs w:val="24"/>
+                </w:rPr>
+                <m:t>i</m:t>
+              </m:r>
+            </m:sub>
+          </m:sSub>
+          <m:r>
+            <w:rPr>
+              <w:rFonts w:ascii="Cambria Math" w:hAnsi="Cambria Math" w:cs="David"/>
+              <w:sz w:val="24"/>
+              <w:szCs w:val="24"/>
+            </w:rPr>
+            <m:t>+</m:t>
+          </m:r>
+          <m:sSub>
+            <m:sSubPr>
+              <m:ctrlPr>
+                <w:rPr>
+                  <w:rFonts w:ascii="Cambria Math" w:hAnsi="Cambria Math" w:cs="David"/>
+                  <w:i/>
+                  <w:sz w:val="24"/>
+                  <w:szCs w:val="24"/>
+                </w:rPr>
+              </m:ctrlPr>
+            </m:sSubPr>
+            <m:e>
+              <m:r>
+                <w:rPr>
+                  <w:rFonts w:ascii="Cambria Math" w:hAnsi="Cambria Math" w:cs="David"/>
+                  <w:sz w:val="24"/>
+                  <w:szCs w:val="24"/>
+                </w:rPr>
+                <m:t>β</m:t>
+              </m:r>
+            </m:e>
+            <m:sub>
+              <m:r>
+                <w:rPr>
+                  <w:rFonts w:ascii="Cambria Math" w:hAnsi="Cambria Math" w:cs="David"/>
+                  <w:sz w:val="24"/>
+                  <w:szCs w:val="24"/>
+                </w:rPr>
+                <m:t>3</m:t>
+              </m:r>
+            </m:sub>
+          </m:sSub>
+          <m:r>
+            <w:rPr>
+              <w:rFonts w:ascii="Cambria Math" w:hAnsi="Cambria Math" w:cs="David"/>
+              <w:sz w:val="24"/>
+              <w:szCs w:val="24"/>
+            </w:rPr>
+            <m:t>*</m:t>
+          </m:r>
+          <m:sSub>
+            <m:sSubPr>
+              <m:ctrlPr>
+                <w:rPr>
+                  <w:rFonts w:ascii="Cambria Math" w:hAnsi="Cambria Math" w:cs="David"/>
+                  <w:i/>
+                  <w:sz w:val="24"/>
+                  <w:szCs w:val="24"/>
+                </w:rPr>
+              </m:ctrlPr>
+            </m:sSubPr>
+            <m:e>
+              <m:r>
+                <w:rPr>
+                  <w:rFonts w:ascii="Cambria Math" w:hAnsi="Cambria Math" w:cs="David"/>
+                  <w:sz w:val="24"/>
+                  <w:szCs w:val="24"/>
+                </w:rPr>
+                <m:t>x</m:t>
+              </m:r>
+            </m:e>
+            <m:sub>
+              <m:r>
+                <w:rPr>
+                  <w:rFonts w:ascii="Cambria Math" w:hAnsi="Cambria Math" w:cs="David"/>
+                  <w:sz w:val="24"/>
+                  <w:szCs w:val="24"/>
+                </w:rPr>
+                <m:t>3</m:t>
+              </m:r>
+              <m:r>
+                <w:rPr>
+                  <w:rFonts w:ascii="Cambria Math" w:hAnsi="Cambria Math" w:cs="David"/>
+                  <w:sz w:val="24"/>
+                  <w:szCs w:val="24"/>
+                </w:rPr>
+                <m:t>i</m:t>
+              </m:r>
+            </m:sub>
+          </m:sSub>
+          <m:r>
+            <w:rPr>
+              <w:rFonts w:ascii="Cambria Math" w:hAnsi="Cambria Math" w:cs="David"/>
+              <w:sz w:val="24"/>
+              <w:szCs w:val="24"/>
+            </w:rPr>
+            <m:t>+…</m:t>
+          </m:r>
+          <m:sSub>
+            <m:sSubPr>
+              <m:ctrlPr>
+                <w:rPr>
+                  <w:rFonts w:ascii="Cambria Math" w:hAnsi="Cambria Math" w:cs="David"/>
+                  <w:i/>
+                  <w:sz w:val="24"/>
+                  <w:szCs w:val="24"/>
+                </w:rPr>
+              </m:ctrlPr>
+            </m:sSubPr>
+            <m:e>
+              <m:r>
+                <w:rPr>
+                  <w:rFonts w:ascii="Cambria Math" w:hAnsi="Cambria Math" w:cs="David"/>
+                  <w:sz w:val="24"/>
+                  <w:szCs w:val="24"/>
+                </w:rPr>
+                <m:t>β</m:t>
+              </m:r>
+            </m:e>
+            <m:sub>
+              <m:r>
+                <w:rPr>
+                  <w:rFonts w:ascii="Cambria Math" w:hAnsi="Cambria Math" w:cs="David"/>
+                  <w:sz w:val="24"/>
+                  <w:szCs w:val="24"/>
+                </w:rPr>
+                <m:t>4</m:t>
+              </m:r>
+            </m:sub>
+          </m:sSub>
+          <m:r>
+            <w:rPr>
+              <w:rFonts w:ascii="Cambria Math" w:hAnsi="Cambria Math" w:cs="David"/>
+              <w:sz w:val="24"/>
+              <w:szCs w:val="24"/>
+            </w:rPr>
+            <m:t>*</m:t>
+          </m:r>
+          <m:sSub>
+            <m:sSubPr>
+              <m:ctrlPr>
+                <w:rPr>
+                  <w:rFonts w:ascii="Cambria Math" w:hAnsi="Cambria Math" w:cs="David"/>
+                  <w:i/>
+                  <w:sz w:val="24"/>
+                  <w:szCs w:val="24"/>
+                </w:rPr>
+              </m:ctrlPr>
+            </m:sSubPr>
+            <m:e>
+              <m:r>
+                <w:rPr>
+                  <w:rFonts w:ascii="Cambria Math" w:hAnsi="Cambria Math" w:cs="David"/>
+                  <w:sz w:val="24"/>
+                  <w:szCs w:val="24"/>
+                </w:rPr>
+                <m:t>x</m:t>
+              </m:r>
+            </m:e>
+            <m:sub>
+              <m:r>
+                <w:rPr>
+                  <w:rFonts w:ascii="Cambria Math" w:hAnsi="Cambria Math" w:cs="David"/>
+                  <w:sz w:val="24"/>
+                  <w:szCs w:val="24"/>
+                </w:rPr>
+                <m:t>4</m:t>
+              </m:r>
+              <m:r>
+                <w:rPr>
+                  <w:rFonts w:ascii="Cambria Math" w:hAnsi="Cambria Math" w:cs="David"/>
+                  <w:sz w:val="24"/>
+                  <w:szCs w:val="24"/>
+                </w:rPr>
+                <m:t>i</m:t>
+              </m:r>
+            </m:sub>
+          </m:sSub>
+        </m:oMath>
+      </m:oMathPara>
+    </w:p>
+    <w:p>
+      <w:pPr>
+        <w:pStyle w:val="ListParagraph"/>
+        <w:rPr>
+          <w:rFonts w:ascii="David" w:eastAsiaTheme="minorEastAsia" w:hAnsi="David" w:cs="David" w:hint="cs"/>
+          <w:sz w:val="24"/>
+          <w:szCs w:val="24"/>
+          <w:rtl/>
+        </w:rPr>
+      </w:pPr>
+    </w:p>
+    <w:p>
+      <w:pPr>
+        <w:pStyle w:val="ListParagraph"/>
+        <w:rPr>
+          <w:rFonts w:ascii="David" w:eastAsiaTheme="minorEastAsia" w:hAnsi="David" w:cs="David" w:hint="cs"/>
+          <w:sz w:val="24"/>
+          <w:szCs w:val="24"/>
+          <w:rtl/>
+        </w:rPr>
+      </w:pPr>
+      <w:r>
+        <w:rPr>
+          <w:rFonts w:ascii="David" w:eastAsiaTheme="minorEastAsia" w:hAnsi="David" w:cs="David" w:hint="cs"/>
+          <w:sz w:val="24"/>
+          <w:szCs w:val="24"/>
+          <w:rtl/>
+        </w:rPr>
+        <w:t xml:space="preserve">זאת כאשר </w:t>
+      </w:r>
+      <w:r>
+        <w:rPr>
+          <w:rFonts w:ascii="David" w:eastAsiaTheme="minorEastAsia" w:hAnsi="David" w:cs="David"/>
+          <w:sz w:val="24"/>
+          <w:szCs w:val="24"/>
+        </w:rPr>
+        <w:t>b1</w:t>
+      </w:r>
+      <w:r>
+        <w:rPr>
+          <w:rFonts w:ascii="David" w:eastAsiaTheme="minorEastAsia" w:hAnsi="David" w:cs="David" w:hint="cs"/>
+          <w:sz w:val="24"/>
+          <w:szCs w:val="24"/>
+          <w:rtl/>
+        </w:rPr>
+        <w:t>=</w:t>
+      </w:r>
+      <w:proofErr w:type="spellStart"/>
+      <w:r>
+        <w:rPr>
+          <w:rFonts w:ascii="David" w:eastAsiaTheme="minorEastAsia" w:hAnsi="David" w:cs="David"/>
+          <w:sz w:val="24"/>
+          <w:szCs w:val="24"/>
+        </w:rPr>
+        <w:t>agg_climate</w:t>
+      </w:r>
+      <w:proofErr w:type="spellEnd"/>
+    </w:p>
+    <w:p>
+      <w:pPr>
+        <w:pStyle w:val="ListParagraph"/>
+        <w:rPr>
+          <w:rFonts w:ascii="David" w:eastAsiaTheme="minorEastAsia" w:hAnsi="David" w:cs="David" w:hint="cs"/>
+          <w:sz w:val="24"/>
+          <w:szCs w:val="24"/>
+          <w:rtl/>
+        </w:rPr>
+      </w:pPr>
+      <w:r>
+        <w:rPr>
+          <w:rFonts w:ascii="David" w:eastAsiaTheme="minorEastAsia" w:hAnsi="David" w:cs="David" w:hint="cs"/>
+          <w:sz w:val="24"/>
+          <w:szCs w:val="24"/>
+          <w:rtl/>
+        </w:rPr>
+        <w:t>ו</w:t>
+      </w:r>
+      <w:r>
+        <w:rPr>
+          <w:rFonts w:ascii="David" w:eastAsiaTheme="minorEastAsia" w:hAnsi="David" w:cs="David"/>
+          <w:sz w:val="24"/>
+          <w:szCs w:val="24"/>
+        </w:rPr>
+        <w:t>b2</w:t>
+      </w:r>
+      <w:r>
+        <w:rPr>
+          <w:rFonts w:ascii="David" w:eastAsiaTheme="minorEastAsia" w:hAnsi="David" w:cs="David" w:hint="cs"/>
+          <w:sz w:val="24"/>
+          <w:szCs w:val="24"/>
+          <w:rtl/>
+        </w:rPr>
+        <w:t>=</w:t>
+      </w:r>
+      <w:r>
+        <w:rPr>
+          <w:rFonts w:ascii="David" w:eastAsiaTheme="minorEastAsia" w:hAnsi="David" w:cs="David"/>
+          <w:sz w:val="24"/>
+          <w:szCs w:val="24"/>
+        </w:rPr>
+        <w:t>hour_categor1</w:t>
+      </w:r>
+      <w:r>
+        <w:rPr>
+          <w:rFonts w:ascii="David" w:eastAsiaTheme="minorEastAsia" w:hAnsi="David" w:cs="David" w:hint="cs"/>
+          <w:sz w:val="24"/>
+          <w:szCs w:val="24"/>
+          <w:rtl/>
+        </w:rPr>
+        <w:t xml:space="preserve"> וכן הלאה.</w:t>
+      </w:r>
+    </w:p>
+    <w:p>
+      <w:pPr>
+        <w:pStyle w:val="ListParagraph"/>
+        <w:rPr>
+          <w:rFonts w:ascii="David" w:eastAsiaTheme="minorEastAsia" w:hAnsi="David" w:cs="David" w:hint="cs"/>
+          <w:sz w:val="24"/>
+          <w:szCs w:val="24"/>
+          <w:rtl/>
+        </w:rPr>
+      </w:pPr>
+    </w:p>
+    <w:p>
+      <w:pPr>
+        <w:pStyle w:val="ListParagraph"/>
+        <w:rPr>
+          <w:rFonts w:ascii="David" w:eastAsiaTheme="minorEastAsia" w:hAnsi="David" w:cs="David" w:hint="cs"/>
+          <w:sz w:val="24"/>
+          <w:szCs w:val="24"/>
+          <w:rtl/>
+        </w:rPr>
+      </w:pPr>
+      <w:r>
+        <w:rPr>
+          <w:rFonts w:ascii="David" w:eastAsiaTheme="minorEastAsia" w:hAnsi="David" w:cs="David" w:hint="cs"/>
+          <w:sz w:val="24"/>
+          <w:szCs w:val="24"/>
+          <w:rtl/>
+        </w:rPr>
+        <w:t>לדוגמא, אם ב-</w:t>
+      </w:r>
+      <w:r>
+        <w:rPr>
+          <w:rFonts w:ascii="David" w:eastAsiaTheme="minorEastAsia" w:hAnsi="David" w:cs="David"/>
+          <w:sz w:val="24"/>
+          <w:szCs w:val="24"/>
+        </w:rPr>
+        <w:t>Dataset</w:t>
+      </w:r>
+      <w:r>
+        <w:rPr>
+          <w:rFonts w:ascii="David" w:eastAsiaTheme="minorEastAsia" w:hAnsi="David" w:cs="David" w:hint="cs"/>
+          <w:sz w:val="24"/>
+          <w:szCs w:val="24"/>
+          <w:rtl/>
+        </w:rPr>
+        <w:t xml:space="preserve"> המקורי ראינו </w:t>
+      </w:r>
+      <w:r>
+        <w:rPr>
+          <w:rFonts w:ascii="David" w:eastAsiaTheme="minorEastAsia" w:hAnsi="David" w:cs="David" w:hint="cs"/>
+          <w:sz w:val="24"/>
+          <w:szCs w:val="24"/>
+          <w:rtl/>
+        </w:rPr>
+        <w:t>את הנתונים הבאים:</w:t>
+      </w:r>
+    </w:p>
+    <w:tbl>
+      <w:tblPr>
+        <w:tblStyle w:val="LightGrid"/>
+        <w:bidiVisual/>
+        <w:tblW w:w="5012" w:type="dxa"/>
+        <w:tblLook w:val="04A0" w:firstRow="1" w:lastRow="0" w:firstColumn="1" w:lastColumn="0" w:noHBand="0" w:noVBand="1"/>
+      </w:tblPr>
+      <w:tblGrid>
+        <w:gridCol w:w="1080"/>
+        <w:gridCol w:w="1444"/>
+        <w:gridCol w:w="2488"/>
+      </w:tblGrid>
+      <w:tr>
+        <w:trPr>
+          <w:cnfStyle w:val="100000000000" w:firstRow="1" w:lastRow="0" w:firstColumn="0" w:lastColumn="0" w:oddVBand="0" w:evenVBand="0" w:oddHBand="0" w:evenHBand="0" w:firstRowFirstColumn="0" w:firstRowLastColumn="0" w:lastRowFirstColumn="0" w:lastRowLastColumn="0"/>
+          <w:trHeight w:val="285"/>
+        </w:trPr>
+        <w:tc>
+          <w:tcPr>
+            <w:cnfStyle w:val="001000000000" w:firstRow="0" w:lastRow="0" w:firstColumn="1" w:lastColumn="0" w:oddVBand="0" w:evenVBand="0" w:oddHBand="0" w:evenHBand="0" w:firstRowFirstColumn="0" w:firstRowLastColumn="0" w:lastRowFirstColumn="0" w:lastRowLastColumn="0"/>
+            <w:tcW w:w="1080" w:type="dxa"/>
+            <w:noWrap/>
+          </w:tcPr>
+          <w:p>
+            <w:pPr>
+              <w:bidi w:val="0"/>
+              <w:jc w:val="center"/>
+              <w:rPr>
+                <w:rFonts w:ascii="Arial" w:eastAsia="Times New Roman" w:hAnsi="Arial" w:cs="Arial"/>
+                <w:color w:val="000000"/>
+              </w:rPr>
+            </w:pPr>
+            <w:r>
+              <w:rPr>
+                <w:rFonts w:ascii="Arial" w:eastAsia="Times New Roman" w:hAnsi="Arial" w:cs="Arial"/>
+                <w:color w:val="000000"/>
+              </w:rPr>
+              <w:t>hour</w:t>
+            </w:r>
+          </w:p>
+        </w:tc>
+        <w:tc>
+          <w:tcPr>
+            <w:tcW w:w="1444" w:type="dxa"/>
+            <w:noWrap/>
+          </w:tcPr>
+          <w:p>
+            <w:pPr>
+              <w:bidi w:val="0"/>
+              <w:jc w:val="center"/>
+              <w:cnfStyle w:val="100000000000" w:firstRow="1" w:lastRow="0" w:firstColumn="0" w:lastColumn="0" w:oddVBand="0" w:evenVBand="0" w:oddHBand="0" w:evenHBand="0" w:firstRowFirstColumn="0" w:firstRowLastColumn="0" w:lastRowFirstColumn="0" w:lastRowLastColumn="0"/>
+              <w:rPr>
+                <w:rFonts w:ascii="Arial" w:eastAsia="Times New Roman" w:hAnsi="Arial" w:cs="Arial"/>
+                <w:color w:val="000000"/>
+              </w:rPr>
+            </w:pPr>
+            <w:proofErr w:type="spellStart"/>
+            <w:r>
+              <w:rPr>
+                <w:rFonts w:ascii="David" w:eastAsiaTheme="minorEastAsia" w:hAnsi="David" w:cs="David"/>
+                <w:sz w:val="24"/>
+                <w:szCs w:val="24"/>
+              </w:rPr>
+              <w:t>agg_climate</w:t>
+            </w:r>
+            <w:proofErr w:type="spellEnd"/>
+          </w:p>
+        </w:tc>
+        <w:tc>
+          <w:tcPr>
+            <w:tcW w:w="2488" w:type="dxa"/>
+            <w:noWrap/>
+          </w:tcPr>
+          <w:p>
+            <w:pPr>
+              <w:bidi w:val="0"/>
+              <w:jc w:val="center"/>
+              <w:cnfStyle w:val="100000000000" w:firstRow="1" w:lastRow="0" w:firstColumn="0" w:lastColumn="0" w:oddVBand="0" w:evenVBand="0" w:oddHBand="0" w:evenHBand="0" w:firstRowFirstColumn="0" w:firstRowLastColumn="0" w:lastRowFirstColumn="0" w:lastRowLastColumn="0"/>
+              <w:rPr>
+                <w:rFonts w:ascii="Arial" w:eastAsia="Times New Roman" w:hAnsi="Arial" w:cs="Arial"/>
+                <w:color w:val="000000"/>
+              </w:rPr>
+            </w:pPr>
+            <w:proofErr w:type="spellStart"/>
+            <w:r>
+              <w:rPr>
+                <w:rFonts w:ascii="Arial" w:eastAsia="Times New Roman" w:hAnsi="Arial" w:cs="Arial"/>
+                <w:color w:val="000000"/>
+              </w:rPr>
+              <w:t>Precidted</w:t>
+            </w:r>
+            <w:proofErr w:type="spellEnd"/>
+            <w:r>
+              <w:rPr>
+                <w:rFonts w:ascii="Arial" w:eastAsia="Times New Roman" w:hAnsi="Arial" w:cs="Arial"/>
+                <w:color w:val="000000"/>
+              </w:rPr>
+              <w:t xml:space="preserve"> value</w:t>
+            </w:r>
+          </w:p>
+        </w:tc>
+      </w:tr>
+      <w:tr>
+        <w:trPr>
+          <w:cnfStyle w:val="000000100000" w:firstRow="0" w:lastRow="0" w:firstColumn="0" w:lastColumn="0" w:oddVBand="0" w:evenVBand="0" w:oddHBand="1" w:evenHBand="0" w:firstRowFirstColumn="0" w:firstRowLastColumn="0" w:lastRowFirstColumn="0" w:lastRowLastColumn="0"/>
+          <w:trHeight w:val="285"/>
+        </w:trPr>
+        <w:tc>
+          <w:tcPr>
+            <w:cnfStyle w:val="001000000000" w:firstRow="0" w:lastRow="0" w:firstColumn="1" w:lastColumn="0" w:oddVBand="0" w:evenVBand="0" w:oddHBand="0" w:evenHBand="0" w:firstRowFirstColumn="0" w:firstRowLastColumn="0" w:lastRowFirstColumn="0" w:lastRowLastColumn="0"/>
+            <w:tcW w:w="1080" w:type="dxa"/>
+            <w:noWrap/>
+            <w:vAlign w:val="bottom"/>
+            <w:hideMark/>
+          </w:tcPr>
+          <w:p>
+            <w:pPr>
+              <w:bidi w:val="0"/>
+              <w:jc w:val="center"/>
+              <w:rPr>
+                <w:rFonts w:ascii="Arial" w:hAnsi="Arial" w:cs="Arial"/>
+                <w:color w:val="000000"/>
+              </w:rPr>
+            </w:pPr>
+            <w:r>
+              <w:rPr>
+                <w:rFonts w:ascii="Arial" w:hAnsi="Arial" w:cs="Arial"/>
+                <w:color w:val="000000"/>
+              </w:rPr>
+              <w:t>22</w:t>
+            </w:r>
+          </w:p>
+        </w:tc>
+        <w:tc>
+          <w:tcPr>
+            <w:tcW w:w="1444" w:type="dxa"/>
+            <w:noWrap/>
+            <w:vAlign w:val="bottom"/>
+            <w:hideMark/>
+          </w:tcPr>
+          <w:p>
+            <w:pPr>
+              <w:bidi w:val="0"/>
+              <w:jc w:val="center"/>
+              <w:cnfStyle w:val="000000100000" w:firstRow="0" w:lastRow="0" w:firstColumn="0" w:lastColumn="0" w:oddVBand="0" w:evenVBand="0" w:oddHBand="1" w:evenHBand="0" w:firstRowFirstColumn="0" w:firstRowLastColumn="0" w:lastRowFirstColumn="0" w:lastRowLastColumn="0"/>
+              <w:rPr>
+                <w:rFonts w:ascii="Arial" w:hAnsi="Arial" w:cs="Arial"/>
+                <w:color w:val="000000"/>
+              </w:rPr>
+            </w:pPr>
+            <w:r>
+              <w:rPr>
+                <w:rFonts w:ascii="Arial" w:hAnsi="Arial" w:cs="Arial"/>
+                <w:color w:val="000000"/>
+              </w:rPr>
+              <w:t>2.284051</w:t>
+            </w:r>
+          </w:p>
+        </w:tc>
+        <w:tc>
+          <w:tcPr>
+            <w:tcW w:w="2488" w:type="dxa"/>
+            <w:noWrap/>
+            <w:vAlign w:val="bottom"/>
+            <w:hideMark/>
+          </w:tcPr>
+          <w:p>
+            <w:pPr>
+              <w:bidi w:val="0"/>
+              <w:jc w:val="center"/>
+              <w:cnfStyle w:val="000000100000" w:firstRow="0" w:lastRow="0" w:firstColumn="0" w:lastColumn="0" w:oddVBand="0" w:evenVBand="0" w:oddHBand="1" w:evenHBand="0" w:firstRowFirstColumn="0" w:firstRowLastColumn="0" w:lastRowFirstColumn="0" w:lastRowLastColumn="0"/>
+              <w:rPr>
+                <w:rFonts w:ascii="Arial" w:hAnsi="Arial" w:cs="Arial"/>
+                <w:color w:val="000000"/>
+              </w:rPr>
+            </w:pPr>
+            <w:r>
+              <w:rPr>
+                <w:rFonts w:ascii="Arial" w:hAnsi="Arial" w:cs="Arial"/>
+                <w:color w:val="000000"/>
+              </w:rPr>
+              <w:t>86.57244064</w:t>
+            </w:r>
+          </w:p>
+        </w:tc>
+      </w:tr>
+      <w:tr>
+        <w:trPr>
+          <w:cnfStyle w:val="000000010000" w:firstRow="0" w:lastRow="0" w:firstColumn="0" w:lastColumn="0" w:oddVBand="0" w:evenVBand="0" w:oddHBand="0" w:evenHBand="1" w:firstRowFirstColumn="0" w:firstRowLastColumn="0" w:lastRowFirstColumn="0" w:lastRowLastColumn="0"/>
+          <w:trHeight w:val="285"/>
+        </w:trPr>
+        <w:tc>
+          <w:tcPr>
+            <w:cnfStyle w:val="001000000000" w:firstRow="0" w:lastRow="0" w:firstColumn="1" w:lastColumn="0" w:oddVBand="0" w:evenVBand="0" w:oddHBand="0" w:evenHBand="0" w:firstRowFirstColumn="0" w:firstRowLastColumn="0" w:lastRowFirstColumn="0" w:lastRowLastColumn="0"/>
+            <w:tcW w:w="1080" w:type="dxa"/>
+            <w:noWrap/>
+            <w:vAlign w:val="bottom"/>
+            <w:hideMark/>
+          </w:tcPr>
+          <w:p>
+            <w:pPr>
+              <w:bidi w:val="0"/>
+              <w:jc w:val="center"/>
+              <w:rPr>
+                <w:rFonts w:ascii="Arial" w:hAnsi="Arial" w:cs="Arial"/>
+                <w:color w:val="000000"/>
+              </w:rPr>
+            </w:pPr>
+            <w:r>
+              <w:rPr>
+                <w:rFonts w:ascii="Arial" w:hAnsi="Arial" w:cs="Arial"/>
+                <w:color w:val="000000"/>
+              </w:rPr>
+              <w:t>23</w:t>
+            </w:r>
+          </w:p>
+        </w:tc>
+        <w:tc>
+          <w:tcPr>
+            <w:tcW w:w="1444" w:type="dxa"/>
+            <w:noWrap/>
+            <w:vAlign w:val="bottom"/>
+            <w:hideMark/>
+          </w:tcPr>
+          <w:p>
+            <w:pPr>
+              <w:bidi w:val="0"/>
+              <w:jc w:val="center"/>
+              <w:cnfStyle w:val="000000010000" w:firstRow="0" w:lastRow="0" w:firstColumn="0" w:lastColumn="0" w:oddVBand="0" w:evenVBand="0" w:oddHBand="0" w:evenHBand="1" w:firstRowFirstColumn="0" w:firstRowLastColumn="0" w:lastRowFirstColumn="0" w:lastRowLastColumn="0"/>
+              <w:rPr>
+                <w:rFonts w:ascii="Arial" w:hAnsi="Arial" w:cs="Arial"/>
+                <w:color w:val="000000"/>
+              </w:rPr>
+            </w:pPr>
+            <w:r>
+              <w:rPr>
+                <w:rFonts w:ascii="Arial" w:hAnsi="Arial" w:cs="Arial"/>
+                <w:color w:val="000000"/>
+              </w:rPr>
+              <w:t>2.284115</w:t>
+            </w:r>
+          </w:p>
+        </w:tc>
+        <w:tc>
+          <w:tcPr>
+            <w:tcW w:w="2488" w:type="dxa"/>
+            <w:noWrap/>
+            <w:vAlign w:val="bottom"/>
+            <w:hideMark/>
+          </w:tcPr>
+          <w:p>
+            <w:pPr>
+              <w:bidi w:val="0"/>
+              <w:jc w:val="center"/>
+              <w:cnfStyle w:val="000000010000" w:firstRow="0" w:lastRow="0" w:firstColumn="0" w:lastColumn="0" w:oddVBand="0" w:evenVBand="0" w:oddHBand="0" w:evenHBand="1" w:firstRowFirstColumn="0" w:firstRowLastColumn="0" w:lastRowFirstColumn="0" w:lastRowLastColumn="0"/>
+              <w:rPr>
+                <w:rFonts w:ascii="Arial" w:hAnsi="Arial" w:cs="Arial"/>
+                <w:color w:val="000000"/>
+              </w:rPr>
+            </w:pPr>
+            <w:r>
+              <w:rPr>
+                <w:rFonts w:ascii="Arial" w:hAnsi="Arial" w:cs="Arial"/>
+                <w:color w:val="000000"/>
+              </w:rPr>
+              <w:t>45.80690659</w:t>
+            </w:r>
+          </w:p>
+        </w:tc>
+      </w:tr>
+    </w:tbl>
+    <w:p>
+      <w:pPr>
+        <w:pStyle w:val="ListParagraph"/>
+        <w:rPr>
+          <w:rFonts w:ascii="David" w:eastAsiaTheme="minorEastAsia" w:hAnsi="David" w:cs="David" w:hint="cs"/>
+          <w:sz w:val="24"/>
+          <w:szCs w:val="24"/>
+          <w:rtl/>
+        </w:rPr>
+      </w:pPr>
+    </w:p>
+    <w:p>
+      <w:pPr>
+        <w:pStyle w:val="ListParagraph"/>
+        <w:rPr>
+          <w:rFonts w:ascii="David" w:eastAsiaTheme="minorEastAsia" w:hAnsi="David" w:cs="David" w:hint="cs"/>
+          <w:i/>
+          <w:sz w:val="24"/>
+          <w:szCs w:val="24"/>
+          <w:rtl/>
+        </w:rPr>
+      </w:pPr>
+      <m:oMath>
+        <m:r>
+          <w:rPr>
+            <w:rFonts w:ascii="Cambria Math" w:hAnsi="Cambria Math" w:cs="David"/>
+            <w:sz w:val="24"/>
+            <w:szCs w:val="24"/>
+          </w:rPr>
+          <m:t>predictedResul</m:t>
+        </m:r>
+        <m:sSub>
+          <m:sSubPr>
+            <m:ctrlPr>
+              <w:rPr>
+                <w:rFonts w:ascii="Cambria Math" w:hAnsi="Cambria Math" w:cs="David"/>
+                <w:i/>
+                <w:sz w:val="24"/>
+                <w:szCs w:val="24"/>
+              </w:rPr>
+            </m:ctrlPr>
+          </m:sSubPr>
+          <m:e>
+            <m:r>
+              <w:rPr>
+                <w:rFonts w:ascii="Cambria Math" w:hAnsi="Cambria Math" w:cs="David"/>
+                <w:sz w:val="24"/>
+                <w:szCs w:val="24"/>
+              </w:rPr>
+              <m:t>t</m:t>
+            </m:r>
+          </m:e>
+          <m:sub>
+            <m:r>
+              <w:rPr>
+                <w:rFonts w:ascii="Cambria Math" w:hAnsi="Cambria Math" w:cs="David"/>
+                <w:sz w:val="24"/>
+                <w:szCs w:val="24"/>
+              </w:rPr>
+              <m:t>i</m:t>
+            </m:r>
+          </m:sub>
+        </m:sSub>
+        <m:r>
+          <w:rPr>
+            <w:rFonts w:ascii="Cambria Math" w:hAnsi="Cambria Math" w:cs="David"/>
+            <w:sz w:val="24"/>
+            <w:szCs w:val="24"/>
+          </w:rPr>
+          <m:t>=</m:t>
+        </m:r>
+        <m:sSub>
+          <m:sSubPr>
+            <m:ctrlPr>
+              <w:rPr>
+                <w:rFonts w:ascii="Cambria Math" w:hAnsi="Cambria Math" w:cs="David"/>
+                <w:i/>
+                <w:sz w:val="24"/>
+                <w:szCs w:val="24"/>
+              </w:rPr>
+            </m:ctrlPr>
+          </m:sSubPr>
+          <m:e>
+            <m:r>
+              <w:rPr>
+                <w:rFonts w:ascii="Cambria Math" w:hAnsi="Cambria Math" w:cs="David"/>
+                <w:sz w:val="24"/>
+                <w:szCs w:val="24"/>
+              </w:rPr>
+              <m:t>β</m:t>
+            </m:r>
+          </m:e>
+          <m:sub>
+            <m:r>
+              <w:rPr>
+                <w:rFonts w:ascii="Cambria Math" w:hAnsi="Cambria Math" w:cs="David"/>
+                <w:sz w:val="24"/>
+                <w:szCs w:val="24"/>
+              </w:rPr>
+              <m:t>0</m:t>
+            </m:r>
+          </m:sub>
+        </m:sSub>
+        <m:r>
+          <w:rPr>
+            <w:rFonts w:ascii="Cambria Math" w:hAnsi="Cambria Math" w:cs="David"/>
+            <w:sz w:val="24"/>
+            <w:szCs w:val="24"/>
+          </w:rPr>
+          <m:t>+</m:t>
+        </m:r>
+        <m:sSub>
+          <m:sSubPr>
+            <m:ctrlPr>
+              <w:rPr>
+                <w:rFonts w:ascii="Cambria Math" w:hAnsi="Cambria Math" w:cs="David"/>
+                <w:i/>
+                <w:sz w:val="24"/>
+                <w:szCs w:val="24"/>
+              </w:rPr>
+            </m:ctrlPr>
+          </m:sSubPr>
+          <m:e>
+            <m:r>
+              <w:rPr>
+                <w:rFonts w:ascii="Cambria Math" w:hAnsi="Cambria Math" w:cs="David"/>
+                <w:sz w:val="24"/>
+                <w:szCs w:val="24"/>
+              </w:rPr>
+              <m:t>β</m:t>
+            </m:r>
+          </m:e>
+          <m:sub>
+            <m:r>
+              <w:rPr>
+                <w:rFonts w:ascii="Cambria Math" w:hAnsi="Cambria Math" w:cs="David"/>
+                <w:sz w:val="24"/>
+                <w:szCs w:val="24"/>
+              </w:rPr>
+              <m:t>1</m:t>
+            </m:r>
+          </m:sub>
+        </m:sSub>
+        <m:r>
+          <w:rPr>
+            <w:rFonts w:ascii="Cambria Math" w:hAnsi="Cambria Math" w:cs="David"/>
+            <w:sz w:val="24"/>
+            <w:szCs w:val="24"/>
+          </w:rPr>
+          <m:t>*</m:t>
+        </m:r>
+        <m:sSub>
+          <m:sSubPr>
+            <m:ctrlPr>
+              <w:rPr>
+                <w:rFonts w:ascii="Cambria Math" w:hAnsi="Cambria Math" w:cs="David"/>
+                <w:i/>
+                <w:sz w:val="24"/>
+                <w:szCs w:val="24"/>
+              </w:rPr>
+            </m:ctrlPr>
+          </m:sSubPr>
+          <m:e>
+            <m:r>
+              <w:rPr>
+                <w:rFonts w:ascii="Cambria Math" w:hAnsi="Cambria Math" w:cs="David"/>
+                <w:sz w:val="24"/>
+                <w:szCs w:val="24"/>
+              </w:rPr>
+              <m:t>x</m:t>
+            </m:r>
+          </m:e>
+          <m:sub>
+            <m:r>
+              <w:rPr>
+                <w:rFonts w:ascii="Cambria Math" w:hAnsi="Cambria Math" w:cs="David"/>
+                <w:sz w:val="24"/>
+                <w:szCs w:val="24"/>
+              </w:rPr>
+              <m:t>1i</m:t>
+            </m:r>
+          </m:sub>
+        </m:sSub>
+        <m:r>
+          <w:rPr>
+            <w:rFonts w:ascii="Cambria Math" w:hAnsi="Cambria Math" w:cs="David"/>
+            <w:sz w:val="24"/>
+            <w:szCs w:val="24"/>
+          </w:rPr>
+          <m:t>+</m:t>
+        </m:r>
+        <m:sSub>
+          <m:sSubPr>
+            <m:ctrlPr>
+              <w:rPr>
+                <w:rFonts w:ascii="Cambria Math" w:hAnsi="Cambria Math" w:cs="David"/>
+                <w:i/>
+                <w:sz w:val="24"/>
+                <w:szCs w:val="24"/>
+              </w:rPr>
+            </m:ctrlPr>
+          </m:sSubPr>
+          <m:e>
+            <m:r>
+              <w:rPr>
+                <w:rFonts w:ascii="Cambria Math" w:hAnsi="Cambria Math" w:cs="David"/>
+                <w:sz w:val="24"/>
+                <w:szCs w:val="24"/>
+              </w:rPr>
+              <m:t>β</m:t>
+            </m:r>
+          </m:e>
+          <m:sub>
+            <m:r>
+              <w:rPr>
+                <w:rFonts w:ascii="Cambria Math" w:hAnsi="Cambria Math" w:cs="David"/>
+                <w:sz w:val="24"/>
+                <w:szCs w:val="24"/>
+              </w:rPr>
+              <m:t>19</m:t>
+            </m:r>
+          </m:sub>
+        </m:sSub>
+        <m:r>
+          <w:rPr>
+            <w:rFonts w:ascii="Cambria Math" w:hAnsi="Cambria Math" w:cs="David"/>
+            <w:sz w:val="24"/>
+            <w:szCs w:val="24"/>
+          </w:rPr>
+          <m:t>*</m:t>
+        </m:r>
+        <m:sSub>
+          <m:sSubPr>
+            <m:ctrlPr>
+              <w:rPr>
+                <w:rFonts w:ascii="Cambria Math" w:hAnsi="Cambria Math" w:cs="David"/>
+                <w:i/>
+                <w:sz w:val="24"/>
+                <w:szCs w:val="24"/>
+              </w:rPr>
+            </m:ctrlPr>
+          </m:sSubPr>
+          <m:e>
+            <m:r>
+              <w:rPr>
+                <w:rFonts w:ascii="Cambria Math" w:hAnsi="Cambria Math" w:cs="David"/>
+                <w:sz w:val="24"/>
+                <w:szCs w:val="24"/>
+              </w:rPr>
+              <m:t>x</m:t>
+            </m:r>
+          </m:e>
+          <m:sub>
+            <m:r>
+              <w:rPr>
+                <w:rFonts w:ascii="Cambria Math" w:hAnsi="Cambria Math" w:cs="David"/>
+                <w:sz w:val="24"/>
+                <w:szCs w:val="24"/>
+              </w:rPr>
+              <m:t>19</m:t>
+            </m:r>
+            <m:r>
+              <w:rPr>
+                <w:rFonts w:ascii="Cambria Math" w:hAnsi="Cambria Math" w:cs="David"/>
+                <w:sz w:val="24"/>
+                <w:szCs w:val="24"/>
+              </w:rPr>
+              <m:t>i</m:t>
+            </m:r>
+          </m:sub>
+        </m:sSub>
+        <m:r>
+          <w:rPr>
+            <w:rFonts w:ascii="Cambria Math" w:hAnsi="Cambria Math" w:cs="David"/>
+            <w:sz w:val="24"/>
+            <w:szCs w:val="24"/>
+          </w:rPr>
+          <m:t>=</m:t>
+        </m:r>
+        <m:r>
+          <w:rPr>
+            <w:rFonts w:ascii="Cambria Math" w:hAnsi="Cambria Math" w:cs="David"/>
+            <w:sz w:val="24"/>
+            <w:szCs w:val="24"/>
+          </w:rPr>
+          <m:t>-612.711 +274.798 × 2.284051+71.631</m:t>
+        </m:r>
+        <m:r>
+          <w:rPr>
+            <w:rFonts w:ascii="Cambria Math" w:hAnsi="Cambria Math" w:cs="David"/>
+            <w:sz w:val="24"/>
+            <w:szCs w:val="24"/>
+          </w:rPr>
+          <m:t>=</m:t>
+        </m:r>
+        <m:r>
+          <m:rPr>
+            <m:sty m:val="p"/>
+          </m:rPr>
+          <w:rPr>
+            <w:rFonts w:ascii="Cambria Math" w:hAnsi="Cambria Math"/>
+            <w:color w:val="222222"/>
+            <w:sz w:val="45"/>
+            <w:szCs w:val="45"/>
+            <w:shd w:val="clear" w:color="auto" w:fill="FFFFFF"/>
+          </w:rPr>
+          <m:t>86.572</m:t>
+        </m:r>
+      </m:oMath>
+      <w:r>
+        <w:rPr>
+          <w:rFonts w:ascii="David" w:eastAsiaTheme="minorEastAsia" w:hAnsi="David" w:cs="David" w:hint="cs"/>
+          <w:i/>
+          <w:sz w:val="24"/>
+          <w:szCs w:val="24"/>
+          <w:rtl/>
+        </w:rPr>
+        <w:t>2</w:t>
+      </w:r>
+    </w:p>
+    <w:p>
+      <w:pPr>
+        <w:pStyle w:val="ListParagraph"/>
+        <w:rPr>
+          <w:rFonts w:ascii="David" w:eastAsiaTheme="minorEastAsia" w:hAnsi="David" w:cs="David" w:hint="cs"/>
+          <w:sz w:val="24"/>
+          <w:szCs w:val="24"/>
+        </w:rPr>
+      </w:pPr>
+    </w:p>
+    <w:p>
+      <w:pPr>
+        <w:bidi w:val="0"/>
+        <w:jc w:val="right"/>
+        <w:rPr>
+          <w:rFonts w:hint="cs"/>
+          <w:rtl/>
+        </w:rPr>
+      </w:pPr>
+      <m:oMath>
+        <m:r>
+          <w:rPr>
+            <w:rFonts w:ascii="Cambria Math" w:hAnsi="Cambria Math" w:cs="David"/>
+            <w:sz w:val="24"/>
+            <w:szCs w:val="24"/>
+          </w:rPr>
+          <w:lastRenderedPageBreak/>
+          <m:t>predictedResul</m:t>
+        </m:r>
+        <m:sSub>
+          <m:sSubPr>
+            <m:ctrlPr>
+              <w:rPr>
+                <w:rFonts w:ascii="Cambria Math" w:hAnsi="Cambria Math" w:cs="David"/>
+                <w:i/>
+                <w:sz w:val="24"/>
+                <w:szCs w:val="24"/>
+              </w:rPr>
+            </m:ctrlPr>
+          </m:sSubPr>
+          <m:e>
+            <m:r>
+              <w:rPr>
+                <w:rFonts w:ascii="Cambria Math" w:hAnsi="Cambria Math" w:cs="David"/>
+                <w:sz w:val="24"/>
+                <w:szCs w:val="24"/>
+              </w:rPr>
+              <m:t>t</m:t>
+            </m:r>
+          </m:e>
+          <m:sub>
+            <m:r>
+              <w:rPr>
+                <w:rFonts w:ascii="Cambria Math" w:hAnsi="Cambria Math" w:cs="David"/>
+                <w:sz w:val="24"/>
+                <w:szCs w:val="24"/>
+              </w:rPr>
+              <m:t>i</m:t>
+            </m:r>
+          </m:sub>
+        </m:sSub>
+        <m:r>
+          <w:rPr>
+            <w:rFonts w:ascii="Cambria Math" w:hAnsi="Cambria Math" w:cs="David"/>
+            <w:sz w:val="24"/>
+            <w:szCs w:val="24"/>
+          </w:rPr>
+          <m:t>=</m:t>
+        </m:r>
+        <m:sSub>
+          <m:sSubPr>
+            <m:ctrlPr>
+              <w:rPr>
+                <w:rFonts w:ascii="Cambria Math" w:hAnsi="Cambria Math" w:cs="David"/>
+                <w:i/>
+                <w:sz w:val="24"/>
+                <w:szCs w:val="24"/>
+              </w:rPr>
+            </m:ctrlPr>
+          </m:sSubPr>
+          <m:e>
+            <m:r>
+              <w:rPr>
+                <w:rFonts w:ascii="Cambria Math" w:hAnsi="Cambria Math" w:cs="David"/>
+                <w:sz w:val="24"/>
+                <w:szCs w:val="24"/>
+              </w:rPr>
+              <m:t>β</m:t>
+            </m:r>
+          </m:e>
+          <m:sub>
+            <m:r>
+              <w:rPr>
+                <w:rFonts w:ascii="Cambria Math" w:hAnsi="Cambria Math" w:cs="David"/>
+                <w:sz w:val="24"/>
+                <w:szCs w:val="24"/>
+              </w:rPr>
+              <m:t>0</m:t>
+            </m:r>
+          </m:sub>
+        </m:sSub>
+        <m:r>
+          <w:rPr>
+            <w:rFonts w:ascii="Cambria Math" w:hAnsi="Cambria Math" w:cs="David"/>
+            <w:sz w:val="24"/>
+            <w:szCs w:val="24"/>
+          </w:rPr>
+          <m:t>+</m:t>
+        </m:r>
+        <m:sSub>
+          <m:sSubPr>
+            <m:ctrlPr>
+              <w:rPr>
+                <w:rFonts w:ascii="Cambria Math" w:hAnsi="Cambria Math" w:cs="David"/>
+                <w:i/>
+                <w:sz w:val="24"/>
+                <w:szCs w:val="24"/>
+              </w:rPr>
+            </m:ctrlPr>
+          </m:sSubPr>
+          <m:e>
+            <m:r>
+              <w:rPr>
+                <w:rFonts w:ascii="Cambria Math" w:hAnsi="Cambria Math" w:cs="David"/>
+                <w:sz w:val="24"/>
+                <w:szCs w:val="24"/>
+              </w:rPr>
+              <m:t>β</m:t>
+            </m:r>
+          </m:e>
+          <m:sub>
+            <m:r>
+              <w:rPr>
+                <w:rFonts w:ascii="Cambria Math" w:hAnsi="Cambria Math" w:cs="David"/>
+                <w:sz w:val="24"/>
+                <w:szCs w:val="24"/>
+              </w:rPr>
+              <m:t>1</m:t>
+            </m:r>
+          </m:sub>
+        </m:sSub>
+        <m:r>
+          <w:rPr>
+            <w:rFonts w:ascii="Cambria Math" w:hAnsi="Cambria Math" w:cs="David"/>
+            <w:sz w:val="24"/>
+            <w:szCs w:val="24"/>
+          </w:rPr>
+          <m:t>*</m:t>
+        </m:r>
+        <m:sSub>
+          <m:sSubPr>
+            <m:ctrlPr>
+              <w:rPr>
+                <w:rFonts w:ascii="Cambria Math" w:hAnsi="Cambria Math" w:cs="David"/>
+                <w:i/>
+                <w:sz w:val="24"/>
+                <w:szCs w:val="24"/>
+              </w:rPr>
+            </m:ctrlPr>
+          </m:sSubPr>
+          <m:e>
+            <m:r>
+              <w:rPr>
+                <w:rFonts w:ascii="Cambria Math" w:hAnsi="Cambria Math" w:cs="David"/>
+                <w:sz w:val="24"/>
+                <w:szCs w:val="24"/>
+              </w:rPr>
+              <m:t>x</m:t>
+            </m:r>
+          </m:e>
+          <m:sub>
+            <m:r>
+              <w:rPr>
+                <w:rFonts w:ascii="Cambria Math" w:hAnsi="Cambria Math" w:cs="David"/>
+                <w:sz w:val="24"/>
+                <w:szCs w:val="24"/>
+              </w:rPr>
+              <m:t>1i</m:t>
+            </m:r>
+          </m:sub>
+        </m:sSub>
+        <m:r>
+          <w:rPr>
+            <w:rFonts w:ascii="Cambria Math" w:hAnsi="Cambria Math" w:cs="David"/>
+            <w:sz w:val="24"/>
+            <w:szCs w:val="24"/>
+          </w:rPr>
+          <m:t>+</m:t>
+        </m:r>
+        <m:sSub>
+          <m:sSubPr>
+            <m:ctrlPr>
+              <w:rPr>
+                <w:rFonts w:ascii="Cambria Math" w:hAnsi="Cambria Math" w:cs="David"/>
+                <w:i/>
+                <w:sz w:val="24"/>
+                <w:szCs w:val="24"/>
+              </w:rPr>
+            </m:ctrlPr>
+          </m:sSubPr>
+          <m:e>
+            <m:r>
+              <w:rPr>
+                <w:rFonts w:ascii="Cambria Math" w:hAnsi="Cambria Math" w:cs="David"/>
+                <w:sz w:val="24"/>
+                <w:szCs w:val="24"/>
+              </w:rPr>
+              <m:t>β</m:t>
+            </m:r>
+          </m:e>
+          <m:sub>
+            <m:r>
+              <w:rPr>
+                <w:rFonts w:ascii="Cambria Math" w:hAnsi="Cambria Math" w:cs="David"/>
+                <w:sz w:val="24"/>
+                <w:szCs w:val="24"/>
+              </w:rPr>
+              <m:t>20</m:t>
+            </m:r>
+          </m:sub>
+        </m:sSub>
+        <m:r>
+          <w:rPr>
+            <w:rFonts w:ascii="Cambria Math" w:hAnsi="Cambria Math" w:cs="David"/>
+            <w:sz w:val="24"/>
+            <w:szCs w:val="24"/>
+          </w:rPr>
+          <m:t>*</m:t>
+        </m:r>
+        <m:sSub>
+          <m:sSubPr>
+            <m:ctrlPr>
+              <w:rPr>
+                <w:rFonts w:ascii="Cambria Math" w:hAnsi="Cambria Math" w:cs="David"/>
+                <w:i/>
+                <w:sz w:val="24"/>
+                <w:szCs w:val="24"/>
+              </w:rPr>
+            </m:ctrlPr>
+          </m:sSubPr>
+          <m:e>
+            <m:r>
+              <w:rPr>
+                <w:rFonts w:ascii="Cambria Math" w:hAnsi="Cambria Math" w:cs="David"/>
+                <w:sz w:val="24"/>
+                <w:szCs w:val="24"/>
+              </w:rPr>
+              <m:t>x</m:t>
+            </m:r>
+          </m:e>
+          <m:sub>
+            <m:r>
+              <w:rPr>
+                <w:rFonts w:ascii="Cambria Math" w:hAnsi="Cambria Math" w:cs="David"/>
+                <w:sz w:val="24"/>
+                <w:szCs w:val="24"/>
+              </w:rPr>
+              <m:t>20</m:t>
+            </m:r>
+            <m:r>
+              <w:rPr>
+                <w:rFonts w:ascii="Cambria Math" w:hAnsi="Cambria Math" w:cs="David"/>
+                <w:sz w:val="24"/>
+                <w:szCs w:val="24"/>
+              </w:rPr>
+              <m:t>i</m:t>
+            </m:r>
+          </m:sub>
+        </m:sSub>
+        <m:r>
+          <w:rPr>
+            <w:rFonts w:ascii="Cambria Math" w:hAnsi="Cambria Math" w:cs="David"/>
+            <w:sz w:val="24"/>
+            <w:szCs w:val="24"/>
+          </w:rPr>
+          <m:t>=</m:t>
+        </m:r>
+        <m:r>
+          <w:rPr>
+            <w:rFonts w:ascii="Cambria Math" w:hAnsi="Cambria Math" w:cs="David"/>
+            <w:sz w:val="24"/>
+            <w:szCs w:val="24"/>
+          </w:rPr>
+          <m:t>-612.711 +274.798 ×</m:t>
+        </m:r>
+        <m:r>
+          <m:rPr>
+            <m:sty m:val="p"/>
+          </m:rPr>
+          <w:rPr>
+            <w:rFonts w:ascii="Cambria Math" w:hAnsi="Cambria Math" w:cs="Arial"/>
+            <w:color w:val="000000"/>
+          </w:rPr>
+          <m:t>2.284115</m:t>
+        </m:r>
+        <m:r>
+          <w:rPr>
+            <w:rFonts w:ascii="Cambria Math" w:hAnsi="Cambria Math" w:cs="David"/>
+            <w:sz w:val="24"/>
+            <w:szCs w:val="24"/>
+          </w:rPr>
+          <m:t>+</m:t>
+        </m:r>
+        <m:r>
+          <w:rPr>
+            <w:rFonts w:ascii="Cambria Math" w:hAnsi="Cambria Math" w:cs="David"/>
+            <w:sz w:val="24"/>
+            <w:szCs w:val="24"/>
+          </w:rPr>
+          <m:t>30.848</m:t>
+        </m:r>
+        <m:r>
+          <w:rPr>
+            <w:rFonts w:ascii="Cambria Math" w:hAnsi="Cambria Math" w:cs="David"/>
+            <w:sz w:val="24"/>
+            <w:szCs w:val="24"/>
+          </w:rPr>
+          <m:t>=</m:t>
+        </m:r>
+        <m:r>
+          <m:rPr>
+            <m:sty m:val="p"/>
+          </m:rPr>
+          <w:rPr>
+            <w:rFonts w:ascii="Cambria Math" w:hAnsi="Cambria Math"/>
+            <w:color w:val="222222"/>
+            <w:sz w:val="45"/>
+            <w:szCs w:val="45"/>
+            <w:shd w:val="clear" w:color="auto" w:fill="FFFFFF"/>
+          </w:rPr>
+          <m:t>45.807</m:t>
+        </m:r>
+      </m:oMath>
+      <w:r>
+        <w:tab/>
+      </w:r>
+      <w:r>
+        <w:tab/>
+      </w:r>
+      <w:r>
+        <w:rPr>
+          <w:rFonts w:hint="cs"/>
+          <w:rtl/>
+        </w:rPr>
+        <w:tab/>
+      </w:r>
+      <w:r>
+        <w:rPr>
+          <w:rFonts w:hint="cs"/>
+          <w:rtl/>
+        </w:rPr>
+        <w:tab/>
+      </w:r>
+      <w:r>
+        <w:rPr>
+          <w:rFonts w:hint="cs"/>
+          <w:rtl/>
+        </w:rPr>
+        <w:tab/>
+      </w:r>
+    </w:p>
+    <w:p>
+      <w:pPr>
+        <w:rPr>
+          <w:rFonts w:ascii="David" w:hAnsi="David" w:cs="David"/>
+          <w:sz w:val="24"/>
+          <w:szCs w:val="24"/>
+          <w:rtl/>
+        </w:rPr>
+      </w:pPr>
+    </w:p>
+    <w:p>
+      <w:pPr>
+        <w:rPr>
+          <w:rFonts w:ascii="David" w:hAnsi="David" w:cs="David"/>
+          <w:sz w:val="24"/>
+          <w:szCs w:val="24"/>
+          <w:rtl/>
+        </w:rPr>
+      </w:pPr>
+      <w:r>
+        <w:rPr>
+          <w:rFonts w:ascii="David" w:hAnsi="David" w:cs="David" w:hint="cs"/>
+          <w:sz w:val="24"/>
+          <w:szCs w:val="24"/>
+          <w:rtl/>
+        </w:rPr>
+        <w:t>ניתן לראות כי התוצאות אכן דומות לערך החזוי.</w:t>
+      </w:r>
+    </w:p>
+    <w:p>
+      <w:pPr>
+        <w:rPr>
+          <w:rFonts w:ascii="David" w:hAnsi="David" w:cs="David" w:hint="cs"/>
+          <w:sz w:val="24"/>
+          <w:szCs w:val="24"/>
+          <w:rtl/>
+        </w:rPr>
+      </w:pPr>
+    </w:p>
+    <w:p>
+      <w:pPr>
+        <w:pStyle w:val="ListParagraph"/>
+        <w:numPr>
+          <w:ilvl w:val="0"/>
+          <w:numId w:val="5"/>
+        </w:numPr>
+        <w:rPr>
+          <w:rFonts w:ascii="David" w:hAnsi="David" w:cs="David"/>
+          <w:sz w:val="24"/>
+          <w:szCs w:val="24"/>
+          <w:rtl/>
+        </w:rPr>
+      </w:pPr>
+      <w:r>
+        <w:rPr>
+          <w:rFonts w:ascii="David" w:hAnsi="David" w:cs="David" w:hint="cs"/>
+          <w:sz w:val="24"/>
+          <w:szCs w:val="24"/>
+          <w:rtl/>
+        </w:rPr>
+        <w:t>יש לשים לב כי תוצאות בערך החזוי שהחזירו ערך שלילי (</w:t>
+      </w:r>
+      <w:r>
+        <w:rPr>
+          <w:rFonts w:ascii="David" w:hAnsi="David" w:cs="David"/>
+          <w:sz w:val="24"/>
+          <w:szCs w:val="24"/>
+        </w:rPr>
+        <w:t>count&lt;0</w:t>
+      </w:r>
+      <w:r>
+        <w:rPr>
+          <w:rFonts w:ascii="David" w:hAnsi="David" w:cs="David" w:hint="cs"/>
+          <w:sz w:val="24"/>
+          <w:szCs w:val="24"/>
+          <w:rtl/>
+        </w:rPr>
+        <w:t xml:space="preserve">) </w:t>
+      </w:r>
+      <w:r>
+        <w:rPr>
+          <w:rFonts w:ascii="David" w:hAnsi="David" w:cs="David"/>
+          <w:sz w:val="24"/>
+          <w:szCs w:val="24"/>
+          <w:rtl/>
+        </w:rPr>
+        <w:t>–</w:t>
+      </w:r>
+      <w:r>
+        <w:rPr>
+          <w:rFonts w:ascii="David" w:hAnsi="David" w:cs="David" w:hint="cs"/>
+          <w:sz w:val="24"/>
+          <w:szCs w:val="24"/>
+          <w:rtl/>
+        </w:rPr>
+        <w:t xml:space="preserve"> הפכנו אותם ל-0 כי לא ייתכן </w:t>
+      </w:r>
+      <w:r>
+        <w:rPr>
+          <w:rFonts w:ascii="David" w:hAnsi="David" w:cs="David"/>
+          <w:sz w:val="24"/>
+          <w:szCs w:val="24"/>
+        </w:rPr>
+        <w:t>count</w:t>
+      </w:r>
+      <w:r>
+        <w:rPr>
+          <w:rFonts w:ascii="David" w:hAnsi="David" w:cs="David" w:hint="cs"/>
+          <w:sz w:val="24"/>
+          <w:szCs w:val="24"/>
+          <w:rtl/>
+        </w:rPr>
+        <w:t xml:space="preserve"> שהינו שלילי.</w:t>
+      </w:r>
       <w:bookmarkStart w:id="0" w:name="_GoBack"/>
       <w:bookmarkEnd w:id="0"/>
     </w:p>
     <w:p>
       <w:pPr>
-        <w:bidi w:val="0"/>
-        <w:jc w:val="right"/>
-      </w:pPr>
-    </w:p>
-    <w:p>
-      <w:pPr>
-        <w:rPr>
-          <w:rFonts w:ascii="David" w:hAnsi="David" w:cs="David" w:hint="cs"/>
-          <w:sz w:val="24"/>
-          <w:szCs w:val="24"/>
-          <w:rtl/>
-        </w:rPr>
-      </w:pPr>
-    </w:p>
-    <w:p>
-      <w:pPr>
-        <w:rPr>
-          <w:rFonts w:ascii="David" w:hAnsi="David" w:cs="David"/>
-          <w:sz w:val="24"/>
-          <w:szCs w:val="24"/>
-          <w:rtl/>
-        </w:rPr>
-      </w:pPr>
-    </w:p>
-    <w:p>
-      <w:pPr>
-        <w:rPr>
-          <w:rFonts w:ascii="David" w:hAnsi="David" w:cs="David"/>
-          <w:sz w:val="24"/>
-          <w:szCs w:val="24"/>
-          <w:rtl/>
-        </w:rPr>
-      </w:pPr>
-    </w:p>
-    <w:p>
-      <w:pPr>
-        <w:rPr>
-          <w:rFonts w:ascii="David" w:hAnsi="David" w:cs="David"/>
-          <w:sz w:val="24"/>
-          <w:szCs w:val="24"/>
-          <w:rtl/>
-        </w:rPr>
-      </w:pPr>
-    </w:p>
-    <w:p>
-      <w:pPr>
-        <w:rPr>
-          <w:rFonts w:ascii="David" w:hAnsi="David" w:cs="David"/>
-          <w:sz w:val="24"/>
-          <w:szCs w:val="24"/>
-          <w:rtl/>
-        </w:rPr>
-      </w:pPr>
-    </w:p>
-    <w:p>
-      <w:pPr>
-        <w:rPr>
-          <w:rFonts w:ascii="David" w:hAnsi="David" w:cs="David"/>
-          <w:sz w:val="24"/>
-          <w:szCs w:val="24"/>
-          <w:rtl/>
-        </w:rPr>
-      </w:pPr>
-    </w:p>
-    <w:p>
-      <w:pPr>
-        <w:rPr>
-          <w:rFonts w:ascii="David" w:hAnsi="David" w:cs="David"/>
-          <w:sz w:val="24"/>
-          <w:szCs w:val="24"/>
-          <w:rtl/>
-        </w:rPr>
-      </w:pPr>
-    </w:p>
-    <w:p>
-      <w:pPr>
-        <w:rPr>
-          <w:rFonts w:ascii="David" w:hAnsi="David" w:cs="David"/>
-          <w:sz w:val="24"/>
-          <w:szCs w:val="24"/>
-          <w:rtl/>
-        </w:rPr>
-      </w:pPr>
-    </w:p>
-    <w:p>
-      <w:pPr>
-        <w:rPr>
-          <w:rFonts w:ascii="David" w:hAnsi="David" w:cs="David"/>
-          <w:sz w:val="24"/>
-          <w:szCs w:val="24"/>
-          <w:rtl/>
-        </w:rPr>
-      </w:pPr>
-    </w:p>
-    <w:p>
-      <w:pPr>
-        <w:rPr>
-          <w:rFonts w:ascii="David" w:hAnsi="David" w:cs="David"/>
-          <w:sz w:val="24"/>
-          <w:szCs w:val="24"/>
-          <w:rtl/>
-        </w:rPr>
-      </w:pPr>
-    </w:p>
-    <w:p>
-      <w:pPr>
-        <w:rPr>
-          <w:rFonts w:ascii="David" w:hAnsi="David" w:cs="David"/>
-          <w:sz w:val="24"/>
-          <w:szCs w:val="24"/>
-          <w:rtl/>
-        </w:rPr>
-      </w:pPr>
-    </w:p>
-    <w:p>
-      <w:pPr>
-        <w:rPr>
-          <w:rFonts w:ascii="David" w:hAnsi="David" w:cs="David"/>
-          <w:sz w:val="24"/>
-          <w:szCs w:val="24"/>
-          <w:rtl/>
-        </w:rPr>
-      </w:pPr>
-    </w:p>
-    <w:p>
-      <w:pPr>
-        <w:rPr>
-          <w:rFonts w:ascii="David" w:hAnsi="David" w:cs="David"/>
-          <w:sz w:val="24"/>
-          <w:szCs w:val="24"/>
-          <w:rtl/>
-        </w:rPr>
-      </w:pPr>
-    </w:p>
-    <w:p>
-      <w:pPr>
-        <w:rPr>
-          <w:rFonts w:ascii="David" w:hAnsi="David" w:cs="David"/>
-          <w:sz w:val="24"/>
-          <w:szCs w:val="24"/>
-          <w:rtl/>
-        </w:rPr>
-      </w:pPr>
-    </w:p>
-    <w:p>
-      <w:pPr>
-        <w:rPr>
-          <w:rFonts w:ascii="David" w:hAnsi="David" w:cs="David"/>
-          <w:sz w:val="24"/>
-          <w:szCs w:val="24"/>
-          <w:rtl/>
-        </w:rPr>
-      </w:pPr>
-    </w:p>
-    <w:p>
-      <w:pPr>
-        <w:rPr>
-          <w:rFonts w:ascii="David" w:hAnsi="David" w:cs="David"/>
-          <w:sz w:val="24"/>
-          <w:szCs w:val="24"/>
-          <w:rtl/>
-        </w:rPr>
-      </w:pPr>
-    </w:p>
-    <w:p>
-      <w:pPr>
-        <w:rPr>
-          <w:rFonts w:ascii="David" w:hAnsi="David" w:cs="David"/>
-          <w:sz w:val="24"/>
-          <w:szCs w:val="24"/>
-          <w:rtl/>
-        </w:rPr>
-      </w:pPr>
-    </w:p>
-    <w:p>
-      <w:pPr>
-        <w:rPr>
-          <w:rFonts w:ascii="David" w:hAnsi="David" w:cs="David"/>
-          <w:sz w:val="24"/>
-          <w:szCs w:val="24"/>
-          <w:rtl/>
-        </w:rPr>
-      </w:pPr>
-    </w:p>
-    <w:p>
-      <w:pPr>
-        <w:rPr>
-          <w:rFonts w:ascii="David" w:hAnsi="David" w:cs="David"/>
-          <w:sz w:val="24"/>
-          <w:szCs w:val="24"/>
-          <w:rtl/>
-        </w:rPr>
-      </w:pPr>
-    </w:p>
-    <w:p>
-      <w:pPr>
-        <w:rPr>
-          <w:rFonts w:ascii="David" w:hAnsi="David" w:cs="David"/>
-          <w:sz w:val="24"/>
-          <w:szCs w:val="24"/>
-          <w:rtl/>
-        </w:rPr>
-      </w:pPr>
-    </w:p>
-    <w:p>
-      <w:pPr>
-        <w:rPr>
-          <w:rFonts w:ascii="David" w:hAnsi="David" w:cs="David"/>
-          <w:sz w:val="24"/>
-          <w:szCs w:val="24"/>
-          <w:rtl/>
-        </w:rPr>
-      </w:pPr>
-    </w:p>
-    <w:p>
-      <w:pPr>
-        <w:rPr>
-          <w:rFonts w:ascii="David" w:hAnsi="David" w:cs="David"/>
-          <w:sz w:val="24"/>
-          <w:szCs w:val="24"/>
-          <w:rtl/>
-        </w:rPr>
-      </w:pPr>
-    </w:p>
-    <w:p>
-      <w:pPr>
-        <w:rPr>
-          <w:rFonts w:ascii="David" w:hAnsi="David" w:cs="David"/>
-          <w:sz w:val="24"/>
-          <w:szCs w:val="24"/>
-          <w:rtl/>
-        </w:rPr>
-      </w:pPr>
-    </w:p>
-    <w:p>
-      <w:pPr>
-        <w:rPr>
-          <w:rFonts w:ascii="David" w:hAnsi="David" w:cs="David"/>
-          <w:sz w:val="24"/>
-          <w:szCs w:val="24"/>
-          <w:rtl/>
-        </w:rPr>
-      </w:pPr>
-    </w:p>
-    <w:p>
-      <w:pPr>
-        <w:rPr>
-          <w:rFonts w:ascii="David" w:hAnsi="David" w:cs="David"/>
-          <w:sz w:val="24"/>
-          <w:szCs w:val="24"/>
-          <w:rtl/>
-        </w:rPr>
-      </w:pPr>
-    </w:p>
-    <w:p>
-      <w:pPr>
-        <w:rPr>
-          <w:rFonts w:ascii="David" w:hAnsi="David" w:cs="David" w:hint="cs"/>
+        <w:rPr>
+          <w:rFonts w:ascii="David" w:hAnsi="David" w:cs="David"/>
+          <w:sz w:val="24"/>
+          <w:szCs w:val="24"/>
+          <w:rtl/>
+        </w:rPr>
+      </w:pPr>
+    </w:p>
+    <w:p>
+      <w:pPr>
+        <w:rPr>
+          <w:rFonts w:ascii="David" w:hAnsi="David" w:cs="David"/>
+          <w:sz w:val="24"/>
+          <w:szCs w:val="24"/>
+          <w:rtl/>
+        </w:rPr>
+      </w:pPr>
+    </w:p>
+    <w:p>
+      <w:pPr>
+        <w:rPr>
+          <w:rFonts w:ascii="David" w:hAnsi="David" w:cs="David"/>
+          <w:sz w:val="24"/>
+          <w:szCs w:val="24"/>
+          <w:rtl/>
+        </w:rPr>
+      </w:pPr>
+    </w:p>
+    <w:p>
+      <w:pPr>
+        <w:rPr>
+          <w:rFonts w:ascii="David" w:hAnsi="David" w:cs="David"/>
+          <w:sz w:val="24"/>
+          <w:szCs w:val="24"/>
+          <w:rtl/>
+        </w:rPr>
+      </w:pPr>
+    </w:p>
+    <w:p>
+      <w:pPr>
+        <w:rPr>
+          <w:rFonts w:ascii="David" w:hAnsi="David" w:cs="David"/>
+          <w:sz w:val="24"/>
+          <w:szCs w:val="24"/>
+          <w:rtl/>
+        </w:rPr>
+      </w:pPr>
+    </w:p>
+    <w:p>
+      <w:pPr>
+        <w:rPr>
+          <w:rFonts w:ascii="David" w:hAnsi="David" w:cs="David"/>
+          <w:sz w:val="24"/>
+          <w:szCs w:val="24"/>
+          <w:rtl/>
+        </w:rPr>
+      </w:pPr>
+    </w:p>
+    <w:p>
+      <w:pPr>
+        <w:rPr>
+          <w:rFonts w:ascii="David" w:hAnsi="David" w:cs="David"/>
+          <w:sz w:val="24"/>
+          <w:szCs w:val="24"/>
+          <w:rtl/>
+        </w:rPr>
+      </w:pPr>
+    </w:p>
+    <w:p>
+      <w:pPr>
+        <w:rPr>
+          <w:rFonts w:ascii="David" w:hAnsi="David" w:cs="David"/>
+          <w:sz w:val="24"/>
+          <w:szCs w:val="24"/>
+          <w:rtl/>
+        </w:rPr>
+      </w:pPr>
+    </w:p>
+    <w:p>
+      <w:pPr>
+        <w:rPr>
+          <w:rFonts w:ascii="David" w:hAnsi="David" w:cs="David"/>
+          <w:sz w:val="24"/>
+          <w:szCs w:val="24"/>
+          <w:rtl/>
+        </w:rPr>
+      </w:pPr>
+    </w:p>
+    <w:p>
+      <w:pPr>
+        <w:rPr>
+          <w:rFonts w:ascii="David" w:hAnsi="David" w:cs="David"/>
+          <w:sz w:val="24"/>
+          <w:szCs w:val="24"/>
+          <w:rtl/>
+        </w:rPr>
+      </w:pPr>
+    </w:p>
+    <w:p>
+      <w:pPr>
+        <w:rPr>
+          <w:rFonts w:ascii="David" w:hAnsi="David" w:cs="David"/>
+          <w:sz w:val="24"/>
+          <w:szCs w:val="24"/>
+          <w:rtl/>
+        </w:rPr>
+      </w:pPr>
+    </w:p>
+    <w:p>
+      <w:pPr>
+        <w:rPr>
+          <w:rFonts w:ascii="David" w:hAnsi="David" w:cs="David"/>
+          <w:sz w:val="24"/>
+          <w:szCs w:val="24"/>
+          <w:rtl/>
+        </w:rPr>
+      </w:pPr>
+    </w:p>
+    <w:p>
+      <w:pPr>
+        <w:rPr>
+          <w:rFonts w:ascii="David" w:hAnsi="David" w:cs="David"/>
+          <w:sz w:val="24"/>
+          <w:szCs w:val="24"/>
+          <w:rtl/>
+        </w:rPr>
+      </w:pPr>
+    </w:p>
+    <w:p>
+      <w:pPr>
+        <w:rPr>
+          <w:rFonts w:ascii="David" w:hAnsi="David" w:cs="David"/>
+          <w:sz w:val="24"/>
+          <w:szCs w:val="24"/>
+          <w:rtl/>
+        </w:rPr>
+      </w:pPr>
+    </w:p>
+    <w:p>
+      <w:pPr>
+        <w:rPr>
+          <w:rFonts w:ascii="David" w:hAnsi="David" w:cs="David"/>
+          <w:sz w:val="24"/>
+          <w:szCs w:val="24"/>
+          <w:rtl/>
+        </w:rPr>
+      </w:pPr>
+    </w:p>
+    <w:p>
+      <w:pPr>
+        <w:rPr>
+          <w:rFonts w:ascii="David" w:hAnsi="David" w:cs="David"/>
+          <w:sz w:val="24"/>
+          <w:szCs w:val="24"/>
+          <w:rtl/>
+        </w:rPr>
+      </w:pPr>
+    </w:p>
+    <w:p>
+      <w:pPr>
+        <w:rPr>
+          <w:rFonts w:ascii="David" w:hAnsi="David" w:cs="David"/>
+          <w:sz w:val="24"/>
+          <w:szCs w:val="24"/>
+          <w:rtl/>
+        </w:rPr>
+      </w:pPr>
+    </w:p>
+    <w:p>
+      <w:pPr>
+        <w:rPr>
+          <w:rFonts w:ascii="David" w:hAnsi="David" w:cs="David"/>
+          <w:sz w:val="24"/>
+          <w:szCs w:val="24"/>
+          <w:rtl/>
+        </w:rPr>
+      </w:pPr>
+    </w:p>
+    <w:p>
+      <w:pPr>
+        <w:rPr>
+          <w:rFonts w:ascii="David" w:hAnsi="David" w:cs="David"/>
+          <w:sz w:val="24"/>
+          <w:szCs w:val="24"/>
+          <w:rtl/>
+        </w:rPr>
+      </w:pPr>
+    </w:p>
+    <w:p>
+      <w:pPr>
+        <w:rPr>
+          <w:rFonts w:ascii="David" w:hAnsi="David" w:cs="David"/>
+          <w:sz w:val="24"/>
+          <w:szCs w:val="24"/>
+          <w:rtl/>
+        </w:rPr>
+      </w:pPr>
+    </w:p>
+    <w:p>
+      <w:pPr>
+        <w:rPr>
+          <w:rFonts w:ascii="David" w:hAnsi="David" w:cs="David"/>
+          <w:sz w:val="24"/>
+          <w:szCs w:val="24"/>
+          <w:rtl/>
+        </w:rPr>
+      </w:pPr>
+    </w:p>
+    <w:p>
+      <w:pPr>
+        <w:rPr>
+          <w:rFonts w:ascii="David" w:hAnsi="David" w:cs="David"/>
           <w:sz w:val="24"/>
           <w:szCs w:val="24"/>
           <w:rtl/>
@@ -9974,8 +11260,8 @@
 </file>
 
 <file path=word/numbering.xml><?xml version="1.0" encoding="utf-8"?>
-<w:numbering xmlns:wpc="http://schemas.microsoft.com/office/word/2010/wordprocessingCanvas" xmlns:cx="http://schemas.microsoft.com/office/drawing/2014/chartex" xmlns:cx1="http://schemas.microsoft.com/office/drawing/2015/9/8/chartex" xmlns:cx2="http://schemas.microsoft.com/office/drawing/2015/10/21/chartex" xmlns:cx3="http://schemas.microsoft.com/office/drawing/2016/5/9/chartex" xmlns:cx4="http://schemas.microsoft.com/office/drawing/2016/5/10/chartex" xmlns:cx5="http://schemas.microsoft.com/office/drawing/2016/5/11/chartex" xmlns:cx6="http://schemas.microsoft.com/office/drawing/2016/5/12/chartex" xmlns:cx7="http://schemas.microsoft.com/office/drawing/2016/5/13/chartex" xmlns:cx8="http://schemas.microsoft.com/office/drawing/2016/5/14/chartex" xmlns:mc="http://schemas.openxmlformats.org/markup-compatibility/2006" xmlns:aink="http://schemas.microsoft.com/office/drawing/2016/ink" xmlns:am3d="http://schemas.microsoft.com/office/drawing/2017/model3d" xmlns:o="urn:schemas-microsoft-com:office:office" xmlns:r="http://schemas.openxmlformats.org/officeDocument/2006/relationships" xmlns:m="http://schemas.openxmlformats.org/officeDocument/2006/math" xmlns:v="urn:schemas-microsoft-com:vml" xmlns:wp14="http://schemas.microsoft.com/office/word/2010/wordprocessingDrawing" xmlns:wp="http://schemas.openxmlformats.org/drawingml/2006/wordprocessingDrawing" xmlns:w10="urn:schemas-microsoft-com:office:word" xmlns:w="http://schemas.openxmlformats.org/wordprocessingml/2006/main" xmlns:w14="http://schemas.microsoft.com/office/word/2010/wordml" xmlns:w15="http://schemas.microsoft.com/office/word/2012/wordml" xmlns:w16cid="http://schemas.microsoft.com/office/word/2016/wordml/cid" xmlns:w16se="http://schemas.microsoft.com/office/word/2015/wordml/symex" xmlns:wpg="http://schemas.microsoft.com/office/word/2010/wordprocessingGroup" xmlns:wpi="http://schemas.microsoft.com/office/word/2010/wordprocessingInk" xmlns:wne="http://schemas.microsoft.com/office/word/2006/wordml" xmlns:wps="http://schemas.microsoft.com/office/word/2010/wordprocessingShape" mc:Ignorable="w14 w15 w16se w16cid wp14">
-  <w:abstractNum w:abstractNumId="0" w15:restartNumberingAfterBreak="0">
+<w:numbering xmlns:wpc="http://schemas.microsoft.com/office/word/2010/wordprocessingCanvas" xmlns:mc="http://schemas.openxmlformats.org/markup-compatibility/2006" xmlns:o="urn:schemas-microsoft-com:office:office" xmlns:r="http://schemas.openxmlformats.org/officeDocument/2006/relationships" xmlns:m="http://schemas.openxmlformats.org/officeDocument/2006/math" xmlns:v="urn:schemas-microsoft-com:vml" xmlns:wp14="http://schemas.microsoft.com/office/word/2010/wordprocessingDrawing" xmlns:wp="http://schemas.openxmlformats.org/drawingml/2006/wordprocessingDrawing" xmlns:w10="urn:schemas-microsoft-com:office:word" xmlns:w="http://schemas.openxmlformats.org/wordprocessingml/2006/main" xmlns:w14="http://schemas.microsoft.com/office/word/2010/wordml" xmlns:wpg="http://schemas.microsoft.com/office/word/2010/wordprocessingGroup" xmlns:wpi="http://schemas.microsoft.com/office/word/2010/wordprocessingInk" xmlns:wne="http://schemas.microsoft.com/office/word/2006/wordml" xmlns:wps="http://schemas.microsoft.com/office/word/2010/wordprocessingShape" mc:Ignorable="w14 wp14">
+  <w:abstractNum w:abstractNumId="0">
     <w:nsid w:val="0A662EE7"/>
     <w:multiLevelType w:val="hybridMultilevel"/>
     <w:tmpl w:val="F60E0298"/>
@@ -10088,7 +11374,7 @@
       </w:rPr>
     </w:lvl>
   </w:abstractNum>
-  <w:abstractNum w:abstractNumId="1" w15:restartNumberingAfterBreak="0">
+  <w:abstractNum w:abstractNumId="1">
     <w:nsid w:val="35397924"/>
     <w:multiLevelType w:val="hybridMultilevel"/>
     <w:tmpl w:val="783AB7E6"/>
@@ -10180,7 +11466,7 @@
       </w:pPr>
     </w:lvl>
   </w:abstractNum>
-  <w:abstractNum w:abstractNumId="2" w15:restartNumberingAfterBreak="0">
+  <w:abstractNum w:abstractNumId="2">
     <w:nsid w:val="480A75F3"/>
     <w:multiLevelType w:val="hybridMultilevel"/>
     <w:tmpl w:val="48347360"/>
@@ -10293,7 +11579,7 @@
       </w:rPr>
     </w:lvl>
   </w:abstractNum>
-  <w:abstractNum w:abstractNumId="3" w15:restartNumberingAfterBreak="0">
+  <w:abstractNum w:abstractNumId="3">
     <w:nsid w:val="4C191B72"/>
     <w:multiLevelType w:val="hybridMultilevel"/>
     <w:tmpl w:val="28A6F518"/>
@@ -10406,7 +11692,7 @@
       </w:rPr>
     </w:lvl>
   </w:abstractNum>
-  <w:abstractNum w:abstractNumId="4" w15:restartNumberingAfterBreak="0">
+  <w:abstractNum w:abstractNumId="4">
     <w:nsid w:val="683E6DAC"/>
     <w:multiLevelType w:val="hybridMultilevel"/>
     <w:tmpl w:val="09DEE5B6"/>
@@ -10514,7 +11800,7 @@
 </file>
 
 <file path=word/styles.xml><?xml version="1.0" encoding="utf-8"?>
-<w:styles xmlns:mc="http://schemas.openxmlformats.org/markup-compatibility/2006" xmlns:r="http://schemas.openxmlformats.org/officeDocument/2006/relationships" xmlns:w="http://schemas.openxmlformats.org/wordprocessingml/2006/main" xmlns:w14="http://schemas.microsoft.com/office/word/2010/wordml" xmlns:w15="http://schemas.microsoft.com/office/word/2012/wordml" xmlns:w16cid="http://schemas.microsoft.com/office/word/2016/wordml/cid" xmlns:w16se="http://schemas.microsoft.com/office/word/2015/wordml/symex" mc:Ignorable="w14 w15 w16se w16cid">
+<w:styles xmlns:mc="http://schemas.openxmlformats.org/markup-compatibility/2006" xmlns:r="http://schemas.openxmlformats.org/officeDocument/2006/relationships" xmlns:w="http://schemas.openxmlformats.org/wordprocessingml/2006/main" xmlns:w14="http://schemas.microsoft.com/office/word/2010/wordml" mc:Ignorable="w14">
   <w:docDefaults>
     <w:rPrDefault>
       <w:rPr>
@@ -10530,397 +11816,159 @@
       </w:pPr>
     </w:pPrDefault>
   </w:docDefaults>
-  <w:latentStyles w:defLockedState="0" w:defUIPriority="99" w:defSemiHidden="0" w:defUnhideWhenUsed="0" w:defQFormat="0" w:count="375">
-    <w:lsdException w:name="Normal" w:uiPriority="0" w:qFormat="1"/>
-    <w:lsdException w:name="heading 1" w:uiPriority="9" w:qFormat="1"/>
-    <w:lsdException w:name="heading 2" w:semiHidden="1" w:uiPriority="9" w:unhideWhenUsed="1" w:qFormat="1"/>
-    <w:lsdException w:name="heading 3" w:semiHidden="1" w:uiPriority="9" w:unhideWhenUsed="1" w:qFormat="1"/>
-    <w:lsdException w:name="heading 4" w:semiHidden="1" w:uiPriority="9" w:unhideWhenUsed="1" w:qFormat="1"/>
-    <w:lsdException w:name="heading 5" w:semiHidden="1" w:uiPriority="9" w:unhideWhenUsed="1" w:qFormat="1"/>
-    <w:lsdException w:name="heading 6" w:semiHidden="1" w:uiPriority="9" w:unhideWhenUsed="1" w:qFormat="1"/>
-    <w:lsdException w:name="heading 7" w:semiHidden="1" w:uiPriority="9" w:unhideWhenUsed="1" w:qFormat="1"/>
-    <w:lsdException w:name="heading 8" w:semiHidden="1" w:uiPriority="9" w:unhideWhenUsed="1" w:qFormat="1"/>
-    <w:lsdException w:name="heading 9" w:semiHidden="1" w:uiPriority="9" w:unhideWhenUsed="1" w:qFormat="1"/>
-    <w:lsdException w:name="index 1" w:semiHidden="1" w:unhideWhenUsed="1"/>
-    <w:lsdException w:name="index 2" w:semiHidden="1" w:unhideWhenUsed="1"/>
-    <w:lsdException w:name="index 3" w:semiHidden="1" w:unhideWhenUsed="1"/>
-    <w:lsdException w:name="index 4" w:semiHidden="1" w:unhideWhenUsed="1"/>
-    <w:lsdException w:name="index 5" w:semiHidden="1" w:unhideWhenUsed="1"/>
-    <w:lsdException w:name="index 6" w:semiHidden="1" w:unhideWhenUsed="1"/>
-    <w:lsdException w:name="index 7" w:semiHidden="1" w:unhideWhenUsed="1"/>
-    <w:lsdException w:name="index 8" w:semiHidden="1" w:unhideWhenUsed="1"/>
-    <w:lsdException w:name="index 9" w:semiHidden="1" w:unhideWhenUsed="1"/>
-    <w:lsdException w:name="toc 1" w:semiHidden="1" w:uiPriority="39" w:unhideWhenUsed="1"/>
-    <w:lsdException w:name="toc 2" w:semiHidden="1" w:uiPriority="39" w:unhideWhenUsed="1"/>
-    <w:lsdException w:name="toc 3" w:semiHidden="1" w:uiPriority="39" w:unhideWhenUsed="1"/>
-    <w:lsdException w:name="toc 4" w:semiHidden="1" w:uiPriority="39" w:unhideWhenUsed="1"/>
-    <w:lsdException w:name="toc 5" w:semiHidden="1" w:uiPriority="39" w:unhideWhenUsed="1"/>
-    <w:lsdException w:name="toc 6" w:semiHidden="1" w:uiPriority="39" w:unhideWhenUsed="1"/>
-    <w:lsdException w:name="toc 7" w:semiHidden="1" w:uiPriority="39" w:unhideWhenUsed="1"/>
-    <w:lsdException w:name="toc 8" w:semiHidden="1" w:uiPriority="39" w:unhideWhenUsed="1"/>
-    <w:lsdException w:name="toc 9" w:semiHidden="1" w:uiPriority="39" w:unhideWhenUsed="1"/>
-    <w:lsdException w:name="Normal Indent" w:semiHidden="1" w:unhideWhenUsed="1"/>
-    <w:lsdException w:name="footnote text" w:semiHidden="1" w:unhideWhenUsed="1"/>
-    <w:lsdException w:name="annotation text" w:semiHidden="1" w:unhideWhenUsed="1"/>
-    <w:lsdException w:name="header" w:semiHidden="1" w:unhideWhenUsed="1"/>
-    <w:lsdException w:name="footer" w:semiHidden="1" w:unhideWhenUsed="1"/>
-    <w:lsdException w:name="index heading" w:semiHidden="1" w:unhideWhenUsed="1"/>
-    <w:lsdException w:name="caption" w:semiHidden="1" w:uiPriority="35" w:unhideWhenUsed="1" w:qFormat="1"/>
-    <w:lsdException w:name="table of figures" w:semiHidden="1" w:unhideWhenUsed="1"/>
-    <w:lsdException w:name="envelope address" w:semiHidden="1" w:unhideWhenUsed="1"/>
-    <w:lsdException w:name="envelope return" w:semiHidden="1" w:unhideWhenUsed="1"/>
-    <w:lsdException w:name="footnote reference" w:semiHidden="1" w:unhideWhenUsed="1"/>
-    <w:lsdException w:name="annotation reference" w:semiHidden="1" w:unhideWhenUsed="1"/>
-    <w:lsdException w:name="line number" w:semiHidden="1" w:unhideWhenUsed="1"/>
-    <w:lsdException w:name="page number" w:semiHidden="1" w:unhideWhenUsed="1"/>
-    <w:lsdException w:name="endnote reference" w:semiHidden="1" w:unhideWhenUsed="1"/>
-    <w:lsdException w:name="endnote text" w:semiHidden="1" w:unhideWhenUsed="1"/>
-    <w:lsdException w:name="table of authorities" w:semiHidden="1" w:unhideWhenUsed="1"/>
-    <w:lsdException w:name="macro" w:semiHidden="1" w:unhideWhenUsed="1"/>
-    <w:lsdException w:name="toa heading" w:semiHidden="1" w:unhideWhenUsed="1"/>
-    <w:lsdException w:name="List" w:semiHidden="1" w:unhideWhenUsed="1"/>
-    <w:lsdException w:name="List Bullet" w:semiHidden="1" w:unhideWhenUsed="1"/>
-    <w:lsdException w:name="List Number" w:semiHidden="1" w:unhideWhenUsed="1"/>
-    <w:lsdException w:name="List 2" w:semiHidden="1" w:unhideWhenUsed="1"/>
-    <w:lsdException w:name="List 3" w:semiHidden="1" w:unhideWhenUsed="1"/>
-    <w:lsdException w:name="List 4" w:semiHidden="1" w:unhideWhenUsed="1"/>
-    <w:lsdException w:name="List 5" w:semiHidden="1" w:unhideWhenUsed="1"/>
-    <w:lsdException w:name="List Bullet 2" w:semiHidden="1" w:unhideWhenUsed="1"/>
-    <w:lsdException w:name="List Bullet 3" w:semiHidden="1" w:unhideWhenUsed="1"/>
-    <w:lsdException w:name="List Bullet 4" w:semiHidden="1" w:unhideWhenUsed="1"/>
-    <w:lsdException w:name="List Bullet 5" w:semiHidden="1" w:unhideWhenUsed="1"/>
-    <w:lsdException w:name="List Number 2" w:semiHidden="1" w:unhideWhenUsed="1"/>
-    <w:lsdException w:name="List Number 3" w:semiHidden="1" w:unhideWhenUsed="1"/>
-    <w:lsdException w:name="List Number 4" w:semiHidden="1" w:unhideWhenUsed="1"/>
-    <w:lsdException w:name="List Number 5" w:semiHidden="1" w:unhideWhenUsed="1"/>
-    <w:lsdException w:name="Title" w:uiPriority="10" w:qFormat="1"/>
-    <w:lsdException w:name="Closing" w:semiHidden="1" w:unhideWhenUsed="1"/>
-    <w:lsdException w:name="Signature" w:semiHidden="1" w:unhideWhenUsed="1"/>
-    <w:lsdException w:name="Default Paragraph Font" w:semiHidden="1" w:uiPriority="1" w:unhideWhenUsed="1"/>
-    <w:lsdException w:name="Body Text" w:semiHidden="1" w:unhideWhenUsed="1"/>
-    <w:lsdException w:name="Body Text Indent" w:semiHidden="1" w:unhideWhenUsed="1"/>
-    <w:lsdException w:name="List Continue" w:semiHidden="1" w:unhideWhenUsed="1"/>
-    <w:lsdException w:name="List Continue 2" w:semiHidden="1" w:unhideWhenUsed="1"/>
-    <w:lsdException w:name="List Continue 3" w:semiHidden="1" w:unhideWhenUsed="1"/>
-    <w:lsdException w:name="List Continue 4" w:semiHidden="1" w:unhideWhenUsed="1"/>
-    <w:lsdException w:name="List Continue 5" w:semiHidden="1" w:unhideWhenUsed="1"/>
-    <w:lsdException w:name="Message Header" w:semiHidden="1" w:unhideWhenUsed="1"/>
-    <w:lsdException w:name="Subtitle" w:uiPriority="11" w:qFormat="1"/>
-    <w:lsdException w:name="Salutation" w:semiHidden="1" w:unhideWhenUsed="1"/>
-    <w:lsdException w:name="Date" w:semiHidden="1" w:unhideWhenUsed="1"/>
-    <w:lsdException w:name="Body Text First Indent" w:semiHidden="1" w:unhideWhenUsed="1"/>
-    <w:lsdException w:name="Body Text First Indent 2" w:semiHidden="1" w:unhideWhenUsed="1"/>
-    <w:lsdException w:name="Note Heading" w:semiHidden="1" w:unhideWhenUsed="1"/>
-    <w:lsdException w:name="Body Text 2" w:semiHidden="1" w:unhideWhenUsed="1"/>
-    <w:lsdException w:name="Body Text 3" w:semiHidden="1" w:unhideWhenUsed="1"/>
-    <w:lsdException w:name="Body Text Indent 2" w:semiHidden="1" w:unhideWhenUsed="1"/>
-    <w:lsdException w:name="Body Text Indent 3" w:semiHidden="1" w:unhideWhenUsed="1"/>
-    <w:lsdException w:name="Block Text" w:semiHidden="1" w:unhideWhenUsed="1"/>
-    <w:lsdException w:name="Hyperlink" w:semiHidden="1" w:unhideWhenUsed="1"/>
-    <w:lsdException w:name="FollowedHyperlink" w:semiHidden="1" w:unhideWhenUsed="1"/>
-    <w:lsdException w:name="Strong" w:uiPriority="22" w:qFormat="1"/>
-    <w:lsdException w:name="Emphasis" w:uiPriority="20" w:qFormat="1"/>
-    <w:lsdException w:name="Document Map" w:semiHidden="1" w:unhideWhenUsed="1"/>
-    <w:lsdException w:name="Plain Text" w:semiHidden="1" w:unhideWhenUsed="1"/>
-    <w:lsdException w:name="E-mail Signature" w:semiHidden="1" w:unhideWhenUsed="1"/>
-    <w:lsdException w:name="HTML Top of Form" w:semiHidden="1" w:unhideWhenUsed="1"/>
-    <w:lsdException w:name="HTML Bottom of Form" w:semiHidden="1" w:unhideWhenUsed="1"/>
-    <w:lsdException w:name="Normal (Web)" w:semiHidden="1" w:unhideWhenUsed="1"/>
-    <w:lsdException w:name="HTML Acronym" w:semiHidden="1" w:unhideWhenUsed="1"/>
-    <w:lsdException w:name="HTML Address" w:semiHidden="1" w:unhideWhenUsed="1"/>
-    <w:lsdException w:name="HTML Cite" w:semiHidden="1" w:unhideWhenUsed="1"/>
-    <w:lsdException w:name="HTML Code" w:semiHidden="1" w:unhideWhenUsed="1"/>
-    <w:lsdException w:name="HTML Definition" w:semiHidden="1" w:unhideWhenUsed="1"/>
-    <w:lsdException w:name="HTML Keyboard" w:semiHidden="1" w:unhideWhenUsed="1"/>
-    <w:lsdException w:name="HTML Preformatted" w:semiHidden="1" w:unhideWhenUsed="1"/>
-    <w:lsdException w:name="HTML Sample" w:semiHidden="1" w:unhideWhenUsed="1"/>
-    <w:lsdException w:name="HTML Typewriter" w:semiHidden="1" w:unhideWhenUsed="1"/>
-    <w:lsdException w:name="HTML Variable" w:semiHidden="1" w:unhideWhenUsed="1"/>
-    <w:lsdException w:name="Normal Table" w:semiHidden="1" w:unhideWhenUsed="1"/>
-    <w:lsdException w:name="annotation subject" w:semiHidden="1" w:unhideWhenUsed="1"/>
-    <w:lsdException w:name="No List" w:semiHidden="1" w:unhideWhenUsed="1"/>
-    <w:lsdException w:name="Outline List 1" w:semiHidden="1" w:unhideWhenUsed="1"/>
-    <w:lsdException w:name="Outline List 2" w:semiHidden="1" w:unhideWhenUsed="1"/>
-    <w:lsdException w:name="Outline List 3" w:semiHidden="1" w:unhideWhenUsed="1"/>
-    <w:lsdException w:name="Table Simple 1" w:semiHidden="1" w:unhideWhenUsed="1"/>
-    <w:lsdException w:name="Table Simple 2" w:semiHidden="1" w:unhideWhenUsed="1"/>
-    <w:lsdException w:name="Table Simple 3" w:semiHidden="1" w:unhideWhenUsed="1"/>
-    <w:lsdException w:name="Table Classic 1" w:semiHidden="1" w:unhideWhenUsed="1"/>
-    <w:lsdException w:name="Table Classic 2" w:semiHidden="1" w:unhideWhenUsed="1"/>
-    <w:lsdException w:name="Table Classic 3" w:semiHidden="1" w:unhideWhenUsed="1"/>
-    <w:lsdException w:name="Table Classic 4" w:semiHidden="1" w:unhideWhenUsed="1"/>
-    <w:lsdException w:name="Table Colorful 1" w:semiHidden="1" w:unhideWhenUsed="1"/>
-    <w:lsdException w:name="Table Colorful 2" w:semiHidden="1" w:unhideWhenUsed="1"/>
-    <w:lsdException w:name="Table Colorful 3" w:semiHidden="1" w:unhideWhenUsed="1"/>
-    <w:lsdException w:name="Table Columns 1" w:semiHidden="1" w:unhideWhenUsed="1"/>
-    <w:lsdException w:name="Table Columns 2" w:semiHidden="1" w:unhideWhenUsed="1"/>
-    <w:lsdException w:name="Table Columns 3" w:semiHidden="1" w:unhideWhenUsed="1"/>
-    <w:lsdException w:name="Table Columns 4" w:semiHidden="1" w:unhideWhenUsed="1"/>
-    <w:lsdException w:name="Table Columns 5" w:semiHidden="1" w:unhideWhenUsed="1"/>
-    <w:lsdException w:name="Table Grid 1" w:semiHidden="1" w:unhideWhenUsed="1"/>
-    <w:lsdException w:name="Table Grid 2" w:semiHidden="1" w:unhideWhenUsed="1"/>
-    <w:lsdException w:name="Table Grid 3" w:semiHidden="1" w:unhideWhenUsed="1"/>
-    <w:lsdException w:name="Table Grid 4" w:semiHidden="1" w:unhideWhenUsed="1"/>
-    <w:lsdException w:name="Table Grid 5" w:semiHidden="1" w:unhideWhenUsed="1"/>
-    <w:lsdException w:name="Table Grid 6" w:semiHidden="1" w:unhideWhenUsed="1"/>
-    <w:lsdException w:name="Table Grid 7" w:semiHidden="1" w:unhideWhenUsed="1"/>
-    <w:lsdException w:name="Table Grid 8" w:semiHidden="1" w:unhideWhenUsed="1"/>
-    <w:lsdException w:name="Table List 1" w:semiHidden="1" w:unhideWhenUsed="1"/>
-    <w:lsdException w:name="Table List 2" w:semiHidden="1" w:unhideWhenUsed="1"/>
-    <w:lsdException w:name="Table List 3" w:semiHidden="1" w:unhideWhenUsed="1"/>
-    <w:lsdException w:name="Table List 4" w:semiHidden="1" w:unhideWhenUsed="1"/>
-    <w:lsdException w:name="Table List 5" w:semiHidden="1" w:unhideWhenUsed="1"/>
-    <w:lsdException w:name="Table List 6" w:semiHidden="1" w:unhideWhenUsed="1"/>
-    <w:lsdException w:name="Table List 7" w:semiHidden="1" w:unhideWhenUsed="1"/>
-    <w:lsdException w:name="Table List 8" w:semiHidden="1" w:unhideWhenUsed="1"/>
-    <w:lsdException w:name="Table 3D effects 1" w:semiHidden="1" w:unhideWhenUsed="1"/>
-    <w:lsdException w:name="Table 3D effects 2" w:semiHidden="1" w:unhideWhenUsed="1"/>
-    <w:lsdException w:name="Table 3D effects 3" w:semiHidden="1" w:unhideWhenUsed="1"/>
-    <w:lsdException w:name="Table Contemporary" w:semiHidden="1" w:unhideWhenUsed="1"/>
-    <w:lsdException w:name="Table Elegant" w:semiHidden="1" w:unhideWhenUsed="1"/>
-    <w:lsdException w:name="Table Professional" w:semiHidden="1" w:unhideWhenUsed="1"/>
-    <w:lsdException w:name="Table Subtle 1" w:semiHidden="1" w:unhideWhenUsed="1"/>
-    <w:lsdException w:name="Table Subtle 2" w:semiHidden="1" w:unhideWhenUsed="1"/>
-    <w:lsdException w:name="Table Web 1" w:semiHidden="1" w:unhideWhenUsed="1"/>
-    <w:lsdException w:name="Table Web 2" w:semiHidden="1" w:unhideWhenUsed="1"/>
-    <w:lsdException w:name="Table Web 3" w:semiHidden="1" w:unhideWhenUsed="1"/>
-    <w:lsdException w:name="Balloon Text" w:semiHidden="1" w:unhideWhenUsed="1"/>
-    <w:lsdException w:name="Table Grid" w:semiHidden="1" w:uiPriority="59" w:unhideWhenUsed="1"/>
-    <w:lsdException w:name="Table Theme" w:semiHidden="1" w:unhideWhenUsed="1"/>
-    <w:lsdException w:name="Placeholder Text" w:semiHidden="1"/>
-    <w:lsdException w:name="No Spacing" w:uiPriority="1" w:qFormat="1"/>
-    <w:lsdException w:name="Light Shading" w:uiPriority="60"/>
-    <w:lsdException w:name="Light List" w:uiPriority="61"/>
-    <w:lsdException w:name="Light Grid" w:uiPriority="62"/>
-    <w:lsdException w:name="Medium Shading 1" w:uiPriority="63"/>
-    <w:lsdException w:name="Medium Shading 2" w:uiPriority="64"/>
-    <w:lsdException w:name="Medium List 1" w:uiPriority="65"/>
-    <w:lsdException w:name="Medium List 2" w:uiPriority="66"/>
-    <w:lsdException w:name="Medium Grid 1" w:uiPriority="67"/>
-    <w:lsdException w:name="Medium Grid 2" w:uiPriority="68"/>
-    <w:lsdException w:name="Medium Grid 3" w:uiPriority="69"/>
-    <w:lsdException w:name="Dark List" w:uiPriority="70"/>
-    <w:lsdException w:name="Colorful Shading" w:uiPriority="71"/>
-    <w:lsdException w:name="Colorful List" w:uiPriority="72"/>
-    <w:lsdException w:name="Colorful Grid" w:uiPriority="73"/>
-    <w:lsdException w:name="Light Shading Accent 1" w:uiPriority="60"/>
-    <w:lsdException w:name="Light List Accent 1" w:uiPriority="61"/>
-    <w:lsdException w:name="Light Grid Accent 1" w:uiPriority="62"/>
-    <w:lsdException w:name="Medium Shading 1 Accent 1" w:uiPriority="63"/>
-    <w:lsdException w:name="Medium Shading 2 Accent 1" w:uiPriority="64"/>
-    <w:lsdException w:name="Medium List 1 Accent 1" w:uiPriority="65"/>
-    <w:lsdException w:name="Revision" w:semiHidden="1"/>
-    <w:lsdException w:name="List Paragraph" w:uiPriority="34" w:qFormat="1"/>
-    <w:lsdException w:name="Quote" w:uiPriority="29" w:qFormat="1"/>
-    <w:lsdException w:name="Intense Quote" w:uiPriority="30" w:qFormat="1"/>
-    <w:lsdException w:name="Medium List 2 Accent 1" w:uiPriority="66"/>
-    <w:lsdException w:name="Medium Grid 1 Accent 1" w:uiPriority="67"/>
-    <w:lsdException w:name="Medium Grid 2 Accent 1" w:uiPriority="68"/>
-    <w:lsdException w:name="Medium Grid 3 Accent 1" w:uiPriority="69"/>
-    <w:lsdException w:name="Dark List Accent 1" w:uiPriority="70"/>
-    <w:lsdException w:name="Colorful Shading Accent 1" w:uiPriority="71"/>
-    <w:lsdException w:name="Colorful List Accent 1" w:uiPriority="72"/>
-    <w:lsdException w:name="Colorful Grid Accent 1" w:uiPriority="73"/>
-    <w:lsdException w:name="Light Shading Accent 2" w:uiPriority="60"/>
-    <w:lsdException w:name="Light List Accent 2" w:uiPriority="61"/>
-    <w:lsdException w:name="Light Grid Accent 2" w:uiPriority="62"/>
-    <w:lsdException w:name="Medium Shading 1 Accent 2" w:uiPriority="63"/>
-    <w:lsdException w:name="Medium Shading 2 Accent 2" w:uiPriority="64"/>
-    <w:lsdException w:name="Medium List 1 Accent 2" w:uiPriority="65"/>
-    <w:lsdException w:name="Medium List 2 Accent 2" w:uiPriority="66"/>
-    <w:lsdException w:name="Medium Grid 1 Accent 2" w:uiPriority="67"/>
-    <w:lsdException w:name="Medium Grid 2 Accent 2" w:uiPriority="68"/>
-    <w:lsdException w:name="Medium Grid 3 Accent 2" w:uiPriority="69"/>
-    <w:lsdException w:name="Dark List Accent 2" w:uiPriority="70"/>
-    <w:lsdException w:name="Colorful Shading Accent 2" w:uiPriority="71"/>
-    <w:lsdException w:name="Colorful List Accent 2" w:uiPriority="72"/>
-    <w:lsdException w:name="Colorful Grid Accent 2" w:uiPriority="73"/>
-    <w:lsdException w:name="Light Shading Accent 3" w:uiPriority="60"/>
-    <w:lsdException w:name="Light List Accent 3" w:uiPriority="61"/>
-    <w:lsdException w:name="Light Grid Accent 3" w:uiPriority="62"/>
-    <w:lsdException w:name="Medium Shading 1 Accent 3" w:uiPriority="63"/>
-    <w:lsdException w:name="Medium Shading 2 Accent 3" w:uiPriority="64"/>
-    <w:lsdException w:name="Medium List 1 Accent 3" w:uiPriority="65"/>
-    <w:lsdException w:name="Medium List 2 Accent 3" w:uiPriority="66"/>
-    <w:lsdException w:name="Medium Grid 1 Accent 3" w:uiPriority="67"/>
-    <w:lsdException w:name="Medium Grid 2 Accent 3" w:uiPriority="68"/>
-    <w:lsdException w:name="Medium Grid 3 Accent 3" w:uiPriority="69"/>
-    <w:lsdException w:name="Dark List Accent 3" w:uiPriority="70"/>
-    <w:lsdException w:name="Colorful Shading Accent 3" w:uiPriority="71"/>
-    <w:lsdException w:name="Colorful List Accent 3" w:uiPriority="72"/>
-    <w:lsdException w:name="Colorful Grid Accent 3" w:uiPriority="73"/>
-    <w:lsdException w:name="Light Shading Accent 4" w:uiPriority="60"/>
-    <w:lsdException w:name="Light List Accent 4" w:uiPriority="61"/>
-    <w:lsdException w:name="Light Grid Accent 4" w:uiPriority="62"/>
-    <w:lsdException w:name="Medium Shading 1 Accent 4" w:uiPriority="63"/>
-    <w:lsdException w:name="Medium Shading 2 Accent 4" w:uiPriority="64"/>
-    <w:lsdException w:name="Medium List 1 Accent 4" w:uiPriority="65"/>
-    <w:lsdException w:name="Medium List 2 Accent 4" w:uiPriority="66"/>
-    <w:lsdException w:name="Medium Grid 1 Accent 4" w:uiPriority="67"/>
-    <w:lsdException w:name="Medium Grid 2 Accent 4" w:uiPriority="68"/>
-    <w:lsdException w:name="Medium Grid 3 Accent 4" w:uiPriority="69"/>
-    <w:lsdException w:name="Dark List Accent 4" w:uiPriority="70"/>
-    <w:lsdException w:name="Colorful Shading Accent 4" w:uiPriority="71"/>
-    <w:lsdException w:name="Colorful List Accent 4" w:uiPriority="72"/>
-    <w:lsdException w:name="Colorful Grid Accent 4" w:uiPriority="73"/>
-    <w:lsdException w:name="Light Shading Accent 5" w:uiPriority="60"/>
-    <w:lsdException w:name="Light List Accent 5" w:uiPriority="61"/>
-    <w:lsdException w:name="Light Grid Accent 5" w:uiPriority="62"/>
-    <w:lsdException w:name="Medium Shading 1 Accent 5" w:uiPriority="63"/>
-    <w:lsdException w:name="Medium Shading 2 Accent 5" w:uiPriority="64"/>
-    <w:lsdException w:name="Medium List 1 Accent 5" w:uiPriority="65"/>
-    <w:lsdException w:name="Medium List 2 Accent 5" w:uiPriority="66"/>
-    <w:lsdException w:name="Medium Grid 1 Accent 5" w:uiPriority="67"/>
-    <w:lsdException w:name="Medium Grid 2 Accent 5" w:uiPriority="68"/>
-    <w:lsdException w:name="Medium Grid 3 Accent 5" w:uiPriority="69"/>
-    <w:lsdException w:name="Dark List Accent 5" w:uiPriority="70"/>
-    <w:lsdException w:name="Colorful Shading Accent 5" w:uiPriority="71"/>
-    <w:lsdException w:name="Colorful List Accent 5" w:uiPriority="72"/>
-    <w:lsdException w:name="Colorful Grid Accent 5" w:uiPriority="73"/>
-    <w:lsdException w:name="Light Shading Accent 6" w:uiPriority="60"/>
-    <w:lsdException w:name="Light List Accent 6" w:uiPriority="61"/>
-    <w:lsdException w:name="Light Grid Accent 6" w:uiPriority="62"/>
-    <w:lsdException w:name="Medium Shading 1 Accent 6" w:uiPriority="63"/>
-    <w:lsdException w:name="Medium Shading 2 Accent 6" w:uiPriority="64"/>
-    <w:lsdException w:name="Medium List 1 Accent 6" w:uiPriority="65"/>
-    <w:lsdException w:name="Medium List 2 Accent 6" w:uiPriority="66"/>
-    <w:lsdException w:name="Medium Grid 1 Accent 6" w:uiPriority="67"/>
-    <w:lsdException w:name="Medium Grid 2 Accent 6" w:uiPriority="68"/>
-    <w:lsdException w:name="Medium Grid 3 Accent 6" w:uiPriority="69"/>
-    <w:lsdException w:name="Dark List Accent 6" w:uiPriority="70"/>
-    <w:lsdException w:name="Colorful Shading Accent 6" w:uiPriority="71"/>
-    <w:lsdException w:name="Colorful List Accent 6" w:uiPriority="72"/>
-    <w:lsdException w:name="Colorful Grid Accent 6" w:uiPriority="73"/>
-    <w:lsdException w:name="Subtle Emphasis" w:uiPriority="19" w:qFormat="1"/>
-    <w:lsdException w:name="Intense Emphasis" w:uiPriority="21" w:qFormat="1"/>
-    <w:lsdException w:name="Subtle Reference" w:uiPriority="31" w:qFormat="1"/>
-    <w:lsdException w:name="Intense Reference" w:uiPriority="32" w:qFormat="1"/>
-    <w:lsdException w:name="Book Title" w:uiPriority="33" w:qFormat="1"/>
-    <w:lsdException w:name="Bibliography" w:semiHidden="1" w:uiPriority="37" w:unhideWhenUsed="1"/>
-    <w:lsdException w:name="TOC Heading" w:semiHidden="1" w:uiPriority="39" w:unhideWhenUsed="1" w:qFormat="1"/>
-    <w:lsdException w:name="Plain Table 1" w:uiPriority="41"/>
-    <w:lsdException w:name="Plain Table 2" w:uiPriority="42"/>
-    <w:lsdException w:name="Plain Table 3" w:uiPriority="43"/>
-    <w:lsdException w:name="Plain Table 4" w:uiPriority="44"/>
-    <w:lsdException w:name="Plain Table 5" w:uiPriority="45"/>
-    <w:lsdException w:name="Grid Table Light" w:uiPriority="40"/>
-    <w:lsdException w:name="Grid Table 1 Light" w:uiPriority="46"/>
-    <w:lsdException w:name="Grid Table 2" w:uiPriority="47"/>
-    <w:lsdException w:name="Grid Table 3" w:uiPriority="48"/>
-    <w:lsdException w:name="Grid Table 4" w:uiPriority="49"/>
-    <w:lsdException w:name="Grid Table 5 Dark" w:uiPriority="50"/>
-    <w:lsdException w:name="Grid Table 6 Colorful" w:uiPriority="51"/>
-    <w:lsdException w:name="Grid Table 7 Colorful" w:uiPriority="52"/>
-    <w:lsdException w:name="Grid Table 1 Light Accent 1" w:uiPriority="46"/>
-    <w:lsdException w:name="Grid Table 2 Accent 1" w:uiPriority="47"/>
-    <w:lsdException w:name="Grid Table 3 Accent 1" w:uiPriority="48"/>
-    <w:lsdException w:name="Grid Table 4 Accent 1" w:uiPriority="49"/>
-    <w:lsdException w:name="Grid Table 5 Dark Accent 1" w:uiPriority="50"/>
-    <w:lsdException w:name="Grid Table 6 Colorful Accent 1" w:uiPriority="51"/>
-    <w:lsdException w:name="Grid Table 7 Colorful Accent 1" w:uiPriority="52"/>
-    <w:lsdException w:name="Grid Table 1 Light Accent 2" w:uiPriority="46"/>
-    <w:lsdException w:name="Grid Table 2 Accent 2" w:uiPriority="47"/>
-    <w:lsdException w:name="Grid Table 3 Accent 2" w:uiPriority="48"/>
-    <w:lsdException w:name="Grid Table 4 Accent 2" w:uiPriority="49"/>
-    <w:lsdException w:name="Grid Table 5 Dark Accent 2" w:uiPriority="50"/>
-    <w:lsdException w:name="Grid Table 6 Colorful Accent 2" w:uiPriority="51"/>
-    <w:lsdException w:name="Grid Table 7 Colorful Accent 2" w:uiPriority="52"/>
-    <w:lsdException w:name="Grid Table 1 Light Accent 3" w:uiPriority="46"/>
-    <w:lsdException w:name="Grid Table 2 Accent 3" w:uiPriority="47"/>
-    <w:lsdException w:name="Grid Table 3 Accent 3" w:uiPriority="48"/>
-    <w:lsdException w:name="Grid Table 4 Accent 3" w:uiPriority="49"/>
-    <w:lsdException w:name="Grid Table 5 Dark Accent 3" w:uiPriority="50"/>
-    <w:lsdException w:name="Grid Table 6 Colorful Accent 3" w:uiPriority="51"/>
-    <w:lsdException w:name="Grid Table 7 Colorful Accent 3" w:uiPriority="52"/>
-    <w:lsdException w:name="Grid Table 1 Light Accent 4" w:uiPriority="46"/>
-    <w:lsdException w:name="Grid Table 2 Accent 4" w:uiPriority="47"/>
-    <w:lsdException w:name="Grid Table 3 Accent 4" w:uiPriority="48"/>
-    <w:lsdException w:name="Grid Table 4 Accent 4" w:uiPriority="49"/>
-    <w:lsdException w:name="Grid Table 5 Dark Accent 4" w:uiPriority="50"/>
-    <w:lsdException w:name="Grid Table 6 Colorful Accent 4" w:uiPriority="51"/>
-    <w:lsdException w:name="Grid Table 7 Colorful Accent 4" w:uiPriority="52"/>
-    <w:lsdException w:name="Grid Table 1 Light Accent 5" w:uiPriority="46"/>
-    <w:lsdException w:name="Grid Table 2 Accent 5" w:uiPriority="47"/>
-    <w:lsdException w:name="Grid Table 3 Accent 5" w:uiPriority="48"/>
-    <w:lsdException w:name="Grid Table 4 Accent 5" w:uiPriority="49"/>
-    <w:lsdException w:name="Grid Table 5 Dark Accent 5" w:uiPriority="50"/>
-    <w:lsdException w:name="Grid Table 6 Colorful Accent 5" w:uiPriority="51"/>
-    <w:lsdException w:name="Grid Table 7 Colorful Accent 5" w:uiPriority="52"/>
-    <w:lsdException w:name="Grid Table 1 Light Accent 6" w:uiPriority="46"/>
-    <w:lsdException w:name="Grid Table 2 Accent 6" w:uiPriority="47"/>
-    <w:lsdException w:name="Grid Table 3 Accent 6" w:uiPriority="48"/>
-    <w:lsdException w:name="Grid Table 4 Accent 6" w:uiPriority="49"/>
-    <w:lsdException w:name="Grid Table 5 Dark Accent 6" w:uiPriority="50"/>
-    <w:lsdException w:name="Grid Table 6 Colorful Accent 6" w:uiPriority="51"/>
-    <w:lsdException w:name="Grid Table 7 Colorful Accent 6" w:uiPriority="52"/>
-    <w:lsdException w:name="List Table 1 Light" w:uiPriority="46"/>
-    <w:lsdException w:name="List Table 2" w:uiPriority="47"/>
-    <w:lsdException w:name="List Table 3" w:uiPriority="48"/>
-    <w:lsdException w:name="List Table 4" w:uiPriority="49"/>
-    <w:lsdException w:name="List Table 5 Dark" w:uiPriority="50"/>
-    <w:lsdException w:name="List Table 6 Colorful" w:uiPriority="51"/>
-    <w:lsdException w:name="List Table 7 Colorful" w:uiPriority="52"/>
-    <w:lsdException w:name="List Table 1 Light Accent 1" w:uiPriority="46"/>
-    <w:lsdException w:name="List Table 2 Accent 1" w:uiPriority="47"/>
-    <w:lsdException w:name="List Table 3 Accent 1" w:uiPriority="48"/>
-    <w:lsdException w:name="List Table 4 Accent 1" w:uiPriority="49"/>
-    <w:lsdException w:name="List Table 5 Dark Accent 1" w:uiPriority="50"/>
-    <w:lsdException w:name="List Table 6 Colorful Accent 1" w:uiPriority="51"/>
-    <w:lsdException w:name="List Table 7 Colorful Accent 1" w:uiPriority="52"/>
-    <w:lsdException w:name="List Table 1 Light Accent 2" w:uiPriority="46"/>
-    <w:lsdException w:name="List Table 2 Accent 2" w:uiPriority="47"/>
-    <w:lsdException w:name="List Table 3 Accent 2" w:uiPriority="48"/>
-    <w:lsdException w:name="List Table 4 Accent 2" w:uiPriority="49"/>
-    <w:lsdException w:name="List Table 5 Dark Accent 2" w:uiPriority="50"/>
-    <w:lsdException w:name="List Table 6 Colorful Accent 2" w:uiPriority="51"/>
-    <w:lsdException w:name="List Table 7 Colorful Accent 2" w:uiPriority="52"/>
-    <w:lsdException w:name="List Table 1 Light Accent 3" w:uiPriority="46"/>
-    <w:lsdException w:name="List Table 2 Accent 3" w:uiPriority="47"/>
-    <w:lsdException w:name="List Table 3 Accent 3" w:uiPriority="48"/>
-    <w:lsdException w:name="List Table 4 Accent 3" w:uiPriority="49"/>
-    <w:lsdException w:name="List Table 5 Dark Accent 3" w:uiPriority="50"/>
-    <w:lsdException w:name="List Table 6 Colorful Accent 3" w:uiPriority="51"/>
-    <w:lsdException w:name="List Table 7 Colorful Accent 3" w:uiPriority="52"/>
-    <w:lsdException w:name="List Table 1 Light Accent 4" w:uiPriority="46"/>
-    <w:lsdException w:name="List Table 2 Accent 4" w:uiPriority="47"/>
-    <w:lsdException w:name="List Table 3 Accent 4" w:uiPriority="48"/>
-    <w:lsdException w:name="List Table 4 Accent 4" w:uiPriority="49"/>
-    <w:lsdException w:name="List Table 5 Dark Accent 4" w:uiPriority="50"/>
-    <w:lsdException w:name="List Table 6 Colorful Accent 4" w:uiPriority="51"/>
-    <w:lsdException w:name="List Table 7 Colorful Accent 4" w:uiPriority="52"/>
-    <w:lsdException w:name="List Table 1 Light Accent 5" w:uiPriority="46"/>
-    <w:lsdException w:name="List Table 2 Accent 5" w:uiPriority="47"/>
-    <w:lsdException w:name="List Table 3 Accent 5" w:uiPriority="48"/>
-    <w:lsdException w:name="List Table 4 Accent 5" w:uiPriority="49"/>
-    <w:lsdException w:name="List Table 5 Dark Accent 5" w:uiPriority="50"/>
-    <w:lsdException w:name="List Table 6 Colorful Accent 5" w:uiPriority="51"/>
-    <w:lsdException w:name="List Table 7 Colorful Accent 5" w:uiPriority="52"/>
-    <w:lsdException w:name="List Table 1 Light Accent 6" w:uiPriority="46"/>
-    <w:lsdException w:name="List Table 2 Accent 6" w:uiPriority="47"/>
-    <w:lsdException w:name="List Table 3 Accent 6" w:uiPriority="48"/>
-    <w:lsdException w:name="List Table 4 Accent 6" w:uiPriority="49"/>
-    <w:lsdException w:name="List Table 5 Dark Accent 6" w:uiPriority="50"/>
-    <w:lsdException w:name="List Table 6 Colorful Accent 6" w:uiPriority="51"/>
-    <w:lsdException w:name="List Table 7 Colorful Accent 6" w:uiPriority="52"/>
-    <w:lsdException w:name="Mention" w:semiHidden="1" w:unhideWhenUsed="1"/>
-    <w:lsdException w:name="Smart Hyperlink" w:semiHidden="1" w:unhideWhenUsed="1"/>
-    <w:lsdException w:name="Hashtag" w:semiHidden="1" w:unhideWhenUsed="1"/>
-    <w:lsdException w:name="Unresolved Mention" w:semiHidden="1" w:unhideWhenUsed="1"/>
+  <w:latentStyles w:defLockedState="0" w:defUIPriority="99" w:defSemiHidden="1" w:defUnhideWhenUsed="1" w:defQFormat="0" w:count="267">
+    <w:lsdException w:name="Normal" w:semiHidden="0" w:uiPriority="0" w:unhideWhenUsed="0" w:qFormat="1"/>
+    <w:lsdException w:name="heading 1" w:semiHidden="0" w:uiPriority="9" w:unhideWhenUsed="0" w:qFormat="1"/>
+    <w:lsdException w:name="heading 2" w:uiPriority="9" w:qFormat="1"/>
+    <w:lsdException w:name="heading 3" w:uiPriority="9" w:qFormat="1"/>
+    <w:lsdException w:name="heading 4" w:uiPriority="9" w:qFormat="1"/>
+    <w:lsdException w:name="heading 5" w:uiPriority="9" w:qFormat="1"/>
+    <w:lsdException w:name="heading 6" w:uiPriority="9" w:qFormat="1"/>
+    <w:lsdException w:name="heading 7" w:uiPriority="9" w:qFormat="1"/>
+    <w:lsdException w:name="heading 8" w:uiPriority="9" w:qFormat="1"/>
+    <w:lsdException w:name="heading 9" w:uiPriority="9" w:qFormat="1"/>
+    <w:lsdException w:name="toc 1" w:uiPriority="39"/>
+    <w:lsdException w:name="toc 2" w:uiPriority="39"/>
+    <w:lsdException w:name="toc 3" w:uiPriority="39"/>
+    <w:lsdException w:name="toc 4" w:uiPriority="39"/>
+    <w:lsdException w:name="toc 5" w:uiPriority="39"/>
+    <w:lsdException w:name="toc 6" w:uiPriority="39"/>
+    <w:lsdException w:name="toc 7" w:uiPriority="39"/>
+    <w:lsdException w:name="toc 8" w:uiPriority="39"/>
+    <w:lsdException w:name="toc 9" w:uiPriority="39"/>
+    <w:lsdException w:name="caption" w:uiPriority="35" w:qFormat="1"/>
+    <w:lsdException w:name="Title" w:semiHidden="0" w:uiPriority="10" w:unhideWhenUsed="0" w:qFormat="1"/>
+    <w:lsdException w:name="Default Paragraph Font" w:uiPriority="1"/>
+    <w:lsdException w:name="Subtitle" w:semiHidden="0" w:uiPriority="11" w:unhideWhenUsed="0" w:qFormat="1"/>
+    <w:lsdException w:name="Strong" w:semiHidden="0" w:uiPriority="22" w:unhideWhenUsed="0" w:qFormat="1"/>
+    <w:lsdException w:name="Emphasis" w:semiHidden="0" w:uiPriority="20" w:unhideWhenUsed="0" w:qFormat="1"/>
+    <w:lsdException w:name="Table Grid" w:uiPriority="59"/>
+    <w:lsdException w:name="Placeholder Text" w:unhideWhenUsed="0"/>
+    <w:lsdException w:name="No Spacing" w:semiHidden="0" w:uiPriority="1" w:unhideWhenUsed="0" w:qFormat="1"/>
+    <w:lsdException w:name="Light Shading" w:semiHidden="0" w:uiPriority="60" w:unhideWhenUsed="0"/>
+    <w:lsdException w:name="Light List" w:semiHidden="0" w:uiPriority="61" w:unhideWhenUsed="0"/>
+    <w:lsdException w:name="Light Grid" w:semiHidden="0" w:uiPriority="62" w:unhideWhenUsed="0"/>
+    <w:lsdException w:name="Medium Shading 1" w:semiHidden="0" w:uiPriority="63" w:unhideWhenUsed="0"/>
+    <w:lsdException w:name="Medium Shading 2" w:semiHidden="0" w:uiPriority="64" w:unhideWhenUsed="0"/>
+    <w:lsdException w:name="Medium List 1" w:semiHidden="0" w:uiPriority="65" w:unhideWhenUsed="0"/>
+    <w:lsdException w:name="Medium List 2" w:semiHidden="0" w:uiPriority="66" w:unhideWhenUsed="0"/>
+    <w:lsdException w:name="Medium Grid 1" w:semiHidden="0" w:uiPriority="67" w:unhideWhenUsed="0"/>
+    <w:lsdException w:name="Medium Grid 2" w:semiHidden="0" w:uiPriority="68" w:unhideWhenUsed="0"/>
+    <w:lsdException w:name="Medium Grid 3" w:semiHidden="0" w:uiPriority="69" w:unhideWhenUsed="0"/>
+    <w:lsdException w:name="Dark List" w:semiHidden="0" w:uiPriority="70" w:unhideWhenUsed="0"/>
+    <w:lsdException w:name="Colorful Shading" w:semiHidden="0" w:uiPriority="71" w:unhideWhenUsed="0"/>
+    <w:lsdException w:name="Colorful List" w:semiHidden="0" w:uiPriority="72" w:unhideWhenUsed="0"/>
+    <w:lsdException w:name="Colorful Grid" w:semiHidden="0" w:uiPriority="73" w:unhideWhenUsed="0"/>
+    <w:lsdException w:name="Light Shading Accent 1" w:semiHidden="0" w:uiPriority="60" w:unhideWhenUsed="0"/>
+    <w:lsdException w:name="Light List Accent 1" w:semiHidden="0" w:uiPriority="61" w:unhideWhenUsed="0"/>
+    <w:lsdException w:name="Light Grid Accent 1" w:semiHidden="0" w:uiPriority="62" w:unhideWhenUsed="0"/>
+    <w:lsdException w:name="Medium Shading 1 Accent 1" w:semiHidden="0" w:uiPriority="63" w:unhideWhenUsed="0"/>
+    <w:lsdException w:name="Medium Shading 2 Accent 1" w:semiHidden="0" w:uiPriority="64" w:unhideWhenUsed="0"/>
+    <w:lsdException w:name="Medium List 1 Accent 1" w:semiHidden="0" w:uiPriority="65" w:unhideWhenUsed="0"/>
+    <w:lsdException w:name="Revision" w:unhideWhenUsed="0"/>
+    <w:lsdException w:name="List Paragraph" w:semiHidden="0" w:uiPriority="34" w:unhideWhenUsed="0" w:qFormat="1"/>
+    <w:lsdException w:name="Quote" w:semiHidden="0" w:uiPriority="29" w:unhideWhenUsed="0" w:qFormat="1"/>
+    <w:lsdException w:name="Intense Quote" w:semiHidden="0" w:uiPriority="30" w:unhideWhenUsed="0" w:qFormat="1"/>
+    <w:lsdException w:name="Medium List 2 Accent 1" w:semiHidden="0" w:uiPriority="66" w:unhideWhenUsed="0"/>
+    <w:lsdException w:name="Medium Grid 1 Accent 1" w:semiHidden="0" w:uiPriority="67" w:unhideWhenUsed="0"/>
+    <w:lsdException w:name="Medium Grid 2 Accent 1" w:semiHidden="0" w:uiPriority="68" w:unhideWhenUsed="0"/>
+    <w:lsdException w:name="Medium Grid 3 Accent 1" w:semiHidden="0" w:uiPriority="69" w:unhideWhenUsed="0"/>
+    <w:lsdException w:name="Dark List Accent 1" w:semiHidden="0" w:uiPriority="70" w:unhideWhenUsed="0"/>
+    <w:lsdException w:name="Colorful Shading Accent 1" w:semiHidden="0" w:uiPriority="71" w:unhideWhenUsed="0"/>
+    <w:lsdException w:name="Colorful List Accent 1" w:semiHidden="0" w:uiPriority="72" w:unhideWhenUsed="0"/>
+    <w:lsdException w:name="Colorful Grid Accent 1" w:semiHidden="0" w:uiPriority="73" w:unhideWhenUsed="0"/>
+    <w:lsdException w:name="Light Shading Accent 2" w:semiHidden="0" w:uiPriority="60" w:unhideWhenUsed="0"/>
+    <w:lsdException w:name="Light List Accent 2" w:semiHidden="0" w:uiPriority="61" w:unhideWhenUsed="0"/>
+    <w:lsdException w:name="Light Grid Accent 2" w:semiHidden="0" w:uiPriority="62" w:unhideWhenUsed="0"/>
+    <w:lsdException w:name="Medium Shading 1 Accent 2" w:semiHidden="0" w:uiPriority="63" w:unhideWhenUsed="0"/>
+    <w:lsdException w:name="Medium Shading 2 Accent 2" w:semiHidden="0" w:uiPriority="64" w:unhideWhenUsed="0"/>
+    <w:lsdException w:name="Medium List 1 Accent 2" w:semiHidden="0" w:uiPriority="65" w:unhideWhenUsed="0"/>
+    <w:lsdException w:name="Medium List 2 Accent 2" w:semiHidden="0" w:uiPriority="66" w:unhideWhenUsed="0"/>
+    <w:lsdException w:name="Medium Grid 1 Accent 2" w:semiHidden="0" w:uiPriority="67" w:unhideWhenUsed="0"/>
+    <w:lsdException w:name="Medium Grid 2 Accent 2" w:semiHidden="0" w:uiPriority="68" w:unhideWhenUsed="0"/>
+    <w:lsdException w:name="Medium Grid 3 Accent 2" w:semiHidden="0" w:uiPriority="69" w:unhideWhenUsed="0"/>
+    <w:lsdException w:name="Dark List Accent 2" w:semiHidden="0" w:uiPriority="70" w:unhideWhenUsed="0"/>
+    <w:lsdException w:name="Colorful Shading Accent 2" w:semiHidden="0" w:uiPriority="71" w:unhideWhenUsed="0"/>
+    <w:lsdException w:name="Colorful List Accent 2" w:semiHidden="0" w:uiPriority="72" w:unhideWhenUsed="0"/>
+    <w:lsdException w:name="Colorful Grid Accent 2" w:semiHidden="0" w:uiPriority="73" w:unhideWhenUsed="0"/>
+    <w:lsdException w:name="Light Shading Accent 3" w:semiHidden="0" w:uiPriority="60" w:unhideWhenUsed="0"/>
+    <w:lsdException w:name="Light List Accent 3" w:semiHidden="0" w:uiPriority="61" w:unhideWhenUsed="0"/>
+    <w:lsdException w:name="Light Grid Accent 3" w:semiHidden="0" w:uiPriority="62" w:unhideWhenUsed="0"/>
+    <w:lsdException w:name="Medium Shading 1 Accent 3" w:semiHidden="0" w:uiPriority="63" w:unhideWhenUsed="0"/>
+    <w:lsdException w:name="Medium Shading 2 Accent 3" w:semiHidden="0" w:uiPriority="64" w:unhideWhenUsed="0"/>
+    <w:lsdException w:name="Medium List 1 Accent 3" w:semiHidden="0" w:uiPriority="65" w:unhideWhenUsed="0"/>
+    <w:lsdException w:name="Medium List 2 Accent 3" w:semiHidden="0" w:uiPriority="66" w:unhideWhenUsed="0"/>
+    <w:lsdException w:name="Medium Grid 1 Accent 3" w:semiHidden="0" w:uiPriority="67" w:unhideWhenUsed="0"/>
+    <w:lsdException w:name="Medium Grid 2 Accent 3" w:semiHidden="0" w:uiPriority="68" w:unhideWhenUsed="0"/>
+    <w:lsdException w:name="Medium Grid 3 Accent 3" w:semiHidden="0" w:uiPriority="69" w:unhideWhenUsed="0"/>
+    <w:lsdException w:name="Dark List Accent 3" w:semiHidden="0" w:uiPriority="70" w:unhideWhenUsed="0"/>
+    <w:lsdException w:name="Colorful Shading Accent 3" w:semiHidden="0" w:uiPriority="71" w:unhideWhenUsed="0"/>
+    <w:lsdException w:name="Colorful List Accent 3" w:semiHidden="0" w:uiPriority="72" w:unhideWhenUsed="0"/>
+    <w:lsdException w:name="Colorful Grid Accent 3" w:semiHidden="0" w:uiPriority="73" w:unhideWhenUsed="0"/>
+    <w:lsdException w:name="Light Shading Accent 4" w:semiHidden="0" w:uiPriority="60" w:unhideWhenUsed="0"/>
+    <w:lsdException w:name="Light List Accent 4" w:semiHidden="0" w:uiPriority="61" w:unhideWhenUsed="0"/>
+    <w:lsdException w:name="Light Grid Accent 4" w:semiHidden="0" w:uiPriority="62" w:unhideWhenUsed="0"/>
+    <w:lsdException w:name="Medium Shading 1 Accent 4" w:semiHidden="0" w:uiPriority="63" w:unhideWhenUsed="0"/>
+    <w:lsdException w:name="Medium Shading 2 Accent 4" w:semiHidden="0" w:uiPriority="64" w:unhideWhenUsed="0"/>
+    <w:lsdException w:name="Medium List 1 Accent 4" w:semiHidden="0" w:uiPriority="65" w:unhideWhenUsed="0"/>
+    <w:lsdException w:name="Medium List 2 Accent 4" w:semiHidden="0" w:uiPriority="66" w:unhideWhenUsed="0"/>
+    <w:lsdException w:name="Medium Grid 1 Accent 4" w:semiHidden="0" w:uiPriority="67" w:unhideWhenUsed="0"/>
+    <w:lsdException w:name="Medium Grid 2 Accent 4" w:semiHidden="0" w:uiPriority="68" w:unhideWhenUsed="0"/>
+    <w:lsdException w:name="Medium Grid 3 Accent 4" w:semiHidden="0" w:uiPriority="69" w:unhideWhenUsed="0"/>
+    <w:lsdException w:name="Dark List Accent 4" w:semiHidden="0" w:uiPriority="70" w:unhideWhenUsed="0"/>
+    <w:lsdException w:name="Colorful Shading Accent 4" w:semiHidden="0" w:uiPriority="71" w:unhideWhenUsed="0"/>
+    <w:lsdException w:name="Colorful List Accent 4" w:semiHidden="0" w:uiPriority="72" w:unhideWhenUsed="0"/>
+    <w:lsdException w:name="Colorful Grid Accent 4" w:semiHidden="0" w:uiPriority="73" w:unhideWhenUsed="0"/>
+    <w:lsdException w:name="Light Shading Accent 5" w:semiHidden="0" w:uiPriority="60" w:unhideWhenUsed="0"/>
+    <w:lsdException w:name="Light List Accent 5" w:semiHidden="0" w:uiPriority="61" w:unhideWhenUsed="0"/>
+    <w:lsdException w:name="Light Grid Accent 5" w:semiHidden="0" w:uiPriority="62" w:unhideWhenUsed="0"/>
+    <w:lsdException w:name="Medium Shading 1 Accent 5" w:semiHidden="0" w:uiPriority="63" w:unhideWhenUsed="0"/>
+    <w:lsdException w:name="Medium Shading 2 Accent 5" w:semiHidden="0" w:uiPriority="64" w:unhideWhenUsed="0"/>
+    <w:lsdException w:name="Medium List 1 Accent 5" w:semiHidden="0" w:uiPriority="65" w:unhideWhenUsed="0"/>
+    <w:lsdException w:name="Medium List 2 Accent 5" w:semiHidden="0" w:uiPriority="66" w:unhideWhenUsed="0"/>
+    <w:lsdException w:name="Medium Grid 1 Accent 5" w:semiHidden="0" w:uiPriority="67" w:unhideWhenUsed="0"/>
+    <w:lsdException w:name="Medium Grid 2 Accent 5" w:semiHidden="0" w:uiPriority="68" w:unhideWhenUsed="0"/>
+    <w:lsdException w:name="Medium Grid 3 Accent 5" w:semiHidden="0" w:uiPriority="69" w:unhideWhenUsed="0"/>
+    <w:lsdException w:name="Dark List Accent 5" w:semiHidden="0" w:uiPriority="70" w:unhideWhenUsed="0"/>
+    <w:lsdException w:name="Colorful Shading Accent 5" w:semiHidden="0" w:uiPriority="71" w:unhideWhenUsed="0"/>
+    <w:lsdException w:name="Colorful List Accent 5" w:semiHidden="0" w:uiPriority="72" w:unhideWhenUsed="0"/>
+    <w:lsdException w:name="Colorful Grid Accent 5" w:semiHidden="0" w:uiPriority="73" w:unhideWhenUsed="0"/>
+    <w:lsdException w:name="Light Shading Accent 6" w:semiHidden="0" w:uiPriority="60" w:unhideWhenUsed="0"/>
+    <w:lsdException w:name="Light List Accent 6" w:semiHidden="0" w:uiPriority="61" w:unhideWhenUsed="0"/>
+    <w:lsdException w:name="Light Grid Accent 6" w:semiHidden="0" w:uiPriority="62" w:unhideWhenUsed="0"/>
+    <w:lsdException w:name="Medium Shading 1 Accent 6" w:semiHidden="0" w:uiPriority="63" w:unhideWhenUsed="0"/>
+    <w:lsdException w:name="Medium Shading 2 Accent 6" w:semiHidden="0" w:uiPriority="64" w:unhideWhenUsed="0"/>
+    <w:lsdException w:name="Medium List 1 Accent 6" w:semiHidden="0" w:uiPriority="65" w:unhideWhenUsed="0"/>
+    <w:lsdException w:name="Medium List 2 Accent 6" w:semiHidden="0" w:uiPriority="66" w:unhideWhenUsed="0"/>
+    <w:lsdException w:name="Medium Grid 1 Accent 6" w:semiHidden="0" w:uiPriority="67" w:unhideWhenUsed="0"/>
+    <w:lsdException w:name="Medium Grid 2 Accent 6" w:semiHidden="0" w:uiPriority="68" w:unhideWhenUsed="0"/>
+    <w:lsdException w:name="Medium Grid 3 Accent 6" w:semiHidden="0" w:uiPriority="69" w:unhideWhenUsed="0"/>
+    <w:lsdException w:name="Dark List Accent 6" w:semiHidden="0" w:uiPriority="70" w:unhideWhenUsed="0"/>
+    <w:lsdException w:name="Colorful Shading Accent 6" w:semiHidden="0" w:uiPriority="71" w:unhideWhenUsed="0"/>
+    <w:lsdException w:name="Colorful List Accent 6" w:semiHidden="0" w:uiPriority="72" w:unhideWhenUsed="0"/>
+    <w:lsdException w:name="Colorful Grid Accent 6" w:semiHidden="0" w:uiPriority="73" w:unhideWhenUsed="0"/>
+    <w:lsdException w:name="Subtle Emphasis" w:semiHidden="0" w:uiPriority="19" w:unhideWhenUsed="0" w:qFormat="1"/>
+    <w:lsdException w:name="Intense Emphasis" w:semiHidden="0" w:uiPriority="21" w:unhideWhenUsed="0" w:qFormat="1"/>
+    <w:lsdException w:name="Subtle Reference" w:semiHidden="0" w:uiPriority="31" w:unhideWhenUsed="0" w:qFormat="1"/>
+    <w:lsdException w:name="Intense Reference" w:semiHidden="0" w:uiPriority="32" w:unhideWhenUsed="0" w:qFormat="1"/>
+    <w:lsdException w:name="Book Title" w:semiHidden="0" w:uiPriority="33" w:unhideWhenUsed="0" w:qFormat="1"/>
+    <w:lsdException w:name="Bibliography" w:uiPriority="37"/>
+    <w:lsdException w:name="TOC Heading" w:uiPriority="39" w:qFormat="1"/>
   </w:latentStyles>
-  <w:style w:type="paragraph" w:default="1" w:styleId="a">
+  <w:style w:type="paragraph" w:default="1" w:styleId="Normal">
     <w:name w:val="Normal"/>
     <w:qFormat/>
     <w:pPr>
       <w:bidi/>
     </w:pPr>
   </w:style>
-  <w:style w:type="character" w:default="1" w:styleId="a0">
+  <w:style w:type="character" w:default="1" w:styleId="DefaultParagraphFont">
     <w:name w:val="Default Paragraph Font"/>
     <w:uiPriority w:val="1"/>
     <w:semiHidden/>
     <w:unhideWhenUsed/>
   </w:style>
-  <w:style w:type="table" w:default="1" w:styleId="a1">
+  <w:style w:type="table" w:default="1" w:styleId="TableNormal">
     <w:name w:val="Normal Table"/>
     <w:uiPriority w:val="99"/>
     <w:semiHidden/>
@@ -10935,15 +11983,15 @@
       </w:tblCellMar>
     </w:tblPr>
   </w:style>
-  <w:style w:type="numbering" w:default="1" w:styleId="a2">
+  <w:style w:type="numbering" w:default="1" w:styleId="NoList">
     <w:name w:val="No List"/>
     <w:uiPriority w:val="99"/>
     <w:semiHidden/>
     <w:unhideWhenUsed/>
   </w:style>
-  <w:style w:type="paragraph" w:styleId="a3">
+  <w:style w:type="paragraph" w:styleId="ListParagraph">
     <w:name w:val="List Paragraph"/>
-    <w:basedOn w:val="a"/>
+    <w:basedOn w:val="Normal"/>
     <w:uiPriority w:val="34"/>
     <w:qFormat/>
     <w:rsid w:val="00955278"/>
@@ -10952,10 +12000,10 @@
       <w:contextualSpacing/>
     </w:pPr>
   </w:style>
-  <w:style w:type="paragraph" w:styleId="a4">
+  <w:style w:type="paragraph" w:styleId="BalloonText">
     <w:name w:val="Balloon Text"/>
-    <w:basedOn w:val="a"/>
-    <w:link w:val="a5"/>
+    <w:basedOn w:val="Normal"/>
+    <w:link w:val="BalloonTextChar"/>
     <w:uiPriority w:val="99"/>
     <w:semiHidden/>
     <w:unhideWhenUsed/>
@@ -10969,10 +12017,10 @@
       <w:szCs w:val="16"/>
     </w:rPr>
   </w:style>
-  <w:style w:type="character" w:customStyle="1" w:styleId="a5">
-    <w:name w:val="טקסט בלונים תו"/>
-    <w:basedOn w:val="a0"/>
-    <w:link w:val="a4"/>
+  <w:style w:type="character" w:customStyle="1" w:styleId="BalloonTextChar">
+    <w:name w:val="Balloon Text Char"/>
+    <w:basedOn w:val="DefaultParagraphFont"/>
+    <w:link w:val="BalloonText"/>
     <w:uiPriority w:val="99"/>
     <w:semiHidden/>
     <w:rsid w:val="00514533"/>
@@ -10981,6 +12029,486 @@
       <w:sz w:val="16"/>
       <w:szCs w:val="16"/>
     </w:rPr>
+  </w:style>
+  <w:style w:type="table" w:styleId="LightGrid">
+    <w:name w:val="Light Grid"/>
+    <w:basedOn w:val="TableNormal"/>
+    <w:uiPriority w:val="62"/>
+    <w:rsid w:val="001D008F"/>
+    <w:pPr>
+      <w:spacing w:after="0" w:line="240" w:lineRule="auto"/>
+    </w:pPr>
+    <w:tblPr>
+      <w:tblStyleRowBandSize w:val="1"/>
+      <w:tblStyleColBandSize w:val="1"/>
+      <w:tblBorders>
+        <w:top w:val="single" w:sz="8" w:space="0" w:color="000000" w:themeColor="text1"/>
+        <w:left w:val="single" w:sz="8" w:space="0" w:color="000000" w:themeColor="text1"/>
+        <w:bottom w:val="single" w:sz="8" w:space="0" w:color="000000" w:themeColor="text1"/>
+        <w:right w:val="single" w:sz="8" w:space="0" w:color="000000" w:themeColor="text1"/>
+        <w:insideH w:val="single" w:sz="8" w:space="0" w:color="000000" w:themeColor="text1"/>
+        <w:insideV w:val="single" w:sz="8" w:space="0" w:color="000000" w:themeColor="text1"/>
+      </w:tblBorders>
+    </w:tblPr>
+    <w:tblStylePr w:type="firstRow">
+      <w:pPr>
+        <w:spacing w:before="0" w:after="0" w:line="240" w:lineRule="auto"/>
+      </w:pPr>
+      <w:rPr>
+        <w:rFonts w:asciiTheme="majorHAnsi" w:eastAsiaTheme="majorEastAsia" w:hAnsiTheme="majorHAnsi" w:cstheme="majorBidi"/>
+        <w:b/>
+        <w:bCs/>
+      </w:rPr>
+      <w:tblPr/>
+      <w:tcPr>
+        <w:tcBorders>
+          <w:top w:val="single" w:sz="8" w:space="0" w:color="000000" w:themeColor="text1"/>
+          <w:left w:val="single" w:sz="8" w:space="0" w:color="000000" w:themeColor="text1"/>
+          <w:bottom w:val="single" w:sz="18" w:space="0" w:color="000000" w:themeColor="text1"/>
+          <w:right w:val="single" w:sz="8" w:space="0" w:color="000000" w:themeColor="text1"/>
+          <w:insideH w:val="nil"/>
+          <w:insideV w:val="single" w:sz="8" w:space="0" w:color="000000" w:themeColor="text1"/>
+        </w:tcBorders>
+      </w:tcPr>
+    </w:tblStylePr>
+    <w:tblStylePr w:type="lastRow">
+      <w:pPr>
+        <w:spacing w:before="0" w:after="0" w:line="240" w:lineRule="auto"/>
+      </w:pPr>
+      <w:rPr>
+        <w:rFonts w:asciiTheme="majorHAnsi" w:eastAsiaTheme="majorEastAsia" w:hAnsiTheme="majorHAnsi" w:cstheme="majorBidi"/>
+        <w:b/>
+        <w:bCs/>
+      </w:rPr>
+      <w:tblPr/>
+      <w:tcPr>
+        <w:tcBorders>
+          <w:top w:val="double" w:sz="6" w:space="0" w:color="000000" w:themeColor="text1"/>
+          <w:left w:val="single" w:sz="8" w:space="0" w:color="000000" w:themeColor="text1"/>
+          <w:bottom w:val="single" w:sz="8" w:space="0" w:color="000000" w:themeColor="text1"/>
+          <w:right w:val="single" w:sz="8" w:space="0" w:color="000000" w:themeColor="text1"/>
+          <w:insideH w:val="nil"/>
+          <w:insideV w:val="single" w:sz="8" w:space="0" w:color="000000" w:themeColor="text1"/>
+        </w:tcBorders>
+      </w:tcPr>
+    </w:tblStylePr>
+    <w:tblStylePr w:type="firstCol">
+      <w:rPr>
+        <w:rFonts w:asciiTheme="majorHAnsi" w:eastAsiaTheme="majorEastAsia" w:hAnsiTheme="majorHAnsi" w:cstheme="majorBidi"/>
+        <w:b/>
+        <w:bCs/>
+      </w:rPr>
+    </w:tblStylePr>
+    <w:tblStylePr w:type="lastCol">
+      <w:rPr>
+        <w:rFonts w:asciiTheme="majorHAnsi" w:eastAsiaTheme="majorEastAsia" w:hAnsiTheme="majorHAnsi" w:cstheme="majorBidi"/>
+        <w:b/>
+        <w:bCs/>
+      </w:rPr>
+      <w:tblPr/>
+      <w:tcPr>
+        <w:tcBorders>
+          <w:top w:val="single" w:sz="8" w:space="0" w:color="000000" w:themeColor="text1"/>
+          <w:left w:val="single" w:sz="8" w:space="0" w:color="000000" w:themeColor="text1"/>
+          <w:bottom w:val="single" w:sz="8" w:space="0" w:color="000000" w:themeColor="text1"/>
+          <w:right w:val="single" w:sz="8" w:space="0" w:color="000000" w:themeColor="text1"/>
+        </w:tcBorders>
+      </w:tcPr>
+    </w:tblStylePr>
+    <w:tblStylePr w:type="band1Vert">
+      <w:tblPr/>
+      <w:tcPr>
+        <w:tcBorders>
+          <w:top w:val="single" w:sz="8" w:space="0" w:color="000000" w:themeColor="text1"/>
+          <w:left w:val="single" w:sz="8" w:space="0" w:color="000000" w:themeColor="text1"/>
+          <w:bottom w:val="single" w:sz="8" w:space="0" w:color="000000" w:themeColor="text1"/>
+          <w:right w:val="single" w:sz="8" w:space="0" w:color="000000" w:themeColor="text1"/>
+        </w:tcBorders>
+        <w:shd w:val="clear" w:color="auto" w:fill="C0C0C0" w:themeFill="text1" w:themeFillTint="3F"/>
+      </w:tcPr>
+    </w:tblStylePr>
+    <w:tblStylePr w:type="band1Horz">
+      <w:tblPr/>
+      <w:tcPr>
+        <w:tcBorders>
+          <w:top w:val="single" w:sz="8" w:space="0" w:color="000000" w:themeColor="text1"/>
+          <w:left w:val="single" w:sz="8" w:space="0" w:color="000000" w:themeColor="text1"/>
+          <w:bottom w:val="single" w:sz="8" w:space="0" w:color="000000" w:themeColor="text1"/>
+          <w:right w:val="single" w:sz="8" w:space="0" w:color="000000" w:themeColor="text1"/>
+          <w:insideV w:val="single" w:sz="8" w:space="0" w:color="000000" w:themeColor="text1"/>
+        </w:tcBorders>
+        <w:shd w:val="clear" w:color="auto" w:fill="C0C0C0" w:themeFill="text1" w:themeFillTint="3F"/>
+      </w:tcPr>
+    </w:tblStylePr>
+    <w:tblStylePr w:type="band2Horz">
+      <w:tblPr/>
+      <w:tcPr>
+        <w:tcBorders>
+          <w:top w:val="single" w:sz="8" w:space="0" w:color="000000" w:themeColor="text1"/>
+          <w:left w:val="single" w:sz="8" w:space="0" w:color="000000" w:themeColor="text1"/>
+          <w:bottom w:val="single" w:sz="8" w:space="0" w:color="000000" w:themeColor="text1"/>
+          <w:right w:val="single" w:sz="8" w:space="0" w:color="000000" w:themeColor="text1"/>
+          <w:insideV w:val="single" w:sz="8" w:space="0" w:color="000000" w:themeColor="text1"/>
+        </w:tcBorders>
+      </w:tcPr>
+    </w:tblStylePr>
+  </w:style>
+</w:styles>
+</file>
+
+<file path=word/stylesWithEffects.xml><?xml version="1.0" encoding="utf-8"?>
+<w:styles xmlns:wpc="http://schemas.microsoft.com/office/word/2010/wordprocessingCanvas" xmlns:mc="http://schemas.openxmlformats.org/markup-compatibility/2006" xmlns:o="urn:schemas-microsoft-com:office:office" xmlns:r="http://schemas.openxmlformats.org/officeDocument/2006/relationships" xmlns:m="http://schemas.openxmlformats.org/officeDocument/2006/math" xmlns:v="urn:schemas-microsoft-com:vml" xmlns:wp14="http://schemas.microsoft.com/office/word/2010/wordprocessingDrawing" xmlns:wp="http://schemas.openxmlformats.org/drawingml/2006/wordprocessingDrawing" xmlns:w10="urn:schemas-microsoft-com:office:word" xmlns:w="http://schemas.openxmlformats.org/wordprocessingml/2006/main" xmlns:w14="http://schemas.microsoft.com/office/word/2010/wordml" xmlns:wpg="http://schemas.microsoft.com/office/word/2010/wordprocessingGroup" xmlns:wpi="http://schemas.microsoft.com/office/word/2010/wordprocessingInk" xmlns:wne="http://schemas.microsoft.com/office/word/2006/wordml" xmlns:wps="http://schemas.microsoft.com/office/word/2010/wordprocessingShape" mc:Ignorable="w14 wp14">
+  <w:docDefaults>
+    <w:rPrDefault>
+      <w:rPr>
+        <w:rFonts w:asciiTheme="minorHAnsi" w:eastAsiaTheme="minorHAnsi" w:hAnsiTheme="minorHAnsi" w:cstheme="minorBidi"/>
+        <w:sz w:val="22"/>
+        <w:szCs w:val="22"/>
+        <w:lang w:val="en-US" w:eastAsia="en-US" w:bidi="he-IL"/>
+      </w:rPr>
+    </w:rPrDefault>
+    <w:pPrDefault>
+      <w:pPr>
+        <w:spacing w:after="200" w:line="276" w:lineRule="auto"/>
+      </w:pPr>
+    </w:pPrDefault>
+  </w:docDefaults>
+  <w:latentStyles w:defLockedState="0" w:defUIPriority="99" w:defSemiHidden="1" w:defUnhideWhenUsed="1" w:defQFormat="0" w:count="267">
+    <w:lsdException w:name="Normal" w:semiHidden="0" w:uiPriority="0" w:unhideWhenUsed="0" w:qFormat="1"/>
+    <w:lsdException w:name="heading 1" w:semiHidden="0" w:uiPriority="9" w:unhideWhenUsed="0" w:qFormat="1"/>
+    <w:lsdException w:name="heading 2" w:uiPriority="9" w:qFormat="1"/>
+    <w:lsdException w:name="heading 3" w:uiPriority="9" w:qFormat="1"/>
+    <w:lsdException w:name="heading 4" w:uiPriority="9" w:qFormat="1"/>
+    <w:lsdException w:name="heading 5" w:uiPriority="9" w:qFormat="1"/>
+    <w:lsdException w:name="heading 6" w:uiPriority="9" w:qFormat="1"/>
+    <w:lsdException w:name="heading 7" w:uiPriority="9" w:qFormat="1"/>
+    <w:lsdException w:name="heading 8" w:uiPriority="9" w:qFormat="1"/>
+    <w:lsdException w:name="heading 9" w:uiPriority="9" w:qFormat="1"/>
+    <w:lsdException w:name="toc 1" w:uiPriority="39"/>
+    <w:lsdException w:name="toc 2" w:uiPriority="39"/>
+    <w:lsdException w:name="toc 3" w:uiPriority="39"/>
+    <w:lsdException w:name="toc 4" w:uiPriority="39"/>
+    <w:lsdException w:name="toc 5" w:uiPriority="39"/>
+    <w:lsdException w:name="toc 6" w:uiPriority="39"/>
+    <w:lsdException w:name="toc 7" w:uiPriority="39"/>
+    <w:lsdException w:name="toc 8" w:uiPriority="39"/>
+    <w:lsdException w:name="toc 9" w:uiPriority="39"/>
+    <w:lsdException w:name="caption" w:uiPriority="35" w:qFormat="1"/>
+    <w:lsdException w:name="Title" w:semiHidden="0" w:uiPriority="10" w:unhideWhenUsed="0" w:qFormat="1"/>
+    <w:lsdException w:name="Default Paragraph Font" w:uiPriority="1"/>
+    <w:lsdException w:name="Subtitle" w:semiHidden="0" w:uiPriority="11" w:unhideWhenUsed="0" w:qFormat="1"/>
+    <w:lsdException w:name="Strong" w:semiHidden="0" w:uiPriority="22" w:unhideWhenUsed="0" w:qFormat="1"/>
+    <w:lsdException w:name="Emphasis" w:semiHidden="0" w:uiPriority="20" w:unhideWhenUsed="0" w:qFormat="1"/>
+    <w:lsdException w:name="Table Grid" w:uiPriority="59"/>
+    <w:lsdException w:name="Placeholder Text" w:unhideWhenUsed="0"/>
+    <w:lsdException w:name="No Spacing" w:semiHidden="0" w:uiPriority="1" w:unhideWhenUsed="0" w:qFormat="1"/>
+    <w:lsdException w:name="Light Shading" w:semiHidden="0" w:uiPriority="60" w:unhideWhenUsed="0"/>
+    <w:lsdException w:name="Light List" w:semiHidden="0" w:uiPriority="61" w:unhideWhenUsed="0"/>
+    <w:lsdException w:name="Light Grid" w:semiHidden="0" w:uiPriority="62" w:unhideWhenUsed="0"/>
+    <w:lsdException w:name="Medium Shading 1" w:semiHidden="0" w:uiPriority="63" w:unhideWhenUsed="0"/>
+    <w:lsdException w:name="Medium Shading 2" w:semiHidden="0" w:uiPriority="64" w:unhideWhenUsed="0"/>
+    <w:lsdException w:name="Medium List 1" w:semiHidden="0" w:uiPriority="65" w:unhideWhenUsed="0"/>
+    <w:lsdException w:name="Medium List 2" w:semiHidden="0" w:uiPriority="66" w:unhideWhenUsed="0"/>
+    <w:lsdException w:name="Medium Grid 1" w:semiHidden="0" w:uiPriority="67" w:unhideWhenUsed="0"/>
+    <w:lsdException w:name="Medium Grid 2" w:semiHidden="0" w:uiPriority="68" w:unhideWhenUsed="0"/>
+    <w:lsdException w:name="Medium Grid 3" w:semiHidden="0" w:uiPriority="69" w:unhideWhenUsed="0"/>
+    <w:lsdException w:name="Dark List" w:semiHidden="0" w:uiPriority="70" w:unhideWhenUsed="0"/>
+    <w:lsdException w:name="Colorful Shading" w:semiHidden="0" w:uiPriority="71" w:unhideWhenUsed="0"/>
+    <w:lsdException w:name="Colorful List" w:semiHidden="0" w:uiPriority="72" w:unhideWhenUsed="0"/>
+    <w:lsdException w:name="Colorful Grid" w:semiHidden="0" w:uiPriority="73" w:unhideWhenUsed="0"/>
+    <w:lsdException w:name="Light Shading Accent 1" w:semiHidden="0" w:uiPriority="60" w:unhideWhenUsed="0"/>
+    <w:lsdException w:name="Light List Accent 1" w:semiHidden="0" w:uiPriority="61" w:unhideWhenUsed="0"/>
+    <w:lsdException w:name="Light Grid Accent 1" w:semiHidden="0" w:uiPriority="62" w:unhideWhenUsed="0"/>
+    <w:lsdException w:name="Medium Shading 1 Accent 1" w:semiHidden="0" w:uiPriority="63" w:unhideWhenUsed="0"/>
+    <w:lsdException w:name="Medium Shading 2 Accent 1" w:semiHidden="0" w:uiPriority="64" w:unhideWhenUsed="0"/>
+    <w:lsdException w:name="Medium List 1 Accent 1" w:semiHidden="0" w:uiPriority="65" w:unhideWhenUsed="0"/>
+    <w:lsdException w:name="Revision" w:unhideWhenUsed="0"/>
+    <w:lsdException w:name="List Paragraph" w:semiHidden="0" w:uiPriority="34" w:unhideWhenUsed="0" w:qFormat="1"/>
+    <w:lsdException w:name="Quote" w:semiHidden="0" w:uiPriority="29" w:unhideWhenUsed="0" w:qFormat="1"/>
+    <w:lsdException w:name="Intense Quote" w:semiHidden="0" w:uiPriority="30" w:unhideWhenUsed="0" w:qFormat="1"/>
+    <w:lsdException w:name="Medium List 2 Accent 1" w:semiHidden="0" w:uiPriority="66" w:unhideWhenUsed="0"/>
+    <w:lsdException w:name="Medium Grid 1 Accent 1" w:semiHidden="0" w:uiPriority="67" w:unhideWhenUsed="0"/>
+    <w:lsdException w:name="Medium Grid 2 Accent 1" w:semiHidden="0" w:uiPriority="68" w:unhideWhenUsed="0"/>
+    <w:lsdException w:name="Medium Grid 3 Accent 1" w:semiHidden="0" w:uiPriority="69" w:unhideWhenUsed="0"/>
+    <w:lsdException w:name="Dark List Accent 1" w:semiHidden="0" w:uiPriority="70" w:unhideWhenUsed="0"/>
+    <w:lsdException w:name="Colorful Shading Accent 1" w:semiHidden="0" w:uiPriority="71" w:unhideWhenUsed="0"/>
+    <w:lsdException w:name="Colorful List Accent 1" w:semiHidden="0" w:uiPriority="72" w:unhideWhenUsed="0"/>
+    <w:lsdException w:name="Colorful Grid Accent 1" w:semiHidden="0" w:uiPriority="73" w:unhideWhenUsed="0"/>
+    <w:lsdException w:name="Light Shading Accent 2" w:semiHidden="0" w:uiPriority="60" w:unhideWhenUsed="0"/>
+    <w:lsdException w:name="Light List Accent 2" w:semiHidden="0" w:uiPriority="61" w:unhideWhenUsed="0"/>
+    <w:lsdException w:name="Light Grid Accent 2" w:semiHidden="0" w:uiPriority="62" w:unhideWhenUsed="0"/>
+    <w:lsdException w:name="Medium Shading 1 Accent 2" w:semiHidden="0" w:uiPriority="63" w:unhideWhenUsed="0"/>
+    <w:lsdException w:name="Medium Shading 2 Accent 2" w:semiHidden="0" w:uiPriority="64" w:unhideWhenUsed="0"/>
+    <w:lsdException w:name="Medium List 1 Accent 2" w:semiHidden="0" w:uiPriority="65" w:unhideWhenUsed="0"/>
+    <w:lsdException w:name="Medium List 2 Accent 2" w:semiHidden="0" w:uiPriority="66" w:unhideWhenUsed="0"/>
+    <w:lsdException w:name="Medium Grid 1 Accent 2" w:semiHidden="0" w:uiPriority="67" w:unhideWhenUsed="0"/>
+    <w:lsdException w:name="Medium Grid 2 Accent 2" w:semiHidden="0" w:uiPriority="68" w:unhideWhenUsed="0"/>
+    <w:lsdException w:name="Medium Grid 3 Accent 2" w:semiHidden="0" w:uiPriority="69" w:unhideWhenUsed="0"/>
+    <w:lsdException w:name="Dark List Accent 2" w:semiHidden="0" w:uiPriority="70" w:unhideWhenUsed="0"/>
+    <w:lsdException w:name="Colorful Shading Accent 2" w:semiHidden="0" w:uiPriority="71" w:unhideWhenUsed="0"/>
+    <w:lsdException w:name="Colorful List Accent 2" w:semiHidden="0" w:uiPriority="72" w:unhideWhenUsed="0"/>
+    <w:lsdException w:name="Colorful Grid Accent 2" w:semiHidden="0" w:uiPriority="73" w:unhideWhenUsed="0"/>
+    <w:lsdException w:name="Light Shading Accent 3" w:semiHidden="0" w:uiPriority="60" w:unhideWhenUsed="0"/>
+    <w:lsdException w:name="Light List Accent 3" w:semiHidden="0" w:uiPriority="61" w:unhideWhenUsed="0"/>
+    <w:lsdException w:name="Light Grid Accent 3" w:semiHidden="0" w:uiPriority="62" w:unhideWhenUsed="0"/>
+    <w:lsdException w:name="Medium Shading 1 Accent 3" w:semiHidden="0" w:uiPriority="63" w:unhideWhenUsed="0"/>
+    <w:lsdException w:name="Medium Shading 2 Accent 3" w:semiHidden="0" w:uiPriority="64" w:unhideWhenUsed="0"/>
+    <w:lsdException w:name="Medium List 1 Accent 3" w:semiHidden="0" w:uiPriority="65" w:unhideWhenUsed="0"/>
+    <w:lsdException w:name="Medium List 2 Accent 3" w:semiHidden="0" w:uiPriority="66" w:unhideWhenUsed="0"/>
+    <w:lsdException w:name="Medium Grid 1 Accent 3" w:semiHidden="0" w:uiPriority="67" w:unhideWhenUsed="0"/>
+    <w:lsdException w:name="Medium Grid 2 Accent 3" w:semiHidden="0" w:uiPriority="68" w:unhideWhenUsed="0"/>
+    <w:lsdException w:name="Medium Grid 3 Accent 3" w:semiHidden="0" w:uiPriority="69" w:unhideWhenUsed="0"/>
+    <w:lsdException w:name="Dark List Accent 3" w:semiHidden="0" w:uiPriority="70" w:unhideWhenUsed="0"/>
+    <w:lsdException w:name="Colorful Shading Accent 3" w:semiHidden="0" w:uiPriority="71" w:unhideWhenUsed="0"/>
+    <w:lsdException w:name="Colorful List Accent 3" w:semiHidden="0" w:uiPriority="72" w:unhideWhenUsed="0"/>
+    <w:lsdException w:name="Colorful Grid Accent 3" w:semiHidden="0" w:uiPriority="73" w:unhideWhenUsed="0"/>
+    <w:lsdException w:name="Light Shading Accent 4" w:semiHidden="0" w:uiPriority="60" w:unhideWhenUsed="0"/>
+    <w:lsdException w:name="Light List Accent 4" w:semiHidden="0" w:uiPriority="61" w:unhideWhenUsed="0"/>
+    <w:lsdException w:name="Light Grid Accent 4" w:semiHidden="0" w:uiPriority="62" w:unhideWhenUsed="0"/>
+    <w:lsdException w:name="Medium Shading 1 Accent 4" w:semiHidden="0" w:uiPriority="63" w:unhideWhenUsed="0"/>
+    <w:lsdException w:name="Medium Shading 2 Accent 4" w:semiHidden="0" w:uiPriority="64" w:unhideWhenUsed="0"/>
+    <w:lsdException w:name="Medium List 1 Accent 4" w:semiHidden="0" w:uiPriority="65" w:unhideWhenUsed="0"/>
+    <w:lsdException w:name="Medium List 2 Accent 4" w:semiHidden="0" w:uiPriority="66" w:unhideWhenUsed="0"/>
+    <w:lsdException w:name="Medium Grid 1 Accent 4" w:semiHidden="0" w:uiPriority="67" w:unhideWhenUsed="0"/>
+    <w:lsdException w:name="Medium Grid 2 Accent 4" w:semiHidden="0" w:uiPriority="68" w:unhideWhenUsed="0"/>
+    <w:lsdException w:name="Medium Grid 3 Accent 4" w:semiHidden="0" w:uiPriority="69" w:unhideWhenUsed="0"/>
+    <w:lsdException w:name="Dark List Accent 4" w:semiHidden="0" w:uiPriority="70" w:unhideWhenUsed="0"/>
+    <w:lsdException w:name="Colorful Shading Accent 4" w:semiHidden="0" w:uiPriority="71" w:unhideWhenUsed="0"/>
+    <w:lsdException w:name="Colorful List Accent 4" w:semiHidden="0" w:uiPriority="72" w:unhideWhenUsed="0"/>
+    <w:lsdException w:name="Colorful Grid Accent 4" w:semiHidden="0" w:uiPriority="73" w:unhideWhenUsed="0"/>
+    <w:lsdException w:name="Light Shading Accent 5" w:semiHidden="0" w:uiPriority="60" w:unhideWhenUsed="0"/>
+    <w:lsdException w:name="Light List Accent 5" w:semiHidden="0" w:uiPriority="61" w:unhideWhenUsed="0"/>
+    <w:lsdException w:name="Light Grid Accent 5" w:semiHidden="0" w:uiPriority="62" w:unhideWhenUsed="0"/>
+    <w:lsdException w:name="Medium Shading 1 Accent 5" w:semiHidden="0" w:uiPriority="63" w:unhideWhenUsed="0"/>
+    <w:lsdException w:name="Medium Shading 2 Accent 5" w:semiHidden="0" w:uiPriority="64" w:unhideWhenUsed="0"/>
+    <w:lsdException w:name="Medium List 1 Accent 5" w:semiHidden="0" w:uiPriority="65" w:unhideWhenUsed="0"/>
+    <w:lsdException w:name="Medium List 2 Accent 5" w:semiHidden="0" w:uiPriority="66" w:unhideWhenUsed="0"/>
+    <w:lsdException w:name="Medium Grid 1 Accent 5" w:semiHidden="0" w:uiPriority="67" w:unhideWhenUsed="0"/>
+    <w:lsdException w:name="Medium Grid 2 Accent 5" w:semiHidden="0" w:uiPriority="68" w:unhideWhenUsed="0"/>
+    <w:lsdException w:name="Medium Grid 3 Accent 5" w:semiHidden="0" w:uiPriority="69" w:unhideWhenUsed="0"/>
+    <w:lsdException w:name="Dark List Accent 5" w:semiHidden="0" w:uiPriority="70" w:unhideWhenUsed="0"/>
+    <w:lsdException w:name="Colorful Shading Accent 5" w:semiHidden="0" w:uiPriority="71" w:unhideWhenUsed="0"/>
+    <w:lsdException w:name="Colorful List Accent 5" w:semiHidden="0" w:uiPriority="72" w:unhideWhenUsed="0"/>
+    <w:lsdException w:name="Colorful Grid Accent 5" w:semiHidden="0" w:uiPriority="73" w:unhideWhenUsed="0"/>
+    <w:lsdException w:name="Light Shading Accent 6" w:semiHidden="0" w:uiPriority="60" w:unhideWhenUsed="0"/>
+    <w:lsdException w:name="Light List Accent 6" w:semiHidden="0" w:uiPriority="61" w:unhideWhenUsed="0"/>
+    <w:lsdException w:name="Light Grid Accent 6" w:semiHidden="0" w:uiPriority="62" w:unhideWhenUsed="0"/>
+    <w:lsdException w:name="Medium Shading 1 Accent 6" w:semiHidden="0" w:uiPriority="63" w:unhideWhenUsed="0"/>
+    <w:lsdException w:name="Medium Shading 2 Accent 6" w:semiHidden="0" w:uiPriority="64" w:unhideWhenUsed="0"/>
+    <w:lsdException w:name="Medium List 1 Accent 6" w:semiHidden="0" w:uiPriority="65" w:unhideWhenUsed="0"/>
+    <w:lsdException w:name="Medium List 2 Accent 6" w:semiHidden="0" w:uiPriority="66" w:unhideWhenUsed="0"/>
+    <w:lsdException w:name="Medium Grid 1 Accent 6" w:semiHidden="0" w:uiPriority="67" w:unhideWhenUsed="0"/>
+    <w:lsdException w:name="Medium Grid 2 Accent 6" w:semiHidden="0" w:uiPriority="68" w:unhideWhenUsed="0"/>
+    <w:lsdException w:name="Medium Grid 3 Accent 6" w:semiHidden="0" w:uiPriority="69" w:unhideWhenUsed="0"/>
+    <w:lsdException w:name="Dark List Accent 6" w:semiHidden="0" w:uiPriority="70" w:unhideWhenUsed="0"/>
+    <w:lsdException w:name="Colorful Shading Accent 6" w:semiHidden="0" w:uiPriority="71" w:unhideWhenUsed="0"/>
+    <w:lsdException w:name="Colorful List Accent 6" w:semiHidden="0" w:uiPriority="72" w:unhideWhenUsed="0"/>
+    <w:lsdException w:name="Colorful Grid Accent 6" w:semiHidden="0" w:uiPriority="73" w:unhideWhenUsed="0"/>
+    <w:lsdException w:name="Subtle Emphasis" w:semiHidden="0" w:uiPriority="19" w:unhideWhenUsed="0" w:qFormat="1"/>
+    <w:lsdException w:name="Intense Emphasis" w:semiHidden="0" w:uiPriority="21" w:unhideWhenUsed="0" w:qFormat="1"/>
+    <w:lsdException w:name="Subtle Reference" w:semiHidden="0" w:uiPriority="31" w:unhideWhenUsed="0" w:qFormat="1"/>
+    <w:lsdException w:name="Intense Reference" w:semiHidden="0" w:uiPriority="32" w:unhideWhenUsed="0" w:qFormat="1"/>
+    <w:lsdException w:name="Book Title" w:semiHidden="0" w:uiPriority="33" w:unhideWhenUsed="0" w:qFormat="1"/>
+    <w:lsdException w:name="Bibliography" w:uiPriority="37"/>
+    <w:lsdException w:name="TOC Heading" w:uiPriority="39" w:qFormat="1"/>
+  </w:latentStyles>
+  <w:style w:type="paragraph" w:default="1" w:styleId="Normal">
+    <w:name w:val="Normal"/>
+    <w:qFormat/>
+    <w:pPr>
+      <w:bidi/>
+    </w:pPr>
+  </w:style>
+  <w:style w:type="character" w:default="1" w:styleId="DefaultParagraphFont">
+    <w:name w:val="Default Paragraph Font"/>
+    <w:uiPriority w:val="1"/>
+    <w:semiHidden/>
+    <w:unhideWhenUsed/>
+  </w:style>
+  <w:style w:type="table" w:default="1" w:styleId="TableNormal">
+    <w:name w:val="Normal Table"/>
+    <w:uiPriority w:val="99"/>
+    <w:semiHidden/>
+    <w:unhideWhenUsed/>
+    <w:tblPr>
+      <w:tblInd w:w="0" w:type="dxa"/>
+      <w:tblCellMar>
+        <w:top w:w="0" w:type="dxa"/>
+        <w:left w:w="108" w:type="dxa"/>
+        <w:bottom w:w="0" w:type="dxa"/>
+        <w:right w:w="108" w:type="dxa"/>
+      </w:tblCellMar>
+    </w:tblPr>
+  </w:style>
+  <w:style w:type="numbering" w:default="1" w:styleId="NoList">
+    <w:name w:val="No List"/>
+    <w:uiPriority w:val="99"/>
+    <w:semiHidden/>
+    <w:unhideWhenUsed/>
+  </w:style>
+  <w:style w:type="paragraph" w:styleId="ListParagraph">
+    <w:name w:val="List Paragraph"/>
+    <w:basedOn w:val="Normal"/>
+    <w:uiPriority w:val="34"/>
+    <w:qFormat/>
+    <w:rsid w:val="00955278"/>
+    <w:pPr>
+      <w:ind w:left="720"/>
+      <w:contextualSpacing/>
+    </w:pPr>
+  </w:style>
+  <w:style w:type="paragraph" w:styleId="BalloonText">
+    <w:name w:val="Balloon Text"/>
+    <w:basedOn w:val="Normal"/>
+    <w:link w:val="BalloonTextChar"/>
+    <w:uiPriority w:val="99"/>
+    <w:semiHidden/>
+    <w:unhideWhenUsed/>
+    <w:rsid w:val="00514533"/>
+    <w:pPr>
+      <w:spacing w:after="0" w:line="240" w:lineRule="auto"/>
+    </w:pPr>
+    <w:rPr>
+      <w:rFonts w:ascii="Tahoma" w:hAnsi="Tahoma" w:cs="Tahoma"/>
+      <w:sz w:val="16"/>
+      <w:szCs w:val="16"/>
+    </w:rPr>
+  </w:style>
+  <w:style w:type="character" w:customStyle="1" w:styleId="BalloonTextChar">
+    <w:name w:val="Balloon Text Char"/>
+    <w:basedOn w:val="DefaultParagraphFont"/>
+    <w:link w:val="BalloonText"/>
+    <w:uiPriority w:val="99"/>
+    <w:semiHidden/>
+    <w:rsid w:val="00514533"/>
+    <w:rPr>
+      <w:rFonts w:ascii="Tahoma" w:hAnsi="Tahoma" w:cs="Tahoma"/>
+      <w:sz w:val="16"/>
+      <w:szCs w:val="16"/>
+    </w:rPr>
+  </w:style>
+  <w:style w:type="table" w:styleId="LightGrid">
+    <w:name w:val="Light Grid"/>
+    <w:basedOn w:val="TableNormal"/>
+    <w:uiPriority w:val="62"/>
+    <w:rsid w:val="001D008F"/>
+    <w:pPr>
+      <w:spacing w:after="0" w:line="240" w:lineRule="auto"/>
+    </w:pPr>
+    <w:tblPr>
+      <w:tblStyleRowBandSize w:val="1"/>
+      <w:tblStyleColBandSize w:val="1"/>
+      <w:tblBorders>
+        <w:top w:val="single" w:sz="8" w:space="0" w:color="000000" w:themeColor="text1"/>
+        <w:left w:val="single" w:sz="8" w:space="0" w:color="000000" w:themeColor="text1"/>
+        <w:bottom w:val="single" w:sz="8" w:space="0" w:color="000000" w:themeColor="text1"/>
+        <w:right w:val="single" w:sz="8" w:space="0" w:color="000000" w:themeColor="text1"/>
+        <w:insideH w:val="single" w:sz="8" w:space="0" w:color="000000" w:themeColor="text1"/>
+        <w:insideV w:val="single" w:sz="8" w:space="0" w:color="000000" w:themeColor="text1"/>
+      </w:tblBorders>
+    </w:tblPr>
+    <w:tblStylePr w:type="firstRow">
+      <w:pPr>
+        <w:spacing w:before="0" w:after="0" w:line="240" w:lineRule="auto"/>
+      </w:pPr>
+      <w:rPr>
+        <w:rFonts w:asciiTheme="majorHAnsi" w:eastAsiaTheme="majorEastAsia" w:hAnsiTheme="majorHAnsi" w:cstheme="majorBidi"/>
+        <w:b/>
+        <w:bCs/>
+      </w:rPr>
+      <w:tblPr/>
+      <w:tcPr>
+        <w:tcBorders>
+          <w:top w:val="single" w:sz="8" w:space="0" w:color="000000" w:themeColor="text1"/>
+          <w:left w:val="single" w:sz="8" w:space="0" w:color="000000" w:themeColor="text1"/>
+          <w:bottom w:val="single" w:sz="18" w:space="0" w:color="000000" w:themeColor="text1"/>
+          <w:right w:val="single" w:sz="8" w:space="0" w:color="000000" w:themeColor="text1"/>
+          <w:insideH w:val="nil"/>
+          <w:insideV w:val="single" w:sz="8" w:space="0" w:color="000000" w:themeColor="text1"/>
+        </w:tcBorders>
+      </w:tcPr>
+    </w:tblStylePr>
+    <w:tblStylePr w:type="lastRow">
+      <w:pPr>
+        <w:spacing w:before="0" w:after="0" w:line="240" w:lineRule="auto"/>
+      </w:pPr>
+      <w:rPr>
+        <w:rFonts w:asciiTheme="majorHAnsi" w:eastAsiaTheme="majorEastAsia" w:hAnsiTheme="majorHAnsi" w:cstheme="majorBidi"/>
+        <w:b/>
+        <w:bCs/>
+      </w:rPr>
+      <w:tblPr/>
+      <w:tcPr>
+        <w:tcBorders>
+          <w:top w:val="double" w:sz="6" w:space="0" w:color="000000" w:themeColor="text1"/>
+          <w:left w:val="single" w:sz="8" w:space="0" w:color="000000" w:themeColor="text1"/>
+          <w:bottom w:val="single" w:sz="8" w:space="0" w:color="000000" w:themeColor="text1"/>
+          <w:right w:val="single" w:sz="8" w:space="0" w:color="000000" w:themeColor="text1"/>
+          <w:insideH w:val="nil"/>
+          <w:insideV w:val="single" w:sz="8" w:space="0" w:color="000000" w:themeColor="text1"/>
+        </w:tcBorders>
+      </w:tcPr>
+    </w:tblStylePr>
+    <w:tblStylePr w:type="firstCol">
+      <w:rPr>
+        <w:rFonts w:asciiTheme="majorHAnsi" w:eastAsiaTheme="majorEastAsia" w:hAnsiTheme="majorHAnsi" w:cstheme="majorBidi"/>
+        <w:b/>
+        <w:bCs/>
+      </w:rPr>
+    </w:tblStylePr>
+    <w:tblStylePr w:type="lastCol">
+      <w:rPr>
+        <w:rFonts w:asciiTheme="majorHAnsi" w:eastAsiaTheme="majorEastAsia" w:hAnsiTheme="majorHAnsi" w:cstheme="majorBidi"/>
+        <w:b/>
+        <w:bCs/>
+      </w:rPr>
+      <w:tblPr/>
+      <w:tcPr>
+        <w:tcBorders>
+          <w:top w:val="single" w:sz="8" w:space="0" w:color="000000" w:themeColor="text1"/>
+          <w:left w:val="single" w:sz="8" w:space="0" w:color="000000" w:themeColor="text1"/>
+          <w:bottom w:val="single" w:sz="8" w:space="0" w:color="000000" w:themeColor="text1"/>
+          <w:right w:val="single" w:sz="8" w:space="0" w:color="000000" w:themeColor="text1"/>
+        </w:tcBorders>
+      </w:tcPr>
+    </w:tblStylePr>
+    <w:tblStylePr w:type="band1Vert">
+      <w:tblPr/>
+      <w:tcPr>
+        <w:tcBorders>
+          <w:top w:val="single" w:sz="8" w:space="0" w:color="000000" w:themeColor="text1"/>
+          <w:left w:val="single" w:sz="8" w:space="0" w:color="000000" w:themeColor="text1"/>
+          <w:bottom w:val="single" w:sz="8" w:space="0" w:color="000000" w:themeColor="text1"/>
+          <w:right w:val="single" w:sz="8" w:space="0" w:color="000000" w:themeColor="text1"/>
+        </w:tcBorders>
+        <w:shd w:val="clear" w:color="auto" w:fill="C0C0C0" w:themeFill="text1" w:themeFillTint="3F"/>
+      </w:tcPr>
+    </w:tblStylePr>
+    <w:tblStylePr w:type="band1Horz">
+      <w:tblPr/>
+      <w:tcPr>
+        <w:tcBorders>
+          <w:top w:val="single" w:sz="8" w:space="0" w:color="000000" w:themeColor="text1"/>
+          <w:left w:val="single" w:sz="8" w:space="0" w:color="000000" w:themeColor="text1"/>
+          <w:bottom w:val="single" w:sz="8" w:space="0" w:color="000000" w:themeColor="text1"/>
+          <w:right w:val="single" w:sz="8" w:space="0" w:color="000000" w:themeColor="text1"/>
+          <w:insideV w:val="single" w:sz="8" w:space="0" w:color="000000" w:themeColor="text1"/>
+        </w:tcBorders>
+        <w:shd w:val="clear" w:color="auto" w:fill="C0C0C0" w:themeFill="text1" w:themeFillTint="3F"/>
+      </w:tcPr>
+    </w:tblStylePr>
+    <w:tblStylePr w:type="band2Horz">
+      <w:tblPr/>
+      <w:tcPr>
+        <w:tcBorders>
+          <w:top w:val="single" w:sz="8" w:space="0" w:color="000000" w:themeColor="text1"/>
+          <w:left w:val="single" w:sz="8" w:space="0" w:color="000000" w:themeColor="text1"/>
+          <w:bottom w:val="single" w:sz="8" w:space="0" w:color="000000" w:themeColor="text1"/>
+          <w:right w:val="single" w:sz="8" w:space="0" w:color="000000" w:themeColor="text1"/>
+          <w:insideV w:val="single" w:sz="8" w:space="0" w:color="000000" w:themeColor="text1"/>
+        </w:tcBorders>
+      </w:tcPr>
+    </w:tblStylePr>
   </w:style>
 </w:styles>
 </file>
